--- a/11. Bab IV - Sequence To Set Network.docx
+++ b/11. Bab IV - Sequence To Set Network.docx
@@ -10125,35 +10125,7 @@
         <w:rPr>
           <w:lang w:val="en-US"/>
         </w:rPr>
-        <w:t xml:space="preserve"> </w:t>
-      </w:r>
-      <w:proofErr w:type="spellStart"/>
-      <w:r>
-        <w:rPr>
-          <w:lang w:val="en-US"/>
-        </w:rPr>
-        <w:t>adalah</w:t>
-      </w:r>
-      <w:proofErr w:type="spellEnd"/>
-      <w:r>
-        <w:rPr>
-          <w:lang w:val="en-US"/>
-        </w:rPr>
-        <w:t xml:space="preserve"> weight </w:t>
-      </w:r>
-      <w:proofErr w:type="spellStart"/>
-      <w:r>
-        <w:rPr>
-          <w:lang w:val="en-US"/>
-        </w:rPr>
-        <w:t>matriks</w:t>
-      </w:r>
-      <w:proofErr w:type="spellEnd"/>
-      <w:r>
-        <w:rPr>
-          <w:lang w:val="en-US"/>
-        </w:rPr>
-        <w:t xml:space="preserve"> untuk hidden-input gate, </w:t>
+        <w:t xml:space="preserve"> adalah weight matriks untuk hidden-input gate, </w:t>
       </w:r>
       <m:oMath>
         <m:sSub>
@@ -10190,27 +10162,7 @@
         <w:rPr>
           <w:lang w:val="en-US"/>
         </w:rPr>
-        <w:t xml:space="preserve"> untuk </w:t>
-      </w:r>
-      <w:r>
-        <w:rPr>
-          <w:lang w:val="en-US"/>
-        </w:rPr>
-        <w:t xml:space="preserve">weight </w:t>
-      </w:r>
-      <w:proofErr w:type="spellStart"/>
-      <w:r>
-        <w:rPr>
-          <w:lang w:val="en-US"/>
-        </w:rPr>
-        <w:t>matriks</w:t>
-      </w:r>
-      <w:proofErr w:type="spellEnd"/>
-      <w:r>
-        <w:rPr>
-          <w:lang w:val="en-US"/>
-        </w:rPr>
-        <w:t xml:space="preserve"> gate input-output. </w:t>
+        <w:t xml:space="preserve"> untuk weight matriks gate input-output. </w:t>
       </w:r>
     </w:p>
     <w:p>
@@ -10268,16 +10220,7 @@
           <w:rPr>
             <w:rFonts w:ascii="Cambria Math" w:hAnsi="Cambria Math"/>
           </w:rPr>
-          <m:t>=</m:t>
-        </m:r>
-        <m:r>
-          <m:rPr>
-            <m:sty m:val="p"/>
-          </m:rPr>
-          <w:rPr>
-            <w:rFonts w:ascii="Cambria Math" w:hAnsi="Cambria Math"/>
-          </w:rPr>
-          <m:t>σ(</m:t>
+          <m:t>=σ(</m:t>
         </m:r>
         <w:bookmarkStart w:id="14" w:name="_Hlk104810163"/>
         <m:sSub>
@@ -10367,13 +10310,7 @@
               <w:rPr>
                 <w:rFonts w:ascii="Cambria Math" w:hAnsi="Cambria Math"/>
               </w:rPr>
-              <m:t>h</m:t>
-            </m:r>
-            <m:r>
-              <w:rPr>
-                <w:rFonts w:ascii="Cambria Math" w:hAnsi="Cambria Math"/>
-              </w:rPr>
-              <m:t>i</m:t>
+              <m:t>hi</m:t>
             </m:r>
           </m:sub>
         </m:sSub>
@@ -10411,16 +10348,7 @@
           <w:rPr>
             <w:rFonts w:ascii="Cambria Math" w:hAnsi="Cambria Math"/>
           </w:rPr>
-          <m:t>-</m:t>
-        </m:r>
-        <m:r>
-          <m:rPr>
-            <m:sty m:val="p"/>
-          </m:rPr>
-          <w:rPr>
-            <w:rFonts w:ascii="Cambria Math" w:hAnsi="Cambria Math"/>
-          </w:rPr>
-          <m:t>1+</m:t>
+          <m:t>-1+</m:t>
         </m:r>
         <m:sSub>
           <m:sSubPr>
@@ -10445,13 +10373,7 @@
               <w:rPr>
                 <w:rFonts w:ascii="Cambria Math" w:hAnsi="Cambria Math"/>
               </w:rPr>
-              <m:t>c</m:t>
-            </m:r>
-            <m:r>
-              <w:rPr>
-                <w:rFonts w:ascii="Cambria Math" w:hAnsi="Cambria Math"/>
-              </w:rPr>
-              <m:t>i</m:t>
+              <m:t>ci</m:t>
             </m:r>
           </m:sub>
         </m:sSub>
@@ -10489,16 +10411,7 @@
           <w:rPr>
             <w:rFonts w:ascii="Cambria Math" w:hAnsi="Cambria Math"/>
           </w:rPr>
-          <m:t>-1</m:t>
-        </m:r>
-        <m:r>
-          <m:rPr>
-            <m:sty m:val="p"/>
-          </m:rPr>
-          <w:rPr>
-            <w:rFonts w:ascii="Cambria Math" w:hAnsi="Cambria Math"/>
-          </w:rPr>
-          <m:t>+</m:t>
+          <m:t>-1+</m:t>
         </m:r>
         <m:sSub>
           <m:sSubPr>
@@ -10630,16 +10543,7 @@
           <w:rPr>
             <w:rFonts w:ascii="Cambria Math" w:hAnsi="Cambria Math"/>
           </w:rPr>
-          <m:t>=</m:t>
-        </m:r>
-        <m:r>
-          <m:rPr>
-            <m:sty m:val="p"/>
-          </m:rPr>
-          <w:rPr>
-            <w:rFonts w:ascii="Cambria Math" w:hAnsi="Cambria Math"/>
-          </w:rPr>
-          <m:t>σ(</m:t>
+          <m:t>=σ(</m:t>
         </m:r>
         <m:sSub>
           <m:sSubPr>
@@ -10664,13 +10568,7 @@
               <w:rPr>
                 <w:rFonts w:ascii="Cambria Math" w:hAnsi="Cambria Math"/>
               </w:rPr>
-              <m:t>x</m:t>
-            </m:r>
-            <m:r>
-              <w:rPr>
-                <w:rFonts w:ascii="Cambria Math" w:hAnsi="Cambria Math"/>
-              </w:rPr>
-              <m:t>f</m:t>
+              <m:t>xf</m:t>
             </m:r>
           </m:sub>
         </m:sSub>
@@ -10733,13 +10631,7 @@
               <w:rPr>
                 <w:rFonts w:ascii="Cambria Math" w:hAnsi="Cambria Math"/>
               </w:rPr>
-              <m:t>h</m:t>
-            </m:r>
-            <m:r>
-              <w:rPr>
-                <w:rFonts w:ascii="Cambria Math" w:hAnsi="Cambria Math"/>
-              </w:rPr>
-              <m:t>f</m:t>
+              <m:t>hf</m:t>
             </m:r>
           </m:sub>
         </m:sSub>
@@ -10777,16 +10669,7 @@
           <w:rPr>
             <w:rFonts w:ascii="Cambria Math" w:hAnsi="Cambria Math"/>
           </w:rPr>
-          <m:t>-</m:t>
-        </m:r>
-        <m:r>
-          <m:rPr>
-            <m:sty m:val="p"/>
-          </m:rPr>
-          <w:rPr>
-            <w:rFonts w:ascii="Cambria Math" w:hAnsi="Cambria Math"/>
-          </w:rPr>
-          <m:t>1+</m:t>
+          <m:t>-1+</m:t>
         </m:r>
         <m:sSub>
           <m:sSubPr>
@@ -10811,13 +10694,7 @@
               <w:rPr>
                 <w:rFonts w:ascii="Cambria Math" w:hAnsi="Cambria Math"/>
               </w:rPr>
-              <m:t>c</m:t>
-            </m:r>
-            <m:r>
-              <w:rPr>
-                <w:rFonts w:ascii="Cambria Math" w:hAnsi="Cambria Math"/>
-              </w:rPr>
-              <m:t>f</m:t>
+              <m:t>cf</m:t>
             </m:r>
           </m:sub>
         </m:sSub>
@@ -10855,16 +10732,7 @@
           <w:rPr>
             <w:rFonts w:ascii="Cambria Math" w:hAnsi="Cambria Math"/>
           </w:rPr>
-          <m:t>-1</m:t>
-        </m:r>
-        <m:r>
-          <m:rPr>
-            <m:sty m:val="p"/>
-          </m:rPr>
-          <w:rPr>
-            <w:rFonts w:ascii="Cambria Math" w:hAnsi="Cambria Math"/>
-          </w:rPr>
-          <m:t>+</m:t>
+          <m:t>-1+</m:t>
         </m:r>
         <m:sSub>
           <m:sSubPr>
@@ -10996,16 +10864,7 @@
           <w:rPr>
             <w:rFonts w:ascii="Cambria Math" w:hAnsi="Cambria Math"/>
           </w:rPr>
-          <m:t>=</m:t>
-        </m:r>
-        <m:r>
-          <m:rPr>
-            <m:sty m:val="p"/>
-          </m:rPr>
-          <w:rPr>
-            <w:rFonts w:ascii="Cambria Math" w:hAnsi="Cambria Math"/>
-          </w:rPr>
-          <m:t>σ(</m:t>
+          <m:t>=σ(</m:t>
         </m:r>
         <m:sSub>
           <m:sSubPr>
@@ -11030,13 +10889,7 @@
               <w:rPr>
                 <w:rFonts w:ascii="Cambria Math" w:hAnsi="Cambria Math"/>
               </w:rPr>
-              <m:t>x</m:t>
-            </m:r>
-            <m:r>
-              <w:rPr>
-                <w:rFonts w:ascii="Cambria Math" w:hAnsi="Cambria Math"/>
-              </w:rPr>
-              <m:t>c</m:t>
+              <m:t>xc</m:t>
             </m:r>
           </m:sub>
         </m:sSub>
@@ -11099,13 +10952,7 @@
               <w:rPr>
                 <w:rFonts w:ascii="Cambria Math" w:hAnsi="Cambria Math"/>
               </w:rPr>
-              <m:t>h</m:t>
-            </m:r>
-            <m:r>
-              <w:rPr>
-                <w:rFonts w:ascii="Cambria Math" w:hAnsi="Cambria Math"/>
-              </w:rPr>
-              <m:t>c</m:t>
+              <m:t>hc</m:t>
             </m:r>
           </m:sub>
         </m:sSub>
@@ -11143,16 +10990,7 @@
           <w:rPr>
             <w:rFonts w:ascii="Cambria Math" w:hAnsi="Cambria Math"/>
           </w:rPr>
-          <m:t>-</m:t>
-        </m:r>
-        <m:r>
-          <m:rPr>
-            <m:sty m:val="p"/>
-          </m:rPr>
-          <w:rPr>
-            <w:rFonts w:ascii="Cambria Math" w:hAnsi="Cambria Math"/>
-          </w:rPr>
-          <m:t>1+</m:t>
+          <m:t>-1+</m:t>
         </m:r>
         <m:sSub>
           <m:sSubPr>
@@ -11177,13 +11015,7 @@
               <w:rPr>
                 <w:rFonts w:ascii="Cambria Math" w:hAnsi="Cambria Math"/>
               </w:rPr>
-              <m:t>h</m:t>
-            </m:r>
-            <m:r>
-              <w:rPr>
-                <w:rFonts w:ascii="Cambria Math" w:hAnsi="Cambria Math"/>
-              </w:rPr>
-              <m:t>c</m:t>
+              <m:t>hc</m:t>
             </m:r>
           </m:sub>
         </m:sSub>
@@ -11221,16 +11053,7 @@
           <w:rPr>
             <w:rFonts w:ascii="Cambria Math" w:hAnsi="Cambria Math"/>
           </w:rPr>
-          <m:t>-1</m:t>
-        </m:r>
-        <m:r>
-          <m:rPr>
-            <m:sty m:val="p"/>
-          </m:rPr>
-          <w:rPr>
-            <w:rFonts w:ascii="Cambria Math" w:hAnsi="Cambria Math"/>
-          </w:rPr>
-          <m:t>+</m:t>
+          <m:t>-1+</m:t>
         </m:r>
         <m:sSub>
           <m:sSubPr>
@@ -11342,7 +11165,6 @@
             <m:r>
               <w:rPr>
                 <w:rFonts w:ascii="Cambria Math" w:hAnsi="Cambria Math"/>
-                <w:lang w:val="en-US"/>
               </w:rPr>
               <m:t>h</m:t>
             </m:r>
@@ -11387,7 +11209,6 @@
             <m:r>
               <w:rPr>
                 <w:rFonts w:ascii="Cambria Math" w:hAnsi="Cambria Math"/>
-                <w:lang w:val="en-US"/>
               </w:rPr>
               <m:t>t</m:t>
             </m:r>
@@ -11399,14 +11220,12 @@
           </m:rPr>
           <w:rPr>
             <w:rFonts w:ascii="Cambria Math" w:hAnsi="Cambria Math"/>
-            <w:lang w:val="en-US"/>
           </w:rPr>
           <m:t>tanh⁡</m:t>
         </m:r>
         <m:r>
           <w:rPr>
             <w:rFonts w:ascii="Cambria Math" w:hAnsi="Cambria Math"/>
-            <w:lang w:val="en-US"/>
           </w:rPr>
           <m:t>(</m:t>
         </m:r>
@@ -11440,7 +11259,6 @@
         <m:r>
           <w:rPr>
             <w:rFonts w:ascii="Cambria Math" w:hAnsi="Cambria Math"/>
-            <w:lang w:val="en-US"/>
           </w:rPr>
           <m:t>)</m:t>
         </m:r>
@@ -12019,13 +11837,7 @@
         <w:rPr>
           <w:lang w:val="en-US"/>
         </w:rPr>
-        <w:t xml:space="preserve"> </w:t>
-      </w:r>
-      <w:r>
-        <w:rPr>
-          <w:lang w:val="en-US"/>
-        </w:rPr>
-        <w:t xml:space="preserve">masa </w:t>
+        <w:t xml:space="preserve"> masa </w:t>
       </w:r>
       <w:proofErr w:type="spellStart"/>
       <w:r>
@@ -12053,25 +11865,7 @@
         <w:rPr>
           <w:lang w:val="en-US"/>
         </w:rPr>
-        <w:t xml:space="preserve"> </w:t>
-      </w:r>
-      <w:r>
-        <w:rPr>
-          <w:lang w:val="en-US"/>
-        </w:rPr>
-        <w:t xml:space="preserve">backward </w:t>
-      </w:r>
-      <w:r>
-        <w:rPr>
-          <w:lang w:val="en-US"/>
-        </w:rPr>
-        <w:t>hidden state</w:t>
-      </w:r>
-      <w:r>
-        <w:rPr>
-          <w:lang w:val="en-US"/>
-        </w:rPr>
-        <w:t xml:space="preserve">. </w:t>
+        <w:t xml:space="preserve"> backward hidden state. </w:t>
       </w:r>
       <w:proofErr w:type="spellStart"/>
       <w:r>
@@ -13060,35 +12854,7 @@
         <w:rPr>
           <w:lang w:val="en-US"/>
         </w:rPr>
-        <w:t xml:space="preserve"> </w:t>
-      </w:r>
-      <w:proofErr w:type="spellStart"/>
-      <w:r>
-        <w:rPr>
-          <w:lang w:val="en-US"/>
-        </w:rPr>
-        <w:t>adalah</w:t>
-      </w:r>
-      <w:proofErr w:type="spellEnd"/>
-      <w:r>
-        <w:rPr>
-          <w:lang w:val="en-US"/>
-        </w:rPr>
-        <w:t xml:space="preserve"> </w:t>
-      </w:r>
-      <w:proofErr w:type="spellStart"/>
-      <w:r>
-        <w:rPr>
-          <w:lang w:val="en-US"/>
-        </w:rPr>
-        <w:t>penggabungan</w:t>
-      </w:r>
-      <w:proofErr w:type="spellEnd"/>
-      <w:r>
-        <w:rPr>
-          <w:lang w:val="en-US"/>
-        </w:rPr>
-        <w:t xml:space="preserve"> (</w:t>
+        <w:t xml:space="preserve"> adalah penggabungan (</w:t>
       </w:r>
       <w:r>
         <w:rPr>
@@ -13130,13 +12896,7 @@
         <w:rPr>
           <w:lang w:val="en-US"/>
         </w:rPr>
-        <w:t xml:space="preserve"> oleh BERT </w:t>
-      </w:r>
-      <w:r>
-        <w:rPr>
-          <w:lang w:val="en-US"/>
-        </w:rPr>
-        <w:t>(</w:t>
+        <w:t xml:space="preserve"> oleh BERT (</w:t>
       </w:r>
       <w:proofErr w:type="spellStart"/>
       <w:r>
@@ -13222,47 +12982,7 @@
         <w:rPr>
           <w:lang w:val="en-US"/>
         </w:rPr>
-        <w:t>)</w:t>
-      </w:r>
-      <w:r>
-        <w:rPr>
-          <w:lang w:val="en-US"/>
-        </w:rPr>
-        <w:t xml:space="preserve">, embedding Word2Vec </w:t>
-      </w:r>
-      <w:r>
-        <w:rPr>
-          <w:lang w:val="en-US"/>
-        </w:rPr>
-        <w:t>(</w:t>
-      </w:r>
-      <w:proofErr w:type="spellStart"/>
-      <w:r>
-        <w:rPr>
-          <w:lang w:val="en-US"/>
-        </w:rPr>
-        <w:t>dilambangkan</w:t>
-      </w:r>
-      <w:proofErr w:type="spellEnd"/>
-      <w:r>
-        <w:rPr>
-          <w:lang w:val="en-US"/>
-        </w:rPr>
-        <w:t xml:space="preserve"> </w:t>
-      </w:r>
-      <w:proofErr w:type="spellStart"/>
-      <w:r>
-        <w:rPr>
-          <w:lang w:val="en-US"/>
-        </w:rPr>
-        <w:t>sebagai</w:t>
-      </w:r>
-      <w:proofErr w:type="spellEnd"/>
-      <w:r>
-        <w:rPr>
-          <w:lang w:val="en-US"/>
-        </w:rPr>
-        <w:t xml:space="preserve"> </w:t>
+        <w:t xml:space="preserve">), embedding Word2Vec (dilambangkan sebagai </w:t>
       </w:r>
       <m:oMath>
         <m:sSup>
@@ -13320,47 +13040,7 @@
         <w:rPr>
           <w:lang w:val="en-US"/>
         </w:rPr>
-        <w:t>),</w:t>
-      </w:r>
-      <w:r>
-        <w:rPr>
-          <w:lang w:val="en-US"/>
-        </w:rPr>
-        <w:t xml:space="preserve"> embedding character-level </w:t>
-      </w:r>
-      <w:r>
-        <w:rPr>
-          <w:lang w:val="en-US"/>
-        </w:rPr>
-        <w:t>(</w:t>
-      </w:r>
-      <w:proofErr w:type="spellStart"/>
-      <w:r>
-        <w:rPr>
-          <w:lang w:val="en-US"/>
-        </w:rPr>
-        <w:t>dilambangkan</w:t>
-      </w:r>
-      <w:proofErr w:type="spellEnd"/>
-      <w:r>
-        <w:rPr>
-          <w:lang w:val="en-US"/>
-        </w:rPr>
-        <w:t xml:space="preserve"> </w:t>
-      </w:r>
-      <w:proofErr w:type="spellStart"/>
-      <w:r>
-        <w:rPr>
-          <w:lang w:val="en-US"/>
-        </w:rPr>
-        <w:t>sebagai</w:t>
-      </w:r>
-      <w:proofErr w:type="spellEnd"/>
-      <w:r>
-        <w:rPr>
-          <w:lang w:val="en-US"/>
-        </w:rPr>
-        <w:t xml:space="preserve"> </w:t>
+        <w:t xml:space="preserve">), embedding character-level (dilambangkan sebagai </w:t>
       </w:r>
       <m:oMath>
         <m:sSup>
@@ -13418,13 +13098,7 @@
         <w:rPr>
           <w:lang w:val="en-US"/>
         </w:rPr>
-        <w:t>)</w:t>
-      </w:r>
-      <w:r>
-        <w:rPr>
-          <w:lang w:val="en-US"/>
-        </w:rPr>
-        <w:t xml:space="preserve">. </w:t>
+        <w:t xml:space="preserve">). </w:t>
       </w:r>
       <w:proofErr w:type="spellStart"/>
       <w:r>
@@ -13494,19 +13168,7 @@
         <w:rPr>
           <w:lang w:val="en-US"/>
         </w:rPr>
-        <w:t xml:space="preserve"> </w:t>
-      </w:r>
-      <w:r>
-        <w:rPr>
-          <w:lang w:val="en-US"/>
-        </w:rPr>
-        <w:t>embedding</w:t>
-      </w:r>
-      <w:r>
-        <w:rPr>
-          <w:lang w:val="en-US"/>
-        </w:rPr>
-        <w:t xml:space="preserve"> </w:t>
+        <w:t xml:space="preserve"> embedding </w:t>
       </w:r>
       <w:proofErr w:type="spellStart"/>
       <w:r>
@@ -13520,26 +13182,266 @@
         <w:rPr>
           <w:lang w:val="en-US"/>
         </w:rPr>
+        <w:t xml:space="preserve"> dan embedding POS Tag, </w:t>
+      </w:r>
+      <w:proofErr w:type="spellStart"/>
+      <w:r>
+        <w:rPr>
+          <w:lang w:val="en-US"/>
+        </w:rPr>
+        <w:t>namun</w:t>
+      </w:r>
+      <w:proofErr w:type="spellEnd"/>
+      <w:r>
+        <w:rPr>
+          <w:lang w:val="en-US"/>
+        </w:rPr>
+        <w:t xml:space="preserve"> </w:t>
+      </w:r>
+      <w:proofErr w:type="spellStart"/>
+      <w:r>
+        <w:rPr>
+          <w:lang w:val="en-US"/>
+        </w:rPr>
+        <w:t>penelitian</w:t>
+      </w:r>
+      <w:proofErr w:type="spellEnd"/>
+      <w:r>
+        <w:rPr>
+          <w:lang w:val="en-US"/>
+        </w:rPr>
+        <w:t xml:space="preserve"> </w:t>
+      </w:r>
+      <w:proofErr w:type="spellStart"/>
+      <w:r>
+        <w:rPr>
+          <w:lang w:val="en-US"/>
+        </w:rPr>
+        <w:t>tugas</w:t>
+      </w:r>
+      <w:proofErr w:type="spellEnd"/>
+      <w:r>
+        <w:rPr>
+          <w:lang w:val="en-US"/>
+        </w:rPr>
+        <w:t xml:space="preserve"> </w:t>
+      </w:r>
+      <w:proofErr w:type="spellStart"/>
+      <w:r>
+        <w:rPr>
+          <w:lang w:val="en-US"/>
+        </w:rPr>
+        <w:t>akhir</w:t>
+      </w:r>
+      <w:proofErr w:type="spellEnd"/>
+      <w:r>
+        <w:rPr>
+          <w:lang w:val="en-US"/>
+        </w:rPr>
+        <w:t xml:space="preserve"> </w:t>
+      </w:r>
+      <w:proofErr w:type="spellStart"/>
+      <w:r>
+        <w:rPr>
+          <w:lang w:val="en-US"/>
+        </w:rPr>
+        <w:t>ini</w:t>
+      </w:r>
+      <w:proofErr w:type="spellEnd"/>
+      <w:r>
+        <w:rPr>
+          <w:lang w:val="en-US"/>
+        </w:rPr>
+        <w:t xml:space="preserve"> </w:t>
+      </w:r>
+      <w:proofErr w:type="spellStart"/>
+      <w:r>
+        <w:rPr>
+          <w:lang w:val="en-US"/>
+        </w:rPr>
+        <w:t>memberi</w:t>
+      </w:r>
+      <w:proofErr w:type="spellEnd"/>
+      <w:r>
+        <w:rPr>
+          <w:lang w:val="en-US"/>
+        </w:rPr>
+        <w:t xml:space="preserve"> </w:t>
+      </w:r>
+      <w:proofErr w:type="spellStart"/>
+      <w:r>
+        <w:rPr>
+          <w:lang w:val="en-US"/>
+        </w:rPr>
+        <w:t>batasan</w:t>
+      </w:r>
+      <w:proofErr w:type="spellEnd"/>
+      <w:r>
+        <w:rPr>
+          <w:lang w:val="en-US"/>
+        </w:rPr>
+        <w:t xml:space="preserve"> POS Tag </w:t>
+      </w:r>
+      <w:proofErr w:type="spellStart"/>
+      <w:r>
+        <w:rPr>
+          <w:lang w:val="en-US"/>
+        </w:rPr>
+        <w:t>tidak</w:t>
+      </w:r>
+      <w:proofErr w:type="spellEnd"/>
+      <w:r>
+        <w:rPr>
+          <w:lang w:val="en-US"/>
+        </w:rPr>
+        <w:t xml:space="preserve"> </w:t>
+      </w:r>
+      <w:proofErr w:type="spellStart"/>
+      <w:r>
+        <w:rPr>
+          <w:lang w:val="en-US"/>
+        </w:rPr>
+        <w:t>diberikan</w:t>
+      </w:r>
+      <w:proofErr w:type="spellEnd"/>
+      <w:r>
+        <w:rPr>
+          <w:lang w:val="en-US"/>
+        </w:rPr>
         <w:t xml:space="preserve"> dan </w:t>
       </w:r>
-      <w:r>
-        <w:rPr>
-          <w:lang w:val="en-US"/>
-        </w:rPr>
-        <w:t>embedding</w:t>
-      </w:r>
-      <w:r>
-        <w:rPr>
-          <w:lang w:val="en-US"/>
-        </w:rPr>
-        <w:t xml:space="preserve"> POS Tag, </w:t>
-      </w:r>
-      <w:proofErr w:type="spellStart"/>
-      <w:r>
-        <w:rPr>
-          <w:lang w:val="en-US"/>
-        </w:rPr>
-        <w:t>namun</w:t>
+      <w:proofErr w:type="spellStart"/>
+      <w:r>
+        <w:rPr>
+          <w:lang w:val="en-US"/>
+        </w:rPr>
+        <w:t>GLoVE</w:t>
+      </w:r>
+      <w:proofErr w:type="spellEnd"/>
+      <w:r>
+        <w:rPr>
+          <w:lang w:val="en-US"/>
+        </w:rPr>
+        <w:t xml:space="preserve"> </w:t>
+      </w:r>
+      <w:proofErr w:type="spellStart"/>
+      <w:r>
+        <w:rPr>
+          <w:lang w:val="en-US"/>
+        </w:rPr>
+        <w:t>digantikan</w:t>
+      </w:r>
+      <w:proofErr w:type="spellEnd"/>
+      <w:r>
+        <w:rPr>
+          <w:lang w:val="en-US"/>
+        </w:rPr>
+        <w:t xml:space="preserve"> </w:t>
+      </w:r>
+      <w:proofErr w:type="spellStart"/>
+      <w:r>
+        <w:rPr>
+          <w:lang w:val="en-US"/>
+        </w:rPr>
+        <w:t>dengan</w:t>
+      </w:r>
+      <w:proofErr w:type="spellEnd"/>
+      <w:r>
+        <w:rPr>
+          <w:lang w:val="en-US"/>
+        </w:rPr>
+        <w:t xml:space="preserve"> embedding Word2Vec. </w:t>
+      </w:r>
+      <w:proofErr w:type="spellStart"/>
+      <w:r>
+        <w:rPr>
+          <w:lang w:val="en-US"/>
+        </w:rPr>
+        <w:t>Ketiga</w:t>
+      </w:r>
+      <w:proofErr w:type="spellEnd"/>
+      <w:r>
+        <w:rPr>
+          <w:lang w:val="en-US"/>
+        </w:rPr>
+        <w:t xml:space="preserve"> </w:t>
+      </w:r>
+      <w:proofErr w:type="spellStart"/>
+      <w:r>
+        <w:rPr>
+          <w:lang w:val="en-US"/>
+        </w:rPr>
+        <w:t>jenis</w:t>
+      </w:r>
+      <w:proofErr w:type="spellEnd"/>
+      <w:r>
+        <w:rPr>
+          <w:lang w:val="en-US"/>
+        </w:rPr>
+        <w:t xml:space="preserve"> embedding </w:t>
+      </w:r>
+      <w:proofErr w:type="spellStart"/>
+      <w:r>
+        <w:rPr>
+          <w:lang w:val="en-US"/>
+        </w:rPr>
+        <w:t>telah</w:t>
+      </w:r>
+      <w:proofErr w:type="spellEnd"/>
+      <w:r>
+        <w:rPr>
+          <w:lang w:val="en-US"/>
+        </w:rPr>
+        <w:t xml:space="preserve"> </w:t>
+      </w:r>
+      <w:proofErr w:type="spellStart"/>
+      <w:r>
+        <w:rPr>
+          <w:lang w:val="en-US"/>
+        </w:rPr>
+        <w:t>dijelaskan</w:t>
+      </w:r>
+      <w:proofErr w:type="spellEnd"/>
+      <w:r>
+        <w:rPr>
+          <w:lang w:val="en-US"/>
+        </w:rPr>
+        <w:t xml:space="preserve"> pada </w:t>
+      </w:r>
+      <w:proofErr w:type="spellStart"/>
+      <w:r>
+        <w:rPr>
+          <w:lang w:val="en-US"/>
+        </w:rPr>
+        <w:t>subbab</w:t>
+      </w:r>
+      <w:proofErr w:type="spellEnd"/>
+      <w:r>
+        <w:rPr>
+          <w:lang w:val="en-US"/>
+        </w:rPr>
+        <w:t xml:space="preserve"> </w:t>
+      </w:r>
+      <w:proofErr w:type="spellStart"/>
+      <w:r>
+        <w:rPr>
+          <w:lang w:val="en-US"/>
+        </w:rPr>
+        <w:t>sebelumnya</w:t>
+      </w:r>
+      <w:proofErr w:type="spellEnd"/>
+      <w:r>
+        <w:rPr>
+          <w:lang w:val="en-US"/>
+        </w:rPr>
+        <w:t xml:space="preserve"> dan juga </w:t>
+      </w:r>
+      <w:proofErr w:type="spellStart"/>
+      <w:r>
+        <w:rPr>
+          <w:lang w:val="en-US"/>
+        </w:rPr>
+        <w:t>dari</w:t>
       </w:r>
       <w:proofErr w:type="spellEnd"/>
       <w:r>
@@ -13560,187 +13462,7 @@
         <w:rPr>
           <w:lang w:val="en-US"/>
         </w:rPr>
-        <w:t xml:space="preserve"> </w:t>
-      </w:r>
-      <w:proofErr w:type="spellStart"/>
-      <w:r>
-        <w:rPr>
-          <w:lang w:val="en-US"/>
-        </w:rPr>
-        <w:t>tugas</w:t>
-      </w:r>
-      <w:proofErr w:type="spellEnd"/>
-      <w:r>
-        <w:rPr>
-          <w:lang w:val="en-US"/>
-        </w:rPr>
-        <w:t xml:space="preserve"> </w:t>
-      </w:r>
-      <w:proofErr w:type="spellStart"/>
-      <w:r>
-        <w:rPr>
-          <w:lang w:val="en-US"/>
-        </w:rPr>
-        <w:t>akhir</w:t>
-      </w:r>
-      <w:proofErr w:type="spellEnd"/>
-      <w:r>
-        <w:rPr>
-          <w:lang w:val="en-US"/>
-        </w:rPr>
-        <w:t xml:space="preserve"> </w:t>
-      </w:r>
-      <w:proofErr w:type="spellStart"/>
-      <w:r>
-        <w:rPr>
-          <w:lang w:val="en-US"/>
-        </w:rPr>
-        <w:t>ini</w:t>
-      </w:r>
-      <w:proofErr w:type="spellEnd"/>
-      <w:r>
-        <w:rPr>
-          <w:lang w:val="en-US"/>
-        </w:rPr>
-        <w:t xml:space="preserve"> </w:t>
-      </w:r>
-      <w:proofErr w:type="spellStart"/>
-      <w:r>
-        <w:rPr>
-          <w:lang w:val="en-US"/>
-        </w:rPr>
-        <w:t>memberi</w:t>
-      </w:r>
-      <w:proofErr w:type="spellEnd"/>
-      <w:r>
-        <w:rPr>
-          <w:lang w:val="en-US"/>
-        </w:rPr>
-        <w:t xml:space="preserve"> </w:t>
-      </w:r>
-      <w:proofErr w:type="spellStart"/>
-      <w:r>
-        <w:rPr>
-          <w:lang w:val="en-US"/>
-        </w:rPr>
-        <w:t>batasan</w:t>
-      </w:r>
-      <w:proofErr w:type="spellEnd"/>
-      <w:r>
-        <w:rPr>
-          <w:lang w:val="en-US"/>
-        </w:rPr>
-        <w:t xml:space="preserve"> POS Tag </w:t>
-      </w:r>
-      <w:proofErr w:type="spellStart"/>
-      <w:r>
-        <w:rPr>
-          <w:lang w:val="en-US"/>
-        </w:rPr>
-        <w:t>tidak</w:t>
-      </w:r>
-      <w:proofErr w:type="spellEnd"/>
-      <w:r>
-        <w:rPr>
-          <w:lang w:val="en-US"/>
-        </w:rPr>
-        <w:t xml:space="preserve"> </w:t>
-      </w:r>
-      <w:proofErr w:type="spellStart"/>
-      <w:r>
-        <w:rPr>
-          <w:lang w:val="en-US"/>
-        </w:rPr>
-        <w:t>diberikan</w:t>
-      </w:r>
-      <w:proofErr w:type="spellEnd"/>
-      <w:r>
-        <w:rPr>
-          <w:lang w:val="en-US"/>
-        </w:rPr>
-        <w:t xml:space="preserve"> dan </w:t>
-      </w:r>
-      <w:proofErr w:type="spellStart"/>
-      <w:r>
-        <w:rPr>
-          <w:lang w:val="en-US"/>
-        </w:rPr>
-        <w:t>GLoVE</w:t>
-      </w:r>
-      <w:proofErr w:type="spellEnd"/>
-      <w:r>
-        <w:rPr>
-          <w:lang w:val="en-US"/>
-        </w:rPr>
-        <w:t xml:space="preserve"> </w:t>
-      </w:r>
-      <w:proofErr w:type="spellStart"/>
-      <w:r>
-        <w:rPr>
-          <w:lang w:val="en-US"/>
-        </w:rPr>
-        <w:t>digantikan</w:t>
-      </w:r>
-      <w:proofErr w:type="spellEnd"/>
-      <w:r>
-        <w:rPr>
-          <w:lang w:val="en-US"/>
-        </w:rPr>
-        <w:t xml:space="preserve"> </w:t>
-      </w:r>
-      <w:proofErr w:type="spellStart"/>
-      <w:r>
-        <w:rPr>
-          <w:lang w:val="en-US"/>
-        </w:rPr>
-        <w:t>dengan</w:t>
-      </w:r>
-      <w:proofErr w:type="spellEnd"/>
-      <w:r>
-        <w:rPr>
-          <w:lang w:val="en-US"/>
-        </w:rPr>
-        <w:t xml:space="preserve"> embedding </w:t>
-      </w:r>
-      <w:r>
-        <w:rPr>
-          <w:lang w:val="en-US"/>
-        </w:rPr>
-        <w:t>Word2Vec</w:t>
-      </w:r>
-      <w:r>
-        <w:rPr>
-          <w:lang w:val="en-US"/>
-        </w:rPr>
-        <w:t xml:space="preserve">. </w:t>
-      </w:r>
-      <w:proofErr w:type="spellStart"/>
-      <w:r>
-        <w:rPr>
-          <w:lang w:val="en-US"/>
-        </w:rPr>
-        <w:t>Ketiga</w:t>
-      </w:r>
-      <w:proofErr w:type="spellEnd"/>
-      <w:r>
-        <w:rPr>
-          <w:lang w:val="en-US"/>
-        </w:rPr>
-        <w:t xml:space="preserve"> </w:t>
-      </w:r>
-      <w:proofErr w:type="spellStart"/>
-      <w:r>
-        <w:rPr>
-          <w:lang w:val="en-US"/>
-        </w:rPr>
-        <w:t>jenis</w:t>
-      </w:r>
-      <w:proofErr w:type="spellEnd"/>
-      <w:r>
-        <w:rPr>
-          <w:lang w:val="en-US"/>
-        </w:rPr>
-        <w:t xml:space="preserve"> embedding </w:t>
+        <w:t xml:space="preserve"> yang </w:t>
       </w:r>
       <w:proofErr w:type="spellStart"/>
       <w:r>
@@ -13761,97 +13483,7 @@
         <w:rPr>
           <w:lang w:val="en-US"/>
         </w:rPr>
-        <w:t>dijelaskan</w:t>
-      </w:r>
-      <w:proofErr w:type="spellEnd"/>
-      <w:r>
-        <w:rPr>
-          <w:lang w:val="en-US"/>
-        </w:rPr>
-        <w:t xml:space="preserve"> pada </w:t>
-      </w:r>
-      <w:proofErr w:type="spellStart"/>
-      <w:r>
-        <w:rPr>
-          <w:lang w:val="en-US"/>
-        </w:rPr>
-        <w:t>subbab</w:t>
-      </w:r>
-      <w:proofErr w:type="spellEnd"/>
-      <w:r>
-        <w:rPr>
-          <w:lang w:val="en-US"/>
-        </w:rPr>
-        <w:t xml:space="preserve"> </w:t>
-      </w:r>
-      <w:proofErr w:type="spellStart"/>
-      <w:r>
-        <w:rPr>
-          <w:lang w:val="en-US"/>
-        </w:rPr>
-        <w:t>sebelumnya</w:t>
-      </w:r>
-      <w:proofErr w:type="spellEnd"/>
-      <w:r>
-        <w:rPr>
-          <w:lang w:val="en-US"/>
-        </w:rPr>
-        <w:t xml:space="preserve"> dan juga </w:t>
-      </w:r>
-      <w:proofErr w:type="spellStart"/>
-      <w:r>
-        <w:rPr>
-          <w:lang w:val="en-US"/>
-        </w:rPr>
-        <w:t>dari</w:t>
-      </w:r>
-      <w:proofErr w:type="spellEnd"/>
-      <w:r>
-        <w:rPr>
-          <w:lang w:val="en-US"/>
-        </w:rPr>
-        <w:t xml:space="preserve"> </w:t>
-      </w:r>
-      <w:proofErr w:type="spellStart"/>
-      <w:r>
-        <w:rPr>
-          <w:lang w:val="en-US"/>
-        </w:rPr>
-        <w:t>penelitian</w:t>
-      </w:r>
-      <w:proofErr w:type="spellEnd"/>
-      <w:r>
-        <w:rPr>
-          <w:lang w:val="en-US"/>
-        </w:rPr>
-        <w:t xml:space="preserve"> yang </w:t>
-      </w:r>
-      <w:proofErr w:type="spellStart"/>
-      <w:r>
-        <w:rPr>
-          <w:lang w:val="en-US"/>
-        </w:rPr>
-        <w:t>telah</w:t>
-      </w:r>
-      <w:proofErr w:type="spellEnd"/>
-      <w:r>
-        <w:rPr>
-          <w:lang w:val="en-US"/>
-        </w:rPr>
-        <w:t xml:space="preserve"> </w:t>
-      </w:r>
-      <w:proofErr w:type="spellStart"/>
-      <w:r>
-        <w:rPr>
-          <w:lang w:val="en-US"/>
-        </w:rPr>
-        <w:t>di</w:t>
-      </w:r>
-      <w:r>
-        <w:rPr>
-          <w:lang w:val="en-US"/>
-        </w:rPr>
-        <w:t>rujukkan</w:t>
+        <w:t>dirujukkan</w:t>
       </w:r>
       <w:proofErr w:type="spellEnd"/>
       <w:r>
@@ -14602,87 +14234,7 @@
           <w:iCs/>
           <w:lang w:val="en-US"/>
         </w:rPr>
-        <w:t xml:space="preserve"> </w:t>
-      </w:r>
-      <w:proofErr w:type="spellStart"/>
-      <w:r>
-        <w:rPr>
-          <w:iCs/>
-          <w:lang w:val="en-US"/>
-        </w:rPr>
-        <w:t>adalah</w:t>
-      </w:r>
-      <w:proofErr w:type="spellEnd"/>
-      <w:r>
-        <w:rPr>
-          <w:iCs/>
-          <w:lang w:val="en-US"/>
-        </w:rPr>
-        <w:t xml:space="preserve"> </w:t>
-      </w:r>
-      <w:proofErr w:type="spellStart"/>
-      <w:r>
-        <w:rPr>
-          <w:iCs/>
-          <w:lang w:val="en-US"/>
-        </w:rPr>
-        <w:t>lambang</w:t>
-      </w:r>
-      <w:proofErr w:type="spellEnd"/>
-      <w:r>
-        <w:rPr>
-          <w:iCs/>
-          <w:lang w:val="en-US"/>
-        </w:rPr>
-        <w:t xml:space="preserve"> </w:t>
-      </w:r>
-      <w:proofErr w:type="spellStart"/>
-      <w:r>
-        <w:rPr>
-          <w:iCs/>
-          <w:lang w:val="en-US"/>
-        </w:rPr>
-        <w:t>dari</w:t>
-      </w:r>
-      <w:proofErr w:type="spellEnd"/>
-      <w:r>
-        <w:rPr>
-          <w:iCs/>
-          <w:lang w:val="en-US"/>
-        </w:rPr>
-        <w:t xml:space="preserve"> proses concatenation/</w:t>
-      </w:r>
-      <w:proofErr w:type="spellStart"/>
-      <w:r>
-        <w:rPr>
-          <w:iCs/>
-          <w:lang w:val="en-US"/>
-        </w:rPr>
-        <w:t>penggabungan</w:t>
-      </w:r>
-      <w:proofErr w:type="spellEnd"/>
-      <w:r>
-        <w:rPr>
-          <w:iCs/>
-          <w:lang w:val="en-US"/>
-        </w:rPr>
-        <w:t xml:space="preserve">. </w:t>
-      </w:r>
-      <w:proofErr w:type="spellStart"/>
-      <w:r>
-        <w:rPr>
-          <w:iCs/>
-          <w:lang w:val="en-US"/>
-        </w:rPr>
-        <w:t>Kemudian</w:t>
-      </w:r>
-      <w:proofErr w:type="spellEnd"/>
-      <w:r>
-        <w:rPr>
-          <w:iCs/>
-          <w:lang w:val="en-US"/>
-        </w:rPr>
-        <w:t xml:space="preserve"> </w:t>
+        <w:t xml:space="preserve"> adalah lambang dari proses concatenation/penggabungan. Kemudian </w:t>
       </w:r>
       <m:oMath>
         <m:sSub>
@@ -14943,19 +14495,7 @@
         <w:rPr>
           <w:lang w:val="en-US"/>
         </w:rPr>
-        <w:t xml:space="preserve"> </w:t>
-      </w:r>
-      <w:r>
-        <w:rPr>
-          <w:lang w:val="en-US"/>
-        </w:rPr>
-        <w:t>forward dan backward LSTM</w:t>
-      </w:r>
-      <w:r>
-        <w:rPr>
-          <w:lang w:val="en-US"/>
-        </w:rPr>
-        <w:t xml:space="preserve">. </w:t>
+        <w:t xml:space="preserve"> forward dan backward LSTM. </w:t>
       </w:r>
     </w:p>
     <w:p>
@@ -15064,13 +14604,7 @@
           <w:rPr>
             <w:rFonts w:ascii="Cambria Math" w:hAnsi="Cambria Math"/>
           </w:rPr>
-          <m:t xml:space="preserve"> </m:t>
-        </m:r>
-        <m:r>
-          <w:rPr>
-            <w:rFonts w:ascii="Cambria Math" w:hAnsi="Cambria Math"/>
-          </w:rPr>
-          <m:t>⨁</m:t>
+          <m:t xml:space="preserve"> ⨁</m:t>
         </m:r>
         <m:sSup>
           <m:sSupPr>
@@ -15098,13 +14632,7 @@
                   <w:rPr>
                     <w:rFonts w:ascii="Cambria Math" w:hAnsi="Cambria Math"/>
                   </w:rPr>
-                  <m:t xml:space="preserve"> </m:t>
-                </m:r>
-                <m:r>
-                  <w:rPr>
-                    <w:rFonts w:ascii="Cambria Math" w:hAnsi="Cambria Math"/>
-                  </w:rPr>
-                  <m:t>x</m:t>
+                  <m:t xml:space="preserve"> x</m:t>
                 </m:r>
               </m:e>
               <m:sub>
@@ -15130,19 +14658,7 @@
           <w:rPr>
             <w:rFonts w:ascii="Cambria Math" w:hAnsi="Cambria Math"/>
           </w:rPr>
-          <m:t xml:space="preserve"> </m:t>
-        </m:r>
-        <m:r>
-          <w:rPr>
-            <w:rFonts w:ascii="Cambria Math" w:hAnsi="Cambria Math"/>
-          </w:rPr>
-          <m:t>⨁</m:t>
-        </m:r>
-        <m:r>
-          <w:rPr>
-            <w:rFonts w:ascii="Cambria Math" w:hAnsi="Cambria Math"/>
-          </w:rPr>
-          <m:t xml:space="preserve"> </m:t>
+          <m:t xml:space="preserve"> ⨁ </m:t>
         </m:r>
         <m:sSup>
           <m:sSupPr>
@@ -15420,13 +14936,7 @@
               <w:rPr>
                 <w:rFonts w:ascii="Cambria Math" w:hAnsi="Cambria Math"/>
               </w:rPr>
-              <m:t>i</m:t>
-            </m:r>
-            <m:r>
-              <w:rPr>
-                <w:rFonts w:ascii="Cambria Math" w:hAnsi="Cambria Math"/>
-              </w:rPr>
-              <m:t>-1</m:t>
+              <m:t>i-1</m:t>
             </m:r>
           </m:sub>
         </m:sSub>
@@ -15694,19 +15204,7 @@
               <w:rPr>
                 <w:rFonts w:ascii="Cambria Math" w:hAnsi="Cambria Math"/>
               </w:rPr>
-              <m:t>i</m:t>
-            </m:r>
-            <m:r>
-              <w:rPr>
-                <w:rFonts w:ascii="Cambria Math" w:hAnsi="Cambria Math"/>
-              </w:rPr>
-              <m:t>+</m:t>
-            </m:r>
-            <m:r>
-              <w:rPr>
-                <w:rFonts w:ascii="Cambria Math" w:hAnsi="Cambria Math"/>
-              </w:rPr>
-              <m:t>1</m:t>
+              <m:t>i+1</m:t>
             </m:r>
           </m:sub>
         </m:sSub>
@@ -15905,19 +15403,7 @@
           <w:rPr>
             <w:rFonts w:ascii="Cambria Math" w:hAnsi="Cambria Math"/>
           </w:rPr>
-          <m:t xml:space="preserve"> </m:t>
-        </m:r>
-        <m:r>
-          <w:rPr>
-            <w:rFonts w:ascii="Cambria Math" w:hAnsi="Cambria Math"/>
-          </w:rPr>
-          <m:t>⨁</m:t>
-        </m:r>
-        <m:r>
-          <w:rPr>
-            <w:rFonts w:ascii="Cambria Math" w:hAnsi="Cambria Math"/>
-          </w:rPr>
-          <m:t xml:space="preserve"> </m:t>
+          <m:t xml:space="preserve"> ⨁ </m:t>
         </m:r>
         <m:sSub>
           <m:sSubPr>
@@ -16058,11 +15544,131 @@
       </w:r>
     </w:p>
     <w:p>
-      <w:r>
-        <w:rPr>
-          <w:lang w:val="en-US"/>
-        </w:rPr>
-        <w:t xml:space="preserve">Bagian decoder </w:t>
+      <w:proofErr w:type="spellStart"/>
+      <w:r>
+        <w:t>Entity</w:t>
+      </w:r>
+      <w:proofErr w:type="spellEnd"/>
+      <w:r>
+        <w:t xml:space="preserve"> Set </w:t>
+      </w:r>
+      <w:proofErr w:type="spellStart"/>
+      <w:r>
+        <w:t>Decoder</w:t>
+      </w:r>
+      <w:proofErr w:type="spellEnd"/>
+      <w:r>
+        <w:t xml:space="preserve"> </w:t>
+      </w:r>
+      <w:proofErr w:type="spellStart"/>
+      <w:r>
+        <w:rPr>
+          <w:lang w:val="en-US"/>
+        </w:rPr>
+        <w:t>adalah</w:t>
+      </w:r>
+      <w:proofErr w:type="spellEnd"/>
+      <w:r>
+        <w:rPr>
+          <w:lang w:val="en-US"/>
+        </w:rPr>
+        <w:t xml:space="preserve"> </w:t>
+      </w:r>
+      <w:proofErr w:type="spellStart"/>
+      <w:r>
+        <w:rPr>
+          <w:lang w:val="en-US"/>
+        </w:rPr>
+        <w:t>bagian</w:t>
+      </w:r>
+      <w:proofErr w:type="spellEnd"/>
+      <w:r>
+        <w:rPr>
+          <w:lang w:val="en-US"/>
+        </w:rPr>
+        <w:t xml:space="preserve"> </w:t>
+      </w:r>
+      <w:proofErr w:type="spellStart"/>
+      <w:r>
+        <w:rPr>
+          <w:lang w:val="en-US"/>
+        </w:rPr>
+        <w:t>berikutnya</w:t>
+      </w:r>
+      <w:proofErr w:type="spellEnd"/>
+      <w:r>
+        <w:rPr>
+          <w:lang w:val="en-US"/>
+        </w:rPr>
+        <w:t xml:space="preserve"> </w:t>
+      </w:r>
+      <w:proofErr w:type="spellStart"/>
+      <w:r>
+        <w:rPr>
+          <w:lang w:val="en-US"/>
+        </w:rPr>
+        <w:t>dalam</w:t>
+      </w:r>
+      <w:proofErr w:type="spellEnd"/>
+      <w:r>
+        <w:rPr>
+          <w:lang w:val="en-US"/>
+        </w:rPr>
+        <w:t xml:space="preserve"> </w:t>
+      </w:r>
+      <w:r>
+        <w:rPr>
+          <w:lang w:val="en-US"/>
+        </w:rPr>
+        <w:t>Sequence-to-Set Network</w:t>
+      </w:r>
+      <w:r>
+        <w:rPr>
+          <w:lang w:val="en-US"/>
+        </w:rPr>
+        <w:t xml:space="preserve"> yang </w:t>
+      </w:r>
+      <w:proofErr w:type="spellStart"/>
+      <w:r>
+        <w:rPr>
+          <w:lang w:val="en-US"/>
+        </w:rPr>
+        <w:t>bertugas</w:t>
+      </w:r>
+      <w:proofErr w:type="spellEnd"/>
+      <w:r>
+        <w:rPr>
+          <w:lang w:val="en-US"/>
+        </w:rPr>
+        <w:t xml:space="preserve"> untuk </w:t>
+      </w:r>
+      <w:proofErr w:type="spellStart"/>
+      <w:r>
+        <w:rPr>
+          <w:lang w:val="en-US"/>
+        </w:rPr>
+        <w:t>melakukan</w:t>
+      </w:r>
+      <w:proofErr w:type="spellEnd"/>
+      <w:r>
+        <w:rPr>
+          <w:lang w:val="en-US"/>
+        </w:rPr>
+        <w:t xml:space="preserve"> </w:t>
+      </w:r>
+      <w:proofErr w:type="spellStart"/>
+      <w:r>
+        <w:rPr>
+          <w:lang w:val="en-US"/>
+        </w:rPr>
+        <w:t>prediksi</w:t>
+      </w:r>
+      <w:proofErr w:type="spellEnd"/>
+      <w:r>
+        <w:rPr>
+          <w:lang w:val="en-US"/>
+        </w:rPr>
+        <w:t xml:space="preserve"> </w:t>
       </w:r>
       <w:proofErr w:type="spellStart"/>
       <w:r>
@@ -16076,28 +15682,14 @@
         <w:rPr>
           <w:lang w:val="en-US"/>
         </w:rPr>
-        <w:t xml:space="preserve"> Sequence-to-Set Network </w:t>
-      </w:r>
-      <w:proofErr w:type="spellStart"/>
-      <w:r>
-        <w:rPr>
-          <w:lang w:val="en-US"/>
-        </w:rPr>
-        <w:t>mengambil</w:t>
-      </w:r>
-      <w:proofErr w:type="spellEnd"/>
-      <w:r>
-        <w:rPr>
-          <w:lang w:val="en-US"/>
-        </w:rPr>
-        <w:t xml:space="preserve"> </w:t>
-      </w:r>
-      <w:proofErr w:type="spellStart"/>
-      <w:r>
-        <w:rPr>
-          <w:lang w:val="en-US"/>
-        </w:rPr>
-        <w:t>inspirasi</w:t>
+        <w:t xml:space="preserve"> kata-kata (entity queries) yang </w:t>
+      </w:r>
+      <w:proofErr w:type="spellStart"/>
+      <w:r>
+        <w:rPr>
+          <w:lang w:val="en-US"/>
+        </w:rPr>
+        <w:t>diberikan</w:t>
       </w:r>
       <w:proofErr w:type="spellEnd"/>
       <w:r>
@@ -16118,63 +15710,265 @@
         <w:rPr>
           <w:lang w:val="en-US"/>
         </w:rPr>
-        <w:t xml:space="preserve"> Transformers, </w:t>
-      </w:r>
-      <w:proofErr w:type="spellStart"/>
-      <w:r>
-        <w:rPr>
-          <w:lang w:val="en-US"/>
-        </w:rPr>
-        <w:t>sehingga</w:t>
-      </w:r>
-      <w:proofErr w:type="spellEnd"/>
-      <w:r>
-        <w:rPr>
-          <w:lang w:val="en-US"/>
-        </w:rPr>
-        <w:t xml:space="preserve"> </w:t>
-      </w:r>
-      <w:proofErr w:type="spellStart"/>
-      <w:r>
-        <w:rPr>
-          <w:lang w:val="en-US"/>
-        </w:rPr>
-        <w:t>menggunakan</w:t>
-      </w:r>
-      <w:proofErr w:type="spellEnd"/>
-      <w:r>
-        <w:rPr>
-          <w:lang w:val="en-US"/>
-        </w:rPr>
-        <w:t xml:space="preserve"> self-attention dan cross-attention untuk </w:t>
-      </w:r>
-      <w:proofErr w:type="spellStart"/>
-      <w:r>
-        <w:rPr>
-          <w:lang w:val="en-US"/>
-        </w:rPr>
-        <w:t>mengubah</w:t>
-      </w:r>
-      <w:proofErr w:type="spellEnd"/>
-      <w:r>
-        <w:rPr>
-          <w:lang w:val="en-US"/>
-        </w:rPr>
-        <w:t xml:space="preserve"> </w:t>
-      </w:r>
-      <w:proofErr w:type="spellStart"/>
-      <w:r>
-        <w:rPr>
-          <w:lang w:val="en-US"/>
-        </w:rPr>
-        <w:t>sejumlah</w:t>
-      </w:r>
-      <w:proofErr w:type="spellEnd"/>
-      <w:r>
-        <w:rPr>
-          <w:lang w:val="en-US"/>
-        </w:rPr>
-        <w:t xml:space="preserve"> </w:t>
+        <w:t xml:space="preserve"> encoder </w:t>
+      </w:r>
+      <w:proofErr w:type="spellStart"/>
+      <w:r>
+        <w:rPr>
+          <w:lang w:val="en-US"/>
+        </w:rPr>
+        <w:t>dengan</w:t>
+      </w:r>
+      <w:proofErr w:type="spellEnd"/>
+      <w:r>
+        <w:rPr>
+          <w:lang w:val="en-US"/>
+        </w:rPr>
+        <w:t xml:space="preserve"> </w:t>
+      </w:r>
+      <w:proofErr w:type="spellStart"/>
+      <w:r>
+        <w:rPr>
+          <w:lang w:val="en-US"/>
+        </w:rPr>
+        <w:t>informasi</w:t>
+      </w:r>
+      <w:proofErr w:type="spellEnd"/>
+      <w:r>
+        <w:rPr>
+          <w:lang w:val="en-US"/>
+        </w:rPr>
+        <w:t xml:space="preserve"> dan kata-kata yang </w:t>
+      </w:r>
+      <w:proofErr w:type="spellStart"/>
+      <w:r>
+        <w:rPr>
+          <w:lang w:val="en-US"/>
+        </w:rPr>
+        <w:t>perlu</w:t>
+      </w:r>
+      <w:proofErr w:type="spellEnd"/>
+      <w:r>
+        <w:rPr>
+          <w:lang w:val="en-US"/>
+        </w:rPr>
+        <w:t xml:space="preserve"> </w:t>
+      </w:r>
+      <w:proofErr w:type="spellStart"/>
+      <w:r>
+        <w:rPr>
+          <w:lang w:val="en-US"/>
+        </w:rPr>
+        <w:t>difokuskan</w:t>
+      </w:r>
+      <w:proofErr w:type="spellEnd"/>
+      <w:r>
+        <w:rPr>
+          <w:lang w:val="en-US"/>
+        </w:rPr>
+        <w:t xml:space="preserve"> oleh decoder. </w:t>
+      </w:r>
+      <w:proofErr w:type="spellStart"/>
+      <w:r>
+        <w:rPr>
+          <w:lang w:val="en-US"/>
+        </w:rPr>
+        <w:t>Subbab</w:t>
+      </w:r>
+      <w:proofErr w:type="spellEnd"/>
+      <w:r>
+        <w:rPr>
+          <w:lang w:val="en-US"/>
+        </w:rPr>
+        <w:t xml:space="preserve"> </w:t>
+      </w:r>
+      <w:proofErr w:type="spellStart"/>
+      <w:r>
+        <w:rPr>
+          <w:lang w:val="en-US"/>
+        </w:rPr>
+        <w:t>ini</w:t>
+      </w:r>
+      <w:proofErr w:type="spellEnd"/>
+      <w:r>
+        <w:rPr>
+          <w:lang w:val="en-US"/>
+        </w:rPr>
+        <w:t xml:space="preserve"> </w:t>
+      </w:r>
+      <w:proofErr w:type="spellStart"/>
+      <w:r>
+        <w:rPr>
+          <w:lang w:val="en-US"/>
+        </w:rPr>
+        <w:t>akan</w:t>
+      </w:r>
+      <w:proofErr w:type="spellEnd"/>
+      <w:r>
+        <w:rPr>
+          <w:lang w:val="en-US"/>
+        </w:rPr>
+        <w:t xml:space="preserve"> </w:t>
+      </w:r>
+      <w:proofErr w:type="spellStart"/>
+      <w:r>
+        <w:rPr>
+          <w:lang w:val="en-US"/>
+        </w:rPr>
+        <w:t>dibagi</w:t>
+      </w:r>
+      <w:proofErr w:type="spellEnd"/>
+      <w:r>
+        <w:rPr>
+          <w:lang w:val="en-US"/>
+        </w:rPr>
+        <w:t xml:space="preserve"> </w:t>
+      </w:r>
+      <w:proofErr w:type="spellStart"/>
+      <w:r>
+        <w:rPr>
+          <w:lang w:val="en-US"/>
+        </w:rPr>
+        <w:t>menjadi</w:t>
+      </w:r>
+      <w:proofErr w:type="spellEnd"/>
+      <w:r>
+        <w:rPr>
+          <w:lang w:val="en-US"/>
+        </w:rPr>
+        <w:t xml:space="preserve"> </w:t>
+      </w:r>
+      <w:proofErr w:type="spellStart"/>
+      <w:r>
+        <w:rPr>
+          <w:lang w:val="en-US"/>
+        </w:rPr>
+        <w:t>dua</w:t>
+      </w:r>
+      <w:proofErr w:type="spellEnd"/>
+      <w:r>
+        <w:rPr>
+          <w:lang w:val="en-US"/>
+        </w:rPr>
+        <w:t xml:space="preserve"> </w:t>
+      </w:r>
+      <w:proofErr w:type="spellStart"/>
+      <w:r>
+        <w:rPr>
+          <w:lang w:val="en-US"/>
+        </w:rPr>
+        <w:t>subbab</w:t>
+      </w:r>
+      <w:proofErr w:type="spellEnd"/>
+      <w:r>
+        <w:rPr>
+          <w:lang w:val="en-US"/>
+        </w:rPr>
+        <w:t xml:space="preserve"> </w:t>
+      </w:r>
+      <w:proofErr w:type="spellStart"/>
+      <w:r>
+        <w:rPr>
+          <w:lang w:val="en-US"/>
+        </w:rPr>
+        <w:t>kecil</w:t>
+      </w:r>
+      <w:proofErr w:type="spellEnd"/>
+      <w:r>
+        <w:rPr>
+          <w:lang w:val="en-US"/>
+        </w:rPr>
+        <w:t xml:space="preserve"> </w:t>
+      </w:r>
+      <w:proofErr w:type="spellStart"/>
+      <w:r>
+        <w:rPr>
+          <w:lang w:val="en-US"/>
+        </w:rPr>
+        <w:t>sesuai</w:t>
+      </w:r>
+      <w:proofErr w:type="spellEnd"/>
+      <w:r>
+        <w:rPr>
+          <w:lang w:val="en-US"/>
+        </w:rPr>
+        <w:t xml:space="preserve"> </w:t>
+      </w:r>
+      <w:proofErr w:type="spellStart"/>
+      <w:r>
+        <w:rPr>
+          <w:lang w:val="en-US"/>
+        </w:rPr>
+        <w:t>dengan</w:t>
+      </w:r>
+      <w:proofErr w:type="spellEnd"/>
+      <w:r>
+        <w:rPr>
+          <w:lang w:val="en-US"/>
+        </w:rPr>
+        <w:t xml:space="preserve"> </w:t>
+      </w:r>
+      <w:proofErr w:type="spellStart"/>
+      <w:r>
+        <w:rPr>
+          <w:lang w:val="en-US"/>
+        </w:rPr>
+        <w:t>isinya</w:t>
+      </w:r>
+      <w:proofErr w:type="spellEnd"/>
+      <w:r>
+        <w:rPr>
+          <w:lang w:val="en-US"/>
+        </w:rPr>
+        <w:t xml:space="preserve"> </w:t>
+      </w:r>
+      <w:proofErr w:type="spellStart"/>
+      <w:r>
+        <w:t>Entity</w:t>
+      </w:r>
+      <w:proofErr w:type="spellEnd"/>
+      <w:r>
+        <w:t xml:space="preserve"> Set </w:t>
+      </w:r>
+      <w:proofErr w:type="spellStart"/>
+      <w:r>
+        <w:t>Decoder</w:t>
+      </w:r>
+      <w:proofErr w:type="spellEnd"/>
+      <w:r>
+        <w:t xml:space="preserve"> </w:t>
+      </w:r>
+      <w:proofErr w:type="spellStart"/>
+      <w:r>
+        <w:rPr>
+          <w:lang w:val="en-US"/>
+        </w:rPr>
+        <w:t>yaitu</w:t>
+      </w:r>
+      <w:proofErr w:type="spellEnd"/>
+      <w:r>
+        <w:rPr>
+          <w:lang w:val="en-US"/>
+        </w:rPr>
+        <w:t xml:space="preserve"> </w:t>
+      </w:r>
+      <w:r>
+        <w:rPr>
+          <w:lang w:val="en-US"/>
+        </w:rPr>
+        <w:t>layer</w:t>
+      </w:r>
+      <w:r>
+        <w:rPr>
+          <w:lang w:val="en-US"/>
+        </w:rPr>
+        <w:t xml:space="preserve"> </w:t>
+      </w:r>
+      <w:r>
+        <w:rPr>
+          <w:lang w:val="en-US"/>
+        </w:rPr>
+        <w:t xml:space="preserve">decoder dan </w:t>
       </w:r>
       <w:r>
         <w:rPr>
@@ -16182,41 +15976,41 @@
           <w:iCs/>
           <w:lang w:val="en-US"/>
         </w:rPr>
-        <w:t>N</w:t>
-      </w:r>
-      <w:r>
-        <w:rPr>
-          <w:lang w:val="en-US"/>
-        </w:rPr>
-        <w:t xml:space="preserve"> entity queries. </w:t>
-      </w:r>
-      <w:proofErr w:type="spellStart"/>
-      <w:r>
-        <w:rPr>
-          <w:lang w:val="en-US"/>
-        </w:rPr>
-        <w:t>Berbeda</w:t>
-      </w:r>
-      <w:proofErr w:type="spellEnd"/>
-      <w:r>
-        <w:rPr>
-          <w:lang w:val="en-US"/>
-        </w:rPr>
-        <w:t xml:space="preserve"> </w:t>
-      </w:r>
-      <w:proofErr w:type="spellStart"/>
-      <w:r>
-        <w:rPr>
-          <w:lang w:val="en-US"/>
-        </w:rPr>
-        <w:t>dengan</w:t>
-      </w:r>
-      <w:proofErr w:type="spellEnd"/>
-      <w:r>
-        <w:rPr>
-          <w:lang w:val="en-US"/>
-        </w:rPr>
-        <w:t xml:space="preserve"> layer decoder </w:t>
+        <w:t>classification</w:t>
+      </w:r>
+      <w:r>
+        <w:rPr>
+          <w:lang w:val="en-US"/>
+        </w:rPr>
+        <w:t xml:space="preserve">. </w:t>
+      </w:r>
+      <w:proofErr w:type="spellStart"/>
+      <w:r>
+        <w:rPr>
+          <w:lang w:val="en-US"/>
+        </w:rPr>
+        <w:t>Dengan</w:t>
+      </w:r>
+      <w:proofErr w:type="spellEnd"/>
+      <w:r>
+        <w:rPr>
+          <w:lang w:val="en-US"/>
+        </w:rPr>
+        <w:t xml:space="preserve"> decoder </w:t>
+      </w:r>
+      <w:proofErr w:type="spellStart"/>
+      <w:r>
+        <w:rPr>
+          <w:lang w:val="en-US"/>
+        </w:rPr>
+        <w:t>terdiri</w:t>
+      </w:r>
+      <w:proofErr w:type="spellEnd"/>
+      <w:r>
+        <w:rPr>
+          <w:lang w:val="en-US"/>
+        </w:rPr>
+        <w:t xml:space="preserve"> </w:t>
       </w:r>
       <w:proofErr w:type="spellStart"/>
       <w:r>
@@ -16230,88 +16024,296 @@
         <w:rPr>
           <w:lang w:val="en-US"/>
         </w:rPr>
-        <w:t xml:space="preserve"> Transformers, decoder </w:t>
-      </w:r>
-      <w:r>
-        <w:rPr>
-          <w:lang w:val="en-US"/>
-        </w:rPr>
-        <w:t xml:space="preserve">untuk </w:t>
-      </w:r>
-      <w:r>
-        <w:rPr>
-          <w:lang w:val="en-US"/>
-        </w:rPr>
-        <w:t>Sequence-to-Set Network</w:t>
-      </w:r>
-      <w:r>
-        <w:rPr>
-          <w:lang w:val="en-US"/>
-        </w:rPr>
-        <w:t xml:space="preserve"> </w:t>
-      </w:r>
-      <w:proofErr w:type="spellStart"/>
-      <w:r>
-        <w:rPr>
-          <w:lang w:val="en-US"/>
-        </w:rPr>
-        <w:t>dibentuk</w:t>
-      </w:r>
-      <w:proofErr w:type="spellEnd"/>
-      <w:r>
-        <w:rPr>
-          <w:lang w:val="en-US"/>
-        </w:rPr>
-        <w:t xml:space="preserve"> </w:t>
-      </w:r>
-      <w:proofErr w:type="spellStart"/>
-      <w:r>
-        <w:rPr>
-          <w:lang w:val="en-US"/>
-        </w:rPr>
-        <w:t>dengan</w:t>
-      </w:r>
-      <w:proofErr w:type="spellEnd"/>
-      <w:r>
-        <w:rPr>
-          <w:lang w:val="en-US"/>
-        </w:rPr>
-        <w:t xml:space="preserve"> </w:t>
-      </w:r>
-      <w:proofErr w:type="spellStart"/>
-      <w:r>
-        <w:rPr>
-          <w:lang w:val="en-US"/>
-        </w:rPr>
-        <w:t>sifat</w:t>
-      </w:r>
-      <w:proofErr w:type="spellEnd"/>
-      <w:r>
-        <w:rPr>
-          <w:lang w:val="en-US"/>
-        </w:rPr>
-        <w:t xml:space="preserve"> </w:t>
-      </w:r>
-      <w:r>
-        <w:rPr>
-          <w:i/>
-          <w:iCs/>
-          <w:lang w:val="en-US"/>
-        </w:rPr>
-        <w:t>non-autoregressive</w:t>
-      </w:r>
-      <w:r>
-        <w:rPr>
-          <w:lang w:val="en-US"/>
-        </w:rPr>
-        <w:t xml:space="preserve">. Sifat </w:t>
-      </w:r>
-      <w:proofErr w:type="spellStart"/>
-      <w:r>
-        <w:rPr>
-          <w:lang w:val="en-US"/>
-        </w:rPr>
-        <w:t>ini</w:t>
+        <w:t xml:space="preserve"> </w:t>
+      </w:r>
+      <w:proofErr w:type="spellStart"/>
+      <w:r>
+        <w:rPr>
+          <w:lang w:val="en-US"/>
+        </w:rPr>
+        <w:t>tiga</w:t>
+      </w:r>
+      <w:proofErr w:type="spellEnd"/>
+      <w:r>
+        <w:rPr>
+          <w:lang w:val="en-US"/>
+        </w:rPr>
+        <w:t xml:space="preserve"> layer, </w:t>
+      </w:r>
+      <w:proofErr w:type="spellStart"/>
+      <w:r>
+        <w:rPr>
+          <w:lang w:val="en-US"/>
+        </w:rPr>
+        <w:t>yaitu</w:t>
+      </w:r>
+      <w:proofErr w:type="spellEnd"/>
+      <w:r>
+        <w:rPr>
+          <w:lang w:val="en-US"/>
+        </w:rPr>
+        <w:t xml:space="preserve"> self-attention, cross-attention, feed forward network.</w:t>
+      </w:r>
+      <w:r>
+        <w:rPr>
+          <w:lang w:val="en-US"/>
+        </w:rPr>
+        <w:t xml:space="preserve"> Untuk layer classification </w:t>
+      </w:r>
+      <w:proofErr w:type="spellStart"/>
+      <w:r>
+        <w:rPr>
+          <w:lang w:val="en-US"/>
+        </w:rPr>
+        <w:t>akan</w:t>
+      </w:r>
+      <w:proofErr w:type="spellEnd"/>
+      <w:r>
+        <w:rPr>
+          <w:lang w:val="en-US"/>
+        </w:rPr>
+        <w:t xml:space="preserve"> </w:t>
+      </w:r>
+      <w:proofErr w:type="spellStart"/>
+      <w:r>
+        <w:rPr>
+          <w:lang w:val="en-US"/>
+        </w:rPr>
+        <w:t>dijelaskan</w:t>
+      </w:r>
+      <w:proofErr w:type="spellEnd"/>
+      <w:r>
+        <w:rPr>
+          <w:lang w:val="en-US"/>
+        </w:rPr>
+        <w:t xml:space="preserve"> </w:t>
+      </w:r>
+      <w:proofErr w:type="spellStart"/>
+      <w:r>
+        <w:rPr>
+          <w:lang w:val="en-US"/>
+        </w:rPr>
+        <w:t>mengenai</w:t>
+      </w:r>
+      <w:proofErr w:type="spellEnd"/>
+      <w:r>
+        <w:rPr>
+          <w:lang w:val="en-US"/>
+        </w:rPr>
+        <w:t xml:space="preserve"> </w:t>
+      </w:r>
+      <w:proofErr w:type="spellStart"/>
+      <w:r>
+        <w:rPr>
+          <w:lang w:val="en-US"/>
+        </w:rPr>
+        <w:t>tiga</w:t>
+      </w:r>
+      <w:proofErr w:type="spellEnd"/>
+      <w:r>
+        <w:rPr>
+          <w:lang w:val="en-US"/>
+        </w:rPr>
+        <w:t xml:space="preserve"> </w:t>
+      </w:r>
+      <w:r>
+        <w:rPr>
+          <w:lang w:val="en-US"/>
+        </w:rPr>
+        <w:t xml:space="preserve">Multilayer Perceptron yang </w:t>
+      </w:r>
+      <w:proofErr w:type="spellStart"/>
+      <w:r>
+        <w:rPr>
+          <w:lang w:val="en-US"/>
+        </w:rPr>
+        <w:t>digunakan</w:t>
+      </w:r>
+      <w:proofErr w:type="spellEnd"/>
+      <w:r>
+        <w:rPr>
+          <w:lang w:val="en-US"/>
+        </w:rPr>
+        <w:t xml:space="preserve"> untuk </w:t>
+      </w:r>
+      <w:proofErr w:type="spellStart"/>
+      <w:r>
+        <w:rPr>
+          <w:lang w:val="en-US"/>
+        </w:rPr>
+        <w:t>mengkalisifikasi</w:t>
+      </w:r>
+      <w:proofErr w:type="spellEnd"/>
+      <w:r>
+        <w:rPr>
+          <w:lang w:val="en-US"/>
+        </w:rPr>
+        <w:t xml:space="preserve"> </w:t>
+      </w:r>
+      <w:r>
+        <w:rPr>
+          <w:lang w:val="en-US"/>
+        </w:rPr>
+        <w:t>output decoder layer</w:t>
+      </w:r>
+      <w:r>
+        <w:rPr>
+          <w:lang w:val="en-US"/>
+        </w:rPr>
+        <w:t xml:space="preserve"> </w:t>
+      </w:r>
+      <w:proofErr w:type="spellStart"/>
+      <w:r>
+        <w:rPr>
+          <w:lang w:val="en-US"/>
+        </w:rPr>
+        <w:t>menjadi</w:t>
+      </w:r>
+      <w:proofErr w:type="spellEnd"/>
+      <w:r>
+        <w:rPr>
+          <w:lang w:val="en-US"/>
+        </w:rPr>
+        <w:t xml:space="preserve"> </w:t>
+      </w:r>
+      <w:proofErr w:type="spellStart"/>
+      <w:r>
+        <w:rPr>
+          <w:lang w:val="en-US"/>
+        </w:rPr>
+        <w:t>prediksi</w:t>
+      </w:r>
+      <w:proofErr w:type="spellEnd"/>
+      <w:r>
+        <w:rPr>
+          <w:lang w:val="en-US"/>
+        </w:rPr>
+        <w:t xml:space="preserve"> </w:t>
+      </w:r>
+      <w:proofErr w:type="spellStart"/>
+      <w:r>
+        <w:rPr>
+          <w:lang w:val="en-US"/>
+        </w:rPr>
+        <w:t>akhirnya</w:t>
+      </w:r>
+      <w:proofErr w:type="spellEnd"/>
+      <w:r>
+        <w:rPr>
+          <w:lang w:val="en-US"/>
+        </w:rPr>
+        <w:t xml:space="preserve"> </w:t>
+      </w:r>
+      <w:proofErr w:type="spellStart"/>
+      <w:r>
+        <w:rPr>
+          <w:lang w:val="en-US"/>
+        </w:rPr>
+        <w:t>yaitu</w:t>
+      </w:r>
+      <w:proofErr w:type="spellEnd"/>
+      <w:r>
+        <w:rPr>
+          <w:lang w:val="en-US"/>
+        </w:rPr>
+        <w:t xml:space="preserve"> </w:t>
+      </w:r>
+      <w:proofErr w:type="spellStart"/>
+      <w:r>
+        <w:rPr>
+          <w:lang w:val="en-US"/>
+        </w:rPr>
+        <w:t>batasan</w:t>
+      </w:r>
+      <w:proofErr w:type="spellEnd"/>
+      <w:r>
+        <w:rPr>
+          <w:lang w:val="en-US"/>
+        </w:rPr>
+        <w:t xml:space="preserve"> </w:t>
+      </w:r>
+      <w:proofErr w:type="spellStart"/>
+      <w:r>
+        <w:rPr>
+          <w:lang w:val="en-US"/>
+        </w:rPr>
+        <w:t>awal</w:t>
+      </w:r>
+      <w:proofErr w:type="spellEnd"/>
+      <w:r>
+        <w:rPr>
+          <w:lang w:val="en-US"/>
+        </w:rPr>
+        <w:t xml:space="preserve"> dan </w:t>
+      </w:r>
+      <w:proofErr w:type="spellStart"/>
+      <w:r>
+        <w:rPr>
+          <w:lang w:val="en-US"/>
+        </w:rPr>
+        <w:t>akhir</w:t>
+      </w:r>
+      <w:proofErr w:type="spellEnd"/>
+      <w:r>
+        <w:rPr>
+          <w:lang w:val="en-US"/>
+        </w:rPr>
+        <w:t xml:space="preserve"> kata yang </w:t>
+      </w:r>
+      <w:proofErr w:type="spellStart"/>
+      <w:r>
+        <w:rPr>
+          <w:lang w:val="en-US"/>
+        </w:rPr>
+        <w:t>akan</w:t>
+      </w:r>
+      <w:proofErr w:type="spellEnd"/>
+      <w:r>
+        <w:rPr>
+          <w:lang w:val="en-US"/>
+        </w:rPr>
+        <w:t xml:space="preserve"> </w:t>
+      </w:r>
+      <w:proofErr w:type="spellStart"/>
+      <w:r>
+        <w:rPr>
+          <w:lang w:val="en-US"/>
+        </w:rPr>
+        <w:t>dilabe</w:t>
+      </w:r>
+      <w:r>
+        <w:rPr>
+          <w:lang w:val="en-US"/>
+        </w:rPr>
+        <w:t>l</w:t>
+      </w:r>
+      <w:proofErr w:type="spellEnd"/>
+      <w:r>
+        <w:rPr>
+          <w:lang w:val="en-US"/>
+        </w:rPr>
+        <w:t xml:space="preserve"> dan juga </w:t>
+      </w:r>
+      <w:proofErr w:type="spellStart"/>
+      <w:r>
+        <w:rPr>
+          <w:lang w:val="en-US"/>
+        </w:rPr>
+        <w:t>jenis</w:t>
+      </w:r>
+      <w:proofErr w:type="spellEnd"/>
+      <w:r>
+        <w:rPr>
+          <w:lang w:val="en-US"/>
+        </w:rPr>
+        <w:t xml:space="preserve"> label/</w:t>
+      </w:r>
+      <w:proofErr w:type="spellStart"/>
+      <w:r>
+        <w:rPr>
+          <w:lang w:val="en-US"/>
+        </w:rPr>
+        <w:t>entitas</w:t>
       </w:r>
       <w:proofErr w:type="spellEnd"/>
       <w:r>
@@ -16325,188 +16327,14 @@
         <w:rPr>
           <w:lang w:val="en-US"/>
         </w:rPr>
-        <w:t>membantuk</w:t>
-      </w:r>
-      <w:proofErr w:type="spellEnd"/>
-      <w:r>
-        <w:rPr>
-          <w:lang w:val="en-US"/>
-        </w:rPr>
-        <w:t xml:space="preserve"> model untuk </w:t>
-      </w:r>
-      <w:proofErr w:type="spellStart"/>
-      <w:r>
-        <w:rPr>
-          <w:lang w:val="en-US"/>
-        </w:rPr>
-        <w:t>mendapatkan</w:t>
-      </w:r>
-      <w:proofErr w:type="spellEnd"/>
-      <w:r>
-        <w:rPr>
-          <w:lang w:val="en-US"/>
-        </w:rPr>
-        <w:t xml:space="preserve"> </w:t>
-      </w:r>
-      <w:proofErr w:type="spellStart"/>
-      <w:r>
-        <w:rPr>
-          <w:lang w:val="en-US"/>
-        </w:rPr>
-        <w:t>prediksi</w:t>
-      </w:r>
-      <w:proofErr w:type="spellEnd"/>
-      <w:r>
-        <w:rPr>
-          <w:lang w:val="en-US"/>
-        </w:rPr>
-        <w:t xml:space="preserve"> </w:t>
-      </w:r>
-      <w:proofErr w:type="spellStart"/>
-      <w:r>
-        <w:rPr>
-          <w:lang w:val="en-US"/>
-        </w:rPr>
-        <w:t>sebanyak</w:t>
-      </w:r>
-      <w:proofErr w:type="spellEnd"/>
-      <w:r>
-        <w:rPr>
-          <w:lang w:val="en-US"/>
-        </w:rPr>
-        <w:t xml:space="preserve"> </w:t>
-      </w:r>
-      <w:r>
-        <w:rPr>
-          <w:i/>
-          <w:iCs/>
-          <w:lang w:val="en-US"/>
-        </w:rPr>
-        <w:t>N</w:t>
-      </w:r>
-      <w:r>
-        <w:rPr>
-          <w:i/>
-          <w:iCs/>
-          <w:lang w:val="en-US"/>
-        </w:rPr>
-        <w:t xml:space="preserve"> </w:t>
-      </w:r>
-      <w:proofErr w:type="spellStart"/>
-      <w:r>
-        <w:rPr>
-          <w:lang w:val="en-US"/>
-        </w:rPr>
-        <w:t>dalam</w:t>
-      </w:r>
-      <w:proofErr w:type="spellEnd"/>
-      <w:r>
-        <w:rPr>
-          <w:lang w:val="en-US"/>
-        </w:rPr>
-        <w:t xml:space="preserve"> </w:t>
-      </w:r>
-      <w:proofErr w:type="spellStart"/>
-      <w:r>
-        <w:rPr>
-          <w:lang w:val="en-US"/>
-        </w:rPr>
-        <w:t>sekali</w:t>
-      </w:r>
-      <w:proofErr w:type="spellEnd"/>
-      <w:r>
-        <w:rPr>
-          <w:lang w:val="en-US"/>
-        </w:rPr>
-        <w:t xml:space="preserve"> </w:t>
-      </w:r>
-      <w:proofErr w:type="spellStart"/>
-      <w:r>
-        <w:rPr>
-          <w:lang w:val="en-US"/>
-        </w:rPr>
-        <w:t>iterasi</w:t>
-      </w:r>
-      <w:proofErr w:type="spellEnd"/>
-      <w:r>
-        <w:rPr>
-          <w:lang w:val="en-US"/>
-        </w:rPr>
-        <w:t xml:space="preserve">. </w:t>
-      </w:r>
-      <w:r>
-        <w:rPr>
-          <w:lang w:val="en-US"/>
-        </w:rPr>
-        <w:t>Sifat a</w:t>
-      </w:r>
-      <w:r>
-        <w:rPr>
-          <w:lang w:val="en-US"/>
-        </w:rPr>
-        <w:t>utoregressive</w:t>
-      </w:r>
-      <w:r>
-        <w:rPr>
-          <w:lang w:val="en-US"/>
-        </w:rPr>
-        <w:t xml:space="preserve"> </w:t>
-      </w:r>
-      <w:proofErr w:type="spellStart"/>
-      <w:r>
-        <w:rPr>
-          <w:lang w:val="en-US"/>
-        </w:rPr>
-        <w:t>ini</w:t>
-      </w:r>
-      <w:proofErr w:type="spellEnd"/>
-      <w:r>
-        <w:rPr>
-          <w:lang w:val="en-US"/>
-        </w:rPr>
-        <w:t xml:space="preserve"> </w:t>
-      </w:r>
-      <w:proofErr w:type="spellStart"/>
-      <w:r>
-        <w:rPr>
-          <w:lang w:val="en-US"/>
-        </w:rPr>
-        <w:t>didapatkan</w:t>
-      </w:r>
-      <w:proofErr w:type="spellEnd"/>
-      <w:r>
-        <w:rPr>
-          <w:lang w:val="en-US"/>
-        </w:rPr>
-        <w:t xml:space="preserve"> </w:t>
-      </w:r>
-      <w:proofErr w:type="spellStart"/>
-      <w:r>
-        <w:rPr>
-          <w:lang w:val="en-US"/>
-        </w:rPr>
-        <w:t>dari</w:t>
-      </w:r>
-      <w:proofErr w:type="spellEnd"/>
-      <w:r>
-        <w:rPr>
-          <w:lang w:val="en-US"/>
-        </w:rPr>
-        <w:t xml:space="preserve"> layer decoder Transformers </w:t>
-      </w:r>
-      <w:proofErr w:type="spellStart"/>
-      <w:r>
-        <w:rPr>
-          <w:lang w:val="en-US"/>
-        </w:rPr>
-        <w:t>sendiri</w:t>
-      </w:r>
-      <w:proofErr w:type="spellEnd"/>
-      <w:r>
-        <w:rPr>
-          <w:lang w:val="en-US"/>
-        </w:rPr>
-        <w:t xml:space="preserve"> </w:t>
+        <w:t>diberikan</w:t>
+      </w:r>
+      <w:proofErr w:type="spellEnd"/>
+      <w:r>
+        <w:rPr>
+          <w:lang w:val="en-US"/>
+        </w:rPr>
+        <w:t>.</w:t>
       </w:r>
     </w:p>
     <w:p/>
@@ -16525,176 +16353,3804 @@
       </w:r>
     </w:p>
     <w:p>
-      <w:r>
-        <w:t xml:space="preserve">Sebelum mencoba mengerti apa itu tugas pengenalan </w:t>
-      </w:r>
-      <w:proofErr w:type="spellStart"/>
-      <w:r>
-        <w:t>named</w:t>
-      </w:r>
-      <w:proofErr w:type="spellEnd"/>
-      <w:r>
-        <w:t xml:space="preserve"> </w:t>
-      </w:r>
-      <w:proofErr w:type="spellStart"/>
-      <w:r>
-        <w:t>entity</w:t>
-      </w:r>
-      <w:proofErr w:type="spellEnd"/>
-      <w:r>
-        <w:t xml:space="preserve"> (atau NER) secara mendalam, perlu diketahui terlebih dahulu apa yang dapat disebut sebagai sebuah </w:t>
-      </w:r>
-      <w:proofErr w:type="spellStart"/>
-      <w:r>
-        <w:t>named</w:t>
-      </w:r>
-      <w:proofErr w:type="spellEnd"/>
-      <w:r>
-        <w:t xml:space="preserve"> </w:t>
-      </w:r>
-      <w:proofErr w:type="spellStart"/>
-      <w:r>
-        <w:t>entity</w:t>
-      </w:r>
-      <w:proofErr w:type="spellEnd"/>
-      <w:r>
-        <w:t>.</w:t>
-      </w:r>
-    </w:p>
-    <w:p/>
-    <w:p/>
-    <w:p>
-      <w:pPr>
-        <w:pStyle w:val="Heading5"/>
-      </w:pPr>
-      <w:proofErr w:type="spellStart"/>
-      <w:r>
+      <w:pPr>
+        <w:rPr>
+          <w:lang w:val="en-US"/>
+        </w:rPr>
+      </w:pPr>
+      <w:r>
+        <w:rPr>
+          <w:lang w:val="en-US"/>
+        </w:rPr>
+        <w:t xml:space="preserve">Bagian decoder </w:t>
+      </w:r>
+      <w:proofErr w:type="spellStart"/>
+      <w:r>
+        <w:rPr>
+          <w:lang w:val="en-US"/>
+        </w:rPr>
+        <w:t>dari</w:t>
+      </w:r>
+      <w:proofErr w:type="spellEnd"/>
+      <w:r>
+        <w:rPr>
+          <w:lang w:val="en-US"/>
+        </w:rPr>
+        <w:t xml:space="preserve"> Sequence-to-Set Network </w:t>
+      </w:r>
+      <w:proofErr w:type="spellStart"/>
+      <w:r>
+        <w:rPr>
+          <w:lang w:val="en-US"/>
+        </w:rPr>
+        <w:t>mengambil</w:t>
+      </w:r>
+      <w:proofErr w:type="spellEnd"/>
+      <w:r>
+        <w:rPr>
+          <w:lang w:val="en-US"/>
+        </w:rPr>
+        <w:t xml:space="preserve"> </w:t>
+      </w:r>
+      <w:proofErr w:type="spellStart"/>
+      <w:r>
+        <w:rPr>
+          <w:lang w:val="en-US"/>
+        </w:rPr>
+        <w:t>inspirasi</w:t>
+      </w:r>
+      <w:proofErr w:type="spellEnd"/>
+      <w:r>
+        <w:rPr>
+          <w:lang w:val="en-US"/>
+        </w:rPr>
+        <w:t xml:space="preserve"> </w:t>
+      </w:r>
+      <w:proofErr w:type="spellStart"/>
+      <w:r>
+        <w:rPr>
+          <w:lang w:val="en-US"/>
+        </w:rPr>
+        <w:t>dari</w:t>
+      </w:r>
+      <w:proofErr w:type="spellEnd"/>
+      <w:r>
+        <w:rPr>
+          <w:lang w:val="en-US"/>
+        </w:rPr>
+        <w:t xml:space="preserve"> Transformers, </w:t>
+      </w:r>
+      <w:proofErr w:type="spellStart"/>
+      <w:r>
+        <w:rPr>
+          <w:lang w:val="en-US"/>
+        </w:rPr>
+        <w:t>sehingga</w:t>
+      </w:r>
+      <w:proofErr w:type="spellEnd"/>
+      <w:r>
+        <w:rPr>
+          <w:lang w:val="en-US"/>
+        </w:rPr>
+        <w:t xml:space="preserve"> </w:t>
+      </w:r>
+      <w:proofErr w:type="spellStart"/>
+      <w:r>
+        <w:rPr>
+          <w:lang w:val="en-US"/>
+        </w:rPr>
+        <w:t>menggunakan</w:t>
+      </w:r>
+      <w:proofErr w:type="spellEnd"/>
+      <w:r>
+        <w:rPr>
+          <w:lang w:val="en-US"/>
+        </w:rPr>
+        <w:t xml:space="preserve"> self-attention dan cross-attention untuk </w:t>
+      </w:r>
+      <w:proofErr w:type="spellStart"/>
+      <w:r>
+        <w:rPr>
+          <w:lang w:val="en-US"/>
+        </w:rPr>
+        <w:t>mengubah</w:t>
+      </w:r>
+      <w:proofErr w:type="spellEnd"/>
+      <w:r>
+        <w:rPr>
+          <w:lang w:val="en-US"/>
+        </w:rPr>
+        <w:t xml:space="preserve"> </w:t>
+      </w:r>
+      <w:proofErr w:type="spellStart"/>
+      <w:r>
+        <w:rPr>
+          <w:lang w:val="en-US"/>
+        </w:rPr>
+        <w:t>sejumlah</w:t>
+      </w:r>
+      <w:proofErr w:type="spellEnd"/>
+      <w:r>
+        <w:rPr>
+          <w:lang w:val="en-US"/>
+        </w:rPr>
+        <w:t xml:space="preserve"> </w:t>
+      </w:r>
+      <w:r>
+        <w:rPr>
+          <w:i/>
+          <w:iCs/>
+          <w:lang w:val="en-US"/>
+        </w:rPr>
+        <w:t>N</w:t>
+      </w:r>
+      <w:r>
+        <w:rPr>
+          <w:lang w:val="en-US"/>
+        </w:rPr>
+        <w:t xml:space="preserve"> entity queries. </w:t>
+      </w:r>
+      <w:proofErr w:type="spellStart"/>
+      <w:r>
+        <w:rPr>
+          <w:lang w:val="en-US"/>
+        </w:rPr>
+        <w:t>Namun</w:t>
+      </w:r>
+      <w:proofErr w:type="spellEnd"/>
+      <w:r>
+        <w:rPr>
+          <w:lang w:val="en-US"/>
+        </w:rPr>
+        <w:t xml:space="preserve"> </w:t>
+      </w:r>
+      <w:proofErr w:type="spellStart"/>
+      <w:r>
+        <w:rPr>
+          <w:lang w:val="en-US"/>
+        </w:rPr>
+        <w:t>ada</w:t>
+      </w:r>
+      <w:proofErr w:type="spellEnd"/>
+      <w:r>
+        <w:rPr>
+          <w:lang w:val="en-US"/>
+        </w:rPr>
+        <w:t xml:space="preserve"> </w:t>
+      </w:r>
+      <w:proofErr w:type="spellStart"/>
+      <w:r>
+        <w:rPr>
+          <w:lang w:val="en-US"/>
+        </w:rPr>
+        <w:t>perbedaa</w:t>
+      </w:r>
+      <w:r>
+        <w:rPr>
+          <w:lang w:val="en-US"/>
+        </w:rPr>
+        <w:t>n</w:t>
+      </w:r>
+      <w:proofErr w:type="spellEnd"/>
+      <w:r>
+        <w:rPr>
+          <w:lang w:val="en-US"/>
+        </w:rPr>
+        <w:t xml:space="preserve"> </w:t>
+      </w:r>
+      <w:proofErr w:type="spellStart"/>
+      <w:r>
+        <w:rPr>
+          <w:lang w:val="en-US"/>
+        </w:rPr>
+        <w:t>dengan</w:t>
+      </w:r>
+      <w:proofErr w:type="spellEnd"/>
+      <w:r>
+        <w:rPr>
+          <w:lang w:val="en-US"/>
+        </w:rPr>
+        <w:t xml:space="preserve"> layer decoder </w:t>
+      </w:r>
+      <w:proofErr w:type="spellStart"/>
+      <w:r>
+        <w:rPr>
+          <w:lang w:val="en-US"/>
+        </w:rPr>
+        <w:t>dari</w:t>
+      </w:r>
+      <w:proofErr w:type="spellEnd"/>
+      <w:r>
+        <w:rPr>
+          <w:lang w:val="en-US"/>
+        </w:rPr>
+        <w:t xml:space="preserve"> Transformers</w:t>
+      </w:r>
+      <w:r>
+        <w:rPr>
+          <w:lang w:val="en-US"/>
+        </w:rPr>
+        <w:t xml:space="preserve"> </w:t>
+      </w:r>
+      <w:proofErr w:type="spellStart"/>
+      <w:r>
+        <w:rPr>
+          <w:lang w:val="en-US"/>
+        </w:rPr>
+        <w:t>yaitu</w:t>
+      </w:r>
+      <w:proofErr w:type="spellEnd"/>
+      <w:r>
+        <w:rPr>
+          <w:lang w:val="en-US"/>
+        </w:rPr>
+        <w:t xml:space="preserve"> </w:t>
+      </w:r>
+      <w:r>
+        <w:rPr>
+          <w:lang w:val="en-US"/>
+        </w:rPr>
+        <w:t xml:space="preserve">decoder untuk Sequence-to-Set Network </w:t>
+      </w:r>
+      <w:proofErr w:type="spellStart"/>
+      <w:r>
+        <w:rPr>
+          <w:lang w:val="en-US"/>
+        </w:rPr>
+        <w:t>dibentuk</w:t>
+      </w:r>
+      <w:proofErr w:type="spellEnd"/>
+      <w:r>
+        <w:rPr>
+          <w:lang w:val="en-US"/>
+        </w:rPr>
+        <w:t xml:space="preserve"> </w:t>
+      </w:r>
+      <w:proofErr w:type="spellStart"/>
+      <w:r>
+        <w:rPr>
+          <w:lang w:val="en-US"/>
+        </w:rPr>
+        <w:t>dengan</w:t>
+      </w:r>
+      <w:proofErr w:type="spellEnd"/>
+      <w:r>
+        <w:rPr>
+          <w:lang w:val="en-US"/>
+        </w:rPr>
+        <w:t xml:space="preserve"> </w:t>
+      </w:r>
+      <w:proofErr w:type="spellStart"/>
+      <w:r>
+        <w:rPr>
+          <w:lang w:val="en-US"/>
+        </w:rPr>
         <w:lastRenderedPageBreak/>
-        <w:t>Self</w:t>
-      </w:r>
-      <w:proofErr w:type="spellEnd"/>
-      <w:r>
-        <w:t xml:space="preserve"> – </w:t>
-      </w:r>
-      <w:proofErr w:type="spellStart"/>
-      <w:r>
-        <w:t>Attention</w:t>
-      </w:r>
-      <w:proofErr w:type="spellEnd"/>
+        <w:t>sifat</w:t>
+      </w:r>
+      <w:proofErr w:type="spellEnd"/>
+      <w:r>
+        <w:rPr>
+          <w:lang w:val="en-US"/>
+        </w:rPr>
+        <w:t xml:space="preserve"> </w:t>
+      </w:r>
+      <w:r>
+        <w:rPr>
+          <w:i/>
+          <w:iCs/>
+          <w:lang w:val="en-US"/>
+        </w:rPr>
+        <w:t>non-autoregressive</w:t>
+      </w:r>
+      <w:r>
+        <w:rPr>
+          <w:lang w:val="en-US"/>
+        </w:rPr>
+        <w:t xml:space="preserve">. Sifat </w:t>
+      </w:r>
+      <w:proofErr w:type="spellStart"/>
+      <w:r>
+        <w:rPr>
+          <w:lang w:val="en-US"/>
+        </w:rPr>
+        <w:t>ini</w:t>
+      </w:r>
+      <w:proofErr w:type="spellEnd"/>
+      <w:r>
+        <w:rPr>
+          <w:lang w:val="en-US"/>
+        </w:rPr>
+        <w:t xml:space="preserve"> yang </w:t>
+      </w:r>
+      <w:proofErr w:type="spellStart"/>
+      <w:r>
+        <w:rPr>
+          <w:lang w:val="en-US"/>
+        </w:rPr>
+        <w:t>membentuk</w:t>
+      </w:r>
+      <w:proofErr w:type="spellEnd"/>
+      <w:r>
+        <w:rPr>
+          <w:lang w:val="en-US"/>
+        </w:rPr>
+        <w:t xml:space="preserve"> model untuk </w:t>
+      </w:r>
+      <w:proofErr w:type="spellStart"/>
+      <w:r>
+        <w:rPr>
+          <w:lang w:val="en-US"/>
+        </w:rPr>
+        <w:t>mendapatkan</w:t>
+      </w:r>
+      <w:proofErr w:type="spellEnd"/>
+      <w:r>
+        <w:rPr>
+          <w:lang w:val="en-US"/>
+        </w:rPr>
+        <w:t xml:space="preserve"> </w:t>
+      </w:r>
+      <w:proofErr w:type="spellStart"/>
+      <w:r>
+        <w:rPr>
+          <w:lang w:val="en-US"/>
+        </w:rPr>
+        <w:t>prediksi</w:t>
+      </w:r>
+      <w:proofErr w:type="spellEnd"/>
+      <w:r>
+        <w:rPr>
+          <w:lang w:val="en-US"/>
+        </w:rPr>
+        <w:t xml:space="preserve"> </w:t>
+      </w:r>
+      <w:proofErr w:type="spellStart"/>
+      <w:r>
+        <w:rPr>
+          <w:lang w:val="en-US"/>
+        </w:rPr>
+        <w:t>sebanyak</w:t>
+      </w:r>
+      <w:proofErr w:type="spellEnd"/>
+      <w:r>
+        <w:rPr>
+          <w:lang w:val="en-US"/>
+        </w:rPr>
+        <w:t xml:space="preserve"> </w:t>
+      </w:r>
+      <w:r>
+        <w:rPr>
+          <w:i/>
+          <w:iCs/>
+          <w:lang w:val="en-US"/>
+        </w:rPr>
+        <w:t xml:space="preserve">N </w:t>
+      </w:r>
+      <w:proofErr w:type="spellStart"/>
+      <w:r>
+        <w:rPr>
+          <w:lang w:val="en-US"/>
+        </w:rPr>
+        <w:t>dalam</w:t>
+      </w:r>
+      <w:proofErr w:type="spellEnd"/>
+      <w:r>
+        <w:rPr>
+          <w:lang w:val="en-US"/>
+        </w:rPr>
+        <w:t xml:space="preserve"> </w:t>
+      </w:r>
+      <w:proofErr w:type="spellStart"/>
+      <w:r>
+        <w:rPr>
+          <w:lang w:val="en-US"/>
+        </w:rPr>
+        <w:t>sekali</w:t>
+      </w:r>
+      <w:proofErr w:type="spellEnd"/>
+      <w:r>
+        <w:rPr>
+          <w:lang w:val="en-US"/>
+        </w:rPr>
+        <w:t xml:space="preserve"> </w:t>
+      </w:r>
+      <w:proofErr w:type="spellStart"/>
+      <w:r>
+        <w:rPr>
+          <w:lang w:val="en-US"/>
+        </w:rPr>
+        <w:t>iterasi</w:t>
+      </w:r>
+      <w:proofErr w:type="spellEnd"/>
+      <w:r>
+        <w:rPr>
+          <w:lang w:val="en-US"/>
+        </w:rPr>
+        <w:t xml:space="preserve">. </w:t>
+      </w:r>
     </w:p>
     <w:p>
-      <w:r>
-        <w:t xml:space="preserve">Sebelum mencoba mengerti apa itu tugas pengenalan </w:t>
-      </w:r>
-      <w:proofErr w:type="spellStart"/>
-      <w:r>
-        <w:t>named</w:t>
-      </w:r>
-      <w:proofErr w:type="spellEnd"/>
-      <w:r>
-        <w:t xml:space="preserve"> </w:t>
-      </w:r>
-      <w:proofErr w:type="spellStart"/>
-      <w:r>
-        <w:t>entity</w:t>
-      </w:r>
-      <w:proofErr w:type="spellEnd"/>
-      <w:r>
-        <w:t xml:space="preserve"> (atau NER) secara mendalam, perlu diketahui terlebih dahulu apa yang dapat disebut sebagai sebuah </w:t>
-      </w:r>
-      <w:proofErr w:type="spellStart"/>
-      <w:r>
-        <w:t>named</w:t>
-      </w:r>
-      <w:proofErr w:type="spellEnd"/>
-      <w:r>
-        <w:t xml:space="preserve"> </w:t>
-      </w:r>
-      <w:proofErr w:type="spellStart"/>
-      <w:r>
-        <w:t>entity</w:t>
-      </w:r>
-      <w:proofErr w:type="spellEnd"/>
-      <w:r>
+      <w:pPr>
+        <w:rPr>
+          <w:lang w:val="en-US"/>
+        </w:rPr>
+      </w:pPr>
+      <w:r>
+        <w:rPr>
+          <w:lang w:val="en-US"/>
+        </w:rPr>
+        <w:t xml:space="preserve">Sifat autoregressive </w:t>
+      </w:r>
+      <w:proofErr w:type="spellStart"/>
+      <w:r>
+        <w:rPr>
+          <w:lang w:val="en-US"/>
+        </w:rPr>
+        <w:t>ini</w:t>
+      </w:r>
+      <w:proofErr w:type="spellEnd"/>
+      <w:r>
+        <w:rPr>
+          <w:lang w:val="en-US"/>
+        </w:rPr>
+        <w:t xml:space="preserve"> </w:t>
+      </w:r>
+      <w:proofErr w:type="spellStart"/>
+      <w:r>
+        <w:rPr>
+          <w:lang w:val="en-US"/>
+        </w:rPr>
+        <w:t>didapatkan</w:t>
+      </w:r>
+      <w:proofErr w:type="spellEnd"/>
+      <w:r>
+        <w:rPr>
+          <w:lang w:val="en-US"/>
+        </w:rPr>
+        <w:t xml:space="preserve"> </w:t>
+      </w:r>
+      <w:proofErr w:type="spellStart"/>
+      <w:r>
+        <w:rPr>
+          <w:lang w:val="en-US"/>
+        </w:rPr>
+        <w:t>dari</w:t>
+      </w:r>
+      <w:proofErr w:type="spellEnd"/>
+      <w:r>
+        <w:rPr>
+          <w:lang w:val="en-US"/>
+        </w:rPr>
+        <w:t xml:space="preserve"> layer decoder Transformers </w:t>
+      </w:r>
+      <w:proofErr w:type="spellStart"/>
+      <w:r>
+        <w:rPr>
+          <w:lang w:val="en-US"/>
+        </w:rPr>
+        <w:t>sendiri</w:t>
+      </w:r>
+      <w:proofErr w:type="spellEnd"/>
+      <w:r>
+        <w:rPr>
+          <w:lang w:val="en-US"/>
+        </w:rPr>
+        <w:t xml:space="preserve"> </w:t>
+      </w:r>
+      <w:proofErr w:type="spellStart"/>
+      <w:r>
+        <w:rPr>
+          <w:lang w:val="en-US"/>
+        </w:rPr>
+        <w:t>dari</w:t>
+      </w:r>
+      <w:proofErr w:type="spellEnd"/>
+      <w:r>
+        <w:rPr>
+          <w:lang w:val="en-US"/>
+        </w:rPr>
+        <w:t xml:space="preserve"> </w:t>
+      </w:r>
+      <w:proofErr w:type="spellStart"/>
+      <w:r>
+        <w:rPr>
+          <w:lang w:val="en-US"/>
+        </w:rPr>
+        <w:t>satu</w:t>
+      </w:r>
+      <w:proofErr w:type="spellEnd"/>
+      <w:r>
+        <w:rPr>
+          <w:lang w:val="en-US"/>
+        </w:rPr>
+        <w:t xml:space="preserve"> layer yang </w:t>
+      </w:r>
+      <w:proofErr w:type="spellStart"/>
+      <w:r>
+        <w:rPr>
+          <w:lang w:val="en-US"/>
+        </w:rPr>
+        <w:t>dimiliki</w:t>
+      </w:r>
+      <w:proofErr w:type="spellEnd"/>
+      <w:r>
+        <w:rPr>
+          <w:lang w:val="en-US"/>
+        </w:rPr>
+        <w:t xml:space="preserve"> Transformer </w:t>
+      </w:r>
+      <w:proofErr w:type="spellStart"/>
+      <w:r>
+        <w:rPr>
+          <w:lang w:val="en-US"/>
+        </w:rPr>
+        <w:t>yaitu</w:t>
+      </w:r>
+      <w:proofErr w:type="spellEnd"/>
+      <w:r>
+        <w:rPr>
+          <w:lang w:val="en-US"/>
+        </w:rPr>
+        <w:t xml:space="preserve"> Masked Multi-Head Attention. </w:t>
+      </w:r>
+      <w:proofErr w:type="spellStart"/>
+      <w:r>
+        <w:rPr>
+          <w:lang w:val="en-US"/>
+        </w:rPr>
+        <w:t>Gunanya</w:t>
+      </w:r>
+      <w:proofErr w:type="spellEnd"/>
+      <w:r>
+        <w:rPr>
+          <w:lang w:val="en-US"/>
+        </w:rPr>
+        <w:t xml:space="preserve"> layer </w:t>
+      </w:r>
+      <w:proofErr w:type="spellStart"/>
+      <w:r>
+        <w:rPr>
+          <w:lang w:val="en-US"/>
+        </w:rPr>
+        <w:t>tersebut</w:t>
+      </w:r>
+      <w:proofErr w:type="spellEnd"/>
+      <w:r>
+        <w:rPr>
+          <w:lang w:val="en-US"/>
+        </w:rPr>
+        <w:t xml:space="preserve"> </w:t>
+      </w:r>
+      <w:proofErr w:type="spellStart"/>
+      <w:r>
+        <w:rPr>
+          <w:lang w:val="en-US"/>
+        </w:rPr>
+        <w:t>adalah</w:t>
+      </w:r>
+      <w:proofErr w:type="spellEnd"/>
+      <w:r>
+        <w:rPr>
+          <w:lang w:val="en-US"/>
+        </w:rPr>
+        <w:t xml:space="preserve"> untuk </w:t>
+      </w:r>
+      <w:proofErr w:type="spellStart"/>
+      <w:r>
+        <w:rPr>
+          <w:lang w:val="en-US"/>
+        </w:rPr>
+        <w:t>memberi</w:t>
+      </w:r>
+      <w:proofErr w:type="spellEnd"/>
+      <w:r>
+        <w:rPr>
+          <w:lang w:val="en-US"/>
+        </w:rPr>
+        <w:t xml:space="preserve"> mask </w:t>
+      </w:r>
+      <w:proofErr w:type="spellStart"/>
+      <w:r>
+        <w:rPr>
+          <w:lang w:val="en-US"/>
+        </w:rPr>
+        <w:t>kepada</w:t>
+      </w:r>
+      <w:proofErr w:type="spellEnd"/>
+      <w:r>
+        <w:rPr>
+          <w:lang w:val="en-US"/>
+        </w:rPr>
+        <w:t xml:space="preserve"> token </w:t>
+      </w:r>
+      <w:proofErr w:type="spellStart"/>
+      <w:r>
+        <w:rPr>
+          <w:lang w:val="en-US"/>
+        </w:rPr>
+        <w:t>berikutnya</w:t>
+      </w:r>
+      <w:proofErr w:type="spellEnd"/>
+      <w:r>
+        <w:rPr>
+          <w:lang w:val="en-US"/>
+        </w:rPr>
+        <w:t xml:space="preserve"> yang </w:t>
+      </w:r>
+      <w:proofErr w:type="spellStart"/>
+      <w:r>
+        <w:rPr>
+          <w:lang w:val="en-US"/>
+        </w:rPr>
+        <w:t>akan</w:t>
+      </w:r>
+      <w:proofErr w:type="spellEnd"/>
+      <w:r>
+        <w:rPr>
+          <w:lang w:val="en-US"/>
+        </w:rPr>
+        <w:t xml:space="preserve"> </w:t>
+      </w:r>
+      <w:proofErr w:type="spellStart"/>
+      <w:r>
+        <w:rPr>
+          <w:lang w:val="en-US"/>
+        </w:rPr>
+        <w:t>diprediksi</w:t>
+      </w:r>
+      <w:proofErr w:type="spellEnd"/>
+      <w:r>
+        <w:rPr>
+          <w:lang w:val="en-US"/>
+        </w:rPr>
+        <w:t xml:space="preserve">. </w:t>
+      </w:r>
+      <w:proofErr w:type="spellStart"/>
+      <w:r>
+        <w:rPr>
+          <w:lang w:val="en-US"/>
+        </w:rPr>
+        <w:t>Contoh</w:t>
+      </w:r>
+      <w:proofErr w:type="spellEnd"/>
+      <w:r>
+        <w:rPr>
+          <w:lang w:val="en-US"/>
+        </w:rPr>
+        <w:t xml:space="preserve"> </w:t>
+      </w:r>
+      <w:proofErr w:type="spellStart"/>
+      <w:r>
+        <w:rPr>
+          <w:lang w:val="en-US"/>
+        </w:rPr>
+        <w:t>dalam</w:t>
+      </w:r>
+      <w:proofErr w:type="spellEnd"/>
+      <w:r>
+        <w:rPr>
+          <w:lang w:val="en-US"/>
+        </w:rPr>
+        <w:t xml:space="preserve"> </w:t>
+      </w:r>
+      <w:proofErr w:type="spellStart"/>
+      <w:r>
+        <w:rPr>
+          <w:lang w:val="en-US"/>
+        </w:rPr>
+        <w:t>kasus</w:t>
+      </w:r>
+      <w:proofErr w:type="spellEnd"/>
+      <w:r>
+        <w:rPr>
+          <w:lang w:val="en-US"/>
+        </w:rPr>
+        <w:t xml:space="preserve"> </w:t>
+      </w:r>
+      <w:proofErr w:type="spellStart"/>
+      <w:r>
+        <w:rPr>
+          <w:lang w:val="en-US"/>
+        </w:rPr>
+        <w:t>translasi</w:t>
+      </w:r>
+      <w:proofErr w:type="spellEnd"/>
+      <w:r>
+        <w:rPr>
+          <w:lang w:val="en-US"/>
+        </w:rPr>
+        <w:t xml:space="preserve"> </w:t>
+      </w:r>
+      <w:proofErr w:type="spellStart"/>
+      <w:r>
+        <w:rPr>
+          <w:lang w:val="en-US"/>
+        </w:rPr>
+        <w:t>bahasa</w:t>
+      </w:r>
+      <w:proofErr w:type="spellEnd"/>
+      <w:r>
+        <w:rPr>
+          <w:lang w:val="en-US"/>
+        </w:rPr>
+        <w:t xml:space="preserve"> Indonesia </w:t>
+      </w:r>
+      <w:proofErr w:type="spellStart"/>
+      <w:r>
+        <w:rPr>
+          <w:lang w:val="en-US"/>
+        </w:rPr>
+        <w:t>menuju</w:t>
+      </w:r>
+      <w:proofErr w:type="spellEnd"/>
+      <w:r>
+        <w:rPr>
+          <w:lang w:val="en-US"/>
+        </w:rPr>
+        <w:t xml:space="preserve"> </w:t>
+      </w:r>
+      <w:proofErr w:type="spellStart"/>
+      <w:r>
+        <w:rPr>
+          <w:lang w:val="en-US"/>
+        </w:rPr>
+        <w:t>bahasa</w:t>
+      </w:r>
+      <w:proofErr w:type="spellEnd"/>
+      <w:r>
+        <w:rPr>
+          <w:lang w:val="en-US"/>
+        </w:rPr>
+        <w:t xml:space="preserve"> </w:t>
+      </w:r>
+      <w:proofErr w:type="spellStart"/>
+      <w:r>
+        <w:rPr>
+          <w:lang w:val="en-US"/>
+        </w:rPr>
+        <w:t>Inggris</w:t>
+      </w:r>
+      <w:proofErr w:type="spellEnd"/>
+      <w:r>
+        <w:rPr>
+          <w:lang w:val="en-US"/>
+        </w:rPr>
+        <w:t xml:space="preserve"> </w:t>
+      </w:r>
+      <w:proofErr w:type="spellStart"/>
+      <w:r>
+        <w:rPr>
+          <w:lang w:val="en-US"/>
+        </w:rPr>
+        <w:t>dengan</w:t>
+      </w:r>
+      <w:proofErr w:type="spellEnd"/>
+      <w:r>
+        <w:rPr>
+          <w:lang w:val="en-US"/>
+        </w:rPr>
+        <w:t xml:space="preserve"> </w:t>
+      </w:r>
+      <w:proofErr w:type="spellStart"/>
+      <w:r>
+        <w:rPr>
+          <w:lang w:val="en-US"/>
+        </w:rPr>
+        <w:t>kalimat</w:t>
+      </w:r>
+      <w:proofErr w:type="spellEnd"/>
+      <w:r>
+        <w:rPr>
+          <w:lang w:val="en-US"/>
+        </w:rPr>
+        <w:t xml:space="preserve"> “Saya </w:t>
+      </w:r>
+      <w:proofErr w:type="spellStart"/>
+      <w:r>
+        <w:rPr>
+          <w:lang w:val="en-US"/>
+        </w:rPr>
+        <w:t>mencintai</w:t>
+      </w:r>
+      <w:proofErr w:type="spellEnd"/>
+      <w:r>
+        <w:rPr>
+          <w:lang w:val="en-US"/>
+        </w:rPr>
+        <w:t xml:space="preserve"> anda”. Token </w:t>
+      </w:r>
+      <w:proofErr w:type="spellStart"/>
+      <w:r>
+        <w:rPr>
+          <w:lang w:val="en-US"/>
+        </w:rPr>
+        <w:t>bahasa</w:t>
+      </w:r>
+      <w:proofErr w:type="spellEnd"/>
+      <w:r>
+        <w:rPr>
+          <w:lang w:val="en-US"/>
+        </w:rPr>
+        <w:t xml:space="preserve"> </w:t>
+      </w:r>
+      <w:proofErr w:type="spellStart"/>
+      <w:r>
+        <w:rPr>
+          <w:lang w:val="en-US"/>
+        </w:rPr>
+        <w:t>Inggris</w:t>
+      </w:r>
+      <w:proofErr w:type="spellEnd"/>
+      <w:r>
+        <w:rPr>
+          <w:lang w:val="en-US"/>
+        </w:rPr>
+        <w:t xml:space="preserve"> yang </w:t>
+      </w:r>
+      <w:proofErr w:type="spellStart"/>
+      <w:r>
+        <w:rPr>
+          <w:lang w:val="en-US"/>
+        </w:rPr>
+        <w:t>perlu</w:t>
+      </w:r>
+      <w:proofErr w:type="spellEnd"/>
+      <w:r>
+        <w:rPr>
+          <w:lang w:val="en-US"/>
+        </w:rPr>
+        <w:t xml:space="preserve"> </w:t>
+      </w:r>
+      <w:proofErr w:type="spellStart"/>
+      <w:r>
+        <w:rPr>
+          <w:lang w:val="en-US"/>
+        </w:rPr>
+        <w:t>diprediksikan</w:t>
+      </w:r>
+      <w:proofErr w:type="spellEnd"/>
+      <w:r>
+        <w:rPr>
+          <w:lang w:val="en-US"/>
+        </w:rPr>
+        <w:t xml:space="preserve"> </w:t>
+      </w:r>
+      <w:proofErr w:type="spellStart"/>
+      <w:r>
+        <w:rPr>
+          <w:lang w:val="en-US"/>
+        </w:rPr>
+        <w:t>adalah</w:t>
+      </w:r>
+      <w:proofErr w:type="spellEnd"/>
+      <w:r>
+        <w:rPr>
+          <w:lang w:val="en-US"/>
+        </w:rPr>
+        <w:t xml:space="preserve"> “I”, “love”, “you”. </w:t>
+      </w:r>
+      <w:proofErr w:type="spellStart"/>
+      <w:r>
+        <w:rPr>
+          <w:lang w:val="en-US"/>
+        </w:rPr>
+        <w:t>Misalkan</w:t>
+      </w:r>
+      <w:proofErr w:type="spellEnd"/>
+      <w:r>
+        <w:rPr>
+          <w:lang w:val="en-US"/>
+        </w:rPr>
+        <w:t xml:space="preserve"> pada </w:t>
+      </w:r>
+      <w:proofErr w:type="spellStart"/>
+      <w:r>
+        <w:rPr>
+          <w:lang w:val="en-US"/>
+        </w:rPr>
+        <w:t>saat</w:t>
+      </w:r>
+      <w:proofErr w:type="spellEnd"/>
+      <w:r>
+        <w:rPr>
+          <w:lang w:val="en-US"/>
+        </w:rPr>
+        <w:t xml:space="preserve"> </w:t>
+      </w:r>
+      <w:proofErr w:type="spellStart"/>
+      <w:r>
+        <w:rPr>
+          <w:lang w:val="en-US"/>
+        </w:rPr>
+        <w:t>ini</w:t>
+      </w:r>
+      <w:proofErr w:type="spellEnd"/>
+      <w:r>
+        <w:rPr>
+          <w:lang w:val="en-US"/>
+        </w:rPr>
+        <w:t xml:space="preserve"> </w:t>
+      </w:r>
+      <w:proofErr w:type="spellStart"/>
+      <w:r>
+        <w:rPr>
+          <w:lang w:val="en-US"/>
+        </w:rPr>
+        <w:t>didalam</w:t>
+      </w:r>
+      <w:proofErr w:type="spellEnd"/>
+      <w:r>
+        <w:rPr>
+          <w:lang w:val="en-US"/>
+        </w:rPr>
+        <w:t xml:space="preserve"> decoder Transformers </w:t>
+      </w:r>
+      <w:proofErr w:type="spellStart"/>
+      <w:r>
+        <w:rPr>
+          <w:lang w:val="en-US"/>
+        </w:rPr>
+        <w:t>telah</w:t>
+      </w:r>
+      <w:proofErr w:type="spellEnd"/>
+      <w:r>
+        <w:rPr>
+          <w:lang w:val="en-US"/>
+        </w:rPr>
+        <w:t xml:space="preserve"> </w:t>
+      </w:r>
+      <w:proofErr w:type="spellStart"/>
+      <w:r>
+        <w:rPr>
+          <w:lang w:val="en-US"/>
+        </w:rPr>
+        <w:t>memprediksikan</w:t>
+      </w:r>
+      <w:proofErr w:type="spellEnd"/>
+      <w:r>
+        <w:rPr>
+          <w:lang w:val="en-US"/>
+        </w:rPr>
+        <w:t xml:space="preserve"> </w:t>
+      </w:r>
+      <w:proofErr w:type="spellStart"/>
+      <w:r>
+        <w:rPr>
+          <w:lang w:val="en-US"/>
+        </w:rPr>
+        <w:t>sampai</w:t>
+      </w:r>
+      <w:proofErr w:type="spellEnd"/>
+      <w:r>
+        <w:rPr>
+          <w:lang w:val="en-US"/>
+        </w:rPr>
+        <w:t xml:space="preserve"> token </w:t>
+      </w:r>
+      <w:proofErr w:type="spellStart"/>
+      <w:r>
+        <w:rPr>
+          <w:lang w:val="en-US"/>
+        </w:rPr>
+        <w:t>kedua</w:t>
+      </w:r>
+      <w:proofErr w:type="spellEnd"/>
+      <w:r>
+        <w:rPr>
+          <w:lang w:val="en-US"/>
+        </w:rPr>
+        <w:t xml:space="preserve"> / “love”, </w:t>
+      </w:r>
+      <w:proofErr w:type="spellStart"/>
+      <w:r>
+        <w:rPr>
+          <w:lang w:val="en-US"/>
+        </w:rPr>
+        <w:t>artinya</w:t>
+      </w:r>
+      <w:proofErr w:type="spellEnd"/>
+      <w:r>
+        <w:rPr>
+          <w:lang w:val="en-US"/>
+        </w:rPr>
+        <w:t xml:space="preserve"> pada </w:t>
+      </w:r>
+      <w:proofErr w:type="spellStart"/>
+      <w:r>
+        <w:rPr>
+          <w:lang w:val="en-US"/>
+        </w:rPr>
+        <w:t>kasus</w:t>
+      </w:r>
+      <w:proofErr w:type="spellEnd"/>
+      <w:r>
+        <w:rPr>
+          <w:lang w:val="en-US"/>
+        </w:rPr>
+        <w:t xml:space="preserve"> </w:t>
+      </w:r>
+      <w:proofErr w:type="spellStart"/>
+      <w:r>
+        <w:rPr>
+          <w:lang w:val="en-US"/>
+        </w:rPr>
+        <w:t>ini</w:t>
+      </w:r>
+      <w:proofErr w:type="spellEnd"/>
+      <w:r>
+        <w:rPr>
+          <w:lang w:val="en-US"/>
+        </w:rPr>
+        <w:t xml:space="preserve"> yang </w:t>
+      </w:r>
+      <w:proofErr w:type="spellStart"/>
+      <w:r>
+        <w:rPr>
+          <w:lang w:val="en-US"/>
+        </w:rPr>
+        <w:t>diberikan</w:t>
+      </w:r>
+      <w:proofErr w:type="spellEnd"/>
+      <w:r>
+        <w:rPr>
+          <w:lang w:val="en-US"/>
+        </w:rPr>
+        <w:t xml:space="preserve"> mask </w:t>
+      </w:r>
+      <w:proofErr w:type="spellStart"/>
+      <w:r>
+        <w:rPr>
+          <w:lang w:val="en-US"/>
+        </w:rPr>
+        <w:t>adalah</w:t>
+      </w:r>
+      <w:proofErr w:type="spellEnd"/>
+      <w:r>
+        <w:rPr>
+          <w:lang w:val="en-US"/>
+        </w:rPr>
+        <w:t xml:space="preserve"> token </w:t>
+      </w:r>
+      <w:proofErr w:type="spellStart"/>
+      <w:r>
+        <w:rPr>
+          <w:lang w:val="en-US"/>
+        </w:rPr>
+        <w:t>ketiga</w:t>
+      </w:r>
+      <w:proofErr w:type="spellEnd"/>
+      <w:r>
+        <w:rPr>
+          <w:lang w:val="en-US"/>
+        </w:rPr>
+        <w:t xml:space="preserve">. Hal </w:t>
+      </w:r>
+      <w:proofErr w:type="spellStart"/>
+      <w:r>
+        <w:rPr>
+          <w:lang w:val="en-US"/>
+        </w:rPr>
+        <w:t>ini</w:t>
+      </w:r>
+      <w:proofErr w:type="spellEnd"/>
+      <w:r>
+        <w:rPr>
+          <w:lang w:val="en-US"/>
+        </w:rPr>
+        <w:t xml:space="preserve"> </w:t>
+      </w:r>
+      <w:proofErr w:type="spellStart"/>
+      <w:r>
+        <w:rPr>
+          <w:lang w:val="en-US"/>
+        </w:rPr>
+        <w:t>dilakukan</w:t>
+      </w:r>
+      <w:proofErr w:type="spellEnd"/>
+      <w:r>
+        <w:rPr>
+          <w:lang w:val="en-US"/>
+        </w:rPr>
+        <w:t xml:space="preserve"> agar layer attention yang </w:t>
+      </w:r>
+      <w:proofErr w:type="spellStart"/>
+      <w:r>
+        <w:rPr>
+          <w:lang w:val="en-US"/>
+        </w:rPr>
+        <w:t>berada</w:t>
+      </w:r>
+      <w:proofErr w:type="spellEnd"/>
+      <w:r>
+        <w:rPr>
+          <w:lang w:val="en-US"/>
+        </w:rPr>
+        <w:t xml:space="preserve"> di decoder Transformers </w:t>
+      </w:r>
+      <w:proofErr w:type="spellStart"/>
+      <w:r>
+        <w:rPr>
+          <w:lang w:val="en-US"/>
+        </w:rPr>
+        <w:t>akan</w:t>
+      </w:r>
+      <w:proofErr w:type="spellEnd"/>
+      <w:r>
+        <w:rPr>
+          <w:lang w:val="en-US"/>
+        </w:rPr>
+        <w:t xml:space="preserve"> </w:t>
+      </w:r>
+      <w:proofErr w:type="spellStart"/>
+      <w:r>
+        <w:rPr>
+          <w:lang w:val="en-US"/>
+        </w:rPr>
+        <w:t>menekankan</w:t>
+      </w:r>
+      <w:proofErr w:type="spellEnd"/>
+      <w:r>
+        <w:rPr>
+          <w:lang w:val="en-US"/>
+        </w:rPr>
+        <w:t xml:space="preserve"> </w:t>
+      </w:r>
+      <w:proofErr w:type="spellStart"/>
+      <w:r>
+        <w:rPr>
+          <w:lang w:val="en-US"/>
+        </w:rPr>
+        <w:t>fokusnya</w:t>
+      </w:r>
+      <w:proofErr w:type="spellEnd"/>
+      <w:r>
+        <w:rPr>
+          <w:lang w:val="en-US"/>
+        </w:rPr>
+        <w:t xml:space="preserve"> </w:t>
+      </w:r>
+      <w:proofErr w:type="spellStart"/>
+      <w:r>
+        <w:rPr>
+          <w:lang w:val="en-US"/>
+        </w:rPr>
+        <w:t>kepada</w:t>
+      </w:r>
+      <w:proofErr w:type="spellEnd"/>
+      <w:r>
+        <w:rPr>
+          <w:lang w:val="en-US"/>
+        </w:rPr>
+        <w:t xml:space="preserve"> </w:t>
+      </w:r>
+      <w:proofErr w:type="spellStart"/>
+      <w:r>
+        <w:rPr>
+          <w:lang w:val="en-US"/>
+        </w:rPr>
+        <w:t>kedua</w:t>
+      </w:r>
+      <w:proofErr w:type="spellEnd"/>
+      <w:r>
+        <w:rPr>
+          <w:lang w:val="en-US"/>
+        </w:rPr>
+        <w:t xml:space="preserve"> token </w:t>
+      </w:r>
+      <w:proofErr w:type="spellStart"/>
+      <w:r>
+        <w:rPr>
+          <w:lang w:val="en-US"/>
+        </w:rPr>
+        <w:t>pertama</w:t>
+      </w:r>
+      <w:proofErr w:type="spellEnd"/>
+      <w:r>
+        <w:rPr>
+          <w:lang w:val="en-US"/>
+        </w:rPr>
+        <w:t xml:space="preserve"> (“I”, “love”). </w:t>
+      </w:r>
+    </w:p>
+    <w:p>
+      <w:pPr>
+        <w:rPr>
+          <w:lang w:val="en-US"/>
+        </w:rPr>
+      </w:pPr>
+      <w:r>
+        <w:rPr>
+          <w:lang w:val="en-US"/>
+        </w:rPr>
+        <w:t>Karena</w:t>
+      </w:r>
+      <w:r>
+        <w:rPr>
+          <w:lang w:val="en-US"/>
+        </w:rPr>
+        <w:t xml:space="preserve"> </w:t>
+      </w:r>
+      <w:proofErr w:type="spellStart"/>
+      <w:r>
+        <w:rPr>
+          <w:lang w:val="en-US"/>
+        </w:rPr>
+        <w:t>sifat</w:t>
+      </w:r>
+      <w:proofErr w:type="spellEnd"/>
+      <w:r>
+        <w:rPr>
+          <w:lang w:val="en-US"/>
+        </w:rPr>
+        <w:t xml:space="preserve"> </w:t>
+      </w:r>
+      <w:proofErr w:type="spellStart"/>
+      <w:r>
+        <w:rPr>
+          <w:lang w:val="en-US"/>
+        </w:rPr>
+        <w:t>dari</w:t>
+      </w:r>
+      <w:proofErr w:type="spellEnd"/>
+      <w:r>
+        <w:rPr>
+          <w:lang w:val="en-US"/>
+        </w:rPr>
+        <w:t xml:space="preserve"> decoder</w:t>
+      </w:r>
+      <w:r>
+        <w:rPr>
+          <w:lang w:val="en-US"/>
+        </w:rPr>
+        <w:t xml:space="preserve"> </w:t>
+      </w:r>
+      <w:r>
+        <w:rPr>
+          <w:lang w:val="en-US"/>
+        </w:rPr>
+        <w:t xml:space="preserve">Sequence-to-Set Network </w:t>
+      </w:r>
+      <w:proofErr w:type="spellStart"/>
+      <w:r>
+        <w:rPr>
+          <w:lang w:val="en-US"/>
+        </w:rPr>
+        <w:t>adalah</w:t>
+      </w:r>
+      <w:proofErr w:type="spellEnd"/>
+      <w:r>
+        <w:rPr>
+          <w:lang w:val="en-US"/>
+        </w:rPr>
+        <w:t xml:space="preserve"> non-autoregressive, </w:t>
+      </w:r>
+      <w:proofErr w:type="spellStart"/>
+      <w:r>
+        <w:rPr>
+          <w:lang w:val="en-US"/>
+        </w:rPr>
+        <w:t>maka</w:t>
+      </w:r>
+      <w:proofErr w:type="spellEnd"/>
+      <w:r>
+        <w:rPr>
+          <w:lang w:val="en-US"/>
+        </w:rPr>
+        <w:t xml:space="preserve"> </w:t>
+      </w:r>
+      <w:proofErr w:type="spellStart"/>
+      <w:r>
+        <w:rPr>
+          <w:lang w:val="en-US"/>
+        </w:rPr>
+        <w:t>tidak</w:t>
+      </w:r>
+      <w:proofErr w:type="spellEnd"/>
+      <w:r>
+        <w:rPr>
+          <w:lang w:val="en-US"/>
+        </w:rPr>
+        <w:t xml:space="preserve"> </w:t>
+      </w:r>
+      <w:proofErr w:type="spellStart"/>
+      <w:r>
+        <w:rPr>
+          <w:lang w:val="en-US"/>
+        </w:rPr>
+        <w:t>akan</w:t>
+      </w:r>
+      <w:proofErr w:type="spellEnd"/>
+      <w:r>
+        <w:rPr>
+          <w:lang w:val="en-US"/>
+        </w:rPr>
+        <w:t xml:space="preserve"> </w:t>
+      </w:r>
+      <w:proofErr w:type="spellStart"/>
+      <w:r>
+        <w:rPr>
+          <w:lang w:val="en-US"/>
+        </w:rPr>
+        <w:t>menggunakan</w:t>
+      </w:r>
+      <w:proofErr w:type="spellEnd"/>
+      <w:r>
+        <w:rPr>
+          <w:lang w:val="en-US"/>
+        </w:rPr>
+        <w:t xml:space="preserve"> layer Masked Multi-Head Attention.</w:t>
+      </w:r>
+      <w:r>
+        <w:rPr>
+          <w:lang w:val="en-US"/>
+        </w:rPr>
+        <w:t xml:space="preserve"> </w:t>
+      </w:r>
+      <w:proofErr w:type="spellStart"/>
+      <w:r>
+        <w:rPr>
+          <w:lang w:val="en-US"/>
+        </w:rPr>
+        <w:t>Alasan</w:t>
+      </w:r>
+      <w:proofErr w:type="spellEnd"/>
+      <w:r>
+        <w:rPr>
+          <w:lang w:val="en-US"/>
+        </w:rPr>
+        <w:t xml:space="preserve"> juga </w:t>
+      </w:r>
+      <w:proofErr w:type="spellStart"/>
+      <w:r>
+        <w:rPr>
+          <w:lang w:val="en-US"/>
+        </w:rPr>
+        <w:t>diberikan</w:t>
+      </w:r>
+      <w:proofErr w:type="spellEnd"/>
+      <w:r>
+        <w:rPr>
+          <w:lang w:val="en-US"/>
+        </w:rPr>
+        <w:t xml:space="preserve"> </w:t>
+      </w:r>
+      <w:proofErr w:type="spellStart"/>
+      <w:r>
+        <w:rPr>
+          <w:lang w:val="en-US"/>
+        </w:rPr>
+        <w:t>sifat</w:t>
+      </w:r>
+      <w:proofErr w:type="spellEnd"/>
+      <w:r>
+        <w:rPr>
+          <w:lang w:val="en-US"/>
+        </w:rPr>
+        <w:t xml:space="preserve"> </w:t>
+      </w:r>
+      <w:proofErr w:type="spellStart"/>
+      <w:r>
+        <w:rPr>
+          <w:lang w:val="en-US"/>
+        </w:rPr>
+        <w:t>tersebut</w:t>
+      </w:r>
+      <w:proofErr w:type="spellEnd"/>
+      <w:r>
+        <w:rPr>
+          <w:lang w:val="en-US"/>
+        </w:rPr>
+        <w:t xml:space="preserve"> </w:t>
+      </w:r>
+      <w:proofErr w:type="spellStart"/>
+      <w:r>
+        <w:rPr>
+          <w:lang w:val="en-US"/>
+        </w:rPr>
+        <w:t>adalah</w:t>
+      </w:r>
+      <w:proofErr w:type="spellEnd"/>
+      <w:r>
+        <w:rPr>
+          <w:lang w:val="en-US"/>
+        </w:rPr>
+        <w:t xml:space="preserve"> </w:t>
+      </w:r>
+      <w:proofErr w:type="spellStart"/>
+      <w:r>
+        <w:rPr>
+          <w:lang w:val="en-US"/>
+        </w:rPr>
+        <w:t>keperluan</w:t>
+      </w:r>
+      <w:proofErr w:type="spellEnd"/>
+      <w:r>
+        <w:rPr>
+          <w:lang w:val="en-US"/>
+        </w:rPr>
+        <w:t xml:space="preserve"> </w:t>
+      </w:r>
+      <w:proofErr w:type="spellStart"/>
+      <w:r>
+        <w:rPr>
+          <w:lang w:val="en-US"/>
+        </w:rPr>
+        <w:t>informasi</w:t>
+      </w:r>
+      <w:proofErr w:type="spellEnd"/>
+      <w:r>
+        <w:rPr>
+          <w:lang w:val="en-US"/>
+        </w:rPr>
+        <w:t xml:space="preserve"> </w:t>
+      </w:r>
+      <w:proofErr w:type="spellStart"/>
+      <w:r>
+        <w:rPr>
+          <w:lang w:val="en-US"/>
+        </w:rPr>
+        <w:t>semantik</w:t>
+      </w:r>
+      <w:proofErr w:type="spellEnd"/>
+      <w:r>
+        <w:rPr>
+          <w:lang w:val="en-US"/>
+        </w:rPr>
+        <w:t xml:space="preserve"> </w:t>
+      </w:r>
+      <w:proofErr w:type="spellStart"/>
+      <w:r>
+        <w:rPr>
+          <w:lang w:val="en-US"/>
+        </w:rPr>
+        <w:t>kontekstual</w:t>
+      </w:r>
+      <w:proofErr w:type="spellEnd"/>
+      <w:r>
+        <w:rPr>
+          <w:lang w:val="en-US"/>
+        </w:rPr>
+        <w:t xml:space="preserve"> </w:t>
+      </w:r>
+      <w:proofErr w:type="spellStart"/>
+      <w:r>
+        <w:rPr>
+          <w:lang w:val="en-US"/>
+        </w:rPr>
+        <w:t>lengkap</w:t>
+      </w:r>
+      <w:proofErr w:type="spellEnd"/>
+      <w:r>
+        <w:rPr>
+          <w:lang w:val="en-US"/>
+        </w:rPr>
+        <w:t xml:space="preserve">. </w:t>
+      </w:r>
+      <w:proofErr w:type="spellStart"/>
+      <w:r>
+        <w:rPr>
+          <w:lang w:val="en-US"/>
+        </w:rPr>
+        <w:t>Meskipun</w:t>
+      </w:r>
+      <w:proofErr w:type="spellEnd"/>
+      <w:r>
+        <w:rPr>
+          <w:lang w:val="en-US"/>
+        </w:rPr>
+        <w:t xml:space="preserve"> </w:t>
+      </w:r>
+      <w:r>
+        <w:rPr>
+          <w:lang w:val="en-US"/>
+        </w:rPr>
+        <w:t>layer Masked Multi-Head Attention</w:t>
+      </w:r>
+      <w:r>
+        <w:rPr>
+          <w:lang w:val="en-US"/>
+        </w:rPr>
+        <w:t xml:space="preserve"> </w:t>
+      </w:r>
+      <w:proofErr w:type="spellStart"/>
+      <w:r>
+        <w:rPr>
+          <w:lang w:val="en-US"/>
+        </w:rPr>
+        <w:t>tidak</w:t>
+      </w:r>
+      <w:proofErr w:type="spellEnd"/>
+      <w:r>
+        <w:rPr>
+          <w:lang w:val="en-US"/>
+        </w:rPr>
+        <w:t xml:space="preserve"> </w:t>
+      </w:r>
+      <w:proofErr w:type="spellStart"/>
+      <w:r>
+        <w:rPr>
+          <w:lang w:val="en-US"/>
+        </w:rPr>
+        <w:t>dimasukkan</w:t>
+      </w:r>
+      <w:proofErr w:type="spellEnd"/>
+      <w:r>
+        <w:rPr>
+          <w:lang w:val="en-US"/>
+        </w:rPr>
+        <w:t xml:space="preserve"> </w:t>
+      </w:r>
+      <w:proofErr w:type="spellStart"/>
+      <w:r>
+        <w:rPr>
+          <w:lang w:val="en-US"/>
+        </w:rPr>
+        <w:t>dalam</w:t>
+      </w:r>
+      <w:proofErr w:type="spellEnd"/>
+      <w:r>
+        <w:rPr>
+          <w:lang w:val="en-US"/>
+        </w:rPr>
+        <w:t xml:space="preserve"> decoder </w:t>
+      </w:r>
+      <w:proofErr w:type="spellStart"/>
+      <w:r>
+        <w:rPr>
+          <w:lang w:val="en-US"/>
+        </w:rPr>
+        <w:t>ini</w:t>
+      </w:r>
+      <w:proofErr w:type="spellEnd"/>
+      <w:r>
+        <w:rPr>
+          <w:lang w:val="en-US"/>
+        </w:rPr>
+        <w:t xml:space="preserve">, </w:t>
+      </w:r>
+      <w:r>
+        <w:rPr>
+          <w:lang w:val="en-US"/>
+        </w:rPr>
+        <w:t>Sequence-to-Set Network</w:t>
+      </w:r>
+      <w:r>
+        <w:rPr>
+          <w:lang w:val="en-US"/>
+        </w:rPr>
+        <w:t xml:space="preserve"> </w:t>
+      </w:r>
+      <w:proofErr w:type="spellStart"/>
+      <w:r>
+        <w:rPr>
+          <w:lang w:val="en-US"/>
+        </w:rPr>
+        <w:t>tetap</w:t>
+      </w:r>
+      <w:proofErr w:type="spellEnd"/>
+      <w:r>
+        <w:rPr>
+          <w:lang w:val="en-US"/>
+        </w:rPr>
+        <w:t xml:space="preserve"> </w:t>
+      </w:r>
+      <w:proofErr w:type="spellStart"/>
+      <w:r>
+        <w:rPr>
+          <w:lang w:val="en-US"/>
+        </w:rPr>
+        <w:t>menggunakan</w:t>
+      </w:r>
+      <w:proofErr w:type="spellEnd"/>
+      <w:r>
+        <w:rPr>
+          <w:lang w:val="en-US"/>
+        </w:rPr>
+        <w:t xml:space="preserve"> layer-layer </w:t>
+      </w:r>
+      <w:proofErr w:type="spellStart"/>
+      <w:r>
+        <w:rPr>
+          <w:lang w:val="en-US"/>
+        </w:rPr>
+        <w:t>umum</w:t>
+      </w:r>
+      <w:proofErr w:type="spellEnd"/>
+      <w:r>
+        <w:rPr>
+          <w:lang w:val="en-US"/>
+        </w:rPr>
+        <w:t xml:space="preserve"> </w:t>
+      </w:r>
+      <w:proofErr w:type="spellStart"/>
+      <w:r>
+        <w:rPr>
+          <w:lang w:val="en-US"/>
+        </w:rPr>
+        <w:t>dari</w:t>
+      </w:r>
+      <w:proofErr w:type="spellEnd"/>
+      <w:r>
+        <w:rPr>
+          <w:lang w:val="en-US"/>
+        </w:rPr>
+        <w:t xml:space="preserve"> Transformers </w:t>
+      </w:r>
+      <w:proofErr w:type="spellStart"/>
+      <w:r>
+        <w:rPr>
+          <w:lang w:val="en-US"/>
+        </w:rPr>
+        <w:t>yaitu</w:t>
+      </w:r>
+      <w:proofErr w:type="spellEnd"/>
+      <w:r>
+        <w:rPr>
+          <w:lang w:val="en-US"/>
+        </w:rPr>
+        <w:t xml:space="preserve"> </w:t>
+      </w:r>
+      <w:r>
+        <w:rPr>
+          <w:lang w:val="en-US"/>
+        </w:rPr>
+        <w:t>self-attention dan cross-attention</w:t>
+      </w:r>
+      <w:r>
+        <w:rPr>
+          <w:lang w:val="en-US"/>
+        </w:rPr>
+        <w:t xml:space="preserve"> </w:t>
+      </w:r>
+      <w:proofErr w:type="spellStart"/>
+      <w:r>
+        <w:rPr>
+          <w:lang w:val="en-US"/>
+        </w:rPr>
+        <w:t>bahkan</w:t>
+      </w:r>
+      <w:proofErr w:type="spellEnd"/>
+      <w:r>
+        <w:rPr>
+          <w:lang w:val="en-US"/>
+        </w:rPr>
+        <w:t xml:space="preserve"> juga </w:t>
+      </w:r>
+      <w:proofErr w:type="spellStart"/>
+      <w:r>
+        <w:t>Feed</w:t>
+      </w:r>
+      <w:proofErr w:type="spellEnd"/>
+      <w:r>
+        <w:t xml:space="preserve"> </w:t>
+      </w:r>
+      <w:proofErr w:type="spellStart"/>
+      <w:r>
+        <w:t>Forward</w:t>
+      </w:r>
+      <w:proofErr w:type="spellEnd"/>
+      <w:r>
+        <w:t xml:space="preserve"> Network</w:t>
+      </w:r>
+      <w:r>
+        <w:rPr>
+          <w:lang w:val="en-US"/>
+        </w:rPr>
         <w:t>.</w:t>
+      </w:r>
+      <w:r>
+        <w:rPr>
+          <w:lang w:val="en-US"/>
+        </w:rPr>
+        <w:t xml:space="preserve"> </w:t>
+      </w:r>
+      <w:r>
+        <w:rPr>
+          <w:lang w:val="en-US"/>
+        </w:rPr>
+        <w:t xml:space="preserve">Dan </w:t>
+      </w:r>
+      <w:r>
+        <w:rPr>
+          <w:lang w:val="en-US"/>
+        </w:rPr>
+        <w:t xml:space="preserve">layer </w:t>
+      </w:r>
+      <w:r>
+        <w:rPr>
+          <w:lang w:val="en-US"/>
+        </w:rPr>
+        <w:t xml:space="preserve">decoder </w:t>
+      </w:r>
+      <w:proofErr w:type="spellStart"/>
+      <w:r>
+        <w:rPr>
+          <w:lang w:val="en-US"/>
+        </w:rPr>
+        <w:t>ini</w:t>
+      </w:r>
+      <w:proofErr w:type="spellEnd"/>
+      <w:r>
+        <w:rPr>
+          <w:lang w:val="en-US"/>
+        </w:rPr>
+        <w:t xml:space="preserve"> </w:t>
+      </w:r>
+      <w:proofErr w:type="spellStart"/>
+      <w:r>
+        <w:rPr>
+          <w:lang w:val="en-US"/>
+        </w:rPr>
+        <w:t>dapat</w:t>
+      </w:r>
+      <w:proofErr w:type="spellEnd"/>
+      <w:r>
+        <w:rPr>
+          <w:lang w:val="en-US"/>
+        </w:rPr>
+        <w:t xml:space="preserve"> </w:t>
+      </w:r>
+      <w:proofErr w:type="spellStart"/>
+      <w:r>
+        <w:rPr>
+          <w:lang w:val="en-US"/>
+        </w:rPr>
+        <w:t>ditentukan</w:t>
+      </w:r>
+      <w:proofErr w:type="spellEnd"/>
+      <w:r>
+        <w:rPr>
+          <w:lang w:val="en-US"/>
+        </w:rPr>
+        <w:t xml:space="preserve"> </w:t>
+      </w:r>
+      <w:proofErr w:type="spellStart"/>
+      <w:r>
+        <w:rPr>
+          <w:lang w:val="en-US"/>
+        </w:rPr>
+        <w:t>berapa</w:t>
+      </w:r>
+      <w:proofErr w:type="spellEnd"/>
+      <w:r>
+        <w:rPr>
+          <w:lang w:val="en-US"/>
+        </w:rPr>
+        <w:t xml:space="preserve"> </w:t>
+      </w:r>
+      <w:proofErr w:type="spellStart"/>
+      <w:r>
+        <w:rPr>
+          <w:lang w:val="en-US"/>
+        </w:rPr>
+        <w:t>jumlah</w:t>
+      </w:r>
+      <w:proofErr w:type="spellEnd"/>
+      <w:r>
+        <w:rPr>
+          <w:lang w:val="en-US"/>
+        </w:rPr>
+        <w:t xml:space="preserve"> </w:t>
+      </w:r>
+      <w:proofErr w:type="spellStart"/>
+      <w:r>
+        <w:rPr>
+          <w:lang w:val="en-US"/>
+        </w:rPr>
+        <w:t>tumpukkan</w:t>
+      </w:r>
+      <w:proofErr w:type="spellEnd"/>
+      <w:r>
+        <w:rPr>
+          <w:lang w:val="en-US"/>
+        </w:rPr>
+        <w:t xml:space="preserve"> layer decoder yang </w:t>
+      </w:r>
+      <w:proofErr w:type="spellStart"/>
+      <w:r>
+        <w:rPr>
+          <w:lang w:val="en-US"/>
+        </w:rPr>
+        <w:t>diinginkan</w:t>
+      </w:r>
+      <w:proofErr w:type="spellEnd"/>
+      <w:r>
+        <w:rPr>
+          <w:lang w:val="en-US"/>
+        </w:rPr>
+        <w:t xml:space="preserve"> (</w:t>
+      </w:r>
+      <w:proofErr w:type="spellStart"/>
+      <w:r>
+        <w:rPr>
+          <w:lang w:val="en-US"/>
+        </w:rPr>
+        <w:t>dilambangkan</w:t>
+      </w:r>
+      <w:proofErr w:type="spellEnd"/>
+      <w:r>
+        <w:rPr>
+          <w:lang w:val="en-US"/>
+        </w:rPr>
+        <w:t xml:space="preserve"> </w:t>
+      </w:r>
+      <w:proofErr w:type="spellStart"/>
+      <w:r>
+        <w:rPr>
+          <w:lang w:val="en-US"/>
+        </w:rPr>
+        <w:t>dengan</w:t>
+      </w:r>
+      <w:proofErr w:type="spellEnd"/>
+      <w:r>
+        <w:rPr>
+          <w:lang w:val="en-US"/>
+        </w:rPr>
+        <w:t xml:space="preserve"> </w:t>
+      </w:r>
+      <w:r>
+        <w:rPr>
+          <w:i/>
+          <w:iCs/>
+          <w:lang w:val="en-US"/>
+        </w:rPr>
+        <w:t>M</w:t>
+      </w:r>
+      <w:r>
+        <w:rPr>
+          <w:lang w:val="en-US"/>
+        </w:rPr>
+        <w:t>)</w:t>
+      </w:r>
+      <w:r>
+        <w:rPr>
+          <w:lang w:val="en-US"/>
+        </w:rPr>
+        <w:t xml:space="preserve">. </w:t>
+      </w:r>
+    </w:p>
+    <w:p>
+      <w:pPr>
+        <w:spacing w:line="240" w:lineRule="auto"/>
+        <w:rPr>
+          <w:lang w:val="en-US"/>
+        </w:rPr>
+      </w:pPr>
+    </w:p>
+    <w:p>
+      <w:pPr>
+        <w:keepNext/>
+        <w:spacing w:line="240" w:lineRule="auto"/>
+        <w:ind w:firstLine="0"/>
+        <w:jc w:val="center"/>
+      </w:pPr>
+      <w:r>
+        <w:rPr>
+          <w:noProof/>
+        </w:rPr>
+        <w:drawing>
+          <wp:inline distT="0" distB="0" distL="0" distR="0" wp14:anchorId="6B40E03F" wp14:editId="7451B5F2">
+            <wp:extent cx="1304018" cy="1825625"/>
+            <wp:effectExtent l="19050" t="19050" r="10795" b="22225"/>
+            <wp:docPr id="6" name="Picture 6"/>
+            <wp:cNvGraphicFramePr>
+              <a:graphicFrameLocks xmlns:a="http://schemas.openxmlformats.org/drawingml/2006/main" noChangeAspect="1"/>
+            </wp:cNvGraphicFramePr>
+            <a:graphic xmlns:a="http://schemas.openxmlformats.org/drawingml/2006/main">
+              <a:graphicData uri="http://schemas.openxmlformats.org/drawingml/2006/picture">
+                <pic:pic xmlns:pic="http://schemas.openxmlformats.org/drawingml/2006/picture">
+                  <pic:nvPicPr>
+                    <pic:cNvPr id="0" name="Picture 2"/>
+                    <pic:cNvPicPr>
+                      <a:picLocks noChangeAspect="1" noChangeArrowheads="1"/>
+                    </pic:cNvPicPr>
+                  </pic:nvPicPr>
+                  <pic:blipFill rotWithShape="1">
+                    <a:blip r:embed="rId13" cstate="print">
+                      <a:extLst>
+                        <a:ext uri="{28A0092B-C50C-407E-A947-70E740481C1C}">
+                          <a14:useLocalDpi xmlns:a14="http://schemas.microsoft.com/office/drawing/2010/main" val="0"/>
+                        </a:ext>
+                      </a:extLst>
+                    </a:blip>
+                    <a:srcRect l="34035" r="34325"/>
+                    <a:stretch/>
+                  </pic:blipFill>
+                  <pic:spPr bwMode="auto">
+                    <a:xfrm>
+                      <a:off x="0" y="0"/>
+                      <a:ext cx="1304914" cy="1826880"/>
+                    </a:xfrm>
+                    <a:prstGeom prst="rect">
+                      <a:avLst/>
+                    </a:prstGeom>
+                    <a:noFill/>
+                    <a:ln w="9525" cap="flat" cmpd="sng" algn="ctr">
+                      <a:solidFill>
+                        <a:sysClr val="windowText" lastClr="000000"/>
+                      </a:solidFill>
+                      <a:prstDash val="solid"/>
+                      <a:round/>
+                      <a:headEnd type="none" w="med" len="med"/>
+                      <a:tailEnd type="none" w="med" len="med"/>
+                      <a:extLst>
+                        <a:ext uri="{C807C97D-BFC1-408E-A445-0C87EB9F89A2}">
+                          <ask:lineSketchStyleProps xmlns:ask="http://schemas.microsoft.com/office/drawing/2018/sketchyshapes" sd="0">
+                            <a:custGeom>
+                              <a:avLst/>
+                              <a:gdLst/>
+                              <a:ahLst/>
+                              <a:cxnLst/>
+                              <a:rect l="0" t="0" r="0" b="0"/>
+                              <a:pathLst/>
+                            </a:custGeom>
+                            <ask:type/>
+                          </ask:lineSketchStyleProps>
+                        </a:ext>
+                      </a:extLst>
+                    </a:ln>
+                    <a:extLst>
+                      <a:ext uri="{53640926-AAD7-44D8-BBD7-CCE9431645EC}">
+                        <a14:shadowObscured xmlns:a14="http://schemas.microsoft.com/office/drawing/2010/main"/>
+                      </a:ext>
+                    </a:extLst>
+                  </pic:spPr>
+                </pic:pic>
+              </a:graphicData>
+            </a:graphic>
+          </wp:inline>
+        </w:drawing>
+      </w:r>
+    </w:p>
+    <w:p>
+      <w:pPr>
+        <w:pStyle w:val="Caption"/>
+        <w:rPr>
+          <w:lang w:val="en-US"/>
+        </w:rPr>
+      </w:pPr>
+      <w:r>
+        <w:t xml:space="preserve">Gambar </w:t>
+      </w:r>
+      <w:r>
+        <w:fldChar w:fldCharType="begin"/>
+      </w:r>
+      <w:r>
+        <w:instrText xml:space="preserve"> STYLEREF 1 \s </w:instrText>
+      </w:r>
+      <w:r>
+        <w:fldChar w:fldCharType="separate"/>
+      </w:r>
+      <w:r>
+        <w:rPr>
+          <w:noProof/>
+        </w:rPr>
+        <w:t>5</w:t>
+      </w:r>
+      <w:r>
+        <w:fldChar w:fldCharType="end"/>
+      </w:r>
+      <w:r>
+        <w:t>.</w:t>
+      </w:r>
+      <w:r>
+        <w:fldChar w:fldCharType="begin"/>
+      </w:r>
+      <w:r>
+        <w:instrText xml:space="preserve"> SEQ Gambar \* ARABIC \s 1 </w:instrText>
+      </w:r>
+      <w:r>
+        <w:fldChar w:fldCharType="separate"/>
+      </w:r>
+      <w:r>
+        <w:rPr>
+          <w:noProof/>
+        </w:rPr>
+        <w:t>6</w:t>
+      </w:r>
+      <w:r>
+        <w:fldChar w:fldCharType="end"/>
+      </w:r>
+      <w:r>
+        <w:br/>
+      </w:r>
+      <w:proofErr w:type="spellStart"/>
+      <w:r>
+        <w:rPr>
+          <w:lang w:val="en-US"/>
+        </w:rPr>
+        <w:t>Arsitektur</w:t>
+      </w:r>
+      <w:proofErr w:type="spellEnd"/>
+      <w:r>
+        <w:rPr>
+          <w:lang w:val="en-US"/>
+        </w:rPr>
+        <w:t xml:space="preserve"> Bagian Entity Set Decoder</w:t>
+      </w:r>
+      <w:r>
+        <w:rPr>
+          <w:rStyle w:val="FootnoteReference"/>
+          <w:lang w:val="en-US"/>
+        </w:rPr>
+        <w:footnoteReference w:id="16"/>
+      </w:r>
+    </w:p>
+    <w:p>
+      <w:pPr>
+        <w:rPr>
+          <w:lang w:val="en-US"/>
+        </w:rPr>
+      </w:pPr>
+      <w:r>
+        <w:rPr>
+          <w:lang w:val="en-US"/>
+        </w:rPr>
+        <w:lastRenderedPageBreak/>
+        <w:t xml:space="preserve">Layer self-attention </w:t>
+      </w:r>
+      <w:proofErr w:type="spellStart"/>
+      <w:r>
+        <w:rPr>
+          <w:lang w:val="en-US"/>
+        </w:rPr>
+        <w:t>adalah</w:t>
+      </w:r>
+      <w:proofErr w:type="spellEnd"/>
+      <w:r>
+        <w:rPr>
+          <w:lang w:val="en-US"/>
+        </w:rPr>
+        <w:t xml:space="preserve"> layer </w:t>
+      </w:r>
+      <w:proofErr w:type="spellStart"/>
+      <w:r>
+        <w:rPr>
+          <w:lang w:val="en-US"/>
+        </w:rPr>
+        <w:t>pertama</w:t>
+      </w:r>
+      <w:proofErr w:type="spellEnd"/>
+      <w:r>
+        <w:rPr>
+          <w:lang w:val="en-US"/>
+        </w:rPr>
+        <w:t xml:space="preserve"> </w:t>
+      </w:r>
+      <w:proofErr w:type="spellStart"/>
+      <w:r>
+        <w:rPr>
+          <w:lang w:val="en-US"/>
+        </w:rPr>
+        <w:t>dari</w:t>
+      </w:r>
+      <w:proofErr w:type="spellEnd"/>
+      <w:r>
+        <w:rPr>
+          <w:lang w:val="en-US"/>
+        </w:rPr>
+        <w:t xml:space="preserve"> </w:t>
+      </w:r>
+      <w:proofErr w:type="spellStart"/>
+      <w:r>
+        <w:rPr>
+          <w:lang w:val="en-US"/>
+        </w:rPr>
+        <w:t>bagian</w:t>
+      </w:r>
+      <w:proofErr w:type="spellEnd"/>
+      <w:r>
+        <w:rPr>
+          <w:lang w:val="en-US"/>
+        </w:rPr>
+        <w:t xml:space="preserve"> encoder. Layer </w:t>
+      </w:r>
+      <w:proofErr w:type="spellStart"/>
+      <w:r>
+        <w:rPr>
+          <w:lang w:val="en-US"/>
+        </w:rPr>
+        <w:t>ini</w:t>
+      </w:r>
+      <w:proofErr w:type="spellEnd"/>
+      <w:r>
+        <w:rPr>
+          <w:lang w:val="en-US"/>
+        </w:rPr>
+        <w:t xml:space="preserve"> </w:t>
+      </w:r>
+      <w:proofErr w:type="spellStart"/>
+      <w:r>
+        <w:rPr>
+          <w:lang w:val="en-US"/>
+        </w:rPr>
+        <w:t>berguna</w:t>
+      </w:r>
+      <w:proofErr w:type="spellEnd"/>
+      <w:r>
+        <w:rPr>
+          <w:lang w:val="en-US"/>
+        </w:rPr>
+        <w:t xml:space="preserve"> untuk </w:t>
+      </w:r>
+      <w:proofErr w:type="spellStart"/>
+      <w:r>
+        <w:rPr>
+          <w:lang w:val="en-US"/>
+        </w:rPr>
+        <w:t>memberi</w:t>
+      </w:r>
+      <w:proofErr w:type="spellEnd"/>
+      <w:r>
+        <w:rPr>
+          <w:lang w:val="en-US"/>
+        </w:rPr>
+        <w:t xml:space="preserve"> </w:t>
+      </w:r>
+      <w:proofErr w:type="spellStart"/>
+      <w:r>
+        <w:rPr>
+          <w:lang w:val="en-US"/>
+        </w:rPr>
+        <w:t>fokus</w:t>
+      </w:r>
+      <w:proofErr w:type="spellEnd"/>
+      <w:r>
+        <w:rPr>
+          <w:lang w:val="en-US"/>
+        </w:rPr>
+        <w:t xml:space="preserve"> </w:t>
+      </w:r>
+      <w:proofErr w:type="spellStart"/>
+      <w:r>
+        <w:rPr>
+          <w:lang w:val="en-US"/>
+        </w:rPr>
+        <w:t>antar</w:t>
+      </w:r>
+      <w:proofErr w:type="spellEnd"/>
+      <w:r>
+        <w:rPr>
+          <w:lang w:val="en-US"/>
+        </w:rPr>
+        <w:t xml:space="preserve"> </w:t>
+      </w:r>
+      <w:proofErr w:type="spellStart"/>
+      <w:r>
+        <w:rPr>
+          <w:lang w:val="en-US"/>
+        </w:rPr>
+        <w:t>entitas</w:t>
+      </w:r>
+      <w:proofErr w:type="spellEnd"/>
+      <w:r>
+        <w:rPr>
+          <w:lang w:val="en-US"/>
+        </w:rPr>
+        <w:t xml:space="preserve"> dan </w:t>
+      </w:r>
+      <w:proofErr w:type="spellStart"/>
+      <w:r>
+        <w:rPr>
+          <w:lang w:val="en-US"/>
+        </w:rPr>
+        <w:t>mengambil</w:t>
+      </w:r>
+      <w:proofErr w:type="spellEnd"/>
+      <w:r>
+        <w:rPr>
+          <w:lang w:val="en-US"/>
+        </w:rPr>
+        <w:t xml:space="preserve"> </w:t>
+      </w:r>
+      <w:proofErr w:type="spellStart"/>
+      <w:r>
+        <w:rPr>
+          <w:lang w:val="en-US"/>
+        </w:rPr>
+        <w:t>nilai</w:t>
+      </w:r>
+      <w:proofErr w:type="spellEnd"/>
+      <w:r>
+        <w:rPr>
+          <w:lang w:val="en-US"/>
+        </w:rPr>
+        <w:t xml:space="preserve"> juga </w:t>
+      </w:r>
+      <w:proofErr w:type="spellStart"/>
+      <w:r>
+        <w:rPr>
+          <w:lang w:val="en-US"/>
+        </w:rPr>
+        <w:t>hubungan</w:t>
+      </w:r>
+      <w:proofErr w:type="spellEnd"/>
+      <w:r>
+        <w:rPr>
+          <w:lang w:val="en-US"/>
+        </w:rPr>
+        <w:t xml:space="preserve"> </w:t>
+      </w:r>
+      <w:proofErr w:type="spellStart"/>
+      <w:r>
+        <w:rPr>
+          <w:lang w:val="en-US"/>
+        </w:rPr>
+        <w:t>ketergantungan</w:t>
+      </w:r>
+      <w:proofErr w:type="spellEnd"/>
+      <w:r>
+        <w:rPr>
+          <w:lang w:val="en-US"/>
+        </w:rPr>
+        <w:t xml:space="preserve"> </w:t>
+      </w:r>
+      <w:proofErr w:type="spellStart"/>
+      <w:r>
+        <w:rPr>
+          <w:lang w:val="en-US"/>
+        </w:rPr>
+        <w:t>antar</w:t>
+      </w:r>
+      <w:proofErr w:type="spellEnd"/>
+      <w:r>
+        <w:rPr>
+          <w:lang w:val="en-US"/>
+        </w:rPr>
+        <w:t xml:space="preserve"> </w:t>
+      </w:r>
+      <w:proofErr w:type="spellStart"/>
+      <w:r>
+        <w:rPr>
+          <w:lang w:val="en-US"/>
+        </w:rPr>
+        <w:t>entitas</w:t>
+      </w:r>
+      <w:proofErr w:type="spellEnd"/>
+      <w:r>
+        <w:rPr>
+          <w:lang w:val="en-US"/>
+        </w:rPr>
+        <w:t>.</w:t>
+      </w:r>
+      <w:r>
+        <w:rPr>
+          <w:lang w:val="en-US"/>
+        </w:rPr>
+        <w:t xml:space="preserve"> </w:t>
+      </w:r>
+      <w:proofErr w:type="spellStart"/>
+      <w:r>
+        <w:rPr>
+          <w:lang w:val="en-US"/>
+        </w:rPr>
+        <w:t>Dalam</w:t>
+      </w:r>
+      <w:proofErr w:type="spellEnd"/>
+      <w:r>
+        <w:rPr>
+          <w:lang w:val="en-US"/>
+        </w:rPr>
+        <w:t xml:space="preserve"> </w:t>
+      </w:r>
+      <w:r>
+        <w:rPr>
+          <w:lang w:val="en-US"/>
+        </w:rPr>
+        <w:t>Sequence-to-Set Network</w:t>
+      </w:r>
+      <w:r>
+        <w:rPr>
+          <w:lang w:val="en-US"/>
+        </w:rPr>
+        <w:t xml:space="preserve">, layer self-attention </w:t>
+      </w:r>
+      <w:proofErr w:type="spellStart"/>
+      <w:r>
+        <w:rPr>
+          <w:lang w:val="en-US"/>
+        </w:rPr>
+        <w:t>akan</w:t>
+      </w:r>
+      <w:proofErr w:type="spellEnd"/>
+      <w:r>
+        <w:rPr>
+          <w:lang w:val="en-US"/>
+        </w:rPr>
+        <w:t xml:space="preserve"> </w:t>
+      </w:r>
+      <w:proofErr w:type="spellStart"/>
+      <w:r>
+        <w:rPr>
+          <w:lang w:val="en-US"/>
+        </w:rPr>
+        <w:t>dibilang</w:t>
+      </w:r>
+      <w:proofErr w:type="spellEnd"/>
+      <w:r>
+        <w:rPr>
+          <w:lang w:val="en-US"/>
+        </w:rPr>
+        <w:t xml:space="preserve"> </w:t>
+      </w:r>
+      <w:proofErr w:type="spellStart"/>
+      <w:r>
+        <w:rPr>
+          <w:lang w:val="en-US"/>
+        </w:rPr>
+        <w:t>sebagai</w:t>
+      </w:r>
+      <w:proofErr w:type="spellEnd"/>
+      <w:r>
+        <w:rPr>
+          <w:lang w:val="en-US"/>
+        </w:rPr>
+        <w:t xml:space="preserve"> multi-head attention</w:t>
+      </w:r>
+      <w:r>
+        <w:rPr>
+          <w:lang w:val="en-US"/>
+        </w:rPr>
+        <w:t xml:space="preserve"> (</w:t>
+      </w:r>
+      <w:proofErr w:type="spellStart"/>
+      <w:r>
+        <w:rPr>
+          <w:lang w:val="en-US"/>
+        </w:rPr>
+        <w:t>sama</w:t>
+      </w:r>
+      <w:proofErr w:type="spellEnd"/>
+      <w:r>
+        <w:rPr>
+          <w:lang w:val="en-US"/>
+        </w:rPr>
+        <w:t xml:space="preserve"> </w:t>
+      </w:r>
+      <w:proofErr w:type="spellStart"/>
+      <w:r>
+        <w:rPr>
+          <w:lang w:val="en-US"/>
+        </w:rPr>
+        <w:t>dengan</w:t>
+      </w:r>
+      <w:proofErr w:type="spellEnd"/>
+      <w:r>
+        <w:rPr>
+          <w:lang w:val="en-US"/>
+        </w:rPr>
+        <w:t xml:space="preserve"> Transformers yang </w:t>
+      </w:r>
+      <w:proofErr w:type="spellStart"/>
+      <w:r>
+        <w:rPr>
+          <w:lang w:val="en-US"/>
+        </w:rPr>
+        <w:t>mengenalkan</w:t>
+      </w:r>
+      <w:proofErr w:type="spellEnd"/>
+      <w:r>
+        <w:rPr>
+          <w:lang w:val="en-US"/>
+        </w:rPr>
+        <w:t xml:space="preserve"> </w:t>
+      </w:r>
+      <w:r>
+        <w:rPr>
+          <w:lang w:val="en-US"/>
+        </w:rPr>
+        <w:t>multi-head attention</w:t>
+      </w:r>
+      <w:r>
+        <w:rPr>
+          <w:lang w:val="en-US"/>
+        </w:rPr>
+        <w:t xml:space="preserve"> </w:t>
+      </w:r>
+      <w:proofErr w:type="spellStart"/>
+      <w:r>
+        <w:rPr>
+          <w:lang w:val="en-US"/>
+        </w:rPr>
+        <w:t>setelah</w:t>
+      </w:r>
+      <w:proofErr w:type="spellEnd"/>
+      <w:r>
+        <w:rPr>
+          <w:lang w:val="en-US"/>
+        </w:rPr>
+        <w:t xml:space="preserve"> self-</w:t>
+      </w:r>
+      <w:r>
+        <w:rPr>
+          <w:lang w:val="en-US"/>
+        </w:rPr>
+        <w:t>attention</w:t>
+      </w:r>
+      <w:r>
+        <w:rPr>
+          <w:lang w:val="en-US"/>
+        </w:rPr>
+        <w:t xml:space="preserve"> </w:t>
+      </w:r>
+      <w:proofErr w:type="spellStart"/>
+      <w:r>
+        <w:rPr>
+          <w:lang w:val="en-US"/>
+        </w:rPr>
+        <w:t>dijelaskan</w:t>
+      </w:r>
+      <w:proofErr w:type="spellEnd"/>
+      <w:r>
+        <w:rPr>
+          <w:lang w:val="en-US"/>
+        </w:rPr>
+        <w:t xml:space="preserve">. </w:t>
+      </w:r>
+      <w:r>
+        <w:rPr>
+          <w:lang w:val="en-US"/>
+        </w:rPr>
+        <w:t xml:space="preserve"> </w:t>
+      </w:r>
+      <w:proofErr w:type="spellStart"/>
+      <w:r>
+        <w:rPr>
+          <w:lang w:val="en-US"/>
+        </w:rPr>
+        <w:t>Secara</w:t>
+      </w:r>
+      <w:proofErr w:type="spellEnd"/>
+      <w:r>
+        <w:rPr>
+          <w:lang w:val="en-US"/>
+        </w:rPr>
+        <w:t xml:space="preserve"> </w:t>
+      </w:r>
+      <w:proofErr w:type="spellStart"/>
+      <w:r>
+        <w:rPr>
+          <w:lang w:val="en-US"/>
+        </w:rPr>
+        <w:t>singkat</w:t>
+      </w:r>
+      <w:proofErr w:type="spellEnd"/>
+      <w:r>
+        <w:rPr>
+          <w:lang w:val="en-US"/>
+        </w:rPr>
+        <w:t xml:space="preserve">, </w:t>
+      </w:r>
+      <w:r>
+        <w:rPr>
+          <w:lang w:val="en-US"/>
+        </w:rPr>
+        <w:t>multi-head attention</w:t>
+      </w:r>
+      <w:r>
+        <w:rPr>
+          <w:lang w:val="en-US"/>
+        </w:rPr>
+        <w:t xml:space="preserve"> </w:t>
+      </w:r>
+      <w:proofErr w:type="spellStart"/>
+      <w:r>
+        <w:rPr>
+          <w:lang w:val="en-US"/>
+        </w:rPr>
+        <w:t>adalah</w:t>
+      </w:r>
+      <w:proofErr w:type="spellEnd"/>
+      <w:r>
+        <w:rPr>
+          <w:lang w:val="en-US"/>
+        </w:rPr>
+        <w:t xml:space="preserve"> </w:t>
+      </w:r>
+      <w:proofErr w:type="spellStart"/>
+      <w:r>
+        <w:rPr>
+          <w:lang w:val="en-US"/>
+        </w:rPr>
+        <w:t>penggabungan</w:t>
+      </w:r>
+      <w:proofErr w:type="spellEnd"/>
+      <w:r>
+        <w:rPr>
+          <w:lang w:val="en-US"/>
+        </w:rPr>
+        <w:t xml:space="preserve"> </w:t>
+      </w:r>
+      <w:proofErr w:type="spellStart"/>
+      <w:r>
+        <w:rPr>
+          <w:lang w:val="en-US"/>
+        </w:rPr>
+        <w:t>dari</w:t>
+      </w:r>
+      <w:proofErr w:type="spellEnd"/>
+      <w:r>
+        <w:rPr>
+          <w:lang w:val="en-US"/>
+        </w:rPr>
+        <w:t xml:space="preserve"> </w:t>
+      </w:r>
+      <w:proofErr w:type="spellStart"/>
+      <w:r>
+        <w:rPr>
+          <w:lang w:val="en-US"/>
+        </w:rPr>
+        <w:t>penghitungan</w:t>
+      </w:r>
+      <w:proofErr w:type="spellEnd"/>
+      <w:r>
+        <w:rPr>
+          <w:lang w:val="en-US"/>
+        </w:rPr>
+        <w:t xml:space="preserve"> self-attention (</w:t>
+      </w:r>
+      <w:proofErr w:type="spellStart"/>
+      <w:r>
+        <w:rPr>
+          <w:lang w:val="en-US"/>
+        </w:rPr>
+        <w:t>dapat</w:t>
+      </w:r>
+      <w:proofErr w:type="spellEnd"/>
+      <w:r>
+        <w:rPr>
+          <w:lang w:val="en-US"/>
+        </w:rPr>
+        <w:t xml:space="preserve"> </w:t>
+      </w:r>
+      <w:proofErr w:type="spellStart"/>
+      <w:r>
+        <w:rPr>
+          <w:lang w:val="en-US"/>
+        </w:rPr>
+        <w:t>dipanggil</w:t>
+      </w:r>
+      <w:proofErr w:type="spellEnd"/>
+      <w:r>
+        <w:rPr>
+          <w:lang w:val="en-US"/>
+        </w:rPr>
+        <w:t xml:space="preserve"> </w:t>
+      </w:r>
+      <w:proofErr w:type="spellStart"/>
+      <w:r>
+        <w:rPr>
+          <w:lang w:val="en-US"/>
+        </w:rPr>
+        <w:t>sebagai</w:t>
+      </w:r>
+      <w:proofErr w:type="spellEnd"/>
+      <w:r>
+        <w:rPr>
+          <w:lang w:val="en-US"/>
+        </w:rPr>
+        <w:t xml:space="preserve"> attention head). </w:t>
+      </w:r>
+      <w:proofErr w:type="spellStart"/>
+      <w:r>
+        <w:rPr>
+          <w:lang w:val="en-US"/>
+        </w:rPr>
+        <w:t>Namun</w:t>
+      </w:r>
+      <w:proofErr w:type="spellEnd"/>
+      <w:r>
+        <w:rPr>
+          <w:lang w:val="en-US"/>
+        </w:rPr>
+        <w:t xml:space="preserve"> untuk </w:t>
+      </w:r>
+      <w:proofErr w:type="spellStart"/>
+      <w:r>
+        <w:rPr>
+          <w:lang w:val="en-US"/>
+        </w:rPr>
+        <w:t>mempermudah</w:t>
+      </w:r>
+      <w:proofErr w:type="spellEnd"/>
+      <w:r>
+        <w:rPr>
+          <w:lang w:val="en-US"/>
+        </w:rPr>
+        <w:t xml:space="preserve"> </w:t>
+      </w:r>
+      <w:proofErr w:type="spellStart"/>
+      <w:r>
+        <w:rPr>
+          <w:lang w:val="en-US"/>
+        </w:rPr>
+        <w:t>penjelasan</w:t>
+      </w:r>
+      <w:proofErr w:type="spellEnd"/>
+      <w:r>
+        <w:rPr>
+          <w:lang w:val="en-US"/>
+        </w:rPr>
+        <w:t xml:space="preserve">, </w:t>
+      </w:r>
+      <w:proofErr w:type="spellStart"/>
+      <w:r>
+        <w:rPr>
+          <w:lang w:val="en-US"/>
+        </w:rPr>
+        <w:t>akan</w:t>
+      </w:r>
+      <w:proofErr w:type="spellEnd"/>
+      <w:r>
+        <w:rPr>
+          <w:lang w:val="en-US"/>
+        </w:rPr>
+        <w:t xml:space="preserve"> </w:t>
+      </w:r>
+      <w:proofErr w:type="spellStart"/>
+      <w:r>
+        <w:rPr>
+          <w:lang w:val="en-US"/>
+        </w:rPr>
+        <w:t>dijelaskan</w:t>
+      </w:r>
+      <w:proofErr w:type="spellEnd"/>
+      <w:r>
+        <w:rPr>
+          <w:lang w:val="en-US"/>
+        </w:rPr>
+        <w:t xml:space="preserve"> self-attention </w:t>
+      </w:r>
+      <w:proofErr w:type="spellStart"/>
+      <w:r>
+        <w:rPr>
+          <w:lang w:val="en-US"/>
+        </w:rPr>
+        <w:t>terlebih</w:t>
+      </w:r>
+      <w:proofErr w:type="spellEnd"/>
+      <w:r>
+        <w:rPr>
+          <w:lang w:val="en-US"/>
+        </w:rPr>
+        <w:t xml:space="preserve"> </w:t>
+      </w:r>
+      <w:proofErr w:type="spellStart"/>
+      <w:r>
+        <w:rPr>
+          <w:lang w:val="en-US"/>
+        </w:rPr>
+        <w:t>dahulu</w:t>
+      </w:r>
+      <w:proofErr w:type="spellEnd"/>
+      <w:r>
+        <w:rPr>
+          <w:lang w:val="en-US"/>
+        </w:rPr>
+        <w:t xml:space="preserve">, </w:t>
+      </w:r>
+      <w:proofErr w:type="spellStart"/>
+      <w:r>
+        <w:rPr>
+          <w:lang w:val="en-US"/>
+        </w:rPr>
+        <w:t>kemudian</w:t>
+      </w:r>
+      <w:proofErr w:type="spellEnd"/>
+      <w:r>
+        <w:rPr>
+          <w:lang w:val="en-US"/>
+        </w:rPr>
+        <w:t xml:space="preserve"> </w:t>
+      </w:r>
+      <w:proofErr w:type="spellStart"/>
+      <w:r>
+        <w:rPr>
+          <w:lang w:val="en-US"/>
+        </w:rPr>
+        <w:t>dilanjutkan</w:t>
+      </w:r>
+      <w:proofErr w:type="spellEnd"/>
+      <w:r>
+        <w:rPr>
+          <w:lang w:val="en-US"/>
+        </w:rPr>
+        <w:t xml:space="preserve"> </w:t>
+      </w:r>
+      <w:proofErr w:type="spellStart"/>
+      <w:r>
+        <w:rPr>
+          <w:lang w:val="en-US"/>
+        </w:rPr>
+        <w:t>dengan</w:t>
+      </w:r>
+      <w:proofErr w:type="spellEnd"/>
+      <w:r>
+        <w:rPr>
+          <w:lang w:val="en-US"/>
+        </w:rPr>
+        <w:t xml:space="preserve"> multi-head attention. </w:t>
+      </w:r>
+    </w:p>
+    <w:p>
+      <w:pPr>
+        <w:rPr>
+          <w:lang w:val="en-US"/>
+        </w:rPr>
+      </w:pPr>
+      <w:proofErr w:type="spellStart"/>
+      <w:r>
+        <w:rPr>
+          <w:lang w:val="en-US"/>
+        </w:rPr>
+        <w:t>Penggambaran</w:t>
+      </w:r>
+      <w:proofErr w:type="spellEnd"/>
+      <w:r>
+        <w:rPr>
+          <w:lang w:val="en-US"/>
+        </w:rPr>
+        <w:t xml:space="preserve"> yang </w:t>
+      </w:r>
+      <w:proofErr w:type="spellStart"/>
+      <w:r>
+        <w:rPr>
+          <w:lang w:val="en-US"/>
+        </w:rPr>
+        <w:t>mudah</w:t>
+      </w:r>
+      <w:proofErr w:type="spellEnd"/>
+      <w:r>
+        <w:rPr>
+          <w:lang w:val="en-US"/>
+        </w:rPr>
+        <w:t xml:space="preserve"> untuk </w:t>
+      </w:r>
+      <w:proofErr w:type="spellStart"/>
+      <w:r>
+        <w:rPr>
+          <w:lang w:val="en-US"/>
+        </w:rPr>
+        <w:t>ilmu</w:t>
+      </w:r>
+      <w:proofErr w:type="spellEnd"/>
+      <w:r>
+        <w:rPr>
+          <w:lang w:val="en-US"/>
+        </w:rPr>
+        <w:t xml:space="preserve"> self-attention </w:t>
+      </w:r>
+      <w:proofErr w:type="spellStart"/>
+      <w:r>
+        <w:rPr>
+          <w:lang w:val="en-US"/>
+        </w:rPr>
+        <w:t>adalah</w:t>
+      </w:r>
+      <w:proofErr w:type="spellEnd"/>
+      <w:r>
+        <w:rPr>
+          <w:lang w:val="en-US"/>
+        </w:rPr>
+        <w:t xml:space="preserve"> </w:t>
+      </w:r>
+      <w:proofErr w:type="spellStart"/>
+      <w:r>
+        <w:rPr>
+          <w:lang w:val="en-US"/>
+        </w:rPr>
+        <w:t>dari</w:t>
+      </w:r>
+      <w:proofErr w:type="spellEnd"/>
+      <w:r>
+        <w:rPr>
+          <w:lang w:val="en-US"/>
+        </w:rPr>
+        <w:t xml:space="preserve"> </w:t>
+      </w:r>
+      <w:proofErr w:type="spellStart"/>
+      <w:r>
+        <w:rPr>
+          <w:lang w:val="en-US"/>
+        </w:rPr>
+        <w:t>contoh</w:t>
+      </w:r>
+      <w:proofErr w:type="spellEnd"/>
+      <w:r>
+        <w:rPr>
+          <w:lang w:val="en-US"/>
+        </w:rPr>
+        <w:t xml:space="preserve"> kata “</w:t>
+      </w:r>
+      <w:proofErr w:type="spellStart"/>
+      <w:r>
+        <w:rPr>
+          <w:lang w:val="en-US"/>
+        </w:rPr>
+        <w:t>Kucing</w:t>
+      </w:r>
+      <w:proofErr w:type="spellEnd"/>
+      <w:r>
+        <w:rPr>
+          <w:lang w:val="en-US"/>
+        </w:rPr>
+        <w:t xml:space="preserve"> </w:t>
+      </w:r>
+      <w:r>
+        <w:rPr>
+          <w:lang w:val="en-US"/>
+        </w:rPr>
+        <w:t xml:space="preserve">Andi </w:t>
+      </w:r>
+      <w:proofErr w:type="spellStart"/>
+      <w:r>
+        <w:rPr>
+          <w:lang w:val="en-US"/>
+        </w:rPr>
+        <w:t>tidak</w:t>
+      </w:r>
+      <w:proofErr w:type="spellEnd"/>
+      <w:r>
+        <w:rPr>
+          <w:lang w:val="en-US"/>
+        </w:rPr>
+        <w:t xml:space="preserve"> </w:t>
+      </w:r>
+      <w:proofErr w:type="spellStart"/>
+      <w:r>
+        <w:rPr>
+          <w:lang w:val="en-US"/>
+        </w:rPr>
+        <w:t>menyukai</w:t>
+      </w:r>
+      <w:proofErr w:type="spellEnd"/>
+      <w:r>
+        <w:rPr>
+          <w:lang w:val="en-US"/>
+        </w:rPr>
+        <w:t xml:space="preserve"> </w:t>
+      </w:r>
+      <w:proofErr w:type="spellStart"/>
+      <w:r>
+        <w:rPr>
+          <w:lang w:val="en-US"/>
+        </w:rPr>
+        <w:t>permen</w:t>
+      </w:r>
+      <w:proofErr w:type="spellEnd"/>
+      <w:r>
+        <w:rPr>
+          <w:lang w:val="en-US"/>
+        </w:rPr>
+        <w:t xml:space="preserve">, </w:t>
+      </w:r>
+      <w:proofErr w:type="spellStart"/>
+      <w:r>
+        <w:rPr>
+          <w:lang w:val="en-US"/>
+        </w:rPr>
+        <w:t>ia</w:t>
+      </w:r>
+      <w:proofErr w:type="spellEnd"/>
+      <w:r>
+        <w:rPr>
+          <w:lang w:val="en-US"/>
+        </w:rPr>
+        <w:t xml:space="preserve"> </w:t>
+      </w:r>
+      <w:proofErr w:type="spellStart"/>
+      <w:r>
+        <w:rPr>
+          <w:lang w:val="en-US"/>
+        </w:rPr>
+        <w:t>menyukai</w:t>
+      </w:r>
+      <w:proofErr w:type="spellEnd"/>
+      <w:r>
+        <w:rPr>
+          <w:lang w:val="en-US"/>
+        </w:rPr>
+        <w:t xml:space="preserve"> susu”. </w:t>
+      </w:r>
+      <w:r>
+        <w:rPr>
+          <w:lang w:val="en-US"/>
+        </w:rPr>
+        <w:t xml:space="preserve">Dari </w:t>
+      </w:r>
+      <w:proofErr w:type="spellStart"/>
+      <w:r>
+        <w:rPr>
+          <w:lang w:val="en-US"/>
+        </w:rPr>
+        <w:t>kalimat</w:t>
+      </w:r>
+      <w:proofErr w:type="spellEnd"/>
+      <w:r>
+        <w:rPr>
+          <w:lang w:val="en-US"/>
+        </w:rPr>
+        <w:t xml:space="preserve"> </w:t>
+      </w:r>
+      <w:proofErr w:type="spellStart"/>
+      <w:r>
+        <w:rPr>
+          <w:lang w:val="en-US"/>
+        </w:rPr>
+        <w:t>tersebut</w:t>
+      </w:r>
+      <w:proofErr w:type="spellEnd"/>
+      <w:r>
+        <w:rPr>
+          <w:lang w:val="en-US"/>
+        </w:rPr>
+        <w:t xml:space="preserve">, model </w:t>
+      </w:r>
+      <w:proofErr w:type="spellStart"/>
+      <w:r>
+        <w:rPr>
+          <w:lang w:val="en-US"/>
+        </w:rPr>
+        <w:t>dapat</w:t>
+      </w:r>
+      <w:proofErr w:type="spellEnd"/>
+      <w:r>
+        <w:rPr>
+          <w:lang w:val="en-US"/>
+        </w:rPr>
+        <w:t xml:space="preserve"> </w:t>
+      </w:r>
+      <w:proofErr w:type="spellStart"/>
+      <w:r>
+        <w:rPr>
+          <w:lang w:val="en-US"/>
+        </w:rPr>
+        <w:t>memahami</w:t>
+      </w:r>
+      <w:proofErr w:type="spellEnd"/>
+      <w:r>
+        <w:rPr>
+          <w:lang w:val="en-US"/>
+        </w:rPr>
+        <w:t xml:space="preserve"> </w:t>
+      </w:r>
+      <w:proofErr w:type="spellStart"/>
+      <w:r>
+        <w:rPr>
+          <w:lang w:val="en-US"/>
+        </w:rPr>
+        <w:t>bahwa</w:t>
+      </w:r>
+      <w:proofErr w:type="spellEnd"/>
+      <w:r>
+        <w:rPr>
+          <w:lang w:val="en-US"/>
+        </w:rPr>
+        <w:t xml:space="preserve"> </w:t>
+      </w:r>
+      <w:proofErr w:type="spellStart"/>
+      <w:r>
+        <w:rPr>
+          <w:lang w:val="en-US"/>
+        </w:rPr>
+        <w:t>subjek</w:t>
+      </w:r>
+      <w:proofErr w:type="spellEnd"/>
+      <w:r>
+        <w:rPr>
+          <w:lang w:val="en-US"/>
+        </w:rPr>
+        <w:t xml:space="preserve"> “</w:t>
+      </w:r>
+      <w:proofErr w:type="spellStart"/>
+      <w:r>
+        <w:rPr>
+          <w:lang w:val="en-US"/>
+        </w:rPr>
+        <w:t>ia</w:t>
+      </w:r>
+      <w:proofErr w:type="spellEnd"/>
+      <w:r>
+        <w:rPr>
+          <w:lang w:val="en-US"/>
+        </w:rPr>
+        <w:t xml:space="preserve">” </w:t>
+      </w:r>
+      <w:proofErr w:type="spellStart"/>
+      <w:r>
+        <w:rPr>
+          <w:lang w:val="en-US"/>
+        </w:rPr>
+        <w:t>adalah</w:t>
+      </w:r>
+      <w:proofErr w:type="spellEnd"/>
+      <w:r>
+        <w:rPr>
+          <w:lang w:val="en-US"/>
+        </w:rPr>
+        <w:t xml:space="preserve"> “</w:t>
+      </w:r>
+      <w:proofErr w:type="spellStart"/>
+      <w:r>
+        <w:rPr>
+          <w:lang w:val="en-US"/>
+        </w:rPr>
+        <w:t>Kucing</w:t>
+      </w:r>
+      <w:proofErr w:type="spellEnd"/>
+      <w:r>
+        <w:rPr>
+          <w:lang w:val="en-US"/>
+        </w:rPr>
+        <w:t xml:space="preserve"> Andi”. Untuk </w:t>
+      </w:r>
+      <w:proofErr w:type="spellStart"/>
+      <w:r>
+        <w:rPr>
+          <w:lang w:val="en-US"/>
+        </w:rPr>
+        <w:t>manusia</w:t>
+      </w:r>
+      <w:proofErr w:type="spellEnd"/>
+      <w:r>
+        <w:rPr>
+          <w:lang w:val="en-US"/>
+        </w:rPr>
+        <w:t xml:space="preserve"> </w:t>
+      </w:r>
+      <w:proofErr w:type="spellStart"/>
+      <w:r>
+        <w:rPr>
+          <w:lang w:val="en-US"/>
+        </w:rPr>
+        <w:t>tentu</w:t>
+      </w:r>
+      <w:proofErr w:type="spellEnd"/>
+      <w:r>
+        <w:rPr>
+          <w:lang w:val="en-US"/>
+        </w:rPr>
+        <w:t xml:space="preserve"> </w:t>
+      </w:r>
+      <w:proofErr w:type="spellStart"/>
+      <w:r>
+        <w:rPr>
+          <w:lang w:val="en-US"/>
+        </w:rPr>
+        <w:t>gampang</w:t>
+      </w:r>
+      <w:proofErr w:type="spellEnd"/>
+      <w:r>
+        <w:rPr>
+          <w:lang w:val="en-US"/>
+        </w:rPr>
+        <w:t xml:space="preserve"> untuk </w:t>
+      </w:r>
+      <w:proofErr w:type="spellStart"/>
+      <w:r>
+        <w:rPr>
+          <w:lang w:val="en-US"/>
+        </w:rPr>
+        <w:t>memahaminya</w:t>
+      </w:r>
+      <w:proofErr w:type="spellEnd"/>
+      <w:r>
+        <w:rPr>
+          <w:lang w:val="en-US"/>
+        </w:rPr>
+        <w:t xml:space="preserve">, </w:t>
+      </w:r>
+      <w:proofErr w:type="spellStart"/>
+      <w:r>
+        <w:rPr>
+          <w:lang w:val="en-US"/>
+        </w:rPr>
+        <w:t>namun</w:t>
+      </w:r>
+      <w:proofErr w:type="spellEnd"/>
+      <w:r>
+        <w:rPr>
+          <w:lang w:val="en-US"/>
+        </w:rPr>
+        <w:t xml:space="preserve"> untuk </w:t>
+      </w:r>
+      <w:proofErr w:type="spellStart"/>
+      <w:r>
+        <w:rPr>
+          <w:lang w:val="en-US"/>
+        </w:rPr>
+        <w:t>komputer</w:t>
+      </w:r>
+      <w:proofErr w:type="spellEnd"/>
+      <w:r>
+        <w:rPr>
+          <w:lang w:val="en-US"/>
+        </w:rPr>
+        <w:t xml:space="preserve"> </w:t>
+      </w:r>
+      <w:proofErr w:type="spellStart"/>
+      <w:r>
+        <w:rPr>
+          <w:lang w:val="en-US"/>
+        </w:rPr>
+        <w:t>akan</w:t>
+      </w:r>
+      <w:proofErr w:type="spellEnd"/>
+      <w:r>
+        <w:rPr>
+          <w:lang w:val="en-US"/>
+        </w:rPr>
+        <w:t xml:space="preserve"> </w:t>
+      </w:r>
+      <w:proofErr w:type="spellStart"/>
+      <w:r>
+        <w:rPr>
+          <w:lang w:val="en-US"/>
+        </w:rPr>
+        <w:t>lebih</w:t>
+      </w:r>
+      <w:proofErr w:type="spellEnd"/>
+      <w:r>
+        <w:rPr>
+          <w:lang w:val="en-US"/>
+        </w:rPr>
+        <w:t xml:space="preserve"> </w:t>
+      </w:r>
+      <w:proofErr w:type="spellStart"/>
+      <w:r>
+        <w:rPr>
+          <w:lang w:val="en-US"/>
+        </w:rPr>
+        <w:t>susah</w:t>
+      </w:r>
+      <w:proofErr w:type="spellEnd"/>
+      <w:r>
+        <w:rPr>
+          <w:lang w:val="en-US"/>
+        </w:rPr>
+        <w:t xml:space="preserve">. </w:t>
+      </w:r>
+      <w:r>
+        <w:rPr>
+          <w:lang w:val="en-US"/>
+        </w:rPr>
+        <w:t xml:space="preserve">Cara self-attention </w:t>
+      </w:r>
+      <w:proofErr w:type="spellStart"/>
+      <w:r>
+        <w:rPr>
+          <w:lang w:val="en-US"/>
+        </w:rPr>
+        <w:t>mendapat</w:t>
+      </w:r>
+      <w:proofErr w:type="spellEnd"/>
+      <w:r>
+        <w:rPr>
+          <w:lang w:val="en-US"/>
+        </w:rPr>
+        <w:t xml:space="preserve"> </w:t>
+      </w:r>
+      <w:proofErr w:type="spellStart"/>
+      <w:r>
+        <w:rPr>
+          <w:lang w:val="en-US"/>
+        </w:rPr>
+        <w:t>informasi</w:t>
+      </w:r>
+      <w:proofErr w:type="spellEnd"/>
+      <w:r>
+        <w:rPr>
+          <w:lang w:val="en-US"/>
+        </w:rPr>
+        <w:t xml:space="preserve"> </w:t>
+      </w:r>
+      <w:proofErr w:type="spellStart"/>
+      <w:r>
+        <w:rPr>
+          <w:lang w:val="en-US"/>
+        </w:rPr>
+        <w:t>tersebut</w:t>
+      </w:r>
+      <w:proofErr w:type="spellEnd"/>
+      <w:r>
+        <w:rPr>
+          <w:lang w:val="en-US"/>
+        </w:rPr>
+        <w:t xml:space="preserve"> </w:t>
+      </w:r>
+      <w:proofErr w:type="spellStart"/>
+      <w:r>
+        <w:rPr>
+          <w:lang w:val="en-US"/>
+        </w:rPr>
+        <w:t>adalah</w:t>
+      </w:r>
+      <w:proofErr w:type="spellEnd"/>
+      <w:r>
+        <w:rPr>
+          <w:lang w:val="en-US"/>
+        </w:rPr>
+        <w:t xml:space="preserve">, </w:t>
+      </w:r>
+      <w:proofErr w:type="spellStart"/>
+      <w:r>
+        <w:rPr>
+          <w:lang w:val="en-US"/>
+        </w:rPr>
+        <w:t>saat</w:t>
+      </w:r>
+      <w:proofErr w:type="spellEnd"/>
+      <w:r>
+        <w:rPr>
+          <w:lang w:val="en-US"/>
+        </w:rPr>
+        <w:t xml:space="preserve"> kata “</w:t>
+      </w:r>
+      <w:proofErr w:type="spellStart"/>
+      <w:r>
+        <w:rPr>
+          <w:lang w:val="en-US"/>
+        </w:rPr>
+        <w:t>ia</w:t>
+      </w:r>
+      <w:proofErr w:type="spellEnd"/>
+      <w:r>
+        <w:rPr>
+          <w:lang w:val="en-US"/>
+        </w:rPr>
+        <w:t xml:space="preserve">” </w:t>
+      </w:r>
+      <w:proofErr w:type="spellStart"/>
+      <w:r>
+        <w:rPr>
+          <w:lang w:val="en-US"/>
+        </w:rPr>
+        <w:t>sedang</w:t>
+      </w:r>
+      <w:proofErr w:type="spellEnd"/>
+      <w:r>
+        <w:rPr>
+          <w:lang w:val="en-US"/>
+        </w:rPr>
+        <w:t xml:space="preserve"> </w:t>
+      </w:r>
+      <w:proofErr w:type="spellStart"/>
+      <w:r>
+        <w:rPr>
+          <w:lang w:val="en-US"/>
+        </w:rPr>
+        <w:t>diproses</w:t>
+      </w:r>
+      <w:proofErr w:type="spellEnd"/>
+      <w:r>
+        <w:rPr>
+          <w:lang w:val="en-US"/>
+        </w:rPr>
+        <w:t xml:space="preserve">, self-attention </w:t>
+      </w:r>
+      <w:proofErr w:type="spellStart"/>
+      <w:r>
+        <w:rPr>
+          <w:lang w:val="en-US"/>
+        </w:rPr>
+        <w:t>memberi</w:t>
+      </w:r>
+      <w:proofErr w:type="spellEnd"/>
+      <w:r>
+        <w:rPr>
+          <w:lang w:val="en-US"/>
+        </w:rPr>
+        <w:t xml:space="preserve"> </w:t>
+      </w:r>
+      <w:proofErr w:type="spellStart"/>
+      <w:r>
+        <w:rPr>
+          <w:lang w:val="en-US"/>
+        </w:rPr>
+        <w:t>kemampuan</w:t>
+      </w:r>
+      <w:proofErr w:type="spellEnd"/>
+      <w:r>
+        <w:rPr>
+          <w:lang w:val="en-US"/>
+        </w:rPr>
+        <w:t xml:space="preserve"> model untuk </w:t>
+      </w:r>
+      <w:proofErr w:type="spellStart"/>
+      <w:r>
+        <w:rPr>
+          <w:lang w:val="en-US"/>
+        </w:rPr>
+        <w:t>melihat</w:t>
+      </w:r>
+      <w:proofErr w:type="spellEnd"/>
+      <w:r>
+        <w:rPr>
+          <w:lang w:val="en-US"/>
+        </w:rPr>
+        <w:t xml:space="preserve"> kata-kata </w:t>
+      </w:r>
+      <w:proofErr w:type="spellStart"/>
+      <w:r>
+        <w:rPr>
+          <w:lang w:val="en-US"/>
+        </w:rPr>
+        <w:t>disekitar</w:t>
+      </w:r>
+      <w:proofErr w:type="spellEnd"/>
+      <w:r>
+        <w:rPr>
+          <w:lang w:val="en-US"/>
+        </w:rPr>
+        <w:t xml:space="preserve"> sequence </w:t>
+      </w:r>
+      <w:proofErr w:type="spellStart"/>
+      <w:r>
+        <w:rPr>
+          <w:lang w:val="en-US"/>
+        </w:rPr>
+        <w:t>kalimat</w:t>
+      </w:r>
+      <w:proofErr w:type="spellEnd"/>
+      <w:r>
+        <w:rPr>
+          <w:lang w:val="en-US"/>
+        </w:rPr>
+        <w:t xml:space="preserve"> </w:t>
+      </w:r>
+      <w:proofErr w:type="spellStart"/>
+      <w:r>
+        <w:rPr>
+          <w:lang w:val="en-US"/>
+        </w:rPr>
+        <w:t>tersebut</w:t>
+      </w:r>
+      <w:proofErr w:type="spellEnd"/>
+      <w:r>
+        <w:rPr>
+          <w:lang w:val="en-US"/>
+        </w:rPr>
+        <w:t xml:space="preserve"> untuk </w:t>
+      </w:r>
+      <w:proofErr w:type="spellStart"/>
+      <w:r>
+        <w:rPr>
+          <w:lang w:val="en-US"/>
+        </w:rPr>
+        <w:t>mencari</w:t>
+      </w:r>
+      <w:proofErr w:type="spellEnd"/>
+      <w:r>
+        <w:rPr>
+          <w:lang w:val="en-US"/>
+        </w:rPr>
+        <w:t xml:space="preserve"> </w:t>
+      </w:r>
+      <w:proofErr w:type="spellStart"/>
+      <w:r>
+        <w:rPr>
+          <w:lang w:val="en-US"/>
+        </w:rPr>
+        <w:t>informasi</w:t>
+      </w:r>
+      <w:proofErr w:type="spellEnd"/>
+      <w:r>
+        <w:rPr>
+          <w:lang w:val="en-US"/>
+        </w:rPr>
+        <w:t xml:space="preserve"> </w:t>
+      </w:r>
+      <w:proofErr w:type="spellStart"/>
+      <w:r>
+        <w:rPr>
+          <w:lang w:val="en-US"/>
+        </w:rPr>
+        <w:t>tersebut</w:t>
+      </w:r>
+      <w:proofErr w:type="spellEnd"/>
+      <w:r>
+        <w:rPr>
+          <w:lang w:val="en-US"/>
+        </w:rPr>
+        <w:t xml:space="preserve">. </w:t>
+      </w:r>
+    </w:p>
+    <w:p>
+      <w:pPr>
+        <w:rPr>
+          <w:lang w:val="en-US"/>
+        </w:rPr>
+      </w:pPr>
+      <w:r>
+        <w:rPr>
+          <w:lang w:val="en-US"/>
+        </w:rPr>
+        <w:t xml:space="preserve"> </w:t>
+      </w:r>
+      <w:proofErr w:type="spellStart"/>
+      <w:r>
+        <w:rPr>
+          <w:lang w:val="en-US"/>
+        </w:rPr>
+        <w:t>Tahap</w:t>
+      </w:r>
+      <w:proofErr w:type="spellEnd"/>
+      <w:r>
+        <w:rPr>
+          <w:lang w:val="en-US"/>
+        </w:rPr>
+        <w:t xml:space="preserve"> </w:t>
+      </w:r>
+      <w:proofErr w:type="spellStart"/>
+      <w:r>
+        <w:rPr>
+          <w:lang w:val="en-US"/>
+        </w:rPr>
+        <w:t>pertama</w:t>
+      </w:r>
+      <w:proofErr w:type="spellEnd"/>
+      <w:r>
+        <w:rPr>
+          <w:lang w:val="en-US"/>
+        </w:rPr>
+        <w:t xml:space="preserve"> untuk </w:t>
+      </w:r>
+      <w:proofErr w:type="spellStart"/>
+      <w:r>
+        <w:rPr>
+          <w:lang w:val="en-US"/>
+        </w:rPr>
+        <w:t>melakukan</w:t>
+      </w:r>
+      <w:proofErr w:type="spellEnd"/>
+      <w:r>
+        <w:rPr>
+          <w:lang w:val="en-US"/>
+        </w:rPr>
+        <w:t xml:space="preserve"> proses self-attention </w:t>
+      </w:r>
+      <w:proofErr w:type="spellStart"/>
+      <w:r>
+        <w:rPr>
+          <w:lang w:val="en-US"/>
+        </w:rPr>
+        <w:t>adalah</w:t>
+      </w:r>
+      <w:proofErr w:type="spellEnd"/>
+      <w:r>
+        <w:rPr>
+          <w:lang w:val="en-US"/>
+        </w:rPr>
+        <w:t xml:space="preserve"> </w:t>
+      </w:r>
+      <w:proofErr w:type="spellStart"/>
+      <w:r>
+        <w:rPr>
+          <w:lang w:val="en-US"/>
+        </w:rPr>
+        <w:t>kebutuhan</w:t>
+      </w:r>
+      <w:proofErr w:type="spellEnd"/>
+      <w:r>
+        <w:rPr>
+          <w:lang w:val="en-US"/>
+        </w:rPr>
+        <w:t xml:space="preserve"> </w:t>
+      </w:r>
+      <w:proofErr w:type="spellStart"/>
+      <w:r>
+        <w:rPr>
+          <w:lang w:val="en-US"/>
+        </w:rPr>
+        <w:t>tiga</w:t>
+      </w:r>
+      <w:proofErr w:type="spellEnd"/>
+      <w:r>
+        <w:rPr>
+          <w:lang w:val="en-US"/>
+        </w:rPr>
+        <w:t xml:space="preserve"> </w:t>
+      </w:r>
+      <w:proofErr w:type="spellStart"/>
+      <w:r>
+        <w:rPr>
+          <w:lang w:val="en-US"/>
+        </w:rPr>
+        <w:t>vektor</w:t>
+      </w:r>
+      <w:proofErr w:type="spellEnd"/>
+      <w:r>
+        <w:rPr>
+          <w:lang w:val="en-US"/>
+        </w:rPr>
+        <w:t xml:space="preserve"> </w:t>
+      </w:r>
+      <w:proofErr w:type="spellStart"/>
+      <w:r>
+        <w:rPr>
+          <w:lang w:val="en-US"/>
+        </w:rPr>
+        <w:t>bernama</w:t>
+      </w:r>
+      <w:proofErr w:type="spellEnd"/>
+      <w:r>
+        <w:rPr>
+          <w:lang w:val="en-US"/>
+        </w:rPr>
+        <w:t xml:space="preserve"> Query, Key dan Value</w:t>
+      </w:r>
+      <w:r>
+        <w:rPr>
+          <w:lang w:val="en-US"/>
+        </w:rPr>
+        <w:t>.</w:t>
+      </w:r>
+      <w:r>
+        <w:rPr>
+          <w:lang w:val="en-US"/>
+        </w:rPr>
+        <w:t xml:space="preserve"> </w:t>
+      </w:r>
+      <w:r>
+        <w:rPr>
+          <w:b/>
+          <w:bCs/>
+          <w:lang w:val="en-US"/>
+        </w:rPr>
+        <w:t xml:space="preserve"> </w:t>
       </w:r>
     </w:p>
     <w:p/>
     <w:p>
       <w:pPr>
-        <w:pStyle w:val="Heading5"/>
-      </w:pPr>
-      <w:proofErr w:type="spellStart"/>
-      <w:r>
-        <w:t>Cross</w:t>
-      </w:r>
-      <w:proofErr w:type="spellEnd"/>
-      <w:r>
-        <w:t xml:space="preserve"> – </w:t>
-      </w:r>
-      <w:proofErr w:type="spellStart"/>
-      <w:r>
-        <w:t>Attention</w:t>
-      </w:r>
-      <w:proofErr w:type="spellEnd"/>
-    </w:p>
-    <w:p>
-      <w:r>
-        <w:t xml:space="preserve">Sebelum mencoba mengerti apa itu tugas pengenalan </w:t>
-      </w:r>
-      <w:proofErr w:type="spellStart"/>
-      <w:r>
-        <w:t>named</w:t>
-      </w:r>
-      <w:proofErr w:type="spellEnd"/>
-      <w:r>
-        <w:t xml:space="preserve"> </w:t>
-      </w:r>
-      <w:proofErr w:type="spellStart"/>
-      <w:r>
-        <w:t>entity</w:t>
-      </w:r>
-      <w:proofErr w:type="spellEnd"/>
-      <w:r>
-        <w:t xml:space="preserve"> (atau NER) secara mendalam, perlu diketahui terlebih dahulu apa yang dapat disebut sebagai sebuah </w:t>
-      </w:r>
-      <w:proofErr w:type="spellStart"/>
-      <w:r>
-        <w:t>named</w:t>
-      </w:r>
-      <w:proofErr w:type="spellEnd"/>
-      <w:r>
-        <w:t xml:space="preserve"> </w:t>
-      </w:r>
-      <w:proofErr w:type="spellStart"/>
-      <w:r>
-        <w:t>entity</w:t>
-      </w:r>
-      <w:proofErr w:type="spellEnd"/>
-      <w:r>
-        <w:t>.</w:t>
+        <w:rPr>
+          <w:lang w:val="en-US"/>
+        </w:rPr>
+      </w:pPr>
+      <w:r>
+        <w:rPr>
+          <w:b/>
+          <w:bCs/>
+          <w:lang w:val="en-US"/>
+        </w:rPr>
+        <w:t xml:space="preserve">Layer </w:t>
+      </w:r>
+      <w:r>
+        <w:rPr>
+          <w:b/>
+          <w:bCs/>
+          <w:lang w:val="en-US"/>
+        </w:rPr>
+        <w:t>cross</w:t>
+      </w:r>
+      <w:r>
+        <w:rPr>
+          <w:b/>
+          <w:bCs/>
+          <w:lang w:val="en-US"/>
+        </w:rPr>
+        <w:t>-attention</w:t>
+      </w:r>
+      <w:r>
+        <w:rPr>
+          <w:lang w:val="en-US"/>
+        </w:rPr>
+        <w:t xml:space="preserve"> </w:t>
+      </w:r>
+      <w:proofErr w:type="spellStart"/>
+      <w:r>
+        <w:rPr>
+          <w:lang w:val="en-US"/>
+        </w:rPr>
+        <w:t>merupakan</w:t>
+      </w:r>
+      <w:proofErr w:type="spellEnd"/>
+      <w:r>
+        <w:rPr>
+          <w:lang w:val="en-US"/>
+        </w:rPr>
+        <w:t xml:space="preserve"> </w:t>
+      </w:r>
+      <w:r>
+        <w:rPr>
+          <w:lang w:val="en-US"/>
+        </w:rPr>
+        <w:t xml:space="preserve">layer </w:t>
+      </w:r>
+      <w:proofErr w:type="spellStart"/>
+      <w:r>
+        <w:rPr>
+          <w:lang w:val="en-US"/>
+        </w:rPr>
+        <w:t>berikutnya</w:t>
+      </w:r>
+      <w:proofErr w:type="spellEnd"/>
+      <w:r>
+        <w:rPr>
+          <w:lang w:val="en-US"/>
+        </w:rPr>
+        <w:t xml:space="preserve"> </w:t>
+      </w:r>
+      <w:proofErr w:type="spellStart"/>
+      <w:r>
+        <w:rPr>
+          <w:lang w:val="en-US"/>
+        </w:rPr>
+        <w:t>setelah</w:t>
+      </w:r>
+      <w:proofErr w:type="spellEnd"/>
+      <w:r>
+        <w:rPr>
+          <w:lang w:val="en-US"/>
+        </w:rPr>
+        <w:t xml:space="preserve"> self-attention</w:t>
+      </w:r>
+      <w:r>
+        <w:rPr>
+          <w:lang w:val="en-US"/>
+        </w:rPr>
+        <w:t>, l</w:t>
+      </w:r>
+      <w:r>
+        <w:rPr>
+          <w:lang w:val="en-US"/>
+        </w:rPr>
+        <w:t xml:space="preserve">ayer </w:t>
+      </w:r>
+      <w:proofErr w:type="spellStart"/>
+      <w:r>
+        <w:rPr>
+          <w:lang w:val="en-US"/>
+        </w:rPr>
+        <w:t>ini</w:t>
+      </w:r>
+      <w:proofErr w:type="spellEnd"/>
+      <w:r>
+        <w:rPr>
+          <w:lang w:val="en-US"/>
+        </w:rPr>
+        <w:t xml:space="preserve"> </w:t>
+      </w:r>
+      <w:proofErr w:type="spellStart"/>
+      <w:r>
+        <w:rPr>
+          <w:lang w:val="en-US"/>
+        </w:rPr>
+        <w:t>dapat</w:t>
+      </w:r>
+      <w:proofErr w:type="spellEnd"/>
+      <w:r>
+        <w:rPr>
+          <w:lang w:val="en-US"/>
+        </w:rPr>
+        <w:t xml:space="preserve"> </w:t>
+      </w:r>
+      <w:proofErr w:type="spellStart"/>
+      <w:r>
+        <w:rPr>
+          <w:lang w:val="en-US"/>
+        </w:rPr>
+        <w:t>secara</w:t>
+      </w:r>
+      <w:proofErr w:type="spellEnd"/>
+      <w:r>
+        <w:rPr>
+          <w:lang w:val="en-US"/>
+        </w:rPr>
+        <w:t xml:space="preserve"> </w:t>
+      </w:r>
+      <w:proofErr w:type="spellStart"/>
+      <w:r>
+        <w:rPr>
+          <w:lang w:val="en-US"/>
+        </w:rPr>
+        <w:t>efektif</w:t>
+      </w:r>
+      <w:proofErr w:type="spellEnd"/>
+      <w:r>
+        <w:rPr>
+          <w:lang w:val="en-US"/>
+        </w:rPr>
+        <w:t xml:space="preserve"> </w:t>
+      </w:r>
+      <w:proofErr w:type="spellStart"/>
+      <w:r>
+        <w:rPr>
+          <w:lang w:val="en-US"/>
+        </w:rPr>
+        <w:t>mengambil</w:t>
+      </w:r>
+      <w:proofErr w:type="spellEnd"/>
+      <w:r>
+        <w:rPr>
+          <w:lang w:val="en-US"/>
+        </w:rPr>
+        <w:t xml:space="preserve"> </w:t>
+      </w:r>
+      <w:proofErr w:type="spellStart"/>
+      <w:r>
+        <w:rPr>
+          <w:lang w:val="en-US"/>
+        </w:rPr>
+        <w:t>informasi</w:t>
+      </w:r>
+      <w:proofErr w:type="spellEnd"/>
+      <w:r>
+        <w:rPr>
+          <w:lang w:val="en-US"/>
+        </w:rPr>
+        <w:t xml:space="preserve"> </w:t>
+      </w:r>
+      <w:proofErr w:type="spellStart"/>
+      <w:r>
+        <w:rPr>
+          <w:lang w:val="en-US"/>
+        </w:rPr>
+        <w:t>konstekstual</w:t>
+      </w:r>
+      <w:proofErr w:type="spellEnd"/>
+      <w:r>
+        <w:rPr>
+          <w:lang w:val="en-US"/>
+        </w:rPr>
+        <w:t xml:space="preserve"> </w:t>
+      </w:r>
+      <w:proofErr w:type="spellStart"/>
+      <w:r>
+        <w:rPr>
+          <w:lang w:val="en-US"/>
+        </w:rPr>
+        <w:t>dari</w:t>
+      </w:r>
+      <w:proofErr w:type="spellEnd"/>
+      <w:r>
+        <w:rPr>
+          <w:lang w:val="en-US"/>
+        </w:rPr>
+        <w:t xml:space="preserve"> </w:t>
+      </w:r>
+      <w:proofErr w:type="spellStart"/>
+      <w:r>
+        <w:rPr>
+          <w:lang w:val="en-US"/>
+        </w:rPr>
+        <w:t>kalimatnya</w:t>
+      </w:r>
+      <w:proofErr w:type="spellEnd"/>
+      <w:r>
+        <w:rPr>
+          <w:lang w:val="en-US"/>
+        </w:rPr>
+        <w:t>/</w:t>
+      </w:r>
+      <w:proofErr w:type="spellStart"/>
+      <w:r>
+        <w:rPr>
+          <w:lang w:val="en-US"/>
+        </w:rPr>
+        <w:t>tokennya</w:t>
+      </w:r>
+      <w:proofErr w:type="spellEnd"/>
+      <w:r>
+        <w:rPr>
+          <w:lang w:val="en-US"/>
+        </w:rPr>
+        <w:t xml:space="preserve">.  </w:t>
       </w:r>
     </w:p>
     <w:p/>
     <w:p>
       <w:pPr>
-        <w:pStyle w:val="Heading5"/>
-      </w:pPr>
-      <w:proofErr w:type="spellStart"/>
-      <w:r>
-        <w:t>Feed</w:t>
-      </w:r>
-      <w:proofErr w:type="spellEnd"/>
-      <w:r>
-        <w:t xml:space="preserve"> </w:t>
-      </w:r>
-      <w:proofErr w:type="spellStart"/>
-      <w:r>
-        <w:t>Forward</w:t>
-      </w:r>
-      <w:proofErr w:type="spellEnd"/>
-      <w:r>
-        <w:t xml:space="preserve"> Network</w:t>
+        <w:pStyle w:val="Heading4"/>
+      </w:pPr>
+      <w:proofErr w:type="spellStart"/>
+      <w:r>
+        <w:t>Classification</w:t>
+      </w:r>
+      <w:proofErr w:type="spellEnd"/>
+      <w:r>
+        <w:t xml:space="preserve"> Layer</w:t>
       </w:r>
     </w:p>
     <w:p>
@@ -16737,16 +20193,22 @@
     <w:p/>
     <w:p>
       <w:pPr>
-        <w:pStyle w:val="Heading4"/>
-      </w:pPr>
-      <w:proofErr w:type="spellStart"/>
-      <w:r>
-        <w:t>Classification</w:t>
-      </w:r>
-      <w:proofErr w:type="spellEnd"/>
-      <w:r>
-        <w:t xml:space="preserve"> Layer</w:t>
-      </w:r>
+        <w:pStyle w:val="Heading3"/>
+      </w:pPr>
+      <w:proofErr w:type="spellStart"/>
+      <w:r>
+        <w:lastRenderedPageBreak/>
+        <w:t>Bipartite</w:t>
+      </w:r>
+      <w:proofErr w:type="spellEnd"/>
+      <w:r>
+        <w:t xml:space="preserve"> </w:t>
+      </w:r>
+      <w:proofErr w:type="spellStart"/>
+      <w:r>
+        <w:t>Matching</w:t>
+      </w:r>
+      <w:proofErr w:type="spellEnd"/>
     </w:p>
     <w:p>
       <w:r>
@@ -16788,21 +20250,19 @@
     <w:p/>
     <w:p>
       <w:pPr>
-        <w:pStyle w:val="Heading3"/>
-      </w:pPr>
-      <w:proofErr w:type="spellStart"/>
-      <w:r>
-        <w:t>Bipartite</w:t>
-      </w:r>
-      <w:proofErr w:type="spellEnd"/>
-      <w:r>
-        <w:t xml:space="preserve"> </w:t>
-      </w:r>
-      <w:proofErr w:type="spellStart"/>
-      <w:r>
-        <w:t>Matching</w:t>
-      </w:r>
-      <w:proofErr w:type="spellEnd"/>
+        <w:pStyle w:val="Heading2"/>
+      </w:pPr>
+      <w:r>
+        <w:t xml:space="preserve">Modifikasi Metode </w:t>
+      </w:r>
+      <w:proofErr w:type="spellStart"/>
+      <w:r>
+        <w:t>Sequence</w:t>
+      </w:r>
+      <w:proofErr w:type="spellEnd"/>
+      <w:r>
+        <w:t xml:space="preserve"> To Set Network</w:t>
+      </w:r>
     </w:p>
     <w:p>
       <w:r>
@@ -16847,7 +20307,7 @@
         <w:pStyle w:val="Heading2"/>
       </w:pPr>
       <w:r>
-        <w:t xml:space="preserve">Modifikasi Metode </w:t>
+        <w:t xml:space="preserve">Contoh Kasus Penggunaan </w:t>
       </w:r>
       <w:proofErr w:type="spellStart"/>
       <w:r>
@@ -16855,7 +20315,7 @@
       </w:r>
       <w:proofErr w:type="spellEnd"/>
       <w:r>
-        <w:t xml:space="preserve"> To Set Network</w:t>
+        <w:t xml:space="preserve"> To Set</w:t>
       </w:r>
     </w:p>
     <w:p>
@@ -16891,66 +20351,11 @@
         <w:t>entity</w:t>
       </w:r>
       <w:proofErr w:type="spellEnd"/>
-      <w:r>
-        <w:t>.</w:t>
-      </w:r>
-    </w:p>
-    <w:p/>
-    <w:p>
-      <w:pPr>
-        <w:pStyle w:val="Heading2"/>
-      </w:pPr>
-      <w:r>
-        <w:lastRenderedPageBreak/>
-        <w:t xml:space="preserve">Contoh Kasus Penggunaan </w:t>
-      </w:r>
-      <w:proofErr w:type="spellStart"/>
-      <w:r>
-        <w:t>Sequence</w:t>
-      </w:r>
-      <w:proofErr w:type="spellEnd"/>
-      <w:r>
-        <w:t xml:space="preserve"> To Set</w:t>
-      </w:r>
-    </w:p>
-    <w:p>
-      <w:r>
-        <w:t xml:space="preserve">Sebelum mencoba mengerti apa itu tugas pengenalan </w:t>
-      </w:r>
-      <w:proofErr w:type="spellStart"/>
-      <w:r>
-        <w:t>named</w:t>
-      </w:r>
-      <w:proofErr w:type="spellEnd"/>
-      <w:r>
-        <w:t xml:space="preserve"> </w:t>
-      </w:r>
-      <w:proofErr w:type="spellStart"/>
-      <w:r>
-        <w:t>entity</w:t>
-      </w:r>
-      <w:proofErr w:type="spellEnd"/>
-      <w:r>
-        <w:t xml:space="preserve"> (atau NER) secara mendalam, perlu diketahui terlebih dahulu apa yang dapat disebut sebagai sebuah </w:t>
-      </w:r>
-      <w:proofErr w:type="spellStart"/>
-      <w:r>
-        <w:t>named</w:t>
-      </w:r>
-      <w:proofErr w:type="spellEnd"/>
-      <w:r>
-        <w:t xml:space="preserve"> </w:t>
-      </w:r>
-      <w:proofErr w:type="spellStart"/>
-      <w:r>
-        <w:t>entity</w:t>
-      </w:r>
-      <w:proofErr w:type="spellEnd"/>
     </w:p>
     <w:sectPr>
-      <w:headerReference w:type="default" r:id="rId13"/>
-      <w:footerReference w:type="default" r:id="rId14"/>
-      <w:footerReference w:type="first" r:id="rId15"/>
+      <w:headerReference w:type="default" r:id="rId14"/>
+      <w:footerReference w:type="default" r:id="rId15"/>
+      <w:footerReference w:type="first" r:id="rId16"/>
       <w:pgSz w:w="11907" w:h="16840" w:code="9"/>
       <w:pgMar w:top="2268" w:right="1701" w:bottom="1701" w:left="2268" w:header="1418" w:footer="851" w:gutter="0"/>
       <w:cols w:space="720"/>
@@ -18300,6 +21705,115 @@
           <w:lang w:val="en-US"/>
         </w:rPr>
         <w:t>las Project, (2002).</w:t>
+      </w:r>
+    </w:p>
+  </w:footnote>
+  <w:footnote w:id="16">
+    <w:p>
+      <w:pPr>
+        <w:pStyle w:val="FootnoteText"/>
+        <w:rPr>
+          <w:lang w:val="en-US"/>
+        </w:rPr>
+      </w:pPr>
+      <w:r>
+        <w:rPr>
+          <w:rStyle w:val="FootnoteReference"/>
+        </w:rPr>
+        <w:footnoteRef/>
+      </w:r>
+      <w:r>
+        <w:t xml:space="preserve"> </w:t>
+      </w:r>
+      <w:proofErr w:type="spellStart"/>
+      <w:r>
+        <w:rPr>
+          <w:lang w:val="en-US"/>
+        </w:rPr>
+        <w:t>Zeqi</w:t>
+      </w:r>
+      <w:proofErr w:type="spellEnd"/>
+      <w:r>
+        <w:rPr>
+          <w:lang w:val="en-US"/>
+        </w:rPr>
+        <w:t xml:space="preserve"> Tan, </w:t>
+      </w:r>
+      <w:proofErr w:type="spellStart"/>
+      <w:r>
+        <w:rPr>
+          <w:lang w:val="en-US"/>
+        </w:rPr>
+        <w:t>dkk</w:t>
+      </w:r>
+      <w:proofErr w:type="spellEnd"/>
+      <w:r>
+        <w:rPr>
+          <w:lang w:val="en-US"/>
+        </w:rPr>
+        <w:t xml:space="preserve">, </w:t>
+      </w:r>
+      <w:r>
+        <w:t xml:space="preserve">A </w:t>
+      </w:r>
+      <w:proofErr w:type="spellStart"/>
+      <w:r>
+        <w:t>Sequence</w:t>
+      </w:r>
+      <w:proofErr w:type="spellEnd"/>
+      <w:r>
+        <w:t>-</w:t>
+      </w:r>
+      <w:proofErr w:type="spellStart"/>
+      <w:r>
+        <w:t>to</w:t>
+      </w:r>
+      <w:proofErr w:type="spellEnd"/>
+      <w:r>
+        <w:t xml:space="preserve">-Set Network </w:t>
+      </w:r>
+      <w:proofErr w:type="spellStart"/>
+      <w:r>
+        <w:t>for</w:t>
+      </w:r>
+      <w:proofErr w:type="spellEnd"/>
+      <w:r>
+        <w:t xml:space="preserve"> </w:t>
+      </w:r>
+      <w:proofErr w:type="spellStart"/>
+      <w:r>
+        <w:t>Nested</w:t>
+      </w:r>
+      <w:proofErr w:type="spellEnd"/>
+      <w:r>
+        <w:t xml:space="preserve"> </w:t>
+      </w:r>
+      <w:proofErr w:type="spellStart"/>
+      <w:r>
+        <w:t>Named</w:t>
+      </w:r>
+      <w:proofErr w:type="spellEnd"/>
+      <w:r>
+        <w:t xml:space="preserve"> </w:t>
+      </w:r>
+      <w:proofErr w:type="spellStart"/>
+      <w:r>
+        <w:t>Entity</w:t>
+      </w:r>
+      <w:proofErr w:type="spellEnd"/>
+      <w:r>
+        <w:t xml:space="preserve"> </w:t>
+      </w:r>
+      <w:proofErr w:type="spellStart"/>
+      <w:r>
+        <w:t>Recognition</w:t>
+      </w:r>
+      <w:proofErr w:type="spellEnd"/>
+      <w:r>
+        <w:rPr>
+          <w:lang w:val="en-US"/>
+        </w:rPr>
+        <w:t>, (2021).</w:t>
       </w:r>
     </w:p>
   </w:footnote>
@@ -20838,7 +24352,7 @@
     <w:name w:val="Normal"/>
     <w:aliases w:val="[STTS] Normal"/>
     <w:qFormat/>
-    <w:rsid w:val="009466F5"/>
+    <w:rsid w:val="003A3CE1"/>
     <w:pPr>
       <w:spacing w:line="360" w:lineRule="auto"/>
       <w:ind w:firstLine="720"/>

--- a/11. Bab IV - Sequence To Set Network.docx
+++ b/11. Bab IV - Sequence To Set Network.docx
@@ -520,39 +520,115 @@
       </w:r>
       <w:proofErr w:type="spellEnd"/>
       <w:r>
-        <w:t xml:space="preserve">. Representasi kata terakhir ini kemudian </w:t>
-      </w:r>
-      <w:r>
+        <w:t xml:space="preserve">. Representasi kata terakhir ini </w:t>
+      </w:r>
+      <w:r>
+        <w:rPr>
+          <w:lang w:val="en-US"/>
+        </w:rPr>
+        <w:t xml:space="preserve">Bersama </w:t>
+      </w:r>
+      <w:proofErr w:type="spellStart"/>
+      <w:r>
+        <w:rPr>
+          <w:lang w:val="en-US"/>
+        </w:rPr>
         <w:lastRenderedPageBreak/>
-        <w:t xml:space="preserve">akan dikenal sebagai </w:t>
-      </w:r>
-      <w:proofErr w:type="spellStart"/>
-      <w:r>
-        <w:rPr>
-          <w:i/>
-          <w:iCs/>
-        </w:rPr>
-        <w:t>entity</w:t>
-      </w:r>
-      <w:proofErr w:type="spellEnd"/>
-      <w:r>
-        <w:rPr>
-          <w:i/>
-          <w:iCs/>
-        </w:rPr>
-        <w:t xml:space="preserve"> </w:t>
-      </w:r>
-      <w:proofErr w:type="spellStart"/>
-      <w:r>
-        <w:rPr>
-          <w:i/>
-          <w:iCs/>
-        </w:rPr>
-        <w:t>queries</w:t>
-      </w:r>
-      <w:proofErr w:type="spellEnd"/>
-      <w:r>
-        <w:t xml:space="preserve"> dan menjadi </w:t>
+        <w:t>dengan</w:t>
+      </w:r>
+      <w:proofErr w:type="spellEnd"/>
+      <w:r>
+        <w:rPr>
+          <w:lang w:val="en-US"/>
+        </w:rPr>
+        <w:t xml:space="preserve"> </w:t>
+      </w:r>
+      <w:proofErr w:type="spellStart"/>
+      <w:r>
+        <w:rPr>
+          <w:lang w:val="en-US"/>
+        </w:rPr>
+        <w:t>sebuah</w:t>
+      </w:r>
+      <w:proofErr w:type="spellEnd"/>
+      <w:r>
+        <w:rPr>
+          <w:lang w:val="en-US"/>
+        </w:rPr>
+        <w:t xml:space="preserve"> set </w:t>
+      </w:r>
+      <w:proofErr w:type="spellStart"/>
+      <w:r>
+        <w:rPr>
+          <w:lang w:val="en-US"/>
+        </w:rPr>
+        <w:t>vektor</w:t>
+      </w:r>
+      <w:proofErr w:type="spellEnd"/>
+      <w:r>
+        <w:rPr>
+          <w:lang w:val="en-US"/>
+        </w:rPr>
+        <w:t xml:space="preserve"> yang </w:t>
+      </w:r>
+      <w:proofErr w:type="spellStart"/>
+      <w:r>
+        <w:rPr>
+          <w:lang w:val="en-US"/>
+        </w:rPr>
+        <w:t>dapat</w:t>
+      </w:r>
+      <w:proofErr w:type="spellEnd"/>
+      <w:r>
+        <w:rPr>
+          <w:lang w:val="en-US"/>
+        </w:rPr>
+        <w:t xml:space="preserve"> </w:t>
+      </w:r>
+      <w:proofErr w:type="spellStart"/>
+      <w:r>
+        <w:rPr>
+          <w:lang w:val="en-US"/>
+        </w:rPr>
+        <w:t>dipelajari</w:t>
+      </w:r>
+      <w:proofErr w:type="spellEnd"/>
+      <w:r>
+        <w:rPr>
+          <w:lang w:val="en-US"/>
+        </w:rPr>
+        <w:t xml:space="preserve"> (</w:t>
+      </w:r>
+      <w:proofErr w:type="spellStart"/>
+      <w:r>
+        <w:rPr>
+          <w:lang w:val="en-US"/>
+        </w:rPr>
+        <w:t>dipanggil</w:t>
+      </w:r>
+      <w:proofErr w:type="spellEnd"/>
+      <w:r>
+        <w:rPr>
+          <w:lang w:val="en-US"/>
+        </w:rPr>
+        <w:t xml:space="preserve"> </w:t>
+      </w:r>
+      <w:proofErr w:type="spellStart"/>
+      <w:r>
+        <w:rPr>
+          <w:lang w:val="en-US"/>
+        </w:rPr>
+        <w:t>sebagai</w:t>
+      </w:r>
+      <w:proofErr w:type="spellEnd"/>
+      <w:r>
+        <w:rPr>
+          <w:lang w:val="en-US"/>
+        </w:rPr>
+        <w:t xml:space="preserve"> entity queries) </w:t>
+      </w:r>
+      <w:r>
+        <w:t xml:space="preserve">dan menjadi </w:t>
       </w:r>
       <w:proofErr w:type="spellStart"/>
       <w:r>
@@ -761,7 +837,30 @@
       </w:r>
       <w:proofErr w:type="spellEnd"/>
       <w:r>
-        <w:t xml:space="preserve"> dari </w:t>
+        <w:t xml:space="preserve"> </w:t>
+      </w:r>
+      <w:r>
+        <w:rPr>
+          <w:lang w:val="en-US"/>
+        </w:rPr>
+        <w:t xml:space="preserve">dan </w:t>
+      </w:r>
+      <w:proofErr w:type="spellStart"/>
+      <w:r>
+        <w:rPr>
+          <w:lang w:val="en-US"/>
+        </w:rPr>
+        <w:t>representasi</w:t>
+      </w:r>
+      <w:proofErr w:type="spellEnd"/>
+      <w:r>
+        <w:rPr>
+          <w:lang w:val="en-US"/>
+        </w:rPr>
+        <w:t xml:space="preserve"> token </w:t>
+      </w:r>
+      <w:r>
+        <w:t xml:space="preserve">dari </w:t>
       </w:r>
       <w:proofErr w:type="spellStart"/>
       <w:r>
@@ -991,7 +1090,11 @@
         <w:t xml:space="preserve"> </w:t>
       </w:r>
       <w:r>
-        <w:t xml:space="preserve">pencocokan optimal dari prediksi dan </w:t>
+        <w:t xml:space="preserve">pencocokan optimal </w:t>
+      </w:r>
+      <w:r>
+        <w:lastRenderedPageBreak/>
+        <w:t xml:space="preserve">dari prediksi dan </w:t>
       </w:r>
       <w:proofErr w:type="spellStart"/>
       <w:r>
@@ -1058,7 +1161,6 @@
       </w:pPr>
       <w:proofErr w:type="spellStart"/>
       <w:r>
-        <w:lastRenderedPageBreak/>
         <w:t>Sequence</w:t>
       </w:r>
       <w:proofErr w:type="spellEnd"/>
@@ -1169,17 +1271,18 @@
       </w:r>
       <w:proofErr w:type="spellStart"/>
       <w:r>
-        <w:t>entity</w:t>
-      </w:r>
-      <w:proofErr w:type="spellEnd"/>
-      <w:r>
-        <w:t xml:space="preserve"> </w:t>
-      </w:r>
-      <w:proofErr w:type="spellStart"/>
-      <w:r>
-        <w:t>queries</w:t>
-      </w:r>
-      <w:proofErr w:type="spellEnd"/>
+        <w:rPr>
+          <w:lang w:val="en-US"/>
+        </w:rPr>
+        <w:t>representasi</w:t>
+      </w:r>
+      <w:proofErr w:type="spellEnd"/>
+      <w:r>
+        <w:rPr>
+          <w:lang w:val="en-US"/>
+        </w:rPr>
+        <w:t xml:space="preserve"> kata</w:t>
+      </w:r>
       <w:r>
         <w:t xml:space="preserve">, bentuk akhir </w:t>
       </w:r>
@@ -1499,7 +1602,11 @@
       </w:r>
       <w:proofErr w:type="spellEnd"/>
       <w:r>
-        <w:t xml:space="preserve"> BERT untuk mengarahkan pemikiran solusi BERT tersebut kepada </w:t>
+        <w:t xml:space="preserve"> BERT untuk </w:t>
+      </w:r>
+      <w:r>
+        <w:lastRenderedPageBreak/>
+        <w:t xml:space="preserve">mengarahkan pemikiran solusi BERT tersebut kepada </w:t>
       </w:r>
       <w:proofErr w:type="spellStart"/>
       <w:r>
@@ -1532,7 +1639,6 @@
         <w:rPr>
           <w:noProof/>
         </w:rPr>
-        <w:lastRenderedPageBreak/>
         <w:drawing>
           <wp:inline distT="0" distB="0" distL="0" distR="0" wp14:anchorId="48860DDF" wp14:editId="76DE2BF9">
             <wp:extent cx="5040630" cy="2042795"/>
@@ -2128,6 +2234,7 @@
       </w:r>
       <w:proofErr w:type="spellStart"/>
       <w:r>
+        <w:lastRenderedPageBreak/>
         <w:t>Sentence</w:t>
       </w:r>
       <w:proofErr w:type="spellEnd"/>
@@ -2181,7 +2288,6 @@
     </w:p>
     <w:p>
       <w:r>
-        <w:lastRenderedPageBreak/>
         <w:t xml:space="preserve">MLM adalah cara komputer belajar bentuk dari kalimat sebuah bahasa menggunakan </w:t>
       </w:r>
       <w:proofErr w:type="spellStart"/>
@@ -2582,6 +2688,7 @@
       </w:r>
       <w:proofErr w:type="spellStart"/>
       <w:r>
+        <w:lastRenderedPageBreak/>
         <w:t>output</w:t>
       </w:r>
       <w:proofErr w:type="spellEnd"/>
@@ -2597,11 +2704,7 @@
       </w:r>
       <w:proofErr w:type="spellEnd"/>
       <w:r>
-        <w:t xml:space="preserve">, menjadi prediksi yang menjawab </w:t>
-      </w:r>
-      <w:r>
-        <w:lastRenderedPageBreak/>
-        <w:t>pertanyaan dalam bentuk jangkauan kata-kata dari kalimat jawaban</w:t>
+        <w:t>, menjadi prediksi yang menjawab pertanyaan dalam bentuk jangkauan kata-kata dari kalimat jawaban</w:t>
       </w:r>
       <w:r>
         <w:t xml:space="preserve"> (start/</w:t>
@@ -5613,7 +5716,19 @@
         <w:rPr>
           <w:lang w:val="en-US"/>
         </w:rPr>
-        <w:t xml:space="preserve"> entity queries, untuk </w:t>
+        <w:t xml:space="preserve"> </w:t>
+      </w:r>
+      <w:r>
+        <w:rPr>
+          <w:lang w:val="en-US"/>
+        </w:rPr>
+        <w:t>encoded tokens</w:t>
+      </w:r>
+      <w:r>
+        <w:rPr>
+          <w:lang w:val="en-US"/>
+        </w:rPr>
+        <w:t xml:space="preserve">, untuk </w:t>
       </w:r>
       <w:proofErr w:type="spellStart"/>
       <w:r>
@@ -6357,6 +6472,7 @@
         <w:rPr>
           <w:lang w:val="en-US"/>
         </w:rPr>
+        <w:lastRenderedPageBreak/>
         <w:t>dengan</w:t>
       </w:r>
       <w:proofErr w:type="spellEnd"/>
@@ -6364,14 +6480,7 @@
         <w:rPr>
           <w:lang w:val="en-US"/>
         </w:rPr>
-        <w:t xml:space="preserve"> input kata-kata </w:t>
-      </w:r>
-      <w:r>
-        <w:rPr>
-          <w:lang w:val="en-US"/>
-        </w:rPr>
-        <w:lastRenderedPageBreak/>
-        <w:t xml:space="preserve">“EU rejects German call” dan </w:t>
+        <w:t xml:space="preserve"> input kata-kata “EU rejects German call” dan </w:t>
       </w:r>
       <w:proofErr w:type="spellStart"/>
       <w:r>
@@ -12604,19 +12713,12 @@
         <w:pStyle w:val="Heading4"/>
         <w:ind w:left="851"/>
       </w:pPr>
-      <w:proofErr w:type="spellStart"/>
-      <w:r>
-        <w:t>Entity</w:t>
-      </w:r>
-      <w:proofErr w:type="spellEnd"/>
-      <w:r>
-        <w:t xml:space="preserve"> </w:t>
-      </w:r>
-      <w:proofErr w:type="spellStart"/>
-      <w:r>
-        <w:t>Queries</w:t>
-      </w:r>
-      <w:proofErr w:type="spellEnd"/>
+      <w:r>
+        <w:rPr>
+          <w:lang w:val="en-US"/>
+        </w:rPr>
+        <w:t>Encoded Tokens</w:t>
+      </w:r>
     </w:p>
     <w:p>
       <w:pPr>
@@ -13848,7 +13950,30 @@
           <w:iCs/>
           <w:lang w:val="en-US"/>
         </w:rPr>
-        <w:t xml:space="preserve"> entity queries </w:t>
+        <w:t xml:space="preserve"> </w:t>
+      </w:r>
+      <w:proofErr w:type="spellStart"/>
+      <w:r>
+        <w:rPr>
+          <w:iCs/>
+          <w:lang w:val="en-US"/>
+        </w:rPr>
+        <w:t>representasi</w:t>
+      </w:r>
+      <w:proofErr w:type="spellEnd"/>
+      <w:r>
+        <w:rPr>
+          <w:iCs/>
+          <w:lang w:val="en-US"/>
+        </w:rPr>
+        <w:t xml:space="preserve"> token</w:t>
+      </w:r>
+      <w:r>
+        <w:rPr>
+          <w:iCs/>
+          <w:lang w:val="en-US"/>
+        </w:rPr>
+        <w:t xml:space="preserve"> </w:t>
       </w:r>
       <w:proofErr w:type="spellStart"/>
       <w:r>
@@ -15614,19 +15739,7 @@
         <w:rPr>
           <w:lang w:val="en-US"/>
         </w:rPr>
-        <w:t xml:space="preserve"> </w:t>
-      </w:r>
-      <w:r>
-        <w:rPr>
-          <w:lang w:val="en-US"/>
-        </w:rPr>
-        <w:t>Sequence-to-Set Network</w:t>
-      </w:r>
-      <w:r>
-        <w:rPr>
-          <w:lang w:val="en-US"/>
-        </w:rPr>
-        <w:t xml:space="preserve"> yang </w:t>
+        <w:t xml:space="preserve"> Sequence-to-Set Network yang </w:t>
       </w:r>
       <w:proofErr w:type="spellStart"/>
       <w:r>
@@ -15682,7 +15795,7 @@
         <w:rPr>
           <w:lang w:val="en-US"/>
         </w:rPr>
-        <w:t xml:space="preserve"> kata-kata (entity queries) yang </w:t>
+        <w:t xml:space="preserve"> kata-kata yang </w:t>
       </w:r>
       <w:proofErr w:type="spellStart"/>
       <w:r>
@@ -15956,13 +16069,7 @@
         <w:rPr>
           <w:lang w:val="en-US"/>
         </w:rPr>
-        <w:t>layer</w:t>
-      </w:r>
-      <w:r>
-        <w:rPr>
-          <w:lang w:val="en-US"/>
-        </w:rPr>
-        <w:t xml:space="preserve"> </w:t>
+        <w:t xml:space="preserve">layer </w:t>
       </w:r>
       <w:r>
         <w:rPr>
@@ -17597,13 +17704,7 @@
         <w:rPr>
           <w:lang w:val="en-US"/>
         </w:rPr>
-        <w:t xml:space="preserve"> decoder</w:t>
-      </w:r>
-      <w:r>
-        <w:rPr>
-          <w:lang w:val="en-US"/>
-        </w:rPr>
-        <w:t xml:space="preserve"> </w:t>
+        <w:t xml:space="preserve"> decoder </w:t>
       </w:r>
       <w:r>
         <w:rPr>
@@ -17839,19 +17940,7 @@
         <w:rPr>
           <w:lang w:val="en-US"/>
         </w:rPr>
-        <w:t xml:space="preserve"> </w:t>
-      </w:r>
-      <w:r>
-        <w:rPr>
-          <w:lang w:val="en-US"/>
-        </w:rPr>
-        <w:t>layer Masked Multi-Head Attention</w:t>
-      </w:r>
-      <w:r>
-        <w:rPr>
-          <w:lang w:val="en-US"/>
-        </w:rPr>
-        <w:t xml:space="preserve"> </w:t>
+        <w:t xml:space="preserve"> layer Masked Multi-Head Attention </w:t>
       </w:r>
       <w:proofErr w:type="spellStart"/>
       <w:r>
@@ -17913,13 +18002,7 @@
         <w:rPr>
           <w:lang w:val="en-US"/>
         </w:rPr>
-        <w:t>Sequence-to-Set Network</w:t>
-      </w:r>
-      <w:r>
-        <w:rPr>
-          <w:lang w:val="en-US"/>
-        </w:rPr>
-        <w:t xml:space="preserve"> </w:t>
+        <w:t xml:space="preserve">Sequence-to-Set Network </w:t>
       </w:r>
       <w:proofErr w:type="spellStart"/>
       <w:r>
@@ -17989,19 +18072,7 @@
         <w:rPr>
           <w:lang w:val="en-US"/>
         </w:rPr>
-        <w:t xml:space="preserve"> </w:t>
-      </w:r>
-      <w:r>
-        <w:rPr>
-          <w:lang w:val="en-US"/>
-        </w:rPr>
-        <w:t>self-attention dan cross-attention</w:t>
-      </w:r>
-      <w:r>
-        <w:rPr>
-          <w:lang w:val="en-US"/>
-        </w:rPr>
-        <w:t xml:space="preserve"> </w:t>
+        <w:t xml:space="preserve"> self-attention dan cross-attention </w:t>
       </w:r>
       <w:proofErr w:type="spellStart"/>
       <w:r>
@@ -18055,13 +18126,7 @@
         <w:rPr>
           <w:lang w:val="en-US"/>
         </w:rPr>
-        <w:t xml:space="preserve">layer </w:t>
-      </w:r>
-      <w:r>
-        <w:rPr>
-          <w:lang w:val="en-US"/>
-        </w:rPr>
-        <w:t xml:space="preserve">decoder </w:t>
+        <w:t xml:space="preserve">layer decoder </w:t>
       </w:r>
       <w:proofErr w:type="spellStart"/>
       <w:r>
@@ -18632,19 +18697,7 @@
         <w:rPr>
           <w:lang w:val="en-US"/>
         </w:rPr>
-        <w:t xml:space="preserve"> </w:t>
-      </w:r>
-      <w:r>
-        <w:rPr>
-          <w:lang w:val="en-US"/>
-        </w:rPr>
-        <w:t>Sequence-to-Set Network</w:t>
-      </w:r>
-      <w:r>
-        <w:rPr>
-          <w:lang w:val="en-US"/>
-        </w:rPr>
-        <w:t xml:space="preserve">, layer self-attention </w:t>
+        <w:t xml:space="preserve"> Sequence-to-Set Network, layer self-attention </w:t>
       </w:r>
       <w:proofErr w:type="spellStart"/>
       <w:r>
@@ -18734,19 +18787,7 @@
         <w:rPr>
           <w:lang w:val="en-US"/>
         </w:rPr>
-        <w:t xml:space="preserve"> </w:t>
-      </w:r>
-      <w:r>
-        <w:rPr>
-          <w:lang w:val="en-US"/>
-        </w:rPr>
-        <w:t>multi-head attention</w:t>
-      </w:r>
-      <w:r>
-        <w:rPr>
-          <w:lang w:val="en-US"/>
-        </w:rPr>
-        <w:t xml:space="preserve"> </w:t>
+        <w:t xml:space="preserve"> multi-head attention </w:t>
       </w:r>
       <w:proofErr w:type="spellStart"/>
       <w:r>
@@ -18760,19 +18801,7 @@
         <w:rPr>
           <w:lang w:val="en-US"/>
         </w:rPr>
-        <w:t xml:space="preserve"> self-</w:t>
-      </w:r>
-      <w:r>
-        <w:rPr>
-          <w:lang w:val="en-US"/>
-        </w:rPr>
-        <w:t>attention</w:t>
-      </w:r>
-      <w:r>
-        <w:rPr>
-          <w:lang w:val="en-US"/>
-        </w:rPr>
-        <w:t xml:space="preserve"> </w:t>
+        <w:t xml:space="preserve"> self-attention </w:t>
       </w:r>
       <w:proofErr w:type="spellStart"/>
       <w:r>
@@ -18820,19 +18849,7 @@
         <w:rPr>
           <w:lang w:val="en-US"/>
         </w:rPr>
-        <w:t xml:space="preserve">, </w:t>
-      </w:r>
-      <w:r>
-        <w:rPr>
-          <w:lang w:val="en-US"/>
-        </w:rPr>
-        <w:t>multi-head attention</w:t>
-      </w:r>
-      <w:r>
-        <w:rPr>
-          <w:lang w:val="en-US"/>
-        </w:rPr>
-        <w:t xml:space="preserve"> </w:t>
+        <w:t xml:space="preserve">, multi-head attention </w:t>
       </w:r>
       <w:proofErr w:type="spellStart"/>
       <w:r>
@@ -19762,6 +19779,166 @@
           <w:lang w:val="en-US"/>
         </w:rPr>
       </w:pPr>
+      <w:proofErr w:type="spellStart"/>
+      <w:r>
+        <w:rPr>
+          <w:lang w:val="en-US"/>
+        </w:rPr>
+        <w:t>Penjelasan</w:t>
+      </w:r>
+      <w:proofErr w:type="spellEnd"/>
+      <w:r>
+        <w:rPr>
+          <w:lang w:val="en-US"/>
+        </w:rPr>
+        <w:t xml:space="preserve"> </w:t>
+      </w:r>
+      <w:proofErr w:type="spellStart"/>
+      <w:r>
+        <w:rPr>
+          <w:lang w:val="en-US"/>
+        </w:rPr>
+        <w:t>penghitungan</w:t>
+      </w:r>
+      <w:proofErr w:type="spellEnd"/>
+      <w:r>
+        <w:rPr>
+          <w:lang w:val="en-US"/>
+        </w:rPr>
+        <w:t xml:space="preserve"> self-attention </w:t>
+      </w:r>
+      <w:proofErr w:type="spellStart"/>
+      <w:r>
+        <w:rPr>
+          <w:lang w:val="en-US"/>
+        </w:rPr>
+        <w:t>akan</w:t>
+      </w:r>
+      <w:proofErr w:type="spellEnd"/>
+      <w:r>
+        <w:rPr>
+          <w:lang w:val="en-US"/>
+        </w:rPr>
+        <w:t xml:space="preserve"> </w:t>
+      </w:r>
+      <w:proofErr w:type="spellStart"/>
+      <w:r>
+        <w:rPr>
+          <w:lang w:val="en-US"/>
+        </w:rPr>
+        <w:t>dijelaskan</w:t>
+      </w:r>
+      <w:proofErr w:type="spellEnd"/>
+      <w:r>
+        <w:rPr>
+          <w:lang w:val="en-US"/>
+        </w:rPr>
+        <w:t xml:space="preserve"> </w:t>
+      </w:r>
+      <w:proofErr w:type="spellStart"/>
+      <w:r>
+        <w:rPr>
+          <w:lang w:val="en-US"/>
+        </w:rPr>
+        <w:t>dalam</w:t>
+      </w:r>
+      <w:proofErr w:type="spellEnd"/>
+      <w:r>
+        <w:rPr>
+          <w:lang w:val="en-US"/>
+        </w:rPr>
+        <w:t xml:space="preserve"> </w:t>
+      </w:r>
+      <w:proofErr w:type="spellStart"/>
+      <w:r>
+        <w:rPr>
+          <w:lang w:val="en-US"/>
+        </w:rPr>
+        <w:t>bentuk</w:t>
+      </w:r>
+      <w:proofErr w:type="spellEnd"/>
+      <w:r>
+        <w:rPr>
+          <w:lang w:val="en-US"/>
+        </w:rPr>
+        <w:t xml:space="preserve"> </w:t>
+      </w:r>
+      <w:proofErr w:type="spellStart"/>
+      <w:r>
+        <w:rPr>
+          <w:lang w:val="en-US"/>
+        </w:rPr>
+        <w:t>vektor</w:t>
+      </w:r>
+      <w:proofErr w:type="spellEnd"/>
+      <w:r>
+        <w:rPr>
+          <w:lang w:val="en-US"/>
+        </w:rPr>
+        <w:t xml:space="preserve"> (</w:t>
+      </w:r>
+      <w:proofErr w:type="spellStart"/>
+      <w:r>
+        <w:rPr>
+          <w:lang w:val="en-US"/>
+        </w:rPr>
+        <w:t>implementasi</w:t>
+      </w:r>
+      <w:proofErr w:type="spellEnd"/>
+      <w:r>
+        <w:rPr>
+          <w:lang w:val="en-US"/>
+        </w:rPr>
+        <w:t xml:space="preserve"> </w:t>
+      </w:r>
+      <w:proofErr w:type="spellStart"/>
+      <w:r>
+        <w:rPr>
+          <w:lang w:val="en-US"/>
+        </w:rPr>
+        <w:t>aslinya</w:t>
+      </w:r>
+      <w:proofErr w:type="spellEnd"/>
+      <w:r>
+        <w:rPr>
+          <w:lang w:val="en-US"/>
+        </w:rPr>
+        <w:t xml:space="preserve"> </w:t>
+      </w:r>
+      <w:proofErr w:type="spellStart"/>
+      <w:r>
+        <w:rPr>
+          <w:lang w:val="en-US"/>
+        </w:rPr>
+        <w:t>menggunakan</w:t>
+      </w:r>
+      <w:proofErr w:type="spellEnd"/>
+      <w:r>
+        <w:rPr>
+          <w:lang w:val="en-US"/>
+        </w:rPr>
+        <w:t xml:space="preserve"> </w:t>
+      </w:r>
+      <w:proofErr w:type="spellStart"/>
+      <w:r>
+        <w:rPr>
+          <w:lang w:val="en-US"/>
+        </w:rPr>
+        <w:t>matriks</w:t>
+      </w:r>
+      <w:proofErr w:type="spellEnd"/>
+      <w:r>
+        <w:rPr>
+          <w:lang w:val="en-US"/>
+        </w:rPr>
+        <w:t>)</w:t>
+      </w:r>
+      <w:r>
+        <w:rPr>
+          <w:lang w:val="en-US"/>
+        </w:rPr>
+        <w:t>.</w:t>
+      </w:r>
       <w:r>
         <w:rPr>
           <w:lang w:val="en-US"/>
@@ -19892,13 +20069,1868 @@
         </w:rPr>
         <w:t xml:space="preserve"> </w:t>
       </w:r>
-      <w:r>
-        <w:rPr>
-          <w:b/>
-          <w:bCs/>
-          <w:lang w:val="en-US"/>
-        </w:rPr>
-        <w:t xml:space="preserve"> </w:t>
+      <w:proofErr w:type="spellStart"/>
+      <w:r>
+        <w:rPr>
+          <w:lang w:val="en-US"/>
+        </w:rPr>
+        <w:t>Ketiga</w:t>
+      </w:r>
+      <w:proofErr w:type="spellEnd"/>
+      <w:r>
+        <w:rPr>
+          <w:lang w:val="en-US"/>
+        </w:rPr>
+        <w:t xml:space="preserve"> </w:t>
+      </w:r>
+      <w:proofErr w:type="spellStart"/>
+      <w:r>
+        <w:rPr>
+          <w:lang w:val="en-US"/>
+        </w:rPr>
+        <w:t>vektor</w:t>
+      </w:r>
+      <w:proofErr w:type="spellEnd"/>
+      <w:r>
+        <w:rPr>
+          <w:lang w:val="en-US"/>
+        </w:rPr>
+        <w:t xml:space="preserve"> </w:t>
+      </w:r>
+      <w:proofErr w:type="spellStart"/>
+      <w:r>
+        <w:rPr>
+          <w:lang w:val="en-US"/>
+        </w:rPr>
+        <w:t>ini</w:t>
+      </w:r>
+      <w:proofErr w:type="spellEnd"/>
+      <w:r>
+        <w:rPr>
+          <w:lang w:val="en-US"/>
+        </w:rPr>
+        <w:t xml:space="preserve"> </w:t>
+      </w:r>
+      <w:proofErr w:type="spellStart"/>
+      <w:r>
+        <w:rPr>
+          <w:lang w:val="en-US"/>
+        </w:rPr>
+        <w:t>diinisialisasi</w:t>
+      </w:r>
+      <w:proofErr w:type="spellEnd"/>
+      <w:r>
+        <w:rPr>
+          <w:lang w:val="en-US"/>
+        </w:rPr>
+        <w:t xml:space="preserve"> </w:t>
+      </w:r>
+      <w:proofErr w:type="spellStart"/>
+      <w:r>
+        <w:rPr>
+          <w:lang w:val="en-US"/>
+        </w:rPr>
+        <w:t>sama</w:t>
+      </w:r>
+      <w:proofErr w:type="spellEnd"/>
+      <w:r>
+        <w:rPr>
+          <w:lang w:val="en-US"/>
+        </w:rPr>
+        <w:t xml:space="preserve"> </w:t>
+      </w:r>
+      <w:proofErr w:type="spellStart"/>
+      <w:r>
+        <w:rPr>
+          <w:lang w:val="en-US"/>
+        </w:rPr>
+        <w:t>dengan</w:t>
+      </w:r>
+      <w:proofErr w:type="spellEnd"/>
+      <w:r>
+        <w:rPr>
+          <w:lang w:val="en-US"/>
+        </w:rPr>
+        <w:t xml:space="preserve"> weight pada neural network </w:t>
+      </w:r>
+      <w:proofErr w:type="spellStart"/>
+      <w:r>
+        <w:rPr>
+          <w:lang w:val="en-US"/>
+        </w:rPr>
+        <w:t>biasa</w:t>
+      </w:r>
+      <w:proofErr w:type="spellEnd"/>
+      <w:r>
+        <w:rPr>
+          <w:lang w:val="en-US"/>
+        </w:rPr>
+        <w:t xml:space="preserve">, </w:t>
+      </w:r>
+      <w:proofErr w:type="spellStart"/>
+      <w:r>
+        <w:rPr>
+          <w:lang w:val="en-US"/>
+        </w:rPr>
+        <w:t>dengan</w:t>
+      </w:r>
+      <w:proofErr w:type="spellEnd"/>
+      <w:r>
+        <w:rPr>
+          <w:lang w:val="en-US"/>
+        </w:rPr>
+        <w:t xml:space="preserve"> </w:t>
+      </w:r>
+      <w:proofErr w:type="spellStart"/>
+      <w:r>
+        <w:rPr>
+          <w:lang w:val="en-US"/>
+        </w:rPr>
+        <w:t>nilai</w:t>
+      </w:r>
+      <w:proofErr w:type="spellEnd"/>
+      <w:r>
+        <w:rPr>
+          <w:lang w:val="en-US"/>
+        </w:rPr>
+        <w:t xml:space="preserve"> random</w:t>
+      </w:r>
+      <w:r>
+        <w:rPr>
+          <w:lang w:val="en-US"/>
+        </w:rPr>
+        <w:t xml:space="preserve">. </w:t>
+      </w:r>
+      <w:proofErr w:type="spellStart"/>
+      <w:r>
+        <w:rPr>
+          <w:lang w:val="en-US"/>
+        </w:rPr>
+        <w:t>Vektor-vektor</w:t>
+      </w:r>
+      <w:proofErr w:type="spellEnd"/>
+      <w:r>
+        <w:rPr>
+          <w:lang w:val="en-US"/>
+        </w:rPr>
+        <w:t xml:space="preserve"> </w:t>
+      </w:r>
+      <w:proofErr w:type="spellStart"/>
+      <w:r>
+        <w:rPr>
+          <w:lang w:val="en-US"/>
+        </w:rPr>
+        <w:t>ini</w:t>
+      </w:r>
+      <w:proofErr w:type="spellEnd"/>
+      <w:r>
+        <w:rPr>
+          <w:lang w:val="en-US"/>
+        </w:rPr>
+        <w:t xml:space="preserve"> </w:t>
+      </w:r>
+      <w:proofErr w:type="spellStart"/>
+      <w:r>
+        <w:rPr>
+          <w:lang w:val="en-US"/>
+        </w:rPr>
+        <w:t>akan</w:t>
+      </w:r>
+      <w:proofErr w:type="spellEnd"/>
+      <w:r>
+        <w:rPr>
+          <w:lang w:val="en-US"/>
+        </w:rPr>
+        <w:t xml:space="preserve"> </w:t>
+      </w:r>
+      <w:proofErr w:type="spellStart"/>
+      <w:r>
+        <w:rPr>
+          <w:lang w:val="en-US"/>
+        </w:rPr>
+        <w:t>berguna</w:t>
+      </w:r>
+      <w:proofErr w:type="spellEnd"/>
+      <w:r>
+        <w:rPr>
+          <w:lang w:val="en-US"/>
+        </w:rPr>
+        <w:t xml:space="preserve"> untuk </w:t>
+      </w:r>
+      <w:proofErr w:type="spellStart"/>
+      <w:r>
+        <w:rPr>
+          <w:lang w:val="en-US"/>
+        </w:rPr>
+        <w:t>menghitung</w:t>
+      </w:r>
+      <w:proofErr w:type="spellEnd"/>
+      <w:r>
+        <w:rPr>
+          <w:lang w:val="en-US"/>
+        </w:rPr>
+        <w:t xml:space="preserve"> </w:t>
+      </w:r>
+      <w:r>
+        <w:rPr>
+          <w:i/>
+          <w:iCs/>
+          <w:lang w:val="en-US"/>
+        </w:rPr>
+        <w:t xml:space="preserve">score </w:t>
+      </w:r>
+      <w:proofErr w:type="spellStart"/>
+      <w:r>
+        <w:rPr>
+          <w:lang w:val="en-US"/>
+        </w:rPr>
+        <w:t>tiap</w:t>
+      </w:r>
+      <w:proofErr w:type="spellEnd"/>
+      <w:r>
+        <w:rPr>
+          <w:lang w:val="en-US"/>
+        </w:rPr>
+        <w:t xml:space="preserve"> kata, score </w:t>
+      </w:r>
+      <w:proofErr w:type="spellStart"/>
+      <w:r>
+        <w:rPr>
+          <w:lang w:val="en-US"/>
+        </w:rPr>
+        <w:t>merupakan</w:t>
+      </w:r>
+      <w:proofErr w:type="spellEnd"/>
+      <w:r>
+        <w:rPr>
+          <w:lang w:val="en-US"/>
+        </w:rPr>
+        <w:t xml:space="preserve"> </w:t>
+      </w:r>
+      <w:proofErr w:type="spellStart"/>
+      <w:r>
+        <w:rPr>
+          <w:lang w:val="en-US"/>
+        </w:rPr>
+        <w:t>nilai</w:t>
+      </w:r>
+      <w:proofErr w:type="spellEnd"/>
+      <w:r>
+        <w:rPr>
+          <w:lang w:val="en-US"/>
+        </w:rPr>
+        <w:t xml:space="preserve"> </w:t>
+      </w:r>
+      <w:proofErr w:type="spellStart"/>
+      <w:r>
+        <w:rPr>
+          <w:lang w:val="en-US"/>
+        </w:rPr>
+        <w:t>fokus</w:t>
+      </w:r>
+      <w:proofErr w:type="spellEnd"/>
+      <w:r>
+        <w:rPr>
+          <w:lang w:val="en-US"/>
+        </w:rPr>
+        <w:t xml:space="preserve"> yang </w:t>
+      </w:r>
+      <w:proofErr w:type="spellStart"/>
+      <w:r>
+        <w:rPr>
+          <w:lang w:val="en-US"/>
+        </w:rPr>
+        <w:t>perlu</w:t>
+      </w:r>
+      <w:proofErr w:type="spellEnd"/>
+      <w:r>
+        <w:rPr>
+          <w:lang w:val="en-US"/>
+        </w:rPr>
+        <w:t xml:space="preserve"> </w:t>
+      </w:r>
+      <w:proofErr w:type="spellStart"/>
+      <w:r>
+        <w:rPr>
+          <w:lang w:val="en-US"/>
+        </w:rPr>
+        <w:t>diberikan</w:t>
+      </w:r>
+      <w:proofErr w:type="spellEnd"/>
+      <w:r>
+        <w:rPr>
+          <w:lang w:val="en-US"/>
+        </w:rPr>
+        <w:t xml:space="preserve"> </w:t>
+      </w:r>
+      <w:proofErr w:type="spellStart"/>
+      <w:r>
+        <w:rPr>
+          <w:lang w:val="en-US"/>
+        </w:rPr>
+        <w:t>kepada</w:t>
+      </w:r>
+      <w:proofErr w:type="spellEnd"/>
+      <w:r>
+        <w:rPr>
+          <w:lang w:val="en-US"/>
+        </w:rPr>
+        <w:t xml:space="preserve"> kata </w:t>
+      </w:r>
+      <w:proofErr w:type="spellStart"/>
+      <w:r>
+        <w:rPr>
+          <w:lang w:val="en-US"/>
+        </w:rPr>
+        <w:t>tersebut</w:t>
+      </w:r>
+      <w:proofErr w:type="spellEnd"/>
+      <w:r>
+        <w:rPr>
+          <w:lang w:val="en-US"/>
+        </w:rPr>
+        <w:t xml:space="preserve"> </w:t>
+      </w:r>
+      <w:proofErr w:type="spellStart"/>
+      <w:r>
+        <w:rPr>
+          <w:lang w:val="en-US"/>
+        </w:rPr>
+        <w:t>menurut</w:t>
+      </w:r>
+      <w:proofErr w:type="spellEnd"/>
+      <w:r>
+        <w:rPr>
+          <w:lang w:val="en-US"/>
+        </w:rPr>
+        <w:t xml:space="preserve"> self-attention. </w:t>
+      </w:r>
+      <w:proofErr w:type="spellStart"/>
+      <w:r>
+        <w:rPr>
+          <w:lang w:val="en-US"/>
+        </w:rPr>
+        <w:t>Penghitungan</w:t>
+      </w:r>
+      <w:proofErr w:type="spellEnd"/>
+      <w:r>
+        <w:rPr>
+          <w:lang w:val="en-US"/>
+        </w:rPr>
+        <w:t xml:space="preserve"> score </w:t>
+      </w:r>
+      <w:proofErr w:type="spellStart"/>
+      <w:r>
+        <w:rPr>
+          <w:lang w:val="en-US"/>
+        </w:rPr>
+        <w:t>adalah</w:t>
+      </w:r>
+      <w:proofErr w:type="spellEnd"/>
+      <w:r>
+        <w:rPr>
+          <w:lang w:val="en-US"/>
+        </w:rPr>
+        <w:t xml:space="preserve"> </w:t>
+      </w:r>
+      <w:proofErr w:type="spellStart"/>
+      <w:r>
+        <w:rPr>
+          <w:lang w:val="en-US"/>
+        </w:rPr>
+        <w:t>dengan</w:t>
+      </w:r>
+      <w:proofErr w:type="spellEnd"/>
+      <w:r>
+        <w:rPr>
+          <w:lang w:val="en-US"/>
+        </w:rPr>
+        <w:t xml:space="preserve"> dot </w:t>
+      </w:r>
+      <w:proofErr w:type="spellStart"/>
+      <w:r>
+        <w:rPr>
+          <w:lang w:val="en-US"/>
+        </w:rPr>
+        <w:t>matriks</w:t>
+      </w:r>
+      <w:proofErr w:type="spellEnd"/>
+      <w:r>
+        <w:rPr>
+          <w:lang w:val="en-US"/>
+        </w:rPr>
+        <w:t xml:space="preserve"> </w:t>
+      </w:r>
+      <w:proofErr w:type="spellStart"/>
+      <w:r>
+        <w:rPr>
+          <w:lang w:val="en-US"/>
+        </w:rPr>
+        <w:t>antar</w:t>
+      </w:r>
+      <w:proofErr w:type="spellEnd"/>
+      <w:r>
+        <w:rPr>
+          <w:lang w:val="en-US"/>
+        </w:rPr>
+        <w:t xml:space="preserve"> </w:t>
+      </w:r>
+      <w:proofErr w:type="spellStart"/>
+      <w:r>
+        <w:rPr>
+          <w:lang w:val="en-US"/>
+        </w:rPr>
+        <w:t>vektor</w:t>
+      </w:r>
+      <w:proofErr w:type="spellEnd"/>
+      <w:r>
+        <w:rPr>
+          <w:lang w:val="en-US"/>
+        </w:rPr>
+        <w:t xml:space="preserve"> Query </w:t>
+      </w:r>
+      <w:proofErr w:type="spellStart"/>
+      <w:r>
+        <w:rPr>
+          <w:lang w:val="en-US"/>
+        </w:rPr>
+        <w:t>dengan</w:t>
+      </w:r>
+      <w:proofErr w:type="spellEnd"/>
+      <w:r>
+        <w:rPr>
+          <w:lang w:val="en-US"/>
+        </w:rPr>
+        <w:t xml:space="preserve"> </w:t>
+      </w:r>
+      <w:proofErr w:type="spellStart"/>
+      <w:r>
+        <w:rPr>
+          <w:lang w:val="en-US"/>
+        </w:rPr>
+        <w:t>vektor</w:t>
+      </w:r>
+      <w:proofErr w:type="spellEnd"/>
+      <w:r>
+        <w:rPr>
+          <w:lang w:val="en-US"/>
+        </w:rPr>
+        <w:t xml:space="preserve"> </w:t>
+      </w:r>
+      <w:r>
+        <w:rPr>
+          <w:lang w:val="en-US"/>
+        </w:rPr>
+        <w:t>Key</w:t>
+      </w:r>
+      <w:r>
+        <w:rPr>
+          <w:lang w:val="en-US"/>
+        </w:rPr>
+        <w:t xml:space="preserve"> yang </w:t>
+      </w:r>
+      <w:proofErr w:type="spellStart"/>
+      <w:r>
+        <w:rPr>
+          <w:lang w:val="en-US"/>
+        </w:rPr>
+        <w:t>sedang</w:t>
+      </w:r>
+      <w:proofErr w:type="spellEnd"/>
+      <w:r>
+        <w:rPr>
+          <w:lang w:val="en-US"/>
+        </w:rPr>
+        <w:t xml:space="preserve"> </w:t>
+      </w:r>
+      <w:proofErr w:type="spellStart"/>
+      <w:r>
+        <w:rPr>
+          <w:lang w:val="en-US"/>
+        </w:rPr>
+        <w:t>dinilai</w:t>
+      </w:r>
+      <w:proofErr w:type="spellEnd"/>
+      <w:r>
+        <w:rPr>
+          <w:lang w:val="en-US"/>
+        </w:rPr>
+        <w:t xml:space="preserve">. </w:t>
+      </w:r>
+      <w:proofErr w:type="spellStart"/>
+      <w:r>
+        <w:rPr>
+          <w:lang w:val="en-US"/>
+        </w:rPr>
+        <w:t>Contohnya</w:t>
+      </w:r>
+      <w:proofErr w:type="spellEnd"/>
+      <w:r>
+        <w:rPr>
+          <w:lang w:val="en-US"/>
+        </w:rPr>
+        <w:t xml:space="preserve"> </w:t>
+      </w:r>
+      <w:proofErr w:type="spellStart"/>
+      <w:r>
+        <w:rPr>
+          <w:lang w:val="en-US"/>
+        </w:rPr>
+        <w:t>jika</w:t>
+      </w:r>
+      <w:proofErr w:type="spellEnd"/>
+      <w:r>
+        <w:rPr>
+          <w:lang w:val="en-US"/>
+        </w:rPr>
+        <w:t xml:space="preserve"> </w:t>
+      </w:r>
+      <w:proofErr w:type="spellStart"/>
+      <w:r>
+        <w:rPr>
+          <w:lang w:val="en-US"/>
+        </w:rPr>
+        <w:t>sedang</w:t>
+      </w:r>
+      <w:proofErr w:type="spellEnd"/>
+      <w:r>
+        <w:rPr>
+          <w:lang w:val="en-US"/>
+        </w:rPr>
+        <w:t xml:space="preserve"> </w:t>
+      </w:r>
+      <w:proofErr w:type="spellStart"/>
+      <w:r>
+        <w:rPr>
+          <w:lang w:val="en-US"/>
+        </w:rPr>
+        <w:t>menghitung</w:t>
+      </w:r>
+      <w:proofErr w:type="spellEnd"/>
+      <w:r>
+        <w:rPr>
+          <w:lang w:val="en-US"/>
+        </w:rPr>
+        <w:t xml:space="preserve"> score kata </w:t>
+      </w:r>
+      <w:proofErr w:type="spellStart"/>
+      <w:r>
+        <w:rPr>
+          <w:lang w:val="en-US"/>
+        </w:rPr>
+        <w:t>pertama</w:t>
+      </w:r>
+      <w:proofErr w:type="spellEnd"/>
+      <w:r>
+        <w:rPr>
+          <w:lang w:val="en-US"/>
+        </w:rPr>
+        <w:t xml:space="preserve">, </w:t>
+      </w:r>
+      <w:proofErr w:type="spellStart"/>
+      <w:r>
+        <w:rPr>
+          <w:lang w:val="en-US"/>
+        </w:rPr>
+        <w:t>maka</w:t>
+      </w:r>
+      <w:proofErr w:type="spellEnd"/>
+      <w:r>
+        <w:rPr>
+          <w:lang w:val="en-US"/>
+        </w:rPr>
+        <w:t xml:space="preserve"> score </w:t>
+      </w:r>
+      <w:proofErr w:type="spellStart"/>
+      <w:r>
+        <w:rPr>
+          <w:lang w:val="en-US"/>
+        </w:rPr>
+        <w:t>pertama</w:t>
+      </w:r>
+      <w:proofErr w:type="spellEnd"/>
+      <w:r>
+        <w:rPr>
+          <w:lang w:val="en-US"/>
+        </w:rPr>
+        <w:t xml:space="preserve"> </w:t>
+      </w:r>
+      <w:proofErr w:type="spellStart"/>
+      <w:r>
+        <w:rPr>
+          <w:lang w:val="en-US"/>
+        </w:rPr>
+        <w:t>adalah</w:t>
+      </w:r>
+      <w:proofErr w:type="spellEnd"/>
+      <w:r>
+        <w:rPr>
+          <w:lang w:val="en-US"/>
+        </w:rPr>
+        <w:t xml:space="preserve"> </w:t>
+      </w:r>
+      <m:oMath>
+        <m:sSub>
+          <m:sSubPr>
+            <m:ctrlPr>
+              <w:rPr>
+                <w:rFonts w:ascii="Cambria Math" w:hAnsi="Cambria Math"/>
+                <w:i/>
+                <w:lang w:val="en-US"/>
+              </w:rPr>
+            </m:ctrlPr>
+          </m:sSubPr>
+          <m:e>
+            <m:r>
+              <w:rPr>
+                <w:rFonts w:ascii="Cambria Math" w:hAnsi="Cambria Math"/>
+              </w:rPr>
+              <m:t>q</m:t>
+            </m:r>
+          </m:e>
+          <m:sub>
+            <m:r>
+              <w:rPr>
+                <w:rFonts w:ascii="Cambria Math" w:hAnsi="Cambria Math"/>
+                <w:lang w:val="en-US"/>
+              </w:rPr>
+              <m:t>1</m:t>
+            </m:r>
+          </m:sub>
+        </m:sSub>
+      </m:oMath>
+      <w:r>
+        <w:rPr>
+          <w:lang w:val="en-US"/>
+        </w:rPr>
+        <w:t xml:space="preserve"> </w:t>
+      </w:r>
+      <w:proofErr w:type="spellStart"/>
+      <w:r>
+        <w:rPr>
+          <w:lang w:val="en-US"/>
+        </w:rPr>
+        <w:t>dikalikan</w:t>
+      </w:r>
+      <w:proofErr w:type="spellEnd"/>
+      <w:r>
+        <w:rPr>
+          <w:lang w:val="en-US"/>
+        </w:rPr>
+        <w:t xml:space="preserve"> </w:t>
+      </w:r>
+      <w:proofErr w:type="spellStart"/>
+      <w:r>
+        <w:rPr>
+          <w:lang w:val="en-US"/>
+        </w:rPr>
+        <w:t>dengan</w:t>
+      </w:r>
+      <w:proofErr w:type="spellEnd"/>
+      <w:r>
+        <w:rPr>
+          <w:lang w:val="en-US"/>
+        </w:rPr>
+        <w:t xml:space="preserve"> </w:t>
+      </w:r>
+      <m:oMath>
+        <m:sSub>
+          <m:sSubPr>
+            <m:ctrlPr>
+              <w:rPr>
+                <w:rFonts w:ascii="Cambria Math" w:hAnsi="Cambria Math"/>
+                <w:i/>
+                <w:lang w:val="en-US"/>
+              </w:rPr>
+            </m:ctrlPr>
+          </m:sSubPr>
+          <m:e>
+            <m:r>
+              <w:rPr>
+                <w:rFonts w:ascii="Cambria Math" w:hAnsi="Cambria Math"/>
+              </w:rPr>
+              <m:t>k</m:t>
+            </m:r>
+          </m:e>
+          <m:sub>
+            <m:r>
+              <w:rPr>
+                <w:rFonts w:ascii="Cambria Math" w:hAnsi="Cambria Math"/>
+              </w:rPr>
+              <m:t>1</m:t>
+            </m:r>
+          </m:sub>
+        </m:sSub>
+      </m:oMath>
+      <w:r>
+        <w:rPr>
+          <w:lang w:val="en-US"/>
+        </w:rPr>
+        <w:t xml:space="preserve">. Untuk score </w:t>
+      </w:r>
+      <w:proofErr w:type="spellStart"/>
+      <w:r>
+        <w:rPr>
+          <w:lang w:val="en-US"/>
+        </w:rPr>
+        <w:t>kedua</w:t>
+      </w:r>
+      <w:proofErr w:type="spellEnd"/>
+      <w:r>
+        <w:rPr>
+          <w:lang w:val="en-US"/>
+        </w:rPr>
+        <w:t xml:space="preserve"> </w:t>
+      </w:r>
+      <w:proofErr w:type="spellStart"/>
+      <w:r>
+        <w:rPr>
+          <w:lang w:val="en-US"/>
+        </w:rPr>
+        <w:t>maka</w:t>
+      </w:r>
+      <w:proofErr w:type="spellEnd"/>
+      <w:r>
+        <w:rPr>
+          <w:lang w:val="en-US"/>
+        </w:rPr>
+        <w:t xml:space="preserve"> </w:t>
+      </w:r>
+      <w:proofErr w:type="spellStart"/>
+      <w:r>
+        <w:rPr>
+          <w:lang w:val="en-US"/>
+        </w:rPr>
+        <w:t>perkalian</w:t>
+      </w:r>
+      <w:proofErr w:type="spellEnd"/>
+      <w:r>
+        <w:rPr>
+          <w:lang w:val="en-US"/>
+        </w:rPr>
+        <w:t xml:space="preserve"> </w:t>
+      </w:r>
+      <w:proofErr w:type="spellStart"/>
+      <w:r>
+        <w:rPr>
+          <w:lang w:val="en-US"/>
+        </w:rPr>
+        <w:t>dilakukan</w:t>
+      </w:r>
+      <w:proofErr w:type="spellEnd"/>
+      <w:r>
+        <w:rPr>
+          <w:lang w:val="en-US"/>
+        </w:rPr>
+        <w:t xml:space="preserve"> </w:t>
+      </w:r>
+      <w:proofErr w:type="spellStart"/>
+      <w:r>
+        <w:rPr>
+          <w:lang w:val="en-US"/>
+        </w:rPr>
+        <w:t>antara</w:t>
+      </w:r>
+      <w:proofErr w:type="spellEnd"/>
+      <w:r>
+        <w:rPr>
+          <w:lang w:val="en-US"/>
+        </w:rPr>
+        <w:t xml:space="preserve"> </w:t>
+      </w:r>
+      <m:oMath>
+        <m:sSub>
+          <m:sSubPr>
+            <m:ctrlPr>
+              <w:rPr>
+                <w:rFonts w:ascii="Cambria Math" w:hAnsi="Cambria Math"/>
+                <w:i/>
+                <w:lang w:val="en-US"/>
+              </w:rPr>
+            </m:ctrlPr>
+          </m:sSubPr>
+          <m:e>
+            <m:r>
+              <w:rPr>
+                <w:rFonts w:ascii="Cambria Math" w:hAnsi="Cambria Math"/>
+              </w:rPr>
+              <m:t>q</m:t>
+            </m:r>
+          </m:e>
+          <m:sub>
+            <m:r>
+              <w:rPr>
+                <w:rFonts w:ascii="Cambria Math" w:hAnsi="Cambria Math"/>
+                <w:lang w:val="en-US"/>
+              </w:rPr>
+              <m:t>1</m:t>
+            </m:r>
+          </m:sub>
+        </m:sSub>
+      </m:oMath>
+      <w:r>
+        <w:rPr>
+          <w:lang w:val="en-US"/>
+        </w:rPr>
+        <w:t xml:space="preserve"> </w:t>
+      </w:r>
+      <w:r>
+        <w:rPr>
+          <w:lang w:val="en-US"/>
+        </w:rPr>
+        <w:t xml:space="preserve">dan </w:t>
+      </w:r>
+      <m:oMath>
+        <m:sSub>
+          <m:sSubPr>
+            <m:ctrlPr>
+              <w:rPr>
+                <w:rFonts w:ascii="Cambria Math" w:hAnsi="Cambria Math"/>
+                <w:i/>
+                <w:lang w:val="en-US"/>
+              </w:rPr>
+            </m:ctrlPr>
+          </m:sSubPr>
+          <m:e>
+            <m:r>
+              <w:rPr>
+                <w:rFonts w:ascii="Cambria Math" w:hAnsi="Cambria Math"/>
+              </w:rPr>
+              <m:t>k</m:t>
+            </m:r>
+          </m:e>
+          <m:sub>
+            <m:r>
+              <w:rPr>
+                <w:rFonts w:ascii="Cambria Math" w:hAnsi="Cambria Math"/>
+              </w:rPr>
+              <m:t>2</m:t>
+            </m:r>
+          </m:sub>
+        </m:sSub>
+      </m:oMath>
+      <w:r>
+        <w:rPr>
+          <w:lang w:val="en-US"/>
+        </w:rPr>
+        <w:t xml:space="preserve">. </w:t>
+      </w:r>
+      <w:proofErr w:type="spellStart"/>
+      <w:r>
+        <w:rPr>
+          <w:lang w:val="en-US"/>
+        </w:rPr>
+        <w:t>Tiap</w:t>
+      </w:r>
+      <w:proofErr w:type="spellEnd"/>
+      <w:r>
+        <w:rPr>
+          <w:lang w:val="en-US"/>
+        </w:rPr>
+        <w:t xml:space="preserve"> </w:t>
+      </w:r>
+      <w:proofErr w:type="spellStart"/>
+      <w:r>
+        <w:rPr>
+          <w:lang w:val="en-US"/>
+        </w:rPr>
+        <w:t>dari</w:t>
+      </w:r>
+      <w:proofErr w:type="spellEnd"/>
+      <w:r>
+        <w:rPr>
+          <w:lang w:val="en-US"/>
+        </w:rPr>
+        <w:t xml:space="preserve"> score </w:t>
+      </w:r>
+      <w:proofErr w:type="spellStart"/>
+      <w:r>
+        <w:rPr>
+          <w:lang w:val="en-US"/>
+        </w:rPr>
+        <w:t>akan</w:t>
+      </w:r>
+      <w:proofErr w:type="spellEnd"/>
+      <w:r>
+        <w:rPr>
+          <w:lang w:val="en-US"/>
+        </w:rPr>
+        <w:t xml:space="preserve"> </w:t>
+      </w:r>
+      <w:proofErr w:type="spellStart"/>
+      <w:r>
+        <w:rPr>
+          <w:lang w:val="en-US"/>
+        </w:rPr>
+        <w:t>dibagi</w:t>
+      </w:r>
+      <w:proofErr w:type="spellEnd"/>
+      <w:r>
+        <w:rPr>
+          <w:lang w:val="en-US"/>
+        </w:rPr>
+        <w:t xml:space="preserve"> </w:t>
+      </w:r>
+      <w:proofErr w:type="spellStart"/>
+      <w:r>
+        <w:rPr>
+          <w:lang w:val="en-US"/>
+        </w:rPr>
+        <w:t>akar</w:t>
+      </w:r>
+      <w:proofErr w:type="spellEnd"/>
+      <w:r>
+        <w:rPr>
+          <w:lang w:val="en-US"/>
+        </w:rPr>
+        <w:t xml:space="preserve"> </w:t>
+      </w:r>
+      <w:proofErr w:type="spellStart"/>
+      <w:r>
+        <w:rPr>
+          <w:lang w:val="en-US"/>
+        </w:rPr>
+        <w:t>pangkat</w:t>
+      </w:r>
+      <w:proofErr w:type="spellEnd"/>
+      <w:r>
+        <w:rPr>
+          <w:lang w:val="en-US"/>
+        </w:rPr>
+        <w:t xml:space="preserve"> </w:t>
+      </w:r>
+      <w:proofErr w:type="spellStart"/>
+      <w:r>
+        <w:rPr>
+          <w:lang w:val="en-US"/>
+        </w:rPr>
+        <w:t>dimensi</w:t>
+      </w:r>
+      <w:proofErr w:type="spellEnd"/>
+      <w:r>
+        <w:rPr>
+          <w:lang w:val="en-US"/>
+        </w:rPr>
+        <w:t xml:space="preserve"> </w:t>
+      </w:r>
+      <w:proofErr w:type="spellStart"/>
+      <w:r>
+        <w:rPr>
+          <w:lang w:val="en-US"/>
+        </w:rPr>
+        <w:t>vektor</w:t>
+      </w:r>
+      <w:proofErr w:type="spellEnd"/>
+      <w:r>
+        <w:rPr>
+          <w:lang w:val="en-US"/>
+        </w:rPr>
+        <w:t xml:space="preserve"> </w:t>
+      </w:r>
+      <w:proofErr w:type="spellStart"/>
+      <w:r>
+        <w:rPr>
+          <w:lang w:val="en-US"/>
+        </w:rPr>
+        <w:t>didalam</w:t>
+      </w:r>
+      <w:proofErr w:type="spellEnd"/>
+      <w:r>
+        <w:rPr>
+          <w:lang w:val="en-US"/>
+        </w:rPr>
+        <w:t xml:space="preserve"> </w:t>
+      </w:r>
+      <w:proofErr w:type="spellStart"/>
+      <w:r>
+        <w:rPr>
+          <w:lang w:val="en-US"/>
+        </w:rPr>
+        <w:t>penelitian</w:t>
+      </w:r>
+      <w:proofErr w:type="spellEnd"/>
+      <w:r>
+        <w:rPr>
+          <w:lang w:val="en-US"/>
+        </w:rPr>
+        <w:t xml:space="preserve"> (</w:t>
+      </w:r>
+      <m:oMath>
+        <m:sSub>
+          <m:sSubPr>
+            <m:ctrlPr>
+              <w:rPr>
+                <w:rFonts w:ascii="Cambria Math" w:hAnsi="Cambria Math"/>
+                <w:i/>
+                <w:lang w:val="en-US"/>
+              </w:rPr>
+            </m:ctrlPr>
+          </m:sSubPr>
+          <m:e>
+            <m:r>
+              <w:rPr>
+                <w:rFonts w:ascii="Cambria Math" w:hAnsi="Cambria Math"/>
+              </w:rPr>
+              <m:t>d</m:t>
+            </m:r>
+          </m:e>
+          <m:sub>
+            <m:r>
+              <w:rPr>
+                <w:rFonts w:ascii="Cambria Math" w:hAnsi="Cambria Math"/>
+              </w:rPr>
+              <m:t>k</m:t>
+            </m:r>
+          </m:sub>
+        </m:sSub>
+        <m:r>
+          <w:rPr>
+            <w:rFonts w:ascii="Cambria Math" w:hAnsi="Cambria Math"/>
+            <w:lang w:val="en-US"/>
+          </w:rPr>
+          <m:t>)</m:t>
+        </m:r>
+      </m:oMath>
+      <w:r>
+        <w:rPr>
+          <w:lang w:val="en-US"/>
+        </w:rPr>
+        <w:t xml:space="preserve">. </w:t>
+      </w:r>
+      <w:proofErr w:type="spellStart"/>
+      <w:r>
+        <w:rPr>
+          <w:lang w:val="en-US"/>
+        </w:rPr>
+        <w:t>Contoh</w:t>
+      </w:r>
+      <w:proofErr w:type="spellEnd"/>
+      <w:r>
+        <w:rPr>
+          <w:lang w:val="en-US"/>
+        </w:rPr>
+        <w:t xml:space="preserve"> </w:t>
+      </w:r>
+      <w:proofErr w:type="spellStart"/>
+      <w:r>
+        <w:rPr>
+          <w:lang w:val="en-US"/>
+        </w:rPr>
+        <w:t>jika</w:t>
+      </w:r>
+      <w:proofErr w:type="spellEnd"/>
+      <w:r>
+        <w:rPr>
+          <w:lang w:val="en-US"/>
+        </w:rPr>
+        <w:t xml:space="preserve"> </w:t>
+      </w:r>
+      <w:proofErr w:type="spellStart"/>
+      <w:r>
+        <w:rPr>
+          <w:lang w:val="en-US"/>
+        </w:rPr>
+        <w:t>dimensi</w:t>
+      </w:r>
+      <w:proofErr w:type="spellEnd"/>
+      <w:r>
+        <w:rPr>
+          <w:lang w:val="en-US"/>
+        </w:rPr>
+        <w:t xml:space="preserve"> </w:t>
+      </w:r>
+      <w:proofErr w:type="spellStart"/>
+      <w:r>
+        <w:rPr>
+          <w:lang w:val="en-US"/>
+        </w:rPr>
+        <w:t>vektor</w:t>
+      </w:r>
+      <w:proofErr w:type="spellEnd"/>
+      <w:r>
+        <w:rPr>
+          <w:lang w:val="en-US"/>
+        </w:rPr>
+        <w:t xml:space="preserve"> </w:t>
+      </w:r>
+      <w:proofErr w:type="spellStart"/>
+      <w:r>
+        <w:rPr>
+          <w:lang w:val="en-US"/>
+        </w:rPr>
+        <w:t>adalah</w:t>
+      </w:r>
+      <w:proofErr w:type="spellEnd"/>
+      <w:r>
+        <w:rPr>
+          <w:lang w:val="en-US"/>
+        </w:rPr>
+        <w:t xml:space="preserve"> 64 </w:t>
+      </w:r>
+      <w:proofErr w:type="spellStart"/>
+      <w:r>
+        <w:rPr>
+          <w:lang w:val="en-US"/>
+        </w:rPr>
+        <w:t>maka</w:t>
+      </w:r>
+      <w:proofErr w:type="spellEnd"/>
+      <w:r>
+        <w:rPr>
+          <w:lang w:val="en-US"/>
+        </w:rPr>
+        <w:t xml:space="preserve"> </w:t>
+      </w:r>
+      <w:proofErr w:type="spellStart"/>
+      <w:r>
+        <w:rPr>
+          <w:lang w:val="en-US"/>
+        </w:rPr>
+        <w:t>tiap</w:t>
+      </w:r>
+      <w:proofErr w:type="spellEnd"/>
+      <w:r>
+        <w:rPr>
+          <w:lang w:val="en-US"/>
+        </w:rPr>
+        <w:t xml:space="preserve"> score </w:t>
+      </w:r>
+      <w:proofErr w:type="spellStart"/>
+      <w:r>
+        <w:rPr>
+          <w:lang w:val="en-US"/>
+        </w:rPr>
+        <w:t>akan</w:t>
+      </w:r>
+      <w:proofErr w:type="spellEnd"/>
+      <w:r>
+        <w:rPr>
+          <w:lang w:val="en-US"/>
+        </w:rPr>
+        <w:t xml:space="preserve"> </w:t>
+      </w:r>
+      <w:proofErr w:type="spellStart"/>
+      <w:r>
+        <w:rPr>
+          <w:lang w:val="en-US"/>
+        </w:rPr>
+        <w:t>dibagi</w:t>
+      </w:r>
+      <w:proofErr w:type="spellEnd"/>
+      <w:r>
+        <w:rPr>
+          <w:lang w:val="en-US"/>
+        </w:rPr>
+        <w:t xml:space="preserve"> 8, dan </w:t>
+      </w:r>
+      <w:proofErr w:type="spellStart"/>
+      <w:r>
+        <w:rPr>
+          <w:lang w:val="en-US"/>
+        </w:rPr>
+        <w:t>nilai</w:t>
+      </w:r>
+      <w:proofErr w:type="spellEnd"/>
+      <w:r>
+        <w:rPr>
+          <w:lang w:val="en-US"/>
+        </w:rPr>
+        <w:t xml:space="preserve"> </w:t>
+      </w:r>
+      <w:proofErr w:type="spellStart"/>
+      <w:r>
+        <w:rPr>
+          <w:lang w:val="en-US"/>
+        </w:rPr>
+        <w:t>baru</w:t>
+      </w:r>
+      <w:proofErr w:type="spellEnd"/>
+      <w:r>
+        <w:rPr>
+          <w:lang w:val="en-US"/>
+        </w:rPr>
+        <w:t xml:space="preserve"> </w:t>
+      </w:r>
+      <w:proofErr w:type="spellStart"/>
+      <w:r>
+        <w:rPr>
+          <w:lang w:val="en-US"/>
+        </w:rPr>
+        <w:t>tersebut</w:t>
+      </w:r>
+      <w:proofErr w:type="spellEnd"/>
+      <w:r>
+        <w:rPr>
+          <w:lang w:val="en-US"/>
+        </w:rPr>
+        <w:t xml:space="preserve"> </w:t>
+      </w:r>
+      <w:proofErr w:type="spellStart"/>
+      <w:r>
+        <w:rPr>
+          <w:lang w:val="en-US"/>
+        </w:rPr>
+        <w:t>dimasukkan</w:t>
+      </w:r>
+      <w:proofErr w:type="spellEnd"/>
+      <w:r>
+        <w:rPr>
+          <w:lang w:val="en-US"/>
+        </w:rPr>
+        <w:t xml:space="preserve"> </w:t>
+      </w:r>
+      <w:proofErr w:type="spellStart"/>
+      <w:r>
+        <w:rPr>
+          <w:lang w:val="en-US"/>
+        </w:rPr>
+        <w:t>kedalam</w:t>
+      </w:r>
+      <w:proofErr w:type="spellEnd"/>
+      <w:r>
+        <w:rPr>
+          <w:lang w:val="en-US"/>
+        </w:rPr>
+        <w:t xml:space="preserve"> </w:t>
+      </w:r>
+      <w:proofErr w:type="spellStart"/>
+      <w:r>
+        <w:rPr>
+          <w:lang w:val="en-US"/>
+        </w:rPr>
+        <w:t>fungsi</w:t>
+      </w:r>
+      <w:proofErr w:type="spellEnd"/>
+      <w:r>
+        <w:rPr>
+          <w:lang w:val="en-US"/>
+        </w:rPr>
+        <w:t xml:space="preserve"> </w:t>
+      </w:r>
+      <w:proofErr w:type="spellStart"/>
+      <w:r>
+        <w:rPr>
+          <w:lang w:val="en-US"/>
+        </w:rPr>
+        <w:t>softmax</w:t>
+      </w:r>
+      <w:proofErr w:type="spellEnd"/>
+      <w:r>
+        <w:rPr>
+          <w:lang w:val="en-US"/>
+        </w:rPr>
+        <w:t xml:space="preserve">. </w:t>
+      </w:r>
+      <w:r>
+        <w:rPr>
+          <w:lang w:val="en-US"/>
+        </w:rPr>
+        <w:t xml:space="preserve">Nilai </w:t>
+      </w:r>
+      <w:proofErr w:type="spellStart"/>
+      <w:r>
+        <w:rPr>
+          <w:lang w:val="en-US"/>
+        </w:rPr>
+        <w:t>dari</w:t>
+      </w:r>
+      <w:proofErr w:type="spellEnd"/>
+      <w:r>
+        <w:rPr>
+          <w:lang w:val="en-US"/>
+        </w:rPr>
+        <w:t xml:space="preserve"> </w:t>
+      </w:r>
+      <w:proofErr w:type="spellStart"/>
+      <w:r>
+        <w:rPr>
+          <w:lang w:val="en-US"/>
+        </w:rPr>
+        <w:t>softmax</w:t>
+      </w:r>
+      <w:proofErr w:type="spellEnd"/>
+      <w:r>
+        <w:rPr>
+          <w:lang w:val="en-US"/>
+        </w:rPr>
+        <w:t xml:space="preserve"> </w:t>
+      </w:r>
+      <w:proofErr w:type="spellStart"/>
+      <w:r>
+        <w:rPr>
+          <w:lang w:val="en-US"/>
+        </w:rPr>
+        <w:t>akan</w:t>
+      </w:r>
+      <w:proofErr w:type="spellEnd"/>
+      <w:r>
+        <w:rPr>
+          <w:lang w:val="en-US"/>
+        </w:rPr>
+        <w:t xml:space="preserve"> </w:t>
+      </w:r>
+      <w:proofErr w:type="spellStart"/>
+      <w:r>
+        <w:rPr>
+          <w:lang w:val="en-US"/>
+        </w:rPr>
+        <w:t>dikalikan</w:t>
+      </w:r>
+      <w:proofErr w:type="spellEnd"/>
+      <w:r>
+        <w:rPr>
+          <w:lang w:val="en-US"/>
+        </w:rPr>
+        <w:t xml:space="preserve"> </w:t>
+      </w:r>
+      <w:proofErr w:type="spellStart"/>
+      <w:r>
+        <w:rPr>
+          <w:lang w:val="en-US"/>
+        </w:rPr>
+        <w:t>dengan</w:t>
+      </w:r>
+      <w:proofErr w:type="spellEnd"/>
+      <w:r>
+        <w:rPr>
+          <w:lang w:val="en-US"/>
+        </w:rPr>
+        <w:t xml:space="preserve"> </w:t>
+      </w:r>
+      <w:proofErr w:type="spellStart"/>
+      <w:r>
+        <w:rPr>
+          <w:lang w:val="en-US"/>
+        </w:rPr>
+        <w:t>vektor</w:t>
+      </w:r>
+      <w:proofErr w:type="spellEnd"/>
+      <w:r>
+        <w:rPr>
+          <w:lang w:val="en-US"/>
+        </w:rPr>
+        <w:t xml:space="preserve"> </w:t>
+      </w:r>
+      <w:r>
+        <w:rPr>
+          <w:lang w:val="en-US"/>
+        </w:rPr>
+        <w:t>Key dan</w:t>
+      </w:r>
+      <w:r>
+        <w:rPr>
+          <w:lang w:val="en-US"/>
+        </w:rPr>
+        <w:t xml:space="preserve"> </w:t>
+      </w:r>
+      <w:proofErr w:type="spellStart"/>
+      <w:r>
+        <w:rPr>
+          <w:lang w:val="en-US"/>
+        </w:rPr>
+        <w:t>langkah</w:t>
+      </w:r>
+      <w:proofErr w:type="spellEnd"/>
+      <w:r>
+        <w:rPr>
+          <w:lang w:val="en-US"/>
+        </w:rPr>
+        <w:t xml:space="preserve"> </w:t>
+      </w:r>
+      <w:proofErr w:type="spellStart"/>
+      <w:r>
+        <w:rPr>
+          <w:lang w:val="en-US"/>
+        </w:rPr>
+        <w:t>terakhir</w:t>
+      </w:r>
+      <w:proofErr w:type="spellEnd"/>
+      <w:r>
+        <w:rPr>
+          <w:lang w:val="en-US"/>
+        </w:rPr>
+        <w:t xml:space="preserve"> </w:t>
+      </w:r>
+      <w:proofErr w:type="spellStart"/>
+      <w:r>
+        <w:rPr>
+          <w:lang w:val="en-US"/>
+        </w:rPr>
+        <w:t>adalah</w:t>
+      </w:r>
+      <w:proofErr w:type="spellEnd"/>
+      <w:r>
+        <w:rPr>
+          <w:lang w:val="en-US"/>
+        </w:rPr>
+        <w:t xml:space="preserve"> </w:t>
+      </w:r>
+      <w:proofErr w:type="spellStart"/>
+      <w:r>
+        <w:rPr>
+          <w:lang w:val="en-US"/>
+        </w:rPr>
+        <w:t>menjumlahkan</w:t>
+      </w:r>
+      <w:proofErr w:type="spellEnd"/>
+      <w:r>
+        <w:rPr>
+          <w:lang w:val="en-US"/>
+        </w:rPr>
+        <w:t xml:space="preserve"> </w:t>
+      </w:r>
+      <w:proofErr w:type="spellStart"/>
+      <w:r>
+        <w:rPr>
+          <w:lang w:val="en-US"/>
+        </w:rPr>
+        <w:t>seluruh</w:t>
+      </w:r>
+      <w:proofErr w:type="spellEnd"/>
+      <w:r>
+        <w:rPr>
+          <w:lang w:val="en-US"/>
+        </w:rPr>
+        <w:t xml:space="preserve"> </w:t>
+      </w:r>
+      <w:proofErr w:type="spellStart"/>
+      <w:r>
+        <w:rPr>
+          <w:lang w:val="en-US"/>
+        </w:rPr>
+        <w:t>nilai</w:t>
+      </w:r>
+      <w:proofErr w:type="spellEnd"/>
+      <w:r>
+        <w:rPr>
+          <w:lang w:val="en-US"/>
+        </w:rPr>
+        <w:t xml:space="preserve"> </w:t>
+      </w:r>
+      <w:proofErr w:type="spellStart"/>
+      <w:r>
+        <w:rPr>
+          <w:lang w:val="en-US"/>
+        </w:rPr>
+        <w:t>vektor</w:t>
+      </w:r>
+      <w:proofErr w:type="spellEnd"/>
+      <w:r>
+        <w:rPr>
+          <w:lang w:val="en-US"/>
+        </w:rPr>
+        <w:t xml:space="preserve"> </w:t>
+      </w:r>
+      <w:proofErr w:type="spellStart"/>
+      <w:r>
+        <w:rPr>
+          <w:lang w:val="en-US"/>
+        </w:rPr>
+        <w:t>terbaru</w:t>
+      </w:r>
+      <w:proofErr w:type="spellEnd"/>
+      <w:r>
+        <w:rPr>
+          <w:lang w:val="en-US"/>
+        </w:rPr>
+        <w:t xml:space="preserve">, </w:t>
+      </w:r>
+      <w:proofErr w:type="spellStart"/>
+      <w:r>
+        <w:rPr>
+          <w:lang w:val="en-US"/>
+        </w:rPr>
+        <w:t>ini</w:t>
+      </w:r>
+      <w:proofErr w:type="spellEnd"/>
+      <w:r>
+        <w:rPr>
+          <w:lang w:val="en-US"/>
+        </w:rPr>
+        <w:t xml:space="preserve"> </w:t>
+      </w:r>
+      <w:proofErr w:type="spellStart"/>
+      <w:r>
+        <w:rPr>
+          <w:lang w:val="en-US"/>
+        </w:rPr>
+        <w:t>menghasilkan</w:t>
+      </w:r>
+      <w:proofErr w:type="spellEnd"/>
+      <w:r>
+        <w:rPr>
+          <w:lang w:val="en-US"/>
+        </w:rPr>
+        <w:t xml:space="preserve"> output </w:t>
+      </w:r>
+      <w:r>
+        <w:rPr>
+          <w:lang w:val="en-US"/>
+        </w:rPr>
+        <w:lastRenderedPageBreak/>
+        <w:t xml:space="preserve">self-attention untuk </w:t>
+      </w:r>
+      <w:proofErr w:type="spellStart"/>
+      <w:r>
+        <w:rPr>
+          <w:lang w:val="en-US"/>
+        </w:rPr>
+        <w:t>posisi</w:t>
+      </w:r>
+      <w:proofErr w:type="spellEnd"/>
+      <w:r>
+        <w:rPr>
+          <w:lang w:val="en-US"/>
+        </w:rPr>
+        <w:t xml:space="preserve"> kata </w:t>
+      </w:r>
+      <w:proofErr w:type="spellStart"/>
+      <w:r>
+        <w:rPr>
+          <w:lang w:val="en-US"/>
+        </w:rPr>
+        <w:t>tersebut</w:t>
+      </w:r>
+      <w:proofErr w:type="spellEnd"/>
+      <w:r>
+        <w:rPr>
+          <w:lang w:val="en-US"/>
+        </w:rPr>
+        <w:t xml:space="preserve"> (</w:t>
+      </w:r>
+      <w:proofErr w:type="spellStart"/>
+      <w:r>
+        <w:rPr>
+          <w:lang w:val="en-US"/>
+        </w:rPr>
+        <w:t>dilambangkan</w:t>
+      </w:r>
+      <w:proofErr w:type="spellEnd"/>
+      <w:r>
+        <w:rPr>
+          <w:lang w:val="en-US"/>
+        </w:rPr>
+        <w:t xml:space="preserve"> </w:t>
+      </w:r>
+      <w:proofErr w:type="spellStart"/>
+      <w:r>
+        <w:rPr>
+          <w:lang w:val="en-US"/>
+        </w:rPr>
+        <w:t>vektor</w:t>
+      </w:r>
+      <w:proofErr w:type="spellEnd"/>
+      <w:r>
+        <w:rPr>
+          <w:lang w:val="en-US"/>
+        </w:rPr>
+        <w:t xml:space="preserve"> </w:t>
+      </w:r>
+      <w:r>
+        <w:rPr>
+          <w:i/>
+          <w:iCs/>
+          <w:lang w:val="en-US"/>
+        </w:rPr>
+        <w:t>z</w:t>
+      </w:r>
+      <w:r>
+        <w:rPr>
+          <w:lang w:val="en-US"/>
+        </w:rPr>
+        <w:t>)</w:t>
+      </w:r>
+      <w:r>
+        <w:rPr>
+          <w:lang w:val="en-US"/>
+        </w:rPr>
+        <w:t xml:space="preserve">. </w:t>
+      </w:r>
+      <w:r>
+        <w:rPr>
+          <w:lang w:val="en-US"/>
+        </w:rPr>
+        <w:fldChar w:fldCharType="begin"/>
+      </w:r>
+      <w:r>
+        <w:rPr>
+          <w:lang w:val="en-US"/>
+        </w:rPr>
+        <w:instrText xml:space="preserve"> REF _Ref104826630 \h </w:instrText>
+      </w:r>
+      <w:r>
+        <w:rPr>
+          <w:lang w:val="en-US"/>
+        </w:rPr>
+      </w:r>
+      <w:r>
+        <w:rPr>
+          <w:lang w:val="en-US"/>
+        </w:rPr>
+        <w:fldChar w:fldCharType="separate"/>
+      </w:r>
+      <w:r>
+        <w:t xml:space="preserve">Gambar </w:t>
+      </w:r>
+      <w:r>
+        <w:rPr>
+          <w:noProof/>
+        </w:rPr>
+        <w:t>5</w:t>
+      </w:r>
+      <w:r>
+        <w:t>.</w:t>
+      </w:r>
+      <w:r>
+        <w:rPr>
+          <w:noProof/>
+        </w:rPr>
+        <w:t>7</w:t>
+      </w:r>
+      <w:r>
+        <w:rPr>
+          <w:lang w:val="en-US"/>
+        </w:rPr>
+        <w:fldChar w:fldCharType="end"/>
+      </w:r>
+      <w:r>
+        <w:rPr>
+          <w:lang w:val="en-US"/>
+        </w:rPr>
+        <w:t xml:space="preserve"> </w:t>
+      </w:r>
+      <w:proofErr w:type="spellStart"/>
+      <w:r>
+        <w:rPr>
+          <w:lang w:val="en-US"/>
+        </w:rPr>
+        <w:t>dapat</w:t>
+      </w:r>
+      <w:proofErr w:type="spellEnd"/>
+      <w:r>
+        <w:rPr>
+          <w:lang w:val="en-US"/>
+        </w:rPr>
+        <w:t xml:space="preserve"> </w:t>
+      </w:r>
+      <w:proofErr w:type="spellStart"/>
+      <w:r>
+        <w:rPr>
+          <w:lang w:val="en-US"/>
+        </w:rPr>
+        <w:t>membantu</w:t>
+      </w:r>
+      <w:proofErr w:type="spellEnd"/>
+      <w:r>
+        <w:rPr>
+          <w:lang w:val="en-US"/>
+        </w:rPr>
+        <w:t xml:space="preserve"> </w:t>
+      </w:r>
+      <w:proofErr w:type="spellStart"/>
+      <w:r>
+        <w:rPr>
+          <w:lang w:val="en-US"/>
+        </w:rPr>
+        <w:t>pemahaman</w:t>
+      </w:r>
+      <w:proofErr w:type="spellEnd"/>
+      <w:r>
+        <w:rPr>
+          <w:lang w:val="en-US"/>
+        </w:rPr>
+        <w:t xml:space="preserve"> </w:t>
+      </w:r>
+      <w:proofErr w:type="spellStart"/>
+      <w:r>
+        <w:rPr>
+          <w:lang w:val="en-US"/>
+        </w:rPr>
+        <w:t>alur</w:t>
+      </w:r>
+      <w:proofErr w:type="spellEnd"/>
+      <w:r>
+        <w:rPr>
+          <w:lang w:val="en-US"/>
+        </w:rPr>
+        <w:t xml:space="preserve"> </w:t>
+      </w:r>
+      <w:proofErr w:type="spellStart"/>
+      <w:r>
+        <w:rPr>
+          <w:lang w:val="en-US"/>
+        </w:rPr>
+        <w:t>dari</w:t>
+      </w:r>
+      <w:proofErr w:type="spellEnd"/>
+      <w:r>
+        <w:rPr>
+          <w:lang w:val="en-US"/>
+        </w:rPr>
+        <w:t xml:space="preserve"> </w:t>
+      </w:r>
+      <w:proofErr w:type="spellStart"/>
+      <w:r>
+        <w:rPr>
+          <w:lang w:val="en-US"/>
+        </w:rPr>
+        <w:t>penghitungan</w:t>
+      </w:r>
+      <w:proofErr w:type="spellEnd"/>
+      <w:r>
+        <w:rPr>
+          <w:lang w:val="en-US"/>
+        </w:rPr>
+        <w:t xml:space="preserve"> self-attention. </w:t>
+      </w:r>
+    </w:p>
+    <w:p>
+      <w:pPr>
+        <w:rPr>
+          <w:lang w:val="en-US"/>
+        </w:rPr>
+      </w:pPr>
+    </w:p>
+    <w:p>
+      <w:pPr>
+        <w:keepNext/>
+        <w:spacing w:line="240" w:lineRule="auto"/>
+        <w:ind w:firstLine="0"/>
+        <w:jc w:val="center"/>
+      </w:pPr>
+      <w:r>
+        <w:rPr>
+          <w:noProof/>
+        </w:rPr>
+        <w:drawing>
+          <wp:inline distT="0" distB="0" distL="0" distR="0" wp14:anchorId="6D87FCED" wp14:editId="58AEF864">
+            <wp:extent cx="3170767" cy="3013387"/>
+            <wp:effectExtent l="19050" t="19050" r="10795" b="15875"/>
+            <wp:docPr id="7" name="Picture 7"/>
+            <wp:cNvGraphicFramePr>
+              <a:graphicFrameLocks xmlns:a="http://schemas.openxmlformats.org/drawingml/2006/main" noChangeAspect="1"/>
+            </wp:cNvGraphicFramePr>
+            <a:graphic xmlns:a="http://schemas.openxmlformats.org/drawingml/2006/main">
+              <a:graphicData uri="http://schemas.openxmlformats.org/drawingml/2006/picture">
+                <pic:pic xmlns:pic="http://schemas.openxmlformats.org/drawingml/2006/picture">
+                  <pic:nvPicPr>
+                    <pic:cNvPr id="0" name="Picture 1"/>
+                    <pic:cNvPicPr>
+                      <a:picLocks noChangeAspect="1" noChangeArrowheads="1"/>
+                    </pic:cNvPicPr>
+                  </pic:nvPicPr>
+                  <pic:blipFill>
+                    <a:blip r:embed="rId14" cstate="print">
+                      <a:extLst>
+                        <a:ext uri="{28A0092B-C50C-407E-A947-70E740481C1C}">
+                          <a14:useLocalDpi xmlns:a14="http://schemas.microsoft.com/office/drawing/2010/main" val="0"/>
+                        </a:ext>
+                      </a:extLst>
+                    </a:blip>
+                    <a:srcRect/>
+                    <a:stretch>
+                      <a:fillRect/>
+                    </a:stretch>
+                  </pic:blipFill>
+                  <pic:spPr bwMode="auto">
+                    <a:xfrm>
+                      <a:off x="0" y="0"/>
+                      <a:ext cx="3175753" cy="3018125"/>
+                    </a:xfrm>
+                    <a:prstGeom prst="rect">
+                      <a:avLst/>
+                    </a:prstGeom>
+                    <a:noFill/>
+                    <a:ln>
+                      <a:solidFill>
+                        <a:schemeClr val="tx1"/>
+                      </a:solidFill>
+                    </a:ln>
+                  </pic:spPr>
+                </pic:pic>
+              </a:graphicData>
+            </a:graphic>
+          </wp:inline>
+        </w:drawing>
+      </w:r>
+    </w:p>
+    <w:p>
+      <w:pPr>
+        <w:pStyle w:val="Caption"/>
+      </w:pPr>
+      <w:bookmarkStart w:id="22" w:name="_Ref104826630"/>
+      <w:r>
+        <w:t xml:space="preserve">Gambar </w:t>
+      </w:r>
+      <w:r>
+        <w:fldChar w:fldCharType="begin"/>
+      </w:r>
+      <w:r>
+        <w:instrText xml:space="preserve"> STYLEREF 1 \s </w:instrText>
+      </w:r>
+      <w:r>
+        <w:fldChar w:fldCharType="separate"/>
+      </w:r>
+      <w:r>
+        <w:rPr>
+          <w:noProof/>
+        </w:rPr>
+        <w:t>5</w:t>
+      </w:r>
+      <w:r>
+        <w:fldChar w:fldCharType="end"/>
+      </w:r>
+      <w:r>
+        <w:t>.</w:t>
+      </w:r>
+      <w:r>
+        <w:fldChar w:fldCharType="begin"/>
+      </w:r>
+      <w:r>
+        <w:instrText xml:space="preserve"> SEQ Gambar \* ARABIC \s 1 </w:instrText>
+      </w:r>
+      <w:r>
+        <w:fldChar w:fldCharType="separate"/>
+      </w:r>
+      <w:r>
+        <w:rPr>
+          <w:noProof/>
+        </w:rPr>
+        <w:t>7</w:t>
+      </w:r>
+      <w:r>
+        <w:fldChar w:fldCharType="end"/>
+      </w:r>
+      <w:bookmarkEnd w:id="22"/>
+      <w:r>
+        <w:br/>
+      </w:r>
+      <w:r>
+        <w:rPr>
+          <w:lang w:val="en-US"/>
+        </w:rPr>
+        <w:t xml:space="preserve">Alur </w:t>
+      </w:r>
+      <w:proofErr w:type="spellStart"/>
+      <w:r>
+        <w:rPr>
+          <w:lang w:val="en-US"/>
+        </w:rPr>
+        <w:t>Kalkulasi</w:t>
+      </w:r>
+      <w:proofErr w:type="spellEnd"/>
+      <w:r>
+        <w:rPr>
+          <w:lang w:val="en-US"/>
+        </w:rPr>
+        <w:t xml:space="preserve"> Self-Attention</w:t>
+      </w:r>
+      <w:r>
+        <w:rPr>
+          <w:rStyle w:val="FootnoteReference"/>
+          <w:lang w:val="en-US"/>
+        </w:rPr>
+        <w:footnoteReference w:id="17"/>
       </w:r>
     </w:p>
     <w:p/>
@@ -19910,27 +21942,1276 @@
       </w:pPr>
       <w:r>
         <w:rPr>
-          <w:b/>
-          <w:bCs/>
-          <w:lang w:val="en-US"/>
-        </w:rPr>
-        <w:t xml:space="preserve">Layer </w:t>
-      </w:r>
-      <w:r>
-        <w:rPr>
-          <w:b/>
-          <w:bCs/>
-          <w:lang w:val="en-US"/>
-        </w:rPr>
-        <w:t>cross</w:t>
-      </w:r>
-      <w:r>
-        <w:rPr>
-          <w:b/>
-          <w:bCs/>
-          <w:lang w:val="en-US"/>
-        </w:rPr>
-        <w:t>-attention</w:t>
+          <w:lang w:val="en-US"/>
+        </w:rPr>
+        <w:t xml:space="preserve">Dari self-attention, </w:t>
+      </w:r>
+      <w:proofErr w:type="spellStart"/>
+      <w:r>
+        <w:rPr>
+          <w:lang w:val="en-US"/>
+        </w:rPr>
+        <w:t>dikembangkan</w:t>
+      </w:r>
+      <w:proofErr w:type="spellEnd"/>
+      <w:r>
+        <w:rPr>
+          <w:lang w:val="en-US"/>
+        </w:rPr>
+        <w:t xml:space="preserve"> </w:t>
+      </w:r>
+      <w:proofErr w:type="spellStart"/>
+      <w:r>
+        <w:rPr>
+          <w:lang w:val="en-US"/>
+        </w:rPr>
+        <w:t>menjadi</w:t>
+      </w:r>
+      <w:proofErr w:type="spellEnd"/>
+      <w:r>
+        <w:rPr>
+          <w:lang w:val="en-US"/>
+        </w:rPr>
+        <w:t xml:space="preserve"> multi-head attention</w:t>
+      </w:r>
+      <w:r>
+        <w:rPr>
+          <w:lang w:val="en-US"/>
+        </w:rPr>
+        <w:t xml:space="preserve"> </w:t>
+      </w:r>
+      <w:proofErr w:type="spellStart"/>
+      <w:r>
+        <w:rPr>
+          <w:lang w:val="en-US"/>
+        </w:rPr>
+        <w:t>dimana</w:t>
+      </w:r>
+      <w:proofErr w:type="spellEnd"/>
+      <w:r>
+        <w:rPr>
+          <w:lang w:val="en-US"/>
+        </w:rPr>
+        <w:t xml:space="preserve"> </w:t>
+      </w:r>
+      <w:proofErr w:type="spellStart"/>
+      <w:r>
+        <w:rPr>
+          <w:lang w:val="en-US"/>
+        </w:rPr>
+        <w:t>keunggulannya</w:t>
+      </w:r>
+      <w:proofErr w:type="spellEnd"/>
+      <w:r>
+        <w:rPr>
+          <w:lang w:val="en-US"/>
+        </w:rPr>
+        <w:t xml:space="preserve"> </w:t>
+      </w:r>
+      <w:proofErr w:type="spellStart"/>
+      <w:r>
+        <w:rPr>
+          <w:lang w:val="en-US"/>
+        </w:rPr>
+        <w:t>adalah</w:t>
+      </w:r>
+      <w:proofErr w:type="spellEnd"/>
+      <w:r>
+        <w:rPr>
+          <w:lang w:val="en-US"/>
+        </w:rPr>
+        <w:t xml:space="preserve"> attention </w:t>
+      </w:r>
+      <w:proofErr w:type="spellStart"/>
+      <w:r>
+        <w:rPr>
+          <w:lang w:val="en-US"/>
+        </w:rPr>
+        <w:t>dapat</w:t>
+      </w:r>
+      <w:proofErr w:type="spellEnd"/>
+      <w:r>
+        <w:rPr>
+          <w:lang w:val="en-US"/>
+        </w:rPr>
+        <w:t xml:space="preserve"> </w:t>
+      </w:r>
+      <w:proofErr w:type="spellStart"/>
+      <w:r>
+        <w:rPr>
+          <w:lang w:val="en-US"/>
+        </w:rPr>
+        <w:t>disebarkan</w:t>
+      </w:r>
+      <w:proofErr w:type="spellEnd"/>
+      <w:r>
+        <w:rPr>
+          <w:lang w:val="en-US"/>
+        </w:rPr>
+        <w:t xml:space="preserve"> </w:t>
+      </w:r>
+      <w:proofErr w:type="spellStart"/>
+      <w:r>
+        <w:rPr>
+          <w:lang w:val="en-US"/>
+        </w:rPr>
+        <w:t>lebih</w:t>
+      </w:r>
+      <w:proofErr w:type="spellEnd"/>
+      <w:r>
+        <w:rPr>
+          <w:lang w:val="en-US"/>
+        </w:rPr>
+        <w:t xml:space="preserve"> </w:t>
+      </w:r>
+      <w:proofErr w:type="spellStart"/>
+      <w:r>
+        <w:rPr>
+          <w:lang w:val="en-US"/>
+        </w:rPr>
+        <w:t>luas</w:t>
+      </w:r>
+      <w:proofErr w:type="spellEnd"/>
+      <w:r>
+        <w:rPr>
+          <w:lang w:val="en-US"/>
+        </w:rPr>
+        <w:t xml:space="preserve"> pada </w:t>
+      </w:r>
+      <w:proofErr w:type="spellStart"/>
+      <w:r>
+        <w:rPr>
+          <w:lang w:val="en-US"/>
+        </w:rPr>
+        <w:t>posisi</w:t>
+      </w:r>
+      <w:proofErr w:type="spellEnd"/>
+      <w:r>
+        <w:rPr>
+          <w:lang w:val="en-US"/>
+        </w:rPr>
+        <w:t xml:space="preserve"> kata </w:t>
+      </w:r>
+      <w:proofErr w:type="spellStart"/>
+      <w:r>
+        <w:rPr>
+          <w:lang w:val="en-US"/>
+        </w:rPr>
+        <w:t>berbeda-beda</w:t>
+      </w:r>
+      <w:proofErr w:type="spellEnd"/>
+      <w:r>
+        <w:rPr>
+          <w:lang w:val="en-US"/>
+        </w:rPr>
+        <w:t xml:space="preserve">. </w:t>
+      </w:r>
+      <w:proofErr w:type="spellStart"/>
+      <w:r>
+        <w:rPr>
+          <w:lang w:val="en-US"/>
+        </w:rPr>
+        <w:t>Tiap</w:t>
+      </w:r>
+      <w:proofErr w:type="spellEnd"/>
+      <w:r>
+        <w:rPr>
+          <w:lang w:val="en-US"/>
+        </w:rPr>
+        <w:t xml:space="preserve"> “head” </w:t>
+      </w:r>
+      <w:proofErr w:type="spellStart"/>
+      <w:r>
+        <w:rPr>
+          <w:lang w:val="en-US"/>
+        </w:rPr>
+        <w:t>akan</w:t>
+      </w:r>
+      <w:proofErr w:type="spellEnd"/>
+      <w:r>
+        <w:rPr>
+          <w:lang w:val="en-US"/>
+        </w:rPr>
+        <w:t xml:space="preserve"> memiliki </w:t>
+      </w:r>
+      <w:proofErr w:type="spellStart"/>
+      <w:r>
+        <w:rPr>
+          <w:lang w:val="en-US"/>
+        </w:rPr>
+        <w:t>matriks</w:t>
+      </w:r>
+      <w:proofErr w:type="spellEnd"/>
+      <w:r>
+        <w:rPr>
+          <w:lang w:val="en-US"/>
+        </w:rPr>
+        <w:t xml:space="preserve"> query, key dan value </w:t>
+      </w:r>
+      <w:proofErr w:type="spellStart"/>
+      <w:r>
+        <w:rPr>
+          <w:lang w:val="en-US"/>
+        </w:rPr>
+        <w:t>sendiri</w:t>
+      </w:r>
+      <w:proofErr w:type="spellEnd"/>
+      <w:r>
+        <w:rPr>
+          <w:lang w:val="en-US"/>
+        </w:rPr>
+        <w:t xml:space="preserve">. Pada Transformers (dan </w:t>
+      </w:r>
+      <w:proofErr w:type="spellStart"/>
+      <w:r>
+        <w:rPr>
+          <w:lang w:val="en-US"/>
+        </w:rPr>
+        <w:t>tugas</w:t>
+      </w:r>
+      <w:proofErr w:type="spellEnd"/>
+      <w:r>
+        <w:rPr>
+          <w:lang w:val="en-US"/>
+        </w:rPr>
+        <w:t xml:space="preserve"> </w:t>
+      </w:r>
+      <w:proofErr w:type="spellStart"/>
+      <w:r>
+        <w:rPr>
+          <w:lang w:val="en-US"/>
+        </w:rPr>
+        <w:t>akhir</w:t>
+      </w:r>
+      <w:proofErr w:type="spellEnd"/>
+      <w:r>
+        <w:rPr>
+          <w:lang w:val="en-US"/>
+        </w:rPr>
+        <w:t xml:space="preserve"> </w:t>
+      </w:r>
+      <w:proofErr w:type="spellStart"/>
+      <w:r>
+        <w:rPr>
+          <w:lang w:val="en-US"/>
+        </w:rPr>
+        <w:t>ini</w:t>
+      </w:r>
+      <w:proofErr w:type="spellEnd"/>
+      <w:r>
+        <w:rPr>
+          <w:lang w:val="en-US"/>
+        </w:rPr>
+        <w:t xml:space="preserve">) </w:t>
+      </w:r>
+      <w:proofErr w:type="spellStart"/>
+      <w:r>
+        <w:rPr>
+          <w:lang w:val="en-US"/>
+        </w:rPr>
+        <w:t>akan</w:t>
+      </w:r>
+      <w:proofErr w:type="spellEnd"/>
+      <w:r>
+        <w:rPr>
+          <w:lang w:val="en-US"/>
+        </w:rPr>
+        <w:t xml:space="preserve"> </w:t>
+      </w:r>
+      <w:proofErr w:type="spellStart"/>
+      <w:r>
+        <w:rPr>
+          <w:lang w:val="en-US"/>
+        </w:rPr>
+        <w:t>menggunakan</w:t>
+      </w:r>
+      <w:proofErr w:type="spellEnd"/>
+      <w:r>
+        <w:rPr>
+          <w:lang w:val="en-US"/>
+        </w:rPr>
+        <w:t xml:space="preserve"> </w:t>
+      </w:r>
+      <w:proofErr w:type="spellStart"/>
+      <w:r>
+        <w:rPr>
+          <w:lang w:val="en-US"/>
+        </w:rPr>
+        <w:t>delapan</w:t>
+      </w:r>
+      <w:proofErr w:type="spellEnd"/>
+      <w:r>
+        <w:rPr>
+          <w:lang w:val="en-US"/>
+        </w:rPr>
+        <w:t xml:space="preserve"> attention-head </w:t>
+      </w:r>
+      <w:proofErr w:type="spellStart"/>
+      <w:r>
+        <w:rPr>
+          <w:lang w:val="en-US"/>
+        </w:rPr>
+        <w:t>sehingga</w:t>
+      </w:r>
+      <w:proofErr w:type="spellEnd"/>
+      <w:r>
+        <w:rPr>
+          <w:lang w:val="en-US"/>
+        </w:rPr>
+        <w:t xml:space="preserve"> </w:t>
+      </w:r>
+      <w:proofErr w:type="spellStart"/>
+      <w:r>
+        <w:rPr>
+          <w:lang w:val="en-US"/>
+        </w:rPr>
+        <w:t>terdapat</w:t>
+      </w:r>
+      <w:proofErr w:type="spellEnd"/>
+      <w:r>
+        <w:rPr>
+          <w:lang w:val="en-US"/>
+        </w:rPr>
+        <w:t xml:space="preserve"> </w:t>
+      </w:r>
+      <w:proofErr w:type="spellStart"/>
+      <w:r>
+        <w:rPr>
+          <w:lang w:val="en-US"/>
+        </w:rPr>
+        <w:t>delapan</w:t>
+      </w:r>
+      <w:proofErr w:type="spellEnd"/>
+      <w:r>
+        <w:rPr>
+          <w:lang w:val="en-US"/>
+        </w:rPr>
+        <w:t xml:space="preserve"> layer encoder dan decoder juga </w:t>
+      </w:r>
+      <w:proofErr w:type="spellStart"/>
+      <w:r>
+        <w:rPr>
+          <w:lang w:val="en-US"/>
+        </w:rPr>
+        <w:t>delapan</w:t>
+      </w:r>
+      <w:proofErr w:type="spellEnd"/>
+      <w:r>
+        <w:rPr>
+          <w:lang w:val="en-US"/>
+        </w:rPr>
+        <w:t xml:space="preserve"> </w:t>
+      </w:r>
+      <w:proofErr w:type="spellStart"/>
+      <w:r>
+        <w:rPr>
+          <w:lang w:val="en-US"/>
+        </w:rPr>
+        <w:t>matriks</w:t>
+      </w:r>
+      <w:proofErr w:type="spellEnd"/>
+      <w:r>
+        <w:rPr>
+          <w:lang w:val="en-US"/>
+        </w:rPr>
+        <w:t xml:space="preserve"> query, key dan value</w:t>
+      </w:r>
+      <w:r>
+        <w:rPr>
+          <w:lang w:val="en-US"/>
+        </w:rPr>
+        <w:t xml:space="preserve">. </w:t>
+      </w:r>
+      <w:r>
+        <w:rPr>
+          <w:lang w:val="en-US"/>
+        </w:rPr>
+        <w:t xml:space="preserve">Cara </w:t>
+      </w:r>
+      <w:proofErr w:type="spellStart"/>
+      <w:r>
+        <w:rPr>
+          <w:lang w:val="en-US"/>
+        </w:rPr>
+        <w:t>penghitungan</w:t>
+      </w:r>
+      <w:proofErr w:type="spellEnd"/>
+      <w:r>
+        <w:rPr>
+          <w:lang w:val="en-US"/>
+        </w:rPr>
+        <w:t xml:space="preserve"> multi-head attention </w:t>
+      </w:r>
+      <w:proofErr w:type="spellStart"/>
+      <w:r>
+        <w:rPr>
+          <w:lang w:val="en-US"/>
+        </w:rPr>
+        <w:t>sama</w:t>
+      </w:r>
+      <w:proofErr w:type="spellEnd"/>
+      <w:r>
+        <w:rPr>
+          <w:lang w:val="en-US"/>
+        </w:rPr>
+        <w:t xml:space="preserve"> </w:t>
+      </w:r>
+      <w:proofErr w:type="spellStart"/>
+      <w:r>
+        <w:rPr>
+          <w:lang w:val="en-US"/>
+        </w:rPr>
+        <w:t>dengan</w:t>
+      </w:r>
+      <w:proofErr w:type="spellEnd"/>
+      <w:r>
+        <w:rPr>
+          <w:lang w:val="en-US"/>
+        </w:rPr>
+        <w:t xml:space="preserve"> self-attention </w:t>
+      </w:r>
+      <w:proofErr w:type="spellStart"/>
+      <w:r>
+        <w:rPr>
+          <w:lang w:val="en-US"/>
+        </w:rPr>
+        <w:t>tetapi</w:t>
+      </w:r>
+      <w:proofErr w:type="spellEnd"/>
+      <w:r>
+        <w:rPr>
+          <w:lang w:val="en-US"/>
+        </w:rPr>
+        <w:t xml:space="preserve"> </w:t>
+      </w:r>
+      <w:proofErr w:type="spellStart"/>
+      <w:r>
+        <w:rPr>
+          <w:lang w:val="en-US"/>
+        </w:rPr>
+        <w:t>dilakukan</w:t>
+      </w:r>
+      <w:proofErr w:type="spellEnd"/>
+      <w:r>
+        <w:rPr>
+          <w:lang w:val="en-US"/>
+        </w:rPr>
+        <w:t xml:space="preserve"> </w:t>
+      </w:r>
+      <w:proofErr w:type="spellStart"/>
+      <w:r>
+        <w:rPr>
+          <w:lang w:val="en-US"/>
+        </w:rPr>
+        <w:t>delapan</w:t>
+      </w:r>
+      <w:proofErr w:type="spellEnd"/>
+      <w:r>
+        <w:rPr>
+          <w:lang w:val="en-US"/>
+        </w:rPr>
+        <w:t xml:space="preserve"> kali </w:t>
+      </w:r>
+      <w:proofErr w:type="spellStart"/>
+      <w:r>
+        <w:rPr>
+          <w:lang w:val="en-US"/>
+        </w:rPr>
+        <w:t>dengan</w:t>
+      </w:r>
+      <w:proofErr w:type="spellEnd"/>
+      <w:r>
+        <w:rPr>
+          <w:lang w:val="en-US"/>
+        </w:rPr>
+        <w:t xml:space="preserve"> 8 </w:t>
+      </w:r>
+      <w:proofErr w:type="spellStart"/>
+      <w:r>
+        <w:rPr>
+          <w:lang w:val="en-US"/>
+        </w:rPr>
+        <w:t>matriks</w:t>
+      </w:r>
+      <w:proofErr w:type="spellEnd"/>
+      <w:r>
+        <w:rPr>
+          <w:lang w:val="en-US"/>
+        </w:rPr>
+        <w:t xml:space="preserve"> </w:t>
+      </w:r>
+      <w:proofErr w:type="spellStart"/>
+      <w:r>
+        <w:rPr>
+          <w:lang w:val="en-US"/>
+        </w:rPr>
+        <w:t>berbedanya</w:t>
+      </w:r>
+      <w:proofErr w:type="spellEnd"/>
+      <w:r>
+        <w:rPr>
+          <w:lang w:val="en-US"/>
+        </w:rPr>
+        <w:t xml:space="preserve"> </w:t>
+      </w:r>
+      <w:proofErr w:type="spellStart"/>
+      <w:r>
+        <w:rPr>
+          <w:lang w:val="en-US"/>
+        </w:rPr>
+        <w:t>menghasilkan</w:t>
+      </w:r>
+      <w:proofErr w:type="spellEnd"/>
+      <w:r>
+        <w:rPr>
+          <w:lang w:val="en-US"/>
+        </w:rPr>
+        <w:t xml:space="preserve"> </w:t>
+      </w:r>
+      <w:proofErr w:type="spellStart"/>
+      <w:r>
+        <w:rPr>
+          <w:lang w:val="en-US"/>
+        </w:rPr>
+        <w:t>delapan</w:t>
+      </w:r>
+      <w:proofErr w:type="spellEnd"/>
+      <w:r>
+        <w:rPr>
+          <w:lang w:val="en-US"/>
+        </w:rPr>
+        <w:t xml:space="preserve"> </w:t>
+      </w:r>
+      <w:proofErr w:type="spellStart"/>
+      <w:r>
+        <w:rPr>
+          <w:lang w:val="en-US"/>
+        </w:rPr>
+        <w:t>matriks</w:t>
+      </w:r>
+      <w:proofErr w:type="spellEnd"/>
+      <w:r>
+        <w:rPr>
+          <w:lang w:val="en-US"/>
+        </w:rPr>
+        <w:t xml:space="preserve"> </w:t>
+      </w:r>
+      <w:r>
+        <w:rPr>
+          <w:i/>
+          <w:iCs/>
+          <w:lang w:val="en-US"/>
+        </w:rPr>
+        <w:t xml:space="preserve">z </w:t>
+      </w:r>
+      <w:r>
+        <w:rPr>
+          <w:lang w:val="en-US"/>
+        </w:rPr>
+        <w:t xml:space="preserve">yang </w:t>
+      </w:r>
+      <w:proofErr w:type="spellStart"/>
+      <w:r>
+        <w:rPr>
+          <w:lang w:val="en-US"/>
+        </w:rPr>
+        <w:t>berbeda-beda</w:t>
+      </w:r>
+      <w:proofErr w:type="spellEnd"/>
+      <w:r>
+        <w:rPr>
+          <w:lang w:val="en-US"/>
+        </w:rPr>
+        <w:t xml:space="preserve">. </w:t>
+      </w:r>
+      <w:proofErr w:type="spellStart"/>
+      <w:r>
+        <w:rPr>
+          <w:lang w:val="en-US"/>
+        </w:rPr>
+        <w:t>Kedepalan</w:t>
+      </w:r>
+      <w:proofErr w:type="spellEnd"/>
+      <w:r>
+        <w:rPr>
+          <w:lang w:val="en-US"/>
+        </w:rPr>
+        <w:t xml:space="preserve"> </w:t>
+      </w:r>
+      <w:proofErr w:type="spellStart"/>
+      <w:r>
+        <w:rPr>
+          <w:lang w:val="en-US"/>
+        </w:rPr>
+        <w:t>matriks</w:t>
+      </w:r>
+      <w:proofErr w:type="spellEnd"/>
+      <w:r>
+        <w:rPr>
+          <w:lang w:val="en-US"/>
+        </w:rPr>
+        <w:t xml:space="preserve"> agar </w:t>
+      </w:r>
+      <w:proofErr w:type="spellStart"/>
+      <w:r>
+        <w:rPr>
+          <w:lang w:val="en-US"/>
+        </w:rPr>
+        <w:t>dapat</w:t>
+      </w:r>
+      <w:proofErr w:type="spellEnd"/>
+      <w:r>
+        <w:rPr>
+          <w:lang w:val="en-US"/>
+        </w:rPr>
+        <w:t xml:space="preserve"> </w:t>
+      </w:r>
+      <w:proofErr w:type="spellStart"/>
+      <w:r>
+        <w:rPr>
+          <w:lang w:val="en-US"/>
+        </w:rPr>
+        <w:t>diterima</w:t>
+      </w:r>
+      <w:proofErr w:type="spellEnd"/>
+      <w:r>
+        <w:rPr>
+          <w:lang w:val="en-US"/>
+        </w:rPr>
+        <w:t xml:space="preserve"> oleh layer-layer </w:t>
+      </w:r>
+      <w:proofErr w:type="spellStart"/>
+      <w:r>
+        <w:rPr>
+          <w:lang w:val="en-US"/>
+        </w:rPr>
+        <w:t>berikutnya</w:t>
+      </w:r>
+      <w:proofErr w:type="spellEnd"/>
+      <w:r>
+        <w:rPr>
+          <w:lang w:val="en-US"/>
+        </w:rPr>
+        <w:t xml:space="preserve"> </w:t>
+      </w:r>
+      <w:proofErr w:type="spellStart"/>
+      <w:r>
+        <w:rPr>
+          <w:lang w:val="en-US"/>
+        </w:rPr>
+        <w:t>perlu</w:t>
+      </w:r>
+      <w:proofErr w:type="spellEnd"/>
+      <w:r>
+        <w:rPr>
+          <w:lang w:val="en-US"/>
+        </w:rPr>
+        <w:t xml:space="preserve"> </w:t>
+      </w:r>
+      <w:proofErr w:type="spellStart"/>
+      <w:r>
+        <w:rPr>
+          <w:lang w:val="en-US"/>
+        </w:rPr>
+        <w:t>digabung</w:t>
+      </w:r>
+      <w:proofErr w:type="spellEnd"/>
+      <w:r>
+        <w:rPr>
+          <w:lang w:val="en-US"/>
+        </w:rPr>
+        <w:t xml:space="preserve">, </w:t>
+      </w:r>
+      <w:proofErr w:type="spellStart"/>
+      <w:r>
+        <w:rPr>
+          <w:lang w:val="en-US"/>
+        </w:rPr>
+        <w:t>kemudian</w:t>
+      </w:r>
+      <w:proofErr w:type="spellEnd"/>
+      <w:r>
+        <w:rPr>
+          <w:lang w:val="en-US"/>
+        </w:rPr>
+        <w:t xml:space="preserve"> </w:t>
+      </w:r>
+      <w:proofErr w:type="spellStart"/>
+      <w:r>
+        <w:rPr>
+          <w:lang w:val="en-US"/>
+        </w:rPr>
+        <w:t>hasil</w:t>
+      </w:r>
+      <w:proofErr w:type="spellEnd"/>
+      <w:r>
+        <w:rPr>
+          <w:lang w:val="en-US"/>
+        </w:rPr>
+        <w:t xml:space="preserve"> </w:t>
+      </w:r>
+      <w:proofErr w:type="spellStart"/>
+      <w:r>
+        <w:rPr>
+          <w:lang w:val="en-US"/>
+        </w:rPr>
+        <w:t>dari</w:t>
+      </w:r>
+      <w:proofErr w:type="spellEnd"/>
+      <w:r>
+        <w:rPr>
+          <w:lang w:val="en-US"/>
+        </w:rPr>
+        <w:t xml:space="preserve"> </w:t>
+      </w:r>
+      <w:proofErr w:type="spellStart"/>
+      <w:r>
+        <w:rPr>
+          <w:lang w:val="en-US"/>
+        </w:rPr>
+        <w:t>matriks</w:t>
+      </w:r>
+      <w:proofErr w:type="spellEnd"/>
+      <w:r>
+        <w:rPr>
+          <w:lang w:val="en-US"/>
+        </w:rPr>
+        <w:t xml:space="preserve"> yang </w:t>
+      </w:r>
+      <w:proofErr w:type="spellStart"/>
+      <w:r>
+        <w:rPr>
+          <w:lang w:val="en-US"/>
+        </w:rPr>
+        <w:t>digabung</w:t>
+      </w:r>
+      <w:proofErr w:type="spellEnd"/>
+      <w:r>
+        <w:rPr>
+          <w:lang w:val="en-US"/>
+        </w:rPr>
+        <w:t xml:space="preserve"> </w:t>
+      </w:r>
+      <w:proofErr w:type="spellStart"/>
+      <w:r>
+        <w:rPr>
+          <w:lang w:val="en-US"/>
+        </w:rPr>
+        <w:t>perlu</w:t>
+      </w:r>
+      <w:proofErr w:type="spellEnd"/>
+      <w:r>
+        <w:rPr>
+          <w:lang w:val="en-US"/>
+        </w:rPr>
+        <w:t xml:space="preserve"> </w:t>
+      </w:r>
+      <w:proofErr w:type="spellStart"/>
+      <w:r>
+        <w:rPr>
+          <w:lang w:val="en-US"/>
+        </w:rPr>
+        <w:t>dikalikan</w:t>
+      </w:r>
+      <w:proofErr w:type="spellEnd"/>
+      <w:r>
+        <w:rPr>
+          <w:lang w:val="en-US"/>
+        </w:rPr>
+        <w:t xml:space="preserve"> </w:t>
+      </w:r>
+      <w:proofErr w:type="spellStart"/>
+      <w:r>
+        <w:rPr>
+          <w:lang w:val="en-US"/>
+        </w:rPr>
+        <w:t>dengan</w:t>
+      </w:r>
+      <w:proofErr w:type="spellEnd"/>
+      <w:r>
+        <w:rPr>
+          <w:lang w:val="en-US"/>
+        </w:rPr>
+        <w:t xml:space="preserve"> </w:t>
+      </w:r>
+      <w:proofErr w:type="spellStart"/>
+      <w:r>
+        <w:rPr>
+          <w:lang w:val="en-US"/>
+        </w:rPr>
+        <w:t>matriks</w:t>
+      </w:r>
+      <w:proofErr w:type="spellEnd"/>
+      <w:r>
+        <w:rPr>
+          <w:lang w:val="en-US"/>
+        </w:rPr>
+        <w:t xml:space="preserve"> </w:t>
+      </w:r>
+      <m:oMath>
+        <m:sSup>
+          <m:sSupPr>
+            <m:ctrlPr>
+              <w:rPr>
+                <w:rFonts w:ascii="Cambria Math" w:hAnsi="Cambria Math"/>
+                <w:i/>
+                <w:lang w:val="en-US"/>
+              </w:rPr>
+            </m:ctrlPr>
+          </m:sSupPr>
+          <m:e>
+            <m:r>
+              <w:rPr>
+                <w:rFonts w:ascii="Cambria Math" w:hAnsi="Cambria Math"/>
+                <w:lang w:val="en-US"/>
+              </w:rPr>
+              <m:t>W</m:t>
+            </m:r>
+          </m:e>
+          <m:sup>
+            <m:r>
+              <w:rPr>
+                <w:rFonts w:ascii="Cambria Math" w:hAnsi="Cambria Math"/>
+                <w:lang w:val="en-US"/>
+              </w:rPr>
+              <m:t>o</m:t>
+            </m:r>
+          </m:sup>
+        </m:sSup>
+      </m:oMath>
+      <w:r>
+        <w:rPr>
+          <w:lang w:val="en-US"/>
+        </w:rPr>
+        <w:t xml:space="preserve"> </w:t>
+      </w:r>
+      <w:r>
+        <w:rPr>
+          <w:lang w:val="en-US"/>
+        </w:rPr>
+        <w:t>(</w:t>
+      </w:r>
+      <w:proofErr w:type="spellStart"/>
+      <w:r>
+        <w:rPr>
+          <w:lang w:val="en-US"/>
+        </w:rPr>
+        <w:t>matriks</w:t>
+      </w:r>
+      <w:proofErr w:type="spellEnd"/>
+      <w:r>
+        <w:rPr>
+          <w:lang w:val="en-US"/>
+        </w:rPr>
+        <w:t xml:space="preserve"> </w:t>
+      </w:r>
+      <w:proofErr w:type="spellStart"/>
+      <w:r>
+        <w:rPr>
+          <w:lang w:val="en-US"/>
+        </w:rPr>
+        <w:t>ini</w:t>
+      </w:r>
+      <w:proofErr w:type="spellEnd"/>
+      <w:r>
+        <w:rPr>
+          <w:lang w:val="en-US"/>
+        </w:rPr>
+        <w:t xml:space="preserve"> </w:t>
+      </w:r>
+      <w:proofErr w:type="spellStart"/>
+      <w:r>
+        <w:rPr>
+          <w:lang w:val="en-US"/>
+        </w:rPr>
+        <w:t>telah</w:t>
+      </w:r>
+      <w:proofErr w:type="spellEnd"/>
+      <w:r>
+        <w:rPr>
+          <w:lang w:val="en-US"/>
+        </w:rPr>
+        <w:t xml:space="preserve"> </w:t>
+      </w:r>
+      <w:proofErr w:type="spellStart"/>
+      <w:r>
+        <w:rPr>
+          <w:lang w:val="en-US"/>
+        </w:rPr>
+        <w:t>melewatkan</w:t>
+      </w:r>
+      <w:proofErr w:type="spellEnd"/>
+      <w:r>
+        <w:rPr>
+          <w:lang w:val="en-US"/>
+        </w:rPr>
+        <w:t xml:space="preserve"> training </w:t>
+      </w:r>
+      <w:proofErr w:type="spellStart"/>
+      <w:r>
+        <w:rPr>
+          <w:lang w:val="en-US"/>
+        </w:rPr>
+        <w:t>bersama</w:t>
+      </w:r>
+      <w:proofErr w:type="spellEnd"/>
+      <w:r>
+        <w:rPr>
+          <w:lang w:val="en-US"/>
+        </w:rPr>
+        <w:t xml:space="preserve"> </w:t>
+      </w:r>
+      <w:proofErr w:type="spellStart"/>
+      <w:r>
+        <w:rPr>
+          <w:lang w:val="en-US"/>
+        </w:rPr>
+        <w:t>dengan</w:t>
+      </w:r>
+      <w:proofErr w:type="spellEnd"/>
+      <w:r>
+        <w:rPr>
+          <w:lang w:val="en-US"/>
+        </w:rPr>
+        <w:t xml:space="preserve"> </w:t>
+      </w:r>
+      <w:proofErr w:type="spellStart"/>
+      <w:r>
+        <w:rPr>
+          <w:lang w:val="en-US"/>
+        </w:rPr>
+        <w:t>modelnya</w:t>
+      </w:r>
+      <w:proofErr w:type="spellEnd"/>
+      <w:r>
+        <w:rPr>
+          <w:lang w:val="en-US"/>
+        </w:rPr>
+        <w:t xml:space="preserve">). </w:t>
+      </w:r>
+      <w:r>
+        <w:rPr>
+          <w:lang w:val="en-US"/>
+        </w:rPr>
+        <w:t xml:space="preserve">Hasil </w:t>
+      </w:r>
+      <w:proofErr w:type="spellStart"/>
+      <w:r>
+        <w:rPr>
+          <w:lang w:val="en-US"/>
+        </w:rPr>
+        <w:t>akhir</w:t>
+      </w:r>
+      <w:proofErr w:type="spellEnd"/>
+      <w:r>
+        <w:rPr>
+          <w:lang w:val="en-US"/>
+        </w:rPr>
+        <w:t xml:space="preserve"> </w:t>
+      </w:r>
+      <w:proofErr w:type="spellStart"/>
+      <w:r>
+        <w:rPr>
+          <w:lang w:val="en-US"/>
+        </w:rPr>
+        <w:t>ini</w:t>
+      </w:r>
+      <w:proofErr w:type="spellEnd"/>
+      <w:r>
+        <w:rPr>
+          <w:lang w:val="en-US"/>
+        </w:rPr>
+        <w:t xml:space="preserve"> yang </w:t>
+      </w:r>
+      <w:proofErr w:type="spellStart"/>
+      <w:r>
+        <w:rPr>
+          <w:lang w:val="en-US"/>
+        </w:rPr>
+        <w:t>akan</w:t>
+      </w:r>
+      <w:proofErr w:type="spellEnd"/>
+      <w:r>
+        <w:rPr>
+          <w:lang w:val="en-US"/>
+        </w:rPr>
+        <w:t xml:space="preserve"> </w:t>
+      </w:r>
+      <w:proofErr w:type="spellStart"/>
+      <w:r>
+        <w:rPr>
+          <w:lang w:val="en-US"/>
+        </w:rPr>
+        <w:t>diberikan</w:t>
+      </w:r>
+      <w:proofErr w:type="spellEnd"/>
+      <w:r>
+        <w:rPr>
+          <w:lang w:val="en-US"/>
+        </w:rPr>
+        <w:t xml:space="preserve"> </w:t>
+      </w:r>
+      <w:proofErr w:type="spellStart"/>
+      <w:r>
+        <w:rPr>
+          <w:lang w:val="en-US"/>
+        </w:rPr>
+        <w:t>kepada</w:t>
+      </w:r>
+      <w:proofErr w:type="spellEnd"/>
+      <w:r>
+        <w:rPr>
+          <w:lang w:val="en-US"/>
+        </w:rPr>
+        <w:t xml:space="preserve"> layer </w:t>
+      </w:r>
+      <w:proofErr w:type="spellStart"/>
+      <w:r>
+        <w:rPr>
+          <w:lang w:val="en-US"/>
+        </w:rPr>
+        <w:t>berikutnya</w:t>
+      </w:r>
+      <w:proofErr w:type="spellEnd"/>
+      <w:r>
+        <w:rPr>
+          <w:lang w:val="en-US"/>
+        </w:rPr>
+        <w:t xml:space="preserve"> </w:t>
+      </w:r>
+      <w:proofErr w:type="spellStart"/>
+      <w:r>
+        <w:rPr>
+          <w:lang w:val="en-US"/>
+        </w:rPr>
+        <w:lastRenderedPageBreak/>
+        <w:t>yaitu</w:t>
+      </w:r>
+      <w:proofErr w:type="spellEnd"/>
+      <w:r>
+        <w:rPr>
+          <w:lang w:val="en-US"/>
+        </w:rPr>
+        <w:t xml:space="preserve"> cross-attention. </w:t>
+      </w:r>
+      <w:r>
+        <w:rPr>
+          <w:lang w:val="en-US"/>
+        </w:rPr>
+        <w:t xml:space="preserve">Pada </w:t>
+      </w:r>
+      <w:proofErr w:type="spellStart"/>
+      <w:r>
+        <w:rPr>
+          <w:lang w:val="en-US"/>
+        </w:rPr>
+        <w:t>tugas</w:t>
+      </w:r>
+      <w:proofErr w:type="spellEnd"/>
+      <w:r>
+        <w:rPr>
+          <w:lang w:val="en-US"/>
+        </w:rPr>
+        <w:t xml:space="preserve"> </w:t>
+      </w:r>
+      <w:proofErr w:type="spellStart"/>
+      <w:r>
+        <w:rPr>
+          <w:lang w:val="en-US"/>
+        </w:rPr>
+        <w:t>akhir</w:t>
+      </w:r>
+      <w:proofErr w:type="spellEnd"/>
+      <w:r>
+        <w:rPr>
+          <w:lang w:val="en-US"/>
+        </w:rPr>
+        <w:t xml:space="preserve"> </w:t>
+      </w:r>
+      <w:proofErr w:type="spellStart"/>
+      <w:r>
+        <w:rPr>
+          <w:lang w:val="en-US"/>
+        </w:rPr>
+        <w:t>ini</w:t>
+      </w:r>
+      <w:proofErr w:type="spellEnd"/>
+      <w:r>
+        <w:rPr>
+          <w:lang w:val="en-US"/>
+        </w:rPr>
+        <w:t xml:space="preserve">, </w:t>
+      </w:r>
+      <w:proofErr w:type="spellStart"/>
+      <w:r>
+        <w:rPr>
+          <w:lang w:val="en-US"/>
+        </w:rPr>
+        <w:t>ditentukan</w:t>
+      </w:r>
+      <w:proofErr w:type="spellEnd"/>
+      <w:r>
+        <w:rPr>
+          <w:lang w:val="en-US"/>
+        </w:rPr>
+        <w:t xml:space="preserve"> </w:t>
+      </w:r>
+      <w:proofErr w:type="spellStart"/>
+      <w:r>
+        <w:rPr>
+          <w:lang w:val="en-US"/>
+        </w:rPr>
+        <w:t>nilai</w:t>
+      </w:r>
+      <w:proofErr w:type="spellEnd"/>
+      <w:r>
+        <w:rPr>
+          <w:lang w:val="en-US"/>
+        </w:rPr>
+        <w:t xml:space="preserve"> </w:t>
+      </w:r>
+      <w:proofErr w:type="spellStart"/>
+      <w:r>
+        <w:rPr>
+          <w:lang w:val="en-US"/>
+        </w:rPr>
+        <w:t>dari</w:t>
+      </w:r>
+      <w:proofErr w:type="spellEnd"/>
+      <w:r>
+        <w:rPr>
+          <w:lang w:val="en-US"/>
+        </w:rPr>
+        <w:t xml:space="preserve"> query, key dan value </w:t>
+      </w:r>
+      <w:proofErr w:type="spellStart"/>
+      <w:r>
+        <w:rPr>
+          <w:lang w:val="en-US"/>
+        </w:rPr>
+        <w:t>akan</w:t>
+      </w:r>
+      <w:proofErr w:type="spellEnd"/>
+      <w:r>
+        <w:rPr>
+          <w:lang w:val="en-US"/>
+        </w:rPr>
+        <w:t xml:space="preserve"> </w:t>
+      </w:r>
+      <w:proofErr w:type="spellStart"/>
+      <w:r>
+        <w:rPr>
+          <w:lang w:val="en-US"/>
+        </w:rPr>
+        <w:t>sama</w:t>
+      </w:r>
+      <w:proofErr w:type="spellEnd"/>
+      <w:r>
+        <w:rPr>
+          <w:lang w:val="en-US"/>
+        </w:rPr>
+        <w:t xml:space="preserve"> </w:t>
+      </w:r>
+      <w:proofErr w:type="spellStart"/>
+      <w:r>
+        <w:rPr>
+          <w:lang w:val="en-US"/>
+        </w:rPr>
+        <w:t>dengan</w:t>
+      </w:r>
+      <w:proofErr w:type="spellEnd"/>
+      <w:r>
+        <w:rPr>
+          <w:lang w:val="en-US"/>
+        </w:rPr>
+        <w:t xml:space="preserve"> </w:t>
+      </w:r>
+      <w:proofErr w:type="spellStart"/>
+      <w:r>
+        <w:rPr>
+          <w:lang w:val="en-US"/>
+        </w:rPr>
+        <w:t>nilai</w:t>
+      </w:r>
+      <w:proofErr w:type="spellEnd"/>
+      <w:r>
+        <w:rPr>
+          <w:lang w:val="en-US"/>
+        </w:rPr>
+        <w:t xml:space="preserve"> entity queries (</w:t>
+      </w:r>
+      <m:oMath>
+        <m:r>
+          <m:rPr>
+            <m:sty m:val="p"/>
+          </m:rPr>
+          <w:rPr>
+            <w:rFonts w:ascii="Cambria Math" w:hAnsi="Cambria Math"/>
+            <w:lang w:val="en-US"/>
+          </w:rPr>
+          <m:t>Q=K=V=</m:t>
+        </m:r>
+        <m:sSub>
+          <m:sSubPr>
+            <m:ctrlPr>
+              <w:rPr>
+                <w:rFonts w:ascii="Cambria Math" w:hAnsi="Cambria Math"/>
+                <w:iCs/>
+                <w:lang w:val="en-US"/>
+              </w:rPr>
+            </m:ctrlPr>
+          </m:sSubPr>
+          <m:e>
+            <m:r>
+              <m:rPr>
+                <m:sty m:val="p"/>
+              </m:rPr>
+              <w:rPr>
+                <w:rFonts w:ascii="Cambria Math" w:hAnsi="Cambria Math"/>
+                <w:lang w:val="en-US"/>
+              </w:rPr>
+              <m:t>Q</m:t>
+            </m:r>
+          </m:e>
+          <m:sub>
+            <m:r>
+              <m:rPr>
+                <m:sty m:val="p"/>
+              </m:rPr>
+              <w:rPr>
+                <w:rFonts w:ascii="Cambria Math" w:hAnsi="Cambria Math"/>
+                <w:lang w:val="en-US"/>
+              </w:rPr>
+              <m:t>span</m:t>
+            </m:r>
+          </m:sub>
+        </m:sSub>
+        <m:r>
+          <w:rPr>
+            <w:rFonts w:ascii="Cambria Math" w:hAnsi="Cambria Math"/>
+            <w:lang w:val="en-US"/>
+          </w:rPr>
+          <m:t xml:space="preserve"> </m:t>
+        </m:r>
+      </m:oMath>
+      <w:r>
+        <w:rPr>
+          <w:lang w:val="en-US"/>
+        </w:rPr>
+        <w:t>).</w:t>
+      </w:r>
+    </w:p>
+    <w:p>
+      <w:pPr>
+        <w:rPr>
+          <w:lang w:val="en-US"/>
+        </w:rPr>
+      </w:pPr>
+      <w:r>
+        <w:rPr>
+          <w:lang w:val="en-US"/>
+        </w:rPr>
+        <w:t>Layer cross-attention</w:t>
       </w:r>
       <w:r>
         <w:rPr>
@@ -19950,13 +23231,7 @@
         <w:rPr>
           <w:lang w:val="en-US"/>
         </w:rPr>
-        <w:t xml:space="preserve"> </w:t>
-      </w:r>
-      <w:r>
-        <w:rPr>
-          <w:lang w:val="en-US"/>
-        </w:rPr>
-        <w:t xml:space="preserve">layer </w:t>
+        <w:t xml:space="preserve"> layer </w:t>
       </w:r>
       <w:proofErr w:type="spellStart"/>
       <w:r>
@@ -20136,16 +23411,2822 @@
         <w:rPr>
           <w:lang w:val="en-US"/>
         </w:rPr>
-        <w:t xml:space="preserve">.  </w:t>
-      </w:r>
+        <w:t>.</w:t>
+      </w:r>
+      <w:r>
+        <w:rPr>
+          <w:lang w:val="en-US"/>
+        </w:rPr>
+        <w:t xml:space="preserve"> </w:t>
+      </w:r>
+      <w:r>
+        <w:rPr>
+          <w:lang w:val="en-US"/>
+        </w:rPr>
+        <w:t xml:space="preserve">Cross-attention juga </w:t>
+      </w:r>
+      <w:proofErr w:type="spellStart"/>
+      <w:r>
+        <w:rPr>
+          <w:lang w:val="en-US"/>
+        </w:rPr>
+        <w:t>akan</w:t>
+      </w:r>
+      <w:proofErr w:type="spellEnd"/>
+      <w:r>
+        <w:rPr>
+          <w:lang w:val="en-US"/>
+        </w:rPr>
+        <w:t xml:space="preserve"> </w:t>
+      </w:r>
+      <w:proofErr w:type="spellStart"/>
+      <w:r>
+        <w:rPr>
+          <w:lang w:val="en-US"/>
+        </w:rPr>
+        <w:t>dihitung</w:t>
+      </w:r>
+      <w:proofErr w:type="spellEnd"/>
+      <w:r>
+        <w:rPr>
+          <w:lang w:val="en-US"/>
+        </w:rPr>
+        <w:t xml:space="preserve"> </w:t>
+      </w:r>
+      <w:proofErr w:type="spellStart"/>
+      <w:r>
+        <w:rPr>
+          <w:lang w:val="en-US"/>
+        </w:rPr>
+        <w:t>secara</w:t>
+      </w:r>
+      <w:proofErr w:type="spellEnd"/>
+      <w:r>
+        <w:rPr>
+          <w:lang w:val="en-US"/>
+        </w:rPr>
+        <w:t xml:space="preserve"> multi-head attention, </w:t>
+      </w:r>
+      <w:proofErr w:type="spellStart"/>
+      <w:r>
+        <w:rPr>
+          <w:lang w:val="en-US"/>
+        </w:rPr>
+        <w:t>tetapi</w:t>
+      </w:r>
+      <w:proofErr w:type="spellEnd"/>
+      <w:r>
+        <w:rPr>
+          <w:lang w:val="en-US"/>
+        </w:rPr>
+        <w:t xml:space="preserve"> </w:t>
+      </w:r>
+      <w:proofErr w:type="spellStart"/>
+      <w:r>
+        <w:rPr>
+          <w:lang w:val="en-US"/>
+        </w:rPr>
+        <w:t>cara</w:t>
+      </w:r>
+      <w:proofErr w:type="spellEnd"/>
+      <w:r>
+        <w:rPr>
+          <w:lang w:val="en-US"/>
+        </w:rPr>
+        <w:t xml:space="preserve"> </w:t>
+      </w:r>
+      <w:proofErr w:type="spellStart"/>
+      <w:r>
+        <w:rPr>
+          <w:lang w:val="en-US"/>
+        </w:rPr>
+        <w:t>penghitungan</w:t>
+      </w:r>
+      <w:proofErr w:type="spellEnd"/>
+      <w:r>
+        <w:rPr>
+          <w:lang w:val="en-US"/>
+        </w:rPr>
+        <w:t xml:space="preserve"> cross-attention </w:t>
+      </w:r>
+      <w:proofErr w:type="spellStart"/>
+      <w:r>
+        <w:rPr>
+          <w:lang w:val="en-US"/>
+        </w:rPr>
+        <w:t>tidak</w:t>
+      </w:r>
+      <w:proofErr w:type="spellEnd"/>
+      <w:r>
+        <w:rPr>
+          <w:lang w:val="en-US"/>
+        </w:rPr>
+        <w:t xml:space="preserve"> </w:t>
+      </w:r>
+      <w:proofErr w:type="spellStart"/>
+      <w:r>
+        <w:rPr>
+          <w:lang w:val="en-US"/>
+        </w:rPr>
+        <w:t>ada</w:t>
+      </w:r>
+      <w:proofErr w:type="spellEnd"/>
+      <w:r>
+        <w:rPr>
+          <w:lang w:val="en-US"/>
+        </w:rPr>
+        <w:t xml:space="preserve"> </w:t>
+      </w:r>
+      <w:proofErr w:type="spellStart"/>
+      <w:r>
+        <w:rPr>
+          <w:lang w:val="en-US"/>
+        </w:rPr>
+        <w:t>perbedaanya</w:t>
+      </w:r>
+      <w:proofErr w:type="spellEnd"/>
+      <w:r>
+        <w:rPr>
+          <w:lang w:val="en-US"/>
+        </w:rPr>
+        <w:t xml:space="preserve"> </w:t>
+      </w:r>
+      <w:proofErr w:type="spellStart"/>
+      <w:r>
+        <w:rPr>
+          <w:lang w:val="en-US"/>
+        </w:rPr>
+        <w:t>dengan</w:t>
+      </w:r>
+      <w:proofErr w:type="spellEnd"/>
+      <w:r>
+        <w:rPr>
+          <w:lang w:val="en-US"/>
+        </w:rPr>
+        <w:t xml:space="preserve"> self-attention</w:t>
+      </w:r>
+      <w:r>
+        <w:rPr>
+          <w:lang w:val="en-US"/>
+        </w:rPr>
+        <w:t>, y</w:t>
+      </w:r>
+      <w:r>
+        <w:rPr>
+          <w:lang w:val="en-US"/>
+        </w:rPr>
+        <w:t xml:space="preserve">ang </w:t>
+      </w:r>
+      <w:proofErr w:type="spellStart"/>
+      <w:r>
+        <w:rPr>
+          <w:lang w:val="en-US"/>
+        </w:rPr>
+        <w:t>berbeda</w:t>
+      </w:r>
+      <w:proofErr w:type="spellEnd"/>
+      <w:r>
+        <w:rPr>
+          <w:lang w:val="en-US"/>
+        </w:rPr>
+        <w:t xml:space="preserve"> </w:t>
+      </w:r>
+      <w:proofErr w:type="spellStart"/>
+      <w:r>
+        <w:rPr>
+          <w:lang w:val="en-US"/>
+        </w:rPr>
+        <w:t>adalah</w:t>
+      </w:r>
+      <w:proofErr w:type="spellEnd"/>
+      <w:r>
+        <w:rPr>
+          <w:lang w:val="en-US"/>
+        </w:rPr>
+        <w:t xml:space="preserve"> </w:t>
+      </w:r>
+      <w:proofErr w:type="spellStart"/>
+      <w:r>
+        <w:rPr>
+          <w:lang w:val="en-US"/>
+        </w:rPr>
+        <w:t>nilai</w:t>
+      </w:r>
+      <w:proofErr w:type="spellEnd"/>
+      <w:r>
+        <w:rPr>
+          <w:lang w:val="en-US"/>
+        </w:rPr>
+        <w:t xml:space="preserve"> </w:t>
+      </w:r>
+      <w:proofErr w:type="spellStart"/>
+      <w:r>
+        <w:rPr>
+          <w:lang w:val="en-US"/>
+        </w:rPr>
+        <w:t>dari</w:t>
+      </w:r>
+      <w:proofErr w:type="spellEnd"/>
+      <w:r>
+        <w:rPr>
+          <w:lang w:val="en-US"/>
+        </w:rPr>
+        <w:t xml:space="preserve"> </w:t>
+      </w:r>
+      <w:proofErr w:type="spellStart"/>
+      <w:r>
+        <w:rPr>
+          <w:lang w:val="en-US"/>
+        </w:rPr>
+        <w:t>matriks</w:t>
+      </w:r>
+      <w:proofErr w:type="spellEnd"/>
+      <w:r>
+        <w:rPr>
+          <w:lang w:val="en-US"/>
+        </w:rPr>
+        <w:t xml:space="preserve"> Query, Value dan Ke</w:t>
+      </w:r>
+      <w:r>
+        <w:rPr>
+          <w:lang w:val="en-US"/>
+        </w:rPr>
+        <w:t xml:space="preserve">y. </w:t>
+      </w:r>
+      <w:proofErr w:type="spellStart"/>
+      <w:r>
+        <w:rPr>
+          <w:lang w:val="en-US"/>
+        </w:rPr>
+        <w:t>Dalam</w:t>
+      </w:r>
+      <w:proofErr w:type="spellEnd"/>
+      <w:r>
+        <w:rPr>
+          <w:lang w:val="en-US"/>
+        </w:rPr>
+        <w:t xml:space="preserve"> </w:t>
+      </w:r>
+      <w:r>
+        <w:rPr>
+          <w:lang w:val="en-US"/>
+        </w:rPr>
+        <w:t xml:space="preserve">Transformers, cross-attention </w:t>
+      </w:r>
+      <w:proofErr w:type="spellStart"/>
+      <w:r>
+        <w:rPr>
+          <w:lang w:val="en-US"/>
+        </w:rPr>
+        <w:t>akan</w:t>
+      </w:r>
+      <w:proofErr w:type="spellEnd"/>
+      <w:r>
+        <w:rPr>
+          <w:lang w:val="en-US"/>
+        </w:rPr>
+        <w:t xml:space="preserve"> </w:t>
+      </w:r>
+      <w:proofErr w:type="spellStart"/>
+      <w:r>
+        <w:rPr>
+          <w:lang w:val="en-US"/>
+        </w:rPr>
+        <w:t>menerima</w:t>
+      </w:r>
+      <w:proofErr w:type="spellEnd"/>
+      <w:r>
+        <w:rPr>
+          <w:lang w:val="en-US"/>
+        </w:rPr>
+        <w:t xml:space="preserve"> </w:t>
+      </w:r>
+      <w:proofErr w:type="spellStart"/>
+      <w:r>
+        <w:rPr>
+          <w:lang w:val="en-US"/>
+        </w:rPr>
+        <w:t>matriks</w:t>
+      </w:r>
+      <w:proofErr w:type="spellEnd"/>
+      <w:r>
+        <w:rPr>
+          <w:lang w:val="en-US"/>
+        </w:rPr>
+        <w:t xml:space="preserve"> Query dan Key </w:t>
+      </w:r>
+      <w:proofErr w:type="spellStart"/>
+      <w:r>
+        <w:rPr>
+          <w:lang w:val="en-US"/>
+        </w:rPr>
+        <w:t>dari</w:t>
+      </w:r>
+      <w:proofErr w:type="spellEnd"/>
+      <w:r>
+        <w:rPr>
+          <w:lang w:val="en-US"/>
+        </w:rPr>
+        <w:t xml:space="preserve"> output encoder paling </w:t>
+      </w:r>
+      <w:proofErr w:type="spellStart"/>
+      <w:r>
+        <w:rPr>
+          <w:lang w:val="en-US"/>
+        </w:rPr>
+        <w:t>terakhir</w:t>
+      </w:r>
+      <w:proofErr w:type="spellEnd"/>
+      <w:r>
+        <w:rPr>
+          <w:lang w:val="en-US"/>
+        </w:rPr>
+        <w:t xml:space="preserve"> (</w:t>
+      </w:r>
+      <w:proofErr w:type="spellStart"/>
+      <w:r>
+        <w:rPr>
+          <w:lang w:val="en-US"/>
+        </w:rPr>
+        <w:t>berbeda</w:t>
+      </w:r>
+      <w:proofErr w:type="spellEnd"/>
+      <w:r>
+        <w:rPr>
+          <w:lang w:val="en-US"/>
+        </w:rPr>
+        <w:t xml:space="preserve"> </w:t>
+      </w:r>
+      <w:proofErr w:type="spellStart"/>
+      <w:r>
+        <w:rPr>
+          <w:lang w:val="en-US"/>
+        </w:rPr>
+        <w:t>dengan</w:t>
+      </w:r>
+      <w:proofErr w:type="spellEnd"/>
+      <w:r>
+        <w:rPr>
+          <w:lang w:val="en-US"/>
+        </w:rPr>
+        <w:t xml:space="preserve"> self-attention yang </w:t>
+      </w:r>
+      <w:proofErr w:type="spellStart"/>
+      <w:r>
+        <w:rPr>
+          <w:lang w:val="en-US"/>
+        </w:rPr>
+        <w:t>matriksnya</w:t>
+      </w:r>
+      <w:proofErr w:type="spellEnd"/>
+      <w:r>
+        <w:rPr>
+          <w:lang w:val="en-US"/>
+        </w:rPr>
+        <w:t xml:space="preserve"> </w:t>
+      </w:r>
+      <w:proofErr w:type="spellStart"/>
+      <w:r>
+        <w:rPr>
+          <w:lang w:val="en-US"/>
+        </w:rPr>
+        <w:t>akan</w:t>
+      </w:r>
+      <w:proofErr w:type="spellEnd"/>
+      <w:r>
+        <w:rPr>
+          <w:lang w:val="en-US"/>
+        </w:rPr>
+        <w:t xml:space="preserve"> </w:t>
+      </w:r>
+      <w:proofErr w:type="spellStart"/>
+      <w:r>
+        <w:rPr>
+          <w:lang w:val="en-US"/>
+        </w:rPr>
+        <w:t>dibuat</w:t>
+      </w:r>
+      <w:proofErr w:type="spellEnd"/>
+      <w:r>
+        <w:rPr>
+          <w:lang w:val="en-US"/>
+        </w:rPr>
+        <w:t xml:space="preserve"> </w:t>
+      </w:r>
+      <w:proofErr w:type="spellStart"/>
+      <w:r>
+        <w:rPr>
+          <w:lang w:val="en-US"/>
+        </w:rPr>
+        <w:t>bukan</w:t>
+      </w:r>
+      <w:proofErr w:type="spellEnd"/>
+      <w:r>
+        <w:rPr>
+          <w:lang w:val="en-US"/>
+        </w:rPr>
+        <w:t xml:space="preserve"> </w:t>
+      </w:r>
+      <w:proofErr w:type="spellStart"/>
+      <w:r>
+        <w:rPr>
+          <w:lang w:val="en-US"/>
+        </w:rPr>
+        <w:t>diterima</w:t>
+      </w:r>
+      <w:proofErr w:type="spellEnd"/>
+      <w:r>
+        <w:rPr>
+          <w:lang w:val="en-US"/>
+        </w:rPr>
+        <w:t xml:space="preserve"> </w:t>
+      </w:r>
+      <w:proofErr w:type="spellStart"/>
+      <w:r>
+        <w:rPr>
+          <w:lang w:val="en-US"/>
+        </w:rPr>
+        <w:t>dari</w:t>
+      </w:r>
+      <w:proofErr w:type="spellEnd"/>
+      <w:r>
+        <w:rPr>
+          <w:lang w:val="en-US"/>
+        </w:rPr>
+        <w:t xml:space="preserve"> layer lain</w:t>
+      </w:r>
+      <w:r>
+        <w:rPr>
+          <w:lang w:val="en-US"/>
+        </w:rPr>
+        <w:t xml:space="preserve">). </w:t>
+      </w:r>
+      <w:r>
+        <w:rPr>
+          <w:lang w:val="en-US"/>
+        </w:rPr>
+        <w:t>N</w:t>
+      </w:r>
+      <w:r>
+        <w:rPr>
+          <w:lang w:val="en-US"/>
+        </w:rPr>
+        <w:t xml:space="preserve">ilai </w:t>
+      </w:r>
+      <w:proofErr w:type="spellStart"/>
+      <w:r>
+        <w:rPr>
+          <w:lang w:val="en-US"/>
+        </w:rPr>
+        <w:t>dari</w:t>
+      </w:r>
+      <w:proofErr w:type="spellEnd"/>
+      <w:r>
+        <w:rPr>
+          <w:lang w:val="en-US"/>
+        </w:rPr>
+        <w:t xml:space="preserve"> query, key dan value </w:t>
+      </w:r>
+      <w:r>
+        <w:rPr>
+          <w:lang w:val="en-US"/>
+        </w:rPr>
+        <w:t>untuk c</w:t>
+      </w:r>
+      <w:r>
+        <w:rPr>
+          <w:lang w:val="en-US"/>
+        </w:rPr>
+        <w:t xml:space="preserve">ross-attention </w:t>
+      </w:r>
+      <w:proofErr w:type="spellStart"/>
+      <w:r>
+        <w:rPr>
+          <w:lang w:val="en-US"/>
+        </w:rPr>
+        <w:t>adalah</w:t>
+      </w:r>
+      <w:proofErr w:type="spellEnd"/>
+      <w:r>
+        <w:rPr>
+          <w:lang w:val="en-US"/>
+        </w:rPr>
+        <w:t xml:space="preserve"> query </w:t>
+      </w:r>
+      <w:proofErr w:type="spellStart"/>
+      <w:r>
+        <w:rPr>
+          <w:lang w:val="en-US"/>
+        </w:rPr>
+        <w:t>akan</w:t>
+      </w:r>
+      <w:proofErr w:type="spellEnd"/>
+      <w:r>
+        <w:rPr>
+          <w:lang w:val="en-US"/>
+        </w:rPr>
+        <w:t xml:space="preserve"> </w:t>
+      </w:r>
+      <w:proofErr w:type="spellStart"/>
+      <w:r>
+        <w:rPr>
+          <w:lang w:val="en-US"/>
+        </w:rPr>
+        <w:t>sama</w:t>
+      </w:r>
+      <w:proofErr w:type="spellEnd"/>
+      <w:r>
+        <w:rPr>
+          <w:lang w:val="en-US"/>
+        </w:rPr>
+        <w:t xml:space="preserve"> </w:t>
+      </w:r>
+      <w:proofErr w:type="spellStart"/>
+      <w:r>
+        <w:rPr>
+          <w:lang w:val="en-US"/>
+        </w:rPr>
+        <w:t>dengan</w:t>
+      </w:r>
+      <w:proofErr w:type="spellEnd"/>
+      <w:r>
+        <w:rPr>
+          <w:lang w:val="en-US"/>
+        </w:rPr>
+        <w:t xml:space="preserve"> </w:t>
+      </w:r>
+      <w:proofErr w:type="spellStart"/>
+      <w:r>
+        <w:rPr>
+          <w:lang w:val="en-US"/>
+        </w:rPr>
+        <w:t>nilai</w:t>
+      </w:r>
+      <w:proofErr w:type="spellEnd"/>
+      <w:r>
+        <w:rPr>
+          <w:lang w:val="en-US"/>
+        </w:rPr>
+        <w:t xml:space="preserve"> entity queries (</w:t>
+      </w:r>
+      <m:oMath>
+        <m:r>
+          <m:rPr>
+            <m:sty m:val="p"/>
+          </m:rPr>
+          <w:rPr>
+            <w:rFonts w:ascii="Cambria Math" w:hAnsi="Cambria Math"/>
+            <w:lang w:val="en-US"/>
+          </w:rPr>
+          <m:t>Q=</m:t>
+        </m:r>
+        <m:sSub>
+          <m:sSubPr>
+            <m:ctrlPr>
+              <w:rPr>
+                <w:rFonts w:ascii="Cambria Math" w:hAnsi="Cambria Math"/>
+                <w:iCs/>
+                <w:lang w:val="en-US"/>
+              </w:rPr>
+            </m:ctrlPr>
+          </m:sSubPr>
+          <m:e>
+            <m:r>
+              <m:rPr>
+                <m:sty m:val="p"/>
+              </m:rPr>
+              <w:rPr>
+                <w:rFonts w:ascii="Cambria Math" w:hAnsi="Cambria Math"/>
+                <w:lang w:val="en-US"/>
+              </w:rPr>
+              <m:t>Q</m:t>
+            </m:r>
+          </m:e>
+          <m:sub>
+            <m:r>
+              <m:rPr>
+                <m:sty m:val="p"/>
+              </m:rPr>
+              <w:rPr>
+                <w:rFonts w:ascii="Cambria Math" w:hAnsi="Cambria Math"/>
+                <w:lang w:val="en-US"/>
+              </w:rPr>
+              <m:t>span</m:t>
+            </m:r>
+          </m:sub>
+        </m:sSub>
+        <m:r>
+          <w:rPr>
+            <w:rFonts w:ascii="Cambria Math" w:hAnsi="Cambria Math"/>
+            <w:lang w:val="en-US"/>
+          </w:rPr>
+          <m:t xml:space="preserve"> </m:t>
+        </m:r>
+      </m:oMath>
+      <w:r>
+        <w:rPr>
+          <w:lang w:val="en-US"/>
+        </w:rPr>
+        <w:t>).</w:t>
+      </w:r>
+      <w:r>
+        <w:rPr>
+          <w:lang w:val="en-US"/>
+        </w:rPr>
+        <w:t xml:space="preserve"> Dan </w:t>
+      </w:r>
+      <w:proofErr w:type="spellStart"/>
+      <w:r>
+        <w:rPr>
+          <w:lang w:val="en-US"/>
+        </w:rPr>
+        <w:t>nilai</w:t>
+      </w:r>
+      <w:proofErr w:type="spellEnd"/>
+      <w:r>
+        <w:rPr>
+          <w:lang w:val="en-US"/>
+        </w:rPr>
+        <w:t xml:space="preserve"> key dan value </w:t>
+      </w:r>
+      <w:proofErr w:type="spellStart"/>
+      <w:r>
+        <w:rPr>
+          <w:lang w:val="en-US"/>
+        </w:rPr>
+        <w:t>sama</w:t>
+      </w:r>
+      <w:proofErr w:type="spellEnd"/>
+      <w:r>
+        <w:rPr>
+          <w:lang w:val="en-US"/>
+        </w:rPr>
+        <w:t xml:space="preserve"> </w:t>
+      </w:r>
+      <w:proofErr w:type="spellStart"/>
+      <w:r>
+        <w:rPr>
+          <w:lang w:val="en-US"/>
+        </w:rPr>
+        <w:t>dengan</w:t>
+      </w:r>
+      <w:proofErr w:type="spellEnd"/>
+      <w:r>
+        <w:rPr>
+          <w:lang w:val="en-US"/>
+        </w:rPr>
+        <w:t xml:space="preserve"> </w:t>
+      </w:r>
+      <w:proofErr w:type="spellStart"/>
+      <w:r>
+        <w:rPr>
+          <w:lang w:val="en-US"/>
+        </w:rPr>
+        <w:t>representasi</w:t>
+      </w:r>
+      <w:proofErr w:type="spellEnd"/>
+      <w:r>
+        <w:rPr>
+          <w:lang w:val="en-US"/>
+        </w:rPr>
+        <w:t xml:space="preserve"> token </w:t>
+      </w:r>
+      <w:proofErr w:type="spellStart"/>
+      <w:r>
+        <w:rPr>
+          <w:lang w:val="en-US"/>
+        </w:rPr>
+        <w:t>dari</w:t>
+      </w:r>
+      <w:proofErr w:type="spellEnd"/>
+      <w:r>
+        <w:rPr>
+          <w:lang w:val="en-US"/>
+        </w:rPr>
+        <w:t xml:space="preserve"> encoder </w:t>
+      </w:r>
+      <w:r>
+        <w:rPr>
+          <w:lang w:val="en-US"/>
+        </w:rPr>
+        <w:t>(</w:t>
+      </w:r>
+      <m:oMath>
+        <m:r>
+          <m:rPr>
+            <m:sty m:val="p"/>
+          </m:rPr>
+          <w:rPr>
+            <w:rFonts w:ascii="Cambria Math" w:hAnsi="Cambria Math"/>
+            <w:lang w:val="en-US"/>
+          </w:rPr>
+          <m:t>K=V=H</m:t>
+        </m:r>
+        <m:r>
+          <w:rPr>
+            <w:rFonts w:ascii="Cambria Math" w:hAnsi="Cambria Math"/>
+            <w:lang w:val="en-US"/>
+          </w:rPr>
+          <m:t xml:space="preserve"> </m:t>
+        </m:r>
+      </m:oMath>
+      <w:r>
+        <w:rPr>
+          <w:lang w:val="en-US"/>
+        </w:rPr>
+        <w:t>).</w:t>
+      </w:r>
+      <w:r>
+        <w:rPr>
+          <w:lang w:val="en-US"/>
+        </w:rPr>
+        <w:t xml:space="preserve"> </w:t>
+      </w:r>
+      <w:proofErr w:type="spellStart"/>
+      <w:r>
+        <w:rPr>
+          <w:lang w:val="en-US"/>
+        </w:rPr>
+        <w:t>Secara</w:t>
+      </w:r>
+      <w:proofErr w:type="spellEnd"/>
+      <w:r>
+        <w:rPr>
+          <w:lang w:val="en-US"/>
+        </w:rPr>
+        <w:t xml:space="preserve"> </w:t>
+      </w:r>
+      <w:proofErr w:type="spellStart"/>
+      <w:r>
+        <w:rPr>
+          <w:lang w:val="en-US"/>
+        </w:rPr>
+        <w:t>keseluruhan</w:t>
+      </w:r>
+      <w:proofErr w:type="spellEnd"/>
+      <w:r>
+        <w:rPr>
+          <w:lang w:val="en-US"/>
+        </w:rPr>
+        <w:t xml:space="preserve"> </w:t>
+      </w:r>
+      <w:proofErr w:type="spellStart"/>
+      <w:r>
+        <w:rPr>
+          <w:lang w:val="en-US"/>
+        </w:rPr>
+        <w:t>rumus</w:t>
+      </w:r>
+      <w:proofErr w:type="spellEnd"/>
+      <w:r>
+        <w:rPr>
+          <w:lang w:val="en-US"/>
+        </w:rPr>
+        <w:t xml:space="preserve"> untuk self, cross, dan multi-head </w:t>
+      </w:r>
+      <w:proofErr w:type="spellStart"/>
+      <w:r>
+        <w:rPr>
+          <w:lang w:val="en-US"/>
+        </w:rPr>
+        <w:t>dapat</w:t>
+      </w:r>
+      <w:proofErr w:type="spellEnd"/>
+      <w:r>
+        <w:rPr>
+          <w:lang w:val="en-US"/>
+        </w:rPr>
+        <w:t xml:space="preserve"> </w:t>
+      </w:r>
+      <w:proofErr w:type="spellStart"/>
+      <w:r>
+        <w:rPr>
+          <w:lang w:val="en-US"/>
+        </w:rPr>
+        <w:t>ditulis</w:t>
+      </w:r>
+      <w:proofErr w:type="spellEnd"/>
+      <w:r>
+        <w:rPr>
+          <w:lang w:val="en-US"/>
+        </w:rPr>
+        <w:t xml:space="preserve"> </w:t>
+      </w:r>
+      <w:proofErr w:type="spellStart"/>
+      <w:r>
+        <w:rPr>
+          <w:lang w:val="en-US"/>
+        </w:rPr>
+        <w:t>seperti</w:t>
+      </w:r>
+      <w:proofErr w:type="spellEnd"/>
+      <w:r>
+        <w:rPr>
+          <w:lang w:val="en-US"/>
+        </w:rPr>
+        <w:t xml:space="preserve"> </w:t>
+      </w:r>
+      <w:proofErr w:type="spellStart"/>
+      <w:r>
+        <w:rPr>
+          <w:lang w:val="en-US"/>
+        </w:rPr>
+        <w:t>rumus</w:t>
+      </w:r>
+      <w:proofErr w:type="spellEnd"/>
+      <w:r>
+        <w:rPr>
+          <w:lang w:val="en-US"/>
+        </w:rPr>
+        <w:t xml:space="preserve"> </w:t>
+      </w:r>
+      <w:r>
+        <w:rPr>
+          <w:lang w:val="en-US"/>
+        </w:rPr>
+        <w:fldChar w:fldCharType="begin"/>
+      </w:r>
+      <w:r>
+        <w:rPr>
+          <w:lang w:val="en-US"/>
+        </w:rPr>
+        <w:instrText xml:space="preserve"> REF _Ref104831856 \h </w:instrText>
+      </w:r>
+      <w:r>
+        <w:rPr>
+          <w:lang w:val="en-US"/>
+        </w:rPr>
+      </w:r>
+      <w:r>
+        <w:rPr>
+          <w:lang w:val="en-US"/>
+        </w:rPr>
+        <w:fldChar w:fldCharType="separate"/>
+      </w:r>
+      <w:r>
+        <w:rPr>
+          <w:noProof/>
+        </w:rPr>
+        <w:t>5</w:t>
+      </w:r>
+      <w:r>
+        <w:t>.</w:t>
+      </w:r>
+      <w:r>
+        <w:rPr>
+          <w:noProof/>
+        </w:rPr>
+        <w:t>13</w:t>
+      </w:r>
+      <w:r>
+        <w:rPr>
+          <w:lang w:val="en-US"/>
+        </w:rPr>
+        <w:fldChar w:fldCharType="end"/>
+      </w:r>
+      <w:r>
+        <w:rPr>
+          <w:lang w:val="en-US"/>
+        </w:rPr>
+        <w:t>,</w:t>
+      </w:r>
+      <w:r>
+        <w:rPr>
+          <w:noProof/>
+        </w:rPr>
+        <w:t xml:space="preserve"> </w:t>
+      </w:r>
+      <w:r>
+        <w:rPr>
+          <w:noProof/>
+        </w:rPr>
+        <w:t>5</w:t>
+      </w:r>
+      <w:r>
+        <w:t>.</w:t>
+      </w:r>
+      <w:r>
+        <w:rPr>
+          <w:noProof/>
+        </w:rPr>
+        <w:t>14</w:t>
+      </w:r>
+      <w:r>
+        <w:rPr>
+          <w:noProof/>
+          <w:lang w:val="en-US"/>
+        </w:rPr>
+        <w:t xml:space="preserve">, </w:t>
+      </w:r>
+      <w:r>
+        <w:rPr>
+          <w:lang w:val="en-US"/>
+        </w:rPr>
+        <w:t xml:space="preserve">dan </w:t>
+      </w:r>
+      <w:r>
+        <w:rPr>
+          <w:lang w:val="en-US"/>
+        </w:rPr>
+        <w:fldChar w:fldCharType="begin"/>
+      </w:r>
+      <w:r>
+        <w:rPr>
+          <w:lang w:val="en-US"/>
+        </w:rPr>
+        <w:instrText xml:space="preserve"> REF _Ref104831857 \h </w:instrText>
+      </w:r>
+      <w:r>
+        <w:rPr>
+          <w:lang w:val="en-US"/>
+        </w:rPr>
+      </w:r>
+      <w:r>
+        <w:rPr>
+          <w:lang w:val="en-US"/>
+        </w:rPr>
+        <w:fldChar w:fldCharType="separate"/>
+      </w:r>
+      <w:r>
+        <w:rPr>
+          <w:noProof/>
+        </w:rPr>
+        <w:t>5</w:t>
+      </w:r>
+      <w:r>
+        <w:t>.</w:t>
+      </w:r>
+      <w:r>
+        <w:rPr>
+          <w:noProof/>
+        </w:rPr>
+        <w:t>15</w:t>
+      </w:r>
+      <w:r>
+        <w:rPr>
+          <w:lang w:val="en-US"/>
+        </w:rPr>
+        <w:fldChar w:fldCharType="end"/>
+      </w:r>
+      <w:r>
+        <w:rPr>
+          <w:lang w:val="en-US"/>
+        </w:rPr>
+        <w:t>.</w:t>
+      </w:r>
+      <w:r>
+        <w:rPr>
+          <w:lang w:val="en-US"/>
+        </w:rPr>
+        <w:t xml:space="preserve"> </w:t>
+      </w:r>
+      <w:proofErr w:type="spellStart"/>
+      <w:r>
+        <w:rPr>
+          <w:lang w:val="en-US"/>
+        </w:rPr>
+        <w:t>Dengan</w:t>
+      </w:r>
+      <w:proofErr w:type="spellEnd"/>
+      <w:r>
+        <w:rPr>
+          <w:lang w:val="en-US"/>
+        </w:rPr>
+        <w:t xml:space="preserve"> </w:t>
+      </w:r>
+      <m:oMath>
+        <m:sSubSup>
+          <m:sSubSupPr>
+            <m:ctrlPr>
+              <w:rPr>
+                <w:rFonts w:ascii="Cambria Math" w:hAnsi="Cambria Math"/>
+                <w:i/>
+                <w:iCs/>
+              </w:rPr>
+            </m:ctrlPr>
+          </m:sSubSupPr>
+          <m:e>
+            <m:r>
+              <m:rPr>
+                <m:sty m:val="p"/>
+              </m:rPr>
+              <w:rPr>
+                <w:rFonts w:ascii="Cambria Math" w:hAnsi="Cambria Math"/>
+              </w:rPr>
+              <m:t>W</m:t>
+            </m:r>
+            <m:ctrlPr>
+              <w:rPr>
+                <w:rFonts w:ascii="Cambria Math" w:hAnsi="Cambria Math"/>
+                <w:iCs/>
+              </w:rPr>
+            </m:ctrlPr>
+          </m:e>
+          <m:sub>
+            <m:r>
+              <w:rPr>
+                <w:rFonts w:ascii="Cambria Math" w:hAnsi="Cambria Math"/>
+              </w:rPr>
+              <m:t>i</m:t>
+            </m:r>
+          </m:sub>
+          <m:sup>
+            <m:r>
+              <w:rPr>
+                <w:rFonts w:ascii="Cambria Math" w:hAnsi="Cambria Math"/>
+              </w:rPr>
+              <m:t>Q</m:t>
+            </m:r>
+          </m:sup>
+        </m:sSubSup>
+        <m:r>
+          <m:rPr>
+            <m:sty m:val="p"/>
+          </m:rPr>
+          <w:rPr>
+            <w:rFonts w:ascii="Cambria Math" w:hAnsi="Cambria Math"/>
+          </w:rPr>
+          <m:t>,</m:t>
+        </m:r>
+        <m:sSubSup>
+          <m:sSubSupPr>
+            <m:ctrlPr>
+              <w:rPr>
+                <w:rFonts w:ascii="Cambria Math" w:hAnsi="Cambria Math"/>
+                <w:i/>
+                <w:iCs/>
+              </w:rPr>
+            </m:ctrlPr>
+          </m:sSubSupPr>
+          <m:e>
+            <m:r>
+              <m:rPr>
+                <m:sty m:val="p"/>
+              </m:rPr>
+              <w:rPr>
+                <w:rFonts w:ascii="Cambria Math" w:hAnsi="Cambria Math"/>
+              </w:rPr>
+              <m:t>W</m:t>
+            </m:r>
+            <m:ctrlPr>
+              <w:rPr>
+                <w:rFonts w:ascii="Cambria Math" w:hAnsi="Cambria Math"/>
+                <w:iCs/>
+              </w:rPr>
+            </m:ctrlPr>
+          </m:e>
+          <m:sub>
+            <m:r>
+              <w:rPr>
+                <w:rFonts w:ascii="Cambria Math" w:hAnsi="Cambria Math"/>
+              </w:rPr>
+              <m:t>i</m:t>
+            </m:r>
+          </m:sub>
+          <m:sup>
+            <m:r>
+              <w:rPr>
+                <w:rFonts w:ascii="Cambria Math" w:hAnsi="Cambria Math"/>
+              </w:rPr>
+              <m:t>K</m:t>
+            </m:r>
+          </m:sup>
+        </m:sSubSup>
+        <m:r>
+          <m:rPr>
+            <m:sty m:val="p"/>
+          </m:rPr>
+          <w:rPr>
+            <w:rFonts w:ascii="Cambria Math" w:hAnsi="Cambria Math"/>
+          </w:rPr>
+          <m:t>,</m:t>
+        </m:r>
+        <m:sSubSup>
+          <m:sSubSupPr>
+            <m:ctrlPr>
+              <w:rPr>
+                <w:rFonts w:ascii="Cambria Math" w:hAnsi="Cambria Math"/>
+                <w:i/>
+                <w:iCs/>
+              </w:rPr>
+            </m:ctrlPr>
+          </m:sSubSupPr>
+          <m:e>
+            <m:r>
+              <m:rPr>
+                <m:sty m:val="p"/>
+              </m:rPr>
+              <w:rPr>
+                <w:rFonts w:ascii="Cambria Math" w:hAnsi="Cambria Math"/>
+              </w:rPr>
+              <m:t>W</m:t>
+            </m:r>
+            <m:ctrlPr>
+              <w:rPr>
+                <w:rFonts w:ascii="Cambria Math" w:hAnsi="Cambria Math"/>
+                <w:iCs/>
+              </w:rPr>
+            </m:ctrlPr>
+          </m:e>
+          <m:sub>
+            <m:r>
+              <w:rPr>
+                <w:rFonts w:ascii="Cambria Math" w:hAnsi="Cambria Math"/>
+              </w:rPr>
+              <m:t>i</m:t>
+            </m:r>
+          </m:sub>
+          <m:sup>
+            <m:r>
+              <w:rPr>
+                <w:rFonts w:ascii="Cambria Math" w:hAnsi="Cambria Math"/>
+              </w:rPr>
+              <m:t>V</m:t>
+            </m:r>
+          </m:sup>
+        </m:sSubSup>
+      </m:oMath>
+      <w:r>
+        <w:rPr>
+          <w:iCs/>
+          <w:lang w:val="en-US"/>
+        </w:rPr>
+        <w:t xml:space="preserve">dan </w:t>
+      </w:r>
+      <m:oMath>
+        <m:sSup>
+          <m:sSupPr>
+            <m:ctrlPr>
+              <w:rPr>
+                <w:rFonts w:ascii="Cambria Math" w:hAnsi="Cambria Math"/>
+                <w:i/>
+                <w:iCs/>
+                <w:lang w:val="en-US"/>
+              </w:rPr>
+            </m:ctrlPr>
+          </m:sSupPr>
+          <m:e>
+            <m:r>
+              <w:rPr>
+                <w:rFonts w:ascii="Cambria Math" w:hAnsi="Cambria Math"/>
+                <w:lang w:val="en-US"/>
+              </w:rPr>
+              <m:t>W</m:t>
+            </m:r>
+          </m:e>
+          <m:sup>
+            <m:r>
+              <w:rPr>
+                <w:rFonts w:ascii="Cambria Math" w:hAnsi="Cambria Math"/>
+                <w:lang w:val="en-US"/>
+              </w:rPr>
+              <m:t>O</m:t>
+            </m:r>
+          </m:sup>
+        </m:sSup>
+      </m:oMath>
+      <w:r>
+        <w:rPr>
+          <w:iCs/>
+          <w:lang w:val="en-US"/>
+        </w:rPr>
+        <w:t xml:space="preserve"> </w:t>
+      </w:r>
+      <w:proofErr w:type="spellStart"/>
+      <w:r>
+        <w:rPr>
+          <w:iCs/>
+          <w:lang w:val="en-US"/>
+        </w:rPr>
+        <w:t>sebagai</w:t>
+      </w:r>
+      <w:proofErr w:type="spellEnd"/>
+      <w:r>
+        <w:rPr>
+          <w:iCs/>
+          <w:lang w:val="en-US"/>
+        </w:rPr>
+        <w:t xml:space="preserve"> </w:t>
+      </w:r>
+      <w:proofErr w:type="spellStart"/>
+      <w:r>
+        <w:rPr>
+          <w:iCs/>
+          <w:lang w:val="en-US"/>
+        </w:rPr>
+        <w:t>nilai</w:t>
+      </w:r>
+      <w:proofErr w:type="spellEnd"/>
+      <w:r>
+        <w:rPr>
+          <w:iCs/>
+          <w:lang w:val="en-US"/>
+        </w:rPr>
+        <w:t xml:space="preserve"> </w:t>
+      </w:r>
+      <w:proofErr w:type="spellStart"/>
+      <w:r>
+        <w:rPr>
+          <w:iCs/>
+          <w:lang w:val="en-US"/>
+        </w:rPr>
+        <w:t>proyeksi</w:t>
+      </w:r>
+      <w:proofErr w:type="spellEnd"/>
+      <w:r>
+        <w:rPr>
+          <w:iCs/>
+          <w:lang w:val="en-US"/>
+        </w:rPr>
+        <w:t xml:space="preserve"> yang </w:t>
+      </w:r>
+      <w:proofErr w:type="spellStart"/>
+      <w:r>
+        <w:rPr>
+          <w:iCs/>
+          <w:lang w:val="en-US"/>
+        </w:rPr>
+        <w:t>dapat</w:t>
+      </w:r>
+      <w:proofErr w:type="spellEnd"/>
+      <w:r>
+        <w:rPr>
+          <w:iCs/>
+          <w:lang w:val="en-US"/>
+        </w:rPr>
+        <w:t xml:space="preserve"> </w:t>
+      </w:r>
+      <w:proofErr w:type="spellStart"/>
+      <w:r>
+        <w:rPr>
+          <w:iCs/>
+          <w:lang w:val="en-US"/>
+        </w:rPr>
+        <w:t>diganti</w:t>
+      </w:r>
+      <w:proofErr w:type="spellEnd"/>
+      <w:r>
+        <w:rPr>
+          <w:iCs/>
+          <w:lang w:val="en-US"/>
+        </w:rPr>
+        <w:t xml:space="preserve"> (</w:t>
+      </w:r>
+      <w:r>
+        <w:rPr>
+          <w:i/>
+          <w:lang w:val="en-US"/>
+        </w:rPr>
+        <w:t>trainable</w:t>
+      </w:r>
+      <w:r>
+        <w:rPr>
+          <w:iCs/>
+          <w:lang w:val="en-US"/>
+        </w:rPr>
+        <w:t xml:space="preserve">) dan R </w:t>
+      </w:r>
+      <w:proofErr w:type="spellStart"/>
+      <w:r>
+        <w:rPr>
+          <w:iCs/>
+          <w:lang w:val="en-US"/>
+        </w:rPr>
+        <w:t>sebagai</w:t>
+      </w:r>
+      <w:proofErr w:type="spellEnd"/>
+      <w:r>
+        <w:rPr>
+          <w:iCs/>
+          <w:lang w:val="en-US"/>
+        </w:rPr>
+        <w:t xml:space="preserve"> </w:t>
+      </w:r>
+      <w:proofErr w:type="spellStart"/>
+      <w:r>
+        <w:rPr>
+          <w:iCs/>
+          <w:lang w:val="en-US"/>
+        </w:rPr>
+        <w:t>nilai</w:t>
+      </w:r>
+      <w:proofErr w:type="spellEnd"/>
+      <w:r>
+        <w:rPr>
+          <w:iCs/>
+          <w:lang w:val="en-US"/>
+        </w:rPr>
+        <w:t xml:space="preserve"> </w:t>
+      </w:r>
+      <w:proofErr w:type="spellStart"/>
+      <w:r>
+        <w:rPr>
+          <w:iCs/>
+          <w:lang w:val="en-US"/>
+        </w:rPr>
+        <w:t>akhir</w:t>
+      </w:r>
+      <w:proofErr w:type="spellEnd"/>
+      <w:r>
+        <w:rPr>
+          <w:iCs/>
+          <w:lang w:val="en-US"/>
+        </w:rPr>
+        <w:t xml:space="preserve"> oleh cross-attention yang </w:t>
+      </w:r>
+      <w:proofErr w:type="spellStart"/>
+      <w:r>
+        <w:rPr>
+          <w:iCs/>
+          <w:lang w:val="en-US"/>
+        </w:rPr>
+        <w:t>akan</w:t>
+      </w:r>
+      <w:proofErr w:type="spellEnd"/>
+      <w:r>
+        <w:rPr>
+          <w:iCs/>
+          <w:lang w:val="en-US"/>
+        </w:rPr>
+        <w:t xml:space="preserve"> </w:t>
+      </w:r>
+      <w:proofErr w:type="spellStart"/>
+      <w:r>
+        <w:rPr>
+          <w:iCs/>
+          <w:lang w:val="en-US"/>
+        </w:rPr>
+        <w:t>menjadi</w:t>
+      </w:r>
+      <w:proofErr w:type="spellEnd"/>
+      <w:r>
+        <w:rPr>
+          <w:iCs/>
+          <w:lang w:val="en-US"/>
+        </w:rPr>
+        <w:t xml:space="preserve"> input untuk layer Feed Forward Network (FFN).  </w:t>
+      </w:r>
+      <w:r>
+        <w:rPr>
+          <w:lang w:val="en-US"/>
+        </w:rPr>
+        <w:fldChar w:fldCharType="begin"/>
+      </w:r>
+      <w:r>
+        <w:rPr>
+          <w:lang w:val="en-US"/>
+        </w:rPr>
+        <w:instrText xml:space="preserve"> REF _Ref104831859 \h </w:instrText>
+      </w:r>
+      <w:r>
+        <w:rPr>
+          <w:lang w:val="en-US"/>
+        </w:rPr>
+      </w:r>
+      <w:r>
+        <w:rPr>
+          <w:lang w:val="en-US"/>
+        </w:rPr>
+        <w:fldChar w:fldCharType="separate"/>
+      </w:r>
+      <w:r>
+        <w:rPr>
+          <w:lang w:val="en-US"/>
+        </w:rPr>
+        <w:fldChar w:fldCharType="end"/>
+      </w:r>
+    </w:p>
+    <w:p>
+      <w:pPr>
+        <w:pStyle w:val="STTSRumus"/>
+        <w:tabs>
+          <w:tab w:val="clear" w:pos="2552"/>
+          <w:tab w:val="left" w:pos="2127"/>
+          <w:tab w:val="left" w:pos="2835"/>
+        </w:tabs>
+      </w:pPr>
+    </w:p>
+    <w:p>
+      <w:pPr>
+        <w:pStyle w:val="STTSRumus"/>
+        <w:tabs>
+          <w:tab w:val="clear" w:pos="2552"/>
+          <w:tab w:val="left" w:pos="4678"/>
+          <w:tab w:val="left" w:pos="5387"/>
+        </w:tabs>
+      </w:pPr>
+      <w:bookmarkStart w:id="23" w:name="_Ref104831856"/>
+      <m:oMath>
+        <m:r>
+          <m:rPr>
+            <m:sty m:val="p"/>
+          </m:rPr>
+          <w:rPr>
+            <w:rFonts w:ascii="Cambria Math" w:hAnsi="Cambria Math"/>
+          </w:rPr>
+          <m:t>Attention</m:t>
+        </m:r>
+        <m:d>
+          <m:dPr>
+            <m:ctrlPr>
+              <w:rPr>
+                <w:rFonts w:ascii="Cambria Math" w:hAnsi="Cambria Math"/>
+                <w:iCs/>
+                <w:lang w:val="en-US"/>
+              </w:rPr>
+            </m:ctrlPr>
+          </m:dPr>
+          <m:e>
+            <m:r>
+              <m:rPr>
+                <m:sty m:val="p"/>
+              </m:rPr>
+              <w:rPr>
+                <w:rFonts w:ascii="Cambria Math" w:hAnsi="Cambria Math"/>
+              </w:rPr>
+              <m:t>Q,K,V</m:t>
+            </m:r>
+          </m:e>
+        </m:d>
+        <m:r>
+          <w:rPr>
+            <w:rFonts w:ascii="Cambria Math" w:hAnsi="Cambria Math"/>
+          </w:rPr>
+          <m:t>=</m:t>
+        </m:r>
+        <m:r>
+          <m:rPr>
+            <m:sty m:val="p"/>
+          </m:rPr>
+          <w:rPr>
+            <w:rFonts w:ascii="Cambria Math" w:hAnsi="Cambria Math"/>
+          </w:rPr>
+          <m:t xml:space="preserve">softmax </m:t>
+        </m:r>
+        <m:d>
+          <m:dPr>
+            <m:ctrlPr>
+              <w:rPr>
+                <w:rFonts w:ascii="Cambria Math" w:hAnsi="Cambria Math"/>
+              </w:rPr>
+            </m:ctrlPr>
+          </m:dPr>
+          <m:e>
+            <m:f>
+              <m:fPr>
+                <m:ctrlPr>
+                  <w:rPr>
+                    <w:rFonts w:ascii="Cambria Math" w:hAnsi="Cambria Math"/>
+                    <w:lang w:val="en-US"/>
+                  </w:rPr>
+                </m:ctrlPr>
+              </m:fPr>
+              <m:num>
+                <m:r>
+                  <w:rPr>
+                    <w:rFonts w:ascii="Cambria Math" w:hAnsi="Cambria Math"/>
+                  </w:rPr>
+                  <m:t>Q</m:t>
+                </m:r>
+                <m:sSup>
+                  <m:sSupPr>
+                    <m:ctrlPr>
+                      <w:rPr>
+                        <w:rFonts w:ascii="Cambria Math" w:hAnsi="Cambria Math"/>
+                        <w:i/>
+                        <w:lang w:val="en-US"/>
+                      </w:rPr>
+                    </m:ctrlPr>
+                  </m:sSupPr>
+                  <m:e>
+                    <m:r>
+                      <w:rPr>
+                        <w:rFonts w:ascii="Cambria Math" w:hAnsi="Cambria Math"/>
+                      </w:rPr>
+                      <m:t>K</m:t>
+                    </m:r>
+                  </m:e>
+                  <m:sup>
+                    <m:r>
+                      <w:rPr>
+                        <w:rFonts w:ascii="Cambria Math" w:hAnsi="Cambria Math"/>
+                      </w:rPr>
+                      <m:t>T</m:t>
+                    </m:r>
+                  </m:sup>
+                </m:sSup>
+              </m:num>
+              <m:den>
+                <m:rad>
+                  <m:radPr>
+                    <m:degHide m:val="1"/>
+                    <m:ctrlPr>
+                      <w:rPr>
+                        <w:rFonts w:ascii="Cambria Math" w:hAnsi="Cambria Math"/>
+                        <w:i/>
+                        <w:lang w:val="en-US"/>
+                      </w:rPr>
+                    </m:ctrlPr>
+                  </m:radPr>
+                  <m:deg/>
+                  <m:e>
+                    <m:sSub>
+                      <m:sSubPr>
+                        <m:ctrlPr>
+                          <w:rPr>
+                            <w:rFonts w:ascii="Cambria Math" w:hAnsi="Cambria Math"/>
+                            <w:i/>
+                            <w:lang w:val="en-US"/>
+                          </w:rPr>
+                        </m:ctrlPr>
+                      </m:sSubPr>
+                      <m:e>
+                        <m:r>
+                          <w:rPr>
+                            <w:rFonts w:ascii="Cambria Math" w:hAnsi="Cambria Math"/>
+                          </w:rPr>
+                          <m:t>d</m:t>
+                        </m:r>
+                      </m:e>
+                      <m:sub>
+                        <m:r>
+                          <w:rPr>
+                            <w:rFonts w:ascii="Cambria Math" w:hAnsi="Cambria Math"/>
+                          </w:rPr>
+                          <m:t>k</m:t>
+                        </m:r>
+                      </m:sub>
+                    </m:sSub>
+                  </m:e>
+                </m:rad>
+              </m:den>
+            </m:f>
+          </m:e>
+        </m:d>
+        <m:r>
+          <m:rPr>
+            <m:sty m:val="p"/>
+          </m:rPr>
+          <w:rPr>
+            <w:rFonts w:ascii="Cambria Math" w:hAnsi="Cambria Math"/>
+          </w:rPr>
+          <m:t>V</m:t>
+        </m:r>
+      </m:oMath>
+      <w:r>
+        <w:t xml:space="preserve"> </w:t>
+      </w:r>
+      <w:r>
+        <w:tab/>
+      </w:r>
+      <w:r>
+        <w:tab/>
+        <w:t xml:space="preserve"> </w:t>
+      </w:r>
+      <w:r>
+        <w:tab/>
+      </w:r>
+      <w:r>
+        <w:t>(</w:t>
+      </w:r>
+      <w:r>
+        <w:fldChar w:fldCharType="begin"/>
+      </w:r>
+      <w:r>
+        <w:instrText xml:space="preserve"> STYLEREF 1 \s </w:instrText>
+      </w:r>
+      <w:r>
+        <w:fldChar w:fldCharType="separate"/>
+      </w:r>
+      <w:r>
+        <w:rPr>
+          <w:noProof/>
+        </w:rPr>
+        <w:t>5</w:t>
+      </w:r>
+      <w:r>
+        <w:fldChar w:fldCharType="end"/>
+      </w:r>
+      <w:r>
+        <w:t>.</w:t>
+      </w:r>
+      <w:r>
+        <w:fldChar w:fldCharType="begin"/>
+      </w:r>
+      <w:r>
+        <w:instrText xml:space="preserve"> SEQ Rumus \* ARABIC \s 1 </w:instrText>
+      </w:r>
+      <w:r>
+        <w:fldChar w:fldCharType="separate"/>
+      </w:r>
+      <w:r>
+        <w:rPr>
+          <w:noProof/>
+        </w:rPr>
+        <w:t>13</w:t>
+      </w:r>
+      <w:r>
+        <w:fldChar w:fldCharType="end"/>
+      </w:r>
+      <w:r>
+        <w:t>)</w:t>
+      </w:r>
+      <w:bookmarkEnd w:id="23"/>
+    </w:p>
+    <w:bookmarkStart w:id="24" w:name="_Ref104831859"/>
+    <w:p>
+      <w:pPr>
+        <w:pStyle w:val="STTSRumus"/>
+        <w:tabs>
+          <w:tab w:val="clear" w:pos="2552"/>
+          <w:tab w:val="left" w:pos="4536"/>
+          <w:tab w:val="left" w:pos="5245"/>
+        </w:tabs>
+      </w:pPr>
+      <m:oMath>
+        <m:sSub>
+          <m:sSubPr>
+            <m:ctrlPr>
+              <w:rPr>
+                <w:rFonts w:ascii="Cambria Math" w:hAnsi="Cambria Math"/>
+              </w:rPr>
+            </m:ctrlPr>
+          </m:sSubPr>
+          <m:e>
+            <m:r>
+              <m:rPr>
+                <m:sty m:val="p"/>
+              </m:rPr>
+              <w:rPr>
+                <w:rFonts w:ascii="Cambria Math" w:hAnsi="Cambria Math"/>
+              </w:rPr>
+              <m:t>head</m:t>
+            </m:r>
+          </m:e>
+          <m:sub>
+            <m:r>
+              <w:rPr>
+                <w:rFonts w:ascii="Cambria Math" w:hAnsi="Cambria Math"/>
+              </w:rPr>
+              <m:t>i</m:t>
+            </m:r>
+          </m:sub>
+        </m:sSub>
+        <m:r>
+          <w:rPr>
+            <w:rFonts w:ascii="Cambria Math" w:hAnsi="Cambria Math"/>
+          </w:rPr>
+          <m:t>=</m:t>
+        </m:r>
+        <m:r>
+          <m:rPr>
+            <m:sty m:val="p"/>
+          </m:rPr>
+          <w:rPr>
+            <w:rFonts w:ascii="Cambria Math" w:hAnsi="Cambria Math"/>
+          </w:rPr>
+          <m:t>Attention</m:t>
+        </m:r>
+        <m:d>
+          <m:dPr>
+            <m:ctrlPr>
+              <w:rPr>
+                <w:rFonts w:ascii="Cambria Math" w:hAnsi="Cambria Math"/>
+                <w:iCs/>
+                <w:lang w:val="en-US"/>
+              </w:rPr>
+            </m:ctrlPr>
+          </m:dPr>
+          <m:e>
+            <m:sSubSup>
+              <m:sSubSupPr>
+                <m:ctrlPr>
+                  <w:rPr>
+                    <w:rFonts w:ascii="Cambria Math" w:hAnsi="Cambria Math"/>
+                    <w:i/>
+                    <w:iCs/>
+                  </w:rPr>
+                </m:ctrlPr>
+              </m:sSubSupPr>
+              <m:e>
+                <m:r>
+                  <m:rPr>
+                    <m:sty m:val="p"/>
+                  </m:rPr>
+                  <w:rPr>
+                    <w:rFonts w:ascii="Cambria Math" w:hAnsi="Cambria Math"/>
+                  </w:rPr>
+                  <m:t>Q</m:t>
+                </m:r>
+                <m:r>
+                  <m:rPr>
+                    <m:sty m:val="p"/>
+                  </m:rPr>
+                  <w:rPr>
+                    <w:rFonts w:ascii="Cambria Math" w:hAnsi="Cambria Math"/>
+                  </w:rPr>
+                  <m:t>W</m:t>
+                </m:r>
+                <m:ctrlPr>
+                  <w:rPr>
+                    <w:rFonts w:ascii="Cambria Math" w:hAnsi="Cambria Math"/>
+                    <w:iCs/>
+                  </w:rPr>
+                </m:ctrlPr>
+              </m:e>
+              <m:sub>
+                <m:r>
+                  <w:rPr>
+                    <w:rFonts w:ascii="Cambria Math" w:hAnsi="Cambria Math"/>
+                  </w:rPr>
+                  <m:t>i</m:t>
+                </m:r>
+              </m:sub>
+              <m:sup>
+                <m:r>
+                  <w:rPr>
+                    <w:rFonts w:ascii="Cambria Math" w:hAnsi="Cambria Math"/>
+                  </w:rPr>
+                  <m:t>Q</m:t>
+                </m:r>
+              </m:sup>
+            </m:sSubSup>
+            <m:r>
+              <m:rPr>
+                <m:sty m:val="p"/>
+              </m:rPr>
+              <w:rPr>
+                <w:rFonts w:ascii="Cambria Math" w:hAnsi="Cambria Math"/>
+              </w:rPr>
+              <m:t>,K</m:t>
+            </m:r>
+            <m:sSubSup>
+              <m:sSubSupPr>
+                <m:ctrlPr>
+                  <w:rPr>
+                    <w:rFonts w:ascii="Cambria Math" w:hAnsi="Cambria Math"/>
+                    <w:i/>
+                    <w:iCs/>
+                  </w:rPr>
+                </m:ctrlPr>
+              </m:sSubSupPr>
+              <m:e>
+                <m:r>
+                  <m:rPr>
+                    <m:sty m:val="p"/>
+                  </m:rPr>
+                  <w:rPr>
+                    <w:rFonts w:ascii="Cambria Math" w:hAnsi="Cambria Math"/>
+                  </w:rPr>
+                  <m:t>W</m:t>
+                </m:r>
+                <m:ctrlPr>
+                  <w:rPr>
+                    <w:rFonts w:ascii="Cambria Math" w:hAnsi="Cambria Math"/>
+                    <w:iCs/>
+                  </w:rPr>
+                </m:ctrlPr>
+              </m:e>
+              <m:sub>
+                <m:r>
+                  <w:rPr>
+                    <w:rFonts w:ascii="Cambria Math" w:hAnsi="Cambria Math"/>
+                  </w:rPr>
+                  <m:t>i</m:t>
+                </m:r>
+              </m:sub>
+              <m:sup>
+                <m:r>
+                  <w:rPr>
+                    <w:rFonts w:ascii="Cambria Math" w:hAnsi="Cambria Math"/>
+                  </w:rPr>
+                  <m:t>K</m:t>
+                </m:r>
+              </m:sup>
+            </m:sSubSup>
+            <m:r>
+              <m:rPr>
+                <m:sty m:val="p"/>
+              </m:rPr>
+              <w:rPr>
+                <w:rFonts w:ascii="Cambria Math" w:hAnsi="Cambria Math"/>
+              </w:rPr>
+              <m:t>,V</m:t>
+            </m:r>
+            <m:sSubSup>
+              <m:sSubSupPr>
+                <m:ctrlPr>
+                  <w:rPr>
+                    <w:rFonts w:ascii="Cambria Math" w:hAnsi="Cambria Math"/>
+                    <w:i/>
+                    <w:iCs/>
+                  </w:rPr>
+                </m:ctrlPr>
+              </m:sSubSupPr>
+              <m:e>
+                <m:r>
+                  <m:rPr>
+                    <m:sty m:val="p"/>
+                  </m:rPr>
+                  <w:rPr>
+                    <w:rFonts w:ascii="Cambria Math" w:hAnsi="Cambria Math"/>
+                  </w:rPr>
+                  <m:t>W</m:t>
+                </m:r>
+                <m:ctrlPr>
+                  <w:rPr>
+                    <w:rFonts w:ascii="Cambria Math" w:hAnsi="Cambria Math"/>
+                    <w:iCs/>
+                  </w:rPr>
+                </m:ctrlPr>
+              </m:e>
+              <m:sub>
+                <m:r>
+                  <w:rPr>
+                    <w:rFonts w:ascii="Cambria Math" w:hAnsi="Cambria Math"/>
+                  </w:rPr>
+                  <m:t>i</m:t>
+                </m:r>
+              </m:sub>
+              <m:sup>
+                <m:r>
+                  <w:rPr>
+                    <w:rFonts w:ascii="Cambria Math" w:hAnsi="Cambria Math"/>
+                  </w:rPr>
+                  <m:t>V</m:t>
+                </m:r>
+              </m:sup>
+            </m:sSubSup>
+          </m:e>
+        </m:d>
+      </m:oMath>
+      <w:r>
+        <w:tab/>
+      </w:r>
+      <w:r>
+        <w:tab/>
+        <w:t xml:space="preserve"> </w:t>
+      </w:r>
+      <w:r>
+        <w:tab/>
+      </w:r>
+      <w:r>
+        <w:t>(</w:t>
+      </w:r>
+      <w:r>
+        <w:fldChar w:fldCharType="begin"/>
+      </w:r>
+      <w:r>
+        <w:instrText xml:space="preserve"> STYLEREF 1 \s </w:instrText>
+      </w:r>
+      <w:r>
+        <w:fldChar w:fldCharType="separate"/>
+      </w:r>
+      <w:r>
+        <w:rPr>
+          <w:noProof/>
+        </w:rPr>
+        <w:t>5</w:t>
+      </w:r>
+      <w:r>
+        <w:fldChar w:fldCharType="end"/>
+      </w:r>
+      <w:r>
+        <w:t>.</w:t>
+      </w:r>
+      <w:r>
+        <w:fldChar w:fldCharType="begin"/>
+      </w:r>
+      <w:r>
+        <w:instrText xml:space="preserve"> SEQ Rumus \* ARABIC \s 1 </w:instrText>
+      </w:r>
+      <w:r>
+        <w:fldChar w:fldCharType="separate"/>
+      </w:r>
+      <w:r>
+        <w:rPr>
+          <w:noProof/>
+        </w:rPr>
+        <w:t>14</w:t>
+      </w:r>
+      <w:r>
+        <w:fldChar w:fldCharType="end"/>
+      </w:r>
+      <w:r>
+        <w:t>)</w:t>
+      </w:r>
+      <w:bookmarkEnd w:id="24"/>
+    </w:p>
+    <w:p>
+      <w:pPr>
+        <w:pStyle w:val="STTSRumus"/>
+        <w:tabs>
+          <w:tab w:val="clear" w:pos="2552"/>
+          <w:tab w:val="left" w:pos="4253"/>
+          <w:tab w:val="left" w:pos="4962"/>
+        </w:tabs>
+      </w:pPr>
+      <w:bookmarkStart w:id="25" w:name="_Ref104831857"/>
+      <m:oMath>
+        <m:r>
+          <w:rPr>
+            <w:rFonts w:ascii="Cambria Math" w:hAnsi="Cambria Math"/>
+          </w:rPr>
+          <m:t>R</m:t>
+        </m:r>
+        <m:r>
+          <w:rPr>
+            <w:rFonts w:ascii="Cambria Math" w:hAnsi="Cambria Math"/>
+          </w:rPr>
+          <m:t>=</m:t>
+        </m:r>
+        <m:r>
+          <m:rPr>
+            <m:sty m:val="p"/>
+          </m:rPr>
+          <w:rPr>
+            <w:rFonts w:ascii="Cambria Math" w:hAnsi="Cambria Math"/>
+          </w:rPr>
+          <m:t>Concat</m:t>
+        </m:r>
+        <m:d>
+          <m:dPr>
+            <m:ctrlPr>
+              <w:rPr>
+                <w:rFonts w:ascii="Cambria Math" w:hAnsi="Cambria Math"/>
+                <w:iCs/>
+                <w:lang w:val="en-US"/>
+              </w:rPr>
+            </m:ctrlPr>
+          </m:dPr>
+          <m:e>
+            <m:sSub>
+              <m:sSubPr>
+                <m:ctrlPr>
+                  <w:rPr>
+                    <w:rFonts w:ascii="Cambria Math" w:hAnsi="Cambria Math"/>
+                  </w:rPr>
+                </m:ctrlPr>
+              </m:sSubPr>
+              <m:e>
+                <m:r>
+                  <m:rPr>
+                    <m:sty m:val="p"/>
+                  </m:rPr>
+                  <w:rPr>
+                    <w:rFonts w:ascii="Cambria Math" w:hAnsi="Cambria Math"/>
+                  </w:rPr>
+                  <m:t>head</m:t>
+                </m:r>
+              </m:e>
+              <m:sub>
+                <m:r>
+                  <w:rPr>
+                    <w:rFonts w:ascii="Cambria Math" w:hAnsi="Cambria Math"/>
+                  </w:rPr>
+                  <m:t>1</m:t>
+                </m:r>
+              </m:sub>
+            </m:sSub>
+            <m:r>
+              <w:rPr>
+                <w:rFonts w:ascii="Cambria Math" w:hAnsi="Cambria Math"/>
+              </w:rPr>
+              <m:t>,…,</m:t>
+            </m:r>
+            <m:sSub>
+              <m:sSubPr>
+                <m:ctrlPr>
+                  <w:rPr>
+                    <w:rFonts w:ascii="Cambria Math" w:hAnsi="Cambria Math"/>
+                  </w:rPr>
+                </m:ctrlPr>
+              </m:sSubPr>
+              <m:e>
+                <m:r>
+                  <m:rPr>
+                    <m:sty m:val="p"/>
+                  </m:rPr>
+                  <w:rPr>
+                    <w:rFonts w:ascii="Cambria Math" w:hAnsi="Cambria Math"/>
+                  </w:rPr>
+                  <m:t>head</m:t>
+                </m:r>
+              </m:e>
+              <m:sub>
+                <m:r>
+                  <w:rPr>
+                    <w:rFonts w:ascii="Cambria Math" w:hAnsi="Cambria Math"/>
+                  </w:rPr>
+                  <m:t>h</m:t>
+                </m:r>
+              </m:sub>
+            </m:sSub>
+          </m:e>
+        </m:d>
+        <m:sSup>
+          <m:sSupPr>
+            <m:ctrlPr>
+              <w:rPr>
+                <w:rFonts w:ascii="Cambria Math" w:hAnsi="Cambria Math"/>
+                <w:i/>
+                <w:iCs/>
+                <w:lang w:val="en-US"/>
+              </w:rPr>
+            </m:ctrlPr>
+          </m:sSupPr>
+          <m:e>
+            <m:r>
+              <w:rPr>
+                <w:rFonts w:ascii="Cambria Math" w:hAnsi="Cambria Math"/>
+                <w:lang w:val="en-US"/>
+              </w:rPr>
+              <m:t>W</m:t>
+            </m:r>
+          </m:e>
+          <m:sup>
+            <m:r>
+              <w:rPr>
+                <w:rFonts w:ascii="Cambria Math" w:hAnsi="Cambria Math"/>
+                <w:lang w:val="en-US"/>
+              </w:rPr>
+              <m:t>O</m:t>
+            </m:r>
+          </m:sup>
+        </m:sSup>
+      </m:oMath>
+      <w:r>
+        <w:tab/>
+      </w:r>
+      <w:r>
+        <w:tab/>
+        <w:t xml:space="preserve"> </w:t>
+      </w:r>
+      <w:r>
+        <w:tab/>
+      </w:r>
+      <w:r>
+        <w:t>(</w:t>
+      </w:r>
+      <w:r>
+        <w:fldChar w:fldCharType="begin"/>
+      </w:r>
+      <w:r>
+        <w:instrText xml:space="preserve"> STYLEREF 1 \s </w:instrText>
+      </w:r>
+      <w:r>
+        <w:fldChar w:fldCharType="separate"/>
+      </w:r>
+      <w:r>
+        <w:rPr>
+          <w:noProof/>
+        </w:rPr>
+        <w:t>5</w:t>
+      </w:r>
+      <w:r>
+        <w:fldChar w:fldCharType="end"/>
+      </w:r>
+      <w:r>
+        <w:t>.</w:t>
+      </w:r>
+      <w:r>
+        <w:fldChar w:fldCharType="begin"/>
+      </w:r>
+      <w:r>
+        <w:instrText xml:space="preserve"> SEQ Rumus \* ARABIC \s 1 </w:instrText>
+      </w:r>
+      <w:r>
+        <w:fldChar w:fldCharType="separate"/>
+      </w:r>
+      <w:r>
+        <w:rPr>
+          <w:noProof/>
+        </w:rPr>
+        <w:t>15</w:t>
+      </w:r>
+      <w:r>
+        <w:fldChar w:fldCharType="end"/>
+      </w:r>
+      <w:r>
+        <w:t>)</w:t>
+      </w:r>
+      <w:bookmarkEnd w:id="25"/>
     </w:p>
     <w:p/>
     <w:p>
       <w:pPr>
+        <w:rPr>
+          <w:lang w:val="en-US"/>
+        </w:rPr>
+      </w:pPr>
+      <w:r>
+        <w:rPr>
+          <w:lang w:val="en-US"/>
+        </w:rPr>
+        <w:t xml:space="preserve">Layer FFN </w:t>
+      </w:r>
+      <w:proofErr w:type="spellStart"/>
+      <w:r>
+        <w:rPr>
+          <w:lang w:val="en-US"/>
+        </w:rPr>
+        <w:t>terdiri</w:t>
+      </w:r>
+      <w:proofErr w:type="spellEnd"/>
+      <w:r>
+        <w:rPr>
+          <w:lang w:val="en-US"/>
+        </w:rPr>
+        <w:t xml:space="preserve"> </w:t>
+      </w:r>
+      <w:proofErr w:type="spellStart"/>
+      <w:r>
+        <w:rPr>
+          <w:lang w:val="en-US"/>
+        </w:rPr>
+        <w:t>dari</w:t>
+      </w:r>
+      <w:proofErr w:type="spellEnd"/>
+      <w:r>
+        <w:rPr>
+          <w:lang w:val="en-US"/>
+        </w:rPr>
+        <w:t xml:space="preserve"> </w:t>
+      </w:r>
+      <w:r>
+        <w:rPr>
+          <w:lang w:val="en-US"/>
+        </w:rPr>
+        <w:t xml:space="preserve">3 </w:t>
+      </w:r>
+      <w:proofErr w:type="spellStart"/>
+      <w:r>
+        <w:rPr>
+          <w:lang w:val="en-US"/>
+        </w:rPr>
+        <w:t>buah</w:t>
+      </w:r>
+      <w:proofErr w:type="spellEnd"/>
+      <w:r>
+        <w:rPr>
+          <w:lang w:val="en-US"/>
+        </w:rPr>
+        <w:t xml:space="preserve"> layer perceptron </w:t>
+      </w:r>
+      <w:proofErr w:type="spellStart"/>
+      <w:r>
+        <w:rPr>
+          <w:lang w:val="en-US"/>
+        </w:rPr>
+        <w:t>dengan</w:t>
+      </w:r>
+      <w:proofErr w:type="spellEnd"/>
+      <w:r>
+        <w:rPr>
+          <w:lang w:val="en-US"/>
+        </w:rPr>
+        <w:t xml:space="preserve"> </w:t>
+      </w:r>
+      <w:proofErr w:type="spellStart"/>
+      <w:r>
+        <w:rPr>
+          <w:lang w:val="en-US"/>
+        </w:rPr>
+        <w:t>fungsi</w:t>
+      </w:r>
+      <w:proofErr w:type="spellEnd"/>
+      <w:r>
+        <w:rPr>
+          <w:lang w:val="en-US"/>
+        </w:rPr>
+        <w:t xml:space="preserve"> </w:t>
+      </w:r>
+      <w:proofErr w:type="spellStart"/>
+      <w:r>
+        <w:rPr>
+          <w:lang w:val="en-US"/>
+        </w:rPr>
+        <w:t>aktivasi</w:t>
+      </w:r>
+      <w:proofErr w:type="spellEnd"/>
+      <w:r>
+        <w:rPr>
+          <w:lang w:val="en-US"/>
+        </w:rPr>
+        <w:t xml:space="preserve"> </w:t>
+      </w:r>
+      <w:proofErr w:type="spellStart"/>
+      <w:r>
+        <w:rPr>
+          <w:lang w:val="en-US"/>
+        </w:rPr>
+        <w:t>ReLU</w:t>
+      </w:r>
+      <w:proofErr w:type="spellEnd"/>
+      <w:r>
+        <w:rPr>
+          <w:lang w:val="en-US"/>
+        </w:rPr>
+        <w:t xml:space="preserve"> dan layer </w:t>
+      </w:r>
+      <w:proofErr w:type="spellStart"/>
+      <w:r>
+        <w:rPr>
+          <w:lang w:val="en-US"/>
+        </w:rPr>
+        <w:t>proyeksi</w:t>
+      </w:r>
+      <w:proofErr w:type="spellEnd"/>
+      <w:r>
+        <w:rPr>
+          <w:lang w:val="en-US"/>
+        </w:rPr>
+        <w:t xml:space="preserve"> linear. Layer </w:t>
+      </w:r>
+      <w:proofErr w:type="spellStart"/>
+      <w:r>
+        <w:rPr>
+          <w:lang w:val="en-US"/>
+        </w:rPr>
+        <w:t>ini</w:t>
+      </w:r>
+      <w:proofErr w:type="spellEnd"/>
+      <w:r>
+        <w:rPr>
+          <w:lang w:val="en-US"/>
+        </w:rPr>
+        <w:t xml:space="preserve"> </w:t>
+      </w:r>
+      <w:proofErr w:type="spellStart"/>
+      <w:r>
+        <w:rPr>
+          <w:lang w:val="en-US"/>
+        </w:rPr>
+        <w:t>akan</w:t>
+      </w:r>
+      <w:proofErr w:type="spellEnd"/>
+      <w:r>
+        <w:rPr>
+          <w:lang w:val="en-US"/>
+        </w:rPr>
+        <w:t xml:space="preserve"> </w:t>
+      </w:r>
+      <w:proofErr w:type="spellStart"/>
+      <w:r>
+        <w:rPr>
+          <w:lang w:val="en-US"/>
+        </w:rPr>
+        <w:t>menghasilkan</w:t>
+      </w:r>
+      <w:proofErr w:type="spellEnd"/>
+      <w:r>
+        <w:rPr>
+          <w:lang w:val="en-US"/>
+        </w:rPr>
+        <w:t xml:space="preserve"> embedding final</w:t>
+      </w:r>
+      <w:r>
+        <w:rPr>
+          <w:lang w:val="en-US"/>
+        </w:rPr>
+        <w:t xml:space="preserve"> (</w:t>
+      </w:r>
+      <w:proofErr w:type="spellStart"/>
+      <w:r>
+        <w:rPr>
+          <w:lang w:val="en-US"/>
+        </w:rPr>
+        <w:t>dilambangkan</w:t>
+      </w:r>
+      <w:proofErr w:type="spellEnd"/>
+      <w:r>
+        <w:rPr>
+          <w:lang w:val="en-US"/>
+        </w:rPr>
+        <w:t xml:space="preserve"> </w:t>
+      </w:r>
+      <w:proofErr w:type="spellStart"/>
+      <w:r>
+        <w:rPr>
+          <w:lang w:val="en-US"/>
+        </w:rPr>
+        <w:t>sebagai</w:t>
+      </w:r>
+      <w:proofErr w:type="spellEnd"/>
+      <w:r>
+        <w:rPr>
+          <w:lang w:val="en-US"/>
+        </w:rPr>
+        <w:t xml:space="preserve"> </w:t>
+      </w:r>
+      <m:oMath>
+        <m:r>
+          <w:rPr>
+            <w:rFonts w:ascii="Cambria Math" w:hAnsi="Cambria Math"/>
+            <w:lang w:val="en-US"/>
+          </w:rPr>
+          <m:t>U∈</m:t>
+        </m:r>
+        <m:sSup>
+          <m:sSupPr>
+            <m:ctrlPr>
+              <w:rPr>
+                <w:rFonts w:ascii="Cambria Math" w:hAnsi="Cambria Math"/>
+                <w:i/>
+                <w:lang w:val="en-US"/>
+              </w:rPr>
+            </m:ctrlPr>
+          </m:sSupPr>
+          <m:e>
+            <m:r>
+              <m:rPr>
+                <m:scr m:val="double-struck"/>
+              </m:rPr>
+              <w:rPr>
+                <w:rFonts w:ascii="Cambria Math" w:hAnsi="Cambria Math"/>
+                <w:lang w:val="en-US"/>
+              </w:rPr>
+              <m:t>R</m:t>
+            </m:r>
+          </m:e>
+          <m:sup>
+            <m:r>
+              <w:rPr>
+                <w:rFonts w:ascii="Cambria Math" w:hAnsi="Cambria Math"/>
+                <w:lang w:val="en-US"/>
+              </w:rPr>
+              <m:t>Nxd</m:t>
+            </m:r>
+          </m:sup>
+        </m:sSup>
+      </m:oMath>
+      <w:r>
+        <w:rPr>
+          <w:lang w:val="en-US"/>
+        </w:rPr>
+        <w:t>)</w:t>
+      </w:r>
+      <w:r>
+        <w:rPr>
+          <w:lang w:val="en-US"/>
+        </w:rPr>
+        <w:t>, embedding ini memi</w:t>
+      </w:r>
+      <w:proofErr w:type="spellStart"/>
+      <w:r>
+        <w:rPr>
+          <w:lang w:val="en-US"/>
+        </w:rPr>
+        <w:t>liki</w:t>
+      </w:r>
+      <w:proofErr w:type="spellEnd"/>
+      <w:r>
+        <w:rPr>
+          <w:lang w:val="en-US"/>
+        </w:rPr>
+        <w:t xml:space="preserve"> label </w:t>
+      </w:r>
+      <w:proofErr w:type="spellStart"/>
+      <w:r>
+        <w:rPr>
+          <w:lang w:val="en-US"/>
+        </w:rPr>
+        <w:t>tambahan</w:t>
+      </w:r>
+      <w:proofErr w:type="spellEnd"/>
+      <w:r>
+        <w:rPr>
+          <w:lang w:val="en-US"/>
+        </w:rPr>
+        <w:t xml:space="preserve"> untuk </w:t>
+      </w:r>
+      <w:proofErr w:type="spellStart"/>
+      <w:r>
+        <w:rPr>
+          <w:lang w:val="en-US"/>
+        </w:rPr>
+        <w:t>membantu</w:t>
+      </w:r>
+      <w:proofErr w:type="spellEnd"/>
+      <w:r>
+        <w:rPr>
+          <w:lang w:val="en-US"/>
+        </w:rPr>
+        <w:t xml:space="preserve"> </w:t>
+      </w:r>
+      <w:proofErr w:type="spellStart"/>
+      <w:r>
+        <w:rPr>
+          <w:lang w:val="en-US"/>
+        </w:rPr>
+        <w:t>menandakan</w:t>
+      </w:r>
+      <w:proofErr w:type="spellEnd"/>
+      <w:r>
+        <w:rPr>
+          <w:lang w:val="en-US"/>
+        </w:rPr>
+        <w:t xml:space="preserve"> kata yang </w:t>
+      </w:r>
+      <w:proofErr w:type="spellStart"/>
+      <w:r>
+        <w:rPr>
+          <w:lang w:val="en-US"/>
+        </w:rPr>
+        <w:t>memang</w:t>
+      </w:r>
+      <w:proofErr w:type="spellEnd"/>
+      <w:r>
+        <w:rPr>
+          <w:lang w:val="en-US"/>
+        </w:rPr>
+        <w:t xml:space="preserve"> </w:t>
+      </w:r>
+      <w:proofErr w:type="spellStart"/>
+      <w:r>
+        <w:rPr>
+          <w:lang w:val="en-US"/>
+        </w:rPr>
+        <w:t>tidak</w:t>
+      </w:r>
+      <w:proofErr w:type="spellEnd"/>
+      <w:r>
+        <w:rPr>
+          <w:lang w:val="en-US"/>
+        </w:rPr>
+        <w:t xml:space="preserve"> memiliki </w:t>
+      </w:r>
+      <w:proofErr w:type="spellStart"/>
+      <w:r>
+        <w:rPr>
+          <w:lang w:val="en-US"/>
+        </w:rPr>
+        <w:t>entit</w:t>
+      </w:r>
+      <w:r>
+        <w:rPr>
+          <w:lang w:val="en-US"/>
+        </w:rPr>
+        <w:t>as</w:t>
+      </w:r>
+      <w:proofErr w:type="spellEnd"/>
+      <w:r>
+        <w:rPr>
+          <w:lang w:val="en-US"/>
+        </w:rPr>
+        <w:t xml:space="preserve"> k</w:t>
+      </w:r>
+      <w:proofErr w:type="spellStart"/>
+      <w:r>
+        <w:rPr>
+          <w:lang w:val="en-US"/>
+        </w:rPr>
+        <w:t>arena</w:t>
+      </w:r>
+      <w:proofErr w:type="spellEnd"/>
+      <w:r>
+        <w:rPr>
+          <w:lang w:val="en-US"/>
+        </w:rPr>
+        <w:t xml:space="preserve"> </w:t>
+      </w:r>
+      <w:proofErr w:type="spellStart"/>
+      <w:r>
+        <w:rPr>
+          <w:lang w:val="en-US"/>
+        </w:rPr>
+        <w:t>panjang</w:t>
+      </w:r>
+      <w:proofErr w:type="spellEnd"/>
+      <w:r>
+        <w:rPr>
+          <w:lang w:val="en-US"/>
+        </w:rPr>
+        <w:t xml:space="preserve"> </w:t>
+      </w:r>
+      <w:proofErr w:type="spellStart"/>
+      <w:r>
+        <w:rPr>
+          <w:lang w:val="en-US"/>
+        </w:rPr>
+        <w:t>dari</w:t>
+      </w:r>
+      <w:proofErr w:type="spellEnd"/>
+      <w:r>
+        <w:rPr>
+          <w:lang w:val="en-US"/>
+        </w:rPr>
+        <w:t xml:space="preserve"> </w:t>
+      </w:r>
+      <w:proofErr w:type="spellStart"/>
+      <w:r>
+        <w:rPr>
+          <w:lang w:val="en-US"/>
+        </w:rPr>
+        <w:t>hasil</w:t>
+      </w:r>
+      <w:proofErr w:type="spellEnd"/>
+      <w:r>
+        <w:rPr>
+          <w:lang w:val="en-US"/>
+        </w:rPr>
+        <w:t xml:space="preserve"> </w:t>
+      </w:r>
+      <w:proofErr w:type="spellStart"/>
+      <w:r>
+        <w:rPr>
+          <w:lang w:val="en-US"/>
+        </w:rPr>
+        <w:t>prediksi</w:t>
+      </w:r>
+      <w:proofErr w:type="spellEnd"/>
+      <w:r>
+        <w:rPr>
+          <w:lang w:val="en-US"/>
+        </w:rPr>
+        <w:t xml:space="preserve"> </w:t>
+      </w:r>
+      <w:proofErr w:type="spellStart"/>
+      <w:r>
+        <w:rPr>
+          <w:lang w:val="en-US"/>
+        </w:rPr>
+        <w:t>akan</w:t>
+      </w:r>
+      <w:proofErr w:type="spellEnd"/>
+      <w:r>
+        <w:rPr>
+          <w:lang w:val="en-US"/>
+        </w:rPr>
+        <w:t xml:space="preserve"> </w:t>
+      </w:r>
+      <w:proofErr w:type="spellStart"/>
+      <w:r>
+        <w:rPr>
+          <w:lang w:val="en-US"/>
+        </w:rPr>
+        <w:t>tetap</w:t>
+      </w:r>
+      <w:proofErr w:type="spellEnd"/>
+      <w:r>
+        <w:rPr>
+          <w:lang w:val="en-US"/>
+        </w:rPr>
+        <w:t xml:space="preserve"> </w:t>
+      </w:r>
+      <w:proofErr w:type="spellStart"/>
+      <w:r>
+        <w:rPr>
+          <w:lang w:val="en-US"/>
+        </w:rPr>
+        <w:t>dengan</w:t>
+      </w:r>
+      <w:proofErr w:type="spellEnd"/>
+      <w:r>
+        <w:rPr>
+          <w:lang w:val="en-US"/>
+        </w:rPr>
+        <w:t xml:space="preserve"> </w:t>
+      </w:r>
+      <w:proofErr w:type="spellStart"/>
+      <w:r>
+        <w:rPr>
+          <w:lang w:val="en-US"/>
+        </w:rPr>
+        <w:t>jumlah</w:t>
+      </w:r>
+      <w:proofErr w:type="spellEnd"/>
+      <w:r>
+        <w:rPr>
+          <w:lang w:val="en-US"/>
+        </w:rPr>
+        <w:t xml:space="preserve"> </w:t>
+      </w:r>
+      <w:r>
+        <w:rPr>
+          <w:i/>
+          <w:iCs/>
+          <w:lang w:val="en-US"/>
+        </w:rPr>
+        <w:t>N</w:t>
+      </w:r>
+      <w:r>
+        <w:rPr>
+          <w:lang w:val="en-US"/>
+        </w:rPr>
+        <w:t xml:space="preserve"> </w:t>
+      </w:r>
+      <w:proofErr w:type="spellStart"/>
+      <w:r>
+        <w:rPr>
+          <w:lang w:val="en-US"/>
+        </w:rPr>
+        <w:t>entitas</w:t>
+      </w:r>
+      <w:proofErr w:type="spellEnd"/>
+      <w:r>
+        <w:rPr>
+          <w:lang w:val="en-US"/>
+        </w:rPr>
+        <w:t xml:space="preserve">, </w:t>
+      </w:r>
+      <w:proofErr w:type="spellStart"/>
+      <w:r>
+        <w:rPr>
+          <w:lang w:val="en-US"/>
+        </w:rPr>
+        <w:t>dimana</w:t>
+      </w:r>
+      <w:proofErr w:type="spellEnd"/>
+      <w:r>
+        <w:rPr>
+          <w:lang w:val="en-US"/>
+        </w:rPr>
+        <w:t xml:space="preserve"> </w:t>
+      </w:r>
+      <w:proofErr w:type="spellStart"/>
+      <w:r>
+        <w:rPr>
+          <w:lang w:val="en-US"/>
+        </w:rPr>
+        <w:t>nilai</w:t>
+      </w:r>
+      <w:proofErr w:type="spellEnd"/>
+      <w:r>
+        <w:rPr>
+          <w:lang w:val="en-US"/>
+        </w:rPr>
+        <w:t xml:space="preserve"> </w:t>
+      </w:r>
+      <w:r>
+        <w:rPr>
+          <w:i/>
+          <w:iCs/>
+          <w:lang w:val="en-US"/>
+        </w:rPr>
+        <w:t>N</w:t>
+      </w:r>
+      <w:r>
+        <w:rPr>
+          <w:lang w:val="en-US"/>
+        </w:rPr>
+        <w:t xml:space="preserve"> </w:t>
+      </w:r>
+      <w:proofErr w:type="spellStart"/>
+      <w:r>
+        <w:rPr>
+          <w:lang w:val="en-US"/>
+        </w:rPr>
+        <w:t>akan</w:t>
+      </w:r>
+      <w:proofErr w:type="spellEnd"/>
+      <w:r>
+        <w:rPr>
+          <w:lang w:val="en-US"/>
+        </w:rPr>
+        <w:t xml:space="preserve"> </w:t>
+      </w:r>
+      <w:proofErr w:type="spellStart"/>
+      <w:r>
+        <w:rPr>
+          <w:lang w:val="en-US"/>
+        </w:rPr>
+        <w:t>ditentukan</w:t>
+      </w:r>
+      <w:proofErr w:type="spellEnd"/>
+      <w:r>
+        <w:rPr>
+          <w:lang w:val="en-US"/>
+        </w:rPr>
+        <w:t xml:space="preserve"> </w:t>
+      </w:r>
+      <w:proofErr w:type="spellStart"/>
+      <w:r>
+        <w:rPr>
+          <w:lang w:val="en-US"/>
+        </w:rPr>
+        <w:t>lebih</w:t>
+      </w:r>
+      <w:proofErr w:type="spellEnd"/>
+      <w:r>
+        <w:rPr>
+          <w:lang w:val="en-US"/>
+        </w:rPr>
+        <w:t xml:space="preserve"> </w:t>
+      </w:r>
+      <w:proofErr w:type="spellStart"/>
+      <w:r>
+        <w:rPr>
+          <w:lang w:val="en-US"/>
+        </w:rPr>
+        <w:t>besar</w:t>
+      </w:r>
+      <w:proofErr w:type="spellEnd"/>
+      <w:r>
+        <w:rPr>
+          <w:lang w:val="en-US"/>
+        </w:rPr>
+        <w:t xml:space="preserve"> </w:t>
+      </w:r>
+      <w:proofErr w:type="spellStart"/>
+      <w:r>
+        <w:rPr>
+          <w:lang w:val="en-US"/>
+        </w:rPr>
+        <w:t>dari</w:t>
+      </w:r>
+      <w:proofErr w:type="spellEnd"/>
+      <w:r>
+        <w:rPr>
+          <w:lang w:val="en-US"/>
+        </w:rPr>
+        <w:t xml:space="preserve"> pada </w:t>
+      </w:r>
+      <w:proofErr w:type="spellStart"/>
+      <w:r>
+        <w:rPr>
+          <w:lang w:val="en-US"/>
+        </w:rPr>
+        <w:t>jumlah</w:t>
+      </w:r>
+      <w:proofErr w:type="spellEnd"/>
+      <w:r>
+        <w:rPr>
+          <w:lang w:val="en-US"/>
+        </w:rPr>
+        <w:t xml:space="preserve"> </w:t>
+      </w:r>
+      <w:proofErr w:type="spellStart"/>
+      <w:r>
+        <w:rPr>
+          <w:lang w:val="en-US"/>
+        </w:rPr>
+        <w:t>entitas</w:t>
+      </w:r>
+      <w:proofErr w:type="spellEnd"/>
+      <w:r>
+        <w:rPr>
+          <w:lang w:val="en-US"/>
+        </w:rPr>
+        <w:t xml:space="preserve"> yang </w:t>
+      </w:r>
+      <w:proofErr w:type="spellStart"/>
+      <w:r>
+        <w:rPr>
+          <w:lang w:val="en-US"/>
+        </w:rPr>
+        <w:t>ada</w:t>
+      </w:r>
+      <w:proofErr w:type="spellEnd"/>
+      <w:r>
+        <w:rPr>
+          <w:lang w:val="en-US"/>
+        </w:rPr>
+        <w:t xml:space="preserve"> </w:t>
+      </w:r>
+      <w:proofErr w:type="spellStart"/>
+      <w:r>
+        <w:rPr>
+          <w:lang w:val="en-US"/>
+        </w:rPr>
+        <w:t>dari</w:t>
+      </w:r>
+      <w:proofErr w:type="spellEnd"/>
+      <w:r>
+        <w:rPr>
+          <w:lang w:val="en-US"/>
+        </w:rPr>
+        <w:t xml:space="preserve"> sequence </w:t>
+      </w:r>
+      <w:proofErr w:type="spellStart"/>
+      <w:r>
+        <w:rPr>
+          <w:lang w:val="en-US"/>
+        </w:rPr>
+        <w:t>nya</w:t>
+      </w:r>
+      <w:proofErr w:type="spellEnd"/>
+      <w:r>
+        <w:rPr>
+          <w:lang w:val="en-US"/>
+        </w:rPr>
+        <w:t xml:space="preserve">. </w:t>
+      </w:r>
+    </w:p>
+    <w:p>
+      <w:pPr>
+        <w:rPr>
+          <w:lang w:val="en-US"/>
+        </w:rPr>
+      </w:pPr>
+    </w:p>
+    <w:p>
+      <w:pPr>
         <w:pStyle w:val="Heading4"/>
       </w:pPr>
       <w:proofErr w:type="spellStart"/>
       <w:r>
+        <w:lastRenderedPageBreak/>
         <w:t>Classification</w:t>
       </w:r>
       <w:proofErr w:type="spellEnd"/>
@@ -20154,41 +26235,1957 @@
       </w:r>
     </w:p>
     <w:p>
-      <w:r>
-        <w:t xml:space="preserve">Sebelum mencoba mengerti apa itu tugas pengenalan </w:t>
-      </w:r>
-      <w:proofErr w:type="spellStart"/>
-      <w:r>
-        <w:t>named</w:t>
-      </w:r>
-      <w:proofErr w:type="spellEnd"/>
-      <w:r>
-        <w:t xml:space="preserve"> </w:t>
-      </w:r>
-      <w:proofErr w:type="spellStart"/>
-      <w:r>
+      <w:pPr>
+        <w:rPr>
+          <w:lang w:val="en-US"/>
+        </w:rPr>
+      </w:pPr>
+      <w:proofErr w:type="spellStart"/>
+      <w:r>
+        <w:rPr>
+          <w:lang w:val="en-US"/>
+        </w:rPr>
+        <w:t>Seperti</w:t>
+      </w:r>
+      <w:proofErr w:type="spellEnd"/>
+      <w:r>
+        <w:rPr>
+          <w:lang w:val="en-US"/>
+        </w:rPr>
+        <w:t xml:space="preserve"> </w:t>
+      </w:r>
+      <w:proofErr w:type="spellStart"/>
+      <w:r>
+        <w:rPr>
+          <w:lang w:val="en-US"/>
+        </w:rPr>
+        <w:t>namanya</w:t>
+      </w:r>
+      <w:proofErr w:type="spellEnd"/>
+      <w:r>
+        <w:rPr>
+          <w:lang w:val="en-US"/>
+        </w:rPr>
+        <w:t xml:space="preserve">, layer </w:t>
+      </w:r>
+      <w:proofErr w:type="spellStart"/>
+      <w:r>
+        <w:rPr>
+          <w:lang w:val="en-US"/>
+        </w:rPr>
+        <w:t>ini</w:t>
+      </w:r>
+      <w:proofErr w:type="spellEnd"/>
+      <w:r>
+        <w:rPr>
+          <w:lang w:val="en-US"/>
+        </w:rPr>
+        <w:t xml:space="preserve"> </w:t>
+      </w:r>
+      <w:proofErr w:type="spellStart"/>
+      <w:r>
+        <w:rPr>
+          <w:lang w:val="en-US"/>
+        </w:rPr>
+        <w:t>bertugas</w:t>
+      </w:r>
+      <w:proofErr w:type="spellEnd"/>
+      <w:r>
+        <w:rPr>
+          <w:lang w:val="en-US"/>
+        </w:rPr>
+        <w:t xml:space="preserve"> untuk </w:t>
+      </w:r>
+      <w:proofErr w:type="spellStart"/>
+      <w:r>
+        <w:rPr>
+          <w:lang w:val="en-US"/>
+        </w:rPr>
+        <w:t>mengubah</w:t>
+      </w:r>
+      <w:proofErr w:type="spellEnd"/>
+      <w:r>
+        <w:rPr>
+          <w:lang w:val="en-US"/>
+        </w:rPr>
+        <w:t xml:space="preserve"> </w:t>
+      </w:r>
+      <w:proofErr w:type="spellStart"/>
+      <w:r>
+        <w:rPr>
+          <w:lang w:val="en-US"/>
+        </w:rPr>
+        <w:t>prediksi</w:t>
+      </w:r>
+      <w:proofErr w:type="spellEnd"/>
+      <w:r>
+        <w:rPr>
+          <w:lang w:val="en-US"/>
+        </w:rPr>
+        <w:t xml:space="preserve"> </w:t>
+      </w:r>
+      <w:proofErr w:type="spellStart"/>
+      <w:r>
+        <w:rPr>
+          <w:lang w:val="en-US"/>
+        </w:rPr>
+        <w:t>dari</w:t>
+      </w:r>
+      <w:proofErr w:type="spellEnd"/>
+      <w:r>
+        <w:rPr>
+          <w:lang w:val="en-US"/>
+        </w:rPr>
+        <w:t xml:space="preserve"> layer decoder dan </w:t>
+      </w:r>
+      <w:proofErr w:type="spellStart"/>
+      <w:r>
+        <w:rPr>
+          <w:lang w:val="en-US"/>
+        </w:rPr>
+        <w:t>diklasifikasikan</w:t>
+      </w:r>
+      <w:proofErr w:type="spellEnd"/>
+      <w:r>
+        <w:rPr>
+          <w:lang w:val="en-US"/>
+        </w:rPr>
+        <w:t xml:space="preserve"> </w:t>
+      </w:r>
+      <w:proofErr w:type="spellStart"/>
+      <w:r>
+        <w:rPr>
+          <w:lang w:val="en-US"/>
+        </w:rPr>
+        <w:t>sesuai</w:t>
+      </w:r>
+      <w:proofErr w:type="spellEnd"/>
+      <w:r>
+        <w:rPr>
+          <w:lang w:val="en-US"/>
+        </w:rPr>
+        <w:t xml:space="preserve"> </w:t>
+      </w:r>
+      <w:proofErr w:type="spellStart"/>
+      <w:r>
+        <w:rPr>
+          <w:lang w:val="en-US"/>
+        </w:rPr>
+        <w:t>dengan</w:t>
+      </w:r>
+      <w:proofErr w:type="spellEnd"/>
+      <w:r>
+        <w:rPr>
+          <w:lang w:val="en-US"/>
+        </w:rPr>
+        <w:t xml:space="preserve"> </w:t>
+      </w:r>
+      <w:proofErr w:type="spellStart"/>
+      <w:r>
+        <w:rPr>
+          <w:lang w:val="en-US"/>
+        </w:rPr>
+        <w:t>prediksinya</w:t>
+      </w:r>
+      <w:proofErr w:type="spellEnd"/>
+      <w:r>
+        <w:rPr>
+          <w:lang w:val="en-US"/>
+        </w:rPr>
+        <w:t xml:space="preserve">. </w:t>
+      </w:r>
+      <w:r>
+        <w:rPr>
+          <w:i/>
+          <w:iCs/>
+          <w:lang w:val="en-US"/>
+        </w:rPr>
+        <w:t>C</w:t>
+      </w:r>
+      <w:r>
+        <w:rPr>
+          <w:i/>
+          <w:iCs/>
+          <w:lang w:val="en-US"/>
+        </w:rPr>
+        <w:t>lassifier</w:t>
+      </w:r>
+      <w:r>
+        <w:rPr>
+          <w:lang w:val="en-US"/>
+        </w:rPr>
+        <w:t xml:space="preserve"> yang </w:t>
+      </w:r>
+      <w:proofErr w:type="spellStart"/>
+      <w:r>
+        <w:rPr>
+          <w:lang w:val="en-US"/>
+        </w:rPr>
+        <w:t>digunakan</w:t>
+      </w:r>
+      <w:proofErr w:type="spellEnd"/>
+      <w:r>
+        <w:rPr>
+          <w:lang w:val="en-US"/>
+        </w:rPr>
+        <w:t xml:space="preserve"> </w:t>
+      </w:r>
+      <w:proofErr w:type="spellStart"/>
+      <w:r>
+        <w:rPr>
+          <w:lang w:val="en-US"/>
+        </w:rPr>
+        <w:t>adalah</w:t>
+      </w:r>
+      <w:proofErr w:type="spellEnd"/>
+      <w:r>
+        <w:rPr>
+          <w:lang w:val="en-US"/>
+        </w:rPr>
+        <w:t xml:space="preserve"> </w:t>
+      </w:r>
+      <w:proofErr w:type="spellStart"/>
+      <w:r>
+        <w:rPr>
+          <w:lang w:val="en-US"/>
+        </w:rPr>
+        <w:t>Multi Layer</w:t>
+      </w:r>
+      <w:proofErr w:type="spellEnd"/>
+      <w:r>
+        <w:rPr>
+          <w:lang w:val="en-US"/>
+        </w:rPr>
+        <w:t xml:space="preserve"> Perceptron </w:t>
+      </w:r>
+      <w:r>
+        <w:rPr>
+          <w:lang w:val="en-US"/>
+        </w:rPr>
+        <w:t>(M</w:t>
+      </w:r>
+      <w:r>
+        <w:rPr>
+          <w:lang w:val="en-US"/>
+        </w:rPr>
+        <w:t>L</w:t>
+      </w:r>
+      <w:r>
+        <w:rPr>
+          <w:lang w:val="en-US"/>
+        </w:rPr>
+        <w:t xml:space="preserve">P) </w:t>
+      </w:r>
+      <w:proofErr w:type="spellStart"/>
+      <w:r>
+        <w:rPr>
+          <w:lang w:val="en-US"/>
+        </w:rPr>
+        <w:t>berjumlah</w:t>
+      </w:r>
+      <w:proofErr w:type="spellEnd"/>
+      <w:r>
+        <w:rPr>
+          <w:lang w:val="en-US"/>
+        </w:rPr>
+        <w:t xml:space="preserve"> </w:t>
+      </w:r>
+      <w:proofErr w:type="spellStart"/>
+      <w:r>
+        <w:rPr>
+          <w:lang w:val="en-US"/>
+        </w:rPr>
+        <w:t>tiga</w:t>
+      </w:r>
+      <w:proofErr w:type="spellEnd"/>
+      <w:r>
+        <w:rPr>
+          <w:lang w:val="en-US"/>
+        </w:rPr>
+        <w:t xml:space="preserve">, </w:t>
+      </w:r>
+      <w:proofErr w:type="spellStart"/>
+      <w:r>
+        <w:rPr>
+          <w:lang w:val="en-US"/>
+        </w:rPr>
+        <w:t>satu</w:t>
+      </w:r>
+      <w:proofErr w:type="spellEnd"/>
+      <w:r>
+        <w:rPr>
+          <w:lang w:val="en-US"/>
+        </w:rPr>
+        <w:t xml:space="preserve"> classifier untuk </w:t>
+      </w:r>
+      <w:proofErr w:type="spellStart"/>
+      <w:r>
+        <w:rPr>
+          <w:lang w:val="en-US"/>
+        </w:rPr>
+        <w:t>tiap</w:t>
+      </w:r>
+      <w:proofErr w:type="spellEnd"/>
+      <w:r>
+        <w:rPr>
+          <w:lang w:val="en-US"/>
+        </w:rPr>
+        <w:t xml:space="preserve"> </w:t>
+      </w:r>
+      <w:proofErr w:type="spellStart"/>
+      <w:r>
+        <w:rPr>
+          <w:lang w:val="en-US"/>
+        </w:rPr>
+        <w:t>prediksi</w:t>
+      </w:r>
+      <w:proofErr w:type="spellEnd"/>
+      <w:r>
+        <w:rPr>
+          <w:lang w:val="en-US"/>
+        </w:rPr>
+        <w:t xml:space="preserve"> yang </w:t>
+      </w:r>
+      <w:proofErr w:type="spellStart"/>
+      <w:r>
+        <w:rPr>
+          <w:lang w:val="en-US"/>
+        </w:rPr>
+        <w:t>perlu</w:t>
+      </w:r>
+      <w:proofErr w:type="spellEnd"/>
+      <w:r>
+        <w:rPr>
+          <w:lang w:val="en-US"/>
+        </w:rPr>
+        <w:t xml:space="preserve"> </w:t>
+      </w:r>
+      <w:proofErr w:type="spellStart"/>
+      <w:r>
+        <w:rPr>
+          <w:lang w:val="en-US"/>
+        </w:rPr>
+        <w:t>klasifikasikan</w:t>
+      </w:r>
+      <w:proofErr w:type="spellEnd"/>
+      <w:r>
+        <w:rPr>
+          <w:lang w:val="en-US"/>
+        </w:rPr>
+        <w:t xml:space="preserve"> (</w:t>
+      </w:r>
+      <w:proofErr w:type="spellStart"/>
+      <w:r>
+        <w:rPr>
+          <w:lang w:val="en-US"/>
+        </w:rPr>
+        <w:t>batasan</w:t>
+      </w:r>
+      <w:proofErr w:type="spellEnd"/>
+      <w:r>
+        <w:rPr>
+          <w:lang w:val="en-US"/>
+        </w:rPr>
+        <w:t xml:space="preserve"> </w:t>
+      </w:r>
+      <w:proofErr w:type="spellStart"/>
+      <w:r>
+        <w:rPr>
+          <w:lang w:val="en-US"/>
+        </w:rPr>
+        <w:t>kiri</w:t>
+      </w:r>
+      <w:proofErr w:type="spellEnd"/>
+      <w:r>
+        <w:rPr>
+          <w:lang w:val="en-US"/>
+        </w:rPr>
+        <w:t xml:space="preserve">, </w:t>
+      </w:r>
+      <w:proofErr w:type="spellStart"/>
+      <w:r>
+        <w:rPr>
+          <w:lang w:val="en-US"/>
+        </w:rPr>
+        <w:t>batasan</w:t>
+      </w:r>
+      <w:proofErr w:type="spellEnd"/>
+      <w:r>
+        <w:rPr>
+          <w:lang w:val="en-US"/>
+        </w:rPr>
+        <w:t xml:space="preserve"> </w:t>
+      </w:r>
+      <w:proofErr w:type="spellStart"/>
+      <w:r>
+        <w:rPr>
+          <w:lang w:val="en-US"/>
+        </w:rPr>
+        <w:t>kanan</w:t>
+      </w:r>
+      <w:proofErr w:type="spellEnd"/>
+      <w:r>
+        <w:rPr>
+          <w:lang w:val="en-US"/>
+        </w:rPr>
+        <w:t xml:space="preserve"> dan </w:t>
+      </w:r>
+      <w:proofErr w:type="spellStart"/>
+      <w:r>
+        <w:rPr>
+          <w:lang w:val="en-US"/>
+        </w:rPr>
+        <w:t>jenis</w:t>
+      </w:r>
+      <w:proofErr w:type="spellEnd"/>
+      <w:r>
+        <w:rPr>
+          <w:lang w:val="en-US"/>
+        </w:rPr>
+        <w:t xml:space="preserve"> label/</w:t>
+      </w:r>
+      <w:proofErr w:type="spellStart"/>
+      <w:r>
+        <w:rPr>
+          <w:lang w:val="en-US"/>
+        </w:rPr>
+        <w:t>entitas</w:t>
+      </w:r>
+      <w:proofErr w:type="spellEnd"/>
+      <w:r>
+        <w:rPr>
+          <w:lang w:val="en-US"/>
+        </w:rPr>
+        <w:t>).</w:t>
+      </w:r>
+      <w:r>
+        <w:rPr>
+          <w:lang w:val="en-US"/>
+        </w:rPr>
+        <w:t xml:space="preserve"> </w:t>
+      </w:r>
+      <w:proofErr w:type="spellStart"/>
+      <w:r>
+        <w:rPr>
+          <w:lang w:val="en-US"/>
+        </w:rPr>
+        <w:t>Tiap</w:t>
+      </w:r>
+      <w:proofErr w:type="spellEnd"/>
+      <w:r>
+        <w:rPr>
+          <w:lang w:val="en-US"/>
+        </w:rPr>
+        <w:t xml:space="preserve"> MLP </w:t>
+      </w:r>
+      <w:proofErr w:type="spellStart"/>
+      <w:r>
+        <w:rPr>
+          <w:lang w:val="en-US"/>
+        </w:rPr>
+        <w:t>akan</w:t>
+      </w:r>
+      <w:proofErr w:type="spellEnd"/>
+      <w:r>
+        <w:rPr>
+          <w:lang w:val="en-US"/>
+        </w:rPr>
+        <w:t xml:space="preserve"> juga memiliki </w:t>
+      </w:r>
+      <w:proofErr w:type="spellStart"/>
+      <w:r>
+        <w:rPr>
+          <w:lang w:val="en-US"/>
+        </w:rPr>
+        <w:t>fungsi</w:t>
+      </w:r>
+      <w:proofErr w:type="spellEnd"/>
+      <w:r>
+        <w:rPr>
+          <w:lang w:val="en-US"/>
+        </w:rPr>
+        <w:t xml:space="preserve"> </w:t>
+      </w:r>
+      <w:proofErr w:type="spellStart"/>
+      <w:r>
+        <w:rPr>
+          <w:lang w:val="en-US"/>
+        </w:rPr>
+        <w:t>aktivasi</w:t>
+      </w:r>
+      <w:proofErr w:type="spellEnd"/>
+      <w:r>
+        <w:rPr>
+          <w:lang w:val="en-US"/>
+        </w:rPr>
+        <w:t xml:space="preserve"> </w:t>
+      </w:r>
+      <w:proofErr w:type="spellStart"/>
+      <w:r>
+        <w:rPr>
+          <w:lang w:val="en-US"/>
+        </w:rPr>
+        <w:t>softmax</w:t>
+      </w:r>
+      <w:proofErr w:type="spellEnd"/>
+      <w:r>
+        <w:rPr>
+          <w:lang w:val="en-US"/>
+        </w:rPr>
+        <w:t xml:space="preserve"> </w:t>
+      </w:r>
+      <w:proofErr w:type="spellStart"/>
+      <w:r>
+        <w:rPr>
+          <w:lang w:val="en-US"/>
+        </w:rPr>
+        <w:t>didalamnya</w:t>
+      </w:r>
+      <w:proofErr w:type="spellEnd"/>
+      <w:r>
+        <w:rPr>
+          <w:lang w:val="en-US"/>
+        </w:rPr>
+        <w:t xml:space="preserve"> dan </w:t>
+      </w:r>
+      <w:proofErr w:type="spellStart"/>
+      <w:r>
+        <w:rPr>
+          <w:lang w:val="en-US"/>
+        </w:rPr>
+        <w:t>hasil</w:t>
+      </w:r>
+      <w:proofErr w:type="spellEnd"/>
+      <w:r>
+        <w:rPr>
+          <w:lang w:val="en-US"/>
+        </w:rPr>
+        <w:t xml:space="preserve"> </w:t>
+      </w:r>
+      <w:proofErr w:type="spellStart"/>
+      <w:r>
+        <w:rPr>
+          <w:lang w:val="en-US"/>
+        </w:rPr>
+        <w:t>dari</w:t>
+      </w:r>
+      <w:proofErr w:type="spellEnd"/>
+      <w:r>
+        <w:rPr>
+          <w:lang w:val="en-US"/>
+        </w:rPr>
+        <w:t xml:space="preserve"> </w:t>
+      </w:r>
+      <w:proofErr w:type="spellStart"/>
+      <w:r>
+        <w:rPr>
+          <w:lang w:val="en-US"/>
+        </w:rPr>
+        <w:t>tiap</w:t>
+      </w:r>
+      <w:proofErr w:type="spellEnd"/>
+      <w:r>
+        <w:rPr>
+          <w:lang w:val="en-US"/>
+        </w:rPr>
+        <w:t xml:space="preserve"> MLP </w:t>
+      </w:r>
+      <w:proofErr w:type="spellStart"/>
+      <w:r>
+        <w:rPr>
+          <w:lang w:val="en-US"/>
+        </w:rPr>
+        <w:t>adalah</w:t>
+      </w:r>
+      <w:proofErr w:type="spellEnd"/>
+      <w:r>
+        <w:rPr>
+          <w:lang w:val="en-US"/>
+        </w:rPr>
+        <w:t xml:space="preserve"> </w:t>
+      </w:r>
+      <w:proofErr w:type="spellStart"/>
+      <w:r>
+        <w:rPr>
+          <w:lang w:val="en-US"/>
+        </w:rPr>
+        <w:t>probabilitas</w:t>
+      </w:r>
+      <w:proofErr w:type="spellEnd"/>
+      <w:r>
+        <w:rPr>
+          <w:lang w:val="en-US"/>
+        </w:rPr>
+        <w:t xml:space="preserve"> </w:t>
+      </w:r>
+      <w:proofErr w:type="spellStart"/>
+      <w:r>
+        <w:rPr>
+          <w:lang w:val="en-US"/>
+        </w:rPr>
+        <w:t>klasifikasi</w:t>
+      </w:r>
+      <w:proofErr w:type="spellEnd"/>
+      <w:r>
+        <w:rPr>
+          <w:lang w:val="en-US"/>
+        </w:rPr>
+        <w:t xml:space="preserve"> </w:t>
+      </w:r>
+      <w:r>
+        <w:rPr>
+          <w:lang w:val="en-US"/>
+        </w:rPr>
+        <w:t>(</w:t>
+      </w:r>
+      <m:oMath>
+        <m:sSup>
+          <m:sSupPr>
+            <m:ctrlPr>
+              <w:rPr>
+                <w:rFonts w:ascii="Cambria Math" w:hAnsi="Cambria Math"/>
+                <w:i/>
+                <w:lang w:val="en-US"/>
+              </w:rPr>
+            </m:ctrlPr>
+          </m:sSupPr>
+          <m:e>
+            <m:r>
+              <w:rPr>
+                <w:rFonts w:ascii="Cambria Math" w:hAnsi="Cambria Math"/>
+                <w:lang w:val="en-US"/>
+              </w:rPr>
+              <m:t>p</m:t>
+            </m:r>
+          </m:e>
+          <m:sup>
+            <m:r>
+              <w:rPr>
+                <w:rFonts w:ascii="Cambria Math" w:hAnsi="Cambria Math"/>
+                <w:lang w:val="en-US"/>
+              </w:rPr>
+              <m:t>c</m:t>
+            </m:r>
+          </m:sup>
+        </m:sSup>
+        <m:r>
+          <w:rPr>
+            <w:rFonts w:ascii="Cambria Math" w:hAnsi="Cambria Math"/>
+            <w:lang w:val="en-US"/>
+          </w:rPr>
+          <m:t>,</m:t>
+        </m:r>
+        <m:sSup>
+          <m:sSupPr>
+            <m:ctrlPr>
+              <w:rPr>
+                <w:rFonts w:ascii="Cambria Math" w:hAnsi="Cambria Math"/>
+                <w:i/>
+                <w:lang w:val="en-US"/>
+              </w:rPr>
+            </m:ctrlPr>
+          </m:sSupPr>
+          <m:e>
+            <m:r>
+              <w:rPr>
+                <w:rFonts w:ascii="Cambria Math" w:hAnsi="Cambria Math"/>
+                <w:lang w:val="en-US"/>
+              </w:rPr>
+              <m:t>p</m:t>
+            </m:r>
+          </m:e>
+          <m:sup>
+            <m:r>
+              <w:rPr>
+                <w:rFonts w:ascii="Cambria Math" w:hAnsi="Cambria Math"/>
+                <w:lang w:val="en-US"/>
+              </w:rPr>
+              <m:t>l</m:t>
+            </m:r>
+          </m:sup>
+        </m:sSup>
+        <m:r>
+          <w:rPr>
+            <w:rFonts w:ascii="Cambria Math" w:hAnsi="Cambria Math"/>
+            <w:lang w:val="en-US"/>
+          </w:rPr>
+          <m:t xml:space="preserve">, </m:t>
+        </m:r>
+        <m:sSup>
+          <m:sSupPr>
+            <m:ctrlPr>
+              <w:rPr>
+                <w:rFonts w:ascii="Cambria Math" w:hAnsi="Cambria Math"/>
+                <w:i/>
+                <w:lang w:val="en-US"/>
+              </w:rPr>
+            </m:ctrlPr>
+          </m:sSupPr>
+          <m:e>
+            <m:r>
+              <w:rPr>
+                <w:rFonts w:ascii="Cambria Math" w:hAnsi="Cambria Math"/>
+                <w:lang w:val="en-US"/>
+              </w:rPr>
+              <m:t>p</m:t>
+            </m:r>
+          </m:e>
+          <m:sup>
+            <m:r>
+              <w:rPr>
+                <w:rFonts w:ascii="Cambria Math" w:hAnsi="Cambria Math"/>
+                <w:lang w:val="en-US"/>
+              </w:rPr>
+              <m:t>r</m:t>
+            </m:r>
+          </m:sup>
+        </m:sSup>
+      </m:oMath>
+      <w:r>
+        <w:rPr>
+          <w:lang w:val="en-US"/>
+        </w:rPr>
+        <w:t xml:space="preserve">) </w:t>
+      </w:r>
+      <w:r>
+        <w:rPr>
+          <w:lang w:val="en-US"/>
+        </w:rPr>
+        <w:t xml:space="preserve">untuk </w:t>
+      </w:r>
+      <w:proofErr w:type="spellStart"/>
+      <w:r>
+        <w:rPr>
+          <w:lang w:val="en-US"/>
+        </w:rPr>
+        <w:t>tiap</w:t>
+      </w:r>
+      <w:proofErr w:type="spellEnd"/>
+      <w:r>
+        <w:rPr>
+          <w:lang w:val="en-US"/>
+        </w:rPr>
+        <w:t xml:space="preserve"> </w:t>
+      </w:r>
+      <w:proofErr w:type="spellStart"/>
+      <w:r>
+        <w:rPr>
+          <w:lang w:val="en-US"/>
+        </w:rPr>
+        <w:t>jenis</w:t>
+      </w:r>
+      <w:proofErr w:type="spellEnd"/>
+      <w:r>
+        <w:rPr>
+          <w:lang w:val="en-US"/>
+        </w:rPr>
+        <w:t xml:space="preserve"> label/</w:t>
+      </w:r>
+      <w:proofErr w:type="spellStart"/>
+      <w:r>
+        <w:rPr>
+          <w:lang w:val="en-US"/>
+        </w:rPr>
+        <w:t>entitas</w:t>
+      </w:r>
+      <w:proofErr w:type="spellEnd"/>
+      <w:r>
+        <w:rPr>
+          <w:lang w:val="en-US"/>
+        </w:rPr>
+        <w:t xml:space="preserve"> </w:t>
+      </w:r>
+      <w:proofErr w:type="spellStart"/>
+      <w:r>
+        <w:rPr>
+          <w:lang w:val="en-US"/>
+        </w:rPr>
+        <w:t>sendiri</w:t>
+      </w:r>
+      <w:r>
+        <w:rPr>
+          <w:lang w:val="en-US"/>
+        </w:rPr>
+        <w:t>m</w:t>
+      </w:r>
+      <w:proofErr w:type="spellEnd"/>
+      <w:r>
+        <w:rPr>
+          <w:lang w:val="en-US"/>
+        </w:rPr>
+        <w:t xml:space="preserve"> </w:t>
+      </w:r>
+      <w:proofErr w:type="spellStart"/>
+      <w:r>
+        <w:rPr>
+          <w:lang w:val="en-US"/>
+        </w:rPr>
+        <w:t>batasan</w:t>
+      </w:r>
+      <w:proofErr w:type="spellEnd"/>
+      <w:r>
+        <w:rPr>
+          <w:lang w:val="en-US"/>
+        </w:rPr>
+        <w:t xml:space="preserve"> </w:t>
+      </w:r>
+      <w:proofErr w:type="spellStart"/>
+      <w:r>
+        <w:rPr>
+          <w:lang w:val="en-US"/>
+        </w:rPr>
+        <w:t>kiri</w:t>
+      </w:r>
+      <w:proofErr w:type="spellEnd"/>
+      <w:r>
+        <w:rPr>
+          <w:lang w:val="en-US"/>
+        </w:rPr>
+        <w:t xml:space="preserve">, </w:t>
+      </w:r>
+      <w:r>
+        <w:rPr>
+          <w:lang w:val="en-US"/>
+        </w:rPr>
+        <w:t>dan</w:t>
+      </w:r>
+      <w:r>
+        <w:rPr>
+          <w:lang w:val="en-US"/>
+        </w:rPr>
+        <w:t xml:space="preserve"> </w:t>
+      </w:r>
+      <w:proofErr w:type="spellStart"/>
+      <w:r>
+        <w:rPr>
+          <w:lang w:val="en-US"/>
+        </w:rPr>
+        <w:t>batasan</w:t>
+      </w:r>
+      <w:proofErr w:type="spellEnd"/>
+      <w:r>
+        <w:rPr>
+          <w:lang w:val="en-US"/>
+        </w:rPr>
+        <w:t xml:space="preserve"> </w:t>
+      </w:r>
+      <w:proofErr w:type="spellStart"/>
+      <w:r>
+        <w:rPr>
+          <w:lang w:val="en-US"/>
+        </w:rPr>
+        <w:t>kanan</w:t>
+      </w:r>
+      <w:proofErr w:type="spellEnd"/>
+      <w:r>
+        <w:rPr>
+          <w:lang w:val="en-US"/>
+        </w:rPr>
+        <w:t xml:space="preserve">. </w:t>
+      </w:r>
+      <w:proofErr w:type="spellStart"/>
+      <w:r>
+        <w:rPr>
+          <w:lang w:val="en-US"/>
+        </w:rPr>
+        <w:t>Perumusan</w:t>
+      </w:r>
+      <w:proofErr w:type="spellEnd"/>
+      <w:r>
+        <w:rPr>
+          <w:lang w:val="en-US"/>
+        </w:rPr>
+        <w:t xml:space="preserve"> untuk </w:t>
+      </w:r>
+      <w:proofErr w:type="spellStart"/>
+      <w:r>
+        <w:rPr>
+          <w:lang w:val="en-US"/>
+        </w:rPr>
+        <w:t>klasfikasi</w:t>
+      </w:r>
+      <w:proofErr w:type="spellEnd"/>
+      <w:r>
+        <w:rPr>
+          <w:lang w:val="en-US"/>
+        </w:rPr>
+        <w:t xml:space="preserve"> </w:t>
+      </w:r>
+      <w:proofErr w:type="spellStart"/>
+      <w:r>
+        <w:rPr>
+          <w:lang w:val="en-US"/>
+        </w:rPr>
+        <w:t>dapat</w:t>
+      </w:r>
+      <w:proofErr w:type="spellEnd"/>
+      <w:r>
+        <w:rPr>
+          <w:lang w:val="en-US"/>
+        </w:rPr>
+        <w:t xml:space="preserve"> </w:t>
+      </w:r>
+      <w:proofErr w:type="spellStart"/>
+      <w:r>
+        <w:rPr>
+          <w:lang w:val="en-US"/>
+        </w:rPr>
+        <w:t>dilihat</w:t>
+      </w:r>
+      <w:proofErr w:type="spellEnd"/>
+      <w:r>
+        <w:rPr>
+          <w:lang w:val="en-US"/>
+        </w:rPr>
+        <w:t xml:space="preserve"> pada </w:t>
+      </w:r>
+      <w:proofErr w:type="spellStart"/>
+      <w:r>
+        <w:rPr>
+          <w:lang w:val="en-US"/>
+        </w:rPr>
+        <w:t>rumus</w:t>
+      </w:r>
+      <w:proofErr w:type="spellEnd"/>
+      <w:r>
+        <w:rPr>
+          <w:lang w:val="en-US"/>
+        </w:rPr>
+        <w:t xml:space="preserve"> </w:t>
+      </w:r>
+      <w:r>
+        <w:rPr>
+          <w:lang w:val="en-US"/>
+        </w:rPr>
+        <w:fldChar w:fldCharType="begin"/>
+      </w:r>
+      <w:r>
+        <w:rPr>
+          <w:lang w:val="en-US"/>
+        </w:rPr>
+        <w:instrText xml:space="preserve"> REF _Ref104832972 \h </w:instrText>
+      </w:r>
+      <w:r>
+        <w:rPr>
+          <w:lang w:val="en-US"/>
+        </w:rPr>
+      </w:r>
+      <w:r>
+        <w:rPr>
+          <w:lang w:val="en-US"/>
+        </w:rPr>
+        <w:fldChar w:fldCharType="separate"/>
+      </w:r>
+      <w:r>
+        <w:rPr>
+          <w:noProof/>
+        </w:rPr>
+        <w:t>5</w:t>
+      </w:r>
+      <w:r>
+        <w:t>.</w:t>
+      </w:r>
+      <w:r>
+        <w:rPr>
+          <w:noProof/>
+        </w:rPr>
+        <w:t>16</w:t>
+      </w:r>
+      <w:r>
+        <w:rPr>
+          <w:lang w:val="en-US"/>
+        </w:rPr>
+        <w:fldChar w:fldCharType="end"/>
+      </w:r>
+      <w:r>
+        <w:rPr>
+          <w:lang w:val="en-US"/>
+        </w:rPr>
+        <w:t xml:space="preserve">, </w:t>
+      </w:r>
+      <w:r>
+        <w:rPr>
+          <w:lang w:val="en-US"/>
+        </w:rPr>
+        <w:fldChar w:fldCharType="begin"/>
+      </w:r>
+      <w:r>
+        <w:rPr>
+          <w:lang w:val="en-US"/>
+        </w:rPr>
+        <w:instrText xml:space="preserve"> REF _Ref104832973 \h </w:instrText>
+      </w:r>
+      <w:r>
+        <w:rPr>
+          <w:lang w:val="en-US"/>
+        </w:rPr>
+      </w:r>
+      <w:r>
+        <w:rPr>
+          <w:lang w:val="en-US"/>
+        </w:rPr>
+        <w:fldChar w:fldCharType="separate"/>
+      </w:r>
+      <w:r>
+        <w:rPr>
+          <w:noProof/>
+        </w:rPr>
+        <w:t>5</w:t>
+      </w:r>
+      <w:r>
+        <w:t>.</w:t>
+      </w:r>
+      <w:r>
+        <w:rPr>
+          <w:noProof/>
+        </w:rPr>
+        <w:t>17</w:t>
+      </w:r>
+      <w:r>
+        <w:rPr>
+          <w:lang w:val="en-US"/>
+        </w:rPr>
+        <w:fldChar w:fldCharType="end"/>
+      </w:r>
+      <w:r>
+        <w:rPr>
+          <w:lang w:val="en-US"/>
+        </w:rPr>
+        <w:t xml:space="preserve">, </w:t>
+      </w:r>
+      <w:r>
+        <w:rPr>
+          <w:lang w:val="en-US"/>
+        </w:rPr>
+        <w:fldChar w:fldCharType="begin"/>
+      </w:r>
+      <w:r>
+        <w:rPr>
+          <w:lang w:val="en-US"/>
+        </w:rPr>
+        <w:instrText xml:space="preserve"> REF _Ref104832974 \h </w:instrText>
+      </w:r>
+      <w:r>
+        <w:rPr>
+          <w:lang w:val="en-US"/>
+        </w:rPr>
+      </w:r>
+      <w:r>
+        <w:rPr>
+          <w:lang w:val="en-US"/>
+        </w:rPr>
+        <w:fldChar w:fldCharType="separate"/>
+      </w:r>
+      <w:r>
+        <w:rPr>
+          <w:noProof/>
+        </w:rPr>
+        <w:t>5</w:t>
+      </w:r>
+      <w:r>
+        <w:t>.</w:t>
+      </w:r>
+      <w:r>
+        <w:rPr>
+          <w:noProof/>
+        </w:rPr>
+        <w:t>18</w:t>
+      </w:r>
+      <w:r>
+        <w:rPr>
+          <w:lang w:val="en-US"/>
+        </w:rPr>
+        <w:fldChar w:fldCharType="end"/>
+      </w:r>
+      <w:r>
+        <w:rPr>
+          <w:lang w:val="en-US"/>
+        </w:rPr>
+        <w:t>, dan</w:t>
+      </w:r>
+      <w:r>
+        <w:rPr>
+          <w:lang w:val="en-US"/>
+        </w:rPr>
+        <w:fldChar w:fldCharType="begin"/>
+      </w:r>
+      <w:r>
+        <w:rPr>
+          <w:lang w:val="en-US"/>
+        </w:rPr>
+        <w:instrText xml:space="preserve"> REF _Ref104832975 \h </w:instrText>
+      </w:r>
+      <w:r>
+        <w:rPr>
+          <w:lang w:val="en-US"/>
+        </w:rPr>
+      </w:r>
+      <w:r>
+        <w:rPr>
+          <w:lang w:val="en-US"/>
+        </w:rPr>
+        <w:fldChar w:fldCharType="separate"/>
+      </w:r>
+      <w:r>
+        <w:rPr>
+          <w:lang w:val="en-US"/>
+        </w:rPr>
+        <w:t xml:space="preserve"> </w:t>
+      </w:r>
+      <w:r>
+        <w:rPr>
+          <w:noProof/>
+        </w:rPr>
+        <w:t>5</w:t>
+      </w:r>
+      <w:r>
+        <w:t>.</w:t>
+      </w:r>
+      <w:r>
+        <w:rPr>
+          <w:noProof/>
+        </w:rPr>
+        <w:t>19</w:t>
+      </w:r>
+      <w:r>
+        <w:rPr>
+          <w:lang w:val="en-US"/>
+        </w:rPr>
+        <w:fldChar w:fldCharType="end"/>
+      </w:r>
+      <w:r>
+        <w:rPr>
+          <w:lang w:val="en-US"/>
+        </w:rPr>
+        <w:t xml:space="preserve">, </w:t>
+      </w:r>
+      <w:proofErr w:type="spellStart"/>
+      <w:r>
+        <w:rPr>
+          <w:lang w:val="en-US"/>
+        </w:rPr>
+        <w:t>dengan</w:t>
+      </w:r>
+      <w:proofErr w:type="spellEnd"/>
+      <w:r>
+        <w:rPr>
+          <w:i/>
+          <w:iCs/>
+          <w:lang w:val="en-US"/>
+        </w:rPr>
+        <w:t xml:space="preserve"> u </w:t>
+      </w:r>
+      <w:proofErr w:type="spellStart"/>
+      <w:r>
+        <w:rPr>
+          <w:lang w:val="en-US"/>
+        </w:rPr>
+        <w:t>adalah</w:t>
+      </w:r>
+      <w:proofErr w:type="spellEnd"/>
+      <w:r>
+        <w:rPr>
+          <w:lang w:val="en-US"/>
+        </w:rPr>
+        <w:t xml:space="preserve"> </w:t>
+      </w:r>
+      <w:r>
+        <w:rPr>
+          <w:lang w:val="en-US"/>
+        </w:rPr>
         <w:t>entity</w:t>
       </w:r>
-      <w:proofErr w:type="spellEnd"/>
-      <w:r>
-        <w:t xml:space="preserve"> (atau NER) secara mendalam, perlu diketahui terlebih dahulu apa yang dapat disebut sebagai sebuah </w:t>
-      </w:r>
-      <w:proofErr w:type="spellStart"/>
-      <w:r>
-        <w:t>named</w:t>
-      </w:r>
-      <w:proofErr w:type="spellEnd"/>
-      <w:r>
-        <w:t xml:space="preserve"> </w:t>
-      </w:r>
-      <w:proofErr w:type="spellStart"/>
-      <w:r>
-        <w:t>entity</w:t>
-      </w:r>
-      <w:proofErr w:type="spellEnd"/>
+      <w:r>
+        <w:rPr>
+          <w:lang w:val="en-US"/>
+        </w:rPr>
+        <w:t xml:space="preserve"> query (</w:t>
+      </w:r>
+      <m:oMath>
+        <m:r>
+          <w:rPr>
+            <w:rFonts w:ascii="Cambria Math" w:hAnsi="Cambria Math"/>
+            <w:lang w:val="en-US"/>
+          </w:rPr>
+          <m:t>u</m:t>
+        </m:r>
+        <m:r>
+          <w:rPr>
+            <w:rFonts w:ascii="Cambria Math" w:hAnsi="Cambria Math"/>
+            <w:lang w:val="en-US"/>
+          </w:rPr>
+          <m:t>∈</m:t>
+        </m:r>
+        <m:sSup>
+          <m:sSupPr>
+            <m:ctrlPr>
+              <w:rPr>
+                <w:rFonts w:ascii="Cambria Math" w:hAnsi="Cambria Math"/>
+                <w:i/>
+                <w:lang w:val="en-US"/>
+              </w:rPr>
+            </m:ctrlPr>
+          </m:sSupPr>
+          <m:e>
+            <m:r>
+              <m:rPr>
+                <m:scr m:val="double-struck"/>
+              </m:rPr>
+              <w:rPr>
+                <w:rFonts w:ascii="Cambria Math" w:hAnsi="Cambria Math"/>
+                <w:lang w:val="en-US"/>
+              </w:rPr>
+              <m:t>R</m:t>
+            </m:r>
+          </m:e>
+          <m:sup>
+            <m:r>
+              <w:rPr>
+                <w:rFonts w:ascii="Cambria Math" w:hAnsi="Cambria Math"/>
+                <w:lang w:val="en-US"/>
+              </w:rPr>
+              <m:t>d</m:t>
+            </m:r>
+          </m:sup>
+        </m:sSup>
+      </m:oMath>
+      <w:r>
+        <w:rPr>
+          <w:lang w:val="en-US"/>
+        </w:rPr>
+        <w:t>)</w:t>
+      </w:r>
+      <w:r>
+        <w:rPr>
+          <w:lang w:val="en-US"/>
+        </w:rPr>
+        <w:t xml:space="preserve"> </w:t>
+      </w:r>
+      <w:proofErr w:type="spellStart"/>
+      <w:r>
+        <w:rPr>
+          <w:lang w:val="en-US"/>
+        </w:rPr>
+        <w:t>dari</w:t>
+      </w:r>
+      <w:proofErr w:type="spellEnd"/>
+      <w:r>
+        <w:rPr>
+          <w:lang w:val="en-US"/>
+        </w:rPr>
+        <w:t xml:space="preserve"> U. </w:t>
+      </w:r>
+    </w:p>
+    <w:p>
+      <w:pPr>
+        <w:pStyle w:val="STTSRumus"/>
+        <w:tabs>
+          <w:tab w:val="clear" w:pos="2552"/>
+          <w:tab w:val="left" w:pos="2127"/>
+          <w:tab w:val="left" w:pos="2835"/>
+        </w:tabs>
+      </w:pPr>
+    </w:p>
+    <w:bookmarkStart w:id="26" w:name="_Ref104832972"/>
+    <w:p>
+      <w:pPr>
+        <w:pStyle w:val="STTSRumus"/>
+        <w:tabs>
+          <w:tab w:val="clear" w:pos="2552"/>
+          <w:tab w:val="left" w:pos="2268"/>
+          <w:tab w:val="left" w:pos="2977"/>
+        </w:tabs>
+      </w:pPr>
+      <m:oMath>
+        <m:sSup>
+          <m:sSupPr>
+            <m:ctrlPr>
+              <w:rPr>
+                <w:rFonts w:ascii="Cambria Math" w:hAnsi="Cambria Math"/>
+                <w:i/>
+                <w:lang w:val="en-US"/>
+              </w:rPr>
+            </m:ctrlPr>
+          </m:sSupPr>
+          <m:e>
+            <m:r>
+              <w:rPr>
+                <w:rFonts w:ascii="Cambria Math" w:hAnsi="Cambria Math"/>
+              </w:rPr>
+              <m:t>p</m:t>
+            </m:r>
+          </m:e>
+          <m:sup>
+            <m:r>
+              <w:rPr>
+                <w:rFonts w:ascii="Cambria Math" w:hAnsi="Cambria Math"/>
+              </w:rPr>
+              <m:t>c</m:t>
+            </m:r>
+          </m:sup>
+        </m:sSup>
+        <m:r>
+          <w:rPr>
+            <w:rFonts w:ascii="Cambria Math" w:hAnsi="Cambria Math"/>
+          </w:rPr>
+          <m:t>=</m:t>
+        </m:r>
+        <m:sSub>
+          <m:sSubPr>
+            <m:ctrlPr>
+              <w:rPr>
+                <w:rFonts w:ascii="Cambria Math" w:hAnsi="Cambria Math"/>
+              </w:rPr>
+            </m:ctrlPr>
+          </m:sSubPr>
+          <m:e>
+            <m:r>
+              <m:rPr>
+                <m:sty m:val="p"/>
+              </m:rPr>
+              <w:rPr>
+                <w:rFonts w:ascii="Cambria Math" w:hAnsi="Cambria Math"/>
+              </w:rPr>
+              <m:t>M</m:t>
+            </m:r>
+            <m:r>
+              <m:rPr>
+                <m:sty m:val="p"/>
+              </m:rPr>
+              <w:rPr>
+                <w:rFonts w:ascii="Cambria Math" w:hAnsi="Cambria Math"/>
+              </w:rPr>
+              <m:t>LP</m:t>
+            </m:r>
+            <m:ctrlPr>
+              <w:rPr>
+                <w:rFonts w:ascii="Cambria Math" w:hAnsi="Cambria Math"/>
+                <w:iCs/>
+              </w:rPr>
+            </m:ctrlPr>
+          </m:e>
+          <m:sub>
+            <m:r>
+              <w:rPr>
+                <w:rFonts w:ascii="Cambria Math" w:hAnsi="Cambria Math"/>
+              </w:rPr>
+              <m:t>c</m:t>
+            </m:r>
+          </m:sub>
+        </m:sSub>
+        <m:d>
+          <m:dPr>
+            <m:ctrlPr>
+              <w:rPr>
+                <w:rFonts w:ascii="Cambria Math" w:hAnsi="Cambria Math"/>
+              </w:rPr>
+            </m:ctrlPr>
+          </m:dPr>
+          <m:e>
+            <m:r>
+              <w:rPr>
+                <w:rFonts w:ascii="Cambria Math" w:hAnsi="Cambria Math"/>
+              </w:rPr>
+              <m:t>u</m:t>
+            </m:r>
+          </m:e>
+        </m:d>
+      </m:oMath>
+      <w:r>
+        <w:t xml:space="preserve"> </w:t>
+      </w:r>
+      <w:r>
+        <w:tab/>
+      </w:r>
+      <w:r>
+        <w:tab/>
+        <w:t xml:space="preserve"> </w:t>
+      </w:r>
+      <w:r>
+        <w:tab/>
+      </w:r>
+      <w:r>
+        <w:t>(</w:t>
+      </w:r>
+      <w:r>
+        <w:fldChar w:fldCharType="begin"/>
+      </w:r>
+      <w:r>
+        <w:instrText xml:space="preserve"> STYLEREF 1 \s </w:instrText>
+      </w:r>
+      <w:r>
+        <w:fldChar w:fldCharType="separate"/>
+      </w:r>
+      <w:r>
+        <w:rPr>
+          <w:noProof/>
+        </w:rPr>
+        <w:t>5</w:t>
+      </w:r>
+      <w:r>
+        <w:fldChar w:fldCharType="end"/>
+      </w:r>
       <w:r>
         <w:t>.</w:t>
       </w:r>
+      <w:r>
+        <w:fldChar w:fldCharType="begin"/>
+      </w:r>
+      <w:r>
+        <w:instrText xml:space="preserve"> SEQ Rumus \* ARABIC \s 1 </w:instrText>
+      </w:r>
+      <w:r>
+        <w:fldChar w:fldCharType="separate"/>
+      </w:r>
+      <w:r>
+        <w:rPr>
+          <w:noProof/>
+        </w:rPr>
+        <w:t>16</w:t>
+      </w:r>
+      <w:r>
+        <w:fldChar w:fldCharType="end"/>
+      </w:r>
+      <w:r>
+        <w:t>)</w:t>
+      </w:r>
+      <w:bookmarkEnd w:id="26"/>
+    </w:p>
+    <w:bookmarkStart w:id="27" w:name="_Ref104832973"/>
+    <w:p>
+      <w:pPr>
+        <w:pStyle w:val="STTSRumus"/>
+        <w:tabs>
+          <w:tab w:val="clear" w:pos="2552"/>
+          <w:tab w:val="left" w:pos="2977"/>
+          <w:tab w:val="left" w:pos="3686"/>
+        </w:tabs>
+      </w:pPr>
+      <m:oMath>
+        <m:sSub>
+          <m:sSubPr>
+            <m:ctrlPr>
+              <w:rPr>
+                <w:rFonts w:ascii="Cambria Math" w:hAnsi="Cambria Math"/>
+                <w:i/>
+              </w:rPr>
+            </m:ctrlPr>
+          </m:sSubPr>
+          <m:e>
+            <m:r>
+              <m:rPr>
+                <m:sty m:val="p"/>
+              </m:rPr>
+              <w:rPr>
+                <w:rFonts w:ascii="Cambria Math" w:hAnsi="Cambria Math"/>
+              </w:rPr>
+              <m:t>H</m:t>
+            </m:r>
+            <m:ctrlPr>
+              <w:rPr>
+                <w:rFonts w:ascii="Cambria Math" w:hAnsi="Cambria Math"/>
+              </w:rPr>
+            </m:ctrlPr>
+          </m:e>
+          <m:sub>
+            <m:r>
+              <w:rPr>
+                <w:rFonts w:ascii="Cambria Math" w:hAnsi="Cambria Math"/>
+              </w:rPr>
+              <m:t>fuse</m:t>
+            </m:r>
+          </m:sub>
+        </m:sSub>
+        <m:r>
+          <w:rPr>
+            <w:rFonts w:ascii="Cambria Math" w:hAnsi="Cambria Math"/>
+          </w:rPr>
+          <m:t>=</m:t>
+        </m:r>
+        <m:r>
+          <w:rPr>
+            <w:rFonts w:ascii="Cambria Math" w:hAnsi="Cambria Math"/>
+          </w:rPr>
+          <m:t>dup</m:t>
+        </m:r>
+        <m:d>
+          <m:dPr>
+            <m:ctrlPr>
+              <w:rPr>
+                <w:rFonts w:ascii="Cambria Math" w:hAnsi="Cambria Math"/>
+              </w:rPr>
+            </m:ctrlPr>
+          </m:dPr>
+          <m:e>
+            <m:r>
+              <w:rPr>
+                <w:rFonts w:ascii="Cambria Math" w:hAnsi="Cambria Math"/>
+              </w:rPr>
+              <m:t>u</m:t>
+            </m:r>
+            <m:r>
+              <w:rPr>
+                <w:rFonts w:ascii="Cambria Math" w:hAnsi="Cambria Math"/>
+              </w:rPr>
+              <m:t>,l</m:t>
+            </m:r>
+          </m:e>
+        </m:d>
+        <m:r>
+          <m:rPr>
+            <m:sty m:val="p"/>
+          </m:rPr>
+          <w:rPr>
+            <w:rFonts w:ascii="Cambria Math" w:hAnsi="Cambria Math"/>
+          </w:rPr>
+          <m:t>⨁H</m:t>
+        </m:r>
+      </m:oMath>
+      <w:r>
+        <w:t xml:space="preserve"> </w:t>
+      </w:r>
+      <w:r>
+        <w:tab/>
+      </w:r>
+      <w:r>
+        <w:tab/>
+        <w:t xml:space="preserve"> </w:t>
+      </w:r>
+      <w:r>
+        <w:tab/>
+      </w:r>
+      <w:r>
+        <w:t>(</w:t>
+      </w:r>
+      <w:r>
+        <w:fldChar w:fldCharType="begin"/>
+      </w:r>
+      <w:r>
+        <w:instrText xml:space="preserve"> STYLEREF 1 \s </w:instrText>
+      </w:r>
+      <w:r>
+        <w:fldChar w:fldCharType="separate"/>
+      </w:r>
+      <w:r>
+        <w:rPr>
+          <w:noProof/>
+        </w:rPr>
+        <w:t>5</w:t>
+      </w:r>
+      <w:r>
+        <w:fldChar w:fldCharType="end"/>
+      </w:r>
+      <w:r>
+        <w:t>.</w:t>
+      </w:r>
+      <w:r>
+        <w:fldChar w:fldCharType="begin"/>
+      </w:r>
+      <w:r>
+        <w:instrText xml:space="preserve"> SEQ Rumus \* ARABIC \s 1 </w:instrText>
+      </w:r>
+      <w:r>
+        <w:fldChar w:fldCharType="separate"/>
+      </w:r>
+      <w:r>
+        <w:rPr>
+          <w:noProof/>
+        </w:rPr>
+        <w:t>17</w:t>
+      </w:r>
+      <w:r>
+        <w:fldChar w:fldCharType="end"/>
+      </w:r>
+      <w:r>
+        <w:t>)</w:t>
+      </w:r>
+      <w:bookmarkEnd w:id="27"/>
+    </w:p>
+    <w:bookmarkStart w:id="28" w:name="_Ref104832974"/>
+    <w:p>
+      <w:pPr>
+        <w:pStyle w:val="STTSRumus"/>
+        <w:tabs>
+          <w:tab w:val="clear" w:pos="2552"/>
+          <w:tab w:val="left" w:pos="2694"/>
+          <w:tab w:val="left" w:pos="3402"/>
+        </w:tabs>
+      </w:pPr>
+      <m:oMath>
+        <m:sSup>
+          <m:sSupPr>
+            <m:ctrlPr>
+              <w:rPr>
+                <w:rFonts w:ascii="Cambria Math" w:hAnsi="Cambria Math"/>
+                <w:i/>
+                <w:lang w:val="en-US"/>
+              </w:rPr>
+            </m:ctrlPr>
+          </m:sSupPr>
+          <m:e>
+            <m:r>
+              <w:rPr>
+                <w:rFonts w:ascii="Cambria Math" w:hAnsi="Cambria Math"/>
+              </w:rPr>
+              <m:t>p</m:t>
+            </m:r>
+          </m:e>
+          <m:sup>
+            <m:r>
+              <w:rPr>
+                <w:rFonts w:ascii="Cambria Math" w:hAnsi="Cambria Math"/>
+              </w:rPr>
+              <m:t>l</m:t>
+            </m:r>
+          </m:sup>
+        </m:sSup>
+        <m:r>
+          <w:rPr>
+            <w:rFonts w:ascii="Cambria Math" w:hAnsi="Cambria Math"/>
+          </w:rPr>
+          <m:t>=</m:t>
+        </m:r>
+        <m:sSub>
+          <m:sSubPr>
+            <m:ctrlPr>
+              <w:rPr>
+                <w:rFonts w:ascii="Cambria Math" w:hAnsi="Cambria Math"/>
+              </w:rPr>
+            </m:ctrlPr>
+          </m:sSubPr>
+          <m:e>
+            <m:r>
+              <m:rPr>
+                <m:sty m:val="p"/>
+              </m:rPr>
+              <w:rPr>
+                <w:rFonts w:ascii="Cambria Math" w:hAnsi="Cambria Math"/>
+              </w:rPr>
+              <m:t>M</m:t>
+            </m:r>
+            <m:r>
+              <m:rPr>
+                <m:sty m:val="p"/>
+              </m:rPr>
+              <w:rPr>
+                <w:rFonts w:ascii="Cambria Math" w:hAnsi="Cambria Math"/>
+              </w:rPr>
+              <m:t>LP</m:t>
+            </m:r>
+            <m:ctrlPr>
+              <w:rPr>
+                <w:rFonts w:ascii="Cambria Math" w:hAnsi="Cambria Math"/>
+                <w:iCs/>
+              </w:rPr>
+            </m:ctrlPr>
+          </m:e>
+          <m:sub>
+            <m:r>
+              <w:rPr>
+                <w:rFonts w:ascii="Cambria Math" w:hAnsi="Cambria Math"/>
+              </w:rPr>
+              <m:t>l</m:t>
+            </m:r>
+          </m:sub>
+        </m:sSub>
+        <m:d>
+          <m:dPr>
+            <m:ctrlPr>
+              <w:rPr>
+                <w:rFonts w:ascii="Cambria Math" w:hAnsi="Cambria Math"/>
+              </w:rPr>
+            </m:ctrlPr>
+          </m:dPr>
+          <m:e>
+            <m:sSub>
+              <m:sSubPr>
+                <m:ctrlPr>
+                  <w:rPr>
+                    <w:rFonts w:ascii="Cambria Math" w:hAnsi="Cambria Math"/>
+                    <w:i/>
+                  </w:rPr>
+                </m:ctrlPr>
+              </m:sSubPr>
+              <m:e>
+                <m:r>
+                  <m:rPr>
+                    <m:sty m:val="p"/>
+                  </m:rPr>
+                  <w:rPr>
+                    <w:rFonts w:ascii="Cambria Math" w:hAnsi="Cambria Math"/>
+                  </w:rPr>
+                  <m:t>H</m:t>
+                </m:r>
+                <m:ctrlPr>
+                  <w:rPr>
+                    <w:rFonts w:ascii="Cambria Math" w:hAnsi="Cambria Math"/>
+                  </w:rPr>
+                </m:ctrlPr>
+              </m:e>
+              <m:sub>
+                <m:r>
+                  <w:rPr>
+                    <w:rFonts w:ascii="Cambria Math" w:hAnsi="Cambria Math"/>
+                  </w:rPr>
+                  <m:t>fuse</m:t>
+                </m:r>
+              </m:sub>
+            </m:sSub>
+          </m:e>
+        </m:d>
+      </m:oMath>
+      <w:r>
+        <w:t xml:space="preserve"> </w:t>
+      </w:r>
+      <w:r>
+        <w:tab/>
+      </w:r>
+      <w:r>
+        <w:tab/>
+        <w:t xml:space="preserve"> </w:t>
+      </w:r>
+      <w:r>
+        <w:tab/>
+      </w:r>
+      <w:r>
+        <w:t>(</w:t>
+      </w:r>
+      <w:r>
+        <w:fldChar w:fldCharType="begin"/>
+      </w:r>
+      <w:r>
+        <w:instrText xml:space="preserve"> STYLEREF 1 \s </w:instrText>
+      </w:r>
+      <w:r>
+        <w:fldChar w:fldCharType="separate"/>
+      </w:r>
+      <w:r>
+        <w:rPr>
+          <w:noProof/>
+        </w:rPr>
+        <w:t>5</w:t>
+      </w:r>
+      <w:r>
+        <w:fldChar w:fldCharType="end"/>
+      </w:r>
+      <w:r>
+        <w:t>.</w:t>
+      </w:r>
+      <w:r>
+        <w:fldChar w:fldCharType="begin"/>
+      </w:r>
+      <w:r>
+        <w:instrText xml:space="preserve"> SEQ Rumus \* ARABIC \s 1 </w:instrText>
+      </w:r>
+      <w:r>
+        <w:fldChar w:fldCharType="separate"/>
+      </w:r>
+      <w:r>
+        <w:rPr>
+          <w:noProof/>
+        </w:rPr>
+        <w:t>18</w:t>
+      </w:r>
+      <w:r>
+        <w:fldChar w:fldCharType="end"/>
+      </w:r>
+      <w:r>
+        <w:t>)</w:t>
+      </w:r>
+      <w:bookmarkEnd w:id="28"/>
+    </w:p>
+    <w:bookmarkStart w:id="29" w:name="_Ref104832975"/>
+    <w:p>
+      <w:pPr>
+        <w:pStyle w:val="STTSRumus"/>
+        <w:tabs>
+          <w:tab w:val="clear" w:pos="2552"/>
+          <w:tab w:val="left" w:pos="2694"/>
+          <w:tab w:val="left" w:pos="3402"/>
+        </w:tabs>
+      </w:pPr>
+      <m:oMath>
+        <m:sSup>
+          <m:sSupPr>
+            <m:ctrlPr>
+              <w:rPr>
+                <w:rFonts w:ascii="Cambria Math" w:hAnsi="Cambria Math"/>
+                <w:i/>
+                <w:lang w:val="en-US"/>
+              </w:rPr>
+            </m:ctrlPr>
+          </m:sSupPr>
+          <m:e>
+            <m:r>
+              <w:rPr>
+                <w:rFonts w:ascii="Cambria Math" w:hAnsi="Cambria Math"/>
+              </w:rPr>
+              <m:t>p</m:t>
+            </m:r>
+          </m:e>
+          <m:sup>
+            <m:r>
+              <w:rPr>
+                <w:rFonts w:ascii="Cambria Math" w:hAnsi="Cambria Math"/>
+              </w:rPr>
+              <m:t>r</m:t>
+            </m:r>
+          </m:sup>
+        </m:sSup>
+        <m:r>
+          <w:rPr>
+            <w:rFonts w:ascii="Cambria Math" w:hAnsi="Cambria Math"/>
+          </w:rPr>
+          <m:t>=</m:t>
+        </m:r>
+        <m:sSub>
+          <m:sSubPr>
+            <m:ctrlPr>
+              <w:rPr>
+                <w:rFonts w:ascii="Cambria Math" w:hAnsi="Cambria Math"/>
+              </w:rPr>
+            </m:ctrlPr>
+          </m:sSubPr>
+          <m:e>
+            <m:r>
+              <m:rPr>
+                <m:sty m:val="p"/>
+              </m:rPr>
+              <w:rPr>
+                <w:rFonts w:ascii="Cambria Math" w:hAnsi="Cambria Math"/>
+              </w:rPr>
+              <m:t>M</m:t>
+            </m:r>
+            <m:r>
+              <m:rPr>
+                <m:sty m:val="p"/>
+              </m:rPr>
+              <w:rPr>
+                <w:rFonts w:ascii="Cambria Math" w:hAnsi="Cambria Math"/>
+              </w:rPr>
+              <m:t>LP</m:t>
+            </m:r>
+            <m:ctrlPr>
+              <w:rPr>
+                <w:rFonts w:ascii="Cambria Math" w:hAnsi="Cambria Math"/>
+                <w:iCs/>
+              </w:rPr>
+            </m:ctrlPr>
+          </m:e>
+          <m:sub>
+            <m:r>
+              <w:rPr>
+                <w:rFonts w:ascii="Cambria Math" w:hAnsi="Cambria Math"/>
+              </w:rPr>
+              <m:t>r</m:t>
+            </m:r>
+          </m:sub>
+        </m:sSub>
+        <m:d>
+          <m:dPr>
+            <m:ctrlPr>
+              <w:rPr>
+                <w:rFonts w:ascii="Cambria Math" w:hAnsi="Cambria Math"/>
+              </w:rPr>
+            </m:ctrlPr>
+          </m:dPr>
+          <m:e>
+            <m:sSub>
+              <m:sSubPr>
+                <m:ctrlPr>
+                  <w:rPr>
+                    <w:rFonts w:ascii="Cambria Math" w:hAnsi="Cambria Math"/>
+                    <w:i/>
+                  </w:rPr>
+                </m:ctrlPr>
+              </m:sSubPr>
+              <m:e>
+                <m:r>
+                  <m:rPr>
+                    <m:sty m:val="p"/>
+                  </m:rPr>
+                  <w:rPr>
+                    <w:rFonts w:ascii="Cambria Math" w:hAnsi="Cambria Math"/>
+                  </w:rPr>
+                  <m:t>H</m:t>
+                </m:r>
+                <m:ctrlPr>
+                  <w:rPr>
+                    <w:rFonts w:ascii="Cambria Math" w:hAnsi="Cambria Math"/>
+                  </w:rPr>
+                </m:ctrlPr>
+              </m:e>
+              <m:sub>
+                <m:r>
+                  <w:rPr>
+                    <w:rFonts w:ascii="Cambria Math" w:hAnsi="Cambria Math"/>
+                  </w:rPr>
+                  <m:t>fuse</m:t>
+                </m:r>
+              </m:sub>
+            </m:sSub>
+          </m:e>
+        </m:d>
+      </m:oMath>
+      <w:r>
+        <w:t xml:space="preserve"> </w:t>
+      </w:r>
+      <w:r>
+        <w:tab/>
+      </w:r>
+      <w:r>
+        <w:tab/>
+        <w:t xml:space="preserve"> </w:t>
+      </w:r>
+      <w:r>
+        <w:tab/>
+      </w:r>
+      <w:r>
+        <w:t>(</w:t>
+      </w:r>
+      <w:r>
+        <w:fldChar w:fldCharType="begin"/>
+      </w:r>
+      <w:r>
+        <w:instrText xml:space="preserve"> STYLEREF 1 \s </w:instrText>
+      </w:r>
+      <w:r>
+        <w:fldChar w:fldCharType="separate"/>
+      </w:r>
+      <w:r>
+        <w:rPr>
+          <w:noProof/>
+        </w:rPr>
+        <w:t>5</w:t>
+      </w:r>
+      <w:r>
+        <w:fldChar w:fldCharType="end"/>
+      </w:r>
+      <w:r>
+        <w:t>.</w:t>
+      </w:r>
+      <w:r>
+        <w:fldChar w:fldCharType="begin"/>
+      </w:r>
+      <w:r>
+        <w:instrText xml:space="preserve"> SEQ Rumus \* ARABIC \s 1 </w:instrText>
+      </w:r>
+      <w:r>
+        <w:fldChar w:fldCharType="separate"/>
+      </w:r>
+      <w:r>
+        <w:rPr>
+          <w:noProof/>
+        </w:rPr>
+        <w:t>19</w:t>
+      </w:r>
+      <w:r>
+        <w:fldChar w:fldCharType="end"/>
+      </w:r>
+      <w:r>
+        <w:t>)</w:t>
+      </w:r>
+      <w:bookmarkEnd w:id="29"/>
     </w:p>
     <w:p/>
     <w:p>
@@ -20197,7 +28194,6 @@
       </w:pPr>
       <w:proofErr w:type="spellStart"/>
       <w:r>
-        <w:lastRenderedPageBreak/>
         <w:t>Bipartite</w:t>
       </w:r>
       <w:proofErr w:type="spellEnd"/>
@@ -20353,9 +28349,9 @@
       <w:proofErr w:type="spellEnd"/>
     </w:p>
     <w:sectPr>
-      <w:headerReference w:type="default" r:id="rId14"/>
-      <w:footerReference w:type="default" r:id="rId15"/>
-      <w:footerReference w:type="first" r:id="rId16"/>
+      <w:headerReference w:type="default" r:id="rId15"/>
+      <w:footerReference w:type="default" r:id="rId16"/>
+      <w:footerReference w:type="first" r:id="rId17"/>
       <w:pgSz w:w="11907" w:h="16840" w:code="9"/>
       <w:pgMar w:top="2268" w:right="1701" w:bottom="1701" w:left="2268" w:header="1418" w:footer="851" w:gutter="0"/>
       <w:cols w:space="720"/>
@@ -21814,6 +29810,67 @@
           <w:lang w:val="en-US"/>
         </w:rPr>
         <w:t>, (2021).</w:t>
+      </w:r>
+    </w:p>
+  </w:footnote>
+  <w:footnote w:id="17">
+    <w:p>
+      <w:pPr>
+        <w:pStyle w:val="FootnoteText"/>
+      </w:pPr>
+      <w:r>
+        <w:rPr>
+          <w:rStyle w:val="FootnoteReference"/>
+        </w:rPr>
+        <w:footnoteRef/>
+      </w:r>
+      <w:r>
+        <w:t xml:space="preserve"> </w:t>
+      </w:r>
+      <w:r>
+        <w:t xml:space="preserve">Jay </w:t>
+      </w:r>
+      <w:proofErr w:type="spellStart"/>
+      <w:r>
+        <w:t>Alammar</w:t>
+      </w:r>
+      <w:proofErr w:type="spellEnd"/>
+      <w:r>
+        <w:rPr>
+          <w:lang w:val="en-US"/>
+        </w:rPr>
+        <w:t xml:space="preserve">, </w:t>
+      </w:r>
+      <w:r>
+        <w:t xml:space="preserve">The </w:t>
+      </w:r>
+      <w:proofErr w:type="spellStart"/>
+      <w:r>
+        <w:t>Illustrated</w:t>
+      </w:r>
+      <w:proofErr w:type="spellEnd"/>
+      <w:r>
+        <w:t xml:space="preserve"> </w:t>
+      </w:r>
+      <w:proofErr w:type="spellStart"/>
+      <w:r>
+        <w:t>Transformer</w:t>
+      </w:r>
+      <w:proofErr w:type="spellEnd"/>
+      <w:r>
+        <w:rPr>
+          <w:lang w:val="en-US"/>
+        </w:rPr>
+        <w:t xml:space="preserve">, </w:t>
+      </w:r>
+      <w:r>
+        <w:t>(</w:t>
+      </w:r>
+      <w:r>
+        <w:t>https://jalammar.github.io/illustrated-transformer/</w:t>
+      </w:r>
+      <w:r>
+        <w:t>).</w:t>
       </w:r>
     </w:p>
   </w:footnote>
@@ -24607,7 +32664,6 @@
   <w:style w:type="character" w:default="1" w:styleId="DefaultParagraphFont">
     <w:name w:val="Default Paragraph Font"/>
     <w:uiPriority w:val="1"/>
-    <w:semiHidden/>
     <w:unhideWhenUsed/>
   </w:style>
   <w:style w:type="table" w:default="1" w:styleId="TableNormal">

--- a/11. Bab IV - Sequence To Set Network.docx
+++ b/11. Bab IV - Sequence To Set Network.docx
@@ -10,13 +10,19 @@
         <w:t xml:space="preserve">BAB </w:t>
       </w:r>
       <w:r>
+        <w:rPr>
+          <w:lang w:val="en-US"/>
+        </w:rPr>
+        <w:t>I</w:t>
+      </w:r>
+      <w:r>
         <w:t>V</w:t>
       </w:r>
     </w:p>
     <w:p>
       <w:pPr>
         <w:pStyle w:val="Heading1"/>
-        <w:ind w:left="-709" w:hanging="851"/>
+        <w:ind w:left="-709" w:hanging="567"/>
         <w:jc w:val="center"/>
       </w:pPr>
       <w:r>
@@ -10271,21 +10277,7 @@
         <w:rPr>
           <w:lang w:val="en-US"/>
         </w:rPr>
-        <w:t xml:space="preserve"> untuk weight matriks gate inp</w:t>
-      </w:r>
-      <w:proofErr w:type="spellStart"/>
-      <w:r>
-        <w:rPr>
-          <w:lang w:val="en-US"/>
-        </w:rPr>
-        <w:t>ut</w:t>
-      </w:r>
-      <w:proofErr w:type="spellEnd"/>
-      <w:r>
-        <w:rPr>
-          <w:lang w:val="en-US"/>
-        </w:rPr>
-        <w:t xml:space="preserve">-output. </w:t>
+        <w:t xml:space="preserve"> untuk weight matriks gate input-output. </w:t>
       </w:r>
     </w:p>
     <w:p>
@@ -14560,7 +14552,35 @@
         <w:rPr>
           <w:lang w:val="en-US"/>
         </w:rPr>
-        <w:t xml:space="preserve"> adalah hidden state pada posisi ke </w:t>
+        <w:t xml:space="preserve"> adalah hidden state pada </w:t>
+      </w:r>
+      <w:proofErr w:type="spellStart"/>
+      <w:r>
+        <w:rPr>
+          <w:lang w:val="en-US"/>
+        </w:rPr>
+        <w:t>posisi</w:t>
+      </w:r>
+      <w:proofErr w:type="spellEnd"/>
+      <w:r>
+        <w:rPr>
+          <w:lang w:val="en-US"/>
+        </w:rPr>
+        <w:t xml:space="preserve"> </w:t>
+      </w:r>
+      <w:proofErr w:type="spellStart"/>
+      <w:r>
+        <w:rPr>
+          <w:lang w:val="en-US"/>
+        </w:rPr>
+        <w:t>ke</w:t>
+      </w:r>
+      <w:proofErr w:type="spellEnd"/>
+      <w:r>
+        <w:rPr>
+          <w:lang w:val="en-US"/>
+        </w:rPr>
+        <w:t xml:space="preserve"> </w:t>
       </w:r>
       <w:proofErr w:type="spellStart"/>
       <w:r>
@@ -23641,7 +23661,35 @@
         <w:rPr>
           <w:lang w:val="en-US"/>
         </w:rPr>
-        <w:t xml:space="preserve">). Dan nilai key dan value sama dengan </w:t>
+        <w:t xml:space="preserve">). Dan nilai key dan value </w:t>
+      </w:r>
+      <w:proofErr w:type="spellStart"/>
+      <w:r>
+        <w:rPr>
+          <w:lang w:val="en-US"/>
+        </w:rPr>
+        <w:t>sama</w:t>
+      </w:r>
+      <w:proofErr w:type="spellEnd"/>
+      <w:r>
+        <w:rPr>
+          <w:lang w:val="en-US"/>
+        </w:rPr>
+        <w:t xml:space="preserve"> </w:t>
+      </w:r>
+      <w:proofErr w:type="spellStart"/>
+      <w:r>
+        <w:rPr>
+          <w:lang w:val="en-US"/>
+        </w:rPr>
+        <w:t>dengan</w:t>
+      </w:r>
+      <w:proofErr w:type="spellEnd"/>
+      <w:r>
+        <w:rPr>
+          <w:lang w:val="en-US"/>
+        </w:rPr>
+        <w:t xml:space="preserve"> </w:t>
       </w:r>
       <w:proofErr w:type="spellStart"/>
       <w:r>
@@ -29417,34 +29465,7 @@
           <w:rPr>
             <w:rFonts w:ascii="Cambria Math" w:hAnsi="Cambria Math"/>
           </w:rPr>
-          <m:t>ar</m:t>
-        </m:r>
-        <m:r>
-          <m:rPr>
-            <m:sty m:val="p"/>
-          </m:rPr>
-          <w:rPr>
-            <w:rFonts w:ascii="Cambria Math" w:hAnsi="Cambria Math"/>
-          </w:rPr>
-          <m:t>g</m:t>
-        </m:r>
-        <m:r>
-          <m:rPr>
-            <m:sty m:val="p"/>
-          </m:rPr>
-          <w:rPr>
-            <w:rFonts w:ascii="Cambria Math" w:hAnsi="Cambria Math"/>
-          </w:rPr>
-          <m:t>min</m:t>
-        </m:r>
-        <m:r>
-          <m:rPr>
-            <m:sty m:val="p"/>
-          </m:rPr>
-          <w:rPr>
-            <w:rFonts w:ascii="Cambria Math" w:hAnsi="Cambria Math"/>
-          </w:rPr>
-          <m:t xml:space="preserve"> </m:t>
+          <m:t xml:space="preserve">argmin </m:t>
         </m:r>
         <m:nary>
           <m:naryPr>
@@ -29492,6 +29513,9 @@
               </m:sSubPr>
               <m:e>
                 <m:r>
+                  <m:rPr>
+                    <m:sty m:val="p"/>
+                  </m:rPr>
                   <w:rPr>
                     <w:rFonts w:ascii="Cambria Math" w:hAnsi="Cambria Math"/>
                   </w:rPr>
@@ -29500,10 +29524,18 @@
               </m:e>
               <m:sub>
                 <m:r>
+                  <m:rPr>
+                    <m:sty m:val="p"/>
+                  </m:rPr>
                   <w:rPr>
                     <w:rFonts w:ascii="Cambria Math" w:hAnsi="Cambria Math"/>
                   </w:rPr>
                   <w:softHyphen/>
+                </m:r>
+                <m:r>
+                  <w:rPr>
+                    <w:rFonts w:ascii="Cambria Math" w:hAnsi="Cambria Math"/>
+                  </w:rPr>
                   <m:t>match</m:t>
                 </m:r>
               </m:sub>
@@ -29726,6 +29758,9 @@
           </m:sSubPr>
           <m:e>
             <m:r>
+              <m:rPr>
+                <m:sty m:val="p"/>
+              </m:rPr>
               <w:rPr>
                 <w:rFonts w:ascii="Cambria Math" w:hAnsi="Cambria Math"/>
               </w:rPr>
@@ -29734,10 +29769,18 @@
           </m:e>
           <m:sub>
             <m:r>
+              <m:rPr>
+                <m:sty m:val="p"/>
+              </m:rPr>
               <w:rPr>
                 <w:rFonts w:ascii="Cambria Math" w:hAnsi="Cambria Math"/>
               </w:rPr>
               <w:softHyphen/>
+            </m:r>
+            <m:r>
+              <w:rPr>
+                <w:rFonts w:ascii="Cambria Math" w:hAnsi="Cambria Math"/>
+              </w:rPr>
               <m:t>m</m:t>
             </m:r>
           </m:sub>
@@ -29873,13 +29916,7 @@
           <w:rPr>
             <w:rFonts w:ascii="Cambria Math" w:hAnsi="Cambria Math"/>
           </w:rPr>
-          <m:t>=</m:t>
-        </m:r>
-        <m:r>
-          <w:rPr>
-            <w:rFonts w:ascii="Cambria Math" w:hAnsi="Cambria Math"/>
-          </w:rPr>
-          <m:t>-</m:t>
+          <m:t>=-</m:t>
         </m:r>
         <m:sSub>
           <m:sSubPr>
@@ -30433,6 +30470,9 @@
           </m:sSubPr>
           <m:e>
             <m:r>
+              <m:rPr>
+                <m:sty m:val="p"/>
+              </m:rPr>
               <w:rPr>
                 <w:rFonts w:ascii="Cambria Math" w:hAnsi="Cambria Math"/>
               </w:rPr>
@@ -30441,6 +30481,9 @@
           </m:e>
           <m:sub>
             <m:r>
+              <m:rPr>
+                <m:sty m:val="p"/>
+              </m:rPr>
               <w:rPr>
                 <w:rFonts w:ascii="Cambria Math" w:hAnsi="Cambria Math"/>
               </w:rPr>
@@ -30463,13 +30506,7 @@
               <w:rPr>
                 <w:rFonts w:ascii="Cambria Math" w:hAnsi="Cambria Math"/>
               </w:rPr>
-              <m:t>y</m:t>
-            </m:r>
-            <m:r>
-              <w:rPr>
-                <w:rFonts w:ascii="Cambria Math" w:hAnsi="Cambria Math"/>
-              </w:rPr>
-              <m:t>,</m:t>
+              <m:t>y,</m:t>
             </m:r>
             <m:acc>
               <m:accPr>
@@ -30799,16 +30836,7 @@
                               <w:rPr>
                                 <w:rFonts w:ascii="Cambria Math" w:hAnsi="Cambria Math"/>
                               </w:rPr>
-                              <m:t>log</m:t>
-                            </m:r>
-                            <m:r>
-                              <m:rPr>
-                                <m:sty m:val="p"/>
-                              </m:rPr>
-                              <w:rPr>
-                                <w:rFonts w:ascii="Cambria Math" w:hAnsi="Cambria Math"/>
-                              </w:rPr>
-                              <m:t xml:space="preserve"> </m:t>
+                              <m:t xml:space="preserve">log </m:t>
                             </m:r>
                             <m:r>
                               <w:rPr>
@@ -31810,13 +31838,7 @@
         <w:rPr>
           <w:lang w:val="en-US"/>
         </w:rPr>
-        <w:t>library</w:t>
-      </w:r>
-      <w:r>
-        <w:rPr>
-          <w:lang w:val="en-US"/>
-        </w:rPr>
-        <w:t xml:space="preserve"> </w:t>
+        <w:t xml:space="preserve">library </w:t>
       </w:r>
       <w:r>
         <w:rPr>
@@ -33178,13 +33200,7 @@
         <w:rPr>
           <w:lang w:val="en-US"/>
         </w:rPr>
-        <w:t xml:space="preserve"> </w:t>
-      </w:r>
-      <w:r>
-        <w:rPr>
-          <w:lang w:val="en-US"/>
-        </w:rPr>
-        <w:t>module</w:t>
+        <w:t xml:space="preserve"> module</w:t>
       </w:r>
       <w:r>
         <w:rPr>
@@ -34233,49 +34249,7 @@
         <w:rPr>
           <w:lang w:val="en-US"/>
         </w:rPr>
-        <w:t xml:space="preserve"> (</w:t>
-      </w:r>
-      <w:proofErr w:type="spellStart"/>
-      <w:r>
-        <w:rPr>
-          <w:lang w:val="en-US"/>
-        </w:rPr>
-        <w:t>membantu</w:t>
-      </w:r>
-      <w:proofErr w:type="spellEnd"/>
-      <w:r>
-        <w:rPr>
-          <w:lang w:val="en-US"/>
-        </w:rPr>
-        <w:t xml:space="preserve"> </w:t>
-      </w:r>
-      <w:proofErr w:type="spellStart"/>
-      <w:r>
-        <w:rPr>
-          <w:lang w:val="en-US"/>
-        </w:rPr>
-        <w:t>menyiapkan</w:t>
-      </w:r>
-      <w:proofErr w:type="spellEnd"/>
-      <w:r>
-        <w:rPr>
-          <w:lang w:val="en-US"/>
-        </w:rPr>
-        <w:t xml:space="preserve"> </w:t>
-      </w:r>
-      <w:proofErr w:type="spellStart"/>
-      <w:r>
-        <w:rPr>
-          <w:lang w:val="en-US"/>
-        </w:rPr>
-        <w:t>konfigurasi</w:t>
-      </w:r>
-      <w:proofErr w:type="spellEnd"/>
-      <w:r>
-        <w:rPr>
-          <w:lang w:val="en-US"/>
-        </w:rPr>
-        <w:t xml:space="preserve"> untuk model BERT), </w:t>
+        <w:t xml:space="preserve">, </w:t>
       </w:r>
       <w:proofErr w:type="spellStart"/>
       <w:r>
@@ -34289,35 +34263,7 @@
         <w:rPr>
           <w:lang w:val="en-US"/>
         </w:rPr>
-        <w:t xml:space="preserve"> (untuk </w:t>
-      </w:r>
-      <w:proofErr w:type="spellStart"/>
-      <w:r>
-        <w:rPr>
-          <w:lang w:val="en-US"/>
-        </w:rPr>
-        <w:t>baca</w:t>
-      </w:r>
-      <w:proofErr w:type="spellEnd"/>
-      <w:r>
-        <w:rPr>
-          <w:lang w:val="en-US"/>
-        </w:rPr>
-        <w:t xml:space="preserve"> dataset </w:t>
-      </w:r>
-      <w:proofErr w:type="spellStart"/>
-      <w:r>
-        <w:rPr>
-          <w:lang w:val="en-US"/>
-        </w:rPr>
-        <w:t>atau</w:t>
-      </w:r>
-      <w:proofErr w:type="spellEnd"/>
-      <w:r>
-        <w:rPr>
-          <w:lang w:val="en-US"/>
-        </w:rPr>
-        <w:t xml:space="preserve"> import model tokenizer). </w:t>
+        <w:t xml:space="preserve"> . </w:t>
       </w:r>
     </w:p>
     <w:p>
@@ -34352,7 +34298,7 @@
         <w:rPr>
           <w:lang w:val="en-US"/>
         </w:rPr>
-        <w:t xml:space="preserve"> Pro</w:t>
+        <w:t xml:space="preserve"> </w:t>
       </w:r>
     </w:p>
     <w:p>
@@ -34375,6 +34321,13 @@
         <w:t>Colab</w:t>
       </w:r>
       <w:proofErr w:type="spellEnd"/>
+      <w:r>
+        <w:rPr>
+          <w:rStyle w:val="FootnoteReference"/>
+          <w:lang w:val="en-US"/>
+        </w:rPr>
+        <w:footnoteReference w:id="24"/>
+      </w:r>
       <w:r>
         <w:rPr>
           <w:lang w:val="en-US"/>
@@ -37423,8 +37376,1743 @@
         </w:rPr>
         <w:t xml:space="preserve">, </w:t>
       </w:r>
+      <w:proofErr w:type="spellStart"/>
+      <w:r>
+        <w:rPr>
+          <w:lang w:val="en-US"/>
+        </w:rPr>
+        <w:t>adalah</w:t>
+      </w:r>
+      <w:proofErr w:type="spellEnd"/>
+      <w:r>
+        <w:rPr>
+          <w:lang w:val="en-US"/>
+        </w:rPr>
+        <w:t xml:space="preserve"> parameter </w:t>
+      </w:r>
+      <w:proofErr w:type="spellStart"/>
+      <w:r>
+        <w:rPr>
+          <w:lang w:val="en-US"/>
+        </w:rPr>
+        <w:t>freeze_transformer</w:t>
+      </w:r>
+      <w:proofErr w:type="spellEnd"/>
+      <w:r>
+        <w:rPr>
+          <w:lang w:val="en-US"/>
+        </w:rPr>
+        <w:t xml:space="preserve"> </w:t>
+      </w:r>
+      <w:proofErr w:type="spellStart"/>
+      <w:r>
+        <w:rPr>
+          <w:lang w:val="en-US"/>
+        </w:rPr>
+        <w:t>akan</w:t>
+      </w:r>
+      <w:proofErr w:type="spellEnd"/>
+      <w:r>
+        <w:rPr>
+          <w:lang w:val="en-US"/>
+        </w:rPr>
+        <w:t xml:space="preserve"> </w:t>
+      </w:r>
+      <w:proofErr w:type="spellStart"/>
+      <w:r>
+        <w:rPr>
+          <w:lang w:val="en-US"/>
+        </w:rPr>
+        <w:t>diberikan</w:t>
+      </w:r>
+      <w:proofErr w:type="spellEnd"/>
+      <w:r>
+        <w:rPr>
+          <w:lang w:val="en-US"/>
+        </w:rPr>
+        <w:t xml:space="preserve"> </w:t>
+      </w:r>
+      <w:proofErr w:type="spellStart"/>
+      <w:r>
+        <w:rPr>
+          <w:lang w:val="en-US"/>
+        </w:rPr>
+        <w:t>nilai</w:t>
+      </w:r>
+      <w:proofErr w:type="spellEnd"/>
+      <w:r>
+        <w:rPr>
+          <w:lang w:val="en-US"/>
+        </w:rPr>
+        <w:t xml:space="preserve"> True, alias </w:t>
+      </w:r>
+      <w:proofErr w:type="spellStart"/>
+      <w:r>
+        <w:rPr>
+          <w:lang w:val="en-US"/>
+        </w:rPr>
+        <w:t>tiap</w:t>
+      </w:r>
+      <w:proofErr w:type="spellEnd"/>
+      <w:r>
+        <w:rPr>
+          <w:lang w:val="en-US"/>
+        </w:rPr>
+        <w:t xml:space="preserve"> kali model </w:t>
+      </w:r>
+      <w:proofErr w:type="spellStart"/>
+      <w:r>
+        <w:rPr>
+          <w:lang w:val="en-US"/>
+        </w:rPr>
+        <w:t>melakukan</w:t>
+      </w:r>
+      <w:proofErr w:type="spellEnd"/>
+      <w:r>
+        <w:rPr>
+          <w:lang w:val="en-US"/>
+        </w:rPr>
+        <w:t xml:space="preserve"> training Transformers </w:t>
+      </w:r>
+      <w:proofErr w:type="spellStart"/>
+      <w:r>
+        <w:rPr>
+          <w:lang w:val="en-US"/>
+        </w:rPr>
+        <w:t>tidak</w:t>
+      </w:r>
+      <w:proofErr w:type="spellEnd"/>
+      <w:r>
+        <w:rPr>
+          <w:lang w:val="en-US"/>
+        </w:rPr>
+        <w:t xml:space="preserve"> </w:t>
+      </w:r>
+      <w:proofErr w:type="spellStart"/>
+      <w:r>
+        <w:rPr>
+          <w:lang w:val="en-US"/>
+        </w:rPr>
+        <w:t>akan</w:t>
+      </w:r>
+      <w:proofErr w:type="spellEnd"/>
+      <w:r>
+        <w:rPr>
+          <w:lang w:val="en-US"/>
+        </w:rPr>
+        <w:t xml:space="preserve"> </w:t>
+      </w:r>
+      <w:proofErr w:type="spellStart"/>
+      <w:r>
+        <w:rPr>
+          <w:lang w:val="en-US"/>
+        </w:rPr>
+        <w:t>melakukan</w:t>
+      </w:r>
+      <w:proofErr w:type="spellEnd"/>
+      <w:r>
+        <w:rPr>
+          <w:lang w:val="en-US"/>
+        </w:rPr>
+        <w:t xml:space="preserve"> training </w:t>
+      </w:r>
+      <w:proofErr w:type="spellStart"/>
+      <w:r>
+        <w:rPr>
+          <w:lang w:val="en-US"/>
+        </w:rPr>
+        <w:t>ulang</w:t>
+      </w:r>
+      <w:proofErr w:type="spellEnd"/>
+      <w:r>
+        <w:rPr>
+          <w:lang w:val="en-US"/>
+        </w:rPr>
+        <w:t xml:space="preserve">. </w:t>
+      </w:r>
+      <w:proofErr w:type="spellStart"/>
+      <w:r>
+        <w:rPr>
+          <w:lang w:val="en-US"/>
+        </w:rPr>
+        <w:t>Sehingga</w:t>
+      </w:r>
+      <w:proofErr w:type="spellEnd"/>
+      <w:r>
+        <w:rPr>
+          <w:lang w:val="en-US"/>
+        </w:rPr>
+        <w:t xml:space="preserve"> untuk weight yang </w:t>
+      </w:r>
+      <w:proofErr w:type="spellStart"/>
+      <w:r>
+        <w:rPr>
+          <w:lang w:val="en-US"/>
+        </w:rPr>
+        <w:t>digunakan</w:t>
+      </w:r>
+      <w:proofErr w:type="spellEnd"/>
+      <w:r>
+        <w:rPr>
+          <w:lang w:val="en-US"/>
+        </w:rPr>
+        <w:t xml:space="preserve"> </w:t>
+      </w:r>
+      <w:proofErr w:type="spellStart"/>
+      <w:r>
+        <w:rPr>
+          <w:lang w:val="en-US"/>
+        </w:rPr>
+        <w:t>adalah</w:t>
+      </w:r>
+      <w:proofErr w:type="spellEnd"/>
+      <w:r>
+        <w:rPr>
+          <w:lang w:val="en-US"/>
+        </w:rPr>
+        <w:t xml:space="preserve"> weight yang </w:t>
+      </w:r>
+      <w:proofErr w:type="spellStart"/>
+      <w:r>
+        <w:rPr>
+          <w:lang w:val="en-US"/>
+        </w:rPr>
+        <w:t>sudah</w:t>
+      </w:r>
+      <w:proofErr w:type="spellEnd"/>
+      <w:r>
+        <w:rPr>
+          <w:lang w:val="en-US"/>
+        </w:rPr>
+        <w:t xml:space="preserve"> </w:t>
+      </w:r>
+      <w:proofErr w:type="spellStart"/>
+      <w:r>
+        <w:rPr>
+          <w:lang w:val="en-US"/>
+        </w:rPr>
+        <w:t>pernah</w:t>
+      </w:r>
+      <w:proofErr w:type="spellEnd"/>
+      <w:r>
+        <w:rPr>
+          <w:lang w:val="en-US"/>
+        </w:rPr>
+        <w:t xml:space="preserve"> training </w:t>
+      </w:r>
+      <w:proofErr w:type="spellStart"/>
+      <w:r>
+        <w:rPr>
+          <w:lang w:val="en-US"/>
+        </w:rPr>
+        <w:t>sebelumnya</w:t>
+      </w:r>
+      <w:proofErr w:type="spellEnd"/>
+      <w:r>
+        <w:rPr>
+          <w:lang w:val="en-US"/>
+        </w:rPr>
+        <w:t xml:space="preserve"> </w:t>
+      </w:r>
+      <w:proofErr w:type="spellStart"/>
+      <w:r>
+        <w:rPr>
+          <w:lang w:val="en-US"/>
+        </w:rPr>
+        <w:t>dari</w:t>
+      </w:r>
+      <w:proofErr w:type="spellEnd"/>
+      <w:r>
+        <w:rPr>
+          <w:lang w:val="en-US"/>
+        </w:rPr>
+        <w:t xml:space="preserve"> Transformers.</w:t>
+      </w:r>
+      <w:r>
+        <w:rPr>
+          <w:lang w:val="en-US"/>
+        </w:rPr>
+        <w:t xml:space="preserve"> Hal </w:t>
+      </w:r>
+      <w:proofErr w:type="spellStart"/>
+      <w:r>
+        <w:rPr>
+          <w:lang w:val="en-US"/>
+        </w:rPr>
+        <w:t>ini</w:t>
+      </w:r>
+      <w:proofErr w:type="spellEnd"/>
+      <w:r>
+        <w:rPr>
+          <w:lang w:val="en-US"/>
+        </w:rPr>
+        <w:t xml:space="preserve"> </w:t>
+      </w:r>
+      <w:proofErr w:type="spellStart"/>
+      <w:r>
+        <w:rPr>
+          <w:lang w:val="en-US"/>
+        </w:rPr>
+        <w:t>dilakukan</w:t>
+      </w:r>
+      <w:proofErr w:type="spellEnd"/>
+      <w:r>
+        <w:rPr>
+          <w:lang w:val="en-US"/>
+        </w:rPr>
+        <w:t xml:space="preserve"> </w:t>
+      </w:r>
+      <w:proofErr w:type="spellStart"/>
+      <w:r>
+        <w:rPr>
+          <w:lang w:val="en-US"/>
+        </w:rPr>
+        <w:t>karena</w:t>
+      </w:r>
+      <w:proofErr w:type="spellEnd"/>
+      <w:r>
+        <w:rPr>
+          <w:lang w:val="en-US"/>
+        </w:rPr>
+        <w:t xml:space="preserve"> </w:t>
+      </w:r>
+      <w:proofErr w:type="spellStart"/>
+      <w:r>
+        <w:rPr>
+          <w:lang w:val="en-US"/>
+        </w:rPr>
+        <w:t>terbatasnya</w:t>
+      </w:r>
+      <w:proofErr w:type="spellEnd"/>
+      <w:r>
+        <w:rPr>
+          <w:lang w:val="en-US"/>
+        </w:rPr>
+        <w:t xml:space="preserve"> GPU yang </w:t>
+      </w:r>
+      <w:proofErr w:type="spellStart"/>
+      <w:r>
+        <w:rPr>
+          <w:lang w:val="en-US"/>
+        </w:rPr>
+        <w:t>ada</w:t>
+      </w:r>
+      <w:proofErr w:type="spellEnd"/>
+      <w:r>
+        <w:rPr>
+          <w:lang w:val="en-US"/>
+        </w:rPr>
+        <w:t xml:space="preserve"> untuk </w:t>
+      </w:r>
+      <w:proofErr w:type="spellStart"/>
+      <w:r>
+        <w:rPr>
+          <w:lang w:val="en-US"/>
+        </w:rPr>
+        <w:t>penelitian</w:t>
+      </w:r>
+      <w:proofErr w:type="spellEnd"/>
+      <w:r>
+        <w:rPr>
+          <w:lang w:val="en-US"/>
+        </w:rPr>
+        <w:t xml:space="preserve"> </w:t>
+      </w:r>
+      <w:proofErr w:type="spellStart"/>
+      <w:r>
+        <w:rPr>
+          <w:lang w:val="en-US"/>
+        </w:rPr>
+        <w:t>ini</w:t>
+      </w:r>
+      <w:proofErr w:type="spellEnd"/>
+      <w:r>
+        <w:rPr>
+          <w:lang w:val="en-US"/>
+        </w:rPr>
+        <w:t xml:space="preserve">. </w:t>
+      </w:r>
+      <w:r>
+        <w:rPr>
+          <w:lang w:val="en-US"/>
+        </w:rPr>
+        <w:t xml:space="preserve">Training model </w:t>
+      </w:r>
+      <w:proofErr w:type="spellStart"/>
+      <w:r>
+        <w:rPr>
+          <w:lang w:val="en-US"/>
+        </w:rPr>
+        <w:t>dilakukan</w:t>
+      </w:r>
+      <w:proofErr w:type="spellEnd"/>
+      <w:r>
+        <w:rPr>
+          <w:lang w:val="en-US"/>
+        </w:rPr>
+        <w:t xml:space="preserve"> di </w:t>
+      </w:r>
+      <w:proofErr w:type="spellStart"/>
+      <w:r>
+        <w:rPr>
+          <w:lang w:val="en-US"/>
+        </w:rPr>
+        <w:t>dua</w:t>
+      </w:r>
+      <w:proofErr w:type="spellEnd"/>
+      <w:r>
+        <w:rPr>
+          <w:lang w:val="en-US"/>
+        </w:rPr>
+        <w:t xml:space="preserve"> </w:t>
+      </w:r>
+      <w:proofErr w:type="spellStart"/>
+      <w:r>
+        <w:rPr>
+          <w:lang w:val="en-US"/>
+        </w:rPr>
+        <w:t>lingkungan</w:t>
+      </w:r>
+      <w:proofErr w:type="spellEnd"/>
+      <w:r>
+        <w:rPr>
+          <w:lang w:val="en-US"/>
+        </w:rPr>
+        <w:t xml:space="preserve"> (</w:t>
+      </w:r>
+      <w:r>
+        <w:rPr>
+          <w:i/>
+          <w:iCs/>
+          <w:lang w:val="en-US"/>
+        </w:rPr>
+        <w:t>environment</w:t>
+      </w:r>
+      <w:r>
+        <w:rPr>
+          <w:lang w:val="en-US"/>
+        </w:rPr>
+        <w:t xml:space="preserve">) yang </w:t>
+      </w:r>
+      <w:proofErr w:type="spellStart"/>
+      <w:r>
+        <w:rPr>
+          <w:lang w:val="en-US"/>
+        </w:rPr>
+        <w:t>berbeda</w:t>
+      </w:r>
+      <w:proofErr w:type="spellEnd"/>
+      <w:r>
+        <w:rPr>
+          <w:lang w:val="en-US"/>
+        </w:rPr>
+        <w:t xml:space="preserve">. Yang </w:t>
+      </w:r>
+      <w:proofErr w:type="spellStart"/>
+      <w:r>
+        <w:rPr>
+          <w:lang w:val="en-US"/>
+        </w:rPr>
+        <w:t>pertama</w:t>
+      </w:r>
+      <w:proofErr w:type="spellEnd"/>
+      <w:r>
+        <w:rPr>
+          <w:lang w:val="en-US"/>
+        </w:rPr>
+        <w:t xml:space="preserve"> </w:t>
+      </w:r>
+      <w:proofErr w:type="spellStart"/>
+      <w:r>
+        <w:rPr>
+          <w:lang w:val="en-US"/>
+        </w:rPr>
+        <w:t>berada</w:t>
+      </w:r>
+      <w:proofErr w:type="spellEnd"/>
+      <w:r>
+        <w:rPr>
+          <w:lang w:val="en-US"/>
+        </w:rPr>
+        <w:t xml:space="preserve"> di Google </w:t>
+      </w:r>
+      <w:proofErr w:type="spellStart"/>
+      <w:r>
+        <w:rPr>
+          <w:lang w:val="en-US"/>
+        </w:rPr>
+        <w:t>Colab</w:t>
+      </w:r>
+      <w:proofErr w:type="spellEnd"/>
+      <w:r>
+        <w:rPr>
+          <w:lang w:val="en-US"/>
+        </w:rPr>
+        <w:t xml:space="preserve"> </w:t>
+      </w:r>
+      <w:proofErr w:type="spellStart"/>
+      <w:r>
+        <w:rPr>
+          <w:lang w:val="en-US"/>
+        </w:rPr>
+        <w:t>dengan</w:t>
+      </w:r>
+      <w:proofErr w:type="spellEnd"/>
+      <w:r>
+        <w:rPr>
+          <w:lang w:val="en-US"/>
+        </w:rPr>
+        <w:t xml:space="preserve"> GPU 16GB dan </w:t>
+      </w:r>
+      <w:proofErr w:type="spellStart"/>
+      <w:r>
+        <w:rPr>
+          <w:lang w:val="en-US"/>
+        </w:rPr>
+        <w:t>lainnya</w:t>
+      </w:r>
+      <w:proofErr w:type="spellEnd"/>
+      <w:r>
+        <w:rPr>
+          <w:lang w:val="en-US"/>
+        </w:rPr>
+        <w:t xml:space="preserve"> </w:t>
+      </w:r>
+      <w:proofErr w:type="spellStart"/>
+      <w:r>
+        <w:rPr>
+          <w:lang w:val="en-US"/>
+        </w:rPr>
+        <w:t>berada</w:t>
+      </w:r>
+      <w:proofErr w:type="spellEnd"/>
+      <w:r>
+        <w:rPr>
+          <w:lang w:val="en-US"/>
+        </w:rPr>
+        <w:t xml:space="preserve"> di OS Linux </w:t>
+      </w:r>
+      <w:proofErr w:type="spellStart"/>
+      <w:r>
+        <w:rPr>
+          <w:lang w:val="en-US"/>
+        </w:rPr>
+        <w:t>dengan</w:t>
+      </w:r>
+      <w:proofErr w:type="spellEnd"/>
+      <w:r>
+        <w:rPr>
+          <w:lang w:val="en-US"/>
+        </w:rPr>
+        <w:t xml:space="preserve"> GPU </w:t>
+      </w:r>
+      <w:r>
+        <w:rPr>
+          <w:lang w:val="en-US"/>
+        </w:rPr>
+        <w:t>GeForce RTX 3070</w:t>
+      </w:r>
+      <w:r>
+        <w:rPr>
+          <w:lang w:val="en-US"/>
+        </w:rPr>
+        <w:t xml:space="preserve"> </w:t>
+      </w:r>
+      <w:proofErr w:type="spellStart"/>
+      <w:r>
+        <w:rPr>
+          <w:lang w:val="en-US"/>
+        </w:rPr>
+        <w:t>dengan</w:t>
+      </w:r>
+      <w:proofErr w:type="spellEnd"/>
+      <w:r>
+        <w:rPr>
+          <w:lang w:val="en-US"/>
+        </w:rPr>
+        <w:t xml:space="preserve"> 8GB. </w:t>
+      </w:r>
     </w:p>
-    <w:p/>
+    <w:p>
+      <w:pPr>
+        <w:rPr>
+          <w:lang w:val="en-US"/>
+        </w:rPr>
+      </w:pPr>
+      <w:r>
+        <w:rPr>
+          <w:lang w:val="en-US"/>
+        </w:rPr>
+        <w:t xml:space="preserve">Untuk </w:t>
+      </w:r>
+      <w:proofErr w:type="spellStart"/>
+      <w:r>
+        <w:rPr>
+          <w:lang w:val="en-US"/>
+        </w:rPr>
+        <w:t>menyesuaikan</w:t>
+      </w:r>
+      <w:proofErr w:type="spellEnd"/>
+      <w:r>
+        <w:rPr>
+          <w:lang w:val="en-US"/>
+        </w:rPr>
+        <w:t xml:space="preserve"> </w:t>
+      </w:r>
+      <w:proofErr w:type="spellStart"/>
+      <w:r>
+        <w:rPr>
+          <w:lang w:val="en-US"/>
+        </w:rPr>
+        <w:t>dengan</w:t>
+      </w:r>
+      <w:proofErr w:type="spellEnd"/>
+      <w:r>
+        <w:rPr>
+          <w:lang w:val="en-US"/>
+        </w:rPr>
+        <w:t xml:space="preserve"> </w:t>
+      </w:r>
+      <w:proofErr w:type="spellStart"/>
+      <w:r>
+        <w:rPr>
+          <w:lang w:val="en-US"/>
+        </w:rPr>
+        <w:t>bahasa</w:t>
+      </w:r>
+      <w:proofErr w:type="spellEnd"/>
+      <w:r>
+        <w:rPr>
+          <w:lang w:val="en-US"/>
+        </w:rPr>
+        <w:t xml:space="preserve"> dan dataset yang </w:t>
+      </w:r>
+      <w:proofErr w:type="spellStart"/>
+      <w:r>
+        <w:rPr>
+          <w:lang w:val="en-US"/>
+        </w:rPr>
+        <w:t>ditujukan</w:t>
+      </w:r>
+      <w:proofErr w:type="spellEnd"/>
+      <w:r>
+        <w:rPr>
+          <w:lang w:val="en-US"/>
+        </w:rPr>
+        <w:t xml:space="preserve">, </w:t>
+      </w:r>
+      <w:r>
+        <w:rPr>
+          <w:lang w:val="en-US"/>
+        </w:rPr>
+        <w:t>Sequence To Set Network</w:t>
+      </w:r>
+      <w:r>
+        <w:rPr>
+          <w:lang w:val="en-US"/>
+        </w:rPr>
+        <w:t xml:space="preserve"> </w:t>
+      </w:r>
+      <w:proofErr w:type="spellStart"/>
+      <w:r>
+        <w:rPr>
+          <w:lang w:val="en-US"/>
+        </w:rPr>
+        <w:t>dalam</w:t>
+      </w:r>
+      <w:proofErr w:type="spellEnd"/>
+      <w:r>
+        <w:rPr>
+          <w:lang w:val="en-US"/>
+        </w:rPr>
+        <w:t xml:space="preserve"> </w:t>
+      </w:r>
+      <w:proofErr w:type="spellStart"/>
+      <w:r>
+        <w:rPr>
+          <w:lang w:val="en-US"/>
+        </w:rPr>
+        <w:t>bahasa</w:t>
+      </w:r>
+      <w:proofErr w:type="spellEnd"/>
+      <w:r>
+        <w:rPr>
+          <w:lang w:val="en-US"/>
+        </w:rPr>
+        <w:t xml:space="preserve"> Indonesia </w:t>
+      </w:r>
+      <w:proofErr w:type="spellStart"/>
+      <w:r>
+        <w:rPr>
+          <w:lang w:val="en-US"/>
+        </w:rPr>
+        <w:t>akan</w:t>
+      </w:r>
+      <w:proofErr w:type="spellEnd"/>
+      <w:r>
+        <w:rPr>
+          <w:lang w:val="en-US"/>
+        </w:rPr>
+        <w:t xml:space="preserve"> </w:t>
+      </w:r>
+      <w:proofErr w:type="spellStart"/>
+      <w:r>
+        <w:rPr>
+          <w:lang w:val="en-US"/>
+        </w:rPr>
+        <w:t>menggantikan</w:t>
+      </w:r>
+      <w:proofErr w:type="spellEnd"/>
+      <w:r>
+        <w:rPr>
+          <w:lang w:val="en-US"/>
+        </w:rPr>
+        <w:t xml:space="preserve"> pretrained model untuk word embedding. </w:t>
+      </w:r>
+      <w:r>
+        <w:rPr>
+          <w:lang w:val="en-US"/>
+        </w:rPr>
+        <w:t xml:space="preserve">Yang </w:t>
+      </w:r>
+      <w:proofErr w:type="spellStart"/>
+      <w:r>
+        <w:rPr>
+          <w:lang w:val="en-US"/>
+        </w:rPr>
+        <w:t>pertama</w:t>
+      </w:r>
+      <w:proofErr w:type="spellEnd"/>
+      <w:r>
+        <w:rPr>
+          <w:lang w:val="en-US"/>
+        </w:rPr>
+        <w:t xml:space="preserve"> </w:t>
+      </w:r>
+      <w:proofErr w:type="spellStart"/>
+      <w:r>
+        <w:rPr>
+          <w:lang w:val="en-US"/>
+        </w:rPr>
+        <w:t>adalah</w:t>
+      </w:r>
+      <w:proofErr w:type="spellEnd"/>
+      <w:r>
+        <w:rPr>
+          <w:lang w:val="en-US"/>
+        </w:rPr>
+        <w:t xml:space="preserve"> </w:t>
+      </w:r>
+      <w:proofErr w:type="spellStart"/>
+      <w:r>
+        <w:rPr>
+          <w:lang w:val="en-US"/>
+        </w:rPr>
+        <w:t>dari</w:t>
+      </w:r>
+      <w:proofErr w:type="spellEnd"/>
+      <w:r>
+        <w:rPr>
+          <w:lang w:val="en-US"/>
+        </w:rPr>
+        <w:t xml:space="preserve"> BERT </w:t>
+      </w:r>
+      <w:proofErr w:type="spellStart"/>
+      <w:r>
+        <w:rPr>
+          <w:lang w:val="en-US"/>
+        </w:rPr>
+        <w:t>menjadi</w:t>
+      </w:r>
+      <w:proofErr w:type="spellEnd"/>
+      <w:r>
+        <w:rPr>
+          <w:lang w:val="en-US"/>
+        </w:rPr>
+        <w:t xml:space="preserve"> </w:t>
+      </w:r>
+      <w:proofErr w:type="spellStart"/>
+      <w:r>
+        <w:rPr>
+          <w:lang w:val="en-US"/>
+        </w:rPr>
+        <w:t>IndoBERT</w:t>
+      </w:r>
+      <w:proofErr w:type="spellEnd"/>
+      <w:r>
+        <w:rPr>
+          <w:lang w:val="en-US"/>
+        </w:rPr>
+        <w:t xml:space="preserve"> </w:t>
+      </w:r>
+      <w:r>
+        <w:rPr>
+          <w:lang w:val="en-US"/>
+        </w:rPr>
+        <w:t>(</w:t>
+      </w:r>
+      <w:proofErr w:type="spellStart"/>
+      <w:r>
+        <w:rPr>
+          <w:lang w:val="en-US"/>
+        </w:rPr>
+        <w:t>dikembangkan</w:t>
+      </w:r>
+      <w:proofErr w:type="spellEnd"/>
+      <w:r>
+        <w:rPr>
+          <w:lang w:val="en-US"/>
+        </w:rPr>
+        <w:t xml:space="preserve"> oleh </w:t>
+      </w:r>
+      <w:proofErr w:type="spellStart"/>
+      <w:r>
+        <w:rPr>
+          <w:lang w:val="en-US"/>
+        </w:rPr>
+        <w:t>IndoLEM</w:t>
+      </w:r>
+      <w:proofErr w:type="spellEnd"/>
+      <w:r>
+        <w:rPr>
+          <w:lang w:val="en-US"/>
+        </w:rPr>
+        <w:t>)</w:t>
+      </w:r>
+      <w:r>
+        <w:rPr>
+          <w:lang w:val="en-US"/>
+        </w:rPr>
+        <w:t xml:space="preserve">. Dan </w:t>
+      </w:r>
+      <w:proofErr w:type="spellStart"/>
+      <w:r>
+        <w:rPr>
+          <w:lang w:val="en-US"/>
+        </w:rPr>
+        <w:t>GLoVE</w:t>
+      </w:r>
+      <w:proofErr w:type="spellEnd"/>
+      <w:r>
+        <w:rPr>
+          <w:lang w:val="en-US"/>
+        </w:rPr>
+        <w:t xml:space="preserve"> </w:t>
+      </w:r>
+      <w:proofErr w:type="spellStart"/>
+      <w:r>
+        <w:rPr>
+          <w:lang w:val="en-US"/>
+        </w:rPr>
+        <w:t>akan</w:t>
+      </w:r>
+      <w:proofErr w:type="spellEnd"/>
+      <w:r>
+        <w:rPr>
+          <w:lang w:val="en-US"/>
+        </w:rPr>
+        <w:t xml:space="preserve"> </w:t>
+      </w:r>
+      <w:proofErr w:type="spellStart"/>
+      <w:r>
+        <w:rPr>
+          <w:lang w:val="en-US"/>
+        </w:rPr>
+        <w:t>digantikan</w:t>
+      </w:r>
+      <w:proofErr w:type="spellEnd"/>
+      <w:r>
+        <w:rPr>
+          <w:lang w:val="en-US"/>
+        </w:rPr>
+        <w:t xml:space="preserve"> </w:t>
+      </w:r>
+      <w:proofErr w:type="spellStart"/>
+      <w:r>
+        <w:rPr>
+          <w:lang w:val="en-US"/>
+        </w:rPr>
+        <w:t>dengan</w:t>
+      </w:r>
+      <w:proofErr w:type="spellEnd"/>
+      <w:r>
+        <w:rPr>
+          <w:lang w:val="en-US"/>
+        </w:rPr>
+        <w:t xml:space="preserve"> Word2Vec model yang </w:t>
+      </w:r>
+      <w:proofErr w:type="spellStart"/>
+      <w:r>
+        <w:rPr>
+          <w:lang w:val="en-US"/>
+        </w:rPr>
+        <w:t>disediakan</w:t>
+      </w:r>
+      <w:proofErr w:type="spellEnd"/>
+      <w:r>
+        <w:rPr>
+          <w:lang w:val="en-US"/>
+        </w:rPr>
+        <w:t xml:space="preserve"> </w:t>
+      </w:r>
+      <w:proofErr w:type="spellStart"/>
+      <w:r>
+        <w:rPr>
+          <w:lang w:val="en-US"/>
+        </w:rPr>
+        <w:t>dari</w:t>
+      </w:r>
+      <w:proofErr w:type="spellEnd"/>
+      <w:r>
+        <w:rPr>
+          <w:lang w:val="en-US"/>
+        </w:rPr>
+        <w:t xml:space="preserve"> </w:t>
+      </w:r>
+      <w:proofErr w:type="spellStart"/>
+      <w:r>
+        <w:rPr>
+          <w:lang w:val="en-US"/>
+        </w:rPr>
+        <w:t>bapak</w:t>
+      </w:r>
+      <w:proofErr w:type="spellEnd"/>
+      <w:r>
+        <w:rPr>
+          <w:lang w:val="en-US"/>
+        </w:rPr>
+        <w:t xml:space="preserve"> Dr. Ir. Joan Santoso, </w:t>
+      </w:r>
+      <w:proofErr w:type="spellStart"/>
+      <w:r>
+        <w:rPr>
+          <w:lang w:val="en-US"/>
+        </w:rPr>
+        <w:t>S.Kom</w:t>
+      </w:r>
+      <w:proofErr w:type="spellEnd"/>
+      <w:r>
+        <w:rPr>
+          <w:lang w:val="en-US"/>
+        </w:rPr>
+        <w:t xml:space="preserve">, </w:t>
+      </w:r>
+      <w:proofErr w:type="spellStart"/>
+      <w:r>
+        <w:rPr>
+          <w:lang w:val="en-US"/>
+        </w:rPr>
+        <w:t>M.Kom</w:t>
+      </w:r>
+      <w:proofErr w:type="spellEnd"/>
+      <w:r>
+        <w:rPr>
+          <w:lang w:val="en-US"/>
+        </w:rPr>
+        <w:t xml:space="preserve">. </w:t>
+      </w:r>
+    </w:p>
+    <w:p>
+      <w:r>
+        <w:rPr>
+          <w:lang w:val="en-US"/>
+        </w:rPr>
+        <w:t xml:space="preserve">Karena </w:t>
+      </w:r>
+      <w:proofErr w:type="spellStart"/>
+      <w:r>
+        <w:rPr>
+          <w:lang w:val="en-US"/>
+        </w:rPr>
+        <w:t>berada</w:t>
+      </w:r>
+      <w:proofErr w:type="spellEnd"/>
+      <w:r>
+        <w:rPr>
+          <w:lang w:val="en-US"/>
+        </w:rPr>
+        <w:t xml:space="preserve"> di </w:t>
+      </w:r>
+      <w:proofErr w:type="spellStart"/>
+      <w:r>
+        <w:rPr>
+          <w:lang w:val="en-US"/>
+        </w:rPr>
+        <w:t>dua</w:t>
+      </w:r>
+      <w:proofErr w:type="spellEnd"/>
+      <w:r>
+        <w:rPr>
+          <w:lang w:val="en-US"/>
+        </w:rPr>
+        <w:t xml:space="preserve"> </w:t>
+      </w:r>
+      <w:proofErr w:type="spellStart"/>
+      <w:r>
+        <w:rPr>
+          <w:lang w:val="en-US"/>
+        </w:rPr>
+        <w:t>lingkungan</w:t>
+      </w:r>
+      <w:proofErr w:type="spellEnd"/>
+      <w:r>
+        <w:rPr>
+          <w:lang w:val="en-US"/>
+        </w:rPr>
+        <w:t xml:space="preserve"> yang </w:t>
+      </w:r>
+      <w:proofErr w:type="spellStart"/>
+      <w:r>
+        <w:rPr>
+          <w:lang w:val="en-US"/>
+        </w:rPr>
+        <w:t>berbeda</w:t>
+      </w:r>
+      <w:proofErr w:type="spellEnd"/>
+      <w:r>
+        <w:rPr>
+          <w:lang w:val="en-US"/>
+        </w:rPr>
+        <w:t xml:space="preserve">, </w:t>
+      </w:r>
+      <w:proofErr w:type="spellStart"/>
+      <w:r>
+        <w:rPr>
+          <w:lang w:val="en-US"/>
+        </w:rPr>
+        <w:t>ada</w:t>
+      </w:r>
+      <w:proofErr w:type="spellEnd"/>
+      <w:r>
+        <w:rPr>
+          <w:lang w:val="en-US"/>
+        </w:rPr>
+        <w:t xml:space="preserve"> </w:t>
+      </w:r>
+      <w:proofErr w:type="spellStart"/>
+      <w:r>
+        <w:rPr>
+          <w:lang w:val="en-US"/>
+        </w:rPr>
+        <w:t>beberapa</w:t>
+      </w:r>
+      <w:proofErr w:type="spellEnd"/>
+      <w:r>
+        <w:rPr>
+          <w:lang w:val="en-US"/>
+        </w:rPr>
+        <w:t xml:space="preserve"> </w:t>
+      </w:r>
+      <w:proofErr w:type="spellStart"/>
+      <w:r>
+        <w:rPr>
+          <w:lang w:val="en-US"/>
+        </w:rPr>
+        <w:t>modifikasi</w:t>
+      </w:r>
+      <w:proofErr w:type="spellEnd"/>
+      <w:r>
+        <w:rPr>
+          <w:lang w:val="en-US"/>
+        </w:rPr>
+        <w:t xml:space="preserve"> yang </w:t>
+      </w:r>
+      <w:proofErr w:type="spellStart"/>
+      <w:r>
+        <w:rPr>
+          <w:lang w:val="en-US"/>
+        </w:rPr>
+        <w:t>diberikan</w:t>
+      </w:r>
+      <w:proofErr w:type="spellEnd"/>
+      <w:r>
+        <w:rPr>
+          <w:lang w:val="en-US"/>
+        </w:rPr>
+        <w:t xml:space="preserve"> </w:t>
+      </w:r>
+      <w:proofErr w:type="spellStart"/>
+      <w:r>
+        <w:rPr>
+          <w:lang w:val="en-US"/>
+        </w:rPr>
+        <w:t>khusus</w:t>
+      </w:r>
+      <w:proofErr w:type="spellEnd"/>
+      <w:r>
+        <w:rPr>
+          <w:lang w:val="en-US"/>
+        </w:rPr>
+        <w:t xml:space="preserve"> </w:t>
+      </w:r>
+      <w:proofErr w:type="spellStart"/>
+      <w:r>
+        <w:rPr>
+          <w:lang w:val="en-US"/>
+        </w:rPr>
+        <w:t>untk</w:t>
+      </w:r>
+      <w:proofErr w:type="spellEnd"/>
+      <w:r>
+        <w:rPr>
+          <w:lang w:val="en-US"/>
+        </w:rPr>
+        <w:t xml:space="preserve"> </w:t>
+      </w:r>
+      <w:proofErr w:type="spellStart"/>
+      <w:r>
+        <w:rPr>
+          <w:lang w:val="en-US"/>
+        </w:rPr>
+        <w:t>tiap</w:t>
+      </w:r>
+      <w:proofErr w:type="spellEnd"/>
+      <w:r>
+        <w:rPr>
+          <w:lang w:val="en-US"/>
+        </w:rPr>
+        <w:t xml:space="preserve"> </w:t>
+      </w:r>
+      <w:proofErr w:type="spellStart"/>
+      <w:r>
+        <w:rPr>
+          <w:lang w:val="en-US"/>
+        </w:rPr>
+        <w:t>lingkungan</w:t>
+      </w:r>
+      <w:proofErr w:type="spellEnd"/>
+      <w:r>
+        <w:rPr>
+          <w:lang w:val="en-US"/>
+        </w:rPr>
+        <w:t xml:space="preserve">. </w:t>
+      </w:r>
+      <w:r>
+        <w:rPr>
+          <w:lang w:val="en-US"/>
+        </w:rPr>
+        <w:t xml:space="preserve">Program pada Google </w:t>
+      </w:r>
+      <w:proofErr w:type="spellStart"/>
+      <w:r>
+        <w:rPr>
+          <w:lang w:val="en-US"/>
+        </w:rPr>
+        <w:t>Colab</w:t>
+      </w:r>
+      <w:proofErr w:type="spellEnd"/>
+      <w:r>
+        <w:rPr>
+          <w:lang w:val="en-US"/>
+        </w:rPr>
+        <w:t xml:space="preserve"> </w:t>
+      </w:r>
+      <w:proofErr w:type="spellStart"/>
+      <w:r>
+        <w:rPr>
+          <w:lang w:val="en-US"/>
+        </w:rPr>
+        <w:t>akan</w:t>
+      </w:r>
+      <w:proofErr w:type="spellEnd"/>
+      <w:r>
+        <w:rPr>
+          <w:lang w:val="en-US"/>
+        </w:rPr>
+        <w:t xml:space="preserve"> memiliki </w:t>
+      </w:r>
+      <w:proofErr w:type="spellStart"/>
+      <w:r>
+        <w:rPr>
+          <w:lang w:val="en-US"/>
+        </w:rPr>
+        <w:t>fitur</w:t>
+      </w:r>
+      <w:proofErr w:type="spellEnd"/>
+      <w:r>
+        <w:rPr>
+          <w:lang w:val="en-US"/>
+        </w:rPr>
+        <w:t xml:space="preserve"> </w:t>
+      </w:r>
+      <w:r>
+        <w:rPr>
+          <w:i/>
+          <w:iCs/>
+          <w:lang w:val="en-US"/>
+        </w:rPr>
+        <w:t>checkpoint</w:t>
+      </w:r>
+      <w:r>
+        <w:rPr>
+          <w:lang w:val="en-US"/>
+        </w:rPr>
+        <w:t xml:space="preserve"> untuk </w:t>
+      </w:r>
+      <w:proofErr w:type="spellStart"/>
+      <w:r>
+        <w:rPr>
+          <w:lang w:val="en-US"/>
+        </w:rPr>
+        <w:t>tiap</w:t>
+      </w:r>
+      <w:proofErr w:type="spellEnd"/>
+      <w:r>
+        <w:rPr>
+          <w:lang w:val="en-US"/>
+        </w:rPr>
+        <w:t xml:space="preserve"> epoch yang </w:t>
+      </w:r>
+      <w:proofErr w:type="spellStart"/>
+      <w:r>
+        <w:rPr>
+          <w:lang w:val="en-US"/>
+        </w:rPr>
+        <w:t>dijalankan</w:t>
+      </w:r>
+      <w:proofErr w:type="spellEnd"/>
+      <w:r>
+        <w:rPr>
+          <w:lang w:val="en-US"/>
+        </w:rPr>
+        <w:t xml:space="preserve">. Fitur </w:t>
+      </w:r>
+      <w:proofErr w:type="spellStart"/>
+      <w:r>
+        <w:rPr>
+          <w:lang w:val="en-US"/>
+        </w:rPr>
+        <w:t>ini</w:t>
+      </w:r>
+      <w:proofErr w:type="spellEnd"/>
+      <w:r>
+        <w:rPr>
+          <w:lang w:val="en-US"/>
+        </w:rPr>
+        <w:t xml:space="preserve"> </w:t>
+      </w:r>
+      <w:proofErr w:type="spellStart"/>
+      <w:r>
+        <w:rPr>
+          <w:lang w:val="en-US"/>
+        </w:rPr>
+        <w:t>disediakan</w:t>
+      </w:r>
+      <w:proofErr w:type="spellEnd"/>
+      <w:r>
+        <w:rPr>
+          <w:lang w:val="en-US"/>
+        </w:rPr>
+        <w:t xml:space="preserve"> </w:t>
+      </w:r>
+      <w:proofErr w:type="spellStart"/>
+      <w:r>
+        <w:rPr>
+          <w:lang w:val="en-US"/>
+        </w:rPr>
+        <w:t>karena</w:t>
+      </w:r>
+      <w:proofErr w:type="spellEnd"/>
+      <w:r>
+        <w:rPr>
+          <w:lang w:val="en-US"/>
+        </w:rPr>
+        <w:t xml:space="preserve"> </w:t>
+      </w:r>
+      <w:proofErr w:type="spellStart"/>
+      <w:r>
+        <w:rPr>
+          <w:lang w:val="en-US"/>
+        </w:rPr>
+        <w:t>durasi</w:t>
+      </w:r>
+      <w:proofErr w:type="spellEnd"/>
+      <w:r>
+        <w:rPr>
+          <w:lang w:val="en-US"/>
+        </w:rPr>
+        <w:t xml:space="preserve"> </w:t>
+      </w:r>
+      <w:r>
+        <w:rPr>
+          <w:i/>
+          <w:iCs/>
+          <w:lang w:val="en-US"/>
+        </w:rPr>
+        <w:t>runtime</w:t>
+      </w:r>
+      <w:r>
+        <w:rPr>
+          <w:lang w:val="en-US"/>
+        </w:rPr>
+        <w:t xml:space="preserve"> yang </w:t>
+      </w:r>
+      <w:proofErr w:type="spellStart"/>
+      <w:r>
+        <w:rPr>
+          <w:lang w:val="en-US"/>
+        </w:rPr>
+        <w:t>ambigu</w:t>
+      </w:r>
+      <w:proofErr w:type="spellEnd"/>
+      <w:r>
+        <w:rPr>
+          <w:lang w:val="en-US"/>
+        </w:rPr>
+        <w:t xml:space="preserve"> </w:t>
+      </w:r>
+      <w:proofErr w:type="spellStart"/>
+      <w:r>
+        <w:rPr>
+          <w:lang w:val="en-US"/>
+        </w:rPr>
+        <w:t>dari</w:t>
+      </w:r>
+      <w:proofErr w:type="spellEnd"/>
+      <w:r>
+        <w:rPr>
+          <w:lang w:val="en-US"/>
+        </w:rPr>
+        <w:t xml:space="preserve"> Goog</w:t>
+      </w:r>
+      <w:r>
+        <w:rPr>
+          <w:lang w:val="en-US"/>
+        </w:rPr>
+        <w:t>le</w:t>
+      </w:r>
+      <w:r>
+        <w:rPr>
+          <w:lang w:val="en-US"/>
+        </w:rPr>
+        <w:t xml:space="preserve"> </w:t>
+      </w:r>
+      <w:proofErr w:type="spellStart"/>
+      <w:r>
+        <w:rPr>
+          <w:lang w:val="en-US"/>
+        </w:rPr>
+        <w:t>Colab</w:t>
+      </w:r>
+      <w:proofErr w:type="spellEnd"/>
+      <w:r>
+        <w:rPr>
+          <w:lang w:val="en-US"/>
+        </w:rPr>
+        <w:t xml:space="preserve"> P</w:t>
+      </w:r>
+      <w:r>
+        <w:rPr>
+          <w:lang w:val="en-US"/>
+        </w:rPr>
+        <w:t>ro</w:t>
+      </w:r>
+      <w:r>
+        <w:rPr>
+          <w:lang w:val="en-US"/>
+        </w:rPr>
+        <w:t xml:space="preserve">. </w:t>
+      </w:r>
+      <w:r>
+        <w:rPr>
+          <w:lang w:val="en-US"/>
+        </w:rPr>
+        <w:t xml:space="preserve">Untuk yang </w:t>
+      </w:r>
+      <w:proofErr w:type="spellStart"/>
+      <w:r>
+        <w:rPr>
+          <w:lang w:val="en-US"/>
+        </w:rPr>
+        <w:t>berada</w:t>
+      </w:r>
+      <w:proofErr w:type="spellEnd"/>
+      <w:r>
+        <w:rPr>
+          <w:lang w:val="en-US"/>
+        </w:rPr>
+        <w:t xml:space="preserve"> di Linux </w:t>
+      </w:r>
+      <w:proofErr w:type="spellStart"/>
+      <w:r>
+        <w:rPr>
+          <w:lang w:val="en-US"/>
+        </w:rPr>
+        <w:t>tidak</w:t>
+      </w:r>
+      <w:proofErr w:type="spellEnd"/>
+      <w:r>
+        <w:rPr>
+          <w:lang w:val="en-US"/>
+        </w:rPr>
+        <w:t xml:space="preserve"> </w:t>
+      </w:r>
+      <w:proofErr w:type="spellStart"/>
+      <w:r>
+        <w:rPr>
+          <w:lang w:val="en-US"/>
+        </w:rPr>
+        <w:t>akan</w:t>
+      </w:r>
+      <w:proofErr w:type="spellEnd"/>
+      <w:r>
+        <w:rPr>
+          <w:lang w:val="en-US"/>
+        </w:rPr>
+        <w:t xml:space="preserve"> </w:t>
+      </w:r>
+      <w:proofErr w:type="spellStart"/>
+      <w:r>
+        <w:rPr>
+          <w:lang w:val="en-US"/>
+        </w:rPr>
+        <w:t>diberikan</w:t>
+      </w:r>
+      <w:proofErr w:type="spellEnd"/>
+      <w:r>
+        <w:rPr>
+          <w:lang w:val="en-US"/>
+        </w:rPr>
+        <w:t xml:space="preserve"> checkpoint, </w:t>
+      </w:r>
+      <w:proofErr w:type="spellStart"/>
+      <w:r>
+        <w:rPr>
+          <w:lang w:val="en-US"/>
+        </w:rPr>
+        <w:t>namun</w:t>
+      </w:r>
+      <w:proofErr w:type="spellEnd"/>
+      <w:r>
+        <w:rPr>
+          <w:lang w:val="en-US"/>
+        </w:rPr>
+        <w:t xml:space="preserve"> </w:t>
+      </w:r>
+      <w:proofErr w:type="spellStart"/>
+      <w:r>
+        <w:rPr>
+          <w:lang w:val="en-US"/>
+        </w:rPr>
+        <w:t>modifikasi</w:t>
+      </w:r>
+      <w:proofErr w:type="spellEnd"/>
+      <w:r>
+        <w:rPr>
+          <w:lang w:val="en-US"/>
+        </w:rPr>
+        <w:t xml:space="preserve"> yang </w:t>
+      </w:r>
+      <w:proofErr w:type="spellStart"/>
+      <w:r>
+        <w:rPr>
+          <w:lang w:val="en-US"/>
+        </w:rPr>
+        <w:t>diberikan</w:t>
+      </w:r>
+      <w:proofErr w:type="spellEnd"/>
+      <w:r>
+        <w:rPr>
+          <w:lang w:val="en-US"/>
+        </w:rPr>
+        <w:t xml:space="preserve"> (</w:t>
+      </w:r>
+      <w:proofErr w:type="spellStart"/>
+      <w:r>
+        <w:rPr>
+          <w:lang w:val="en-US"/>
+        </w:rPr>
+        <w:t>karena</w:t>
+      </w:r>
+      <w:proofErr w:type="spellEnd"/>
+      <w:r>
+        <w:rPr>
+          <w:lang w:val="en-US"/>
+        </w:rPr>
+        <w:t xml:space="preserve"> </w:t>
+      </w:r>
+      <w:proofErr w:type="spellStart"/>
+      <w:r>
+        <w:rPr>
+          <w:lang w:val="en-US"/>
+        </w:rPr>
+        <w:t>hanya</w:t>
+      </w:r>
+      <w:proofErr w:type="spellEnd"/>
+      <w:r>
+        <w:rPr>
+          <w:lang w:val="en-US"/>
+        </w:rPr>
+        <w:t xml:space="preserve"> 8GB) </w:t>
+      </w:r>
+      <w:proofErr w:type="spellStart"/>
+      <w:r>
+        <w:rPr>
+          <w:lang w:val="en-US"/>
+        </w:rPr>
+        <w:t>adalah</w:t>
+      </w:r>
+      <w:proofErr w:type="spellEnd"/>
+      <w:r>
+        <w:rPr>
+          <w:lang w:val="en-US"/>
+        </w:rPr>
+        <w:t xml:space="preserve"> </w:t>
+      </w:r>
+      <w:proofErr w:type="spellStart"/>
+      <w:r>
+        <w:rPr>
+          <w:lang w:val="en-US"/>
+        </w:rPr>
+        <w:t>ukuran</w:t>
+      </w:r>
+      <w:proofErr w:type="spellEnd"/>
+      <w:r>
+        <w:rPr>
+          <w:lang w:val="en-US"/>
+        </w:rPr>
+        <w:t xml:space="preserve"> hidden layer </w:t>
+      </w:r>
+      <w:proofErr w:type="spellStart"/>
+      <w:r>
+        <w:rPr>
+          <w:lang w:val="en-US"/>
+        </w:rPr>
+        <w:t>dari</w:t>
+      </w:r>
+      <w:proofErr w:type="spellEnd"/>
+      <w:r>
+        <w:rPr>
+          <w:lang w:val="en-US"/>
+        </w:rPr>
+        <w:t xml:space="preserve"> </w:t>
+      </w:r>
+      <w:proofErr w:type="spellStart"/>
+      <w:r>
+        <w:rPr>
+          <w:lang w:val="en-US"/>
+        </w:rPr>
+        <w:t>arsitektur</w:t>
+      </w:r>
+      <w:proofErr w:type="spellEnd"/>
+      <w:r>
+        <w:rPr>
+          <w:lang w:val="en-US"/>
+        </w:rPr>
+        <w:t xml:space="preserve"> </w:t>
+      </w:r>
+      <w:proofErr w:type="spellStart"/>
+      <w:r>
+        <w:rPr>
+          <w:lang w:val="en-US"/>
+        </w:rPr>
+        <w:t>akan</w:t>
+      </w:r>
+      <w:proofErr w:type="spellEnd"/>
+      <w:r>
+        <w:rPr>
+          <w:lang w:val="en-US"/>
+        </w:rPr>
+        <w:t xml:space="preserve"> </w:t>
+      </w:r>
+      <w:proofErr w:type="spellStart"/>
+      <w:r>
+        <w:rPr>
+          <w:lang w:val="en-US"/>
+        </w:rPr>
+        <w:t>dikurang</w:t>
+      </w:r>
+      <w:proofErr w:type="spellEnd"/>
+      <w:r>
+        <w:rPr>
+          <w:lang w:val="en-US"/>
+        </w:rPr>
+        <w:t xml:space="preserve">. </w:t>
+      </w:r>
+      <w:r>
+        <w:rPr>
+          <w:lang w:val="en-US"/>
+        </w:rPr>
+        <w:t xml:space="preserve">Yang </w:t>
+      </w:r>
+      <w:proofErr w:type="spellStart"/>
+      <w:r>
+        <w:rPr>
+          <w:lang w:val="en-US"/>
+        </w:rPr>
+        <w:t>seharusnya</w:t>
+      </w:r>
+      <w:proofErr w:type="spellEnd"/>
+      <w:r>
+        <w:rPr>
+          <w:lang w:val="en-US"/>
+        </w:rPr>
+        <w:t xml:space="preserve"> FFN memiliki </w:t>
+      </w:r>
+      <w:proofErr w:type="spellStart"/>
+      <w:r>
+        <w:rPr>
+          <w:lang w:val="en-US"/>
+        </w:rPr>
+        <w:t>ukuran</w:t>
+      </w:r>
+      <w:proofErr w:type="spellEnd"/>
+      <w:r>
+        <w:rPr>
+          <w:lang w:val="en-US"/>
+        </w:rPr>
+        <w:t xml:space="preserve"> hidden </w:t>
+      </w:r>
+      <w:r>
+        <w:rPr>
+          <w:lang w:val="en-US"/>
+        </w:rPr>
+        <w:t>1024</w:t>
+      </w:r>
+      <w:r>
+        <w:rPr>
+          <w:lang w:val="en-US"/>
+        </w:rPr>
+        <w:t xml:space="preserve"> dan </w:t>
+      </w:r>
+      <w:proofErr w:type="spellStart"/>
+      <w:r>
+        <w:rPr>
+          <w:lang w:val="en-US"/>
+        </w:rPr>
+        <w:t>modelnya</w:t>
+      </w:r>
+      <w:proofErr w:type="spellEnd"/>
+      <w:r>
+        <w:rPr>
+          <w:lang w:val="en-US"/>
+        </w:rPr>
+        <w:t xml:space="preserve"> memiliki </w:t>
+      </w:r>
+      <w:proofErr w:type="spellStart"/>
+      <w:r>
+        <w:rPr>
+          <w:lang w:val="en-US"/>
+        </w:rPr>
+        <w:t>ukuran</w:t>
+      </w:r>
+      <w:proofErr w:type="spellEnd"/>
+      <w:r>
+        <w:rPr>
+          <w:lang w:val="en-US"/>
+        </w:rPr>
+        <w:t xml:space="preserve"> hidden </w:t>
+      </w:r>
+      <w:r>
+        <w:rPr>
+          <w:lang w:val="en-US"/>
+        </w:rPr>
+        <w:t>768</w:t>
+      </w:r>
+      <w:r>
+        <w:rPr>
+          <w:lang w:val="en-US"/>
+        </w:rPr>
+        <w:t xml:space="preserve">. </w:t>
+      </w:r>
+      <w:proofErr w:type="spellStart"/>
+      <w:r>
+        <w:rPr>
+          <w:lang w:val="en-US"/>
+        </w:rPr>
+        <w:t>Diubah</w:t>
+      </w:r>
+      <w:proofErr w:type="spellEnd"/>
+      <w:r>
+        <w:rPr>
+          <w:lang w:val="en-US"/>
+        </w:rPr>
+        <w:t xml:space="preserve"> </w:t>
+      </w:r>
+      <w:proofErr w:type="spellStart"/>
+      <w:r>
+        <w:rPr>
+          <w:lang w:val="en-US"/>
+        </w:rPr>
+        <w:t>kedua-duanya</w:t>
+      </w:r>
+      <w:proofErr w:type="spellEnd"/>
+      <w:r>
+        <w:rPr>
+          <w:lang w:val="en-US"/>
+        </w:rPr>
+        <w:t xml:space="preserve"> </w:t>
+      </w:r>
+      <w:proofErr w:type="spellStart"/>
+      <w:r>
+        <w:rPr>
+          <w:lang w:val="en-US"/>
+        </w:rPr>
+        <w:t>menjadi</w:t>
+      </w:r>
+      <w:proofErr w:type="spellEnd"/>
+      <w:r>
+        <w:rPr>
+          <w:lang w:val="en-US"/>
+        </w:rPr>
+        <w:t xml:space="preserve"> 504 agar </w:t>
+      </w:r>
+      <w:proofErr w:type="spellStart"/>
+      <w:r>
+        <w:rPr>
+          <w:lang w:val="en-US"/>
+        </w:rPr>
+        <w:t>dapat</w:t>
+      </w:r>
+      <w:proofErr w:type="spellEnd"/>
+      <w:r>
+        <w:rPr>
+          <w:lang w:val="en-US"/>
+        </w:rPr>
+        <w:t xml:space="preserve"> </w:t>
+      </w:r>
+      <w:proofErr w:type="spellStart"/>
+      <w:r>
+        <w:rPr>
+          <w:lang w:val="en-US"/>
+        </w:rPr>
+        <w:t>menjalankan</w:t>
+      </w:r>
+      <w:proofErr w:type="spellEnd"/>
+      <w:r>
+        <w:rPr>
+          <w:lang w:val="en-US"/>
+        </w:rPr>
+        <w:t xml:space="preserve"> training </w:t>
+      </w:r>
+      <w:proofErr w:type="spellStart"/>
+      <w:r>
+        <w:rPr>
+          <w:lang w:val="en-US"/>
+        </w:rPr>
+        <w:t>didalam</w:t>
+      </w:r>
+      <w:proofErr w:type="spellEnd"/>
+      <w:r>
+        <w:rPr>
+          <w:lang w:val="en-US"/>
+        </w:rPr>
+        <w:t xml:space="preserve"> GPU Linux. </w:t>
+      </w:r>
+      <w:r>
+        <w:rPr>
+          <w:lang w:val="en-US"/>
+        </w:rPr>
+        <w:t xml:space="preserve"> </w:t>
+      </w:r>
+    </w:p>
+    <w:p>
+      <w:pPr>
+        <w:rPr>
+          <w:lang w:val="en-US"/>
+        </w:rPr>
+      </w:pPr>
+    </w:p>
     <w:p>
       <w:pPr>
         <w:pStyle w:val="Heading2"/>
@@ -37442,38 +39130,333 @@
       </w:r>
     </w:p>
     <w:p>
-      <w:r>
-        <w:t xml:space="preserve">Sebelum mencoba mengerti apa itu tugas pengenalan </w:t>
-      </w:r>
-      <w:proofErr w:type="spellStart"/>
-      <w:r>
-        <w:t>named</w:t>
-      </w:r>
-      <w:proofErr w:type="spellEnd"/>
-      <w:r>
-        <w:t xml:space="preserve"> </w:t>
-      </w:r>
-      <w:proofErr w:type="spellStart"/>
-      <w:r>
-        <w:t>entity</w:t>
-      </w:r>
-      <w:proofErr w:type="spellEnd"/>
-      <w:r>
-        <w:t xml:space="preserve"> (atau NER) secara mendalam, perlu diketahui terlebih dahulu apa yang dapat disebut sebagai sebuah </w:t>
-      </w:r>
-      <w:proofErr w:type="spellStart"/>
-      <w:r>
-        <w:t>named</w:t>
-      </w:r>
-      <w:proofErr w:type="spellEnd"/>
-      <w:r>
-        <w:t xml:space="preserve"> </w:t>
-      </w:r>
-      <w:proofErr w:type="spellStart"/>
-      <w:r>
-        <w:t>entity</w:t>
-      </w:r>
-      <w:proofErr w:type="spellEnd"/>
+      <w:pPr>
+        <w:rPr>
+          <w:lang w:val="en-US"/>
+        </w:rPr>
+      </w:pPr>
+      <w:proofErr w:type="spellStart"/>
+      <w:r>
+        <w:rPr>
+          <w:lang w:val="en-US"/>
+        </w:rPr>
+        <w:t>Subbab</w:t>
+      </w:r>
+      <w:proofErr w:type="spellEnd"/>
+      <w:r>
+        <w:rPr>
+          <w:lang w:val="en-US"/>
+        </w:rPr>
+        <w:t xml:space="preserve"> </w:t>
+      </w:r>
+      <w:proofErr w:type="spellStart"/>
+      <w:r>
+        <w:rPr>
+          <w:lang w:val="en-US"/>
+        </w:rPr>
+        <w:t>terakhir</w:t>
+      </w:r>
+      <w:proofErr w:type="spellEnd"/>
+      <w:r>
+        <w:rPr>
+          <w:lang w:val="en-US"/>
+        </w:rPr>
+        <w:t xml:space="preserve"> </w:t>
+      </w:r>
+      <w:proofErr w:type="spellStart"/>
+      <w:r>
+        <w:rPr>
+          <w:lang w:val="en-US"/>
+        </w:rPr>
+        <w:t>ini</w:t>
+      </w:r>
+      <w:proofErr w:type="spellEnd"/>
+      <w:r>
+        <w:rPr>
+          <w:lang w:val="en-US"/>
+        </w:rPr>
+        <w:t xml:space="preserve"> </w:t>
+      </w:r>
+      <w:proofErr w:type="spellStart"/>
+      <w:r>
+        <w:rPr>
+          <w:lang w:val="en-US"/>
+        </w:rPr>
+        <w:t>akan</w:t>
+      </w:r>
+      <w:proofErr w:type="spellEnd"/>
+      <w:r>
+        <w:rPr>
+          <w:lang w:val="en-US"/>
+        </w:rPr>
+        <w:t xml:space="preserve"> </w:t>
+      </w:r>
+      <w:proofErr w:type="spellStart"/>
+      <w:r>
+        <w:rPr>
+          <w:lang w:val="en-US"/>
+        </w:rPr>
+        <w:t>memberikan</w:t>
+      </w:r>
+      <w:proofErr w:type="spellEnd"/>
+      <w:r>
+        <w:rPr>
+          <w:lang w:val="en-US"/>
+        </w:rPr>
+        <w:t xml:space="preserve"> </w:t>
+      </w:r>
+      <w:proofErr w:type="spellStart"/>
+      <w:r>
+        <w:rPr>
+          <w:lang w:val="en-US"/>
+        </w:rPr>
+        <w:t>penjabaran</w:t>
+      </w:r>
+      <w:proofErr w:type="spellEnd"/>
+      <w:r>
+        <w:rPr>
+          <w:lang w:val="en-US"/>
+        </w:rPr>
+        <w:t xml:space="preserve"> </w:t>
+      </w:r>
+      <w:proofErr w:type="spellStart"/>
+      <w:r>
+        <w:rPr>
+          <w:lang w:val="en-US"/>
+        </w:rPr>
+        <w:t>penghitungan</w:t>
+      </w:r>
+      <w:proofErr w:type="spellEnd"/>
+      <w:r>
+        <w:rPr>
+          <w:lang w:val="en-US"/>
+        </w:rPr>
+        <w:t xml:space="preserve"> </w:t>
+      </w:r>
+      <w:proofErr w:type="spellStart"/>
+      <w:r>
+        <w:rPr>
+          <w:lang w:val="en-US"/>
+        </w:rPr>
+        <w:t>matematis</w:t>
+      </w:r>
+      <w:proofErr w:type="spellEnd"/>
+      <w:r>
+        <w:rPr>
+          <w:lang w:val="en-US"/>
+        </w:rPr>
+        <w:t xml:space="preserve"> yang </w:t>
+      </w:r>
+      <w:proofErr w:type="spellStart"/>
+      <w:r>
+        <w:rPr>
+          <w:lang w:val="en-US"/>
+        </w:rPr>
+        <w:t>terjadi</w:t>
+      </w:r>
+      <w:proofErr w:type="spellEnd"/>
+      <w:r>
+        <w:rPr>
+          <w:lang w:val="en-US"/>
+        </w:rPr>
+        <w:t xml:space="preserve"> </w:t>
+      </w:r>
+      <w:proofErr w:type="spellStart"/>
+      <w:r>
+        <w:rPr>
+          <w:lang w:val="en-US"/>
+        </w:rPr>
+        <w:t>dalam</w:t>
+      </w:r>
+      <w:proofErr w:type="spellEnd"/>
+      <w:r>
+        <w:rPr>
+          <w:lang w:val="en-US"/>
+        </w:rPr>
+        <w:t xml:space="preserve"> </w:t>
+      </w:r>
+      <w:proofErr w:type="spellStart"/>
+      <w:r>
+        <w:rPr>
+          <w:lang w:val="en-US"/>
+        </w:rPr>
+        <w:t>serangkaian</w:t>
+      </w:r>
+      <w:proofErr w:type="spellEnd"/>
+      <w:r>
+        <w:rPr>
+          <w:lang w:val="en-US"/>
+        </w:rPr>
+        <w:t xml:space="preserve"> </w:t>
+      </w:r>
+      <w:r>
+        <w:rPr>
+          <w:lang w:val="en-US"/>
+        </w:rPr>
+        <w:t>Sequence</w:t>
+      </w:r>
+      <w:r>
+        <w:rPr>
+          <w:lang w:val="en-US"/>
+        </w:rPr>
+        <w:t>-</w:t>
+      </w:r>
+      <w:r>
+        <w:rPr>
+          <w:lang w:val="en-US"/>
+        </w:rPr>
+        <w:t>To</w:t>
+      </w:r>
+      <w:r>
+        <w:rPr>
+          <w:lang w:val="en-US"/>
+        </w:rPr>
+        <w:t>-</w:t>
+      </w:r>
+      <w:r>
+        <w:rPr>
+          <w:lang w:val="en-US"/>
+        </w:rPr>
+        <w:t>Set Network</w:t>
+      </w:r>
+      <w:r>
+        <w:rPr>
+          <w:lang w:val="en-US"/>
+        </w:rPr>
+        <w:t xml:space="preserve">. Untuk input </w:t>
+      </w:r>
+      <w:proofErr w:type="spellStart"/>
+      <w:r>
+        <w:rPr>
+          <w:lang w:val="en-US"/>
+        </w:rPr>
+        <w:t>kalimat</w:t>
+      </w:r>
+      <w:proofErr w:type="spellEnd"/>
+      <w:r>
+        <w:rPr>
+          <w:lang w:val="en-US"/>
+        </w:rPr>
+        <w:t xml:space="preserve"> </w:t>
+      </w:r>
+      <w:proofErr w:type="spellStart"/>
+      <w:r>
+        <w:rPr>
+          <w:lang w:val="en-US"/>
+        </w:rPr>
+        <w:t>akan</w:t>
+      </w:r>
+      <w:proofErr w:type="spellEnd"/>
+      <w:r>
+        <w:rPr>
+          <w:lang w:val="en-US"/>
+        </w:rPr>
+        <w:t xml:space="preserve"> </w:t>
+      </w:r>
+      <w:proofErr w:type="spellStart"/>
+      <w:r>
+        <w:rPr>
+          <w:lang w:val="en-US"/>
+        </w:rPr>
+        <w:t>diberikan</w:t>
+      </w:r>
+      <w:proofErr w:type="spellEnd"/>
+      <w:r>
+        <w:rPr>
+          <w:lang w:val="en-US"/>
+        </w:rPr>
+        <w:t xml:space="preserve"> “Jalan Ir. Soekarno”</w:t>
+      </w:r>
+      <w:r>
+        <w:rPr>
+          <w:lang w:val="en-US"/>
+        </w:rPr>
+        <w:t xml:space="preserve"> dan </w:t>
+      </w:r>
+      <w:proofErr w:type="spellStart"/>
+      <w:r>
+        <w:rPr>
+          <w:lang w:val="en-US"/>
+        </w:rPr>
+        <w:t>penjelasan</w:t>
+      </w:r>
+      <w:proofErr w:type="spellEnd"/>
+      <w:r>
+        <w:rPr>
+          <w:lang w:val="en-US"/>
+        </w:rPr>
+        <w:t xml:space="preserve"> </w:t>
+      </w:r>
+      <w:proofErr w:type="spellStart"/>
+      <w:r>
+        <w:rPr>
+          <w:lang w:val="en-US"/>
+        </w:rPr>
+        <w:t>akan</w:t>
+      </w:r>
+      <w:proofErr w:type="spellEnd"/>
+      <w:r>
+        <w:rPr>
+          <w:lang w:val="en-US"/>
+        </w:rPr>
+        <w:t xml:space="preserve"> </w:t>
+      </w:r>
+      <w:proofErr w:type="spellStart"/>
+      <w:r>
+        <w:rPr>
+          <w:lang w:val="en-US"/>
+        </w:rPr>
+        <w:t>berawal</w:t>
+      </w:r>
+      <w:proofErr w:type="spellEnd"/>
+      <w:r>
+        <w:rPr>
+          <w:lang w:val="en-US"/>
+        </w:rPr>
+        <w:t xml:space="preserve"> </w:t>
+      </w:r>
+      <w:proofErr w:type="spellStart"/>
+      <w:r>
+        <w:rPr>
+          <w:lang w:val="en-US"/>
+        </w:rPr>
+        <w:t>dari</w:t>
+      </w:r>
+      <w:proofErr w:type="spellEnd"/>
+      <w:r>
+        <w:rPr>
+          <w:lang w:val="en-US"/>
+        </w:rPr>
+        <w:t xml:space="preserve"> encoder </w:t>
+      </w:r>
+      <w:proofErr w:type="spellStart"/>
+      <w:r>
+        <w:rPr>
+          <w:lang w:val="en-US"/>
+        </w:rPr>
+        <w:t>sampai</w:t>
+      </w:r>
+      <w:proofErr w:type="spellEnd"/>
+      <w:r>
+        <w:rPr>
+          <w:lang w:val="en-US"/>
+        </w:rPr>
+        <w:t xml:space="preserve"> </w:t>
+      </w:r>
+      <w:proofErr w:type="spellStart"/>
+      <w:r>
+        <w:rPr>
+          <w:lang w:val="en-US"/>
+        </w:rPr>
+        <w:t>penghitungan</w:t>
+      </w:r>
+      <w:proofErr w:type="spellEnd"/>
+      <w:r>
+        <w:rPr>
+          <w:lang w:val="en-US"/>
+        </w:rPr>
+        <w:t xml:space="preserve"> loss. </w:t>
+      </w:r>
     </w:p>
     <w:sectPr>
       <w:headerReference w:type="default" r:id="rId15"/>
@@ -39163,13 +41146,7 @@
         <w:rPr>
           <w:lang w:val="en-US"/>
         </w:rPr>
-        <w:t xml:space="preserve"> </w:t>
-      </w:r>
-      <w:r>
-        <w:rPr>
-          <w:lang w:val="en-US"/>
-        </w:rPr>
-        <w:t>(</w:t>
+        <w:t xml:space="preserve"> (</w:t>
       </w:r>
       <w:r>
         <w:t>https://github.com/pytorch/pytorch</w:t>
@@ -39208,13 +41185,7 @@
         <w:t xml:space="preserve">, </w:t>
       </w:r>
       <w:r>
-        <w:t>(</w:t>
-      </w:r>
-      <w:r>
-        <w:t>https://pytorch.org/hub/huggingface_pytorch-transformers/</w:t>
-      </w:r>
-      <w:r>
-        <w:t>)</w:t>
+        <w:t>(https://pytorch.org/hub/huggingface_pytorch-transformers/)</w:t>
       </w:r>
     </w:p>
   </w:footnote>
@@ -39259,10 +41230,7 @@
         <w:t>, (</w:t>
       </w:r>
       <w:r>
-        <w:t>https://github.com/PyTorchLightning/pytorch-lightning/</w:t>
-      </w:r>
-      <w:r>
-        <w:t>)</w:t>
+        <w:t>https://github.com/PyTorchLightning/pytorch-lightning/)</w:t>
       </w:r>
     </w:p>
   </w:footnote>
@@ -39287,13 +41255,7 @@
         <w:rPr>
           <w:lang w:val="en-US"/>
         </w:rPr>
-        <w:t xml:space="preserve">GitHub - </w:t>
-      </w:r>
-      <w:r>
-        <w:rPr>
-          <w:lang w:val="en-US"/>
-        </w:rPr>
-        <w:t xml:space="preserve">Catalyst, </w:t>
+        <w:t xml:space="preserve">GitHub - Catalyst, </w:t>
       </w:r>
       <w:r>
         <w:rPr>
@@ -39361,6 +41323,63 @@
           <w:lang w:val="en-US"/>
         </w:rPr>
         <w:t>/</w:t>
+      </w:r>
+    </w:p>
+  </w:footnote>
+  <w:footnote w:id="24">
+    <w:p>
+      <w:pPr>
+        <w:pStyle w:val="FootnoteText"/>
+        <w:rPr>
+          <w:lang w:val="en-US"/>
+        </w:rPr>
+      </w:pPr>
+      <w:r>
+        <w:rPr>
+          <w:rStyle w:val="FootnoteReference"/>
+        </w:rPr>
+        <w:footnoteRef/>
+      </w:r>
+      <w:r>
+        <w:t xml:space="preserve"> </w:t>
+      </w:r>
+      <w:r>
+        <w:rPr>
+          <w:lang w:val="en-US"/>
+        </w:rPr>
+        <w:t xml:space="preserve">Google </w:t>
+      </w:r>
+      <w:proofErr w:type="spellStart"/>
+      <w:r>
+        <w:rPr>
+          <w:lang w:val="en-US"/>
+        </w:rPr>
+        <w:t>Colab</w:t>
+      </w:r>
+      <w:proofErr w:type="spellEnd"/>
+      <w:r>
+        <w:rPr>
+          <w:lang w:val="en-US"/>
+        </w:rPr>
+        <w:t>, (</w:t>
+      </w:r>
+      <w:r>
+        <w:rPr>
+          <w:lang w:val="en-US"/>
+        </w:rPr>
+        <w:t>https://colab.research.google.com/?utm_source=scs-index</w:t>
+      </w:r>
+      <w:r>
+        <w:rPr>
+          <w:lang w:val="en-US"/>
+        </w:rPr>
+        <w:t>)</w:t>
+      </w:r>
+      <w:r>
+        <w:rPr>
+          <w:lang w:val="en-US"/>
+        </w:rPr>
+        <w:t>.</w:t>
       </w:r>
     </w:p>
   </w:footnote>
@@ -39968,9 +41987,9 @@
   <w:abstractNum w:abstractNumId="13" w15:restartNumberingAfterBreak="0">
     <w:nsid w:val="0C344D8D"/>
     <w:multiLevelType w:val="multilevel"/>
-    <w:tmpl w:val="06206304"/>
+    <w:tmpl w:val="CD408FB2"/>
     <w:lvl w:ilvl="0">
-      <w:start w:val="5"/>
+      <w:start w:val="4"/>
       <w:numFmt w:val="decimal"/>
       <w:pStyle w:val="Heading1"/>
       <w:lvlText w:val="BAB %1"/>
@@ -42005,7 +44024,6 @@
         <w:ilvl w:val="3"/>
         <w:numId w:val="24"/>
       </w:numPr>
-      <w:ind w:left="864"/>
       <w:jc w:val="left"/>
       <w:outlineLvl w:val="3"/>
     </w:pPr>
@@ -42033,7 +44051,6 @@
         <w:numId w:val="24"/>
       </w:numPr>
       <w:spacing w:before="40"/>
-      <w:ind w:left="1008"/>
       <w:outlineLvl w:val="4"/>
     </w:pPr>
     <w:rPr>
@@ -42059,7 +44076,6 @@
         <w:ilvl w:val="5"/>
         <w:numId w:val="24"/>
       </w:numPr>
-      <w:ind w:left="0" w:firstLine="0"/>
       <w:outlineLvl w:val="5"/>
     </w:pPr>
     <w:rPr>
@@ -42154,6 +44170,7 @@
   <w:style w:type="character" w:default="1" w:styleId="DefaultParagraphFont">
     <w:name w:val="Default Paragraph Font"/>
     <w:uiPriority w:val="1"/>
+    <w:semiHidden/>
     <w:unhideWhenUsed/>
   </w:style>
   <w:style w:type="table" w:default="1" w:styleId="TableNormal">

--- a/11. Bab IV - Sequence To Set Network.docx
+++ b/11. Bab IV - Sequence To Set Network.docx
@@ -4232,6 +4232,12 @@
           <w:rStyle w:val="FootnoteReference"/>
         </w:rPr>
         <w:footnoteReference w:id="9"/>
+      </w:r>
+      <w:r>
+        <w:rPr>
+          <w:lang w:val="en-US"/>
+        </w:rPr>
+        <w:t xml:space="preserve"> </w:t>
       </w:r>
       <w:r>
         <w:t xml:space="preserve">yang menginginkan </w:t>
@@ -7401,11 +7407,27 @@
         </m:sSub>
       </m:oMath>
       <w:r>
-        <w:t xml:space="preserve"> untuk weight matriks gate inp</w:t>
-      </w:r>
-      <w:proofErr w:type="spellStart"/>
-      <w:r>
-        <w:t>ut-output</w:t>
+        <w:t xml:space="preserve"> untuk </w:t>
+      </w:r>
+      <w:proofErr w:type="spellStart"/>
+      <w:r>
+        <w:t>weight</w:t>
+      </w:r>
+      <w:proofErr w:type="spellEnd"/>
+      <w:r>
+        <w:t xml:space="preserve"> matriks </w:t>
+      </w:r>
+      <w:proofErr w:type="spellStart"/>
+      <w:r>
+        <w:t>gate</w:t>
+      </w:r>
+      <w:proofErr w:type="spellEnd"/>
+      <w:r>
+        <w:t xml:space="preserve"> </w:t>
+      </w:r>
+      <w:proofErr w:type="spellStart"/>
+      <w:r>
+        <w:t>input-output</w:t>
       </w:r>
       <w:proofErr w:type="spellEnd"/>
       <w:r>
@@ -20420,13 +20442,6 @@
             <w:szCs w:val="24"/>
           </w:rPr>
           <m:t xml:space="preserve"> </m:t>
-        </m:r>
-        <m:r>
-          <w:rPr>
-            <w:rFonts w:ascii="Cambria Math" w:hAnsi="Cambria Math"/>
-            <w:szCs w:val="24"/>
-          </w:rPr>
-          <w:tab/>
         </m:r>
         <m:sSub>
           <m:sSubPr>

--- a/11. Bab IV - Sequence To Set Network.docx
+++ b/11. Bab IV - Sequence To Set Network.docx
@@ -15706,7 +15706,52 @@
     </w:p>
     <w:p>
       <w:r>
-        <w:t xml:space="preserve">Untuk membuat sebuah model mengetahui nilai </w:t>
+        <w:rPr>
+          <w:lang w:val="en-US"/>
+        </w:rPr>
+        <w:t>F</w:t>
+      </w:r>
+      <w:r>
+        <w:t xml:space="preserve">ungsi menghitung </w:t>
+      </w:r>
+      <w:proofErr w:type="spellStart"/>
+      <w:r>
+        <w:t>loss</w:t>
+      </w:r>
+      <w:proofErr w:type="spellEnd"/>
+      <w:r>
+        <w:t xml:space="preserve"> </w:t>
+      </w:r>
+      <w:proofErr w:type="spellStart"/>
+      <w:r>
+        <w:rPr>
+          <w:lang w:val="en-US"/>
+        </w:rPr>
+        <w:t>membantu</w:t>
+      </w:r>
+      <w:proofErr w:type="spellEnd"/>
+      <w:r>
+        <w:rPr>
+          <w:lang w:val="en-US"/>
+        </w:rPr>
+        <w:t xml:space="preserve"> </w:t>
+      </w:r>
+      <w:r>
+        <w:t xml:space="preserve">sebuah model mengetahui nilai </w:t>
+      </w:r>
+      <w:proofErr w:type="spellStart"/>
+      <w:r>
+        <w:rPr>
+          <w:lang w:val="en-US"/>
+        </w:rPr>
+        <w:t>kesalahannya</w:t>
+      </w:r>
+      <w:proofErr w:type="spellEnd"/>
+      <w:r>
+        <w:rPr>
+          <w:lang w:val="en-US"/>
+        </w:rPr>
+        <w:t xml:space="preserve"> (</w:t>
       </w:r>
       <w:proofErr w:type="spellStart"/>
       <w:r>
@@ -15714,18 +15759,50 @@
       </w:r>
       <w:proofErr w:type="spellEnd"/>
       <w:r>
+        <w:rPr>
+          <w:lang w:val="en-US"/>
+        </w:rPr>
+        <w:t>/</w:t>
+      </w:r>
+      <w:proofErr w:type="spellStart"/>
+      <w:r>
+        <w:rPr>
+          <w:lang w:val="en-US"/>
+        </w:rPr>
+        <w:t>kesalahan</w:t>
+      </w:r>
+      <w:proofErr w:type="spellEnd"/>
+      <w:r>
+        <w:rPr>
+          <w:lang w:val="en-US"/>
+        </w:rPr>
         <w:t xml:space="preserve"> </w:t>
       </w:r>
       <w:proofErr w:type="spellStart"/>
       <w:r>
-        <w:t>nya</w:t>
-      </w:r>
-      <w:proofErr w:type="spellEnd"/>
-      <w:r>
+        <w:rPr>
+          <w:lang w:val="en-US"/>
+        </w:rPr>
+        <w:t>saat</w:t>
+      </w:r>
+      <w:proofErr w:type="spellEnd"/>
+      <w:r>
+        <w:rPr>
+          <w:lang w:val="en-US"/>
+        </w:rPr>
         <w:t xml:space="preserve"> </w:t>
       </w:r>
       <w:r>
-        <w:t xml:space="preserve">(melakukan prediksi) </w:t>
+        <w:t>melakukan prediksi</w:t>
+      </w:r>
+      <w:r>
+        <w:rPr>
+          <w:lang w:val="en-US"/>
+        </w:rPr>
+        <w:t>)</w:t>
+      </w:r>
+      <w:r>
+        <w:t xml:space="preserve"> </w:t>
       </w:r>
       <w:r>
         <w:t xml:space="preserve">saat </w:t>
@@ -15736,21 +15813,29 @@
       </w:r>
       <w:proofErr w:type="spellEnd"/>
       <w:r>
+        <w:t xml:space="preserve">. </w:t>
+      </w:r>
+      <w:proofErr w:type="spellStart"/>
+      <w:proofErr w:type="gramStart"/>
+      <w:r>
+        <w:rPr>
+          <w:lang w:val="en-US"/>
+        </w:rPr>
+        <w:t>Ditemukan</w:t>
+      </w:r>
+      <w:proofErr w:type="spellEnd"/>
+      <w:r>
+        <w:rPr>
+          <w:lang w:val="en-US"/>
+        </w:rPr>
         <w:t xml:space="preserve"> </w:t>
       </w:r>
       <w:r>
-        <w:t xml:space="preserve">memerlukan fungsi menghitung </w:t>
-      </w:r>
-      <w:proofErr w:type="spellStart"/>
-      <w:r>
-        <w:t>loss</w:t>
-      </w:r>
-      <w:proofErr w:type="spellEnd"/>
-      <w:r>
-        <w:t xml:space="preserve">. </w:t>
-      </w:r>
-      <w:r>
-        <w:t>Menjadi kesulitan untuk melakukan penghitungan perbandingan nilai hasil prediksi dengan hasil sebenarnya</w:t>
+        <w:t xml:space="preserve"> kesulitan</w:t>
+      </w:r>
+      <w:proofErr w:type="gramEnd"/>
+      <w:r>
+        <w:t xml:space="preserve"> untuk melakukan penghitungan perbandingan nilai hasil prediksi dengan hasil sebenarnya</w:t>
       </w:r>
       <w:r>
         <w:t xml:space="preserve"> (disebut juga </w:t>
@@ -15822,7 +15907,30 @@
       </w:r>
       <w:proofErr w:type="spellEnd"/>
       <w:r>
-        <w:t xml:space="preserve"> adalah solusi yang dipilih untuk </w:t>
+        <w:t xml:space="preserve"> adalah</w:t>
+      </w:r>
+      <w:r>
+        <w:rPr>
+          <w:lang w:val="en-US"/>
+        </w:rPr>
+        <w:t xml:space="preserve"> </w:t>
+      </w:r>
+      <w:proofErr w:type="spellStart"/>
+      <w:r>
+        <w:rPr>
+          <w:lang w:val="en-US"/>
+        </w:rPr>
+        <w:t>metode</w:t>
+      </w:r>
+      <w:proofErr w:type="spellEnd"/>
+      <w:r>
+        <w:rPr>
+          <w:lang w:val="en-US"/>
+        </w:rPr>
+        <w:t xml:space="preserve"> </w:t>
+      </w:r>
+      <w:r>
+        <w:t xml:space="preserve">yang dipilih untuk </w:t>
       </w:r>
       <w:proofErr w:type="spellStart"/>
       <w:r>
@@ -16109,11 +16217,9 @@
       <w:r>
         <w:t xml:space="preserve">dari </w:t>
       </w:r>
-      <w:proofErr w:type="spellStart"/>
-      <w:r>
-        <w:t>penyocokan</w:t>
-      </w:r>
-      <w:proofErr w:type="spellEnd"/>
+      <w:r>
+        <w:t>pencocokan</w:t>
+      </w:r>
       <w:r>
         <w:t xml:space="preserve"> antara prediksi dengan </w:t>
       </w:r>
@@ -16192,7 +16298,11 @@
       </w:r>
       <w:proofErr w:type="spellEnd"/>
       <w:r>
-        <w:t xml:space="preserve"> dapat ditemukan pada rumus</w:t>
+        <w:t xml:space="preserve"> dapat ditemukan pada </w:t>
+      </w:r>
+      <w:r>
+        <w:lastRenderedPageBreak/>
+        <w:t>rumus</w:t>
       </w:r>
       <w:r>
         <w:t xml:space="preserve"> </w:t>
@@ -16228,7 +16338,6 @@
         <w:t xml:space="preserve"> </w:t>
       </w:r>
       <w:r>
-        <w:lastRenderedPageBreak/>
         <w:t xml:space="preserve">Dengan menemukan nilai </w:t>
       </w:r>
       <w:proofErr w:type="spellStart"/>
@@ -18065,7 +18174,28 @@
       </w:r>
       <w:proofErr w:type="spellEnd"/>
       <w:r>
-        <w:t xml:space="preserve"> yang membantu mempercepat beberapa tugas. </w:t>
+        <w:t xml:space="preserve"> yang membantu </w:t>
+      </w:r>
+      <w:r>
+        <w:rPr>
+          <w:lang w:val="en-US"/>
+        </w:rPr>
+        <w:t xml:space="preserve">dan </w:t>
+      </w:r>
+      <w:r>
+        <w:t xml:space="preserve">mempercepat </w:t>
+      </w:r>
+      <w:r>
+        <w:t>pengerjaan</w:t>
+      </w:r>
+      <w:r>
+        <w:rPr>
+          <w:lang w:val="en-US"/>
+        </w:rPr>
+        <w:t xml:space="preserve"> </w:t>
+      </w:r>
+      <w:r>
+        <w:t xml:space="preserve">beberapa tugas. </w:t>
       </w:r>
       <w:r>
         <w:t xml:space="preserve">Bagian dari bab ini akan menjelaskan dan mendeskripsikan </w:t>
@@ -18727,17 +18857,22 @@
       </w:r>
       <w:proofErr w:type="spellStart"/>
       <w:r>
+        <w:rPr>
+          <w:i/>
+          <w:iCs/>
+        </w:rPr>
         <w:t>pretrained</w:t>
       </w:r>
       <w:proofErr w:type="spellEnd"/>
       <w:r>
-        <w:t xml:space="preserve">) sehingga dapat langsung </w:t>
-      </w:r>
-      <w:proofErr w:type="spellStart"/>
-      <w:r>
-        <w:t>dipake</w:t>
-      </w:r>
-      <w:proofErr w:type="spellEnd"/>
+        <w:t>) sehingga dapat langsung dipak</w:t>
+      </w:r>
+      <w:r>
+        <w:rPr>
+          <w:lang w:val="en-US"/>
+        </w:rPr>
+        <w:t>ai</w:t>
+      </w:r>
       <w:r>
         <w:t xml:space="preserve"> untuk pengaplikasian tugas NLP. Dan jenis tugas NLP yang disediakan modelnya beragam dari teks, visual dan audio. </w:t>
       </w:r>
@@ -18955,7 +19090,18 @@
       </w:r>
       <w:proofErr w:type="spellEnd"/>
       <w:r>
-        <w:t xml:space="preserve">, siapa saja dapat menulis dan mengeksekusi kode </w:t>
+        <w:t xml:space="preserve">, </w:t>
+      </w:r>
+      <w:proofErr w:type="spellStart"/>
+      <w:r>
+        <w:rPr>
+          <w:lang w:val="en-US"/>
+        </w:rPr>
+        <w:t>siapapun</w:t>
+      </w:r>
+      <w:proofErr w:type="spellEnd"/>
+      <w:r>
+        <w:t xml:space="preserve"> dapat menulis dan mengeksekusi kode </w:t>
       </w:r>
       <w:proofErr w:type="spellStart"/>
       <w:r>
@@ -18963,11 +19109,11 @@
       </w:r>
       <w:proofErr w:type="spellEnd"/>
       <w:r>
-        <w:t xml:space="preserve"> melalui browser, dan sangat cocok untuk </w:t>
+        <w:t xml:space="preserve"> melalui browser, dan cocok untuk pembelajar </w:t>
       </w:r>
       <w:r>
         <w:lastRenderedPageBreak/>
-        <w:t xml:space="preserve">pembelajar interaktif mengenai </w:t>
+        <w:t xml:space="preserve">interaktif mengenai </w:t>
       </w:r>
       <w:proofErr w:type="spellStart"/>
       <w:r>
@@ -19041,11 +19187,15 @@
       <w:r>
         <w:t xml:space="preserve">, fasilitas ini tidak membutuhkan setup </w:t>
       </w:r>
-      <w:proofErr w:type="spellStart"/>
-      <w:r>
-        <w:t>apapun</w:t>
-      </w:r>
-      <w:proofErr w:type="spellEnd"/>
+      <w:r>
+        <w:t>apa pun</w:t>
+      </w:r>
+      <w:r>
+        <w:rPr>
+          <w:lang w:val="en-US"/>
+        </w:rPr>
+        <w:t>,</w:t>
+      </w:r>
       <w:r>
         <w:t xml:space="preserve"> </w:t>
       </w:r>
@@ -19056,7 +19206,7 @@
         <w:t xml:space="preserve"> dan gratis tidak berbayar. </w:t>
       </w:r>
       <w:r>
-        <w:t>Tetapi karena produk gratis, pasti ada beberapa batasan dari pihak Google yaitu penggunaan GPU tidak akan selalu tersedia,</w:t>
+        <w:t>Tetapi karena produk gratis, ada beberapa batasan dari pihak Google yaitu penggunaan GPU tidak akan selalu tersedia,</w:t>
       </w:r>
       <w:r>
         <w:t xml:space="preserve"> tiap </w:t>
@@ -19179,7 +19329,30 @@
       </w:r>
       <w:proofErr w:type="spellEnd"/>
       <w:r>
-        <w:t xml:space="preserve"> Pro +. </w:t>
+        <w:t xml:space="preserve"> Pro +</w:t>
+      </w:r>
+      <w:r>
+        <w:rPr>
+          <w:lang w:val="en-US"/>
+        </w:rPr>
+        <w:t xml:space="preserve"> (</w:t>
+      </w:r>
+      <w:proofErr w:type="spellStart"/>
+      <w:r>
+        <w:rPr>
+          <w:lang w:val="en-US"/>
+        </w:rPr>
+        <w:t>Colab</w:t>
+      </w:r>
+      <w:proofErr w:type="spellEnd"/>
+      <w:r>
+        <w:rPr>
+          <w:lang w:val="en-US"/>
+        </w:rPr>
+        <w:t xml:space="preserve"> Pro Plus)</w:t>
+      </w:r>
+      <w:r>
+        <w:t xml:space="preserve">. </w:t>
       </w:r>
       <w:r>
         <w:t xml:space="preserve">Kedua dari akun tersebut akan mendapatkan GPU dan TPU yang lebih cepat, </w:t>
@@ -19208,13 +19381,22 @@
       <w:r>
         <w:t xml:space="preserve"> Pro + memiliki fitur eksekusi program </w:t>
       </w:r>
-      <w:proofErr w:type="spellStart"/>
-      <w:r>
-        <w:t>dibelakang</w:t>
-      </w:r>
-      <w:proofErr w:type="spellEnd"/>
-      <w:r>
-        <w:t xml:space="preserve"> layer, sehingga </w:t>
+      <w:r>
+        <w:t>di belakang</w:t>
+      </w:r>
+      <w:r>
+        <w:t xml:space="preserve"> </w:t>
+      </w:r>
+      <w:proofErr w:type="spellStart"/>
+      <w:r>
+        <w:rPr>
+          <w:lang w:val="en-US"/>
+        </w:rPr>
+        <w:t>layar</w:t>
+      </w:r>
+      <w:proofErr w:type="spellEnd"/>
+      <w:r>
+        <w:t xml:space="preserve">, sehingga </w:t>
       </w:r>
       <w:proofErr w:type="spellStart"/>
       <w:r>
@@ -19767,7 +19949,18 @@
         <w:t xml:space="preserve">. </w:t>
       </w:r>
       <w:r>
-        <w:t xml:space="preserve">Untuk yang berada di Linux tidak akan diberikan </w:t>
+        <w:t xml:space="preserve">Untuk </w:t>
+      </w:r>
+      <w:proofErr w:type="spellStart"/>
+      <w:r>
+        <w:rPr>
+          <w:lang w:val="en-US"/>
+        </w:rPr>
+        <w:t>lingkungan</w:t>
+      </w:r>
+      <w:proofErr w:type="spellEnd"/>
+      <w:r>
+        <w:t xml:space="preserve"> di Linux tidak akan diberikan </w:t>
       </w:r>
       <w:proofErr w:type="spellStart"/>
       <w:r>
@@ -19903,6 +20096,11 @@
       </w:r>
     </w:p>
     <w:p>
+      <w:pPr>
+        <w:rPr>
+          <w:lang w:val="en-US"/>
+        </w:rPr>
+      </w:pPr>
       <w:r>
         <w:t xml:space="preserve">Subbab terakhir ini akan memberikan penjabaran penghitungan matematis yang terjadi dalam serangkaian </w:t>
       </w:r>
@@ -19972,6 +20170,557 @@
       </w:r>
       <w:r>
         <w:t xml:space="preserve">. </w:t>
+      </w:r>
+      <w:proofErr w:type="spellStart"/>
+      <w:r>
+        <w:rPr>
+          <w:lang w:val="en-US"/>
+        </w:rPr>
+        <w:t>Secara</w:t>
+      </w:r>
+      <w:proofErr w:type="spellEnd"/>
+      <w:r>
+        <w:rPr>
+          <w:lang w:val="en-US"/>
+        </w:rPr>
+        <w:t xml:space="preserve"> detail, </w:t>
+      </w:r>
+      <w:proofErr w:type="spellStart"/>
+      <w:r>
+        <w:rPr>
+          <w:lang w:val="en-US"/>
+        </w:rPr>
+        <w:t>penghitungan</w:t>
+      </w:r>
+      <w:proofErr w:type="spellEnd"/>
+      <w:r>
+        <w:rPr>
+          <w:lang w:val="en-US"/>
+        </w:rPr>
+        <w:t xml:space="preserve"> </w:t>
+      </w:r>
+      <w:proofErr w:type="spellStart"/>
+      <w:r>
+        <w:rPr>
+          <w:lang w:val="en-US"/>
+        </w:rPr>
+        <w:t>akan</w:t>
+      </w:r>
+      <w:proofErr w:type="spellEnd"/>
+      <w:r>
+        <w:rPr>
+          <w:lang w:val="en-US"/>
+        </w:rPr>
+        <w:t xml:space="preserve"> </w:t>
+      </w:r>
+      <w:proofErr w:type="spellStart"/>
+      <w:r>
+        <w:rPr>
+          <w:lang w:val="en-US"/>
+        </w:rPr>
+        <w:t>dimulai</w:t>
+      </w:r>
+      <w:proofErr w:type="spellEnd"/>
+      <w:r>
+        <w:rPr>
+          <w:lang w:val="en-US"/>
+        </w:rPr>
+        <w:t xml:space="preserve"> </w:t>
+      </w:r>
+      <w:proofErr w:type="spellStart"/>
+      <w:r>
+        <w:rPr>
+          <w:lang w:val="en-US"/>
+        </w:rPr>
+        <w:t>dengan</w:t>
+      </w:r>
+      <w:proofErr w:type="spellEnd"/>
+      <w:r>
+        <w:rPr>
+          <w:lang w:val="en-US"/>
+        </w:rPr>
+        <w:t xml:space="preserve"> </w:t>
+      </w:r>
+      <w:proofErr w:type="spellStart"/>
+      <w:r>
+        <w:rPr>
+          <w:lang w:val="en-US"/>
+        </w:rPr>
+        <w:t>hasil</w:t>
+      </w:r>
+      <w:proofErr w:type="spellEnd"/>
+      <w:r>
+        <w:rPr>
+          <w:lang w:val="en-US"/>
+        </w:rPr>
+        <w:t xml:space="preserve"> embedding </w:t>
+      </w:r>
+      <w:proofErr w:type="spellStart"/>
+      <w:r>
+        <w:rPr>
+          <w:lang w:val="en-US"/>
+        </w:rPr>
+        <w:t>dari</w:t>
+      </w:r>
+      <w:proofErr w:type="spellEnd"/>
+      <w:r>
+        <w:rPr>
+          <w:lang w:val="en-US"/>
+        </w:rPr>
+        <w:t xml:space="preserve"> salah </w:t>
+      </w:r>
+      <w:proofErr w:type="spellStart"/>
+      <w:r>
+        <w:rPr>
+          <w:lang w:val="en-US"/>
+        </w:rPr>
+        <w:t>satu</w:t>
+      </w:r>
+      <w:proofErr w:type="spellEnd"/>
+      <w:r>
+        <w:rPr>
+          <w:lang w:val="en-US"/>
+        </w:rPr>
+        <w:t xml:space="preserve"> </w:t>
+      </w:r>
+      <w:proofErr w:type="spellStart"/>
+      <w:r>
+        <w:rPr>
+          <w:lang w:val="en-US"/>
+        </w:rPr>
+        <w:t>jenis</w:t>
+      </w:r>
+      <w:proofErr w:type="spellEnd"/>
+      <w:r>
+        <w:rPr>
+          <w:lang w:val="en-US"/>
+        </w:rPr>
+        <w:t xml:space="preserve"> word embedding (Word2Vec)</w:t>
+      </w:r>
+      <w:r>
+        <w:rPr>
+          <w:lang w:val="en-US"/>
+        </w:rPr>
+        <w:t xml:space="preserve"> </w:t>
+      </w:r>
+      <w:proofErr w:type="spellStart"/>
+      <w:r>
+        <w:rPr>
+          <w:lang w:val="en-US"/>
+        </w:rPr>
+        <w:lastRenderedPageBreak/>
+        <w:t>akan</w:t>
+      </w:r>
+      <w:proofErr w:type="spellEnd"/>
+      <w:r>
+        <w:rPr>
+          <w:lang w:val="en-US"/>
+        </w:rPr>
+        <w:t xml:space="preserve"> </w:t>
+      </w:r>
+      <w:proofErr w:type="spellStart"/>
+      <w:r>
+        <w:rPr>
+          <w:lang w:val="en-US"/>
+        </w:rPr>
+        <w:t>dilewatkan</w:t>
+      </w:r>
+      <w:proofErr w:type="spellEnd"/>
+      <w:r>
+        <w:rPr>
+          <w:lang w:val="en-US"/>
+        </w:rPr>
+        <w:t xml:space="preserve"> </w:t>
+      </w:r>
+      <w:proofErr w:type="spellStart"/>
+      <w:r>
+        <w:rPr>
+          <w:lang w:val="en-US"/>
+        </w:rPr>
+        <w:t>BiLSTM</w:t>
+      </w:r>
+      <w:proofErr w:type="spellEnd"/>
+      <w:r>
+        <w:rPr>
+          <w:lang w:val="en-US"/>
+        </w:rPr>
+        <w:t xml:space="preserve"> </w:t>
+      </w:r>
+      <w:r>
+        <w:rPr>
+          <w:lang w:val="en-US"/>
+        </w:rPr>
+        <w:t xml:space="preserve">untuk </w:t>
+      </w:r>
+      <w:proofErr w:type="spellStart"/>
+      <w:r>
+        <w:rPr>
+          <w:lang w:val="en-US"/>
+        </w:rPr>
+        <w:t>menentukan</w:t>
+      </w:r>
+      <w:proofErr w:type="spellEnd"/>
+      <w:r>
+        <w:rPr>
+          <w:lang w:val="en-US"/>
+        </w:rPr>
+        <w:t xml:space="preserve"> </w:t>
+      </w:r>
+      <w:proofErr w:type="spellStart"/>
+      <w:r>
+        <w:rPr>
+          <w:lang w:val="en-US"/>
+        </w:rPr>
+        <w:t>representasi</w:t>
+      </w:r>
+      <w:proofErr w:type="spellEnd"/>
+      <w:r>
+        <w:rPr>
+          <w:lang w:val="en-US"/>
+        </w:rPr>
+        <w:t xml:space="preserve"> token </w:t>
+      </w:r>
+      <w:proofErr w:type="spellStart"/>
+      <w:r>
+        <w:rPr>
+          <w:lang w:val="en-US"/>
+        </w:rPr>
+        <w:t>terakhir</w:t>
+      </w:r>
+      <w:proofErr w:type="spellEnd"/>
+      <w:r>
+        <w:rPr>
+          <w:lang w:val="en-US"/>
+        </w:rPr>
+        <w:t xml:space="preserve">. </w:t>
+      </w:r>
+      <w:r>
+        <w:rPr>
+          <w:lang w:val="en-US"/>
+        </w:rPr>
+        <w:t xml:space="preserve">Setelah </w:t>
+      </w:r>
+      <w:proofErr w:type="spellStart"/>
+      <w:r>
+        <w:rPr>
+          <w:lang w:val="en-US"/>
+        </w:rPr>
+        <w:t>penghitungan</w:t>
+      </w:r>
+      <w:proofErr w:type="spellEnd"/>
+      <w:r>
+        <w:rPr>
+          <w:lang w:val="en-US"/>
+        </w:rPr>
+        <w:t xml:space="preserve"> </w:t>
+      </w:r>
+      <w:proofErr w:type="spellStart"/>
+      <w:r>
+        <w:rPr>
+          <w:lang w:val="en-US"/>
+        </w:rPr>
+        <w:t>BiLSTM</w:t>
+      </w:r>
+      <w:proofErr w:type="spellEnd"/>
+      <w:r>
+        <w:rPr>
+          <w:lang w:val="en-US"/>
+        </w:rPr>
+        <w:t xml:space="preserve"> </w:t>
+      </w:r>
+      <w:proofErr w:type="spellStart"/>
+      <w:r>
+        <w:rPr>
+          <w:lang w:val="en-US"/>
+        </w:rPr>
+        <w:t>dengan</w:t>
+      </w:r>
+      <w:proofErr w:type="spellEnd"/>
+      <w:r>
+        <w:rPr>
+          <w:lang w:val="en-US"/>
+        </w:rPr>
+        <w:t xml:space="preserve"> timestep </w:t>
+      </w:r>
+      <w:proofErr w:type="spellStart"/>
+      <w:r>
+        <w:rPr>
+          <w:lang w:val="en-US"/>
+        </w:rPr>
+        <w:t>dua</w:t>
+      </w:r>
+      <w:proofErr w:type="spellEnd"/>
+      <w:r>
+        <w:rPr>
+          <w:lang w:val="en-US"/>
+        </w:rPr>
+        <w:t xml:space="preserve">, </w:t>
+      </w:r>
+      <w:proofErr w:type="spellStart"/>
+      <w:r>
+        <w:rPr>
+          <w:lang w:val="en-US"/>
+        </w:rPr>
+        <w:t>hasil</w:t>
+      </w:r>
+      <w:proofErr w:type="spellEnd"/>
+      <w:r>
+        <w:rPr>
+          <w:lang w:val="en-US"/>
+        </w:rPr>
+        <w:t xml:space="preserve"> </w:t>
+      </w:r>
+      <w:proofErr w:type="spellStart"/>
+      <w:r>
+        <w:rPr>
+          <w:lang w:val="en-US"/>
+        </w:rPr>
+        <w:t>BiLSTM</w:t>
+      </w:r>
+      <w:proofErr w:type="spellEnd"/>
+      <w:r>
+        <w:rPr>
+          <w:lang w:val="en-US"/>
+        </w:rPr>
+        <w:t xml:space="preserve"> </w:t>
+      </w:r>
+      <w:proofErr w:type="spellStart"/>
+      <w:r>
+        <w:rPr>
+          <w:lang w:val="en-US"/>
+        </w:rPr>
+        <w:t>akan</w:t>
+      </w:r>
+      <w:proofErr w:type="spellEnd"/>
+      <w:r>
+        <w:rPr>
+          <w:lang w:val="en-US"/>
+        </w:rPr>
+        <w:t xml:space="preserve"> </w:t>
+      </w:r>
+      <w:proofErr w:type="spellStart"/>
+      <w:r>
+        <w:rPr>
+          <w:lang w:val="en-US"/>
+        </w:rPr>
+        <w:t>mulai</w:t>
+      </w:r>
+      <w:proofErr w:type="spellEnd"/>
+      <w:r>
+        <w:rPr>
+          <w:lang w:val="en-US"/>
+        </w:rPr>
+        <w:t xml:space="preserve"> </w:t>
+      </w:r>
+      <w:proofErr w:type="spellStart"/>
+      <w:r>
+        <w:rPr>
+          <w:lang w:val="en-US"/>
+        </w:rPr>
+        <w:t>dimasukkan</w:t>
+      </w:r>
+      <w:proofErr w:type="spellEnd"/>
+      <w:r>
+        <w:rPr>
+          <w:lang w:val="en-US"/>
+        </w:rPr>
+        <w:t xml:space="preserve"> </w:t>
+      </w:r>
+      <w:proofErr w:type="spellStart"/>
+      <w:r>
+        <w:rPr>
+          <w:lang w:val="en-US"/>
+        </w:rPr>
+        <w:t>ke</w:t>
+      </w:r>
+      <w:proofErr w:type="spellEnd"/>
+      <w:r>
+        <w:rPr>
+          <w:lang w:val="en-US"/>
+        </w:rPr>
+        <w:t xml:space="preserve"> </w:t>
+      </w:r>
+      <w:proofErr w:type="spellStart"/>
+      <w:r>
+        <w:rPr>
+          <w:lang w:val="en-US"/>
+        </w:rPr>
+        <w:t>bagian</w:t>
+      </w:r>
+      <w:proofErr w:type="spellEnd"/>
+      <w:r>
+        <w:rPr>
+          <w:lang w:val="en-US"/>
+        </w:rPr>
+        <w:t xml:space="preserve"> decoder </w:t>
+      </w:r>
+      <w:proofErr w:type="spellStart"/>
+      <w:r>
+        <w:rPr>
+          <w:lang w:val="en-US"/>
+        </w:rPr>
+        <w:t>yaitu</w:t>
+      </w:r>
+      <w:proofErr w:type="spellEnd"/>
+      <w:r>
+        <w:rPr>
+          <w:lang w:val="en-US"/>
+        </w:rPr>
+        <w:t xml:space="preserve"> self-attention. </w:t>
+      </w:r>
+      <w:proofErr w:type="spellStart"/>
+      <w:r>
+        <w:rPr>
+          <w:lang w:val="en-US"/>
+        </w:rPr>
+        <w:t>Seusai</w:t>
+      </w:r>
+      <w:proofErr w:type="spellEnd"/>
+      <w:r>
+        <w:rPr>
+          <w:lang w:val="en-US"/>
+        </w:rPr>
+        <w:t xml:space="preserve"> </w:t>
+      </w:r>
+      <w:proofErr w:type="spellStart"/>
+      <w:r>
+        <w:rPr>
+          <w:lang w:val="en-US"/>
+        </w:rPr>
+        <w:t>penghitungan</w:t>
+      </w:r>
+      <w:proofErr w:type="spellEnd"/>
+      <w:r>
+        <w:rPr>
+          <w:lang w:val="en-US"/>
+        </w:rPr>
+        <w:t xml:space="preserve"> attention, </w:t>
+      </w:r>
+      <w:proofErr w:type="spellStart"/>
+      <w:r>
+        <w:rPr>
+          <w:lang w:val="en-US"/>
+        </w:rPr>
+        <w:t>akan</w:t>
+      </w:r>
+      <w:proofErr w:type="spellEnd"/>
+      <w:r>
+        <w:rPr>
+          <w:lang w:val="en-US"/>
+        </w:rPr>
+        <w:t xml:space="preserve"> </w:t>
+      </w:r>
+      <w:proofErr w:type="spellStart"/>
+      <w:r>
+        <w:rPr>
+          <w:lang w:val="en-US"/>
+        </w:rPr>
+        <w:t>dilanjutkan</w:t>
+      </w:r>
+      <w:proofErr w:type="spellEnd"/>
+      <w:r>
+        <w:rPr>
+          <w:lang w:val="en-US"/>
+        </w:rPr>
+        <w:t xml:space="preserve"> </w:t>
+      </w:r>
+      <w:proofErr w:type="spellStart"/>
+      <w:r>
+        <w:rPr>
+          <w:lang w:val="en-US"/>
+        </w:rPr>
+        <w:t>dengan</w:t>
+      </w:r>
+      <w:proofErr w:type="spellEnd"/>
+      <w:r>
+        <w:rPr>
+          <w:lang w:val="en-US"/>
+        </w:rPr>
+        <w:t xml:space="preserve"> layer FFN dan </w:t>
+      </w:r>
+      <w:proofErr w:type="spellStart"/>
+      <w:r>
+        <w:rPr>
+          <w:lang w:val="en-US"/>
+        </w:rPr>
+        <w:t>terakhir</w:t>
+      </w:r>
+      <w:proofErr w:type="spellEnd"/>
+      <w:r>
+        <w:rPr>
+          <w:lang w:val="en-US"/>
+        </w:rPr>
+        <w:t xml:space="preserve"> </w:t>
+      </w:r>
+      <w:proofErr w:type="spellStart"/>
+      <w:r>
+        <w:rPr>
+          <w:lang w:val="en-US"/>
+        </w:rPr>
+        <w:t>klasifikasi</w:t>
+      </w:r>
+      <w:proofErr w:type="spellEnd"/>
+      <w:r>
+        <w:rPr>
+          <w:lang w:val="en-US"/>
+        </w:rPr>
+        <w:t xml:space="preserve"> </w:t>
+      </w:r>
+      <w:proofErr w:type="spellStart"/>
+      <w:r>
+        <w:rPr>
+          <w:lang w:val="en-US"/>
+        </w:rPr>
+        <w:t>dari</w:t>
+      </w:r>
+      <w:proofErr w:type="spellEnd"/>
+      <w:r>
+        <w:rPr>
+          <w:lang w:val="en-US"/>
+        </w:rPr>
+        <w:t xml:space="preserve"> </w:t>
+      </w:r>
+      <w:proofErr w:type="spellStart"/>
+      <w:r>
+        <w:rPr>
+          <w:lang w:val="en-US"/>
+        </w:rPr>
+        <w:t>prediksi</w:t>
+      </w:r>
+      <w:proofErr w:type="spellEnd"/>
+      <w:r>
+        <w:rPr>
+          <w:lang w:val="en-US"/>
+        </w:rPr>
+        <w:t xml:space="preserve"> decoder </w:t>
+      </w:r>
+      <w:proofErr w:type="spellStart"/>
+      <w:r>
+        <w:rPr>
+          <w:lang w:val="en-US"/>
+        </w:rPr>
+        <w:t>yaitu</w:t>
+      </w:r>
+      <w:proofErr w:type="spellEnd"/>
+      <w:r>
+        <w:rPr>
+          <w:lang w:val="en-US"/>
+        </w:rPr>
+        <w:t xml:space="preserve"> </w:t>
+      </w:r>
+      <w:proofErr w:type="spellStart"/>
+      <w:r>
+        <w:rPr>
+          <w:lang w:val="en-US"/>
+        </w:rPr>
+        <w:t>penghitungan</w:t>
+      </w:r>
+      <w:proofErr w:type="spellEnd"/>
+      <w:r>
+        <w:rPr>
+          <w:lang w:val="en-US"/>
+        </w:rPr>
+        <w:t xml:space="preserve"> MLP. </w:t>
       </w:r>
     </w:p>
     <w:p/>
@@ -19991,7 +20740,6 @@
           <w:bCs/>
           <w:szCs w:val="24"/>
         </w:rPr>
-        <w:lastRenderedPageBreak/>
         <w:t xml:space="preserve">Word2Vec </w:t>
       </w:r>
       <w:proofErr w:type="spellStart"/>
@@ -22024,6 +22772,7 @@
         <w:rPr>
           <w:rFonts w:eastAsiaTheme="minorEastAsia"/>
         </w:rPr>
+        <w:lastRenderedPageBreak/>
         <w:tab/>
       </w:r>
     </w:p>
@@ -26734,6 +27483,7 @@
             <w:rPr>
               <w:rFonts w:ascii="Cambria Math" w:hAnsi="Cambria Math"/>
             </w:rPr>
+            <w:lastRenderedPageBreak/>
             <m:t>=</m:t>
           </m:r>
           <m:r>
@@ -27483,7 +28233,6 @@
             <w:rPr>
               <w:rFonts w:ascii="Cambria Math" w:hAnsi="Cambria Math"/>
             </w:rPr>
-            <w:lastRenderedPageBreak/>
             <m:t>=</m:t>
           </m:r>
           <m:d>
@@ -31550,7 +32299,6 @@
             <w:rPr>
               <w:rFonts w:ascii="Cambria Math" w:hAnsi="Cambria Math"/>
             </w:rPr>
-            <w:lastRenderedPageBreak/>
             <m:t>=</m:t>
           </m:r>
           <m:r>
@@ -34215,6 +34963,7 @@
           <w:rPr>
             <w:rFonts w:ascii="Cambria Math" w:hAnsi="Cambria Math"/>
           </w:rPr>
+          <w:lastRenderedPageBreak/>
           <m:t>input=</m:t>
         </m:r>
         <m:d>
@@ -38479,7 +39228,6 @@
             <w:rPr>
               <w:rFonts w:ascii="Cambria Math" w:hAnsi="Cambria Math"/>
             </w:rPr>
-            <w:lastRenderedPageBreak/>
             <m:t>=</m:t>
           </m:r>
           <m:d>
@@ -39933,6 +40681,7 @@
             <w:rPr>
               <w:rFonts w:ascii="Cambria Math" w:hAnsi="Cambria Math"/>
             </w:rPr>
+            <w:lastRenderedPageBreak/>
             <m:t>dropout1= Dropout</m:t>
           </m:r>
           <m:d>
@@ -40737,7 +41486,6 @@
           <w:rPr>
             <w:rFonts w:ascii="Cambria Math" w:hAnsi="Cambria Math"/>
           </w:rPr>
-          <w:lastRenderedPageBreak/>
           <m:t>dropout2=Dropout</m:t>
         </m:r>
         <m:d>
@@ -42061,6 +42809,7 @@
           <w:bCs/>
           <w:u w:val="single"/>
         </w:rPr>
+        <w:lastRenderedPageBreak/>
         <w:t>Classifier</w:t>
       </w:r>
       <w:proofErr w:type="spellEnd"/>
@@ -42322,7 +43071,6 @@
           <w:rPr>
             <w:rFonts w:ascii="Cambria Math" w:hAnsi="Cambria Math"/>
           </w:rPr>
-          <w:lastRenderedPageBreak/>
           <m:t>linear1=Linear</m:t>
         </m:r>
         <m:d>
@@ -43933,6 +44681,7 @@
             <w:rPr>
               <w:rFonts w:ascii="Cambria Math" w:hAnsi="Cambria Math"/>
             </w:rPr>
+            <w:lastRenderedPageBreak/>
             <m:t>linea</m:t>
           </m:r>
           <m:sSub>
@@ -44331,7 +45080,6 @@
             <w:rPr>
               <w:rFonts w:ascii="Cambria Math" w:hAnsi="Cambria Math"/>
             </w:rPr>
-            <w:lastRenderedPageBreak/>
             <m:t>linea</m:t>
           </m:r>
           <m:sSub>

--- a/11. Bab IV - Sequence To Set Network.docx
+++ b/11. Bab IV - Sequence To Set Network.docx
@@ -592,10 +592,10 @@
           <w:noProof/>
         </w:rPr>
         <w:drawing>
-          <wp:inline distT="0" distB="0" distL="0" distR="0" wp14:anchorId="595AEED1" wp14:editId="1088A6DD">
-            <wp:extent cx="5037455" cy="2231390"/>
-            <wp:effectExtent l="19050" t="19050" r="10795" b="16510"/>
-            <wp:docPr id="2" name="Picture 2"/>
+          <wp:inline distT="0" distB="0" distL="0" distR="0" wp14:anchorId="30D154AC" wp14:editId="37952137">
+            <wp:extent cx="5037455" cy="2298700"/>
+            <wp:effectExtent l="0" t="0" r="0" b="6350"/>
+            <wp:docPr id="8" name="Picture 8"/>
             <wp:cNvGraphicFramePr>
               <a:graphicFrameLocks xmlns:a="http://schemas.openxmlformats.org/drawingml/2006/main" noChangeAspect="1"/>
             </wp:cNvGraphicFramePr>
@@ -603,13 +603,13 @@
               <a:graphicData uri="http://schemas.openxmlformats.org/drawingml/2006/picture">
                 <pic:pic xmlns:pic="http://schemas.openxmlformats.org/drawingml/2006/picture">
                   <pic:nvPicPr>
-                    <pic:cNvPr id="0" name="Picture 2"/>
+                    <pic:cNvPr id="0" name="Picture 1"/>
                     <pic:cNvPicPr>
                       <a:picLocks noChangeAspect="1" noChangeArrowheads="1"/>
                     </pic:cNvPicPr>
                   </pic:nvPicPr>
                   <pic:blipFill>
-                    <a:blip r:embed="rId8" cstate="print">
+                    <a:blip r:embed="rId8">
                       <a:extLst>
                         <a:ext uri="{28A0092B-C50C-407E-A947-70E740481C1C}">
                           <a14:useLocalDpi xmlns:a14="http://schemas.microsoft.com/office/drawing/2010/main" val="0"/>
@@ -624,16 +624,14 @@
                   <pic:spPr bwMode="auto">
                     <a:xfrm>
                       <a:off x="0" y="0"/>
-                      <a:ext cx="5037455" cy="2231390"/>
+                      <a:ext cx="5037455" cy="2298700"/>
                     </a:xfrm>
                     <a:prstGeom prst="rect">
                       <a:avLst/>
                     </a:prstGeom>
                     <a:noFill/>
                     <a:ln>
-                      <a:solidFill>
-                        <a:schemeClr val="tx1"/>
-                      </a:solidFill>
+                      <a:noFill/>
                     </a:ln>
                   </pic:spPr>
                 </pic:pic>
@@ -703,12 +701,6 @@
       <w:r>
         <w:t>-To-Set Network</w:t>
       </w:r>
-      <w:r>
-        <w:rPr>
-          <w:rStyle w:val="FootnoteReference"/>
-        </w:rPr>
-        <w:footnoteReference w:id="1"/>
-      </w:r>
     </w:p>
     <w:p/>
     <w:p>
@@ -988,11 +980,7 @@
         <w:t xml:space="preserve"> </w:t>
       </w:r>
       <w:r>
-        <w:t xml:space="preserve">pencocokan optimal </w:t>
-      </w:r>
-      <w:r>
-        <w:lastRenderedPageBreak/>
-        <w:t xml:space="preserve">dari prediksi dan </w:t>
+        <w:t xml:space="preserve">pencocokan optimal dari prediksi dan </w:t>
       </w:r>
       <w:proofErr w:type="spellStart"/>
       <w:r>
@@ -1272,7 +1260,7 @@
         <w:rPr>
           <w:rStyle w:val="FootnoteReference"/>
         </w:rPr>
-        <w:footnoteReference w:id="2"/>
+        <w:footnoteReference w:id="1"/>
       </w:r>
       <w:r>
         <w:t xml:space="preserve">. </w:t>
@@ -1441,52 +1429,55 @@
     </w:p>
     <w:p>
       <w:r>
+        <w:t xml:space="preserve">BERT akan dibagi menjadi dua tahap </w:t>
+      </w:r>
+      <w:proofErr w:type="spellStart"/>
+      <w:r>
+        <w:t>training</w:t>
+      </w:r>
+      <w:proofErr w:type="spellEnd"/>
+      <w:r>
+        <w:t xml:space="preserve">, </w:t>
+      </w:r>
+      <w:proofErr w:type="spellStart"/>
+      <w:r>
+        <w:t>pretrain</w:t>
+      </w:r>
+      <w:proofErr w:type="spellEnd"/>
+      <w:r>
+        <w:t xml:space="preserve"> BERT untuk</w:t>
+      </w:r>
+      <w:r>
+        <w:t xml:space="preserve"> </w:t>
+      </w:r>
+      <w:r>
+        <w:t>mengenal bahasa tersebut terlebih dahulu</w:t>
+      </w:r>
+      <w:r>
+        <w:t>. K</w:t>
+      </w:r>
+      <w:r>
+        <w:t xml:space="preserve">emudian </w:t>
+      </w:r>
+      <w:proofErr w:type="spellStart"/>
+      <w:r>
+        <w:t>fine</w:t>
+      </w:r>
+      <w:proofErr w:type="spellEnd"/>
+      <w:r>
+        <w:t xml:space="preserve"> </w:t>
+      </w:r>
+      <w:proofErr w:type="spellStart"/>
+      <w:r>
+        <w:t>tune</w:t>
+      </w:r>
+      <w:proofErr w:type="spellEnd"/>
+      <w:r>
+        <w:t xml:space="preserve"> BERT untuk </w:t>
+      </w:r>
+      <w:r>
         <w:lastRenderedPageBreak/>
-        <w:t xml:space="preserve">BERT akan dibagi menjadi dua tahap </w:t>
-      </w:r>
-      <w:proofErr w:type="spellStart"/>
-      <w:r>
-        <w:t>training</w:t>
-      </w:r>
-      <w:proofErr w:type="spellEnd"/>
-      <w:r>
-        <w:t xml:space="preserve">, </w:t>
-      </w:r>
-      <w:proofErr w:type="spellStart"/>
-      <w:r>
-        <w:t>pretrain</w:t>
-      </w:r>
-      <w:proofErr w:type="spellEnd"/>
-      <w:r>
-        <w:t xml:space="preserve"> BERT untuk</w:t>
-      </w:r>
-      <w:r>
-        <w:t xml:space="preserve"> </w:t>
-      </w:r>
-      <w:r>
-        <w:t>mengenal bahasa tersebut terlebih dahulu</w:t>
-      </w:r>
-      <w:r>
-        <w:t>. K</w:t>
-      </w:r>
-      <w:r>
-        <w:t xml:space="preserve">emudian </w:t>
-      </w:r>
-      <w:proofErr w:type="spellStart"/>
-      <w:r>
-        <w:t>fine</w:t>
-      </w:r>
-      <w:proofErr w:type="spellEnd"/>
-      <w:r>
-        <w:t xml:space="preserve"> </w:t>
-      </w:r>
-      <w:proofErr w:type="spellStart"/>
-      <w:r>
-        <w:t>tune</w:t>
-      </w:r>
-      <w:proofErr w:type="spellEnd"/>
-      <w:r>
-        <w:t xml:space="preserve"> BERT untuk mengarahkan pemikiran solusi BERT tersebut kepada </w:t>
+        <w:t xml:space="preserve">mengarahkan pemikiran solusi BERT tersebut kepada </w:t>
       </w:r>
       <w:r>
         <w:t>tugas</w:t>
@@ -2042,58 +2033,58 @@
       </w:r>
       <w:proofErr w:type="spellStart"/>
       <w:r>
+        <w:t>Prediction</w:t>
+      </w:r>
+      <w:proofErr w:type="spellEnd"/>
+      <w:r>
+        <w:t xml:space="preserve"> (NSP)</w:t>
+      </w:r>
+      <w:r>
+        <w:t>.</w:t>
+      </w:r>
+      <w:r>
+        <w:t xml:space="preserve"> </w:t>
+      </w:r>
+      <w:r>
+        <w:t xml:space="preserve"> </w:t>
+      </w:r>
+      <w:r>
+        <w:t xml:space="preserve">MLM </w:t>
+      </w:r>
+      <w:r>
+        <w:t xml:space="preserve">diaplikasikan </w:t>
+      </w:r>
+      <w:r>
+        <w:t xml:space="preserve">pada alur </w:t>
+      </w:r>
+      <w:r>
+        <w:t xml:space="preserve">pada </w:t>
+      </w:r>
+      <w:proofErr w:type="spellStart"/>
+      <w:r>
+        <w:t>input</w:t>
+      </w:r>
+      <w:proofErr w:type="spellEnd"/>
+      <w:r>
+        <w:t xml:space="preserve"> kalimat</w:t>
+      </w:r>
+      <w:r>
+        <w:t xml:space="preserve"> </w:t>
+      </w:r>
+      <w:r>
+        <w:t>(</w:t>
+      </w:r>
+      <w:proofErr w:type="spellStart"/>
+      <w:r>
+        <w:t>Masked</w:t>
+      </w:r>
+      <w:proofErr w:type="spellEnd"/>
+      <w:r>
+        <w:t xml:space="preserve"> </w:t>
+      </w:r>
+      <w:proofErr w:type="spellStart"/>
+      <w:r>
         <w:lastRenderedPageBreak/>
-        <w:t>Prediction</w:t>
-      </w:r>
-      <w:proofErr w:type="spellEnd"/>
-      <w:r>
-        <w:t xml:space="preserve"> (NSP)</w:t>
-      </w:r>
-      <w:r>
-        <w:t>.</w:t>
-      </w:r>
-      <w:r>
-        <w:t xml:space="preserve"> </w:t>
-      </w:r>
-      <w:r>
-        <w:t xml:space="preserve"> </w:t>
-      </w:r>
-      <w:r>
-        <w:t xml:space="preserve">MLM </w:t>
-      </w:r>
-      <w:r>
-        <w:t xml:space="preserve">diaplikasikan </w:t>
-      </w:r>
-      <w:r>
-        <w:t xml:space="preserve">pada alur </w:t>
-      </w:r>
-      <w:r>
-        <w:t xml:space="preserve">pada </w:t>
-      </w:r>
-      <w:proofErr w:type="spellStart"/>
-      <w:r>
-        <w:t>input</w:t>
-      </w:r>
-      <w:proofErr w:type="spellEnd"/>
-      <w:r>
-        <w:t xml:space="preserve"> kalimat</w:t>
-      </w:r>
-      <w:r>
-        <w:t xml:space="preserve"> </w:t>
-      </w:r>
-      <w:r>
-        <w:t>(</w:t>
-      </w:r>
-      <w:proofErr w:type="spellStart"/>
-      <w:r>
-        <w:t>Masked</w:t>
-      </w:r>
-      <w:proofErr w:type="spellEnd"/>
-      <w:r>
-        <w:t xml:space="preserve"> </w:t>
-      </w:r>
-      <w:proofErr w:type="spellStart"/>
-      <w:r>
         <w:t>Sentence</w:t>
       </w:r>
       <w:proofErr w:type="spellEnd"/>
@@ -2167,11 +2158,38 @@
       </w:r>
       <w:proofErr w:type="spellEnd"/>
       <w:r>
-        <w:t xml:space="preserve"> yang akan digantikan beberapa kata dari suatu kalimat. Dari penutupan kata ini dan juga menebak kata apa yang sesuai, BERT dan memahami apa yang wajar untuk mengisi dengan cara melihat konteks juga dalam satu kalimat. Contoh yang dapat dimengerti untuk metode MLM adalah jika sebuah kalimat awalnya “The [MASK1] </w:t>
-      </w:r>
-      <w:proofErr w:type="spellStart"/>
-      <w:r>
-        <w:t>brown</w:t>
+        <w:t xml:space="preserve"> yang akan digantikan beberapa kata dari suatu kalimat. Dari penutupan kata ini dan juga menebak kata apa yang sesuai, BERT dan memahami apa yang wajar untuk mengisi dengan cara melihat konteks juga dalam satu kalimat. Contoh yang dapat dimengerti untuk metode MLM adalah jika sebuah kalimat awalnya </w:t>
+      </w:r>
+      <w:r>
+        <w:t>“</w:t>
+      </w:r>
+      <w:r>
+        <w:t>Anjing</w:t>
+      </w:r>
+      <w:r>
+        <w:t xml:space="preserve"> berwarna coklat itu berlari dengan </w:t>
+      </w:r>
+      <w:r>
+        <w:t>kencan</w:t>
+      </w:r>
+      <w:r>
+        <w:t>g</w:t>
+      </w:r>
+      <w:r>
+        <w:t xml:space="preserve"> dan </w:t>
+      </w:r>
+      <w:r>
+        <w:t xml:space="preserve">melompati </w:t>
+      </w:r>
+      <w:r>
+        <w:t>anjing berwarna hitam itu”</w:t>
+      </w:r>
+      <w:r>
+        <w:t xml:space="preserve"> diberikan </w:t>
+      </w:r>
+      <w:proofErr w:type="spellStart"/>
+      <w:r>
+        <w:t>token</w:t>
       </w:r>
       <w:proofErr w:type="spellEnd"/>
       <w:r>
@@ -2179,15 +2197,15 @@
       </w:r>
       <w:proofErr w:type="spellStart"/>
       <w:r>
-        <w:t>fox</w:t>
-      </w:r>
-      <w:proofErr w:type="spellEnd"/>
-      <w:r>
-        <w:t xml:space="preserve"> [MASK1] over </w:t>
-      </w:r>
-      <w:proofErr w:type="spellStart"/>
-      <w:r>
-        <w:t>the</w:t>
+        <w:t>mask</w:t>
+      </w:r>
+      <w:proofErr w:type="spellEnd"/>
+      <w:r>
+        <w:t xml:space="preserve"> agar model dapat memelajari bentuk kalimat dengan contoh kata yang benar. Hasil pemberian </w:t>
+      </w:r>
+      <w:proofErr w:type="spellStart"/>
+      <w:r>
+        <w:t>token</w:t>
       </w:r>
       <w:proofErr w:type="spellEnd"/>
       <w:r>
@@ -2195,11 +2213,32 @@
       </w:r>
       <w:proofErr w:type="spellStart"/>
       <w:r>
-        <w:t>lazy</w:t>
-      </w:r>
-      <w:proofErr w:type="spellEnd"/>
-      <w:r>
-        <w:t xml:space="preserve"> dog. </w:t>
+        <w:t>mask</w:t>
+      </w:r>
+      <w:proofErr w:type="spellEnd"/>
+      <w:r>
+        <w:t xml:space="preserve"> akan seperti kalimat berikut, </w:t>
+      </w:r>
+      <w:r>
+        <w:t>“</w:t>
+      </w:r>
+      <w:r>
+        <w:t xml:space="preserve">Anjing berwarna coklat itu berlari dengan [MASK] dan </w:t>
+      </w:r>
+      <w:r>
+        <w:t>[MASK</w:t>
+      </w:r>
+      <w:r>
+        <w:rPr>
+          <w:lang w:val="en-US"/>
+        </w:rPr>
+        <w:t xml:space="preserve">] </w:t>
+      </w:r>
+      <w:r>
+        <w:t>anjing berwarna hitam itu”</w:t>
+      </w:r>
+      <w:r>
+        <w:t xml:space="preserve">. </w:t>
       </w:r>
       <w:r>
         <w:t xml:space="preserve"> Kemudian cara satunya adalah NSP yang dapat dimengerti dari namanya sendiri, yaitu cara belajar komputer untuk mengerti kalimat yang dapat dihubungkan dengan kalimat lain. Hal ini juga dapat mengajar BERT untuk melihat konteks tiap kalimat untuk menyatukan mereka yang berhubungan. </w:t>
@@ -2388,7 +2427,11 @@
       </w:r>
       <w:proofErr w:type="spellEnd"/>
       <w:r>
-        <w:t xml:space="preserve"> yang hanya mengubah beberapa dari isi BERT. </w:t>
+        <w:t xml:space="preserve"> yang hanya mengubah beberapa dari </w:t>
+      </w:r>
+      <w:r>
+        <w:lastRenderedPageBreak/>
+        <w:t xml:space="preserve">isi BERT. </w:t>
       </w:r>
       <w:r>
         <w:t xml:space="preserve">Cara </w:t>
@@ -2472,11 +2515,7 @@
         <w:fldChar w:fldCharType="end"/>
       </w:r>
       <w:r>
-        <w:t xml:space="preserve"> kotak </w:t>
-      </w:r>
-      <w:r>
-        <w:lastRenderedPageBreak/>
-        <w:t>kanan/</w:t>
+        <w:t xml:space="preserve"> kotak kanan/</w:t>
       </w:r>
       <w:proofErr w:type="spellStart"/>
       <w:r>
@@ -2700,7 +2739,7 @@
         <w:rPr>
           <w:rStyle w:val="FootnoteReference"/>
         </w:rPr>
-        <w:footnoteReference w:id="3"/>
+        <w:footnoteReference w:id="2"/>
       </w:r>
       <w:r>
         <w:t xml:space="preserve">). </w:t>
@@ -2931,174 +2970,183 @@
         <w:rPr>
           <w:rStyle w:val="FootnoteReference"/>
         </w:rPr>
+        <w:footnoteReference w:id="3"/>
+      </w:r>
+      <w:r>
+        <w:t xml:space="preserve">. </w:t>
+      </w:r>
+      <w:r>
+        <w:t xml:space="preserve">Pembuatan </w:t>
+      </w:r>
+      <w:proofErr w:type="spellStart"/>
+      <w:r>
+        <w:t>IndoBERT</w:t>
+      </w:r>
+      <w:proofErr w:type="spellEnd"/>
+      <w:r>
+        <w:t xml:space="preserve"> oleh </w:t>
+      </w:r>
+      <w:proofErr w:type="spellStart"/>
+      <w:r>
+        <w:t>IndoLEM</w:t>
+      </w:r>
+      <w:proofErr w:type="spellEnd"/>
+      <w:r>
+        <w:t xml:space="preserve"> (Indonesia </w:t>
+      </w:r>
+      <w:proofErr w:type="spellStart"/>
+      <w:r>
+        <w:t>Language</w:t>
+      </w:r>
+      <w:proofErr w:type="spellEnd"/>
+      <w:r>
+        <w:t xml:space="preserve"> </w:t>
+      </w:r>
+      <w:proofErr w:type="spellStart"/>
+      <w:r>
+        <w:t>Evaluation</w:t>
+      </w:r>
+      <w:proofErr w:type="spellEnd"/>
+      <w:r>
+        <w:t xml:space="preserve"> </w:t>
+      </w:r>
+      <w:proofErr w:type="spellStart"/>
+      <w:r>
+        <w:t>Montage</w:t>
+      </w:r>
+      <w:proofErr w:type="spellEnd"/>
+      <w:r>
+        <w:t>)</w:t>
+      </w:r>
+      <w:r>
+        <w:t xml:space="preserve"> menggunakan konfigurasi yang sama dengan BERT yang telah dijelaskan di</w:t>
+      </w:r>
+      <w:r>
+        <w:rPr>
+          <w:lang w:val="en-US"/>
+        </w:rPr>
+        <w:t xml:space="preserve"> </w:t>
+      </w:r>
+      <w:r>
+        <w:t>atas</w:t>
+      </w:r>
+      <w:r>
+        <w:t xml:space="preserve"> (BERT </w:t>
+      </w:r>
+      <w:proofErr w:type="spellStart"/>
+      <w:r>
+        <w:t>base</w:t>
+      </w:r>
+      <w:proofErr w:type="spellEnd"/>
+      <w:r>
+        <w:t xml:space="preserve"> </w:t>
+      </w:r>
+      <w:proofErr w:type="spellStart"/>
+      <w:r>
+        <w:t>uncased</w:t>
+      </w:r>
+      <w:proofErr w:type="spellEnd"/>
+      <w:r>
+        <w:t>)</w:t>
+      </w:r>
+      <w:r>
+        <w:t xml:space="preserve">. Isi dari </w:t>
+      </w:r>
+      <w:proofErr w:type="spellStart"/>
+      <w:r>
+        <w:t>IndoBERT</w:t>
+      </w:r>
+      <w:proofErr w:type="spellEnd"/>
+      <w:r>
+        <w:t xml:space="preserve"> </w:t>
+      </w:r>
+      <w:r>
+        <w:lastRenderedPageBreak/>
+        <w:t xml:space="preserve">adalah 12 </w:t>
+      </w:r>
+      <w:proofErr w:type="spellStart"/>
+      <w:r>
+        <w:t>hidden</w:t>
+      </w:r>
+      <w:proofErr w:type="spellEnd"/>
+      <w:r>
+        <w:t xml:space="preserve"> layer dengan jumlah 768, </w:t>
+      </w:r>
+      <w:proofErr w:type="spellStart"/>
+      <w:r>
+        <w:t>attention</w:t>
+      </w:r>
+      <w:proofErr w:type="spellEnd"/>
+      <w:r>
+        <w:t xml:space="preserve"> </w:t>
+      </w:r>
+      <w:proofErr w:type="spellStart"/>
+      <w:r>
+        <w:t>heads</w:t>
+      </w:r>
+      <w:proofErr w:type="spellEnd"/>
+      <w:r>
+        <w:t xml:space="preserve"> berjumlah 12, </w:t>
+      </w:r>
+      <w:proofErr w:type="spellStart"/>
+      <w:r>
+        <w:t>and</w:t>
+      </w:r>
+      <w:proofErr w:type="spellEnd"/>
+      <w:r>
+        <w:t xml:space="preserve"> </w:t>
+      </w:r>
+      <w:proofErr w:type="spellStart"/>
+      <w:r>
+        <w:t>feed-forward</w:t>
+      </w:r>
+      <w:proofErr w:type="spellEnd"/>
+      <w:r>
+        <w:t xml:space="preserve"> layer sejumlah 3.072. Dan untuk </w:t>
+      </w:r>
+      <w:proofErr w:type="spellStart"/>
+      <w:r>
+        <w:t>word</w:t>
+      </w:r>
+      <w:proofErr w:type="spellEnd"/>
+      <w:r>
+        <w:t xml:space="preserve"> </w:t>
+      </w:r>
+      <w:proofErr w:type="spellStart"/>
+      <w:r>
+        <w:t>embedding</w:t>
+      </w:r>
+      <w:proofErr w:type="spellEnd"/>
+      <w:r>
+        <w:t xml:space="preserve"> yang digunakan juga berasal dari </w:t>
+      </w:r>
+      <w:proofErr w:type="spellStart"/>
+      <w:r>
+        <w:t>WordPiece</w:t>
+      </w:r>
+      <w:proofErr w:type="spellEnd"/>
+      <w:r>
+        <w:t xml:space="preserve"> tapi versi Indonesia berukuran 31.293.</w:t>
+      </w:r>
+      <w:r>
+        <w:t xml:space="preserve"> </w:t>
+      </w:r>
+      <w:proofErr w:type="spellStart"/>
+      <w:r>
+        <w:t>IndoBERT</w:t>
+      </w:r>
+      <w:proofErr w:type="spellEnd"/>
+      <w:r>
+        <w:t xml:space="preserve"> telah dilewatkan berbagai sumber data yaitu Wikipedia Indonesia (74 juta kata), berita dari Kompas</w:t>
+      </w:r>
+      <w:r>
+        <w:rPr>
+          <w:rStyle w:val="FootnoteReference"/>
+        </w:rPr>
         <w:footnoteReference w:id="4"/>
       </w:r>
       <w:r>
-        <w:t xml:space="preserve">. </w:t>
-      </w:r>
-      <w:r>
-        <w:t xml:space="preserve">Pembuatan </w:t>
-      </w:r>
-      <w:proofErr w:type="spellStart"/>
-      <w:r>
-        <w:t>IndoBERT</w:t>
-      </w:r>
-      <w:proofErr w:type="spellEnd"/>
-      <w:r>
-        <w:t xml:space="preserve"> oleh </w:t>
-      </w:r>
-      <w:proofErr w:type="spellStart"/>
-      <w:r>
-        <w:t>IndoLEM</w:t>
-      </w:r>
-      <w:proofErr w:type="spellEnd"/>
-      <w:r>
-        <w:t xml:space="preserve"> (Indonesia </w:t>
-      </w:r>
-      <w:proofErr w:type="spellStart"/>
-      <w:r>
-        <w:t>Language</w:t>
-      </w:r>
-      <w:proofErr w:type="spellEnd"/>
-      <w:r>
-        <w:t xml:space="preserve"> </w:t>
-      </w:r>
-      <w:proofErr w:type="spellStart"/>
-      <w:r>
-        <w:t>Evaluation</w:t>
-      </w:r>
-      <w:proofErr w:type="spellEnd"/>
-      <w:r>
-        <w:t xml:space="preserve"> </w:t>
-      </w:r>
-      <w:proofErr w:type="spellStart"/>
-      <w:r>
-        <w:t>Montage</w:t>
-      </w:r>
-      <w:proofErr w:type="spellEnd"/>
-      <w:r>
-        <w:t>)</w:t>
-      </w:r>
-      <w:r>
-        <w:t xml:space="preserve"> menggunakan konfigurasi yang sama dengan BERT yang telah dijelaskan di</w:t>
-      </w:r>
-      <w:r>
-        <w:rPr>
-          <w:lang w:val="en-US"/>
-        </w:rPr>
-        <w:t xml:space="preserve"> </w:t>
-      </w:r>
-      <w:r>
-        <w:t>atas</w:t>
-      </w:r>
-      <w:r>
-        <w:t xml:space="preserve"> (BERT </w:t>
-      </w:r>
-      <w:proofErr w:type="spellStart"/>
-      <w:r>
-        <w:t>base</w:t>
-      </w:r>
-      <w:proofErr w:type="spellEnd"/>
-      <w:r>
-        <w:t xml:space="preserve"> </w:t>
-      </w:r>
-      <w:proofErr w:type="spellStart"/>
-      <w:r>
-        <w:t>uncased</w:t>
-      </w:r>
-      <w:proofErr w:type="spellEnd"/>
-      <w:r>
-        <w:t>)</w:t>
-      </w:r>
-      <w:r>
-        <w:t xml:space="preserve">. Isi dari </w:t>
-      </w:r>
-      <w:proofErr w:type="spellStart"/>
-      <w:r>
-        <w:t>IndoBERT</w:t>
-      </w:r>
-      <w:proofErr w:type="spellEnd"/>
-      <w:r>
-        <w:t xml:space="preserve"> adalah 12 </w:t>
-      </w:r>
-      <w:proofErr w:type="spellStart"/>
-      <w:r>
-        <w:t>hidden</w:t>
-      </w:r>
-      <w:proofErr w:type="spellEnd"/>
-      <w:r>
-        <w:t xml:space="preserve"> layer dengan jumlah 768, </w:t>
-      </w:r>
-      <w:proofErr w:type="spellStart"/>
-      <w:r>
-        <w:t>attention</w:t>
-      </w:r>
-      <w:proofErr w:type="spellEnd"/>
-      <w:r>
-        <w:t xml:space="preserve"> </w:t>
-      </w:r>
-      <w:proofErr w:type="spellStart"/>
-      <w:r>
-        <w:t>heads</w:t>
-      </w:r>
-      <w:proofErr w:type="spellEnd"/>
-      <w:r>
-        <w:t xml:space="preserve"> berjumlah 12, </w:t>
-      </w:r>
-      <w:proofErr w:type="spellStart"/>
-      <w:r>
-        <w:t>and</w:t>
-      </w:r>
-      <w:proofErr w:type="spellEnd"/>
-      <w:r>
-        <w:t xml:space="preserve"> </w:t>
-      </w:r>
-      <w:proofErr w:type="spellStart"/>
-      <w:r>
-        <w:t>feed-forward</w:t>
-      </w:r>
-      <w:proofErr w:type="spellEnd"/>
-      <w:r>
-        <w:t xml:space="preserve"> layer sejumlah 3.072. Dan untuk </w:t>
-      </w:r>
-      <w:proofErr w:type="spellStart"/>
-      <w:r>
-        <w:t>word</w:t>
-      </w:r>
-      <w:proofErr w:type="spellEnd"/>
-      <w:r>
-        <w:t xml:space="preserve"> </w:t>
-      </w:r>
-      <w:proofErr w:type="spellStart"/>
-      <w:r>
-        <w:t>embedding</w:t>
-      </w:r>
-      <w:proofErr w:type="spellEnd"/>
-      <w:r>
-        <w:t xml:space="preserve"> yang digunakan juga </w:t>
-      </w:r>
-      <w:r>
-        <w:lastRenderedPageBreak/>
-        <w:t xml:space="preserve">berasal dari </w:t>
-      </w:r>
-      <w:proofErr w:type="spellStart"/>
-      <w:r>
-        <w:t>WordPiece</w:t>
-      </w:r>
-      <w:proofErr w:type="spellEnd"/>
-      <w:r>
-        <w:t xml:space="preserve"> tapi versi Indonesia berukuran 31.293.</w:t>
-      </w:r>
-      <w:r>
-        <w:t xml:space="preserve"> </w:t>
-      </w:r>
-      <w:proofErr w:type="spellStart"/>
-      <w:r>
-        <w:t>IndoBERT</w:t>
-      </w:r>
-      <w:proofErr w:type="spellEnd"/>
-      <w:r>
-        <w:t xml:space="preserve"> telah dilewatkan berbagai sumber data yaitu Wikipedia Indonesia (74 juta kata), berita dari Kompas</w:t>
+        <w:t>, Tempo</w:t>
       </w:r>
       <w:r>
         <w:rPr>
@@ -3107,22 +3155,13 @@
         <w:footnoteReference w:id="5"/>
       </w:r>
       <w:r>
-        <w:t>, Tempo</w:t>
+        <w:t>, Liputan6</w:t>
       </w:r>
       <w:r>
         <w:rPr>
           <w:rStyle w:val="FootnoteReference"/>
         </w:rPr>
         <w:footnoteReference w:id="6"/>
-      </w:r>
-      <w:r>
-        <w:t>, Liputan6</w:t>
-      </w:r>
-      <w:r>
-        <w:rPr>
-          <w:rStyle w:val="FootnoteReference"/>
-        </w:rPr>
-        <w:footnoteReference w:id="7"/>
       </w:r>
       <w:r>
         <w:t xml:space="preserve"> (55 juta kata) dan Indonesian Web </w:t>
@@ -3306,7 +3345,7 @@
         <w:rPr>
           <w:rStyle w:val="FootnoteReference"/>
         </w:rPr>
-        <w:footnoteReference w:id="8"/>
+        <w:footnoteReference w:id="7"/>
       </w:r>
       <w:r>
         <w:t xml:space="preserve"> dan </w:t>
@@ -3394,7 +3433,11 @@
       </w:r>
       <w:proofErr w:type="spellEnd"/>
       <w:r>
-        <w:t xml:space="preserve"> 1-of-V (V adalah panjang kosakata). </w:t>
+        <w:t xml:space="preserve"> 1-of-V (V adalah panjang </w:t>
+      </w:r>
+      <w:r>
+        <w:lastRenderedPageBreak/>
+        <w:t xml:space="preserve">kosakata). </w:t>
       </w:r>
       <w:r>
         <w:t xml:space="preserve">Kemudian diproyeksikan </w:t>
@@ -3458,7 +3501,6 @@
       </w:r>
       <w:proofErr w:type="spellStart"/>
       <w:r>
-        <w:lastRenderedPageBreak/>
         <w:t>projection</w:t>
       </w:r>
       <w:proofErr w:type="spellEnd"/>
@@ -3854,6 +3896,7 @@
         <w:t xml:space="preserve">). Metode yang digunakan dalam C-BOW juga adalah melihat kata-kata di masa depan (di depan). </w:t>
       </w:r>
       <w:r>
+        <w:lastRenderedPageBreak/>
         <w:t xml:space="preserve">Menghasilkan nilai komputasi </w:t>
       </w:r>
       <w:r>
@@ -3875,11 +3918,7 @@
       </w:r>
       <w:proofErr w:type="spellEnd"/>
       <w:r>
-        <w:t xml:space="preserve"> standar, C-BOW menggunakan representasi konteks yang terdistribusi </w:t>
-      </w:r>
-      <w:r>
-        <w:lastRenderedPageBreak/>
-        <w:t xml:space="preserve">secara terus menerus. </w:t>
+        <w:t xml:space="preserve"> standar, C-BOW menggunakan representasi konteks yang terdistribusi secara terus menerus. </w:t>
       </w:r>
       <w:r>
         <w:t xml:space="preserve">Perlu diketahui juga, matriks </w:t>
@@ -4231,7 +4270,7 @@
         <w:rPr>
           <w:rStyle w:val="FootnoteReference"/>
         </w:rPr>
-        <w:footnoteReference w:id="9"/>
+        <w:footnoteReference w:id="8"/>
       </w:r>
       <w:r>
         <w:rPr>
@@ -4358,6 +4397,7 @@
       </w:r>
       <w:proofErr w:type="spellStart"/>
       <w:r>
+        <w:lastRenderedPageBreak/>
         <w:t>character</w:t>
       </w:r>
       <w:proofErr w:type="spellEnd"/>
@@ -4405,7 +4445,6 @@
         </w:rPr>
       </w:pPr>
       <w:r>
-        <w:lastRenderedPageBreak/>
         <w:t xml:space="preserve">Penggunaan </w:t>
       </w:r>
       <w:proofErr w:type="spellStart"/>
@@ -4837,6 +4876,7 @@
         <w:rPr>
           <w:noProof/>
         </w:rPr>
+        <w:lastRenderedPageBreak/>
         <w:drawing>
           <wp:inline distT="0" distB="0" distL="0" distR="0" wp14:anchorId="053B5902" wp14:editId="035D0A77">
             <wp:extent cx="2613242" cy="2642870"/>
@@ -4943,7 +4983,7 @@
         <w:rPr>
           <w:rStyle w:val="FootnoteReference"/>
         </w:rPr>
-        <w:footnoteReference w:id="10"/>
+        <w:footnoteReference w:id="9"/>
       </w:r>
     </w:p>
     <w:p/>
@@ -5225,6 +5265,7 @@
       <w:bookmarkStart w:id="4" w:name="_Ref104812614"/>
       <w:proofErr w:type="spellStart"/>
       <w:r>
+        <w:lastRenderedPageBreak/>
         <w:t>BiLSTM</w:t>
       </w:r>
       <w:bookmarkEnd w:id="4"/>
@@ -5243,7 +5284,7 @@
         <w:rPr>
           <w:rStyle w:val="FootnoteReference"/>
         </w:rPr>
-        <w:footnoteReference w:id="11"/>
+        <w:footnoteReference w:id="10"/>
       </w:r>
       <w:r>
         <w:t xml:space="preserve"> </w:t>
@@ -5448,11 +5489,7 @@
         <w:fldChar w:fldCharType="end"/>
       </w:r>
       <w:r>
-        <w:t xml:space="preserve"> menunjukkan struktur dari isi RNN </w:t>
-      </w:r>
-      <w:r>
-        <w:lastRenderedPageBreak/>
-        <w:t xml:space="preserve">dengan </w:t>
+        <w:t xml:space="preserve"> menunjukkan struktur dari isi RNN dengan </w:t>
       </w:r>
       <w:proofErr w:type="spellStart"/>
       <w:r>
@@ -5460,39 +5497,47 @@
       </w:r>
       <w:proofErr w:type="spellEnd"/>
       <w:r>
-        <w:t xml:space="preserve"> kata-kata “EU </w:t>
-      </w:r>
-      <w:proofErr w:type="spellStart"/>
-      <w:r>
-        <w:t>rejects</w:t>
-      </w:r>
-      <w:proofErr w:type="spellEnd"/>
-      <w:r>
+        <w:t xml:space="preserve"> kata-kata “</w:t>
+      </w:r>
+      <w:r>
+        <w:rPr>
+          <w:lang w:val="en-US"/>
+        </w:rPr>
+        <w:t xml:space="preserve">MPR </w:t>
+      </w:r>
+      <w:proofErr w:type="spellStart"/>
+      <w:r>
+        <w:rPr>
+          <w:lang w:val="en-US"/>
+        </w:rPr>
+        <w:t>membuat</w:t>
+      </w:r>
+      <w:proofErr w:type="spellEnd"/>
+      <w:r>
+        <w:rPr>
+          <w:lang w:val="en-US"/>
+        </w:rPr>
+        <w:t xml:space="preserve"> UUD </w:t>
+      </w:r>
+      <w:proofErr w:type="spellStart"/>
+      <w:r>
+        <w:rPr>
+          <w:lang w:val="en-US"/>
+        </w:rPr>
+        <w:t>sendiri</w:t>
+      </w:r>
+      <w:proofErr w:type="spellEnd"/>
+      <w:r>
+        <w:t>” dan tiga layer di</w:t>
+      </w:r>
+      <w:r>
+        <w:rPr>
+          <w:lang w:val="en-US"/>
+        </w:rPr>
         <w:t xml:space="preserve"> </w:t>
       </w:r>
-      <w:proofErr w:type="spellStart"/>
-      <w:r>
-        <w:t>German</w:t>
-      </w:r>
-      <w:proofErr w:type="spellEnd"/>
-      <w:r>
-        <w:t xml:space="preserve"> </w:t>
-      </w:r>
-      <w:proofErr w:type="spellStart"/>
-      <w:r>
-        <w:t>call</w:t>
-      </w:r>
-      <w:proofErr w:type="spellEnd"/>
-      <w:r>
-        <w:t xml:space="preserve">” dan tiga layer </w:t>
-      </w:r>
-      <w:proofErr w:type="spellStart"/>
-      <w:r>
-        <w:t>diatasnya</w:t>
-      </w:r>
-      <w:proofErr w:type="spellEnd"/>
-      <w:r>
-        <w:t xml:space="preserve"> yaitu </w:t>
+      <w:r>
+        <w:t xml:space="preserve">atasnya yaitu </w:t>
       </w:r>
       <w:proofErr w:type="spellStart"/>
       <w:r>
@@ -5562,14 +5607,11 @@
         <w:jc w:val="center"/>
       </w:pPr>
       <w:r>
-        <w:rPr>
-          <w:noProof/>
-        </w:rPr>
         <w:drawing>
-          <wp:inline distT="0" distB="0" distL="0" distR="0" wp14:anchorId="1A3C450B" wp14:editId="153169BA">
-            <wp:extent cx="2397994" cy="1620715"/>
-            <wp:effectExtent l="19050" t="19050" r="21590" b="17780"/>
-            <wp:docPr id="4" name="Picture 4"/>
+          <wp:inline distT="0" distB="0" distL="0" distR="0" wp14:anchorId="133841A8" wp14:editId="1FFE7146">
+            <wp:extent cx="2568754" cy="1727388"/>
+            <wp:effectExtent l="19050" t="19050" r="22225" b="25400"/>
+            <wp:docPr id="10" name="Picture 10"/>
             <wp:cNvGraphicFramePr>
               <a:graphicFrameLocks xmlns:a="http://schemas.openxmlformats.org/drawingml/2006/main" noChangeAspect="1"/>
             </wp:cNvGraphicFramePr>
@@ -5589,7 +5631,7 @@
                   <pic:spPr>
                     <a:xfrm>
                       <a:off x="0" y="0"/>
-                      <a:ext cx="2410571" cy="1629215"/>
+                      <a:ext cx="2577954" cy="1733575"/>
                     </a:xfrm>
                     <a:prstGeom prst="rect">
                       <a:avLst/>
@@ -5671,7 +5713,7 @@
         <w:rPr>
           <w:rStyle w:val="FootnoteReference"/>
         </w:rPr>
-        <w:footnoteReference w:id="12"/>
+        <w:footnoteReference w:id="11"/>
       </w:r>
     </w:p>
     <w:p>
@@ -5822,7 +5864,11 @@
       </w:r>
       <w:proofErr w:type="spellEnd"/>
       <w:r>
-        <w:t xml:space="preserve"> akan merepresentasikan probabilitas distribusi </w:t>
+        <w:t xml:space="preserve"> akan merepresentasikan </w:t>
+      </w:r>
+      <w:r>
+        <w:lastRenderedPageBreak/>
+        <w:t xml:space="preserve">probabilitas distribusi </w:t>
       </w:r>
       <w:proofErr w:type="spellStart"/>
       <w:r>
@@ -6775,7 +6821,6 @@
     <w:p/>
     <w:p>
       <w:r>
-        <w:lastRenderedPageBreak/>
         <w:t xml:space="preserve">RNN memang memiliki kemampuan menyimpan informasi berjangka lama, namun RNN memiliki </w:t>
       </w:r>
       <w:proofErr w:type="spellStart"/>
@@ -6965,6 +7010,7 @@
         <w:rPr>
           <w:noProof/>
         </w:rPr>
+        <w:lastRenderedPageBreak/>
         <w:drawing>
           <wp:inline distT="0" distB="0" distL="0" distR="0" wp14:anchorId="243E4B72" wp14:editId="3B5231F6">
             <wp:extent cx="2883478" cy="2018942"/>
@@ -7093,7 +7139,7 @@
         <w:rPr>
           <w:rStyle w:val="FootnoteReference"/>
         </w:rPr>
-        <w:footnoteReference w:id="13"/>
+        <w:footnoteReference w:id="12"/>
       </w:r>
     </w:p>
     <w:p/>
@@ -8583,7 +8629,7 @@
         <w:rPr>
           <w:rStyle w:val="FootnoteReference"/>
         </w:rPr>
-        <w:footnoteReference w:id="14"/>
+        <w:footnoteReference w:id="13"/>
       </w:r>
       <w:r>
         <w:t>,</w:t>
@@ -8707,7 +8753,11 @@
       </w:r>
       <w:proofErr w:type="spellStart"/>
       <w:r>
-        <w:t>back-propagation</w:t>
+        <w:t>back-</w:t>
+      </w:r>
+      <w:r>
+        <w:lastRenderedPageBreak/>
+        <w:t>propagation</w:t>
       </w:r>
       <w:proofErr w:type="spellEnd"/>
       <w:r>
@@ -8733,7 +8783,7 @@
         <w:rPr>
           <w:rStyle w:val="FootnoteReference"/>
         </w:rPr>
-        <w:footnoteReference w:id="15"/>
+        <w:footnoteReference w:id="14"/>
       </w:r>
       <w:r>
         <w:t xml:space="preserve">. </w:t>
@@ -9335,11 +9385,7 @@
         <w:fldChar w:fldCharType="end"/>
       </w:r>
       <w:r>
-        <w:t xml:space="preserve">) untuk mendapatkan serangkaian </w:t>
-      </w:r>
-      <w:r>
-        <w:lastRenderedPageBreak/>
-        <w:t xml:space="preserve">representasi yang final (dilambangkan </w:t>
+        <w:t xml:space="preserve">) untuk mendapatkan serangkaian representasi yang final (dilambangkan </w:t>
       </w:r>
       <m:oMath>
         <m:r>
@@ -11275,11 +11321,7 @@
       </w:r>
       <w:proofErr w:type="spellEnd"/>
       <w:r>
-        <w:t xml:space="preserve">-Set Network dibentuk dengan </w:t>
-      </w:r>
-      <w:r>
-        <w:lastRenderedPageBreak/>
-        <w:t xml:space="preserve">sifat </w:t>
+        <w:t xml:space="preserve">-Set Network dibentuk dengan sifat </w:t>
       </w:r>
       <w:r>
         <w:rPr>
@@ -11385,7 +11427,98 @@
       </w:r>
       <w:proofErr w:type="spellEnd"/>
       <w:r>
-        <w:t xml:space="preserve"> berikutnya yang akan diprediksi. Contoh dalam kasus translasi bahasa Indonesia menuju bahasa Inggris dengan kalimat “Saya mencintai anda”. </w:t>
+        <w:t xml:space="preserve"> berikutnya yang akan diprediksi. Contoh dalam kasus translasi </w:t>
+      </w:r>
+      <w:proofErr w:type="spellStart"/>
+      <w:r>
+        <w:rPr>
+          <w:lang w:val="en-US"/>
+        </w:rPr>
+        <w:t>menuju</w:t>
+      </w:r>
+      <w:proofErr w:type="spellEnd"/>
+      <w:r>
+        <w:rPr>
+          <w:lang w:val="en-US"/>
+        </w:rPr>
+        <w:t xml:space="preserve"> </w:t>
+      </w:r>
+      <w:r>
+        <w:t>bahasa Indonesia</w:t>
+      </w:r>
+      <w:r>
+        <w:rPr>
+          <w:lang w:val="en-US"/>
+        </w:rPr>
+        <w:t xml:space="preserve">, model </w:t>
+      </w:r>
+      <w:proofErr w:type="spellStart"/>
+      <w:r>
+        <w:rPr>
+          <w:lang w:val="en-US"/>
+        </w:rPr>
+        <w:t>harus</w:t>
+      </w:r>
+      <w:proofErr w:type="spellEnd"/>
+      <w:r>
+        <w:rPr>
+          <w:lang w:val="en-US"/>
+        </w:rPr>
+        <w:t xml:space="preserve"> </w:t>
+      </w:r>
+      <w:proofErr w:type="spellStart"/>
+      <w:r>
+        <w:rPr>
+          <w:lang w:val="en-US"/>
+        </w:rPr>
+        <w:t>memberikan</w:t>
+      </w:r>
+      <w:proofErr w:type="spellEnd"/>
+      <w:r>
+        <w:rPr>
+          <w:lang w:val="en-US"/>
+        </w:rPr>
+        <w:t xml:space="preserve"> </w:t>
+      </w:r>
+      <w:proofErr w:type="spellStart"/>
+      <w:r>
+        <w:rPr>
+          <w:lang w:val="en-US"/>
+        </w:rPr>
+        <w:t>prediksi</w:t>
+      </w:r>
+      <w:proofErr w:type="spellEnd"/>
+      <w:r>
+        <w:rPr>
+          <w:lang w:val="en-US"/>
+        </w:rPr>
+        <w:t xml:space="preserve"> </w:t>
+      </w:r>
+      <w:proofErr w:type="spellStart"/>
+      <w:r>
+        <w:rPr>
+          <w:lang w:val="en-US"/>
+        </w:rPr>
+        <w:t>kalimat</w:t>
+      </w:r>
+      <w:proofErr w:type="spellEnd"/>
+      <w:r>
+        <w:rPr>
+          <w:lang w:val="en-US"/>
+        </w:rPr>
+        <w:t xml:space="preserve"> </w:t>
+      </w:r>
+      <w:r>
+        <w:t>“</w:t>
+      </w:r>
+      <w:r>
+        <w:rPr>
+          <w:lang w:val="en-US"/>
+        </w:rPr>
+        <w:t>Jalan Ir. Soekarno</w:t>
+      </w:r>
+      <w:r>
+        <w:t xml:space="preserve">”. </w:t>
       </w:r>
       <w:proofErr w:type="spellStart"/>
       <w:r>
@@ -11393,117 +11526,176 @@
       </w:r>
       <w:proofErr w:type="spellEnd"/>
       <w:r>
-        <w:t xml:space="preserve"> bahasa Inggris yang perlu diprediksikan adalah “I”, “</w:t>
-      </w:r>
-      <w:proofErr w:type="spellStart"/>
-      <w:r>
-        <w:t>love</w:t>
-      </w:r>
-      <w:proofErr w:type="spellEnd"/>
+        <w:t xml:space="preserve"> yang perlu diprediksikan adalah </w:t>
+      </w:r>
+      <w:r>
+        <w:t>"</w:t>
+      </w:r>
+      <w:r>
+        <w:rPr>
+          <w:lang w:val="en-US"/>
+        </w:rPr>
+        <w:t xml:space="preserve"> </w:t>
+      </w:r>
+      <w:r>
+        <w:rPr>
+          <w:lang w:val="en-US"/>
+        </w:rPr>
+        <w:t>Jalan</w:t>
+      </w:r>
+      <w:r>
+        <w:t>", "</w:t>
+      </w:r>
+      <w:r>
+        <w:rPr>
+          <w:lang w:val="en-US"/>
+        </w:rPr>
+        <w:t xml:space="preserve"> </w:t>
+      </w:r>
+      <w:r>
+        <w:rPr>
+          <w:lang w:val="en-US"/>
+        </w:rPr>
+        <w:t>Ir.</w:t>
+      </w:r>
+      <w:r>
+        <w:t xml:space="preserve">", </w:t>
+      </w:r>
+      <w:r>
+        <w:rPr>
+          <w:lang w:val="en-US"/>
+        </w:rPr>
+        <w:t xml:space="preserve">dan </w:t>
+      </w:r>
+      <w:r>
+        <w:t>"</w:t>
+      </w:r>
+      <w:r>
+        <w:rPr>
+          <w:lang w:val="en-US"/>
+        </w:rPr>
+        <w:t>Soekarno</w:t>
+      </w:r>
+      <w:r>
+        <w:t>"</w:t>
+      </w:r>
+      <w:r>
+        <w:rPr>
+          <w:lang w:val="en-US"/>
+        </w:rPr>
+        <w:t xml:space="preserve">. </w:t>
+      </w:r>
+      <w:r>
+        <w:t xml:space="preserve">Misalkan pada saat ini </w:t>
+      </w:r>
+      <w:proofErr w:type="spellStart"/>
+      <w:r>
+        <w:t>didalam</w:t>
+      </w:r>
+      <w:proofErr w:type="spellEnd"/>
+      <w:r>
+        <w:t xml:space="preserve"> </w:t>
+      </w:r>
+      <w:proofErr w:type="spellStart"/>
+      <w:r>
+        <w:t>decoder</w:t>
+      </w:r>
+      <w:proofErr w:type="spellEnd"/>
+      <w:r>
+        <w:t xml:space="preserve"> </w:t>
+      </w:r>
+      <w:proofErr w:type="spellStart"/>
+      <w:r>
+        <w:t>Transformers</w:t>
+      </w:r>
+      <w:proofErr w:type="spellEnd"/>
+      <w:r>
+        <w:t xml:space="preserve"> telah memprediksikan sampai </w:t>
+      </w:r>
+      <w:proofErr w:type="spellStart"/>
+      <w:r>
+        <w:t>token</w:t>
+      </w:r>
+      <w:proofErr w:type="spellEnd"/>
+      <w:r>
+        <w:t xml:space="preserve"> kedua / “</w:t>
+      </w:r>
+      <w:r>
+        <w:rPr>
+          <w:lang w:val="en-US"/>
+        </w:rPr>
+        <w:t>Ir.</w:t>
+      </w:r>
+      <w:r>
+        <w:t xml:space="preserve">”, </w:t>
+      </w:r>
+      <w:r>
+        <w:lastRenderedPageBreak/>
+        <w:t xml:space="preserve">artinya pada kasus ini yang diberikan </w:t>
+      </w:r>
+      <w:proofErr w:type="spellStart"/>
+      <w:r>
+        <w:t>mask</w:t>
+      </w:r>
+      <w:proofErr w:type="spellEnd"/>
+      <w:r>
+        <w:t xml:space="preserve"> adalah </w:t>
+      </w:r>
+      <w:proofErr w:type="spellStart"/>
+      <w:r>
+        <w:t>token</w:t>
+      </w:r>
+      <w:proofErr w:type="spellEnd"/>
+      <w:r>
+        <w:t xml:space="preserve"> ketiga. Hal ini dilakukan agar layer </w:t>
+      </w:r>
+      <w:proofErr w:type="spellStart"/>
+      <w:r>
+        <w:t>attention</w:t>
+      </w:r>
+      <w:proofErr w:type="spellEnd"/>
+      <w:r>
+        <w:t xml:space="preserve"> yang berada di </w:t>
+      </w:r>
+      <w:proofErr w:type="spellStart"/>
+      <w:r>
+        <w:t>decoder</w:t>
+      </w:r>
+      <w:proofErr w:type="spellEnd"/>
+      <w:r>
+        <w:t xml:space="preserve"> </w:t>
+      </w:r>
+      <w:proofErr w:type="spellStart"/>
+      <w:r>
+        <w:t>Transformers</w:t>
+      </w:r>
+      <w:proofErr w:type="spellEnd"/>
+      <w:r>
+        <w:t xml:space="preserve"> akan menekankan fokusnya kepada kedua </w:t>
+      </w:r>
+      <w:proofErr w:type="spellStart"/>
+      <w:r>
+        <w:t>token</w:t>
+      </w:r>
+      <w:proofErr w:type="spellEnd"/>
+      <w:r>
+        <w:t xml:space="preserve"> pertama (“</w:t>
+      </w:r>
+      <w:r>
+        <w:rPr>
+          <w:lang w:val="en-US"/>
+        </w:rPr>
+        <w:t>Jalan</w:t>
+      </w:r>
       <w:r>
         <w:t>”, “</w:t>
       </w:r>
-      <w:proofErr w:type="spellStart"/>
-      <w:r>
-        <w:t>you</w:t>
-      </w:r>
-      <w:proofErr w:type="spellEnd"/>
-      <w:r>
-        <w:t xml:space="preserve">”. Misalkan pada saat ini </w:t>
-      </w:r>
-      <w:proofErr w:type="spellStart"/>
-      <w:r>
-        <w:t>didalam</w:t>
-      </w:r>
-      <w:proofErr w:type="spellEnd"/>
-      <w:r>
-        <w:t xml:space="preserve"> </w:t>
-      </w:r>
-      <w:proofErr w:type="spellStart"/>
-      <w:r>
-        <w:t>decoder</w:t>
-      </w:r>
-      <w:proofErr w:type="spellEnd"/>
-      <w:r>
-        <w:t xml:space="preserve"> </w:t>
-      </w:r>
-      <w:proofErr w:type="spellStart"/>
-      <w:r>
-        <w:t>Transformers</w:t>
-      </w:r>
-      <w:proofErr w:type="spellEnd"/>
-      <w:r>
-        <w:t xml:space="preserve"> telah memprediksikan sampai </w:t>
-      </w:r>
-      <w:proofErr w:type="spellStart"/>
-      <w:r>
-        <w:t>token</w:t>
-      </w:r>
-      <w:proofErr w:type="spellEnd"/>
-      <w:r>
-        <w:t xml:space="preserve"> kedua / “</w:t>
-      </w:r>
-      <w:proofErr w:type="spellStart"/>
-      <w:r>
-        <w:t>love</w:t>
-      </w:r>
-      <w:proofErr w:type="spellEnd"/>
-      <w:r>
-        <w:t xml:space="preserve">”, artinya pada kasus ini yang diberikan </w:t>
-      </w:r>
-      <w:proofErr w:type="spellStart"/>
-      <w:r>
-        <w:t>mask</w:t>
-      </w:r>
-      <w:proofErr w:type="spellEnd"/>
-      <w:r>
-        <w:t xml:space="preserve"> adalah </w:t>
-      </w:r>
-      <w:proofErr w:type="spellStart"/>
-      <w:r>
-        <w:t>token</w:t>
-      </w:r>
-      <w:proofErr w:type="spellEnd"/>
-      <w:r>
-        <w:t xml:space="preserve"> ketiga. Hal ini dilakukan agar layer </w:t>
-      </w:r>
-      <w:proofErr w:type="spellStart"/>
-      <w:r>
-        <w:t>attention</w:t>
-      </w:r>
-      <w:proofErr w:type="spellEnd"/>
-      <w:r>
-        <w:t xml:space="preserve"> yang berada di </w:t>
-      </w:r>
-      <w:proofErr w:type="spellStart"/>
-      <w:r>
-        <w:t>decoder</w:t>
-      </w:r>
-      <w:proofErr w:type="spellEnd"/>
-      <w:r>
-        <w:t xml:space="preserve"> </w:t>
-      </w:r>
-      <w:proofErr w:type="spellStart"/>
-      <w:r>
-        <w:t>Transformers</w:t>
-      </w:r>
-      <w:proofErr w:type="spellEnd"/>
-      <w:r>
-        <w:t xml:space="preserve"> akan menekankan fokusnya kepada kedua </w:t>
-      </w:r>
-      <w:proofErr w:type="spellStart"/>
-      <w:r>
-        <w:t>token</w:t>
-      </w:r>
-      <w:proofErr w:type="spellEnd"/>
-      <w:r>
-        <w:t xml:space="preserve"> pertama (“I”, “</w:t>
-      </w:r>
-      <w:proofErr w:type="spellStart"/>
-      <w:r>
-        <w:t>love</w:t>
-      </w:r>
-      <w:proofErr w:type="spellEnd"/>
+      <w:r>
+        <w:rPr>
+          <w:lang w:val="en-US"/>
+        </w:rPr>
+        <w:t>Ir.</w:t>
+      </w:r>
       <w:r>
         <w:t xml:space="preserve">”). </w:t>
       </w:r>
@@ -11721,10 +11913,10 @@
           <w:noProof/>
         </w:rPr>
         <w:drawing>
-          <wp:inline distT="0" distB="0" distL="0" distR="0" wp14:anchorId="6B40E03F" wp14:editId="7451B5F2">
-            <wp:extent cx="1304018" cy="1825625"/>
-            <wp:effectExtent l="19050" t="19050" r="10795" b="22225"/>
-            <wp:docPr id="6" name="Picture 6"/>
+          <wp:inline distT="0" distB="0" distL="0" distR="0" wp14:anchorId="0D8FFDAC" wp14:editId="661AF0FE">
+            <wp:extent cx="1768196" cy="2308044"/>
+            <wp:effectExtent l="0" t="0" r="3810" b="0"/>
+            <wp:docPr id="9" name="Picture 9"/>
             <wp:cNvGraphicFramePr>
               <a:graphicFrameLocks xmlns:a="http://schemas.openxmlformats.org/drawingml/2006/main" noChangeAspect="1"/>
             </wp:cNvGraphicFramePr>
@@ -11732,54 +11924,33 @@
               <a:graphicData uri="http://schemas.openxmlformats.org/drawingml/2006/picture">
                 <pic:pic xmlns:pic="http://schemas.openxmlformats.org/drawingml/2006/picture">
                   <pic:nvPicPr>
-                    <pic:cNvPr id="0" name="Picture 2"/>
+                    <pic:cNvPr id="0" name="Picture 1"/>
                     <pic:cNvPicPr>
                       <a:picLocks noChangeAspect="1" noChangeArrowheads="1"/>
                     </pic:cNvPicPr>
                   </pic:nvPicPr>
                   <pic:blipFill rotWithShape="1">
-                    <a:blip r:embed="rId13" cstate="print">
+                    <a:blip r:embed="rId8">
                       <a:extLst>
                         <a:ext uri="{28A0092B-C50C-407E-A947-70E740481C1C}">
                           <a14:useLocalDpi xmlns:a14="http://schemas.microsoft.com/office/drawing/2010/main" val="0"/>
                         </a:ext>
                       </a:extLst>
                     </a:blip>
-                    <a:srcRect l="34035" r="34325"/>
+                    <a:srcRect l="31982" t="845" r="36679" b="9510"/>
                     <a:stretch/>
                   </pic:blipFill>
                   <pic:spPr bwMode="auto">
                     <a:xfrm>
                       <a:off x="0" y="0"/>
-                      <a:ext cx="1304914" cy="1826880"/>
+                      <a:ext cx="1773556" cy="2315040"/>
                     </a:xfrm>
                     <a:prstGeom prst="rect">
                       <a:avLst/>
                     </a:prstGeom>
                     <a:noFill/>
-                    <a:ln w="9525" cap="flat" cmpd="sng" algn="ctr">
-                      <a:solidFill>
-                        <a:sysClr val="windowText" lastClr="000000"/>
-                      </a:solidFill>
-                      <a:prstDash val="solid"/>
-                      <a:round/>
-                      <a:headEnd type="none" w="med" len="med"/>
-                      <a:tailEnd type="none" w="med" len="med"/>
-                      <a:extLst>
-                        <a:ext uri="{C807C97D-BFC1-408E-A445-0C87EB9F89A2}">
-                          <ask:lineSketchStyleProps xmlns:ask="http://schemas.microsoft.com/office/drawing/2018/sketchyshapes" sd="0">
-                            <a:custGeom>
-                              <a:avLst/>
-                              <a:gdLst/>
-                              <a:ahLst/>
-                              <a:cxnLst/>
-                              <a:rect l="0" t="0" r="0" b="0"/>
-                              <a:pathLst/>
-                            </a:custGeom>
-                            <ask:type/>
-                          </ask:lineSketchStyleProps>
-                        </a:ext>
-                      </a:extLst>
+                    <a:ln>
+                      <a:noFill/>
                     </a:ln>
                     <a:extLst>
                       <a:ext uri="{53640926-AAD7-44D8-BBD7-CCE9431645EC}">
@@ -11857,16 +12028,9 @@
         <w:t>Decoder</w:t>
       </w:r>
       <w:proofErr w:type="spellEnd"/>
-      <w:r>
-        <w:rPr>
-          <w:rStyle w:val="FootnoteReference"/>
-        </w:rPr>
-        <w:footnoteReference w:id="16"/>
-      </w:r>
     </w:p>
     <w:p>
       <w:r>
-        <w:lastRenderedPageBreak/>
         <w:t xml:space="preserve">Layer </w:t>
       </w:r>
       <w:proofErr w:type="spellStart"/>
@@ -12044,7 +12208,11 @@
       </w:r>
     </w:p>
     <w:p>
-      <w:r>
+      <w:pPr>
+        <w:ind w:firstLine="180"/>
+      </w:pPr>
+      <w:r>
+        <w:lastRenderedPageBreak/>
         <w:t xml:space="preserve">Penggambaran yang mudah untuk ilmu </w:t>
       </w:r>
       <w:proofErr w:type="spellStart"/>
@@ -12053,13 +12221,36 @@
       </w:r>
       <w:proofErr w:type="spellEnd"/>
       <w:r>
-        <w:t xml:space="preserve"> adalah dari contoh kata “Kucing </w:t>
-      </w:r>
-      <w:r>
-        <w:t xml:space="preserve">Andi tidak menyukai permen, ia menyukai susu”. </w:t>
-      </w:r>
-      <w:r>
-        <w:t xml:space="preserve">Dari kalimat tersebut, model dapat memahami bahwa subjek “ia” adalah “Kucing Andi”. Untuk manusia tentu gampang untuk memahaminya, namun untuk komputer akan lebih susah. </w:t>
+        <w:t xml:space="preserve"> adalah dari contoh </w:t>
+      </w:r>
+      <w:proofErr w:type="spellStart"/>
+      <w:r>
+        <w:rPr>
+          <w:lang w:val="en-US"/>
+        </w:rPr>
+        <w:t>kalimat</w:t>
+      </w:r>
+      <w:proofErr w:type="spellEnd"/>
+      <w:r>
+        <w:rPr>
+          <w:lang w:val="en-US"/>
+        </w:rPr>
+        <w:t xml:space="preserve"> </w:t>
+      </w:r>
+      <w:r>
+        <w:t xml:space="preserve"> “</w:t>
+      </w:r>
+      <w:r>
+        <w:t>Jalan Ir. Soekarno</w:t>
+      </w:r>
+      <w:r>
+        <w:t xml:space="preserve">”. </w:t>
+      </w:r>
+      <w:r>
+        <w:t>Dari kalimat tersebut, model dapat memahami bahwa kata “Ir. Soekarno” adalah keterangan untuk kata “Jalan”. Untuk manusia tentu gampang untuk memahaminya, namun untuk komputer akan lebih susah.</w:t>
+      </w:r>
+      <w:r>
+        <w:t xml:space="preserve"> </w:t>
       </w:r>
       <w:r>
         <w:t xml:space="preserve">Cara </w:t>
@@ -12070,7 +12261,16 @@
       </w:r>
       <w:proofErr w:type="spellEnd"/>
       <w:r>
-        <w:t xml:space="preserve"> mendapat informasi tersebut adalah, saat kata “ia” sedang diproses, </w:t>
+        <w:t xml:space="preserve"> mendapat informasi tersebut adalah, saat kata “</w:t>
+      </w:r>
+      <w:r>
+        <w:rPr>
+          <w:lang w:val="en-US"/>
+        </w:rPr>
+        <w:t>Ir. Soekarno</w:t>
+      </w:r>
+      <w:r>
+        <w:t xml:space="preserve">” sedang diproses, </w:t>
       </w:r>
       <w:proofErr w:type="spellStart"/>
       <w:r>
@@ -12502,7 +12702,6 @@
       </w:r>
       <w:proofErr w:type="spellStart"/>
       <w:r>
-        <w:lastRenderedPageBreak/>
         <w:t>self-attention</w:t>
       </w:r>
       <w:proofErr w:type="spellEnd"/>
@@ -12588,6 +12787,7 @@
         <w:rPr>
           <w:noProof/>
         </w:rPr>
+        <w:lastRenderedPageBreak/>
         <w:drawing>
           <wp:inline distT="0" distB="0" distL="0" distR="0" wp14:anchorId="6D87FCED" wp14:editId="58AEF864">
             <wp:extent cx="3170767" cy="3013387"/>
@@ -12606,7 +12806,7 @@
                     </pic:cNvPicPr>
                   </pic:nvPicPr>
                   <pic:blipFill>
-                    <a:blip r:embed="rId14" cstate="print">
+                    <a:blip r:embed="rId13" cstate="print">
                       <a:extLst>
                         <a:ext uri="{28A0092B-C50C-407E-A947-70E740481C1C}">
                           <a14:useLocalDpi xmlns:a14="http://schemas.microsoft.com/office/drawing/2010/main" val="0"/>
@@ -12701,7 +12901,7 @@
         <w:rPr>
           <w:rStyle w:val="FootnoteReference"/>
         </w:rPr>
-        <w:footnoteReference w:id="17"/>
+        <w:footnoteReference w:id="15"/>
       </w:r>
     </w:p>
     <w:p/>
@@ -12934,11 +13134,7 @@
         <w:t xml:space="preserve"> bersama dengan modelnya). </w:t>
       </w:r>
       <w:r>
-        <w:t xml:space="preserve">Hasil akhir ini yang akan diberikan kepada layer berikutnya </w:t>
-      </w:r>
-      <w:r>
-        <w:lastRenderedPageBreak/>
-        <w:t xml:space="preserve">yaitu </w:t>
+        <w:t xml:space="preserve">Hasil akhir ini yang akan diberikan kepada layer berikutnya yaitu </w:t>
       </w:r>
       <w:proofErr w:type="spellStart"/>
       <w:r>
@@ -13076,7 +13272,11 @@
       </w:r>
       <w:proofErr w:type="spellEnd"/>
       <w:r>
-        <w:t xml:space="preserve"> dari kalimatnya/</w:t>
+        <w:t xml:space="preserve"> dari </w:t>
+      </w:r>
+      <w:r>
+        <w:lastRenderedPageBreak/>
+        <w:t>kalimatnya/</w:t>
       </w:r>
       <w:proofErr w:type="spellStart"/>
       <w:r>
@@ -14621,7 +14821,6 @@
       </w:pPr>
       <w:proofErr w:type="spellStart"/>
       <w:r>
-        <w:lastRenderedPageBreak/>
         <w:t>Classification</w:t>
       </w:r>
       <w:proofErr w:type="spellEnd"/>
@@ -14709,7 +14908,11 @@
       </w:r>
       <w:proofErr w:type="spellEnd"/>
       <w:r>
-        <w:t xml:space="preserve"> dan hasil dari tiap MLP adalah probabilitas klasifikasi </w:t>
+        <w:t xml:space="preserve"> </w:t>
+      </w:r>
+      <w:r>
+        <w:lastRenderedPageBreak/>
+        <w:t xml:space="preserve">dan hasil dari tiap MLP adalah probabilitas klasifikasi </w:t>
       </w:r>
       <w:r>
         <w:t>(</w:t>
@@ -15816,7 +16019,6 @@
         <w:t xml:space="preserve">. </w:t>
       </w:r>
       <w:proofErr w:type="spellStart"/>
-      <w:proofErr w:type="gramStart"/>
       <w:r>
         <w:rPr>
           <w:lang w:val="en-US"/>
@@ -15831,11 +16033,7 @@
         <w:t xml:space="preserve"> </w:t>
       </w:r>
       <w:r>
-        <w:t xml:space="preserve"> kesulitan</w:t>
-      </w:r>
-      <w:proofErr w:type="gramEnd"/>
-      <w:r>
-        <w:t xml:space="preserve"> untuk melakukan penghitungan perbandingan nilai hasil prediksi dengan hasil sebenarnya</w:t>
+        <w:t xml:space="preserve"> kesulitan untuk melakukan penghitungan perbandingan nilai hasil prediksi dengan hasil sebenarnya</w:t>
       </w:r>
       <w:r>
         <w:t xml:space="preserve"> (disebut juga </w:t>
@@ -16240,7 +16438,7 @@
         <w:rPr>
           <w:rStyle w:val="FootnoteReference"/>
         </w:rPr>
-        <w:footnoteReference w:id="18"/>
+        <w:footnoteReference w:id="16"/>
       </w:r>
       <w:r>
         <w:t xml:space="preserve"> (</w:t>
@@ -16298,11 +16496,7 @@
       </w:r>
       <w:proofErr w:type="spellEnd"/>
       <w:r>
-        <w:t xml:space="preserve"> dapat ditemukan pada </w:t>
-      </w:r>
-      <w:r>
-        <w:lastRenderedPageBreak/>
-        <w:t>rumus</w:t>
+        <w:t xml:space="preserve"> dapat ditemukan pada rumus</w:t>
       </w:r>
       <w:r>
         <w:t xml:space="preserve"> </w:t>
@@ -16813,6 +17007,7 @@
           <w:rPr>
             <w:rFonts w:ascii="Cambria Math" w:hAnsi="Cambria Math"/>
           </w:rPr>
+          <w:lastRenderedPageBreak/>
           <m:t>L</m:t>
         </m:r>
         <m:sSub>
@@ -18265,7 +18460,7 @@
         <w:rPr>
           <w:rStyle w:val="FootnoteReference"/>
         </w:rPr>
-        <w:footnoteReference w:id="19"/>
+        <w:footnoteReference w:id="17"/>
       </w:r>
       <w:r>
         <w:t xml:space="preserve"> adalah </w:t>
@@ -18430,51 +18625,51 @@
         <w:rPr>
           <w:rStyle w:val="FootnoteReference"/>
         </w:rPr>
+        <w:footnoteReference w:id="18"/>
+      </w:r>
+      <w:r>
+        <w:t xml:space="preserve">, </w:t>
+      </w:r>
+      <w:proofErr w:type="spellStart"/>
+      <w:r>
+        <w:t>PyTorch</w:t>
+      </w:r>
+      <w:proofErr w:type="spellEnd"/>
+      <w:r>
+        <w:t xml:space="preserve"> </w:t>
+      </w:r>
+      <w:proofErr w:type="spellStart"/>
+      <w:r>
+        <w:t>Lightning</w:t>
+      </w:r>
+      <w:proofErr w:type="spellEnd"/>
+      <w:r>
+        <w:rPr>
+          <w:rStyle w:val="FootnoteReference"/>
+        </w:rPr>
+        <w:footnoteReference w:id="19"/>
+      </w:r>
+      <w:r>
+        <w:t xml:space="preserve">. </w:t>
+      </w:r>
+      <w:proofErr w:type="spellStart"/>
+      <w:r>
+        <w:t>Begitupun</w:t>
+      </w:r>
+      <w:proofErr w:type="spellEnd"/>
+      <w:r>
+        <w:t xml:space="preserve"> juga dengan program selain NLP seperti </w:t>
+      </w:r>
+      <w:proofErr w:type="spellStart"/>
+      <w:r>
+        <w:t>Catalyst</w:t>
+      </w:r>
+      <w:proofErr w:type="spellEnd"/>
+      <w:r>
+        <w:rPr>
+          <w:rStyle w:val="FootnoteReference"/>
+        </w:rPr>
         <w:footnoteReference w:id="20"/>
-      </w:r>
-      <w:r>
-        <w:t xml:space="preserve">, </w:t>
-      </w:r>
-      <w:proofErr w:type="spellStart"/>
-      <w:r>
-        <w:t>PyTorch</w:t>
-      </w:r>
-      <w:proofErr w:type="spellEnd"/>
-      <w:r>
-        <w:t xml:space="preserve"> </w:t>
-      </w:r>
-      <w:proofErr w:type="spellStart"/>
-      <w:r>
-        <w:t>Lightning</w:t>
-      </w:r>
-      <w:proofErr w:type="spellEnd"/>
-      <w:r>
-        <w:rPr>
-          <w:rStyle w:val="FootnoteReference"/>
-        </w:rPr>
-        <w:footnoteReference w:id="21"/>
-      </w:r>
-      <w:r>
-        <w:t xml:space="preserve">. </w:t>
-      </w:r>
-      <w:proofErr w:type="spellStart"/>
-      <w:r>
-        <w:t>Begitupun</w:t>
-      </w:r>
-      <w:proofErr w:type="spellEnd"/>
-      <w:r>
-        <w:t xml:space="preserve"> juga dengan program selain NLP seperti </w:t>
-      </w:r>
-      <w:proofErr w:type="spellStart"/>
-      <w:r>
-        <w:t>Catalyst</w:t>
-      </w:r>
-      <w:proofErr w:type="spellEnd"/>
-      <w:r>
-        <w:rPr>
-          <w:rStyle w:val="FootnoteReference"/>
-        </w:rPr>
-        <w:footnoteReference w:id="22"/>
       </w:r>
       <w:r>
         <w:t xml:space="preserve"> (</w:t>
@@ -18538,7 +18733,6 @@
       </w:r>
       <w:proofErr w:type="spellStart"/>
       <w:r>
-        <w:lastRenderedPageBreak/>
         <w:t>Torch</w:t>
       </w:r>
       <w:proofErr w:type="spellEnd"/>
@@ -18708,7 +18902,11 @@
       </w:r>
       <w:proofErr w:type="spellEnd"/>
       <w:r>
-        <w:t xml:space="preserve"> (modul yang memiliki berbagai algoritma optimasi yang digunakan untuk membangun </w:t>
+        <w:t xml:space="preserve"> (modul yang </w:t>
+      </w:r>
+      <w:r>
+        <w:lastRenderedPageBreak/>
+        <w:t xml:space="preserve">memiliki berbagai algoritma optimasi yang digunakan untuk membangun </w:t>
       </w:r>
       <w:r>
         <w:t xml:space="preserve">neural </w:t>
@@ -18826,7 +19024,7 @@
         <w:rPr>
           <w:rStyle w:val="FootnoteReference"/>
         </w:rPr>
-        <w:footnoteReference w:id="23"/>
+        <w:footnoteReference w:id="21"/>
       </w:r>
       <w:r>
         <w:t xml:space="preserve"> adalah </w:t>
@@ -19079,7 +19277,7 @@
         <w:rPr>
           <w:rStyle w:val="FootnoteReference"/>
         </w:rPr>
-        <w:footnoteReference w:id="24"/>
+        <w:footnoteReference w:id="22"/>
       </w:r>
       <w:r>
         <w:t xml:space="preserve"> adalah hasil dari Google </w:t>
@@ -19109,11 +19307,7 @@
       </w:r>
       <w:proofErr w:type="spellEnd"/>
       <w:r>
-        <w:t xml:space="preserve"> melalui browser, dan cocok untuk pembelajar </w:t>
-      </w:r>
-      <w:r>
-        <w:lastRenderedPageBreak/>
-        <w:t xml:space="preserve">interaktif mengenai </w:t>
+        <w:t xml:space="preserve"> melalui browser, dan cocok untuk pembelajar interaktif mengenai </w:t>
       </w:r>
       <w:proofErr w:type="spellStart"/>
       <w:r>
@@ -19248,7 +19442,11 @@
         <w:t xml:space="preserve">) apabila melewati waktu itu </w:t>
       </w:r>
       <w:r>
-        <w:t xml:space="preserve">maka koneksi </w:t>
+        <w:t xml:space="preserve">maka </w:t>
+      </w:r>
+      <w:r>
+        <w:lastRenderedPageBreak/>
+        <w:t xml:space="preserve">koneksi </w:t>
       </w:r>
       <w:proofErr w:type="spellStart"/>
       <w:r>
@@ -19654,7 +19852,6 @@
     </w:p>
     <w:p>
       <w:r>
-        <w:lastRenderedPageBreak/>
         <w:t xml:space="preserve">Kedua, </w:t>
       </w:r>
       <w:r>
@@ -19761,7 +19958,11 @@
       </w:r>
       <w:proofErr w:type="spellEnd"/>
       <w:r>
-        <w:t xml:space="preserve"> dengan GPU 16GB dan lainnya berada di OS Linux dengan GPU </w:t>
+        <w:t xml:space="preserve"> dengan GPU </w:t>
+      </w:r>
+      <w:r>
+        <w:lastRenderedPageBreak/>
+        <w:t xml:space="preserve">16GB dan lainnya berada di OS Linux dengan GPU </w:t>
       </w:r>
       <w:proofErr w:type="spellStart"/>
       <w:r>
@@ -20308,7 +20509,6 @@
         <w:rPr>
           <w:lang w:val="en-US"/>
         </w:rPr>
-        <w:lastRenderedPageBreak/>
         <w:t>akan</w:t>
       </w:r>
       <w:proofErr w:type="spellEnd"/>
@@ -20740,6 +20940,7 @@
           <w:bCs/>
           <w:szCs w:val="24"/>
         </w:rPr>
+        <w:lastRenderedPageBreak/>
         <w:t xml:space="preserve">Word2Vec </w:t>
       </w:r>
       <w:proofErr w:type="spellStart"/>
@@ -22772,7 +22973,6 @@
         <w:rPr>
           <w:rFonts w:eastAsiaTheme="minorEastAsia"/>
         </w:rPr>
-        <w:lastRenderedPageBreak/>
         <w:tab/>
       </w:r>
     </w:p>
@@ -27483,7 +27683,6 @@
             <w:rPr>
               <w:rFonts w:ascii="Cambria Math" w:hAnsi="Cambria Math"/>
             </w:rPr>
-            <w:lastRenderedPageBreak/>
             <m:t>=</m:t>
           </m:r>
           <m:r>
@@ -28233,6 +28432,7 @@
             <w:rPr>
               <w:rFonts w:ascii="Cambria Math" w:hAnsi="Cambria Math"/>
             </w:rPr>
+            <w:lastRenderedPageBreak/>
             <m:t>=</m:t>
           </m:r>
           <m:d>
@@ -32299,6 +32499,7 @@
             <w:rPr>
               <w:rFonts w:ascii="Cambria Math" w:hAnsi="Cambria Math"/>
             </w:rPr>
+            <w:lastRenderedPageBreak/>
             <m:t>=</m:t>
           </m:r>
           <m:r>
@@ -34963,7 +35164,6 @@
           <w:rPr>
             <w:rFonts w:ascii="Cambria Math" w:hAnsi="Cambria Math"/>
           </w:rPr>
-          <w:lastRenderedPageBreak/>
           <m:t>input=</m:t>
         </m:r>
         <m:d>
@@ -39228,6 +39428,7 @@
             <w:rPr>
               <w:rFonts w:ascii="Cambria Math" w:hAnsi="Cambria Math"/>
             </w:rPr>
+            <w:lastRenderedPageBreak/>
             <m:t>=</m:t>
           </m:r>
           <m:d>
@@ -40681,7 +40882,6 @@
             <w:rPr>
               <w:rFonts w:ascii="Cambria Math" w:hAnsi="Cambria Math"/>
             </w:rPr>
-            <w:lastRenderedPageBreak/>
             <m:t>dropout1= Dropout</m:t>
           </m:r>
           <m:d>
@@ -41486,6 +41686,7 @@
           <w:rPr>
             <w:rFonts w:ascii="Cambria Math" w:hAnsi="Cambria Math"/>
           </w:rPr>
+          <w:lastRenderedPageBreak/>
           <m:t>dropout2=Dropout</m:t>
         </m:r>
         <m:d>
@@ -42809,7 +43010,6 @@
           <w:bCs/>
           <w:u w:val="single"/>
         </w:rPr>
-        <w:lastRenderedPageBreak/>
         <w:t>Classifier</w:t>
       </w:r>
       <w:proofErr w:type="spellEnd"/>
@@ -43071,6 +43271,7 @@
           <w:rPr>
             <w:rFonts w:ascii="Cambria Math" w:hAnsi="Cambria Math"/>
           </w:rPr>
+          <w:lastRenderedPageBreak/>
           <m:t>linear1=Linear</m:t>
         </m:r>
         <m:d>
@@ -44681,7 +44882,6 @@
             <w:rPr>
               <w:rFonts w:ascii="Cambria Math" w:hAnsi="Cambria Math"/>
             </w:rPr>
-            <w:lastRenderedPageBreak/>
             <m:t>linea</m:t>
           </m:r>
           <m:sSub>
@@ -45080,6 +45280,7 @@
             <w:rPr>
               <w:rFonts w:ascii="Cambria Math" w:hAnsi="Cambria Math"/>
             </w:rPr>
+            <w:lastRenderedPageBreak/>
             <m:t>linea</m:t>
           </m:r>
           <m:sSub>
@@ -45245,12 +45446,12 @@
       </w:pPr>
     </w:p>
     <w:sectPr>
-      <w:headerReference w:type="even" r:id="rId15"/>
-      <w:headerReference w:type="default" r:id="rId16"/>
-      <w:footerReference w:type="even" r:id="rId17"/>
-      <w:footerReference w:type="default" r:id="rId18"/>
-      <w:headerReference w:type="first" r:id="rId19"/>
-      <w:footerReference w:type="first" r:id="rId20"/>
+      <w:headerReference w:type="even" r:id="rId14"/>
+      <w:headerReference w:type="default" r:id="rId15"/>
+      <w:footerReference w:type="even" r:id="rId16"/>
+      <w:footerReference w:type="default" r:id="rId17"/>
+      <w:headerReference w:type="first" r:id="rId18"/>
+      <w:footerReference w:type="first" r:id="rId19"/>
       <w:pgSz w:w="11907" w:h="16840" w:code="9"/>
       <w:pgMar w:top="2268" w:right="1701" w:bottom="1701" w:left="2268" w:header="1418" w:footer="851" w:gutter="0"/>
       <w:pgNumType w:start="67"/>
@@ -45402,22 +45603,148 @@
         <w:footnoteRef/>
       </w:r>
       <w:r>
+        <w:t xml:space="preserve"> Jacob Devlin</w:t>
+      </w:r>
+      <w:r>
+        <w:rPr>
+          <w:lang w:val="en-US"/>
+        </w:rPr>
+        <w:t xml:space="preserve">, </w:t>
+      </w:r>
+      <w:proofErr w:type="spellStart"/>
+      <w:r>
+        <w:rPr>
+          <w:lang w:val="en-US"/>
+        </w:rPr>
+        <w:t>dkk</w:t>
+      </w:r>
+      <w:proofErr w:type="spellEnd"/>
+      <w:r>
+        <w:rPr>
+          <w:lang w:val="en-US"/>
+        </w:rPr>
+        <w:t xml:space="preserve">, </w:t>
+      </w:r>
+      <w:r>
+        <w:t xml:space="preserve">BERT: </w:t>
+      </w:r>
+      <w:proofErr w:type="spellStart"/>
+      <w:r>
+        <w:t>Pre-training</w:t>
+      </w:r>
+      <w:proofErr w:type="spellEnd"/>
+      <w:r>
         <w:t xml:space="preserve"> </w:t>
       </w:r>
+      <w:proofErr w:type="spellStart"/>
+      <w:r>
+        <w:t>of</w:t>
+      </w:r>
+      <w:proofErr w:type="spellEnd"/>
+      <w:r>
+        <w:t xml:space="preserve"> </w:t>
+      </w:r>
+      <w:proofErr w:type="spellStart"/>
+      <w:r>
+        <w:t>Deep</w:t>
+      </w:r>
+      <w:proofErr w:type="spellEnd"/>
+      <w:r>
+        <w:t xml:space="preserve"> </w:t>
+      </w:r>
+      <w:proofErr w:type="spellStart"/>
+      <w:r>
+        <w:t>Bidirectional</w:t>
+      </w:r>
+      <w:proofErr w:type="spellEnd"/>
+      <w:r>
+        <w:t xml:space="preserve"> </w:t>
+      </w:r>
+      <w:proofErr w:type="spellStart"/>
+      <w:r>
+        <w:t>Transformers</w:t>
+      </w:r>
+      <w:proofErr w:type="spellEnd"/>
+      <w:r>
+        <w:t xml:space="preserve"> </w:t>
+      </w:r>
+      <w:proofErr w:type="spellStart"/>
+      <w:r>
+        <w:t>for</w:t>
+      </w:r>
+      <w:proofErr w:type="spellEnd"/>
+      <w:r>
+        <w:t xml:space="preserve"> </w:t>
+      </w:r>
+      <w:proofErr w:type="spellStart"/>
+      <w:r>
+        <w:t>Language</w:t>
+      </w:r>
+      <w:proofErr w:type="spellEnd"/>
+      <w:r>
+        <w:t xml:space="preserve"> </w:t>
+      </w:r>
+      <w:proofErr w:type="spellStart"/>
+      <w:r>
+        <w:t>Understanding</w:t>
+      </w:r>
+      <w:proofErr w:type="spellEnd"/>
       <w:r>
         <w:rPr>
           <w:lang w:val="en-US"/>
         </w:rPr>
-        <w:t xml:space="preserve">Zeqi Tan, dkk, </w:t>
-      </w:r>
-      <w:r>
-        <w:t>A Sequence-to-Set Network for Nested Named Entity Recognition</w:t>
-      </w:r>
-      <w:r>
-        <w:rPr>
-          <w:lang w:val="en-US"/>
-        </w:rPr>
-        <w:t>, (2021).</w:t>
+        <w:t>, I</w:t>
+      </w:r>
+      <w:r>
+        <w:t xml:space="preserve">n </w:t>
+      </w:r>
+      <w:proofErr w:type="spellStart"/>
+      <w:r>
+        <w:t>Proceedings</w:t>
+      </w:r>
+      <w:proofErr w:type="spellEnd"/>
+      <w:r>
+        <w:t xml:space="preserve"> </w:t>
+      </w:r>
+      <w:proofErr w:type="spellStart"/>
+      <w:r>
+        <w:t>of</w:t>
+      </w:r>
+      <w:proofErr w:type="spellEnd"/>
+      <w:r>
+        <w:t xml:space="preserve"> NAACL 2019, </w:t>
+      </w:r>
+      <w:proofErr w:type="spellStart"/>
+      <w:r>
+        <w:t>pages</w:t>
+      </w:r>
+      <w:proofErr w:type="spellEnd"/>
+      <w:r>
+        <w:t xml:space="preserve"> 4171–4186, </w:t>
+      </w:r>
+      <w:proofErr w:type="spellStart"/>
+      <w:r>
+        <w:t>Minneapolis</w:t>
+      </w:r>
+      <w:proofErr w:type="spellEnd"/>
+      <w:r>
+        <w:t xml:space="preserve">, </w:t>
+      </w:r>
+      <w:proofErr w:type="spellStart"/>
+      <w:r>
+        <w:t>Minnesota</w:t>
+      </w:r>
+      <w:proofErr w:type="spellEnd"/>
+      <w:r>
+        <w:t xml:space="preserve">, </w:t>
+      </w:r>
+      <w:proofErr w:type="spellStart"/>
+      <w:r>
+        <w:t>June</w:t>
+      </w:r>
+      <w:proofErr w:type="spellEnd"/>
+      <w:r>
+        <w:t xml:space="preserve"> 2019.</w:t>
       </w:r>
     </w:p>
   </w:footnote>
@@ -45436,25 +45763,10 @@
         <w:footnoteRef/>
       </w:r>
       <w:r>
-        <w:t xml:space="preserve"> Jacob Devlin</w:t>
-      </w:r>
-      <w:r>
-        <w:rPr>
-          <w:lang w:val="en-US"/>
-        </w:rPr>
-        <w:t xml:space="preserve">, dkk, </w:t>
-      </w:r>
-      <w:r>
-        <w:t>BERT: Pre-training of Deep Bidirectional Transformers for Language Understanding</w:t>
-      </w:r>
-      <w:r>
-        <w:rPr>
-          <w:lang w:val="en-US"/>
-        </w:rPr>
-        <w:t>, I</w:t>
-      </w:r>
-      <w:r>
-        <w:t>n Proceedings of NAACL 2019, pages 4171–4186, Minneapolis, Minnesota, June 2019.</w:t>
+        <w:t>Yonghui Wu, dkk, Google’s neural machine translation system: Bridging the gap between human and machine translation, (2016).</w:t>
+      </w:r>
+      <w:r>
+        <w:t xml:space="preserve"> </w:t>
       </w:r>
     </w:p>
   </w:footnote>
@@ -45473,10 +45785,46 @@
         <w:footnoteRef/>
       </w:r>
       <w:r>
-        <w:t>Yonghui Wu, dkk, Google’s neural machine translation system: Bridging the gap between human and machine translation, (2016).</w:t>
-      </w:r>
-      <w:r>
-        <w:t xml:space="preserve"> </w:t>
+        <w:t xml:space="preserve"> Fajri Koto</w:t>
+      </w:r>
+      <w:r>
+        <w:rPr>
+          <w:lang w:val="en-US"/>
+        </w:rPr>
+        <w:t xml:space="preserve">, dkk, </w:t>
+      </w:r>
+      <w:r>
+        <w:t>IndoLEM and IndoBERT: A Benchmark Dataset and Pre-trained Language Model for Indonesian NLP</w:t>
+      </w:r>
+      <w:r>
+        <w:rPr>
+          <w:lang w:val="en-US"/>
+        </w:rPr>
+        <w:t xml:space="preserve">, </w:t>
+      </w:r>
+      <w:r>
+        <w:rPr>
+          <w:lang w:val="en-US"/>
+        </w:rPr>
+        <w:t>(</w:t>
+      </w:r>
+      <w:r>
+        <w:rPr>
+          <w:lang w:val="en-US"/>
+        </w:rPr>
+        <w:t>2020</w:t>
+      </w:r>
+      <w:r>
+        <w:rPr>
+          <w:lang w:val="en-US"/>
+        </w:rPr>
+        <w:t>)</w:t>
+      </w:r>
+      <w:r>
+        <w:rPr>
+          <w:lang w:val="en-US"/>
+        </w:rPr>
+        <w:t xml:space="preserve">. </w:t>
       </w:r>
     </w:p>
   </w:footnote>
@@ -45495,46 +45843,16 @@
         <w:footnoteRef/>
       </w:r>
       <w:r>
-        <w:t xml:space="preserve"> Fajri Koto</w:t>
+        <w:t xml:space="preserve"> </w:t>
       </w:r>
       <w:r>
         <w:rPr>
           <w:lang w:val="en-US"/>
         </w:rPr>
-        <w:t xml:space="preserve">, dkk, </w:t>
-      </w:r>
-      <w:r>
-        <w:t>IndoLEM and IndoBERT: A Benchmark Dataset and Pre-trained Language Model for Indonesian NLP</w:t>
-      </w:r>
-      <w:r>
-        <w:rPr>
-          <w:lang w:val="en-US"/>
-        </w:rPr>
-        <w:t xml:space="preserve">, </w:t>
-      </w:r>
-      <w:r>
-        <w:rPr>
-          <w:lang w:val="en-US"/>
-        </w:rPr>
-        <w:t>(</w:t>
-      </w:r>
-      <w:r>
-        <w:rPr>
-          <w:lang w:val="en-US"/>
-        </w:rPr>
-        <w:t>2020</w:t>
-      </w:r>
-      <w:r>
-        <w:rPr>
-          <w:lang w:val="en-US"/>
-        </w:rPr>
-        <w:t>)</w:t>
-      </w:r>
-      <w:r>
-        <w:rPr>
-          <w:lang w:val="en-US"/>
-        </w:rPr>
-        <w:t xml:space="preserve">. </w:t>
+        <w:t xml:space="preserve">Kompas, </w:t>
+      </w:r>
+      <w:r>
+        <w:t>https://kompas.com</w:t>
       </w:r>
     </w:p>
   </w:footnote>
@@ -45559,10 +45877,16 @@
         <w:rPr>
           <w:lang w:val="en-US"/>
         </w:rPr>
-        <w:t xml:space="preserve">Kompas, </w:t>
-      </w:r>
-      <w:r>
-        <w:t>https://kompas.com</w:t>
+        <w:t>Koran TEMPO</w:t>
+      </w:r>
+      <w:r>
+        <w:rPr>
+          <w:lang w:val="en-US"/>
+        </w:rPr>
+        <w:t xml:space="preserve">, </w:t>
+      </w:r>
+      <w:r>
+        <w:t>https://koran.tempo.co</w:t>
       </w:r>
     </w:p>
   </w:footnote>
@@ -45587,16 +45911,10 @@
         <w:rPr>
           <w:lang w:val="en-US"/>
         </w:rPr>
-        <w:t>Koran TEMPO</w:t>
-      </w:r>
-      <w:r>
-        <w:rPr>
-          <w:lang w:val="en-US"/>
-        </w:rPr>
-        <w:t xml:space="preserve">, </w:t>
-      </w:r>
-      <w:r>
-        <w:t>https://koran.tempo.co</w:t>
+        <w:t xml:space="preserve">Liputan6, </w:t>
+      </w:r>
+      <w:r>
+        <w:t>https://liputan6.com</w:t>
       </w:r>
     </w:p>
   </w:footnote>
@@ -45604,27 +45922,84 @@
     <w:p>
       <w:pPr>
         <w:pStyle w:val="FootnoteText"/>
+      </w:pPr>
+      <w:r>
+        <w:rPr>
+          <w:rStyle w:val="FootnoteReference"/>
+        </w:rPr>
+        <w:footnoteRef/>
+      </w:r>
+      <w:r>
+        <w:t xml:space="preserve"> Bengio</w:t>
+      </w:r>
+      <w:r>
         <w:rPr>
           <w:lang w:val="en-US"/>
         </w:rPr>
-      </w:pPr>
-      <w:r>
-        <w:rPr>
-          <w:rStyle w:val="FootnoteReference"/>
-        </w:rPr>
-        <w:footnoteRef/>
-      </w:r>
-      <w:r>
+        <w:t xml:space="preserve"> Y</w:t>
+      </w:r>
+      <w:r>
+        <w:t>, Ducharme</w:t>
+      </w:r>
+      <w:r>
+        <w:rPr>
+          <w:lang w:val="en-US"/>
+        </w:rPr>
         <w:t xml:space="preserve"> </w:t>
       </w:r>
       <w:r>
+        <w:t>R., Vincent</w:t>
+      </w:r>
+      <w:r>
+        <w:t xml:space="preserve"> </w:t>
+      </w:r>
+      <w:r>
+        <w:t>P.</w:t>
+      </w:r>
+      <w:r>
         <w:rPr>
           <w:lang w:val="en-US"/>
         </w:rPr>
-        <w:t xml:space="preserve">Liputan6, </w:t>
-      </w:r>
-      <w:r>
-        <w:t>https://liputan6.com</w:t>
+        <w:t>,</w:t>
+      </w:r>
+      <w:r>
+        <w:t xml:space="preserve"> A Neural Probabilistic Language Model</w:t>
+      </w:r>
+      <w:r>
+        <w:rPr>
+          <w:lang w:val="en-US"/>
+        </w:rPr>
+        <w:t>,</w:t>
+      </w:r>
+      <w:r>
+        <w:t xml:space="preserve"> Journal of Machine Learning Research, 3:</w:t>
+      </w:r>
+      <w:r>
+        <w:rPr>
+          <w:lang w:val="en-US"/>
+        </w:rPr>
+        <w:t xml:space="preserve"> hal.</w:t>
+      </w:r>
+      <w:r>
+        <w:t xml:space="preserve">1137-1155, </w:t>
+      </w:r>
+      <w:r>
+        <w:rPr>
+          <w:lang w:val="en-US"/>
+        </w:rPr>
+        <w:t>(</w:t>
+      </w:r>
+      <w:r>
+        <w:t>2003</w:t>
+      </w:r>
+      <w:r>
+        <w:rPr>
+          <w:lang w:val="en-US"/>
+        </w:rPr>
+        <w:t>)</w:t>
+      </w:r>
+      <w:r>
+        <w:t>.</w:t>
       </w:r>
     </w:p>
   </w:footnote>
@@ -45632,6 +46007,9 @@
     <w:p>
       <w:pPr>
         <w:pStyle w:val="FootnoteText"/>
+        <w:rPr>
+          <w:lang w:val="en-US"/>
+        </w:rPr>
       </w:pPr>
       <w:r>
         <w:rPr>
@@ -45640,76 +46018,40 @@
         <w:footnoteRef/>
       </w:r>
       <w:r>
-        <w:t xml:space="preserve"> Bengio</w:t>
+        <w:t xml:space="preserve"> Guillaume Lample</w:t>
       </w:r>
       <w:r>
         <w:rPr>
           <w:lang w:val="en-US"/>
         </w:rPr>
-        <w:t xml:space="preserve"> Y</w:t>
-      </w:r>
-      <w:r>
-        <w:t>, Ducharme</w:t>
+        <w:t xml:space="preserve">, dkk, </w:t>
+      </w:r>
+      <w:r>
+        <w:t xml:space="preserve">Neural Architectures </w:t>
       </w:r>
       <w:r>
         <w:rPr>
           <w:lang w:val="en-US"/>
         </w:rPr>
-        <w:t xml:space="preserve"> </w:t>
-      </w:r>
-      <w:r>
-        <w:t>R., Vincent</w:t>
-      </w:r>
-      <w:r>
-        <w:t xml:space="preserve"> </w:t>
-      </w:r>
-      <w:r>
-        <w:t>P.</w:t>
+        <w:t>f</w:t>
+      </w:r>
+      <w:r>
+        <w:t xml:space="preserve">or Named Entity Recognition. In Proceedings of NAACL 2016, </w:t>
       </w:r>
       <w:r>
         <w:rPr>
           <w:lang w:val="en-US"/>
         </w:rPr>
-        <w:t>,</w:t>
-      </w:r>
-      <w:r>
-        <w:t xml:space="preserve"> A Neural Probabilistic Language Model</w:t>
+        <w:t>hal.</w:t>
+      </w:r>
+      <w:r>
+        <w:t xml:space="preserve"> 260–270</w:t>
       </w:r>
       <w:r>
         <w:rPr>
           <w:lang w:val="en-US"/>
         </w:rPr>
-        <w:t>,</w:t>
-      </w:r>
-      <w:r>
-        <w:t xml:space="preserve"> Journal of Machine Learning Research, 3:</w:t>
-      </w:r>
-      <w:r>
-        <w:rPr>
-          <w:lang w:val="en-US"/>
-        </w:rPr>
-        <w:t xml:space="preserve"> hal.</w:t>
-      </w:r>
-      <w:r>
-        <w:t xml:space="preserve">1137-1155, </w:t>
-      </w:r>
-      <w:r>
-        <w:rPr>
-          <w:lang w:val="en-US"/>
-        </w:rPr>
-        <w:t>(</w:t>
-      </w:r>
-      <w:r>
-        <w:t>2003</w:t>
-      </w:r>
-      <w:r>
-        <w:rPr>
-          <w:lang w:val="en-US"/>
-        </w:rPr>
-        <w:t>)</w:t>
-      </w:r>
-      <w:r>
-        <w:t>.</w:t>
+        <w:t xml:space="preserve">, (2016). </w:t>
       </w:r>
     </w:p>
   </w:footnote>
@@ -45728,40 +46070,13 @@
         <w:footnoteRef/>
       </w:r>
       <w:r>
-        <w:t xml:space="preserve"> Guillaume Lample</w:t>
+        <w:t xml:space="preserve"> </w:t>
       </w:r>
       <w:r>
         <w:rPr>
           <w:lang w:val="en-US"/>
         </w:rPr>
-        <w:t xml:space="preserve">, dkk, </w:t>
-      </w:r>
-      <w:r>
-        <w:t xml:space="preserve">Neural Architectures </w:t>
-      </w:r>
-      <w:r>
-        <w:rPr>
-          <w:lang w:val="en-US"/>
-        </w:rPr>
-        <w:t>f</w:t>
-      </w:r>
-      <w:r>
-        <w:t xml:space="preserve">or Named Entity Recognition. In Proceedings of NAACL 2016, </w:t>
-      </w:r>
-      <w:r>
-        <w:rPr>
-          <w:lang w:val="en-US"/>
-        </w:rPr>
-        <w:t>hal.</w:t>
-      </w:r>
-      <w:r>
-        <w:t xml:space="preserve"> 260–270</w:t>
-      </w:r>
-      <w:r>
-        <w:rPr>
-          <w:lang w:val="en-US"/>
-        </w:rPr>
-        <w:t xml:space="preserve">, (2016). </w:t>
+        <w:t>Ibid</w:t>
       </w:r>
     </w:p>
   </w:footnote>
@@ -45780,13 +46095,31 @@
         <w:footnoteRef/>
       </w:r>
       <w:r>
-        <w:t xml:space="preserve"> </w:t>
+        <w:t xml:space="preserve"> Zhiheng Huang </w:t>
       </w:r>
       <w:r>
         <w:rPr>
           <w:lang w:val="en-US"/>
         </w:rPr>
-        <w:t>Ibid</w:t>
+        <w:t xml:space="preserve">, </w:t>
+      </w:r>
+      <w:r>
+        <w:t>Wei Xu</w:t>
+      </w:r>
+      <w:r>
+        <w:rPr>
+          <w:lang w:val="en-US"/>
+        </w:rPr>
+        <w:t xml:space="preserve">, Kai Yu, </w:t>
+      </w:r>
+      <w:r>
+        <w:t>Bidirectional LSTM-CRF Models for Sequence Tagging</w:t>
+      </w:r>
+      <w:r>
+        <w:rPr>
+          <w:lang w:val="en-US"/>
+        </w:rPr>
+        <w:t>, (2015).</w:t>
       </w:r>
     </w:p>
   </w:footnote>
@@ -45805,31 +46138,13 @@
         <w:footnoteRef/>
       </w:r>
       <w:r>
-        <w:t xml:space="preserve"> Zhiheng Huang </w:t>
+        <w:t xml:space="preserve"> </w:t>
       </w:r>
       <w:r>
         <w:rPr>
           <w:lang w:val="en-US"/>
         </w:rPr>
-        <w:t xml:space="preserve">, </w:t>
-      </w:r>
-      <w:r>
-        <w:t>Wei Xu</w:t>
-      </w:r>
-      <w:r>
-        <w:rPr>
-          <w:lang w:val="en-US"/>
-        </w:rPr>
-        <w:t xml:space="preserve">, Kai Yu, </w:t>
-      </w:r>
-      <w:r>
-        <w:t>Bidirectional LSTM-CRF Models for Sequence Tagging</w:t>
-      </w:r>
-      <w:r>
-        <w:rPr>
-          <w:lang w:val="en-US"/>
-        </w:rPr>
-        <w:t>, (2015).</w:t>
+        <w:t>Ibid</w:t>
       </w:r>
     </w:p>
   </w:footnote>
@@ -45901,10 +46216,34 @@
         <w:t xml:space="preserve"> </w:t>
       </w:r>
       <w:r>
+        <w:t>Mikael Boden</w:t>
+      </w:r>
+      <w:r>
         <w:rPr>
           <w:lang w:val="en-US"/>
         </w:rPr>
-        <w:t>Ibid</w:t>
+        <w:t xml:space="preserve">, </w:t>
+      </w:r>
+      <w:r>
+        <w:t xml:space="preserve">A </w:t>
+      </w:r>
+      <w:r>
+        <w:t>Guide To Recurrent Neural Networks And Backpropagation</w:t>
+      </w:r>
+      <w:r>
+        <w:rPr>
+          <w:lang w:val="en-US"/>
+        </w:rPr>
+        <w:t xml:space="preserve">, </w:t>
+      </w:r>
+      <w:r>
+        <w:t>In the Dal</w:t>
+      </w:r>
+      <w:r>
+        <w:rPr>
+          <w:lang w:val="en-US"/>
+        </w:rPr>
+        <w:t>las Project, (2002).</w:t>
       </w:r>
     </w:p>
   </w:footnote>
@@ -45912,22 +46251,46 @@
     <w:p>
       <w:pPr>
         <w:pStyle w:val="FootnoteText"/>
+      </w:pPr>
+      <w:r>
+        <w:rPr>
+          <w:rStyle w:val="FootnoteReference"/>
+        </w:rPr>
+        <w:footnoteRef/>
+      </w:r>
+      <w:r>
+        <w:t xml:space="preserve"> </w:t>
+      </w:r>
+      <w:r>
+        <w:t xml:space="preserve">Jay </w:t>
+      </w:r>
+      <w:proofErr w:type="spellStart"/>
+      <w:r>
+        <w:t>Alammar</w:t>
+      </w:r>
+      <w:proofErr w:type="spellEnd"/>
+      <w:r>
         <w:rPr>
           <w:lang w:val="en-US"/>
         </w:rPr>
-      </w:pPr>
-      <w:r>
-        <w:rPr>
-          <w:rStyle w:val="FootnoteReference"/>
-        </w:rPr>
-        <w:footnoteRef/>
-      </w:r>
+        <w:t xml:space="preserve">, </w:t>
+      </w:r>
+      <w:r>
+        <w:t xml:space="preserve">The </w:t>
+      </w:r>
+      <w:proofErr w:type="spellStart"/>
+      <w:r>
+        <w:t>Illustrated</w:t>
+      </w:r>
+      <w:proofErr w:type="spellEnd"/>
       <w:r>
         <w:t xml:space="preserve"> </w:t>
       </w:r>
-      <w:r>
-        <w:t>Mikael Boden</w:t>
-      </w:r>
+      <w:proofErr w:type="spellStart"/>
+      <w:r>
+        <w:t>Transformer</w:t>
+      </w:r>
+      <w:proofErr w:type="spellEnd"/>
       <w:r>
         <w:rPr>
           <w:lang w:val="en-US"/>
@@ -45935,25 +46298,7 @@
         <w:t xml:space="preserve">, </w:t>
       </w:r>
       <w:r>
-        <w:t xml:space="preserve">A </w:t>
-      </w:r>
-      <w:r>
-        <w:t>Guide To Recurrent Neural Networks And Backpropagation</w:t>
-      </w:r>
-      <w:r>
-        <w:rPr>
-          <w:lang w:val="en-US"/>
-        </w:rPr>
-        <w:t xml:space="preserve">, </w:t>
-      </w:r>
-      <w:r>
-        <w:t>In the Dal</w:t>
-      </w:r>
-      <w:r>
-        <w:rPr>
-          <w:lang w:val="en-US"/>
-        </w:rPr>
-        <w:t>las Project, (2002).</w:t>
+        <w:t>(https://jalammar.github.io/illustrated-transformer/).</w:t>
       </w:r>
     </w:p>
   </w:footnote>
@@ -45972,22 +46317,49 @@
         <w:footnoteRef/>
       </w:r>
       <w:r>
-        <w:t xml:space="preserve"> </w:t>
+        <w:t xml:space="preserve"> Harold W Kuhn</w:t>
       </w:r>
       <w:r>
         <w:rPr>
           <w:lang w:val="en-US"/>
         </w:rPr>
-        <w:t xml:space="preserve">Zeqi Tan, dkk, </w:t>
-      </w:r>
-      <w:r>
-        <w:t>A Sequence-to-Set Network for Nested Named Entity Recognition</w:t>
+        <w:t>,</w:t>
+      </w:r>
+      <w:r>
+        <w:t xml:space="preserve"> The Hungarian Method </w:t>
       </w:r>
       <w:r>
         <w:rPr>
           <w:lang w:val="en-US"/>
         </w:rPr>
-        <w:t>, (2021).</w:t>
+        <w:t>f</w:t>
+      </w:r>
+      <w:r>
+        <w:t>or The Assignment Problem. Naval research logistics quarterly, 2(1-2):</w:t>
+      </w:r>
+      <w:r>
+        <w:rPr>
+          <w:lang w:val="en-US"/>
+        </w:rPr>
+        <w:t xml:space="preserve"> hal.</w:t>
+      </w:r>
+      <w:r>
+        <w:t xml:space="preserve">83–97, </w:t>
+      </w:r>
+      <w:r>
+        <w:rPr>
+          <w:lang w:val="en-US"/>
+        </w:rPr>
+        <w:t>(</w:t>
+      </w:r>
+      <w:r>
+        <w:t>1955</w:t>
+      </w:r>
+      <w:r>
+        <w:rPr>
+          <w:lang w:val="en-US"/>
+        </w:rPr>
+        <w:t>).</w:t>
       </w:r>
     </w:p>
   </w:footnote>
@@ -45995,6 +46367,9 @@
     <w:p>
       <w:pPr>
         <w:pStyle w:val="FootnoteText"/>
+        <w:rPr>
+          <w:lang w:val="en-US"/>
+        </w:rPr>
       </w:pPr>
       <w:r>
         <w:rPr>
@@ -46006,25 +46381,31 @@
         <w:t xml:space="preserve"> </w:t>
       </w:r>
       <w:r>
-        <w:t>Jay Alammar</w:t>
-      </w:r>
-      <w:r>
         <w:rPr>
           <w:lang w:val="en-US"/>
         </w:rPr>
-        <w:t xml:space="preserve">, </w:t>
-      </w:r>
-      <w:r>
-        <w:t>The Illustrated Transformer</w:t>
+        <w:t>GitHub -</w:t>
+      </w:r>
+      <w:r>
+        <w:t xml:space="preserve"> </w:t>
+      </w:r>
+      <w:r>
+        <w:t>Pytorch</w:t>
       </w:r>
       <w:r>
         <w:rPr>
           <w:lang w:val="en-US"/>
         </w:rPr>
-        <w:t xml:space="preserve">, </w:t>
-      </w:r>
-      <w:r>
-        <w:t>(https://jalammar.github.io/illustrated-transformer/).</w:t>
+        <w:t xml:space="preserve"> (</w:t>
+      </w:r>
+      <w:r>
+        <w:t>https://github.com/pytorch/pytorch</w:t>
+      </w:r>
+      <w:r>
+        <w:rPr>
+          <w:lang w:val="en-US"/>
+        </w:rPr>
+        <w:t>)</w:t>
       </w:r>
     </w:p>
   </w:footnote>
@@ -46032,60 +46413,27 @@
     <w:p>
       <w:pPr>
         <w:pStyle w:val="FootnoteText"/>
+      </w:pPr>
+      <w:r>
+        <w:rPr>
+          <w:rStyle w:val="FootnoteReference"/>
+        </w:rPr>
+        <w:footnoteRef/>
+      </w:r>
+      <w:r>
+        <w:t xml:space="preserve"> </w:t>
+      </w:r>
+      <w:r>
+        <w:t>Pytorch-Transformers</w:t>
+      </w:r>
+      <w:r>
         <w:rPr>
           <w:lang w:val="en-US"/>
         </w:rPr>
-      </w:pPr>
-      <w:r>
-        <w:rPr>
-          <w:rStyle w:val="FootnoteReference"/>
-        </w:rPr>
-        <w:footnoteRef/>
-      </w:r>
-      <w:r>
-        <w:t xml:space="preserve"> Harold W Kuhn</w:t>
-      </w:r>
-      <w:r>
-        <w:rPr>
-          <w:lang w:val="en-US"/>
-        </w:rPr>
-        <w:t>,</w:t>
-      </w:r>
-      <w:r>
-        <w:t xml:space="preserve"> The Hungarian Method </w:t>
-      </w:r>
-      <w:r>
-        <w:rPr>
-          <w:lang w:val="en-US"/>
-        </w:rPr>
-        <w:t>f</w:t>
-      </w:r>
-      <w:r>
-        <w:t>or The Assignment Problem. Naval research logistics quarterly, 2(1-2):</w:t>
-      </w:r>
-      <w:r>
-        <w:rPr>
-          <w:lang w:val="en-US"/>
-        </w:rPr>
-        <w:t xml:space="preserve"> hal.</w:t>
-      </w:r>
-      <w:r>
-        <w:t xml:space="preserve">83–97, </w:t>
-      </w:r>
-      <w:r>
-        <w:rPr>
-          <w:lang w:val="en-US"/>
-        </w:rPr>
-        <w:t>(</w:t>
-      </w:r>
-      <w:r>
-        <w:t>1955</w:t>
-      </w:r>
-      <w:r>
-        <w:rPr>
-          <w:lang w:val="en-US"/>
-        </w:rPr>
-        <w:t>).</w:t>
+        <w:t xml:space="preserve">, </w:t>
+      </w:r>
+      <w:r>
+        <w:t>(https://pytorch.org/hub/huggingface_pytorch-transformers/)</w:t>
       </w:r>
     </w:p>
   </w:footnote>
@@ -46093,45 +46441,36 @@
     <w:p>
       <w:pPr>
         <w:pStyle w:val="FootnoteText"/>
+      </w:pPr>
+      <w:r>
+        <w:rPr>
+          <w:rStyle w:val="FootnoteReference"/>
+        </w:rPr>
+        <w:footnoteRef/>
+      </w:r>
+      <w:r>
+        <w:t xml:space="preserve"> </w:t>
+      </w:r>
+      <w:r>
         <w:rPr>
           <w:lang w:val="en-US"/>
         </w:rPr>
-      </w:pPr>
-      <w:r>
-        <w:rPr>
-          <w:rStyle w:val="FootnoteReference"/>
-        </w:rPr>
-        <w:footnoteRef/>
-      </w:r>
-      <w:r>
-        <w:t xml:space="preserve"> </w:t>
+        <w:t xml:space="preserve">GitHub - </w:t>
       </w:r>
       <w:r>
         <w:rPr>
           <w:lang w:val="en-US"/>
         </w:rPr>
-        <w:t>GitHub -</w:t>
-      </w:r>
-      <w:r>
-        <w:t xml:space="preserve"> </w:t>
-      </w:r>
-      <w:r>
-        <w:t>Pytorch</w:t>
+        <w:t>PyTorch Lightning</w:t>
       </w:r>
       <w:r>
         <w:rPr>
           <w:lang w:val="en-US"/>
         </w:rPr>
-        <w:t xml:space="preserve"> (</w:t>
-      </w:r>
-      <w:r>
-        <w:t>https://github.com/pytorch/pytorch</w:t>
-      </w:r>
-      <w:r>
-        <w:rPr>
-          <w:lang w:val="en-US"/>
-        </w:rPr>
-        <w:t>)</w:t>
+        <w:t>, (</w:t>
+      </w:r>
+      <w:r>
+        <w:t>https://github.com/PyTorchLightning/pytorch-lightning/)</w:t>
       </w:r>
     </w:p>
   </w:footnote>
@@ -46139,6 +46478,9 @@
     <w:p>
       <w:pPr>
         <w:pStyle w:val="FootnoteText"/>
+        <w:rPr>
+          <w:lang w:val="en-US"/>
+        </w:rPr>
       </w:pPr>
       <w:r>
         <w:rPr>
@@ -46150,16 +46492,25 @@
         <w:t xml:space="preserve"> </w:t>
       </w:r>
       <w:r>
-        <w:t>Pytorch-Transformers</w:t>
-      </w:r>
-      <w:r>
         <w:rPr>
           <w:lang w:val="en-US"/>
         </w:rPr>
-        <w:t xml:space="preserve">, </w:t>
-      </w:r>
-      <w:r>
-        <w:t>(https://pytorch.org/hub/huggingface_pytorch-transformers/)</w:t>
+        <w:t xml:space="preserve">GitHub - Catalyst, </w:t>
+      </w:r>
+      <w:r>
+        <w:rPr>
+          <w:lang w:val="en-US"/>
+        </w:rPr>
+        <w:t>(</w:t>
+      </w:r>
+      <w:r>
+        <w:t>https://github.com/catalyst-team/catalyst</w:t>
+      </w:r>
+      <w:r>
+        <w:rPr>
+          <w:lang w:val="en-US"/>
+        </w:rPr>
+        <w:t>)</w:t>
       </w:r>
     </w:p>
   </w:footnote>
@@ -46167,6 +46518,9 @@
     <w:p>
       <w:pPr>
         <w:pStyle w:val="FootnoteText"/>
+        <w:rPr>
+          <w:lang w:val="en-US"/>
+        </w:rPr>
       </w:pPr>
       <w:r>
         <w:rPr>
@@ -46181,118 +46535,38 @@
         <w:rPr>
           <w:lang w:val="en-US"/>
         </w:rPr>
-        <w:t xml:space="preserve">GitHub - </w:t>
+        <w:t>Hugging Face</w:t>
       </w:r>
       <w:r>
         <w:rPr>
           <w:lang w:val="en-US"/>
         </w:rPr>
-        <w:t>PyTorch Lightning</w:t>
+        <w:t>,</w:t>
       </w:r>
       <w:r>
         <w:rPr>
           <w:lang w:val="en-US"/>
         </w:rPr>
-        <w:t>, (</w:t>
-      </w:r>
-      <w:r>
-        <w:t>https://github.com/PyTorchLightning/pytorch-lightning/)</w:t>
+        <w:t xml:space="preserve"> (</w:t>
+      </w:r>
+      <w:r>
+        <w:t>https://huggingface.co</w:t>
+      </w:r>
+      <w:r>
+        <w:rPr>
+          <w:lang w:val="en-US"/>
+        </w:rPr>
+        <w:t>)</w:t>
+      </w:r>
+      <w:r>
+        <w:rPr>
+          <w:lang w:val="en-US"/>
+        </w:rPr>
+        <w:t>/</w:t>
       </w:r>
     </w:p>
   </w:footnote>
   <w:footnote w:id="22">
-    <w:p>
-      <w:pPr>
-        <w:pStyle w:val="FootnoteText"/>
-        <w:rPr>
-          <w:lang w:val="en-US"/>
-        </w:rPr>
-      </w:pPr>
-      <w:r>
-        <w:rPr>
-          <w:rStyle w:val="FootnoteReference"/>
-        </w:rPr>
-        <w:footnoteRef/>
-      </w:r>
-      <w:r>
-        <w:t xml:space="preserve"> </w:t>
-      </w:r>
-      <w:r>
-        <w:rPr>
-          <w:lang w:val="en-US"/>
-        </w:rPr>
-        <w:t xml:space="preserve">GitHub - Catalyst, </w:t>
-      </w:r>
-      <w:r>
-        <w:rPr>
-          <w:lang w:val="en-US"/>
-        </w:rPr>
-        <w:t>(</w:t>
-      </w:r>
-      <w:r>
-        <w:t>https://github.com/catalyst-team/catalyst</w:t>
-      </w:r>
-      <w:r>
-        <w:rPr>
-          <w:lang w:val="en-US"/>
-        </w:rPr>
-        <w:t>)</w:t>
-      </w:r>
-    </w:p>
-  </w:footnote>
-  <w:footnote w:id="23">
-    <w:p>
-      <w:pPr>
-        <w:pStyle w:val="FootnoteText"/>
-        <w:rPr>
-          <w:lang w:val="en-US"/>
-        </w:rPr>
-      </w:pPr>
-      <w:r>
-        <w:rPr>
-          <w:rStyle w:val="FootnoteReference"/>
-        </w:rPr>
-        <w:footnoteRef/>
-      </w:r>
-      <w:r>
-        <w:t xml:space="preserve"> </w:t>
-      </w:r>
-      <w:r>
-        <w:rPr>
-          <w:lang w:val="en-US"/>
-        </w:rPr>
-        <w:t>Hugging Face</w:t>
-      </w:r>
-      <w:r>
-        <w:rPr>
-          <w:lang w:val="en-US"/>
-        </w:rPr>
-        <w:t>,</w:t>
-      </w:r>
-      <w:r>
-        <w:rPr>
-          <w:lang w:val="en-US"/>
-        </w:rPr>
-        <w:t xml:space="preserve"> (</w:t>
-      </w:r>
-      <w:r>
-        <w:t>https://huggingface.co</w:t>
-      </w:r>
-      <w:r>
-        <w:rPr>
-          <w:lang w:val="en-US"/>
-        </w:rPr>
-        <w:t>)</w:t>
-      </w:r>
-      <w:r>
-        <w:rPr>
-          <w:lang w:val="en-US"/>
-        </w:rPr>
-        <w:t>/</w:t>
-      </w:r>
-    </w:p>
-  </w:footnote>
-  <w:footnote w:id="24">
     <w:p>
       <w:pPr>
         <w:pStyle w:val="FootnoteText"/>

--- a/11. Bab IV - Sequence To Set Network.docx
+++ b/11. Bab IV - Sequence To Set Network.docx
@@ -193,9 +193,6 @@
         <w:t xml:space="preserve"> di</w:t>
       </w:r>
       <w:r>
-        <w:rPr>
-          <w:lang w:val="en-US"/>
-        </w:rPr>
         <w:t xml:space="preserve"> </w:t>
       </w:r>
       <w:r>
@@ -249,11 +246,9 @@
       </w:r>
       <w:bookmarkEnd w:id="0"/>
     </w:p>
+    <w:commentRangeStart w:id="1"/>
     <w:p>
       <w:r>
-        <w:t xml:space="preserve">Sesuai pada </w:t>
-      </w:r>
-      <w:r>
         <w:fldChar w:fldCharType="begin"/>
       </w:r>
       <w:r>
@@ -263,7 +258,10 @@
         <w:fldChar w:fldCharType="separate"/>
       </w:r>
       <w:r>
-        <w:t xml:space="preserve">gambar </w:t>
+        <w:t>G</w:t>
+      </w:r>
+      <w:r>
+        <w:t xml:space="preserve">ambar </w:t>
       </w:r>
       <w:r>
         <w:rPr>
@@ -281,7 +279,13 @@
         <w:fldChar w:fldCharType="end"/>
       </w:r>
       <w:r>
-        <w:t xml:space="preserve">, alur dari </w:t>
+        <w:t xml:space="preserve"> </w:t>
+      </w:r>
+      <w:r>
+        <w:t xml:space="preserve">menggambarkan </w:t>
+      </w:r>
+      <w:r>
+        <w:t xml:space="preserve">alur dari </w:t>
       </w:r>
       <w:proofErr w:type="spellStart"/>
       <w:r>
@@ -377,17 +381,14 @@
       </w:r>
       <w:proofErr w:type="spellEnd"/>
       <w:r>
-        <w:t>. Di</w:t>
-      </w:r>
-      <w:r>
-        <w:t xml:space="preserve"> </w:t>
-      </w:r>
-      <w:r>
-        <w:t xml:space="preserve">mana </w:t>
-      </w:r>
-      <w:proofErr w:type="spellStart"/>
-      <w:r>
-        <w:t>output</w:t>
+        <w:t xml:space="preserve">. </w:t>
+      </w:r>
+      <w:proofErr w:type="spellStart"/>
+      <w:r>
+        <w:t>O</w:t>
+      </w:r>
+      <w:r>
+        <w:t>utput</w:t>
       </w:r>
       <w:proofErr w:type="spellEnd"/>
       <w:r>
@@ -482,13 +483,27 @@
       </w:r>
       <w:proofErr w:type="spellEnd"/>
       <w:r>
-        <w:t xml:space="preserve">, POS </w:t>
+        <w:t xml:space="preserve">, </w:t>
+      </w:r>
+      <w:proofErr w:type="spellStart"/>
+      <w:r>
+        <w:t>embedding</w:t>
+      </w:r>
+      <w:proofErr w:type="spellEnd"/>
+      <w:r>
+        <w:t xml:space="preserve"> </w:t>
+      </w:r>
+      <w:r>
+        <w:t xml:space="preserve">POS </w:t>
       </w:r>
       <w:proofErr w:type="spellStart"/>
       <w:r>
         <w:t>Tag</w:t>
       </w:r>
       <w:proofErr w:type="spellEnd"/>
+      <w:r>
+        <w:t xml:space="preserve"> tidak akan digunakan</w:t>
+      </w:r>
       <w:r>
         <w:t xml:space="preserve">). Seluruh hasil </w:t>
       </w:r>
@@ -510,14 +525,58 @@
       </w:r>
       <w:proofErr w:type="spellEnd"/>
       <w:r>
-        <w:t xml:space="preserve">. Representasi kata terakhir ini </w:t>
-      </w:r>
-      <w:r>
-        <w:t xml:space="preserve">Bersama dengan </w:t>
+        <w:t xml:space="preserve">. </w:t>
       </w:r>
       <w:r>
         <w:lastRenderedPageBreak/>
-        <w:t xml:space="preserve">sebuah set vektor yang dapat dipelajari (dipanggil sebagai </w:t>
+        <w:t xml:space="preserve">Representasi kata terakhir </w:t>
+      </w:r>
+      <w:r>
+        <w:t xml:space="preserve">dapat dipanggil sebagai </w:t>
+      </w:r>
+      <w:proofErr w:type="spellStart"/>
+      <w:r>
+        <w:rPr>
+          <w:i/>
+          <w:iCs/>
+        </w:rPr>
+        <w:t>tokens</w:t>
+      </w:r>
+      <w:proofErr w:type="spellEnd"/>
+      <w:r>
+        <w:t xml:space="preserve">, menjadi </w:t>
+      </w:r>
+      <w:proofErr w:type="spellStart"/>
+      <w:r>
+        <w:t>output</w:t>
+      </w:r>
+      <w:proofErr w:type="spellEnd"/>
+      <w:r>
+        <w:t xml:space="preserve"> akhir untuk </w:t>
+      </w:r>
+      <w:proofErr w:type="spellStart"/>
+      <w:r>
+        <w:t>sequence</w:t>
+      </w:r>
+      <w:proofErr w:type="spellEnd"/>
+      <w:r>
+        <w:t xml:space="preserve"> </w:t>
+      </w:r>
+      <w:proofErr w:type="spellStart"/>
+      <w:r>
+        <w:t>encoder</w:t>
+      </w:r>
+      <w:proofErr w:type="spellEnd"/>
+      <w:r>
+        <w:t xml:space="preserve">. </w:t>
+      </w:r>
+      <w:proofErr w:type="spellStart"/>
+      <w:r>
+        <w:t>Tokens</w:t>
+      </w:r>
+      <w:proofErr w:type="spellEnd"/>
+      <w:r>
+        <w:t xml:space="preserve"> akan dilanjutkan ke bagian berikutnya, </w:t>
       </w:r>
       <w:proofErr w:type="spellStart"/>
       <w:r>
@@ -525,6 +584,33 @@
       </w:r>
       <w:proofErr w:type="spellEnd"/>
       <w:r>
+        <w:t xml:space="preserve"> set </w:t>
+      </w:r>
+      <w:proofErr w:type="spellStart"/>
+      <w:r>
+        <w:t>decoder</w:t>
+      </w:r>
+      <w:proofErr w:type="spellEnd"/>
+      <w:r>
+        <w:t xml:space="preserve">. </w:t>
+      </w:r>
+      <w:proofErr w:type="spellStart"/>
+      <w:r>
+        <w:t>Tokens</w:t>
+      </w:r>
+      <w:proofErr w:type="spellEnd"/>
+      <w:r>
+        <w:t xml:space="preserve"> akan diberikan b</w:t>
+      </w:r>
+      <w:r>
+        <w:t xml:space="preserve">ersama dengan sebuah set vektor (dipanggil sebagai </w:t>
+      </w:r>
+      <w:proofErr w:type="spellStart"/>
+      <w:r>
+        <w:t>entity</w:t>
+      </w:r>
+      <w:proofErr w:type="spellEnd"/>
+      <w:r>
         <w:t xml:space="preserve"> </w:t>
       </w:r>
       <w:proofErr w:type="spellStart"/>
@@ -536,39 +622,7 @@
         <w:t xml:space="preserve">) </w:t>
       </w:r>
       <w:r>
-        <w:t xml:space="preserve">dan menjadi </w:t>
-      </w:r>
-      <w:proofErr w:type="spellStart"/>
-      <w:r>
-        <w:t>output</w:t>
-      </w:r>
-      <w:proofErr w:type="spellEnd"/>
-      <w:r>
-        <w:t xml:space="preserve"> terakhir dari </w:t>
-      </w:r>
-      <w:proofErr w:type="spellStart"/>
-      <w:r>
-        <w:t>sequence</w:t>
-      </w:r>
-      <w:proofErr w:type="spellEnd"/>
-      <w:r>
-        <w:t xml:space="preserve"> </w:t>
-      </w:r>
-      <w:proofErr w:type="spellStart"/>
-      <w:r>
-        <w:t>encoder</w:t>
-      </w:r>
-      <w:proofErr w:type="spellEnd"/>
-      <w:r>
-        <w:t xml:space="preserve">, juga menjadi </w:t>
-      </w:r>
-      <w:proofErr w:type="spellStart"/>
-      <w:r>
-        <w:t>input</w:t>
-      </w:r>
-      <w:proofErr w:type="spellEnd"/>
-      <w:r>
-        <w:t xml:space="preserve"> untuk bagian berikut yaitu set </w:t>
+        <w:t xml:space="preserve">yang membantu </w:t>
       </w:r>
       <w:proofErr w:type="spellStart"/>
       <w:r>
@@ -576,7 +630,10 @@
       </w:r>
       <w:proofErr w:type="spellEnd"/>
       <w:r>
-        <w:t xml:space="preserve"> layer. </w:t>
+        <w:t xml:space="preserve"> layer </w:t>
+      </w:r>
+      <w:r>
+        <w:t xml:space="preserve">untuk mengetahui kata yang perlu diprediksikan sebagai entitas bernama. </w:t>
       </w:r>
     </w:p>
     <w:p/>
@@ -645,7 +702,7 @@
       <w:pPr>
         <w:pStyle w:val="Caption"/>
       </w:pPr>
-      <w:bookmarkStart w:id="1" w:name="_Ref104572595"/>
+      <w:bookmarkStart w:id="2" w:name="_Ref104572595"/>
       <w:r>
         <w:t xml:space="preserve">Gambar </w:t>
       </w:r>
@@ -688,7 +745,7 @@
       <w:r>
         <w:fldChar w:fldCharType="end"/>
       </w:r>
-      <w:bookmarkEnd w:id="1"/>
+      <w:bookmarkEnd w:id="2"/>
       <w:r>
         <w:br/>
         <w:t xml:space="preserve">Arsitektur Sistem </w:t>
@@ -721,7 +778,7 @@
         <w:t xml:space="preserve"> layer</w:t>
       </w:r>
       <w:r>
-        <w:t xml:space="preserve">, mengambil </w:t>
+        <w:t xml:space="preserve"> mengambil </w:t>
       </w:r>
       <w:proofErr w:type="spellStart"/>
       <w:r>
@@ -767,7 +824,13 @@
       </w:r>
       <w:proofErr w:type="spellEnd"/>
       <w:r>
-        <w:t xml:space="preserve"> yang telah memberikan nilai-nilai konteks dan informasi yang penting untuk tiap kata agar </w:t>
+        <w:t xml:space="preserve"> yang </w:t>
+      </w:r>
+      <w:r>
+        <w:t xml:space="preserve">berisi </w:t>
+      </w:r>
+      <w:r>
+        <w:t xml:space="preserve">nilai-nilai konteks dan informasi yang penting untuk tiap kata agar </w:t>
       </w:r>
       <w:proofErr w:type="spellStart"/>
       <w:r>
@@ -775,13 +838,175 @@
       </w:r>
       <w:proofErr w:type="spellEnd"/>
       <w:r>
-        <w:t xml:space="preserve"> mengerti kata apa yang perlu diperhatikan</w:t>
+        <w:t xml:space="preserve"> mengerti kata</w:t>
+      </w:r>
+      <w:r>
+        <w:t>-kata</w:t>
+      </w:r>
+      <w:r>
+        <w:t xml:space="preserve"> apa yang perlu diperhatikan</w:t>
       </w:r>
       <w:r>
         <w:t xml:space="preserve"> untuk diprediksikan</w:t>
       </w:r>
       <w:r>
-        <w:t xml:space="preserve">. Cara untuk memperhatikan dan melakukan proses </w:t>
+        <w:t xml:space="preserve">. </w:t>
+      </w:r>
+      <w:proofErr w:type="spellStart"/>
+      <w:r>
+        <w:t>Tokens</w:t>
+      </w:r>
+      <w:proofErr w:type="spellEnd"/>
+      <w:r>
+        <w:t xml:space="preserve"> dan </w:t>
+      </w:r>
+      <w:proofErr w:type="spellStart"/>
+      <w:r>
+        <w:t>entity</w:t>
+      </w:r>
+      <w:proofErr w:type="spellEnd"/>
+      <w:r>
+        <w:t xml:space="preserve"> </w:t>
+      </w:r>
+      <w:proofErr w:type="spellStart"/>
+      <w:r>
+        <w:t>queries</w:t>
+      </w:r>
+      <w:proofErr w:type="spellEnd"/>
+      <w:r>
+        <w:t xml:space="preserve"> akan diberikan kepada layer </w:t>
+      </w:r>
+      <w:proofErr w:type="spellStart"/>
+      <w:r>
+        <w:t>decoder</w:t>
+      </w:r>
+      <w:proofErr w:type="spellEnd"/>
+      <w:r>
+        <w:t xml:space="preserve"> yang berisi </w:t>
+      </w:r>
+      <w:proofErr w:type="spellStart"/>
+      <w:r>
+        <w:t>self-attention</w:t>
+      </w:r>
+      <w:proofErr w:type="spellEnd"/>
+      <w:r>
+        <w:t xml:space="preserve">, </w:t>
+      </w:r>
+      <w:proofErr w:type="spellStart"/>
+      <w:r>
+        <w:t>cross-attention</w:t>
+      </w:r>
+      <w:proofErr w:type="spellEnd"/>
+      <w:r>
+        <w:t xml:space="preserve"> dan </w:t>
+      </w:r>
+      <w:proofErr w:type="spellStart"/>
+      <w:r>
+        <w:t>feed</w:t>
+      </w:r>
+      <w:proofErr w:type="spellEnd"/>
+      <w:r>
+        <w:t xml:space="preserve"> </w:t>
+      </w:r>
+      <w:proofErr w:type="spellStart"/>
+      <w:r>
+        <w:t>forward</w:t>
+      </w:r>
+      <w:proofErr w:type="spellEnd"/>
+      <w:r>
+        <w:t xml:space="preserve"> </w:t>
+      </w:r>
+      <w:proofErr w:type="spellStart"/>
+      <w:r>
+        <w:t>network</w:t>
+      </w:r>
+      <w:proofErr w:type="spellEnd"/>
+      <w:r>
+        <w:t xml:space="preserve">. Layer </w:t>
+      </w:r>
+      <w:proofErr w:type="spellStart"/>
+      <w:r>
+        <w:t>decoder</w:t>
+      </w:r>
+      <w:proofErr w:type="spellEnd"/>
+      <w:r>
+        <w:t xml:space="preserve"> ini dapat berjumlah banyak (dilambangkan sebagai M). </w:t>
+      </w:r>
+      <w:proofErr w:type="spellStart"/>
+      <w:r>
+        <w:t>Tokens</w:t>
+      </w:r>
+      <w:proofErr w:type="spellEnd"/>
+      <w:r>
+        <w:t xml:space="preserve"> dan </w:t>
+      </w:r>
+      <w:proofErr w:type="spellStart"/>
+      <w:r>
+        <w:t>entity</w:t>
+      </w:r>
+      <w:proofErr w:type="spellEnd"/>
+      <w:r>
+        <w:t xml:space="preserve"> </w:t>
+      </w:r>
+      <w:proofErr w:type="spellStart"/>
+      <w:r>
+        <w:t>queries</w:t>
+      </w:r>
+      <w:proofErr w:type="spellEnd"/>
+      <w:r>
+        <w:t xml:space="preserve"> akan dimasukkan ke tiap layer </w:t>
+      </w:r>
+      <w:proofErr w:type="spellStart"/>
+      <w:r>
+        <w:t>decoder</w:t>
+      </w:r>
+      <w:proofErr w:type="spellEnd"/>
+      <w:r>
+        <w:t xml:space="preserve"> secara bersamaan</w:t>
+      </w:r>
+      <w:r>
+        <w:t xml:space="preserve">, proses ini dinamakan sebagai </w:t>
+      </w:r>
+      <w:proofErr w:type="spellStart"/>
+      <w:r>
+        <w:t>multi-head</w:t>
+      </w:r>
+      <w:proofErr w:type="spellEnd"/>
+      <w:r>
+        <w:t xml:space="preserve"> </w:t>
+      </w:r>
+      <w:proofErr w:type="spellStart"/>
+      <w:r>
+        <w:t>attention</w:t>
+      </w:r>
+      <w:proofErr w:type="spellEnd"/>
+      <w:r>
+        <w:t xml:space="preserve">. </w:t>
+      </w:r>
+      <w:proofErr w:type="spellStart"/>
+      <w:r>
+        <w:t>Decoder</w:t>
+      </w:r>
+      <w:proofErr w:type="spellEnd"/>
+      <w:r>
+        <w:t xml:space="preserve"> akan menggunakan penghitungan </w:t>
+      </w:r>
+      <w:proofErr w:type="spellStart"/>
+      <w:r>
+        <w:t>attention</w:t>
+      </w:r>
+      <w:proofErr w:type="spellEnd"/>
+      <w:r>
+        <w:t xml:space="preserve"> sebagai c</w:t>
+      </w:r>
+      <w:r>
+        <w:t xml:space="preserve">ara untuk memperhatikan </w:t>
+      </w:r>
+      <w:r>
+        <w:t xml:space="preserve">kata-kata yang penting </w:t>
+      </w:r>
+      <w:r>
+        <w:t xml:space="preserve">dan melakukan proses </w:t>
       </w:r>
       <w:proofErr w:type="spellStart"/>
       <w:r>
@@ -789,7 +1014,90 @@
       </w:r>
       <w:proofErr w:type="spellEnd"/>
       <w:r>
-        <w:t xml:space="preserve"> ini adalah dengan bantuan </w:t>
+        <w:t xml:space="preserve"> ini. </w:t>
+      </w:r>
+      <w:r>
+        <w:t>Di b</w:t>
+      </w:r>
+      <w:r>
+        <w:t xml:space="preserve">ab </w:t>
+      </w:r>
+      <w:r>
+        <w:t xml:space="preserve">teori penunjang telah menjelaskan </w:t>
+      </w:r>
+      <w:r>
+        <w:t xml:space="preserve">sekilas mengenai </w:t>
+      </w:r>
+      <w:proofErr w:type="spellStart"/>
+      <w:r>
+        <w:t>self-attention</w:t>
+      </w:r>
+      <w:proofErr w:type="spellEnd"/>
+      <w:r>
+        <w:t xml:space="preserve"> dan </w:t>
+      </w:r>
+      <w:proofErr w:type="spellStart"/>
+      <w:r>
+        <w:t>cross-attention</w:t>
+      </w:r>
+      <w:proofErr w:type="spellEnd"/>
+      <w:r>
+        <w:t xml:space="preserve"> masing-masing.</w:t>
+      </w:r>
+      <w:r>
+        <w:t xml:space="preserve"> Untuk subbab </w:t>
+      </w:r>
+      <w:proofErr w:type="spellStart"/>
+      <w:r>
+        <w:t>decoder</w:t>
+      </w:r>
+      <w:proofErr w:type="spellEnd"/>
+      <w:r>
+        <w:t xml:space="preserve"> di</w:t>
+      </w:r>
+      <w:r>
+        <w:t xml:space="preserve"> </w:t>
+      </w:r>
+      <w:r>
+        <w:t xml:space="preserve">bab ini akan menjelaskan lebih rinci terhadap alur, </w:t>
+      </w:r>
+      <w:proofErr w:type="spellStart"/>
+      <w:r>
+        <w:t>input</w:t>
+      </w:r>
+      <w:proofErr w:type="spellEnd"/>
+      <w:r>
+        <w:t xml:space="preserve">, </w:t>
+      </w:r>
+      <w:proofErr w:type="spellStart"/>
+      <w:r>
+        <w:t>output</w:t>
+      </w:r>
+      <w:proofErr w:type="spellEnd"/>
+      <w:r>
+        <w:t xml:space="preserve"> tiap layer</w:t>
+      </w:r>
+      <w:r>
+        <w:t xml:space="preserve"> mengingat bahwa beberapa dari layer </w:t>
+      </w:r>
+      <w:proofErr w:type="spellStart"/>
+      <w:r>
+        <w:t>decoder</w:t>
+      </w:r>
+      <w:proofErr w:type="spellEnd"/>
+      <w:r>
+        <w:t xml:space="preserve"> memiliki cara kerja dan peran berbeda. </w:t>
+      </w:r>
+      <w:r>
+        <w:t xml:space="preserve">Selesai dilewatkan proses </w:t>
+      </w:r>
+      <w:proofErr w:type="spellStart"/>
+      <w:r>
+        <w:t>multi-head</w:t>
+      </w:r>
+      <w:proofErr w:type="spellEnd"/>
+      <w:r>
+        <w:t xml:space="preserve"> </w:t>
       </w:r>
       <w:proofErr w:type="spellStart"/>
       <w:r>
@@ -797,32 +1105,63 @@
       </w:r>
       <w:proofErr w:type="spellEnd"/>
       <w:r>
-        <w:t xml:space="preserve">. Pada bab </w:t>
-      </w:r>
-      <w:r>
-        <w:t xml:space="preserve">teori penunjang telah menjelaskan </w:t>
-      </w:r>
-      <w:r>
-        <w:t xml:space="preserve">sekilas mengenai </w:t>
-      </w:r>
-      <w:proofErr w:type="spellStart"/>
-      <w:r>
-        <w:t>self-attention</w:t>
-      </w:r>
-      <w:proofErr w:type="spellEnd"/>
-      <w:r>
-        <w:t xml:space="preserve"> dan </w:t>
-      </w:r>
-      <w:proofErr w:type="spellStart"/>
-      <w:r>
-        <w:t>cross-attention</w:t>
-      </w:r>
-      <w:proofErr w:type="spellEnd"/>
-      <w:r>
-        <w:t xml:space="preserve"> masing-masing.</w:t>
-      </w:r>
-      <w:r>
-        <w:t xml:space="preserve"> Untuk subbab </w:t>
+        <w:t xml:space="preserve">, </w:t>
+      </w:r>
+      <w:proofErr w:type="spellStart"/>
+      <w:r>
+        <w:t>output</w:t>
+      </w:r>
+      <w:proofErr w:type="spellEnd"/>
+      <w:r>
+        <w:t xml:space="preserve"> tersebut akan digabungkan dan</w:t>
+      </w:r>
+      <w:r>
+        <w:t xml:space="preserve"> menjadi </w:t>
+      </w:r>
+      <w:proofErr w:type="spellStart"/>
+      <w:r>
+        <w:t>input</w:t>
+      </w:r>
+      <w:proofErr w:type="spellEnd"/>
+      <w:r>
+        <w:t xml:space="preserve"> untuk </w:t>
+      </w:r>
+      <w:r>
+        <w:lastRenderedPageBreak/>
+        <w:t xml:space="preserve">layer berikutnya bernama </w:t>
+      </w:r>
+      <w:proofErr w:type="spellStart"/>
+      <w:r>
+        <w:t>multi</w:t>
+      </w:r>
+      <w:proofErr w:type="spellEnd"/>
+      <w:r>
+        <w:t xml:space="preserve"> layer </w:t>
+      </w:r>
+      <w:proofErr w:type="spellStart"/>
+      <w:r>
+        <w:t>perceptron</w:t>
+      </w:r>
+      <w:proofErr w:type="spellEnd"/>
+      <w:r>
+        <w:t xml:space="preserve"> (MLP). </w:t>
+      </w:r>
+      <w:r>
+        <w:t>Nilai</w:t>
+      </w:r>
+      <w:r>
+        <w:t>-nilai</w:t>
+      </w:r>
+      <w:r>
+        <w:t xml:space="preserve"> </w:t>
+      </w:r>
+      <w:proofErr w:type="spellStart"/>
+      <w:r>
+        <w:t>output</w:t>
+      </w:r>
+      <w:proofErr w:type="spellEnd"/>
+      <w:r>
+        <w:t xml:space="preserve"> dari layer </w:t>
       </w:r>
       <w:proofErr w:type="spellStart"/>
       <w:r>
@@ -830,48 +1169,60 @@
       </w:r>
       <w:proofErr w:type="spellEnd"/>
       <w:r>
-        <w:t xml:space="preserve"> di</w:t>
-      </w:r>
-      <w:r>
-        <w:rPr>
-          <w:lang w:val="en-US"/>
-        </w:rPr>
-        <w:t xml:space="preserve"> </w:t>
-      </w:r>
-      <w:r>
-        <w:t xml:space="preserve">bab ini akan menjelaskan lebih rinci terhadap alur, </w:t>
-      </w:r>
-      <w:proofErr w:type="spellStart"/>
-      <w:r>
-        <w:t>input</w:t>
-      </w:r>
-      <w:proofErr w:type="spellEnd"/>
-      <w:r>
-        <w:t xml:space="preserve">, </w:t>
-      </w:r>
-      <w:proofErr w:type="spellStart"/>
-      <w:r>
-        <w:t>output</w:t>
-      </w:r>
-      <w:proofErr w:type="spellEnd"/>
-      <w:r>
-        <w:t xml:space="preserve"> tiap layer</w:t>
-      </w:r>
-      <w:r>
-        <w:t xml:space="preserve"> mengingat bahwa beberapa dari layer </w:t>
-      </w:r>
-      <w:proofErr w:type="spellStart"/>
-      <w:r>
-        <w:t>decoder</w:t>
-      </w:r>
-      <w:proofErr w:type="spellEnd"/>
-      <w:r>
-        <w:t xml:space="preserve"> memiliki cara kerja dan peran berbeda.  </w:t>
+        <w:t xml:space="preserve"> akan diklasifikasikan oleh MLP menghasilkan </w:t>
+      </w:r>
+      <w:r>
+        <w:t xml:space="preserve">sekumpulan </w:t>
+      </w:r>
+      <w:r>
+        <w:t xml:space="preserve">prediksi indeks kiri, indeks kanan dan jenis entitas. </w:t>
+      </w:r>
+      <w:r>
+        <w:t xml:space="preserve">Sekumpulan prediksi akan diberikan kepada bagian akhir </w:t>
+      </w:r>
+      <w:proofErr w:type="spellStart"/>
+      <w:r>
+        <w:t>Sequence</w:t>
+      </w:r>
+      <w:proofErr w:type="spellEnd"/>
+      <w:r>
+        <w:t>-</w:t>
+      </w:r>
+      <w:proofErr w:type="spellStart"/>
+      <w:r>
+        <w:t>to</w:t>
+      </w:r>
+      <w:proofErr w:type="spellEnd"/>
+      <w:r>
+        <w:t xml:space="preserve">-Set </w:t>
+      </w:r>
+      <w:r>
+        <w:t xml:space="preserve">yaitu </w:t>
+      </w:r>
+      <w:r>
+        <w:t xml:space="preserve">fungsi </w:t>
+      </w:r>
+      <w:proofErr w:type="spellStart"/>
+      <w:r>
+        <w:t>loss</w:t>
+      </w:r>
+      <w:proofErr w:type="spellEnd"/>
+      <w:r>
+        <w:t>.</w:t>
       </w:r>
     </w:p>
     <w:p>
       <w:r>
-        <w:t xml:space="preserve">Dan bagian terakhir ada bagian yang menghitung nilai </w:t>
+        <w:t>B</w:t>
+      </w:r>
+      <w:r>
+        <w:t>agian terakhir ada</w:t>
+      </w:r>
+      <w:r>
+        <w:t>lah</w:t>
+      </w:r>
+      <w:r>
+        <w:t xml:space="preserve"> bagian yang menghitung nilai </w:t>
       </w:r>
       <w:proofErr w:type="spellStart"/>
       <w:r>
@@ -914,7 +1265,10 @@
         <w:t xml:space="preserve">-To-Set Network ini. </w:t>
       </w:r>
       <w:r>
-        <w:t xml:space="preserve">Cara untuk menghitung nilai </w:t>
+        <w:t xml:space="preserve">Solusi </w:t>
+      </w:r>
+      <w:r>
+        <w:t xml:space="preserve">menghitung nilai </w:t>
       </w:r>
       <w:proofErr w:type="spellStart"/>
       <w:r>
@@ -922,15 +1276,39 @@
       </w:r>
       <w:proofErr w:type="spellEnd"/>
       <w:r>
-        <w:t xml:space="preserve"> dari perbandingan set cukup menyusahkan, karena itu </w:t>
-      </w:r>
-      <w:proofErr w:type="spellStart"/>
-      <w:r>
-        <w:t>Sequence</w:t>
-      </w:r>
-      <w:proofErr w:type="spellEnd"/>
-      <w:r>
-        <w:t xml:space="preserve">-To-Set Network memilih </w:t>
+        <w:t xml:space="preserve"> </w:t>
+      </w:r>
+      <w:r>
+        <w:t>untuk mem</w:t>
+      </w:r>
+      <w:r>
+        <w:t>banding</w:t>
+      </w:r>
+      <w:r>
+        <w:t>k</w:t>
+      </w:r>
+      <w:r>
+        <w:t xml:space="preserve">an </w:t>
+      </w:r>
+      <w:r>
+        <w:t xml:space="preserve">antar </w:t>
+      </w:r>
+      <w:r>
+        <w:t xml:space="preserve">set </w:t>
+      </w:r>
+      <w:r>
+        <w:t>prediksi dengan set target (set berarti indeks kata kiri, indeks kata kanan dan jenis entitas)</w:t>
+      </w:r>
+      <w:r>
+        <w:t xml:space="preserve"> membuat fungsi </w:t>
+      </w:r>
+      <w:proofErr w:type="spellStart"/>
+      <w:r>
+        <w:t>loss</w:t>
+      </w:r>
+      <w:proofErr w:type="spellEnd"/>
+      <w:r>
+        <w:t xml:space="preserve"> berdasarkan </w:t>
       </w:r>
       <w:proofErr w:type="spellStart"/>
       <w:r>
@@ -949,10 +1327,62 @@
       </w:r>
       <w:proofErr w:type="spellEnd"/>
       <w:r>
+        <w:t xml:space="preserve">. </w:t>
+      </w:r>
+      <w:r>
+        <w:t xml:space="preserve">Karena entitas bernama yang diprediksikan belum tentu urut dengan entitas bernama sebenarnya (target). </w:t>
+      </w:r>
+      <w:r>
+        <w:t xml:space="preserve">Cara untuk </w:t>
+      </w:r>
+      <w:r>
+        <w:t>menghitung</w:t>
+      </w:r>
+      <w:r>
         <w:t xml:space="preserve"> </w:t>
       </w:r>
       <w:r>
-        <w:t xml:space="preserve">sebagai metode penghitungan </w:t>
+        <w:t xml:space="preserve">set prediksi yang sesuai dengan set target dapat dihitung </w:t>
+      </w:r>
+      <w:r>
+        <w:t xml:space="preserve">dengan </w:t>
+      </w:r>
+      <w:r>
+        <w:t xml:space="preserve">Algoritma </w:t>
+      </w:r>
+      <w:proofErr w:type="spellStart"/>
+      <w:r>
+        <w:t>Hungarian</w:t>
+      </w:r>
+      <w:proofErr w:type="spellEnd"/>
+      <w:r>
+        <w:t>.</w:t>
+      </w:r>
+      <w:r>
+        <w:t xml:space="preserve"> </w:t>
+      </w:r>
+      <w:r>
+        <w:t xml:space="preserve">Pasangan dengan nilai dari algoritma </w:t>
+      </w:r>
+      <w:proofErr w:type="spellStart"/>
+      <w:r>
+        <w:t>Hungarian</w:t>
+      </w:r>
+      <w:proofErr w:type="spellEnd"/>
+      <w:r>
+        <w:t xml:space="preserve"> terkecil akan disimpan indeks pasangannya. </w:t>
+      </w:r>
+      <w:r>
+        <w:t xml:space="preserve">Setelah menentukan </w:t>
+      </w:r>
+      <w:r>
+        <w:t xml:space="preserve">indeks </w:t>
+      </w:r>
+      <w:r>
+        <w:t xml:space="preserve">pasangan antar set, </w:t>
+      </w:r>
+      <w:r>
+        <w:t xml:space="preserve">pasangan tersebut akan dihitung dengan rumus fungsi </w:t>
       </w:r>
       <w:proofErr w:type="spellStart"/>
       <w:r>
@@ -960,85 +1390,31 @@
       </w:r>
       <w:proofErr w:type="spellEnd"/>
       <w:r>
+        <w:t xml:space="preserve"> berdasarkan </w:t>
+      </w:r>
+      <w:proofErr w:type="spellStart"/>
+      <w:r>
+        <w:t>bipartite</w:t>
+      </w:r>
+      <w:proofErr w:type="spellEnd"/>
+      <w:r>
         <w:t xml:space="preserve"> </w:t>
       </w:r>
       <w:proofErr w:type="spellStart"/>
       <w:r>
-        <w:t>function</w:t>
-      </w:r>
-      <w:proofErr w:type="spellEnd"/>
-      <w:r>
-        <w:t xml:space="preserve"> </w:t>
-      </w:r>
-      <w:r>
-        <w:t xml:space="preserve">untuk </w:t>
-      </w:r>
-      <w:r>
-        <w:t>menghitung</w:t>
-      </w:r>
-      <w:r>
-        <w:t xml:space="preserve"> </w:t>
-      </w:r>
-      <w:r>
-        <w:t xml:space="preserve">pencocokan optimal dari prediksi dan </w:t>
-      </w:r>
-      <w:proofErr w:type="spellStart"/>
-      <w:r>
-        <w:rPr>
-          <w:i/>
-          <w:iCs/>
-        </w:rPr>
-        <w:t>golden</w:t>
-      </w:r>
-      <w:proofErr w:type="spellEnd"/>
-      <w:r>
-        <w:rPr>
-          <w:i/>
-          <w:iCs/>
-        </w:rPr>
-        <w:t xml:space="preserve"> </w:t>
-      </w:r>
-      <w:proofErr w:type="spellStart"/>
-      <w:r>
-        <w:rPr>
-          <w:i/>
-          <w:iCs/>
-        </w:rPr>
-        <w:t>entity</w:t>
-      </w:r>
-      <w:proofErr w:type="spellEnd"/>
-      <w:r>
-        <w:t xml:space="preserve">. Nilai optimal dari pencocokan set prediksi dengan </w:t>
-      </w:r>
-      <w:proofErr w:type="spellStart"/>
-      <w:r>
-        <w:t>golden</w:t>
-      </w:r>
-      <w:proofErr w:type="spellEnd"/>
-      <w:r>
-        <w:t xml:space="preserve"> </w:t>
-      </w:r>
-      <w:proofErr w:type="spellStart"/>
-      <w:r>
-        <w:t>entity</w:t>
-      </w:r>
-      <w:proofErr w:type="spellEnd"/>
-      <w:r>
-        <w:t xml:space="preserve"> didapatkan dengan bantuan dari </w:t>
-      </w:r>
-      <w:r>
-        <w:t xml:space="preserve">Algoritma </w:t>
-      </w:r>
-      <w:proofErr w:type="spellStart"/>
-      <w:r>
-        <w:t>Hungarian</w:t>
-      </w:r>
-      <w:proofErr w:type="spellEnd"/>
-      <w:r>
-        <w:t>.</w:t>
-      </w:r>
-      <w:r>
-        <w:t xml:space="preserve"> </w:t>
+        <w:t>matching</w:t>
+      </w:r>
+      <w:proofErr w:type="spellEnd"/>
+      <w:r>
+        <w:t xml:space="preserve">. </w:t>
+      </w:r>
+      <w:commentRangeEnd w:id="1"/>
+      <w:r>
+        <w:rPr>
+          <w:rStyle w:val="CommentReference"/>
+          <w:rFonts w:asciiTheme="minorHAnsi" w:eastAsiaTheme="minorHAnsi" w:hAnsiTheme="minorHAnsi" w:cstheme="minorBidi"/>
+        </w:rPr>
+        <w:commentReference w:id="1"/>
       </w:r>
     </w:p>
     <w:p/>
@@ -1122,31 +1498,7 @@
       </w:r>
       <w:proofErr w:type="spellEnd"/>
       <w:r>
-        <w:t xml:space="preserve"> yang digunakan pada tugas akhir ini. Penjelasan untuk </w:t>
-      </w:r>
-      <w:proofErr w:type="spellStart"/>
-      <w:r>
-        <w:t>word</w:t>
-      </w:r>
-      <w:proofErr w:type="spellEnd"/>
-      <w:r>
-        <w:t xml:space="preserve"> </w:t>
-      </w:r>
-      <w:proofErr w:type="spellStart"/>
-      <w:r>
-        <w:t>embedding</w:t>
-      </w:r>
-      <w:proofErr w:type="spellEnd"/>
-      <w:r>
-        <w:t xml:space="preserve"> yang tidak digunakan (POS </w:t>
-      </w:r>
-      <w:proofErr w:type="spellStart"/>
-      <w:r>
-        <w:t>tag</w:t>
-      </w:r>
-      <w:proofErr w:type="spellEnd"/>
-      <w:r>
-        <w:t xml:space="preserve">) tidak akan dijelaskan dalam bab ini. </w:t>
+        <w:t xml:space="preserve"> yang digunakan pada tugas akhir ini. </w:t>
       </w:r>
       <w:r>
         <w:t xml:space="preserve">Pada akhir subbab ini akan dijelaskan </w:t>
@@ -1290,7 +1642,11 @@
       </w:r>
       <w:proofErr w:type="spellEnd"/>
       <w:r>
-        <w:t xml:space="preserve"> dalam sebuah </w:t>
+        <w:t xml:space="preserve"> </w:t>
+      </w:r>
+      <w:r>
+        <w:lastRenderedPageBreak/>
+        <w:t xml:space="preserve">dalam sebuah </w:t>
       </w:r>
       <w:proofErr w:type="spellStart"/>
       <w:r>
@@ -1375,59 +1731,68 @@
       <w:proofErr w:type="spellEnd"/>
       <w:r>
         <w:t xml:space="preserve"> sekali pun. </w:t>
-      </w:r>
-      <w:r>
-        <w:t xml:space="preserve">Memang </w:t>
-      </w:r>
-      <w:proofErr w:type="spellStart"/>
-      <w:r>
-        <w:t>Transformers</w:t>
-      </w:r>
-      <w:proofErr w:type="spellEnd"/>
-      <w:r>
-        <w:t xml:space="preserve"> mempunyai guna pada </w:t>
-      </w:r>
-      <w:proofErr w:type="spellStart"/>
-      <w:r>
-        <w:t>task</w:t>
-      </w:r>
-      <w:proofErr w:type="spellEnd"/>
-      <w:r>
-        <w:t xml:space="preserve"> yang paling cocok yaitu translasi bahasa. Namun untuk BERT, atau tumpukkan dari layer </w:t>
-      </w:r>
-      <w:proofErr w:type="spellStart"/>
-      <w:r>
-        <w:t>encoder</w:t>
-      </w:r>
-      <w:proofErr w:type="spellEnd"/>
-      <w:r>
-        <w:t xml:space="preserve"> dari </w:t>
-      </w:r>
-      <w:proofErr w:type="spellStart"/>
-      <w:r>
-        <w:t>Transformers</w:t>
-      </w:r>
-      <w:proofErr w:type="spellEnd"/>
-      <w:r>
-        <w:t xml:space="preserve">, dapat memberikan solusi untuk beberapa pekerjaan seperti translasi, </w:t>
-      </w:r>
-      <w:r>
-        <w:t>tanya jawaba</w:t>
-      </w:r>
-      <w:r>
-        <w:t>n</w:t>
-      </w:r>
-      <w:r>
-        <w:t>,</w:t>
-      </w:r>
-      <w:r>
-        <w:t xml:space="preserve"> juga bisa analisa sentimen. </w:t>
-      </w:r>
-      <w:r>
-        <w:t xml:space="preserve">Hal-hal ini hanya dapat dilakukan dengan BERT memahami informasi mengenai cara bahasa tersebut bekerja. </w:t>
       </w:r>
     </w:p>
     <w:p>
+      <w:proofErr w:type="spellStart"/>
+      <w:r>
+        <w:t>Transformers</w:t>
+      </w:r>
+      <w:proofErr w:type="spellEnd"/>
+      <w:r>
+        <w:t xml:space="preserve"> </w:t>
+      </w:r>
+      <w:r>
+        <w:t>memiliki keunggulan pada</w:t>
+      </w:r>
+      <w:r>
+        <w:t xml:space="preserve"> </w:t>
+      </w:r>
+      <w:proofErr w:type="spellStart"/>
+      <w:r>
+        <w:t>task</w:t>
+      </w:r>
+      <w:proofErr w:type="spellEnd"/>
+      <w:r>
+        <w:t xml:space="preserve"> translasi bahasa. </w:t>
+      </w:r>
+      <w:r>
+        <w:t xml:space="preserve">Tetapi </w:t>
+      </w:r>
+      <w:r>
+        <w:t xml:space="preserve">BERT, atau tumpukkan dari layer </w:t>
+      </w:r>
+      <w:proofErr w:type="spellStart"/>
+      <w:r>
+        <w:t>encoder</w:t>
+      </w:r>
+      <w:proofErr w:type="spellEnd"/>
+      <w:r>
+        <w:t xml:space="preserve"> dari </w:t>
+      </w:r>
+      <w:proofErr w:type="spellStart"/>
+      <w:r>
+        <w:t>Transformers</w:t>
+      </w:r>
+      <w:proofErr w:type="spellEnd"/>
+      <w:r>
+        <w:t xml:space="preserve">, dapat memberikan solusi untuk beberapa pekerjaan seperti translasi, </w:t>
+      </w:r>
+      <w:r>
+        <w:t>tanya jawaba</w:t>
+      </w:r>
+      <w:r>
+        <w:t>n</w:t>
+      </w:r>
+      <w:r>
+        <w:t>,</w:t>
+      </w:r>
+      <w:r>
+        <w:t xml:space="preserve"> juga bisa analisa sentimen. </w:t>
+      </w:r>
+      <w:r>
+        <w:t xml:space="preserve">Hal-hal ini hanya dapat dilakukan dengan BERT memahami informasi mengenai cara bahasa tersebut bekerja. </w:t>
+      </w:r>
       <w:r>
         <w:t xml:space="preserve">BERT akan dibagi menjadi dua tahap </w:t>
       </w:r>
@@ -1461,23 +1826,31 @@
       </w:r>
       <w:proofErr w:type="spellStart"/>
       <w:r>
+        <w:rPr>
+          <w:i/>
+          <w:iCs/>
+        </w:rPr>
         <w:t>fine</w:t>
       </w:r>
       <w:proofErr w:type="spellEnd"/>
       <w:r>
+        <w:rPr>
+          <w:i/>
+          <w:iCs/>
+        </w:rPr>
         <w:t xml:space="preserve"> </w:t>
       </w:r>
       <w:proofErr w:type="spellStart"/>
       <w:r>
+        <w:rPr>
+          <w:i/>
+          <w:iCs/>
+        </w:rPr>
         <w:t>tune</w:t>
       </w:r>
       <w:proofErr w:type="spellEnd"/>
       <w:r>
-        <w:t xml:space="preserve"> BERT untuk </w:t>
-      </w:r>
-      <w:r>
-        <w:lastRenderedPageBreak/>
-        <w:t xml:space="preserve">mengarahkan pemikiran solusi BERT tersebut kepada </w:t>
+        <w:t xml:space="preserve"> BERT untuk mengarahkan pemikiran solusi BERT tersebut kepada </w:t>
       </w:r>
       <w:r>
         <w:t>tugas</w:t>
@@ -1495,6 +1868,7 @@
         <w:t xml:space="preserve">untuk BERT. </w:t>
       </w:r>
     </w:p>
+    <w:p/>
     <w:p>
       <w:pPr>
         <w:keepNext/>
@@ -1521,7 +1895,7 @@
                     <pic:cNvPicPr/>
                   </pic:nvPicPr>
                   <pic:blipFill>
-                    <a:blip r:embed="rId9"/>
+                    <a:blip r:embed="rId13"/>
                     <a:stretch>
                       <a:fillRect/>
                     </a:stretch>
@@ -1546,7 +1920,7 @@
       <w:pPr>
         <w:pStyle w:val="Caption"/>
       </w:pPr>
-      <w:bookmarkStart w:id="2" w:name="_Ref104727240"/>
+      <w:bookmarkStart w:id="3" w:name="_Ref104727240"/>
       <w:r>
         <w:t xml:space="preserve">Gambar </w:t>
       </w:r>
@@ -1589,7 +1963,7 @@
       <w:r>
         <w:fldChar w:fldCharType="end"/>
       </w:r>
-      <w:bookmarkEnd w:id="2"/>
+      <w:bookmarkEnd w:id="3"/>
       <w:r>
         <w:br/>
         <w:t xml:space="preserve">Visualisasi Arsitektur BERT </w:t>
@@ -1744,11 +2118,9 @@
       <w:r>
         <w:t xml:space="preserve"> (hal ini akan dibahas </w:t>
       </w:r>
-      <w:proofErr w:type="spellStart"/>
-      <w:r>
-        <w:t>dipararaf</w:t>
-      </w:r>
-      <w:proofErr w:type="spellEnd"/>
+      <w:r>
+        <w:t>diparagraf</w:t>
+      </w:r>
       <w:r>
         <w:t xml:space="preserve"> berikutnya), menghasilkan </w:t>
       </w:r>
@@ -1839,7 +2211,11 @@
         <w:t>-level</w:t>
       </w:r>
       <w:r>
-        <w:t xml:space="preserve"> (kotak merah)</w:t>
+        <w:t xml:space="preserve"> </w:t>
+      </w:r>
+      <w:r>
+        <w:lastRenderedPageBreak/>
+        <w:t>(kotak merah)</w:t>
       </w:r>
       <w:r>
         <w:t xml:space="preserve"> yang selanjutnya akan dibuatkan representasi </w:t>
@@ -2084,7 +2460,6 @@
       </w:r>
       <w:proofErr w:type="spellStart"/>
       <w:r>
-        <w:lastRenderedPageBreak/>
         <w:t>Sentence</w:t>
       </w:r>
       <w:proofErr w:type="spellEnd"/>
@@ -2161,78 +2536,60 @@
         <w:t xml:space="preserve"> yang akan digantikan beberapa kata dari suatu kalimat. Dari penutupan kata ini dan juga menebak kata apa yang sesuai, BERT dan memahami apa yang wajar untuk mengisi dengan cara melihat konteks juga dalam satu kalimat. Contoh yang dapat dimengerti untuk metode MLM adalah jika sebuah kalimat awalnya </w:t>
       </w:r>
       <w:r>
+        <w:t xml:space="preserve">“Anjing berwarna coklat itu berlari dengan </w:t>
+      </w:r>
+      <w:r>
+        <w:t>kencang</w:t>
+      </w:r>
+      <w:r>
+        <w:t xml:space="preserve"> dan </w:t>
+      </w:r>
+      <w:r>
+        <w:t xml:space="preserve">melompati </w:t>
+      </w:r>
+      <w:r>
+        <w:t xml:space="preserve">anjing berwarna hitam itu” diberikan </w:t>
+      </w:r>
+      <w:proofErr w:type="spellStart"/>
+      <w:r>
+        <w:t>token</w:t>
+      </w:r>
+      <w:proofErr w:type="spellEnd"/>
+      <w:r>
+        <w:t xml:space="preserve"> </w:t>
+      </w:r>
+      <w:proofErr w:type="spellStart"/>
+      <w:r>
+        <w:t>mask</w:t>
+      </w:r>
+      <w:proofErr w:type="spellEnd"/>
+      <w:r>
+        <w:t xml:space="preserve"> agar model dapat memelajari bentuk kalimat dengan contoh kata yang benar. Hasil pemberian </w:t>
+      </w:r>
+      <w:proofErr w:type="spellStart"/>
+      <w:r>
+        <w:t>token</w:t>
+      </w:r>
+      <w:proofErr w:type="spellEnd"/>
+      <w:r>
+        <w:t xml:space="preserve"> </w:t>
+      </w:r>
+      <w:proofErr w:type="spellStart"/>
+      <w:r>
+        <w:t>mask</w:t>
+      </w:r>
+      <w:proofErr w:type="spellEnd"/>
+      <w:r>
+        <w:t xml:space="preserve"> akan seperti kalimat berikut, </w:t>
+      </w:r>
+      <w:r>
         <w:t>“</w:t>
       </w:r>
       <w:r>
-        <w:t>Anjing</w:t>
-      </w:r>
-      <w:r>
-        <w:t xml:space="preserve"> berwarna coklat itu berlari dengan </w:t>
-      </w:r>
-      <w:r>
-        <w:t>kencan</w:t>
-      </w:r>
-      <w:r>
-        <w:t>g</w:t>
-      </w:r>
-      <w:r>
-        <w:t xml:space="preserve"> dan </w:t>
-      </w:r>
-      <w:r>
-        <w:t xml:space="preserve">melompati </w:t>
-      </w:r>
-      <w:r>
-        <w:t>anjing berwarna hitam itu”</w:t>
-      </w:r>
-      <w:r>
-        <w:t xml:space="preserve"> diberikan </w:t>
-      </w:r>
-      <w:proofErr w:type="spellStart"/>
-      <w:r>
-        <w:t>token</w:t>
-      </w:r>
-      <w:proofErr w:type="spellEnd"/>
-      <w:r>
-        <w:t xml:space="preserve"> </w:t>
-      </w:r>
-      <w:proofErr w:type="spellStart"/>
-      <w:r>
-        <w:t>mask</w:t>
-      </w:r>
-      <w:proofErr w:type="spellEnd"/>
-      <w:r>
-        <w:t xml:space="preserve"> agar model dapat memelajari bentuk kalimat dengan contoh kata yang benar. Hasil pemberian </w:t>
-      </w:r>
-      <w:proofErr w:type="spellStart"/>
-      <w:r>
-        <w:t>token</w:t>
-      </w:r>
-      <w:proofErr w:type="spellEnd"/>
-      <w:r>
-        <w:t xml:space="preserve"> </w:t>
-      </w:r>
-      <w:proofErr w:type="spellStart"/>
-      <w:r>
-        <w:t>mask</w:t>
-      </w:r>
-      <w:proofErr w:type="spellEnd"/>
-      <w:r>
-        <w:t xml:space="preserve"> akan seperti kalimat berikut, </w:t>
-      </w:r>
-      <w:r>
-        <w:t>“</w:t>
-      </w:r>
-      <w:r>
         <w:t xml:space="preserve">Anjing berwarna coklat itu berlari dengan [MASK] dan </w:t>
       </w:r>
       <w:r>
-        <w:t>[MASK</w:t>
-      </w:r>
-      <w:r>
-        <w:rPr>
-          <w:lang w:val="en-US"/>
-        </w:rPr>
-        <w:t xml:space="preserve">] </w:t>
+        <w:t xml:space="preserve">[MASK] </w:t>
       </w:r>
       <w:r>
         <w:t>anjing berwarna hitam itu”</w:t>
@@ -2291,7 +2648,14 @@
     </w:p>
     <w:p>
       <w:r>
-        <w:t xml:space="preserve">Setelah mengenal bentuk dari bahasa yang akan dipelajari, BERT perlu di </w:t>
+        <w:lastRenderedPageBreak/>
+        <w:t xml:space="preserve">BERT </w:t>
+      </w:r>
+      <w:r>
+        <w:t xml:space="preserve">memerlukan </w:t>
+      </w:r>
+      <w:r>
+        <w:t xml:space="preserve">proses </w:t>
       </w:r>
       <w:proofErr w:type="spellStart"/>
       <w:r>
@@ -2303,7 +2667,10 @@
       </w:r>
       <w:proofErr w:type="spellStart"/>
       <w:r>
-        <w:t>tune</w:t>
+        <w:t>tun</w:t>
+      </w:r>
+      <w:r>
+        <w:t>ing</w:t>
       </w:r>
       <w:proofErr w:type="spellEnd"/>
       <w:r>
@@ -2342,9 +2709,6 @@
         <w:t>Keunggulan BERT muncul di</w:t>
       </w:r>
       <w:r>
-        <w:rPr>
-          <w:lang w:val="en-US"/>
-        </w:rPr>
         <w:t xml:space="preserve"> </w:t>
       </w:r>
       <w:r>
@@ -2359,9 +2723,6 @@
         <w:t xml:space="preserve"> telah mengenal bahasa tersebut, sehingga yang perlu diubah adalah beberapa parameter di</w:t>
       </w:r>
       <w:r>
-        <w:rPr>
-          <w:lang w:val="en-US"/>
-        </w:rPr>
         <w:t xml:space="preserve"> </w:t>
       </w:r>
       <w:r>
@@ -2427,18 +2788,22 @@
       </w:r>
       <w:proofErr w:type="spellEnd"/>
       <w:r>
-        <w:t xml:space="preserve"> yang hanya mengubah beberapa dari </w:t>
-      </w:r>
-      <w:r>
-        <w:lastRenderedPageBreak/>
-        <w:t xml:space="preserve">isi BERT. </w:t>
+        <w:t xml:space="preserve"> yang hanya mengubah beberapa dari isi BERT. </w:t>
       </w:r>
       <w:r>
         <w:t xml:space="preserve">Cara </w:t>
       </w:r>
       <w:proofErr w:type="spellStart"/>
       <w:r>
-        <w:t>fine-tune</w:t>
+        <w:t>fine</w:t>
+      </w:r>
+      <w:proofErr w:type="spellEnd"/>
+      <w:r>
+        <w:t xml:space="preserve"> </w:t>
+      </w:r>
+      <w:proofErr w:type="spellStart"/>
+      <w:r>
+        <w:t>tune</w:t>
       </w:r>
       <w:proofErr w:type="spellEnd"/>
       <w:r>
@@ -2521,9 +2886,11 @@
       <w:r>
         <w:t>fine</w:t>
       </w:r>
-      <w:r>
-        <w:t>-</w:t>
-      </w:r>
+      <w:proofErr w:type="spellEnd"/>
+      <w:r>
+        <w:t xml:space="preserve"> </w:t>
+      </w:r>
+      <w:proofErr w:type="spellStart"/>
       <w:r>
         <w:t>tune</w:t>
       </w:r>
@@ -2600,15 +2967,24 @@
     </w:p>
     <w:p>
       <w:r>
-        <w:t xml:space="preserve">Yang belum dibahas pada bagian ini adalah apakah bentuk </w:t>
-      </w:r>
-      <w:proofErr w:type="spellStart"/>
-      <w:r>
-        <w:t>embedding</w:t>
-      </w:r>
-      <w:proofErr w:type="spellEnd"/>
-      <w:r>
-        <w:t xml:space="preserve"> dari </w:t>
+        <w:t>B</w:t>
+      </w:r>
+      <w:r>
+        <w:t xml:space="preserve">entuk </w:t>
+      </w:r>
+      <w:proofErr w:type="spellStart"/>
+      <w:r>
+        <w:t>e</w:t>
+      </w:r>
+      <w:r>
+        <w:t>mbedding</w:t>
+      </w:r>
+      <w:proofErr w:type="spellEnd"/>
+      <w:r>
+        <w:t xml:space="preserve"> terakhir </w:t>
+      </w:r>
+      <w:r>
+        <w:t xml:space="preserve">dari </w:t>
       </w:r>
       <w:proofErr w:type="spellStart"/>
       <w:r>
@@ -2616,23 +2992,10 @@
       </w:r>
       <w:proofErr w:type="spellEnd"/>
       <w:r>
-        <w:t xml:space="preserve"> kalimat menuju BERT? </w:t>
-      </w:r>
-      <w:proofErr w:type="spellStart"/>
-      <w:r>
-        <w:t>Embedding</w:t>
-      </w:r>
-      <w:proofErr w:type="spellEnd"/>
-      <w:r>
-        <w:t xml:space="preserve"> terakhir untuk </w:t>
-      </w:r>
-      <w:proofErr w:type="spellStart"/>
-      <w:r>
-        <w:t>input</w:t>
-      </w:r>
-      <w:proofErr w:type="spellEnd"/>
-      <w:r>
-        <w:t xml:space="preserve"> direpresentasikan dengan gabungan antara tiga jenis </w:t>
+        <w:t xml:space="preserve"> menuju model BERT </w:t>
+      </w:r>
+      <w:r>
+        <w:t xml:space="preserve">direpresentasikan dengan gabungan antara tiga jenis </w:t>
       </w:r>
       <w:proofErr w:type="spellStart"/>
       <w:r>
@@ -2823,7 +3186,15 @@
     </w:p>
     <w:p>
       <w:r>
-        <w:t xml:space="preserve">Hal belum dibahas juga adalah konversi </w:t>
+        <w:t xml:space="preserve">Cara untuk mendapatkan hasil </w:t>
+      </w:r>
+      <w:proofErr w:type="spellStart"/>
+      <w:r>
+        <w:t>output</w:t>
+      </w:r>
+      <w:proofErr w:type="spellEnd"/>
+      <w:r>
+        <w:t xml:space="preserve"> dalam kata-kata adalah </w:t>
       </w:r>
       <w:proofErr w:type="spellStart"/>
       <w:r>
@@ -2839,94 +3210,53 @@
       </w:r>
       <w:proofErr w:type="spellEnd"/>
       <w:r>
-        <w:t xml:space="preserve"> dan juga penghitungan </w:t>
-      </w:r>
-      <w:proofErr w:type="spellStart"/>
-      <w:r>
-        <w:t>loss</w:t>
-      </w:r>
-      <w:proofErr w:type="spellEnd"/>
-      <w:r>
-        <w:t xml:space="preserve"> dari prediksi </w:t>
-      </w:r>
-      <w:proofErr w:type="spellStart"/>
-      <w:r>
-        <w:t>word</w:t>
-      </w:r>
-      <w:proofErr w:type="spellEnd"/>
+        <w:t xml:space="preserve"> akan dilewatkan kepada sebuah </w:t>
+      </w:r>
+      <w:proofErr w:type="spellStart"/>
+      <w:r>
+        <w:t>softmax</w:t>
+      </w:r>
+      <w:proofErr w:type="spellEnd"/>
+      <w:r>
+        <w:t xml:space="preserve"> layer</w:t>
+      </w:r>
       <w:r>
         <w:t xml:space="preserve"> </w:t>
       </w:r>
-      <w:proofErr w:type="spellStart"/>
-      <w:r>
-        <w:t>vector</w:t>
-      </w:r>
-      <w:proofErr w:type="spellEnd"/>
-      <w:r>
-        <w:t xml:space="preserve"> tersebut. </w:t>
-      </w:r>
-      <w:r>
-        <w:t xml:space="preserve">Cara untuk mendapatkan hasil </w:t>
-      </w:r>
-      <w:proofErr w:type="spellStart"/>
-      <w:r>
-        <w:t>output</w:t>
-      </w:r>
-      <w:proofErr w:type="spellEnd"/>
-      <w:r>
-        <w:t xml:space="preserve"> dalam kata-kata adalah </w:t>
-      </w:r>
-      <w:proofErr w:type="spellStart"/>
-      <w:r>
-        <w:t>word</w:t>
-      </w:r>
-      <w:proofErr w:type="spellEnd"/>
+      <w:r>
+        <w:t xml:space="preserve">dengan 30.000 neuron (jumlah dari neuron bergantung pada jumlah kata dalam kosakata yang digunakan, dalam kasus </w:t>
+      </w:r>
+      <w:r>
+        <w:lastRenderedPageBreak/>
+        <w:t xml:space="preserve">ini </w:t>
+      </w:r>
+      <w:proofErr w:type="spellStart"/>
+      <w:r>
+        <w:t>WordPiece</w:t>
+      </w:r>
+      <w:proofErr w:type="spellEnd"/>
+      <w:r>
+        <w:t xml:space="preserve"> memiliki 30.00 kata).</w:t>
+      </w:r>
       <w:r>
         <w:t xml:space="preserve"> </w:t>
       </w:r>
-      <w:proofErr w:type="spellStart"/>
-      <w:r>
-        <w:t>vector</w:t>
-      </w:r>
-      <w:proofErr w:type="spellEnd"/>
-      <w:r>
-        <w:t xml:space="preserve"> akan dilewatkan kepada sebuah </w:t>
-      </w:r>
-      <w:proofErr w:type="spellStart"/>
-      <w:r>
-        <w:t>softmax</w:t>
-      </w:r>
-      <w:proofErr w:type="spellEnd"/>
-      <w:r>
-        <w:t xml:space="preserve"> layer</w:t>
-      </w:r>
       <w:r>
         <w:t xml:space="preserve"> </w:t>
       </w:r>
-      <w:r>
-        <w:t xml:space="preserve">dengan 30.000 neuron (jumlah dari neuron bergantung pada jumlah kata dalam kosakata yang digunakan, dalam kasus ini </w:t>
-      </w:r>
-      <w:proofErr w:type="spellStart"/>
-      <w:r>
-        <w:t>WordPiece</w:t>
-      </w:r>
-      <w:proofErr w:type="spellEnd"/>
-      <w:r>
-        <w:t xml:space="preserve"> memiliki 30.00 kata).</w:t>
-      </w:r>
-      <w:r>
-        <w:t xml:space="preserve"> </w:t>
-      </w:r>
-      <w:r>
-        <w:t xml:space="preserve"> </w:t>
-      </w:r>
       <w:proofErr w:type="spellStart"/>
       <w:r>
         <w:t>Softmax</w:t>
       </w:r>
       <w:proofErr w:type="spellEnd"/>
       <w:r>
-        <w:t xml:space="preserve"> akan memberikan hasil akhir kata yang diprediksikan, kata-kata ini akan dibandingkan dengan kata sebenarnya yang akan direpresentasikan dalam bentuk </w:t>
+        <w:t xml:space="preserve"> akan memberikan hasil akhir kata yang diprediksikan</w:t>
+      </w:r>
+      <w:r>
+        <w:t>. K</w:t>
+      </w:r>
+      <w:r>
+        <w:t xml:space="preserve">ata-kata ini akan dibandingkan dengan kata sebenarnya yang akan direpresentasikan dalam bentuk </w:t>
       </w:r>
       <w:proofErr w:type="spellStart"/>
       <w:r>
@@ -3022,9 +3352,6 @@
         <w:t xml:space="preserve"> menggunakan konfigurasi yang sama dengan BERT yang telah dijelaskan di</w:t>
       </w:r>
       <w:r>
-        <w:rPr>
-          <w:lang w:val="en-US"/>
-        </w:rPr>
         <w:t xml:space="preserve"> </w:t>
       </w:r>
       <w:r>
@@ -3058,11 +3385,7 @@
       </w:r>
       <w:proofErr w:type="spellEnd"/>
       <w:r>
-        <w:t xml:space="preserve"> </w:t>
-      </w:r>
-      <w:r>
-        <w:lastRenderedPageBreak/>
-        <w:t xml:space="preserve">adalah 12 </w:t>
+        <w:t xml:space="preserve"> adalah 12 </w:t>
       </w:r>
       <w:proofErr w:type="spellStart"/>
       <w:r>
@@ -3187,7 +3510,24 @@
     </w:p>
     <w:p>
       <w:r>
-        <w:t xml:space="preserve">Awalnya untuk metode </w:t>
+        <w:rPr>
+          <w:lang w:val="en-US"/>
+        </w:rPr>
+        <w:t>E</w:t>
+      </w:r>
+      <w:proofErr w:type="spellStart"/>
+      <w:r>
+        <w:t>mbedding</w:t>
+      </w:r>
+      <w:proofErr w:type="spellEnd"/>
+      <w:r>
+        <w:t xml:space="preserve"> yang kedua </w:t>
+      </w:r>
+      <w:r>
+        <w:rPr>
+          <w:lang w:val="en-US"/>
+        </w:rPr>
+        <w:t xml:space="preserve">untuk </w:t>
       </w:r>
       <w:proofErr w:type="spellStart"/>
       <w:r>
@@ -3203,27 +3543,92 @@
       </w:r>
       <w:proofErr w:type="spellEnd"/>
       <w:r>
-        <w:t xml:space="preserve">-Set, </w:t>
-      </w:r>
-      <w:proofErr w:type="spellStart"/>
-      <w:r>
-        <w:t>embedding</w:t>
-      </w:r>
-      <w:proofErr w:type="spellEnd"/>
-      <w:r>
-        <w:t xml:space="preserve"> yang kedua secara </w:t>
-      </w:r>
-      <w:r>
-        <w:t>tertulis</w:t>
-      </w:r>
-      <w:r>
-        <w:t xml:space="preserve"> bukan Word2Vec yang digunakan namun </w:t>
+        <w:t xml:space="preserve">-Set </w:t>
+      </w:r>
+      <w:proofErr w:type="spellStart"/>
+      <w:r>
+        <w:rPr>
+          <w:lang w:val="en-US"/>
+        </w:rPr>
+        <w:t>dalam</w:t>
+      </w:r>
+      <w:proofErr w:type="spellEnd"/>
+      <w:r>
+        <w:rPr>
+          <w:lang w:val="en-US"/>
+        </w:rPr>
+        <w:t xml:space="preserve"> </w:t>
+      </w:r>
+      <w:proofErr w:type="spellStart"/>
+      <w:r>
+        <w:rPr>
+          <w:lang w:val="en-US"/>
+        </w:rPr>
+        <w:t>rujukkan</w:t>
+      </w:r>
+      <w:proofErr w:type="spellEnd"/>
+      <w:r>
+        <w:rPr>
+          <w:lang w:val="en-US"/>
+        </w:rPr>
+        <w:t xml:space="preserve"> </w:t>
+      </w:r>
+      <w:proofErr w:type="spellStart"/>
+      <w:r>
+        <w:rPr>
+          <w:lang w:val="en-US"/>
+        </w:rPr>
+        <w:t>penelitannya</w:t>
+      </w:r>
+      <w:proofErr w:type="spellEnd"/>
+      <w:r>
+        <w:rPr>
+          <w:lang w:val="en-US"/>
+        </w:rPr>
+        <w:t xml:space="preserve"> </w:t>
+      </w:r>
+      <w:proofErr w:type="spellStart"/>
+      <w:r>
+        <w:rPr>
+          <w:lang w:val="en-US"/>
+        </w:rPr>
+        <w:t>adalah</w:t>
+      </w:r>
+      <w:proofErr w:type="spellEnd"/>
+      <w:r>
+        <w:rPr>
+          <w:lang w:val="en-US"/>
+        </w:rPr>
+        <w:t xml:space="preserve"> </w:t>
       </w:r>
       <w:proofErr w:type="spellStart"/>
       <w:r>
         <w:t>GLoVE</w:t>
       </w:r>
       <w:proofErr w:type="spellEnd"/>
+      <w:r>
+        <w:rPr>
+          <w:lang w:val="en-US"/>
+        </w:rPr>
+        <w:t xml:space="preserve"> </w:t>
+      </w:r>
+      <w:proofErr w:type="spellStart"/>
+      <w:r>
+        <w:rPr>
+          <w:lang w:val="en-US"/>
+        </w:rPr>
+        <w:t>bukan</w:t>
+      </w:r>
+      <w:proofErr w:type="spellEnd"/>
+      <w:r>
+        <w:rPr>
+          <w:lang w:val="en-US"/>
+        </w:rPr>
+        <w:t xml:space="preserve"> </w:t>
+      </w:r>
+      <w:r>
+        <w:t>Word2Vec</w:t>
+      </w:r>
       <w:r>
         <w:t xml:space="preserve">. Namun, penelitian ini juga menyediakan opsional untuk menggunakan representasi vektor antara </w:t>
       </w:r>
@@ -3250,7 +3655,24 @@
     </w:p>
     <w:p>
       <w:r>
-        <w:t>Tujuan adanya Word2Vec bermula karena pada saat penelitian Word2Vec, belum ada teknik yang cukup efisien untuk pengolahan representasi kata yang dapat menerima data yang berlebihan besarnya (</w:t>
+        <w:t xml:space="preserve">Tujuan adanya Word2Vec </w:t>
+      </w:r>
+      <w:proofErr w:type="spellStart"/>
+      <w:r>
+        <w:rPr>
+          <w:lang w:val="en-US"/>
+        </w:rPr>
+        <w:t>muncul</w:t>
+      </w:r>
+      <w:proofErr w:type="spellEnd"/>
+      <w:r>
+        <w:rPr>
+          <w:lang w:val="en-US"/>
+        </w:rPr>
+        <w:t xml:space="preserve"> </w:t>
+      </w:r>
+      <w:r>
+        <w:t>pada saat penelitian Word2Vec, belum ada teknik yang cukup efisien untuk pengolahan representasi kata yang dapat menerima data yang berlebihan besarnya (</w:t>
       </w:r>
       <w:r>
         <w:t>sekitar ratusan juta kata).</w:t>
@@ -3265,7 +3687,11 @@
         <w:t xml:space="preserve">yang lebih dari satu (karena selain kemiripan, suatu kata bergantung pada konteks dapat memiliki arti kata lebih dari satu). </w:t>
       </w:r>
       <w:r>
-        <w:t>Dalam penelitian ini juga ditemukan arti dari sebuah kata dapat berarti di</w:t>
+        <w:t xml:space="preserve">Dalam penelitian ini juga </w:t>
+      </w:r>
+      <w:r>
+        <w:lastRenderedPageBreak/>
+        <w:t>ditemukan arti dari sebuah kata dapat berarti di</w:t>
       </w:r>
       <w:r>
         <w:t xml:space="preserve"> </w:t>
@@ -3433,11 +3859,7 @@
       </w:r>
       <w:proofErr w:type="spellEnd"/>
       <w:r>
-        <w:t xml:space="preserve"> 1-of-V (V adalah panjang </w:t>
-      </w:r>
-      <w:r>
-        <w:lastRenderedPageBreak/>
-        <w:t xml:space="preserve">kosakata). </w:t>
+        <w:t xml:space="preserve"> 1-of-V (V adalah panjang kosakata). </w:t>
       </w:r>
       <w:r>
         <w:t xml:space="preserve">Kemudian diproyeksikan </w:t>
@@ -3776,7 +4198,11 @@
         <w:t>. A</w:t>
       </w:r>
       <w:r>
-        <w:t xml:space="preserve">rtinya bahwa informasi dalam satu kalimat yang panjang atau kalimat sebelumnya dapat disimpan oleh RNN, membantu memberikan konteks lebih banyak. </w:t>
+        <w:t xml:space="preserve">rtinya bahwa informasi dalam satu kalimat yang panjang atau kalimat sebelumnya dapat disimpan oleh </w:t>
+      </w:r>
+      <w:r>
+        <w:lastRenderedPageBreak/>
+        <w:t xml:space="preserve">RNN, membantu memberikan konteks lebih banyak. </w:t>
       </w:r>
       <w:r>
         <w:t xml:space="preserve">Juga komputasi yang diberikan oleh RNN adalah </w:t>
@@ -3896,7 +4322,6 @@
         <w:t xml:space="preserve">). Metode yang digunakan dalam C-BOW juga adalah melihat kata-kata di masa depan (di depan). </w:t>
       </w:r>
       <w:r>
-        <w:lastRenderedPageBreak/>
         <w:t xml:space="preserve">Menghasilkan nilai komputasi </w:t>
       </w:r>
       <w:r>
@@ -3953,7 +4378,6 @@
         <w:tabs>
           <w:tab w:val="left" w:pos="5077"/>
         </w:tabs>
-        <w:spacing w:before="240"/>
       </w:pPr>
       <w:r>
         <w:t xml:space="preserve">Arsitektur Skip-Gram memiliki kemiripan juga dengan C-BOW, tetapi tujuan mereka </w:t>
@@ -4189,6 +4613,7 @@
       </w:pPr>
       <w:proofErr w:type="spellStart"/>
       <w:r>
+        <w:lastRenderedPageBreak/>
         <w:t>Character</w:t>
       </w:r>
       <w:proofErr w:type="spellEnd"/>
@@ -4273,9 +4698,6 @@
         <w:footnoteReference w:id="8"/>
       </w:r>
       <w:r>
-        <w:rPr>
-          <w:lang w:val="en-US"/>
-        </w:rPr>
         <w:t xml:space="preserve"> </w:t>
       </w:r>
       <w:r>
@@ -4397,7 +4819,6 @@
       </w:r>
       <w:proofErr w:type="spellStart"/>
       <w:r>
-        <w:lastRenderedPageBreak/>
         <w:t>character</w:t>
       </w:r>
       <w:proofErr w:type="spellEnd"/>
@@ -4893,7 +5314,7 @@
                     <pic:cNvPicPr/>
                   </pic:nvPicPr>
                   <pic:blipFill>
-                    <a:blip r:embed="rId10"/>
+                    <a:blip r:embed="rId14"/>
                     <a:stretch>
                       <a:fillRect/>
                     </a:stretch>
@@ -4918,7 +5339,7 @@
       <w:pPr>
         <w:pStyle w:val="Caption"/>
       </w:pPr>
-      <w:bookmarkStart w:id="3" w:name="_Ref104763956"/>
+      <w:bookmarkStart w:id="4" w:name="_Ref104763956"/>
       <w:r>
         <w:t xml:space="preserve">Gambar </w:t>
       </w:r>
@@ -4961,7 +5382,7 @@
       <w:r>
         <w:fldChar w:fldCharType="end"/>
       </w:r>
-      <w:bookmarkEnd w:id="3"/>
+      <w:bookmarkEnd w:id="4"/>
       <w:r>
         <w:br/>
         <w:t xml:space="preserve">Arsitektur </w:t>
@@ -5262,13 +5683,13 @@
         <w:pStyle w:val="Heading4"/>
         <w:ind w:left="851"/>
       </w:pPr>
-      <w:bookmarkStart w:id="4" w:name="_Ref104812614"/>
+      <w:bookmarkStart w:id="5" w:name="_Ref104812614"/>
       <w:proofErr w:type="spellStart"/>
       <w:r>
         <w:lastRenderedPageBreak/>
         <w:t>BiLSTM</w:t>
       </w:r>
-      <w:bookmarkEnd w:id="4"/>
+      <w:bookmarkEnd w:id="5"/>
       <w:proofErr w:type="spellEnd"/>
     </w:p>
     <w:p>
@@ -5298,10 +5719,10 @@
       </w:r>
       <w:proofErr w:type="spellEnd"/>
       <w:r>
-        <w:t xml:space="preserve">) </w:t>
-      </w:r>
-      <w:r>
-        <w:t xml:space="preserve">sendiri </w:t>
+        <w:t>)</w:t>
+      </w:r>
+      <w:r>
+        <w:t xml:space="preserve"> </w:t>
       </w:r>
       <w:r>
         <w:t xml:space="preserve">akan digunakan sebagai representasi akhir setelah ketiga jenis </w:t>
@@ -5500,40 +5921,12 @@
         <w:t xml:space="preserve"> kata-kata “</w:t>
       </w:r>
       <w:r>
-        <w:rPr>
-          <w:lang w:val="en-US"/>
-        </w:rPr>
-        <w:t xml:space="preserve">MPR </w:t>
-      </w:r>
-      <w:proofErr w:type="spellStart"/>
-      <w:r>
-        <w:rPr>
-          <w:lang w:val="en-US"/>
-        </w:rPr>
-        <w:t>membuat</w:t>
-      </w:r>
-      <w:proofErr w:type="spellEnd"/>
-      <w:r>
-        <w:rPr>
-          <w:lang w:val="en-US"/>
-        </w:rPr>
-        <w:t xml:space="preserve"> UUD </w:t>
-      </w:r>
-      <w:proofErr w:type="spellStart"/>
-      <w:r>
-        <w:rPr>
-          <w:lang w:val="en-US"/>
-        </w:rPr>
-        <w:t>sendiri</w:t>
-      </w:r>
-      <w:proofErr w:type="spellEnd"/>
+        <w:t>MPR membuat UUD sendiri</w:t>
+      </w:r>
       <w:r>
         <w:t>” dan tiga layer di</w:t>
       </w:r>
       <w:r>
-        <w:rPr>
-          <w:lang w:val="en-US"/>
-        </w:rPr>
         <w:t xml:space="preserve"> </w:t>
       </w:r>
       <w:r>
@@ -5607,6 +6000,9 @@
         <w:jc w:val="center"/>
       </w:pPr>
       <w:r>
+        <w:rPr>
+          <w:noProof/>
+        </w:rPr>
         <w:drawing>
           <wp:inline distT="0" distB="0" distL="0" distR="0" wp14:anchorId="133841A8" wp14:editId="1FFE7146">
             <wp:extent cx="2568754" cy="1727388"/>
@@ -5623,7 +6019,7 @@
                     <pic:cNvPicPr/>
                   </pic:nvPicPr>
                   <pic:blipFill>
-                    <a:blip r:embed="rId11"/>
+                    <a:blip r:embed="rId15"/>
                     <a:stretch>
                       <a:fillRect/>
                     </a:stretch>
@@ -5653,7 +6049,7 @@
       <w:pPr>
         <w:pStyle w:val="Caption"/>
       </w:pPr>
-      <w:bookmarkStart w:id="5" w:name="_Ref104802127"/>
+      <w:bookmarkStart w:id="6" w:name="_Ref104802127"/>
       <w:r>
         <w:t xml:space="preserve">Gambar </w:t>
       </w:r>
@@ -5696,7 +6092,7 @@
       <w:r>
         <w:fldChar w:fldCharType="end"/>
       </w:r>
-      <w:bookmarkEnd w:id="5"/>
+      <w:bookmarkEnd w:id="6"/>
       <w:r>
         <w:br/>
         <w:t xml:space="preserve">Arsitektur </w:t>
@@ -5864,11 +6260,7 @@
       </w:r>
       <w:proofErr w:type="spellEnd"/>
       <w:r>
-        <w:t xml:space="preserve"> akan merepresentasikan </w:t>
-      </w:r>
-      <w:r>
-        <w:lastRenderedPageBreak/>
-        <w:t xml:space="preserve">probabilitas distribusi </w:t>
+        <w:t xml:space="preserve"> akan merepresentasikan probabilitas distribusi </w:t>
       </w:r>
       <w:proofErr w:type="spellStart"/>
       <w:r>
@@ -5901,6 +6293,7 @@
       </w:r>
       <w:proofErr w:type="spellStart"/>
       <w:r>
+        <w:lastRenderedPageBreak/>
         <w:t>hidden</w:t>
       </w:r>
       <w:proofErr w:type="spellEnd"/>
@@ -6171,9 +6564,9 @@
           <w:tab w:val="left" w:pos="4111"/>
         </w:tabs>
       </w:pPr>
-      <w:bookmarkStart w:id="6" w:name="_Hlk102143906"/>
-      <w:bookmarkStart w:id="7" w:name="_Ref102144133"/>
-      <w:bookmarkStart w:id="8" w:name="_Ref104802889"/>
+      <w:bookmarkStart w:id="7" w:name="_Hlk102143906"/>
+      <w:bookmarkStart w:id="8" w:name="_Ref102144133"/>
+      <w:bookmarkStart w:id="9" w:name="_Ref104802889"/>
       <m:oMath>
         <m:r>
           <m:rPr>
@@ -6263,7 +6656,7 @@
           <m:t xml:space="preserve"> </m:t>
         </m:r>
       </m:oMath>
-      <w:bookmarkEnd w:id="6"/>
+      <w:bookmarkEnd w:id="7"/>
       <w:r>
         <w:tab/>
       </w:r>
@@ -6310,11 +6703,11 @@
       <w:r>
         <w:fldChar w:fldCharType="end"/>
       </w:r>
-      <w:bookmarkEnd w:id="7"/>
+      <w:bookmarkEnd w:id="8"/>
       <w:r>
         <w:t>)</w:t>
       </w:r>
-      <w:bookmarkEnd w:id="8"/>
+      <w:bookmarkEnd w:id="9"/>
     </w:p>
     <w:p>
       <w:pPr>
@@ -6325,7 +6718,7 @@
           <w:tab w:val="left" w:pos="3119"/>
         </w:tabs>
       </w:pPr>
-      <w:bookmarkStart w:id="9" w:name="_Ref104802891"/>
+      <w:bookmarkStart w:id="10" w:name="_Ref104802891"/>
       <m:oMath>
         <m:r>
           <m:rPr>
@@ -6431,7 +6824,7 @@
       <w:r>
         <w:t>)</w:t>
       </w:r>
-      <w:bookmarkEnd w:id="9"/>
+      <w:bookmarkEnd w:id="10"/>
     </w:p>
     <w:p>
       <w:pPr>
@@ -6442,7 +6835,7 @@
           <w:tab w:val="left" w:pos="2835"/>
         </w:tabs>
       </w:pPr>
-      <w:bookmarkStart w:id="10" w:name="_Ref104803151"/>
+      <w:bookmarkStart w:id="11" w:name="_Ref104803151"/>
       <m:oMath>
         <m:r>
           <w:rPr>
@@ -6564,7 +6957,7 @@
       <w:r>
         <w:fldChar w:fldCharType="end"/>
       </w:r>
-      <w:bookmarkEnd w:id="10"/>
+      <w:bookmarkEnd w:id="11"/>
       <w:r>
         <w:t>)</w:t>
       </w:r>
@@ -6578,7 +6971,7 @@
           <w:tab w:val="left" w:pos="2977"/>
         </w:tabs>
       </w:pPr>
-      <w:bookmarkStart w:id="11" w:name="_Ref104803148"/>
+      <w:bookmarkStart w:id="12" w:name="_Ref104803148"/>
       <m:oMath>
         <m:r>
           <w:rPr>
@@ -6813,7 +7206,7 @@
       <w:r>
         <w:fldChar w:fldCharType="end"/>
       </w:r>
-      <w:bookmarkEnd w:id="11"/>
+      <w:bookmarkEnd w:id="12"/>
       <w:r>
         <w:t>)</w:t>
       </w:r>
@@ -7010,11 +7403,10 @@
         <w:rPr>
           <w:noProof/>
         </w:rPr>
-        <w:lastRenderedPageBreak/>
         <w:drawing>
-          <wp:inline distT="0" distB="0" distL="0" distR="0" wp14:anchorId="243E4B72" wp14:editId="3B5231F6">
-            <wp:extent cx="2883478" cy="2018942"/>
-            <wp:effectExtent l="19050" t="19050" r="12700" b="19685"/>
+          <wp:inline distT="0" distB="0" distL="0" distR="0" wp14:anchorId="243E4B72" wp14:editId="6459D717">
+            <wp:extent cx="2580522" cy="1806819"/>
+            <wp:effectExtent l="19050" t="19050" r="10795" b="22225"/>
             <wp:docPr id="5" name="Picture 5"/>
             <wp:cNvGraphicFramePr>
               <a:graphicFrameLocks xmlns:a="http://schemas.openxmlformats.org/drawingml/2006/main" noChangeAspect="1"/>
@@ -7027,7 +7419,7 @@
                     <pic:cNvPicPr/>
                   </pic:nvPicPr>
                   <pic:blipFill>
-                    <a:blip r:embed="rId12"/>
+                    <a:blip r:embed="rId16"/>
                     <a:stretch>
                       <a:fillRect/>
                     </a:stretch>
@@ -7035,7 +7427,7 @@
                   <pic:spPr>
                     <a:xfrm>
                       <a:off x="0" y="0"/>
-                      <a:ext cx="2901411" cy="2031498"/>
+                      <a:ext cx="2598925" cy="1819705"/>
                     </a:xfrm>
                     <a:prstGeom prst="rect">
                       <a:avLst/>
@@ -7057,7 +7449,7 @@
       <w:pPr>
         <w:pStyle w:val="Caption"/>
       </w:pPr>
-      <w:bookmarkStart w:id="12" w:name="_Ref104809814"/>
+      <w:bookmarkStart w:id="13" w:name="_Ref104809814"/>
       <w:r>
         <w:t xml:space="preserve">Gambar </w:t>
       </w:r>
@@ -7100,7 +7492,7 @@
       <w:r>
         <w:fldChar w:fldCharType="end"/>
       </w:r>
-      <w:bookmarkEnd w:id="12"/>
+      <w:bookmarkEnd w:id="13"/>
       <w:r>
         <w:br/>
       </w:r>
@@ -7142,7 +7534,6 @@
         <w:footnoteReference w:id="12"/>
       </w:r>
     </w:p>
-    <w:p/>
     <w:p>
       <w:pPr>
         <w:pStyle w:val="STTSRumus"/>
@@ -7153,6 +7544,7 @@
         </w:tabs>
       </w:pPr>
       <w:r>
+        <w:lastRenderedPageBreak/>
         <w:t xml:space="preserve">Implementasi dari </w:t>
       </w:r>
       <w:proofErr w:type="spellStart"/>
@@ -7453,31 +7845,7 @@
         </m:sSub>
       </m:oMath>
       <w:r>
-        <w:t xml:space="preserve"> untuk </w:t>
-      </w:r>
-      <w:proofErr w:type="spellStart"/>
-      <w:r>
-        <w:t>weight</w:t>
-      </w:r>
-      <w:proofErr w:type="spellEnd"/>
-      <w:r>
-        <w:t xml:space="preserve"> matriks </w:t>
-      </w:r>
-      <w:proofErr w:type="spellStart"/>
-      <w:r>
-        <w:t>gate</w:t>
-      </w:r>
-      <w:proofErr w:type="spellEnd"/>
-      <w:r>
-        <w:t xml:space="preserve"> </w:t>
-      </w:r>
-      <w:proofErr w:type="spellStart"/>
-      <w:r>
-        <w:t>input-output</w:t>
-      </w:r>
-      <w:proofErr w:type="spellEnd"/>
-      <w:r>
-        <w:t xml:space="preserve">. </w:t>
+        <w:t xml:space="preserve"> untuk weight matriks gate input-output. </w:t>
       </w:r>
     </w:p>
     <w:p>
@@ -7490,7 +7858,7 @@
         </w:tabs>
       </w:pPr>
     </w:p>
-    <w:bookmarkStart w:id="13" w:name="_Ref104810415"/>
+    <w:bookmarkStart w:id="14" w:name="_Ref104810415"/>
     <w:p>
       <w:pPr>
         <w:pStyle w:val="STTSRumus"/>
@@ -7536,7 +7904,7 @@
           </w:rPr>
           <m:t>=σ(</m:t>
         </m:r>
-        <w:bookmarkStart w:id="14" w:name="_Hlk104810163"/>
+        <w:bookmarkStart w:id="15" w:name="_Hlk104810163"/>
         <m:sSub>
           <m:sSubPr>
             <m:ctrlPr>
@@ -7589,7 +7957,7 @@
             </m:r>
           </m:sub>
         </m:sSub>
-        <w:bookmarkEnd w:id="14"/>
+        <w:bookmarkEnd w:id="15"/>
         <m:r>
           <m:rPr>
             <m:sty m:val="p"/>
@@ -7801,9 +8169,9 @@
       <w:r>
         <w:t>)</w:t>
       </w:r>
-      <w:bookmarkEnd w:id="13"/>
+      <w:bookmarkEnd w:id="14"/>
     </w:p>
-    <w:bookmarkStart w:id="15" w:name="_Ref104810416"/>
+    <w:bookmarkStart w:id="16" w:name="_Ref104810416"/>
     <w:p>
       <w:pPr>
         <w:pStyle w:val="STTSRumus"/>
@@ -8112,9 +8480,9 @@
       <w:r>
         <w:t>)</w:t>
       </w:r>
-      <w:bookmarkEnd w:id="15"/>
+      <w:bookmarkEnd w:id="16"/>
     </w:p>
-    <w:bookmarkStart w:id="16" w:name="_Ref104810418"/>
+    <w:bookmarkStart w:id="17" w:name="_Ref104810418"/>
     <w:p>
       <w:pPr>
         <w:pStyle w:val="STTSRumus"/>
@@ -8423,9 +8791,9 @@
       <w:r>
         <w:t>)</w:t>
       </w:r>
-      <w:bookmarkEnd w:id="16"/>
+      <w:bookmarkEnd w:id="17"/>
     </w:p>
-    <w:bookmarkStart w:id="17" w:name="_Ref104810419"/>
+    <w:bookmarkStart w:id="18" w:name="_Ref104810419"/>
     <w:p>
       <w:pPr>
         <w:pStyle w:val="STTSRumus"/>
@@ -8598,7 +8966,7 @@
       <w:r>
         <w:t>)</w:t>
       </w:r>
-      <w:bookmarkEnd w:id="17"/>
+      <w:bookmarkEnd w:id="18"/>
     </w:p>
     <w:p>
       <w:pPr>
@@ -8637,11 +9005,9 @@
       <w:r>
         <w:t xml:space="preserve"> memiliki fokus untuk penelitian </w:t>
       </w:r>
-      <w:proofErr w:type="spellStart"/>
-      <w:r>
-        <w:t>berbagaim</w:t>
-      </w:r>
-      <w:proofErr w:type="spellEnd"/>
+      <w:r>
+        <w:t>berbagai</w:t>
+      </w:r>
       <w:r>
         <w:t xml:space="preserve"> macam LSTM dalam tugas </w:t>
       </w:r>
@@ -8753,11 +9119,7 @@
       </w:r>
       <w:proofErr w:type="spellStart"/>
       <w:r>
-        <w:t>back-</w:t>
-      </w:r>
-      <w:r>
-        <w:lastRenderedPageBreak/>
-        <w:t>propagation</w:t>
+        <w:t>back-propagation</w:t>
       </w:r>
       <w:proofErr w:type="spellEnd"/>
       <w:r>
@@ -8977,6 +9339,7 @@
       </w:pPr>
       <w:proofErr w:type="spellStart"/>
       <w:r>
+        <w:lastRenderedPageBreak/>
         <w:t>Encoded</w:t>
       </w:r>
       <w:proofErr w:type="spellEnd"/>
@@ -8990,8 +9353,72 @@
       <w:proofErr w:type="spellEnd"/>
     </w:p>
     <w:p>
-      <w:r>
-        <w:t xml:space="preserve">Serangkaian </w:t>
+      <w:proofErr w:type="spellStart"/>
+      <w:r>
+        <w:rPr>
+          <w:lang w:val="en-US"/>
+        </w:rPr>
+        <w:t>Setiap</w:t>
+      </w:r>
+      <w:proofErr w:type="spellEnd"/>
+      <w:r>
+        <w:rPr>
+          <w:lang w:val="en-US"/>
+        </w:rPr>
+        <w:t xml:space="preserve"> kata </w:t>
+      </w:r>
+      <w:proofErr w:type="spellStart"/>
+      <w:r>
+        <w:rPr>
+          <w:lang w:val="en-US"/>
+        </w:rPr>
+        <w:t>dari</w:t>
+      </w:r>
+      <w:proofErr w:type="spellEnd"/>
+      <w:r>
+        <w:rPr>
+          <w:lang w:val="en-US"/>
+        </w:rPr>
+        <w:t xml:space="preserve"> </w:t>
+      </w:r>
+      <w:proofErr w:type="spellStart"/>
+      <w:r>
+        <w:rPr>
+          <w:lang w:val="en-US"/>
+        </w:rPr>
+        <w:t>serangkaian</w:t>
+      </w:r>
+      <w:proofErr w:type="spellEnd"/>
+      <w:r>
+        <w:rPr>
+          <w:lang w:val="en-US"/>
+        </w:rPr>
+        <w:t xml:space="preserve"> kata/</w:t>
+      </w:r>
+      <w:proofErr w:type="spellStart"/>
+      <w:r>
+        <w:rPr>
+          <w:lang w:val="en-US"/>
+        </w:rPr>
+        <w:t>kalimat</w:t>
+      </w:r>
+      <w:proofErr w:type="spellEnd"/>
+      <w:r>
+        <w:rPr>
+          <w:lang w:val="en-US"/>
+        </w:rPr>
+        <w:t xml:space="preserve"> </w:t>
+      </w:r>
+      <w:proofErr w:type="spellStart"/>
+      <w:r>
+        <w:rPr>
+          <w:lang w:val="en-US"/>
+        </w:rPr>
+        <w:t>dari</w:t>
+      </w:r>
+      <w:proofErr w:type="spellEnd"/>
+      <w:r>
+        <w:t xml:space="preserve"> </w:t>
       </w:r>
       <w:proofErr w:type="spellStart"/>
       <w:r>
@@ -8999,7 +9426,50 @@
       </w:r>
       <w:proofErr w:type="spellEnd"/>
       <w:r>
-        <w:t xml:space="preserve"> yang diberikan akan dilewatkan akan dibuatkan representasi </w:t>
+        <w:t xml:space="preserve"> yang diberikan</w:t>
+      </w:r>
+      <w:r>
+        <w:rPr>
+          <w:lang w:val="en-US"/>
+        </w:rPr>
+        <w:t xml:space="preserve"> </w:t>
+      </w:r>
+      <w:proofErr w:type="spellStart"/>
+      <w:r>
+        <w:rPr>
+          <w:lang w:val="en-US"/>
+        </w:rPr>
+        <w:t>ke</w:t>
+      </w:r>
+      <w:proofErr w:type="spellEnd"/>
+      <w:r>
+        <w:rPr>
+          <w:lang w:val="en-US"/>
+        </w:rPr>
+        <w:t xml:space="preserve"> </w:t>
+      </w:r>
+      <w:proofErr w:type="spellStart"/>
+      <w:r>
+        <w:rPr>
+          <w:lang w:val="en-US"/>
+        </w:rPr>
+        <w:t>dalam</w:t>
+      </w:r>
+      <w:proofErr w:type="spellEnd"/>
+      <w:r>
+        <w:rPr>
+          <w:lang w:val="en-US"/>
+        </w:rPr>
+        <w:t xml:space="preserve"> Sequence-to-Set Network</w:t>
+      </w:r>
+      <w:r>
+        <w:t xml:space="preserve"> akan dibuatkan </w:t>
+      </w:r>
+      <w:r>
+        <w:t xml:space="preserve">menjadi </w:t>
+      </w:r>
+      <w:r>
+        <w:t xml:space="preserve">representasi </w:t>
       </w:r>
       <w:proofErr w:type="spellStart"/>
       <w:r>
@@ -9015,7 +9485,10 @@
       </w:r>
       <w:proofErr w:type="spellEnd"/>
       <w:r>
-        <w:t xml:space="preserve"> (dilambangkan sebagai </w:t>
+        <w:t xml:space="preserve"> </w:t>
+      </w:r>
+      <w:r>
+        <w:t xml:space="preserve">(dilambangkan sebagai </w:t>
       </w:r>
       <m:oMath>
         <m:sSub>
@@ -9970,7 +10443,7 @@
         </w:tabs>
       </w:pPr>
     </w:p>
-    <w:bookmarkStart w:id="18" w:name="_Ref104813417"/>
+    <w:bookmarkStart w:id="19" w:name="_Ref104813417"/>
     <w:p>
       <w:pPr>
         <w:pStyle w:val="STTSRumus"/>
@@ -10217,12 +10690,12 @@
       <w:r>
         <w:fldChar w:fldCharType="end"/>
       </w:r>
-      <w:bookmarkEnd w:id="18"/>
+      <w:bookmarkEnd w:id="19"/>
       <w:r>
         <w:t>)</w:t>
       </w:r>
     </w:p>
-    <w:bookmarkStart w:id="19" w:name="_Ref104813418"/>
+    <w:bookmarkStart w:id="20" w:name="_Ref104813418"/>
     <w:p>
       <w:pPr>
         <w:pStyle w:val="STTSRumus"/>
@@ -10479,12 +10952,12 @@
       <w:r>
         <w:fldChar w:fldCharType="end"/>
       </w:r>
-      <w:bookmarkEnd w:id="19"/>
+      <w:bookmarkEnd w:id="20"/>
       <w:r>
         <w:t>)</w:t>
       </w:r>
     </w:p>
-    <w:bookmarkStart w:id="20" w:name="_Ref104813419"/>
+    <w:bookmarkStart w:id="21" w:name="_Ref104813419"/>
     <w:p>
       <w:pPr>
         <w:pStyle w:val="STTSRumus"/>
@@ -10738,12 +11211,12 @@
       <w:r>
         <w:fldChar w:fldCharType="end"/>
       </w:r>
-      <w:bookmarkEnd w:id="20"/>
+      <w:bookmarkEnd w:id="21"/>
       <w:r>
         <w:t>)</w:t>
       </w:r>
     </w:p>
-    <w:bookmarkStart w:id="21" w:name="_Ref104813421"/>
+    <w:bookmarkStart w:id="22" w:name="_Ref104813421"/>
     <w:p>
       <w:pPr>
         <w:pStyle w:val="STTSRumus"/>
@@ -10933,7 +11406,7 @@
       <w:r>
         <w:fldChar w:fldCharType="end"/>
       </w:r>
-      <w:bookmarkEnd w:id="21"/>
+      <w:bookmarkEnd w:id="22"/>
       <w:r>
         <w:t>)</w:t>
       </w:r>
@@ -11034,6 +11507,7 @@
       </w:r>
       <w:proofErr w:type="spellStart"/>
       <w:r>
+        <w:lastRenderedPageBreak/>
         <w:t>Decoder</w:t>
       </w:r>
       <w:proofErr w:type="spellEnd"/>
@@ -11429,271 +11903,155 @@
       <w:r>
         <w:t xml:space="preserve"> berikutnya yang akan diprediksi. Contoh dalam kasus translasi </w:t>
       </w:r>
-      <w:proofErr w:type="spellStart"/>
-      <w:r>
-        <w:rPr>
-          <w:lang w:val="en-US"/>
-        </w:rPr>
-        <w:t>menuju</w:t>
-      </w:r>
-      <w:proofErr w:type="spellEnd"/>
-      <w:r>
-        <w:rPr>
-          <w:lang w:val="en-US"/>
-        </w:rPr>
+      <w:r>
+        <w:t xml:space="preserve">menuju </w:t>
+      </w:r>
+      <w:r>
+        <w:t>bahasa Indonesia</w:t>
+      </w:r>
+      <w:r>
+        <w:t xml:space="preserve">, model harus memberikan prediksi kalimat </w:t>
+      </w:r>
+      <w:r>
+        <w:t>“</w:t>
+      </w:r>
+      <w:r>
+        <w:t>Jalan Ir. Soekarno</w:t>
+      </w:r>
+      <w:r>
+        <w:t xml:space="preserve">”. </w:t>
+      </w:r>
+      <w:proofErr w:type="spellStart"/>
+      <w:r>
+        <w:t>Token</w:t>
+      </w:r>
+      <w:proofErr w:type="spellEnd"/>
+      <w:r>
+        <w:t xml:space="preserve"> yang perlu diprediksikan adalah </w:t>
+      </w:r>
+      <w:r>
+        <w:t>"</w:t>
+      </w:r>
+      <w:r>
+        <w:t xml:space="preserve"> Jalan</w:t>
+      </w:r>
+      <w:r>
+        <w:t>", "</w:t>
+      </w:r>
+      <w:r>
+        <w:t xml:space="preserve"> Ir.</w:t>
+      </w:r>
+      <w:r>
+        <w:t xml:space="preserve">", </w:t>
+      </w:r>
+      <w:r>
+        <w:t xml:space="preserve">dan </w:t>
+      </w:r>
+      <w:r>
+        <w:t>"</w:t>
+      </w:r>
+      <w:r>
+        <w:t>Soekarno</w:t>
+      </w:r>
+      <w:r>
+        <w:t xml:space="preserve">". </w:t>
+      </w:r>
+      <w:r>
+        <w:t xml:space="preserve">Misalkan pada saat ini </w:t>
+      </w:r>
+      <w:proofErr w:type="spellStart"/>
+      <w:r>
+        <w:t>didalam</w:t>
+      </w:r>
+      <w:proofErr w:type="spellEnd"/>
+      <w:r>
         <w:t xml:space="preserve"> </w:t>
       </w:r>
-      <w:r>
-        <w:t>bahasa Indonesia</w:t>
-      </w:r>
-      <w:r>
-        <w:rPr>
-          <w:lang w:val="en-US"/>
-        </w:rPr>
-        <w:t xml:space="preserve">, model </w:t>
-      </w:r>
-      <w:proofErr w:type="spellStart"/>
-      <w:r>
-        <w:rPr>
-          <w:lang w:val="en-US"/>
-        </w:rPr>
-        <w:t>harus</w:t>
-      </w:r>
-      <w:proofErr w:type="spellEnd"/>
-      <w:r>
-        <w:rPr>
-          <w:lang w:val="en-US"/>
-        </w:rPr>
+      <w:proofErr w:type="spellStart"/>
+      <w:r>
+        <w:t>decoder</w:t>
+      </w:r>
+      <w:proofErr w:type="spellEnd"/>
+      <w:r>
         <w:t xml:space="preserve"> </w:t>
       </w:r>
       <w:proofErr w:type="spellStart"/>
       <w:r>
-        <w:rPr>
-          <w:lang w:val="en-US"/>
-        </w:rPr>
-        <w:t>memberikan</w:t>
-      </w:r>
-      <w:proofErr w:type="spellEnd"/>
-      <w:r>
-        <w:rPr>
-          <w:lang w:val="en-US"/>
-        </w:rPr>
+        <w:t>Transformers</w:t>
+      </w:r>
+      <w:proofErr w:type="spellEnd"/>
+      <w:r>
+        <w:t xml:space="preserve"> telah memprediksikan sampai </w:t>
+      </w:r>
+      <w:proofErr w:type="spellStart"/>
+      <w:r>
+        <w:t>token</w:t>
+      </w:r>
+      <w:proofErr w:type="spellEnd"/>
+      <w:r>
+        <w:t xml:space="preserve"> kedua / “</w:t>
+      </w:r>
+      <w:r>
+        <w:t>Ir.</w:t>
+      </w:r>
+      <w:r>
+        <w:t xml:space="preserve">”, artinya pada kasus ini yang diberikan </w:t>
+      </w:r>
+      <w:proofErr w:type="spellStart"/>
+      <w:r>
+        <w:t>mask</w:t>
+      </w:r>
+      <w:proofErr w:type="spellEnd"/>
+      <w:r>
+        <w:t xml:space="preserve"> adalah </w:t>
+      </w:r>
+      <w:proofErr w:type="spellStart"/>
+      <w:r>
+        <w:t>token</w:t>
+      </w:r>
+      <w:proofErr w:type="spellEnd"/>
+      <w:r>
+        <w:t xml:space="preserve"> ketiga. Hal ini dilakukan agar layer </w:t>
+      </w:r>
+      <w:proofErr w:type="spellStart"/>
+      <w:r>
+        <w:t>attention</w:t>
+      </w:r>
+      <w:proofErr w:type="spellEnd"/>
+      <w:r>
+        <w:t xml:space="preserve"> yang berada di </w:t>
+      </w:r>
+      <w:proofErr w:type="spellStart"/>
+      <w:r>
+        <w:t>decoder</w:t>
+      </w:r>
+      <w:proofErr w:type="spellEnd"/>
+      <w:r>
         <w:t xml:space="preserve"> </w:t>
       </w:r>
       <w:proofErr w:type="spellStart"/>
       <w:r>
-        <w:rPr>
-          <w:lang w:val="en-US"/>
-        </w:rPr>
-        <w:t>prediksi</w:t>
-      </w:r>
-      <w:proofErr w:type="spellEnd"/>
-      <w:r>
-        <w:rPr>
-          <w:lang w:val="en-US"/>
-        </w:rPr>
-        <w:t xml:space="preserve"> </w:t>
-      </w:r>
-      <w:proofErr w:type="spellStart"/>
-      <w:r>
-        <w:rPr>
-          <w:lang w:val="en-US"/>
-        </w:rPr>
-        <w:t>kalimat</w:t>
-      </w:r>
-      <w:proofErr w:type="spellEnd"/>
-      <w:r>
-        <w:rPr>
-          <w:lang w:val="en-US"/>
-        </w:rPr>
-        <w:t xml:space="preserve"> </w:t>
-      </w:r>
-      <w:r>
-        <w:t>“</w:t>
-      </w:r>
-      <w:r>
-        <w:rPr>
-          <w:lang w:val="en-US"/>
-        </w:rPr>
-        <w:t>Jalan Ir. Soekarno</w:t>
-      </w:r>
-      <w:r>
-        <w:t xml:space="preserve">”. </w:t>
-      </w:r>
-      <w:proofErr w:type="spellStart"/>
-      <w:r>
-        <w:t>Token</w:t>
-      </w:r>
-      <w:proofErr w:type="spellEnd"/>
-      <w:r>
-        <w:t xml:space="preserve"> yang perlu diprediksikan adalah </w:t>
-      </w:r>
-      <w:r>
-        <w:t>"</w:t>
-      </w:r>
-      <w:r>
-        <w:rPr>
-          <w:lang w:val="en-US"/>
-        </w:rPr>
-        <w:t xml:space="preserve"> </w:t>
-      </w:r>
-      <w:r>
-        <w:rPr>
-          <w:lang w:val="en-US"/>
-        </w:rPr>
+        <w:t>Transformers</w:t>
+      </w:r>
+      <w:proofErr w:type="spellEnd"/>
+      <w:r>
+        <w:t xml:space="preserve"> akan menekankan fokusnya kepada kedua </w:t>
+      </w:r>
+      <w:proofErr w:type="spellStart"/>
+      <w:r>
+        <w:t>token</w:t>
+      </w:r>
+      <w:proofErr w:type="spellEnd"/>
+      <w:r>
+        <w:t xml:space="preserve"> pertama (“</w:t>
+      </w:r>
+      <w:r>
         <w:t>Jalan</w:t>
       </w:r>
       <w:r>
-        <w:t>", "</w:t>
-      </w:r>
-      <w:r>
-        <w:rPr>
-          <w:lang w:val="en-US"/>
-        </w:rPr>
-        <w:t xml:space="preserve"> </w:t>
-      </w:r>
-      <w:r>
-        <w:rPr>
-          <w:lang w:val="en-US"/>
-        </w:rPr>
-        <w:t>Ir.</w:t>
-      </w:r>
-      <w:r>
-        <w:t xml:space="preserve">", </w:t>
-      </w:r>
-      <w:r>
-        <w:rPr>
-          <w:lang w:val="en-US"/>
-        </w:rPr>
-        <w:t xml:space="preserve">dan </w:t>
-      </w:r>
-      <w:r>
-        <w:t>"</w:t>
-      </w:r>
-      <w:r>
-        <w:rPr>
-          <w:lang w:val="en-US"/>
-        </w:rPr>
-        <w:t>Soekarno</w:t>
-      </w:r>
-      <w:r>
-        <w:t>"</w:t>
-      </w:r>
-      <w:r>
-        <w:rPr>
-          <w:lang w:val="en-US"/>
-        </w:rPr>
-        <w:t xml:space="preserve">. </w:t>
-      </w:r>
-      <w:r>
-        <w:t xml:space="preserve">Misalkan pada saat ini </w:t>
-      </w:r>
-      <w:proofErr w:type="spellStart"/>
-      <w:r>
-        <w:t>didalam</w:t>
-      </w:r>
-      <w:proofErr w:type="spellEnd"/>
-      <w:r>
-        <w:t xml:space="preserve"> </w:t>
-      </w:r>
-      <w:proofErr w:type="spellStart"/>
-      <w:r>
-        <w:t>decoder</w:t>
-      </w:r>
-      <w:proofErr w:type="spellEnd"/>
-      <w:r>
-        <w:t xml:space="preserve"> </w:t>
-      </w:r>
-      <w:proofErr w:type="spellStart"/>
-      <w:r>
-        <w:t>Transformers</w:t>
-      </w:r>
-      <w:proofErr w:type="spellEnd"/>
-      <w:r>
-        <w:t xml:space="preserve"> telah memprediksikan sampai </w:t>
-      </w:r>
-      <w:proofErr w:type="spellStart"/>
-      <w:r>
-        <w:t>token</w:t>
-      </w:r>
-      <w:proofErr w:type="spellEnd"/>
-      <w:r>
-        <w:t xml:space="preserve"> kedua / “</w:t>
-      </w:r>
-      <w:r>
-        <w:rPr>
-          <w:lang w:val="en-US"/>
-        </w:rPr>
-        <w:t>Ir.</w:t>
-      </w:r>
-      <w:r>
-        <w:t xml:space="preserve">”, </w:t>
-      </w:r>
-      <w:r>
-        <w:lastRenderedPageBreak/>
-        <w:t xml:space="preserve">artinya pada kasus ini yang diberikan </w:t>
-      </w:r>
-      <w:proofErr w:type="spellStart"/>
-      <w:r>
-        <w:t>mask</w:t>
-      </w:r>
-      <w:proofErr w:type="spellEnd"/>
-      <w:r>
-        <w:t xml:space="preserve"> adalah </w:t>
-      </w:r>
-      <w:proofErr w:type="spellStart"/>
-      <w:r>
-        <w:t>token</w:t>
-      </w:r>
-      <w:proofErr w:type="spellEnd"/>
-      <w:r>
-        <w:t xml:space="preserve"> ketiga. Hal ini dilakukan agar layer </w:t>
-      </w:r>
-      <w:proofErr w:type="spellStart"/>
-      <w:r>
-        <w:t>attention</w:t>
-      </w:r>
-      <w:proofErr w:type="spellEnd"/>
-      <w:r>
-        <w:t xml:space="preserve"> yang berada di </w:t>
-      </w:r>
-      <w:proofErr w:type="spellStart"/>
-      <w:r>
-        <w:t>decoder</w:t>
-      </w:r>
-      <w:proofErr w:type="spellEnd"/>
-      <w:r>
-        <w:t xml:space="preserve"> </w:t>
-      </w:r>
-      <w:proofErr w:type="spellStart"/>
-      <w:r>
-        <w:t>Transformers</w:t>
-      </w:r>
-      <w:proofErr w:type="spellEnd"/>
-      <w:r>
-        <w:t xml:space="preserve"> akan menekankan fokusnya kepada kedua </w:t>
-      </w:r>
-      <w:proofErr w:type="spellStart"/>
-      <w:r>
-        <w:t>token</w:t>
-      </w:r>
-      <w:proofErr w:type="spellEnd"/>
-      <w:r>
-        <w:t xml:space="preserve"> pertama (“</w:t>
-      </w:r>
-      <w:r>
-        <w:rPr>
-          <w:lang w:val="en-US"/>
-        </w:rPr>
-        <w:t>Jalan</w:t>
-      </w:r>
-      <w:r>
         <w:t>”, “</w:t>
       </w:r>
       <w:r>
-        <w:rPr>
-          <w:lang w:val="en-US"/>
-        </w:rPr>
         <w:t>Ir.</w:t>
       </w:r>
       <w:r>
@@ -11839,7 +12197,11 @@
       </w:r>
       <w:proofErr w:type="spellEnd"/>
       <w:r>
-        <w:t xml:space="preserve"> bahkan juga </w:t>
+        <w:t xml:space="preserve"> bahkan </w:t>
+      </w:r>
+      <w:r>
+        <w:lastRenderedPageBreak/>
+        <w:t xml:space="preserve">juga </w:t>
       </w:r>
       <w:proofErr w:type="spellStart"/>
       <w:r>
@@ -12029,6 +12391,7 @@
       </w:r>
       <w:proofErr w:type="spellEnd"/>
     </w:p>
+    <w:p/>
     <w:p>
       <w:r>
         <w:t xml:space="preserve">Layer </w:t>
@@ -12044,11 +12407,12 @@
       <w:r>
         <w:t xml:space="preserve">bagian </w:t>
       </w:r>
-      <w:proofErr w:type="spellStart"/>
-      <w:r>
-        <w:t>encoder</w:t>
-      </w:r>
-      <w:proofErr w:type="spellEnd"/>
+      <w:r>
+        <w:rPr>
+          <w:lang w:val="en-US"/>
+        </w:rPr>
+        <w:t>decoder</w:t>
+      </w:r>
       <w:r>
         <w:t>. Layer ini berguna untuk memberi fokus antar entitas dan mengambil nilai juga hubungan ketergantungan antar entitas.</w:t>
       </w:r>
@@ -12208,11 +12572,7 @@
       </w:r>
     </w:p>
     <w:p>
-      <w:pPr>
-        <w:ind w:firstLine="180"/>
-      </w:pPr>
-      <w:r>
-        <w:lastRenderedPageBreak/>
+      <w:r>
         <w:t xml:space="preserve">Penggambaran yang mudah untuk ilmu </w:t>
       </w:r>
       <w:proofErr w:type="spellStart"/>
@@ -12223,36 +12583,25 @@
       <w:r>
         <w:t xml:space="preserve"> adalah dari contoh </w:t>
       </w:r>
-      <w:proofErr w:type="spellStart"/>
-      <w:r>
-        <w:rPr>
-          <w:lang w:val="en-US"/>
-        </w:rPr>
-        <w:t>kalimat</w:t>
-      </w:r>
-      <w:proofErr w:type="spellEnd"/>
-      <w:r>
-        <w:rPr>
-          <w:lang w:val="en-US"/>
-        </w:rPr>
+      <w:r>
+        <w:t xml:space="preserve">kalimat </w:t>
+      </w:r>
+      <w:r>
+        <w:t xml:space="preserve"> “</w:t>
+      </w:r>
+      <w:r>
+        <w:t>Jalan Ir. Soekarno</w:t>
+      </w:r>
+      <w:r>
+        <w:t xml:space="preserve">”. </w:t>
+      </w:r>
+      <w:r>
+        <w:t>Dari kalimat tersebut, model dapat memahami bahwa kata “Ir. Soekarno” adalah keterangan untuk kata “Jalan”. Untuk manusia tentu gampang untuk memahaminya, namun untuk komputer akan lebih susah.</w:t>
+      </w:r>
+      <w:r>
         <w:t xml:space="preserve"> </w:t>
       </w:r>
       <w:r>
-        <w:t xml:space="preserve"> “</w:t>
-      </w:r>
-      <w:r>
-        <w:t>Jalan Ir. Soekarno</w:t>
-      </w:r>
-      <w:r>
-        <w:t xml:space="preserve">”. </w:t>
-      </w:r>
-      <w:r>
-        <w:t>Dari kalimat tersebut, model dapat memahami bahwa kata “Ir. Soekarno” adalah keterangan untuk kata “Jalan”. Untuk manusia tentu gampang untuk memahaminya, namun untuk komputer akan lebih susah.</w:t>
-      </w:r>
-      <w:r>
-        <w:t xml:space="preserve"> </w:t>
-      </w:r>
-      <w:r>
         <w:t xml:space="preserve">Cara </w:t>
       </w:r>
       <w:proofErr w:type="spellStart"/>
@@ -12264,9 +12613,6 @@
         <w:t xml:space="preserve"> mendapat informasi tersebut adalah, saat kata “</w:t>
       </w:r>
       <w:r>
-        <w:rPr>
-          <w:lang w:val="en-US"/>
-        </w:rPr>
         <w:t>Ir. Soekarno</w:t>
       </w:r>
       <w:r>
@@ -12299,6 +12645,7 @@
     </w:p>
     <w:p>
       <w:r>
+        <w:lastRenderedPageBreak/>
         <w:t xml:space="preserve">Penjelasan penghitungan </w:t>
       </w:r>
       <w:proofErr w:type="spellStart"/>
@@ -12787,11 +13134,10 @@
         <w:rPr>
           <w:noProof/>
         </w:rPr>
-        <w:lastRenderedPageBreak/>
         <w:drawing>
-          <wp:inline distT="0" distB="0" distL="0" distR="0" wp14:anchorId="6D87FCED" wp14:editId="58AEF864">
-            <wp:extent cx="3170767" cy="3013387"/>
-            <wp:effectExtent l="19050" t="19050" r="10795" b="15875"/>
+          <wp:inline distT="0" distB="0" distL="0" distR="0" wp14:anchorId="6D87FCED" wp14:editId="6413F0E0">
+            <wp:extent cx="2853104" cy="2711491"/>
+            <wp:effectExtent l="19050" t="19050" r="23495" b="12700"/>
             <wp:docPr id="7" name="Picture 7"/>
             <wp:cNvGraphicFramePr>
               <a:graphicFrameLocks xmlns:a="http://schemas.openxmlformats.org/drawingml/2006/main" noChangeAspect="1"/>
@@ -12806,7 +13152,7 @@
                     </pic:cNvPicPr>
                   </pic:nvPicPr>
                   <pic:blipFill>
-                    <a:blip r:embed="rId13" cstate="print">
+                    <a:blip r:embed="rId17" cstate="print">
                       <a:extLst>
                         <a:ext uri="{28A0092B-C50C-407E-A947-70E740481C1C}">
                           <a14:useLocalDpi xmlns:a14="http://schemas.microsoft.com/office/drawing/2010/main" val="0"/>
@@ -12821,7 +13167,7 @@
                   <pic:spPr bwMode="auto">
                     <a:xfrm>
                       <a:off x="0" y="0"/>
-                      <a:ext cx="3175753" cy="3018125"/>
+                      <a:ext cx="2859859" cy="2717911"/>
                     </a:xfrm>
                     <a:prstGeom prst="rect">
                       <a:avLst/>
@@ -12844,7 +13190,7 @@
       <w:pPr>
         <w:pStyle w:val="Caption"/>
       </w:pPr>
-      <w:bookmarkStart w:id="22" w:name="_Ref104826630"/>
+      <w:bookmarkStart w:id="23" w:name="_Ref104826630"/>
       <w:r>
         <w:t xml:space="preserve">Gambar </w:t>
       </w:r>
@@ -12887,7 +13233,7 @@
       <w:r>
         <w:fldChar w:fldCharType="end"/>
       </w:r>
-      <w:bookmarkEnd w:id="22"/>
+      <w:bookmarkEnd w:id="23"/>
       <w:r>
         <w:br/>
         <w:t xml:space="preserve">Alur Kalkulasi </w:t>
@@ -12907,6 +13253,7 @@
     <w:p/>
     <w:p>
       <w:r>
+        <w:lastRenderedPageBreak/>
         <w:t xml:space="preserve">Dari </w:t>
       </w:r>
       <w:proofErr w:type="spellStart"/>
@@ -13272,11 +13619,7 @@
       </w:r>
       <w:proofErr w:type="spellEnd"/>
       <w:r>
-        <w:t xml:space="preserve"> dari </w:t>
-      </w:r>
-      <w:r>
-        <w:lastRenderedPageBreak/>
-        <w:t>kalimatnya/</w:t>
+        <w:t xml:space="preserve"> dari kalimatnya/</w:t>
       </w:r>
       <w:proofErr w:type="spellStart"/>
       <w:r>
@@ -13982,7 +14325,7 @@
           <w:tab w:val="left" w:pos="5387"/>
         </w:tabs>
       </w:pPr>
-      <w:bookmarkStart w:id="23" w:name="_Ref104831856"/>
+      <w:bookmarkStart w:id="24" w:name="_Ref104831856"/>
       <m:oMath>
         <m:r>
           <m:rPr>
@@ -14191,9 +14534,9 @@
       <w:r>
         <w:t>)</w:t>
       </w:r>
-      <w:bookmarkEnd w:id="23"/>
+      <w:bookmarkEnd w:id="24"/>
     </w:p>
-    <w:bookmarkStart w:id="24" w:name="_Ref104831859"/>
+    <w:bookmarkStart w:id="25" w:name="_Ref104831859"/>
     <w:p>
       <w:pPr>
         <w:pStyle w:val="STTSRumus"/>
@@ -14463,7 +14806,7 @@
       <w:r>
         <w:t>)</w:t>
       </w:r>
-      <w:bookmarkEnd w:id="24"/>
+      <w:bookmarkEnd w:id="25"/>
     </w:p>
     <w:p>
       <w:pPr>
@@ -14474,12 +14817,13 @@
           <w:tab w:val="left" w:pos="4962"/>
         </w:tabs>
       </w:pPr>
-      <w:bookmarkStart w:id="25" w:name="_Ref104831857"/>
+      <w:bookmarkStart w:id="26" w:name="_Ref104831857"/>
       <m:oMath>
         <m:r>
           <w:rPr>
             <w:rFonts w:ascii="Cambria Math" w:hAnsi="Cambria Math"/>
           </w:rPr>
+          <w:lastRenderedPageBreak/>
           <m:t>R=</m:t>
         </m:r>
         <m:r>
@@ -14646,7 +14990,7 @@
       <w:r>
         <w:t>)</w:t>
       </w:r>
-      <w:bookmarkEnd w:id="25"/>
+      <w:bookmarkEnd w:id="26"/>
     </w:p>
     <w:p/>
     <w:p>
@@ -14908,11 +15252,7 @@
       </w:r>
       <w:proofErr w:type="spellEnd"/>
       <w:r>
-        <w:t xml:space="preserve"> </w:t>
-      </w:r>
-      <w:r>
-        <w:lastRenderedPageBreak/>
-        <w:t xml:space="preserve">dan hasil dari tiap MLP adalah probabilitas klasifikasi </w:t>
+        <w:t xml:space="preserve"> dan hasil dari tiap MLP adalah probabilitas klasifikasi </w:t>
       </w:r>
       <w:r>
         <w:t>(</w:t>
@@ -15237,7 +15577,7 @@
         </w:tabs>
       </w:pPr>
     </w:p>
-    <w:bookmarkStart w:id="26" w:name="_Ref104832972"/>
+    <w:bookmarkStart w:id="27" w:name="_Ref104832972"/>
     <w:p>
       <w:pPr>
         <w:pStyle w:val="STTSRumus"/>
@@ -15388,9 +15728,9 @@
       <w:r>
         <w:t>)</w:t>
       </w:r>
-      <w:bookmarkEnd w:id="26"/>
+      <w:bookmarkEnd w:id="27"/>
     </w:p>
-    <w:bookmarkStart w:id="27" w:name="_Ref104832973"/>
+    <w:bookmarkStart w:id="28" w:name="_Ref104832973"/>
     <w:p>
       <w:pPr>
         <w:pStyle w:val="STTSRumus"/>
@@ -15524,9 +15864,9 @@
       <w:r>
         <w:t>)</w:t>
       </w:r>
-      <w:bookmarkEnd w:id="27"/>
+      <w:bookmarkEnd w:id="28"/>
     </w:p>
-    <w:bookmarkStart w:id="28" w:name="_Ref104832974"/>
+    <w:bookmarkStart w:id="29" w:name="_Ref104832974"/>
     <w:p>
       <w:pPr>
         <w:pStyle w:val="STTSRumus"/>
@@ -15705,9 +16045,9 @@
       <w:r>
         <w:t>)</w:t>
       </w:r>
-      <w:bookmarkEnd w:id="28"/>
+      <w:bookmarkEnd w:id="29"/>
     </w:p>
-    <w:bookmarkStart w:id="29" w:name="_Ref104832975"/>
+    <w:bookmarkStart w:id="30" w:name="_Ref104832975"/>
     <w:p>
       <w:pPr>
         <w:pStyle w:val="STTSRumus"/>
@@ -15886,7 +16226,7 @@
       <w:r>
         <w:t>)</w:t>
       </w:r>
-      <w:bookmarkEnd w:id="29"/>
+      <w:bookmarkEnd w:id="30"/>
     </w:p>
     <w:p/>
     <w:p>
@@ -15909,9 +16249,6 @@
     </w:p>
     <w:p>
       <w:r>
-        <w:rPr>
-          <w:lang w:val="en-US"/>
-        </w:rPr>
         <w:t>F</w:t>
       </w:r>
       <w:r>
@@ -15923,91 +16260,35 @@
       </w:r>
       <w:proofErr w:type="spellEnd"/>
       <w:r>
+        <w:t xml:space="preserve"> membantu </w:t>
+      </w:r>
+      <w:r>
+        <w:t xml:space="preserve">sebuah model mengetahui nilai </w:t>
+      </w:r>
+      <w:r>
+        <w:t>kesalahannya (</w:t>
+      </w:r>
+      <w:proofErr w:type="spellStart"/>
+      <w:r>
+        <w:t>error</w:t>
+      </w:r>
+      <w:proofErr w:type="spellEnd"/>
+      <w:r>
+        <w:t xml:space="preserve">/kesalahan </w:t>
+      </w:r>
+      <w:r>
+        <w:t>saat</w:t>
+      </w:r>
+      <w:r>
         <w:t xml:space="preserve"> </w:t>
       </w:r>
-      <w:proofErr w:type="spellStart"/>
-      <w:r>
-        <w:rPr>
-          <w:lang w:val="en-US"/>
-        </w:rPr>
-        <w:t>membantu</w:t>
-      </w:r>
-      <w:proofErr w:type="spellEnd"/>
-      <w:r>
-        <w:rPr>
-          <w:lang w:val="en-US"/>
-        </w:rPr>
+      <w:r>
+        <w:t>melakukan prediksi)</w:t>
+      </w:r>
+      <w:r>
         <w:t xml:space="preserve"> </w:t>
       </w:r>
       <w:r>
-        <w:t xml:space="preserve">sebuah model mengetahui nilai </w:t>
-      </w:r>
-      <w:proofErr w:type="spellStart"/>
-      <w:r>
-        <w:rPr>
-          <w:lang w:val="en-US"/>
-        </w:rPr>
-        <w:t>kesalahannya</w:t>
-      </w:r>
-      <w:proofErr w:type="spellEnd"/>
-      <w:r>
-        <w:rPr>
-          <w:lang w:val="en-US"/>
-        </w:rPr>
-        <w:t xml:space="preserve"> (</w:t>
-      </w:r>
-      <w:proofErr w:type="spellStart"/>
-      <w:r>
-        <w:t>error</w:t>
-      </w:r>
-      <w:proofErr w:type="spellEnd"/>
-      <w:r>
-        <w:rPr>
-          <w:lang w:val="en-US"/>
-        </w:rPr>
-        <w:t>/</w:t>
-      </w:r>
-      <w:proofErr w:type="spellStart"/>
-      <w:r>
-        <w:rPr>
-          <w:lang w:val="en-US"/>
-        </w:rPr>
-        <w:t>kesalahan</w:t>
-      </w:r>
-      <w:proofErr w:type="spellEnd"/>
-      <w:r>
-        <w:rPr>
-          <w:lang w:val="en-US"/>
-        </w:rPr>
-        <w:t xml:space="preserve"> </w:t>
-      </w:r>
-      <w:proofErr w:type="spellStart"/>
-      <w:r>
-        <w:rPr>
-          <w:lang w:val="en-US"/>
-        </w:rPr>
-        <w:t>saat</w:t>
-      </w:r>
-      <w:proofErr w:type="spellEnd"/>
-      <w:r>
-        <w:rPr>
-          <w:lang w:val="en-US"/>
-        </w:rPr>
-        <w:t xml:space="preserve"> </w:t>
-      </w:r>
-      <w:r>
-        <w:t>melakukan prediksi</w:t>
-      </w:r>
-      <w:r>
-        <w:rPr>
-          <w:lang w:val="en-US"/>
-        </w:rPr>
-        <w:t>)</w:t>
-      </w:r>
-      <w:r>
-        <w:t xml:space="preserve"> </w:t>
-      </w:r>
-      <w:r>
         <w:t xml:space="preserve">saat </w:t>
       </w:r>
       <w:proofErr w:type="spellStart"/>
@@ -16018,19 +16299,8 @@
       <w:r>
         <w:t xml:space="preserve">. </w:t>
       </w:r>
-      <w:proofErr w:type="spellStart"/>
-      <w:r>
-        <w:rPr>
-          <w:lang w:val="en-US"/>
-        </w:rPr>
-        <w:t>Ditemukan</w:t>
-      </w:r>
-      <w:proofErr w:type="spellEnd"/>
-      <w:r>
-        <w:rPr>
-          <w:lang w:val="en-US"/>
-        </w:rPr>
-        <w:t xml:space="preserve"> </w:t>
+      <w:r>
+        <w:t xml:space="preserve">Ditemukan </w:t>
       </w:r>
       <w:r>
         <w:t xml:space="preserve"> kesulitan untuk melakukan penghitungan perbandingan nilai hasil prediksi dengan hasil sebenarnya</w:t>
@@ -16108,24 +16378,11 @@
         <w:t xml:space="preserve"> adalah</w:t>
       </w:r>
       <w:r>
-        <w:rPr>
-          <w:lang w:val="en-US"/>
-        </w:rPr>
         <w:t xml:space="preserve"> </w:t>
       </w:r>
-      <w:proofErr w:type="spellStart"/>
-      <w:r>
-        <w:rPr>
-          <w:lang w:val="en-US"/>
-        </w:rPr>
-        <w:t>metode</w:t>
-      </w:r>
-      <w:proofErr w:type="spellEnd"/>
-      <w:r>
-        <w:rPr>
-          <w:lang w:val="en-US"/>
-        </w:rPr>
-        <w:t xml:space="preserve"> </w:t>
+      <w:r>
+        <w:lastRenderedPageBreak/>
+        <w:t xml:space="preserve">metode </w:t>
       </w:r>
       <w:r>
         <w:t xml:space="preserve">yang dipilih untuk </w:t>
@@ -16691,7 +16948,7 @@
         </w:tabs>
       </w:pPr>
     </w:p>
-    <w:bookmarkStart w:id="30" w:name="_Ref104844784"/>
+    <w:bookmarkStart w:id="31" w:name="_Ref104844784"/>
     <w:p>
       <w:pPr>
         <w:pStyle w:val="STTSRumus"/>
@@ -16990,7 +17247,7 @@
       <w:r>
         <w:t>)</w:t>
       </w:r>
-      <w:bookmarkEnd w:id="30"/>
+      <w:bookmarkEnd w:id="31"/>
     </w:p>
     <w:p>
       <w:pPr>
@@ -17001,13 +17258,12 @@
           <w:tab w:val="left" w:pos="6663"/>
         </w:tabs>
       </w:pPr>
-      <w:bookmarkStart w:id="31" w:name="_Ref104844761"/>
+      <w:bookmarkStart w:id="32" w:name="_Ref104844761"/>
       <m:oMath>
         <m:r>
           <w:rPr>
             <w:rFonts w:ascii="Cambria Math" w:hAnsi="Cambria Math"/>
           </w:rPr>
-          <w:lastRenderedPageBreak/>
           <m:t>L</m:t>
         </m:r>
         <m:sSub>
@@ -17653,7 +17909,7 @@
       <w:r>
         <w:t>)</w:t>
       </w:r>
-      <w:bookmarkEnd w:id="31"/>
+      <w:bookmarkEnd w:id="32"/>
     </w:p>
     <w:p>
       <w:pPr>
@@ -17664,7 +17920,7 @@
           <w:tab w:val="left" w:pos="6096"/>
         </w:tabs>
       </w:pPr>
-      <w:bookmarkStart w:id="32" w:name="_Ref104844750"/>
+      <w:bookmarkStart w:id="33" w:name="_Ref104844750"/>
       <m:oMath>
         <m:r>
           <w:rPr>
@@ -18327,7 +18583,7 @@
       <w:r>
         <w:t>)</w:t>
       </w:r>
-      <w:bookmarkEnd w:id="32"/>
+      <w:bookmarkEnd w:id="33"/>
     </w:p>
     <w:p/>
     <w:p>
@@ -18372,22 +18628,13 @@
         <w:t xml:space="preserve"> yang membantu </w:t>
       </w:r>
       <w:r>
-        <w:rPr>
-          <w:lang w:val="en-US"/>
-        </w:rPr>
         <w:t xml:space="preserve">dan </w:t>
       </w:r>
       <w:r>
         <w:t xml:space="preserve">mempercepat </w:t>
       </w:r>
       <w:r>
-        <w:t>pengerjaan</w:t>
-      </w:r>
-      <w:r>
-        <w:rPr>
-          <w:lang w:val="en-US"/>
-        </w:rPr>
-        <w:t xml:space="preserve"> </w:t>
+        <w:t xml:space="preserve">pengerjaan </w:t>
       </w:r>
       <w:r>
         <w:t xml:space="preserve">beberapa tugas. </w:t>
@@ -18550,6 +18797,7 @@
       </w:r>
       <w:proofErr w:type="spellStart"/>
       <w:r>
+        <w:lastRenderedPageBreak/>
         <w:t>library</w:t>
       </w:r>
       <w:proofErr w:type="spellEnd"/>
@@ -18902,11 +19150,7 @@
       </w:r>
       <w:proofErr w:type="spellEnd"/>
       <w:r>
-        <w:t xml:space="preserve"> (modul yang </w:t>
-      </w:r>
-      <w:r>
-        <w:lastRenderedPageBreak/>
-        <w:t xml:space="preserve">memiliki berbagai algoritma optimasi yang digunakan untuk membangun </w:t>
+        <w:t xml:space="preserve"> (modul yang memiliki berbagai algoritma optimasi yang digunakan untuk membangun </w:t>
       </w:r>
       <w:r>
         <w:t xml:space="preserve">neural </w:t>
@@ -19066,9 +19310,6 @@
         <w:t>) sehingga dapat langsung dipak</w:t>
       </w:r>
       <w:r>
-        <w:rPr>
-          <w:lang w:val="en-US"/>
-        </w:rPr>
         <w:t>ai</w:t>
       </w:r>
       <w:r>
@@ -19192,6 +19433,7 @@
       </w:r>
       <w:proofErr w:type="spellStart"/>
       <w:r>
+        <w:lastRenderedPageBreak/>
         <w:t>transformers</w:t>
       </w:r>
       <w:proofErr w:type="spellEnd"/>
@@ -19292,9 +19534,6 @@
       </w:r>
       <w:proofErr w:type="spellStart"/>
       <w:r>
-        <w:rPr>
-          <w:lang w:val="en-US"/>
-        </w:rPr>
         <w:t>siapapun</w:t>
       </w:r>
       <w:proofErr w:type="spellEnd"/>
@@ -19382,13 +19621,7 @@
         <w:t xml:space="preserve">, fasilitas ini tidak membutuhkan setup </w:t>
       </w:r>
       <w:r>
-        <w:t>apa pun</w:t>
-      </w:r>
-      <w:r>
-        <w:rPr>
-          <w:lang w:val="en-US"/>
-        </w:rPr>
-        <w:t>,</w:t>
+        <w:t>apa pun,</w:t>
       </w:r>
       <w:r>
         <w:t xml:space="preserve"> </w:t>
@@ -19442,11 +19675,7 @@
         <w:t xml:space="preserve">) apabila melewati waktu itu </w:t>
       </w:r>
       <w:r>
-        <w:t xml:space="preserve">maka </w:t>
-      </w:r>
-      <w:r>
-        <w:lastRenderedPageBreak/>
-        <w:t xml:space="preserve">koneksi </w:t>
+        <w:t xml:space="preserve">maka koneksi </w:t>
       </w:r>
       <w:proofErr w:type="spellStart"/>
       <w:r>
@@ -19530,23 +19759,14 @@
         <w:t xml:space="preserve"> Pro +</w:t>
       </w:r>
       <w:r>
-        <w:rPr>
-          <w:lang w:val="en-US"/>
-        </w:rPr>
         <w:t xml:space="preserve"> (</w:t>
       </w:r>
       <w:proofErr w:type="spellStart"/>
       <w:r>
-        <w:rPr>
-          <w:lang w:val="en-US"/>
-        </w:rPr>
         <w:t>Colab</w:t>
       </w:r>
       <w:proofErr w:type="spellEnd"/>
       <w:r>
-        <w:rPr>
-          <w:lang w:val="en-US"/>
-        </w:rPr>
         <w:t xml:space="preserve"> Pro Plus)</w:t>
       </w:r>
       <w:r>
@@ -19585,14 +19805,9 @@
       <w:r>
         <w:t xml:space="preserve"> </w:t>
       </w:r>
-      <w:proofErr w:type="spellStart"/>
-      <w:r>
-        <w:rPr>
-          <w:lang w:val="en-US"/>
-        </w:rPr>
+      <w:r>
         <w:t>layar</w:t>
       </w:r>
-      <w:proofErr w:type="spellEnd"/>
       <w:r>
         <w:t xml:space="preserve">, sehingga </w:t>
       </w:r>
@@ -19705,17 +19920,9 @@
       </w:r>
       <w:proofErr w:type="spellEnd"/>
       <w:r>
-        <w:t xml:space="preserve">-RAM. Namun pilihan itu hanya berlaku </w:t>
-      </w:r>
-      <w:proofErr w:type="spellStart"/>
-      <w:r>
-        <w:t>unt</w:t>
-      </w:r>
-      <w:proofErr w:type="spellEnd"/>
-      <w:r>
-        <w:rPr>
-          <w:lang w:val="en-US"/>
-        </w:rPr>
+        <w:t>-RAM. Namun pilihan itu hanya berlaku unt</w:t>
+      </w:r>
+      <w:r>
         <w:t>u</w:t>
       </w:r>
       <w:r>
@@ -19958,11 +20165,7 @@
       </w:r>
       <w:proofErr w:type="spellEnd"/>
       <w:r>
-        <w:t xml:space="preserve"> dengan GPU </w:t>
-      </w:r>
-      <w:r>
-        <w:lastRenderedPageBreak/>
-        <w:t xml:space="preserve">16GB dan lainnya berada di OS Linux dengan GPU </w:t>
+        <w:t xml:space="preserve"> dengan GPU 16GB dan lainnya berada di OS Linux dengan GPU </w:t>
       </w:r>
       <w:proofErr w:type="spellStart"/>
       <w:r>
@@ -20067,17 +20270,9 @@
     </w:p>
     <w:p>
       <w:r>
-        <w:t xml:space="preserve">Karena berada di dua lingkungan yang berbeda, ada beberapa modifikasi yang diberikan khusus </w:t>
-      </w:r>
-      <w:proofErr w:type="spellStart"/>
-      <w:r>
-        <w:t>unt</w:t>
-      </w:r>
-      <w:proofErr w:type="spellEnd"/>
-      <w:r>
-        <w:rPr>
-          <w:lang w:val="en-US"/>
-        </w:rPr>
+        <w:t>Karena berada di dua lingkungan yang berbeda, ada beberapa modifikasi yang diberikan khusus unt</w:t>
+      </w:r>
+      <w:r>
         <w:t>u</w:t>
       </w:r>
       <w:r>
@@ -20152,14 +20347,9 @@
       <w:r>
         <w:t xml:space="preserve">Untuk </w:t>
       </w:r>
-      <w:proofErr w:type="spellStart"/>
-      <w:r>
-        <w:rPr>
-          <w:lang w:val="en-US"/>
-        </w:rPr>
+      <w:r>
         <w:t>lingkungan</w:t>
       </w:r>
-      <w:proofErr w:type="spellEnd"/>
       <w:r>
         <w:t xml:space="preserve"> di Linux tidak akan diberikan </w:t>
       </w:r>
@@ -20238,7 +20428,11 @@
       </w:r>
       <w:proofErr w:type="spellEnd"/>
       <w:r>
-        <w:t xml:space="preserve"> yang disarankan dari penelitian </w:t>
+        <w:t xml:space="preserve"> yang </w:t>
+      </w:r>
+      <w:r>
+        <w:lastRenderedPageBreak/>
+        <w:t xml:space="preserve">disarankan dari penelitian </w:t>
       </w:r>
       <w:proofErr w:type="spellStart"/>
       <w:r>
@@ -20297,11 +20491,6 @@
       </w:r>
     </w:p>
     <w:p>
-      <w:pPr>
-        <w:rPr>
-          <w:lang w:val="en-US"/>
-        </w:rPr>
-      </w:pPr>
       <w:r>
         <w:t xml:space="preserve">Subbab terakhir ini akan memberikan penjabaran penghitungan matematis yang terjadi dalam serangkaian </w:t>
       </w:r>
@@ -20324,603 +20513,149 @@
       <w:r>
         <w:t xml:space="preserve"> dan </w:t>
       </w:r>
-      <w:proofErr w:type="spellStart"/>
-      <w:r>
-        <w:rPr>
-          <w:lang w:val="en-US"/>
-        </w:rPr>
-        <w:t>penghitungan</w:t>
-      </w:r>
-      <w:proofErr w:type="spellEnd"/>
-      <w:r>
-        <w:rPr>
-          <w:lang w:val="en-US"/>
-        </w:rPr>
+      <w:r>
+        <w:t xml:space="preserve">penghitungan </w:t>
+      </w:r>
+      <w:r>
+        <w:t xml:space="preserve">akan berawal dari </w:t>
+      </w:r>
+      <w:proofErr w:type="spellStart"/>
+      <w:r>
+        <w:t>encoder</w:t>
+      </w:r>
+      <w:proofErr w:type="spellEnd"/>
+      <w:r>
+        <w:t xml:space="preserve"> sampai</w:t>
+      </w:r>
+      <w:r>
+        <w:t xml:space="preserve"> penghitungan </w:t>
+      </w:r>
+      <w:proofErr w:type="spellStart"/>
+      <w:r>
+        <w:t>output</w:t>
+      </w:r>
+      <w:proofErr w:type="spellEnd"/>
+      <w:r>
+        <w:t xml:space="preserve"> layer </w:t>
+      </w:r>
+      <w:proofErr w:type="spellStart"/>
+      <w:r>
+        <w:t>decoder</w:t>
+      </w:r>
+      <w:proofErr w:type="spellEnd"/>
+      <w:r>
+        <w:t xml:space="preserve">. </w:t>
+      </w:r>
+      <w:r>
+        <w:t xml:space="preserve">Secara detail, penghitungan akan dimulai dengan hasil </w:t>
+      </w:r>
+      <w:proofErr w:type="spellStart"/>
+      <w:r>
+        <w:t>embedding</w:t>
+      </w:r>
+      <w:proofErr w:type="spellEnd"/>
+      <w:r>
+        <w:t xml:space="preserve"> dari salah satu jenis </w:t>
+      </w:r>
+      <w:proofErr w:type="spellStart"/>
+      <w:r>
+        <w:t>word</w:t>
+      </w:r>
+      <w:proofErr w:type="spellEnd"/>
+      <w:r>
         <w:t xml:space="preserve"> </w:t>
       </w:r>
-      <w:r>
-        <w:t xml:space="preserve">akan berawal dari </w:t>
-      </w:r>
-      <w:proofErr w:type="spellStart"/>
-      <w:r>
-        <w:t>encoder</w:t>
-      </w:r>
-      <w:proofErr w:type="spellEnd"/>
-      <w:r>
-        <w:t xml:space="preserve"> sampai</w:t>
-      </w:r>
-      <w:r>
-        <w:rPr>
-          <w:lang w:val="en-US"/>
-        </w:rPr>
+      <w:proofErr w:type="spellStart"/>
+      <w:r>
+        <w:t>embedding</w:t>
+      </w:r>
+      <w:proofErr w:type="spellEnd"/>
+      <w:r>
+        <w:t xml:space="preserve"> (Word2Vec)</w:t>
+      </w:r>
+      <w:r>
+        <w:t xml:space="preserve"> akan dilewatkan </w:t>
+      </w:r>
+      <w:proofErr w:type="spellStart"/>
+      <w:r>
+        <w:t>BiLSTM</w:t>
+      </w:r>
+      <w:proofErr w:type="spellEnd"/>
+      <w:r>
         <w:t xml:space="preserve"> </w:t>
       </w:r>
-      <w:proofErr w:type="spellStart"/>
-      <w:r>
-        <w:rPr>
-          <w:lang w:val="en-US"/>
-        </w:rPr>
-        <w:t>penghitungan</w:t>
-      </w:r>
-      <w:proofErr w:type="spellEnd"/>
-      <w:r>
-        <w:rPr>
-          <w:lang w:val="en-US"/>
-        </w:rPr>
-        <w:t xml:space="preserve"> output layer decoder</w:t>
-      </w:r>
+      <w:r>
+        <w:t xml:space="preserve">untuk menentukan representasi </w:t>
+      </w:r>
+      <w:proofErr w:type="spellStart"/>
+      <w:r>
+        <w:t>token</w:t>
+      </w:r>
+      <w:proofErr w:type="spellEnd"/>
+      <w:r>
+        <w:t xml:space="preserve"> terakhir. </w:t>
+      </w:r>
+      <w:r>
+        <w:t xml:space="preserve">Setelah penghitungan </w:t>
+      </w:r>
+      <w:proofErr w:type="spellStart"/>
+      <w:r>
+        <w:t>BiLSTM</w:t>
+      </w:r>
+      <w:proofErr w:type="spellEnd"/>
+      <w:r>
+        <w:t xml:space="preserve"> dengan </w:t>
+      </w:r>
+      <w:proofErr w:type="spellStart"/>
+      <w:r>
+        <w:t>timestep</w:t>
+      </w:r>
+      <w:proofErr w:type="spellEnd"/>
+      <w:r>
+        <w:t xml:space="preserve"> dua, hasil </w:t>
+      </w:r>
+      <w:proofErr w:type="spellStart"/>
+      <w:r>
+        <w:t>BiLSTM</w:t>
+      </w:r>
+      <w:proofErr w:type="spellEnd"/>
+      <w:r>
+        <w:t xml:space="preserve"> akan mulai dimasukkan ke bagian </w:t>
+      </w:r>
+      <w:proofErr w:type="spellStart"/>
+      <w:r>
+        <w:t>decoder</w:t>
+      </w:r>
+      <w:proofErr w:type="spellEnd"/>
+      <w:r>
+        <w:t xml:space="preserve"> yaitu </w:t>
+      </w:r>
+      <w:proofErr w:type="spellStart"/>
+      <w:r>
+        <w:t>self-attention</w:t>
+      </w:r>
+      <w:proofErr w:type="spellEnd"/>
       <w:r>
         <w:t xml:space="preserve">. </w:t>
       </w:r>
-      <w:proofErr w:type="spellStart"/>
-      <w:r>
-        <w:rPr>
-          <w:lang w:val="en-US"/>
-        </w:rPr>
-        <w:t>Secara</w:t>
-      </w:r>
-      <w:proofErr w:type="spellEnd"/>
-      <w:r>
-        <w:rPr>
-          <w:lang w:val="en-US"/>
-        </w:rPr>
-        <w:t xml:space="preserve"> detail, </w:t>
-      </w:r>
-      <w:proofErr w:type="spellStart"/>
-      <w:r>
-        <w:rPr>
-          <w:lang w:val="en-US"/>
-        </w:rPr>
-        <w:t>penghitungan</w:t>
-      </w:r>
-      <w:proofErr w:type="spellEnd"/>
-      <w:r>
-        <w:rPr>
-          <w:lang w:val="en-US"/>
-        </w:rPr>
-        <w:t xml:space="preserve"> </w:t>
-      </w:r>
-      <w:proofErr w:type="spellStart"/>
-      <w:r>
-        <w:rPr>
-          <w:lang w:val="en-US"/>
-        </w:rPr>
-        <w:t>akan</w:t>
-      </w:r>
-      <w:proofErr w:type="spellEnd"/>
-      <w:r>
-        <w:rPr>
-          <w:lang w:val="en-US"/>
-        </w:rPr>
-        <w:t xml:space="preserve"> </w:t>
-      </w:r>
-      <w:proofErr w:type="spellStart"/>
-      <w:r>
-        <w:rPr>
-          <w:lang w:val="en-US"/>
-        </w:rPr>
-        <w:t>dimulai</w:t>
-      </w:r>
-      <w:proofErr w:type="spellEnd"/>
-      <w:r>
-        <w:rPr>
-          <w:lang w:val="en-US"/>
-        </w:rPr>
-        <w:t xml:space="preserve"> </w:t>
-      </w:r>
-      <w:proofErr w:type="spellStart"/>
-      <w:r>
-        <w:rPr>
-          <w:lang w:val="en-US"/>
-        </w:rPr>
-        <w:t>dengan</w:t>
-      </w:r>
-      <w:proofErr w:type="spellEnd"/>
-      <w:r>
-        <w:rPr>
-          <w:lang w:val="en-US"/>
-        </w:rPr>
-        <w:t xml:space="preserve"> </w:t>
-      </w:r>
-      <w:proofErr w:type="spellStart"/>
-      <w:r>
-        <w:rPr>
-          <w:lang w:val="en-US"/>
-        </w:rPr>
-        <w:t>hasil</w:t>
-      </w:r>
-      <w:proofErr w:type="spellEnd"/>
-      <w:r>
-        <w:rPr>
-          <w:lang w:val="en-US"/>
-        </w:rPr>
-        <w:t xml:space="preserve"> embedding </w:t>
-      </w:r>
-      <w:proofErr w:type="spellStart"/>
-      <w:r>
-        <w:rPr>
-          <w:lang w:val="en-US"/>
-        </w:rPr>
-        <w:t>dari</w:t>
-      </w:r>
-      <w:proofErr w:type="spellEnd"/>
-      <w:r>
-        <w:rPr>
-          <w:lang w:val="en-US"/>
-        </w:rPr>
-        <w:t xml:space="preserve"> salah </w:t>
-      </w:r>
-      <w:proofErr w:type="spellStart"/>
-      <w:r>
-        <w:rPr>
-          <w:lang w:val="en-US"/>
-        </w:rPr>
-        <w:t>satu</w:t>
-      </w:r>
-      <w:proofErr w:type="spellEnd"/>
-      <w:r>
-        <w:rPr>
-          <w:lang w:val="en-US"/>
-        </w:rPr>
-        <w:t xml:space="preserve"> </w:t>
-      </w:r>
-      <w:proofErr w:type="spellStart"/>
-      <w:r>
-        <w:rPr>
-          <w:lang w:val="en-US"/>
-        </w:rPr>
-        <w:t>jenis</w:t>
-      </w:r>
-      <w:proofErr w:type="spellEnd"/>
-      <w:r>
-        <w:rPr>
-          <w:lang w:val="en-US"/>
-        </w:rPr>
-        <w:t xml:space="preserve"> word embedding (Word2Vec)</w:t>
-      </w:r>
-      <w:r>
-        <w:rPr>
-          <w:lang w:val="en-US"/>
-        </w:rPr>
-        <w:t xml:space="preserve"> </w:t>
-      </w:r>
-      <w:proofErr w:type="spellStart"/>
-      <w:r>
-        <w:rPr>
-          <w:lang w:val="en-US"/>
-        </w:rPr>
-        <w:t>akan</w:t>
-      </w:r>
-      <w:proofErr w:type="spellEnd"/>
-      <w:r>
-        <w:rPr>
-          <w:lang w:val="en-US"/>
-        </w:rPr>
-        <w:t xml:space="preserve"> </w:t>
-      </w:r>
-      <w:proofErr w:type="spellStart"/>
-      <w:r>
-        <w:rPr>
-          <w:lang w:val="en-US"/>
-        </w:rPr>
-        <w:t>dilewatkan</w:t>
-      </w:r>
-      <w:proofErr w:type="spellEnd"/>
-      <w:r>
-        <w:rPr>
-          <w:lang w:val="en-US"/>
-        </w:rPr>
-        <w:t xml:space="preserve"> </w:t>
-      </w:r>
-      <w:proofErr w:type="spellStart"/>
-      <w:r>
-        <w:rPr>
-          <w:lang w:val="en-US"/>
-        </w:rPr>
-        <w:t>BiLSTM</w:t>
-      </w:r>
-      <w:proofErr w:type="spellEnd"/>
-      <w:r>
-        <w:rPr>
-          <w:lang w:val="en-US"/>
-        </w:rPr>
-        <w:t xml:space="preserve"> </w:t>
-      </w:r>
-      <w:r>
-        <w:rPr>
-          <w:lang w:val="en-US"/>
-        </w:rPr>
-        <w:t xml:space="preserve">untuk </w:t>
-      </w:r>
-      <w:proofErr w:type="spellStart"/>
-      <w:r>
-        <w:rPr>
-          <w:lang w:val="en-US"/>
-        </w:rPr>
-        <w:t>menentukan</w:t>
-      </w:r>
-      <w:proofErr w:type="spellEnd"/>
-      <w:r>
-        <w:rPr>
-          <w:lang w:val="en-US"/>
-        </w:rPr>
-        <w:t xml:space="preserve"> </w:t>
-      </w:r>
-      <w:proofErr w:type="spellStart"/>
-      <w:r>
-        <w:rPr>
-          <w:lang w:val="en-US"/>
-        </w:rPr>
-        <w:t>representasi</w:t>
-      </w:r>
-      <w:proofErr w:type="spellEnd"/>
-      <w:r>
-        <w:rPr>
-          <w:lang w:val="en-US"/>
-        </w:rPr>
-        <w:t xml:space="preserve"> token </w:t>
-      </w:r>
-      <w:proofErr w:type="spellStart"/>
-      <w:r>
-        <w:rPr>
-          <w:lang w:val="en-US"/>
-        </w:rPr>
-        <w:t>terakhir</w:t>
-      </w:r>
-      <w:proofErr w:type="spellEnd"/>
-      <w:r>
-        <w:rPr>
-          <w:lang w:val="en-US"/>
-        </w:rPr>
-        <w:t xml:space="preserve">. </w:t>
-      </w:r>
-      <w:r>
-        <w:rPr>
-          <w:lang w:val="en-US"/>
-        </w:rPr>
-        <w:t xml:space="preserve">Setelah </w:t>
-      </w:r>
-      <w:proofErr w:type="spellStart"/>
-      <w:r>
-        <w:rPr>
-          <w:lang w:val="en-US"/>
-        </w:rPr>
-        <w:t>penghitungan</w:t>
-      </w:r>
-      <w:proofErr w:type="spellEnd"/>
-      <w:r>
-        <w:rPr>
-          <w:lang w:val="en-US"/>
-        </w:rPr>
-        <w:t xml:space="preserve"> </w:t>
-      </w:r>
-      <w:proofErr w:type="spellStart"/>
-      <w:r>
-        <w:rPr>
-          <w:lang w:val="en-US"/>
-        </w:rPr>
-        <w:t>BiLSTM</w:t>
-      </w:r>
-      <w:proofErr w:type="spellEnd"/>
-      <w:r>
-        <w:rPr>
-          <w:lang w:val="en-US"/>
-        </w:rPr>
-        <w:t xml:space="preserve"> </w:t>
-      </w:r>
-      <w:proofErr w:type="spellStart"/>
-      <w:r>
-        <w:rPr>
-          <w:lang w:val="en-US"/>
-        </w:rPr>
-        <w:t>dengan</w:t>
-      </w:r>
-      <w:proofErr w:type="spellEnd"/>
-      <w:r>
-        <w:rPr>
-          <w:lang w:val="en-US"/>
-        </w:rPr>
-        <w:t xml:space="preserve"> timestep </w:t>
-      </w:r>
-      <w:proofErr w:type="spellStart"/>
-      <w:r>
-        <w:rPr>
-          <w:lang w:val="en-US"/>
-        </w:rPr>
-        <w:t>dua</w:t>
-      </w:r>
-      <w:proofErr w:type="spellEnd"/>
-      <w:r>
-        <w:rPr>
-          <w:lang w:val="en-US"/>
-        </w:rPr>
-        <w:t xml:space="preserve">, </w:t>
-      </w:r>
-      <w:proofErr w:type="spellStart"/>
-      <w:r>
-        <w:rPr>
-          <w:lang w:val="en-US"/>
-        </w:rPr>
-        <w:t>hasil</w:t>
-      </w:r>
-      <w:proofErr w:type="spellEnd"/>
-      <w:r>
-        <w:rPr>
-          <w:lang w:val="en-US"/>
-        </w:rPr>
-        <w:t xml:space="preserve"> </w:t>
-      </w:r>
-      <w:proofErr w:type="spellStart"/>
-      <w:r>
-        <w:rPr>
-          <w:lang w:val="en-US"/>
-        </w:rPr>
-        <w:t>BiLSTM</w:t>
-      </w:r>
-      <w:proofErr w:type="spellEnd"/>
-      <w:r>
-        <w:rPr>
-          <w:lang w:val="en-US"/>
-        </w:rPr>
-        <w:t xml:space="preserve"> </w:t>
-      </w:r>
-      <w:proofErr w:type="spellStart"/>
-      <w:r>
-        <w:rPr>
-          <w:lang w:val="en-US"/>
-        </w:rPr>
-        <w:t>akan</w:t>
-      </w:r>
-      <w:proofErr w:type="spellEnd"/>
-      <w:r>
-        <w:rPr>
-          <w:lang w:val="en-US"/>
-        </w:rPr>
-        <w:t xml:space="preserve"> </w:t>
-      </w:r>
-      <w:proofErr w:type="spellStart"/>
-      <w:r>
-        <w:rPr>
-          <w:lang w:val="en-US"/>
-        </w:rPr>
-        <w:t>mulai</w:t>
-      </w:r>
-      <w:proofErr w:type="spellEnd"/>
-      <w:r>
-        <w:rPr>
-          <w:lang w:val="en-US"/>
-        </w:rPr>
-        <w:t xml:space="preserve"> </w:t>
-      </w:r>
-      <w:proofErr w:type="spellStart"/>
-      <w:r>
-        <w:rPr>
-          <w:lang w:val="en-US"/>
-        </w:rPr>
-        <w:t>dimasukkan</w:t>
-      </w:r>
-      <w:proofErr w:type="spellEnd"/>
-      <w:r>
-        <w:rPr>
-          <w:lang w:val="en-US"/>
-        </w:rPr>
-        <w:t xml:space="preserve"> </w:t>
-      </w:r>
-      <w:proofErr w:type="spellStart"/>
-      <w:r>
-        <w:rPr>
-          <w:lang w:val="en-US"/>
-        </w:rPr>
-        <w:t>ke</w:t>
-      </w:r>
-      <w:proofErr w:type="spellEnd"/>
-      <w:r>
-        <w:rPr>
-          <w:lang w:val="en-US"/>
-        </w:rPr>
-        <w:t xml:space="preserve"> </w:t>
-      </w:r>
-      <w:proofErr w:type="spellStart"/>
-      <w:r>
-        <w:rPr>
-          <w:lang w:val="en-US"/>
-        </w:rPr>
-        <w:t>bagian</w:t>
-      </w:r>
-      <w:proofErr w:type="spellEnd"/>
-      <w:r>
-        <w:rPr>
-          <w:lang w:val="en-US"/>
-        </w:rPr>
-        <w:t xml:space="preserve"> decoder </w:t>
-      </w:r>
-      <w:proofErr w:type="spellStart"/>
-      <w:r>
-        <w:rPr>
-          <w:lang w:val="en-US"/>
-        </w:rPr>
-        <w:t>yaitu</w:t>
-      </w:r>
-      <w:proofErr w:type="spellEnd"/>
-      <w:r>
-        <w:rPr>
-          <w:lang w:val="en-US"/>
-        </w:rPr>
-        <w:t xml:space="preserve"> self-attention. </w:t>
-      </w:r>
-      <w:proofErr w:type="spellStart"/>
-      <w:r>
-        <w:rPr>
-          <w:lang w:val="en-US"/>
-        </w:rPr>
-        <w:t>Seusai</w:t>
-      </w:r>
-      <w:proofErr w:type="spellEnd"/>
-      <w:r>
-        <w:rPr>
-          <w:lang w:val="en-US"/>
-        </w:rPr>
-        <w:t xml:space="preserve"> </w:t>
-      </w:r>
-      <w:proofErr w:type="spellStart"/>
-      <w:r>
-        <w:rPr>
-          <w:lang w:val="en-US"/>
-        </w:rPr>
-        <w:t>penghitungan</w:t>
-      </w:r>
-      <w:proofErr w:type="spellEnd"/>
-      <w:r>
-        <w:rPr>
-          <w:lang w:val="en-US"/>
-        </w:rPr>
-        <w:t xml:space="preserve"> attention, </w:t>
-      </w:r>
-      <w:proofErr w:type="spellStart"/>
-      <w:r>
-        <w:rPr>
-          <w:lang w:val="en-US"/>
-        </w:rPr>
-        <w:t>akan</w:t>
-      </w:r>
-      <w:proofErr w:type="spellEnd"/>
-      <w:r>
-        <w:rPr>
-          <w:lang w:val="en-US"/>
-        </w:rPr>
-        <w:t xml:space="preserve"> </w:t>
-      </w:r>
-      <w:proofErr w:type="spellStart"/>
-      <w:r>
-        <w:rPr>
-          <w:lang w:val="en-US"/>
-        </w:rPr>
-        <w:t>dilanjutkan</w:t>
-      </w:r>
-      <w:proofErr w:type="spellEnd"/>
-      <w:r>
-        <w:rPr>
-          <w:lang w:val="en-US"/>
-        </w:rPr>
-        <w:t xml:space="preserve"> </w:t>
-      </w:r>
-      <w:proofErr w:type="spellStart"/>
-      <w:r>
-        <w:rPr>
-          <w:lang w:val="en-US"/>
-        </w:rPr>
-        <w:t>dengan</w:t>
-      </w:r>
-      <w:proofErr w:type="spellEnd"/>
-      <w:r>
-        <w:rPr>
-          <w:lang w:val="en-US"/>
-        </w:rPr>
-        <w:t xml:space="preserve"> layer FFN dan </w:t>
-      </w:r>
-      <w:proofErr w:type="spellStart"/>
-      <w:r>
-        <w:rPr>
-          <w:lang w:val="en-US"/>
-        </w:rPr>
-        <w:t>terakhir</w:t>
-      </w:r>
-      <w:proofErr w:type="spellEnd"/>
-      <w:r>
-        <w:rPr>
-          <w:lang w:val="en-US"/>
-        </w:rPr>
-        <w:t xml:space="preserve"> </w:t>
-      </w:r>
-      <w:proofErr w:type="spellStart"/>
-      <w:r>
-        <w:rPr>
-          <w:lang w:val="en-US"/>
-        </w:rPr>
-        <w:t>klasifikasi</w:t>
-      </w:r>
-      <w:proofErr w:type="spellEnd"/>
-      <w:r>
-        <w:rPr>
-          <w:lang w:val="en-US"/>
-        </w:rPr>
-        <w:t xml:space="preserve"> </w:t>
-      </w:r>
-      <w:proofErr w:type="spellStart"/>
-      <w:r>
-        <w:rPr>
-          <w:lang w:val="en-US"/>
-        </w:rPr>
-        <w:t>dari</w:t>
-      </w:r>
-      <w:proofErr w:type="spellEnd"/>
-      <w:r>
-        <w:rPr>
-          <w:lang w:val="en-US"/>
-        </w:rPr>
-        <w:t xml:space="preserve"> </w:t>
-      </w:r>
-      <w:proofErr w:type="spellStart"/>
-      <w:r>
-        <w:rPr>
-          <w:lang w:val="en-US"/>
-        </w:rPr>
-        <w:t>prediksi</w:t>
-      </w:r>
-      <w:proofErr w:type="spellEnd"/>
-      <w:r>
-        <w:rPr>
-          <w:lang w:val="en-US"/>
-        </w:rPr>
-        <w:t xml:space="preserve"> decoder </w:t>
-      </w:r>
-      <w:proofErr w:type="spellStart"/>
-      <w:r>
-        <w:rPr>
-          <w:lang w:val="en-US"/>
-        </w:rPr>
-        <w:t>yaitu</w:t>
-      </w:r>
-      <w:proofErr w:type="spellEnd"/>
-      <w:r>
-        <w:rPr>
-          <w:lang w:val="en-US"/>
-        </w:rPr>
-        <w:t xml:space="preserve"> </w:t>
-      </w:r>
-      <w:proofErr w:type="spellStart"/>
-      <w:r>
-        <w:rPr>
-          <w:lang w:val="en-US"/>
-        </w:rPr>
-        <w:t>penghitungan</w:t>
-      </w:r>
-      <w:proofErr w:type="spellEnd"/>
-      <w:r>
-        <w:rPr>
-          <w:lang w:val="en-US"/>
-        </w:rPr>
-        <w:t xml:space="preserve"> MLP. </w:t>
+      <w:r>
+        <w:t xml:space="preserve">Seusai penghitungan </w:t>
+      </w:r>
+      <w:proofErr w:type="spellStart"/>
+      <w:r>
+        <w:t>attention</w:t>
+      </w:r>
+      <w:proofErr w:type="spellEnd"/>
+      <w:r>
+        <w:t xml:space="preserve">, akan dilanjutkan dengan layer FFN dan terakhir klasifikasi dari prediksi </w:t>
+      </w:r>
+      <w:proofErr w:type="spellStart"/>
+      <w:r>
+        <w:t>decoder</w:t>
+      </w:r>
+      <w:proofErr w:type="spellEnd"/>
+      <w:r>
+        <w:t xml:space="preserve"> yaitu penghitungan MLP. </w:t>
       </w:r>
     </w:p>
     <w:p/>
@@ -20940,7 +20675,6 @@
           <w:bCs/>
           <w:szCs w:val="24"/>
         </w:rPr>
-        <w:lastRenderedPageBreak/>
         <w:t xml:space="preserve">Word2Vec </w:t>
       </w:r>
       <w:proofErr w:type="spellStart"/>
@@ -21002,15 +20736,7 @@
           <w:bCs/>
           <w:szCs w:val="24"/>
         </w:rPr>
-        <w:t xml:space="preserve">Bobot </w:t>
-      </w:r>
-      <w:r>
-        <w:rPr>
-          <w:b/>
-          <w:bCs/>
-          <w:szCs w:val="24"/>
-        </w:rPr>
-        <w:t xml:space="preserve">Word2Vec </w:t>
+        <w:t xml:space="preserve">Bobot Word2Vec </w:t>
       </w:r>
       <w:proofErr w:type="spellStart"/>
       <w:r>
@@ -21097,7 +20823,6 @@
                       <w:rFonts w:ascii="Cambria Math" w:eastAsiaTheme="minorHAnsi" w:hAnsi="Cambria Math"/>
                       <w:i/>
                       <w:sz w:val="22"/>
-                      <w:lang w:val="en-ID"/>
                     </w:rPr>
                   </m:ctrlPr>
                 </m:mPr>
@@ -21686,7 +21411,6 @@
                     <w:rFonts w:ascii="Cambria Math" w:eastAsiaTheme="minorHAnsi" w:hAnsi="Cambria Math"/>
                     <w:i/>
                     <w:sz w:val="22"/>
-                    <w:lang w:val="en-ID"/>
                   </w:rPr>
                 </m:ctrlPr>
               </m:mPr>
@@ -22049,7 +21773,6 @@
                     <w:rFonts w:ascii="Cambria Math" w:eastAsiaTheme="minorHAnsi" w:hAnsi="Cambria Math"/>
                     <w:i/>
                     <w:sz w:val="22"/>
-                    <w:lang w:val="en-ID"/>
                   </w:rPr>
                 </m:ctrlPr>
               </m:mPr>
@@ -22237,6 +21960,7 @@
           <w:i/>
           <w:szCs w:val="24"/>
         </w:rPr>
+        <w:lastRenderedPageBreak/>
         <w:br/>
       </w:r>
       <m:oMathPara>
@@ -22425,7 +22149,6 @@
                       <w:rFonts w:ascii="Cambria Math" w:eastAsiaTheme="minorHAnsi" w:hAnsi="Cambria Math"/>
                       <w:i/>
                       <w:sz w:val="22"/>
-                      <w:lang w:val="en-ID"/>
                     </w:rPr>
                   </m:ctrlPr>
                 </m:mPr>
@@ -28432,7 +28155,6 @@
             <w:rPr>
               <w:rFonts w:ascii="Cambria Math" w:hAnsi="Cambria Math"/>
             </w:rPr>
-            <w:lastRenderedPageBreak/>
             <m:t>=</m:t>
           </m:r>
           <m:d>
@@ -32499,7 +32221,6 @@
             <w:rPr>
               <w:rFonts w:ascii="Cambria Math" w:hAnsi="Cambria Math"/>
             </w:rPr>
-            <w:lastRenderedPageBreak/>
             <m:t>=</m:t>
           </m:r>
           <m:r>
@@ -34493,6 +34214,7 @@
             <w:rPr>
               <w:rFonts w:ascii="Cambria Math" w:hAnsi="Cambria Math"/>
             </w:rPr>
+            <w:lastRenderedPageBreak/>
             <m:t>=</m:t>
           </m:r>
           <m:d>
@@ -35113,15 +34835,7 @@
           <w:bCs/>
           <w:szCs w:val="24"/>
         </w:rPr>
-        <w:t xml:space="preserve"> </w:t>
-      </w:r>
-      <w:r>
-        <w:rPr>
-          <w:b/>
-          <w:bCs/>
-          <w:szCs w:val="24"/>
-        </w:rPr>
-        <w:t xml:space="preserve">dan </w:t>
+        <w:t xml:space="preserve"> dan </w:t>
       </w:r>
       <w:proofErr w:type="spellStart"/>
       <w:r>
@@ -38067,6 +37781,7 @@
             <w:rPr>
               <w:rFonts w:ascii="Cambria Math" w:hAnsi="Cambria Math"/>
             </w:rPr>
+            <w:lastRenderedPageBreak/>
             <m:t>=</m:t>
           </m:r>
           <m:d>
@@ -39428,7 +39143,6 @@
             <w:rPr>
               <w:rFonts w:ascii="Cambria Math" w:hAnsi="Cambria Math"/>
             </w:rPr>
-            <w:lastRenderedPageBreak/>
             <m:t>=</m:t>
           </m:r>
           <m:d>
@@ -40512,7 +40226,6 @@
                 <w:rFonts w:ascii="Cambria Math" w:eastAsiaTheme="minorEastAsia" w:hAnsi="Cambria Math"/>
                 <w:i/>
                 <w:sz w:val="22"/>
-                <w:lang w:val="en-ID"/>
               </w:rPr>
             </m:ctrlPr>
           </m:dPr>
@@ -40891,7 +40604,6 @@
                   <w:rFonts w:ascii="Cambria Math" w:eastAsiaTheme="minorHAnsi" w:hAnsi="Cambria Math"/>
                   <w:i/>
                   <w:sz w:val="22"/>
-                  <w:lang w:val="en-ID"/>
                 </w:rPr>
               </m:ctrlPr>
             </m:dPr>
@@ -40917,7 +40629,6 @@
                   <w:rFonts w:ascii="Cambria Math" w:eastAsiaTheme="minorHAnsi" w:hAnsi="Cambria Math"/>
                   <w:i/>
                   <w:sz w:val="22"/>
-                  <w:lang w:val="en-ID"/>
                 </w:rPr>
               </m:ctrlPr>
             </m:dPr>
@@ -41686,7 +41397,6 @@
           <w:rPr>
             <w:rFonts w:ascii="Cambria Math" w:hAnsi="Cambria Math"/>
           </w:rPr>
-          <w:lastRenderedPageBreak/>
           <m:t>dropout2=Dropout</m:t>
         </m:r>
         <m:d>
@@ -41696,7 +41406,6 @@
                 <w:rFonts w:ascii="Cambria Math" w:eastAsiaTheme="minorHAnsi" w:hAnsi="Cambria Math"/>
                 <w:i/>
                 <w:sz w:val="22"/>
-                <w:lang w:val="en-ID"/>
               </w:rPr>
             </m:ctrlPr>
           </m:dPr>
@@ -41722,7 +41431,6 @@
                 <w:rFonts w:ascii="Cambria Math" w:eastAsiaTheme="minorHAnsi" w:hAnsi="Cambria Math"/>
                 <w:i/>
                 <w:sz w:val="22"/>
-                <w:lang w:val="en-ID"/>
               </w:rPr>
             </m:ctrlPr>
           </m:dPr>
@@ -42618,6 +42326,7 @@
             <w:rPr>
               <w:rFonts w:ascii="Cambria Math" w:hAnsi="Cambria Math"/>
             </w:rPr>
+            <w:lastRenderedPageBreak/>
             <m:t>output_ffn=LayerNorm</m:t>
           </m:r>
           <m:d>
@@ -42651,7 +42360,6 @@
                   <w:rFonts w:ascii="Cambria Math" w:eastAsiaTheme="minorHAnsi" w:hAnsi="Cambria Math"/>
                   <w:i/>
                   <w:sz w:val="22"/>
-                  <w:lang w:val="en-ID"/>
                 </w:rPr>
               </m:ctrlPr>
             </m:dPr>
@@ -43271,7 +42979,6 @@
           <w:rPr>
             <w:rFonts w:ascii="Cambria Math" w:hAnsi="Cambria Math"/>
           </w:rPr>
-          <w:lastRenderedPageBreak/>
           <m:t>linear1=Linear</m:t>
         </m:r>
         <m:d>
@@ -43305,7 +43012,6 @@
                 <w:rFonts w:ascii="Cambria Math" w:eastAsiaTheme="minorHAnsi" w:hAnsi="Cambria Math"/>
                 <w:i/>
                 <w:sz w:val="22"/>
-                <w:lang w:val="en-ID"/>
               </w:rPr>
             </m:ctrlPr>
           </m:dPr>
@@ -44101,6 +43807,7 @@
             <w:rPr>
               <w:rFonts w:ascii="Cambria Math" w:hAnsi="Cambria Math"/>
             </w:rPr>
+            <w:lastRenderedPageBreak/>
             <m:t>concat_bilstm=concat</m:t>
           </m:r>
           <m:d>
@@ -44636,7 +44343,6 @@
                   <w:rFonts w:ascii="Cambria Math" w:eastAsiaTheme="minorHAnsi" w:hAnsi="Cambria Math"/>
                   <w:i/>
                   <w:sz w:val="22"/>
-                  <w:lang w:val="en-ID"/>
                 </w:rPr>
               </m:ctrlPr>
             </m:dPr>
@@ -45140,7 +44846,6 @@
                   <w:rFonts w:ascii="Cambria Math" w:eastAsiaTheme="minorHAnsi" w:hAnsi="Cambria Math"/>
                   <w:i/>
                   <w:sz w:val="22"/>
-                  <w:lang w:val="en-ID"/>
                 </w:rPr>
               </m:ctrlPr>
             </m:dPr>
@@ -45280,7 +44985,6 @@
             <w:rPr>
               <w:rFonts w:ascii="Cambria Math" w:hAnsi="Cambria Math"/>
             </w:rPr>
-            <w:lastRenderedPageBreak/>
             <m:t>linea</m:t>
           </m:r>
           <m:sSub>
@@ -45439,19 +45143,2255 @@
     </w:p>
     <w:p>
       <w:pPr>
+        <w:spacing w:line="240" w:lineRule="auto"/>
         <w:ind w:firstLine="0"/>
-        <w:rPr>
+        <w:jc w:val="left"/>
+      </w:pPr>
+      <w:r>
+        <w:br w:type="page"/>
+      </w:r>
+    </w:p>
+    <w:p/>
+    <w:p>
+      <w:pPr>
+        <w:pStyle w:val="Heading2"/>
+      </w:pPr>
+      <w:r>
+        <w:t xml:space="preserve">Contoh Kasus Penggunaan </w:t>
+      </w:r>
+      <w:proofErr w:type="spellStart"/>
+      <w:r>
+        <w:t>Sequence</w:t>
+      </w:r>
+      <w:proofErr w:type="spellEnd"/>
+      <w:r>
+        <w:t xml:space="preserve"> To Set</w:t>
+      </w:r>
+    </w:p>
+    <w:p>
+      <w:r>
+        <w:t xml:space="preserve">Subbab terakhir ini akan memberikan penjabaran penghitungan matematis yang terjadi dalam serangkaian </w:t>
+      </w:r>
+      <w:proofErr w:type="spellStart"/>
+      <w:r>
+        <w:t>Sequence</w:t>
+      </w:r>
+      <w:proofErr w:type="spellEnd"/>
+      <w:r>
+        <w:t xml:space="preserve">-To-Set Network. Untuk </w:t>
+      </w:r>
+      <w:proofErr w:type="spellStart"/>
+      <w:r>
+        <w:t>input</w:t>
+      </w:r>
+      <w:proofErr w:type="spellEnd"/>
+      <w:r>
+        <w:t xml:space="preserve"> kalimat akan diberikan “Jalan Ir. Soekarno” dan penghitungan akan berawal dari </w:t>
+      </w:r>
+      <w:proofErr w:type="spellStart"/>
+      <w:r>
+        <w:t>encoder</w:t>
+      </w:r>
+      <w:proofErr w:type="spellEnd"/>
+      <w:r>
+        <w:t xml:space="preserve"> sampai penghitungan </w:t>
+      </w:r>
+      <w:proofErr w:type="spellStart"/>
+      <w:r>
+        <w:t>output</w:t>
+      </w:r>
+      <w:proofErr w:type="spellEnd"/>
+      <w:r>
+        <w:t xml:space="preserve"> layer </w:t>
+      </w:r>
+      <w:proofErr w:type="spellStart"/>
+      <w:r>
+        <w:t>decoder</w:t>
+      </w:r>
+      <w:proofErr w:type="spellEnd"/>
+      <w:r>
+        <w:t xml:space="preserve">. Secara detail, penghitungan akan dimulai dengan hasil </w:t>
+      </w:r>
+      <w:proofErr w:type="spellStart"/>
+      <w:r>
+        <w:t>embedding</w:t>
+      </w:r>
+      <w:proofErr w:type="spellEnd"/>
+      <w:r>
+        <w:t xml:space="preserve"> dari salah satu jenis </w:t>
+      </w:r>
+      <w:proofErr w:type="spellStart"/>
+      <w:r>
+        <w:t>word</w:t>
+      </w:r>
+      <w:proofErr w:type="spellEnd"/>
+      <w:r>
+        <w:t xml:space="preserve"> </w:t>
+      </w:r>
+      <w:proofErr w:type="spellStart"/>
+      <w:r>
+        <w:t>embedding</w:t>
+      </w:r>
+      <w:proofErr w:type="spellEnd"/>
+      <w:r>
+        <w:t xml:space="preserve"> (Word2Vec) akan dilewatkan </w:t>
+      </w:r>
+      <w:proofErr w:type="spellStart"/>
+      <w:r>
+        <w:t>BiLSTM</w:t>
+      </w:r>
+      <w:proofErr w:type="spellEnd"/>
+      <w:r>
+        <w:t xml:space="preserve"> untuk menentukan representasi </w:t>
+      </w:r>
+      <w:proofErr w:type="spellStart"/>
+      <w:r>
+        <w:t>token</w:t>
+      </w:r>
+      <w:proofErr w:type="spellEnd"/>
+      <w:r>
+        <w:t xml:space="preserve"> terakhir. Setelah penghitungan </w:t>
+      </w:r>
+      <w:proofErr w:type="spellStart"/>
+      <w:r>
+        <w:t>BiLSTM</w:t>
+      </w:r>
+      <w:proofErr w:type="spellEnd"/>
+      <w:r>
+        <w:t xml:space="preserve"> dengan </w:t>
+      </w:r>
+      <w:proofErr w:type="spellStart"/>
+      <w:r>
+        <w:t>timestep</w:t>
+      </w:r>
+      <w:proofErr w:type="spellEnd"/>
+      <w:r>
+        <w:t xml:space="preserve"> dua, hasil </w:t>
+      </w:r>
+      <w:proofErr w:type="spellStart"/>
+      <w:r>
+        <w:t>BiLSTM</w:t>
+      </w:r>
+      <w:proofErr w:type="spellEnd"/>
+      <w:r>
+        <w:t xml:space="preserve"> akan mulai dimasukkan ke bagian </w:t>
+      </w:r>
+      <w:proofErr w:type="spellStart"/>
+      <w:r>
+        <w:t>decoder</w:t>
+      </w:r>
+      <w:proofErr w:type="spellEnd"/>
+      <w:r>
+        <w:t xml:space="preserve"> yaitu </w:t>
+      </w:r>
+      <w:proofErr w:type="spellStart"/>
+      <w:r>
+        <w:t>self-attention</w:t>
+      </w:r>
+      <w:proofErr w:type="spellEnd"/>
+      <w:r>
+        <w:t xml:space="preserve">. Seusai penghitungan </w:t>
+      </w:r>
+      <w:proofErr w:type="spellStart"/>
+      <w:r>
+        <w:t>attention</w:t>
+      </w:r>
+      <w:proofErr w:type="spellEnd"/>
+      <w:r>
+        <w:t xml:space="preserve">, akan dilanjutkan dengan layer FFN dan terakhir klasifikasi dari prediksi </w:t>
+      </w:r>
+      <w:proofErr w:type="spellStart"/>
+      <w:r>
+        <w:t>decoder</w:t>
+      </w:r>
+      <w:proofErr w:type="spellEnd"/>
+      <w:r>
+        <w:t xml:space="preserve"> yaitu penghitungan MLP. </w:t>
+      </w:r>
+    </w:p>
+    <w:p/>
+    <w:p>
+      <w:pPr>
+        <w:ind w:firstLine="0"/>
+        <w:jc w:val="center"/>
+        <w:rPr>
+          <w:b/>
+          <w:bCs/>
+          <w:szCs w:val="24"/>
+        </w:rPr>
+      </w:pPr>
+      <w:r>
+        <w:rPr>
+          <w:b/>
+          <w:bCs/>
+          <w:szCs w:val="24"/>
+        </w:rPr>
+        <w:t xml:space="preserve">Word2Vec </w:t>
+      </w:r>
+      <w:proofErr w:type="spellStart"/>
+      <w:r>
+        <w:rPr>
+          <w:b/>
+          <w:bCs/>
+          <w:szCs w:val="24"/>
+        </w:rPr>
+        <w:t>Embedding</w:t>
+      </w:r>
+      <w:proofErr w:type="spellEnd"/>
+    </w:p>
+    <w:p>
+      <w:pPr>
+        <w:ind w:firstLine="0"/>
+        <w:jc w:val="center"/>
+        <w:rPr>
+          <w:szCs w:val="24"/>
           <w:lang w:val="en-US"/>
         </w:rPr>
+      </w:pPr>
+      <w:proofErr w:type="spellStart"/>
+      <w:r>
+        <w:rPr>
+          <w:szCs w:val="24"/>
+        </w:rPr>
+        <w:t>Input</w:t>
+      </w:r>
+      <w:proofErr w:type="spellEnd"/>
+      <w:r>
+        <w:rPr>
+          <w:szCs w:val="24"/>
+        </w:rPr>
+        <w:t xml:space="preserve"> : Jalan Ir</w:t>
+      </w:r>
+      <w:r>
+        <w:rPr>
+          <w:szCs w:val="24"/>
+          <w:lang w:val="en-US"/>
+        </w:rPr>
+        <w:t xml:space="preserve"> </w:t>
+      </w:r>
+      <w:r>
+        <w:rPr>
+          <w:szCs w:val="24"/>
+          <w:lang w:val="en-US"/>
+        </w:rPr>
+        <w:t>.</w:t>
+      </w:r>
+      <w:r>
+        <w:rPr>
+          <w:szCs w:val="24"/>
+        </w:rPr>
+        <w:t xml:space="preserve"> Soekarno</w:t>
+      </w:r>
+      <w:r>
+        <w:rPr>
+          <w:szCs w:val="24"/>
+          <w:lang w:val="en-US"/>
+        </w:rPr>
+        <w:t xml:space="preserve"> </w:t>
+      </w:r>
+      <w:r>
+        <w:rPr>
+          <w:szCs w:val="24"/>
+          <w:lang w:val="en-US"/>
+        </w:rPr>
+        <w:t>.</w:t>
+      </w:r>
+    </w:p>
+    <w:p>
+      <w:pPr>
+        <w:ind w:firstLine="0"/>
+        <w:jc w:val="center"/>
+        <w:rPr>
+          <w:szCs w:val="24"/>
+        </w:rPr>
+      </w:pPr>
+    </w:p>
+    <w:p>
+      <w:pPr>
+        <w:ind w:firstLine="0"/>
+        <w:jc w:val="center"/>
+        <w:rPr>
+          <w:b/>
+          <w:bCs/>
+          <w:szCs w:val="24"/>
+        </w:rPr>
+      </w:pPr>
+      <w:r>
+        <w:rPr>
+          <w:b/>
+          <w:bCs/>
+          <w:szCs w:val="24"/>
+        </w:rPr>
+        <w:t xml:space="preserve">Bobot Word2Vec </w:t>
+      </w:r>
+      <w:proofErr w:type="spellStart"/>
+      <w:r>
+        <w:rPr>
+          <w:b/>
+          <w:bCs/>
+          <w:szCs w:val="24"/>
+        </w:rPr>
+        <w:t>Embedding</w:t>
+      </w:r>
+      <w:proofErr w:type="spellEnd"/>
+    </w:p>
+    <w:p>
+      <w:pPr>
+        <w:spacing w:line="240" w:lineRule="auto"/>
+        <w:ind w:firstLine="0"/>
+        <w:rPr>
+          <w:rFonts w:eastAsia="Times New Roman"/>
+          <w:szCs w:val="24"/>
+          <w:lang w:eastAsia="ko-KR"/>
+        </w:rPr>
+      </w:pPr>
+      <m:oMathPara>
+        <m:oMathParaPr>
+          <m:jc m:val="center"/>
+        </m:oMathParaPr>
+        <m:oMath>
+          <m:sSub>
+            <m:sSubPr>
+              <m:ctrlPr>
+                <w:rPr>
+                  <w:rFonts w:ascii="Cambria Math" w:hAnsi="Cambria Math"/>
+                  <w:i/>
+                </w:rPr>
+              </m:ctrlPr>
+            </m:sSubPr>
+            <m:e>
+              <m:r>
+                <w:rPr>
+                  <w:rFonts w:ascii="Cambria Math" w:hAnsi="Cambria Math"/>
+                </w:rPr>
+                <m:t>W</m:t>
+              </m:r>
+            </m:e>
+            <m:sub>
+              <m:r>
+                <w:rPr>
+                  <w:rFonts w:ascii="Cambria Math" w:hAnsi="Cambria Math"/>
+                </w:rPr>
+                <m:t>w2v</m:t>
+              </m:r>
+            </m:sub>
+          </m:sSub>
+          <m:r>
+            <w:rPr>
+              <w:rFonts w:ascii="Cambria Math" w:hAnsi="Cambria Math"/>
+            </w:rPr>
+            <m:t>=</m:t>
+          </m:r>
+          <m:d>
+            <m:dPr>
+              <m:begChr m:val="["/>
+              <m:endChr m:val="]"/>
+              <m:ctrlPr>
+                <w:rPr>
+                  <w:rFonts w:ascii="Cambria Math" w:hAnsi="Cambria Math"/>
+                  <w:i/>
+                </w:rPr>
+              </m:ctrlPr>
+            </m:dPr>
+            <m:e>
+              <m:m>
+                <m:mPr>
+                  <m:mcs>
+                    <m:mc>
+                      <m:mcPr>
+                        <m:count m:val="2"/>
+                        <m:mcJc m:val="center"/>
+                      </m:mcPr>
+                    </m:mc>
+                  </m:mcs>
+                  <m:ctrlPr>
+                    <w:rPr>
+                      <w:rFonts w:ascii="Cambria Math" w:eastAsiaTheme="minorHAnsi" w:hAnsi="Cambria Math"/>
+                      <w:i/>
+                      <w:sz w:val="22"/>
+                    </w:rPr>
+                  </m:ctrlPr>
+                </m:mPr>
+                <m:mr>
+                  <m:e>
+                    <m:r>
+                      <m:rPr>
+                        <m:sty m:val="p"/>
+                      </m:rPr>
+                      <w:rPr>
+                        <w:rFonts w:ascii="Cambria Math" w:eastAsia="Times New Roman" w:hAnsi="Cambria Math"/>
+                        <w:szCs w:val="24"/>
+                        <w:lang w:eastAsia="ko-KR"/>
+                      </w:rPr>
+                      <m:t xml:space="preserve">0.4124 </m:t>
+                    </m:r>
+                  </m:e>
+                  <m:e>
+                    <m:r>
+                      <m:rPr>
+                        <m:sty m:val="p"/>
+                      </m:rPr>
+                      <w:rPr>
+                        <w:rFonts w:ascii="Cambria Math" w:eastAsia="Times New Roman" w:hAnsi="Cambria Math"/>
+                        <w:szCs w:val="24"/>
+                        <w:lang w:eastAsia="ko-KR"/>
+                      </w:rPr>
+                      <m:t>0.4761</m:t>
+                    </m:r>
+                  </m:e>
+                </m:mr>
+                <m:mr>
+                  <m:e>
+                    <m:r>
+                      <m:rPr>
+                        <m:sty m:val="p"/>
+                      </m:rPr>
+                      <w:rPr>
+                        <w:rFonts w:ascii="Cambria Math" w:eastAsia="Times New Roman" w:hAnsi="Cambria Math"/>
+                        <w:szCs w:val="24"/>
+                        <w:lang w:eastAsia="ko-KR"/>
+                      </w:rPr>
+                      <m:t>0.4420</m:t>
+                    </m:r>
+                  </m:e>
+                  <m:e>
+                    <m:r>
+                      <m:rPr>
+                        <m:sty m:val="p"/>
+                      </m:rPr>
+                      <w:rPr>
+                        <w:rFonts w:ascii="Cambria Math" w:eastAsia="Times New Roman" w:hAnsi="Cambria Math"/>
+                        <w:szCs w:val="24"/>
+                        <w:lang w:eastAsia="ko-KR"/>
+                      </w:rPr>
+                      <m:t>0.4288</m:t>
+                    </m:r>
+                  </m:e>
+                </m:mr>
+                <m:mr>
+                  <m:e>
+                    <m:r>
+                      <m:rPr>
+                        <m:sty m:val="p"/>
+                      </m:rPr>
+                      <w:rPr>
+                        <w:rFonts w:ascii="Cambria Math" w:eastAsia="Times New Roman" w:hAnsi="Cambria Math"/>
+                        <w:szCs w:val="24"/>
+                        <w:lang w:eastAsia="ko-KR"/>
+                      </w:rPr>
+                      <m:t>0.4444</m:t>
+                    </m:r>
+                  </m:e>
+                  <m:e>
+                    <m:r>
+                      <m:rPr>
+                        <m:sty m:val="p"/>
+                      </m:rPr>
+                      <w:rPr>
+                        <w:rFonts w:ascii="Cambria Math" w:eastAsia="Times New Roman" w:hAnsi="Cambria Math"/>
+                        <w:szCs w:val="24"/>
+                        <w:lang w:eastAsia="ko-KR"/>
+                      </w:rPr>
+                      <m:t>0.4902</m:t>
+                    </m:r>
+                  </m:e>
+                </m:mr>
+              </m:m>
+            </m:e>
+          </m:d>
+        </m:oMath>
+      </m:oMathPara>
+    </w:p>
+    <w:p>
+      <w:pPr>
+        <w:spacing w:line="240" w:lineRule="auto"/>
+        <w:ind w:firstLine="0"/>
+        <w:rPr>
+          <w:rFonts w:eastAsia="Times New Roman"/>
+          <w:szCs w:val="24"/>
+          <w:lang w:eastAsia="ko-KR"/>
+        </w:rPr>
+      </w:pPr>
+    </w:p>
+    <w:p>
+      <w:pPr>
+        <w:spacing w:line="240" w:lineRule="auto"/>
+        <w:ind w:firstLine="0"/>
+        <w:rPr>
+          <w:rFonts w:eastAsia="Times New Roman"/>
+          <w:szCs w:val="24"/>
+          <w:lang w:eastAsia="ko-KR"/>
+        </w:rPr>
+      </w:pPr>
+    </w:p>
+    <w:p>
+      <w:pPr>
+        <w:ind w:firstLine="0"/>
+        <w:jc w:val="center"/>
+        <w:rPr>
+          <w:b/>
+          <w:bCs/>
+          <w:szCs w:val="24"/>
+        </w:rPr>
+      </w:pPr>
+      <w:r>
+        <w:rPr>
+          <w:b/>
+          <w:bCs/>
+          <w:szCs w:val="24"/>
+        </w:rPr>
+        <w:t xml:space="preserve">Representasi One Hot </w:t>
+      </w:r>
+      <w:proofErr w:type="spellStart"/>
+      <w:r>
+        <w:rPr>
+          <w:b/>
+          <w:bCs/>
+          <w:szCs w:val="24"/>
+        </w:rPr>
+        <w:t>Encoding</w:t>
+      </w:r>
+      <w:proofErr w:type="spellEnd"/>
+      <w:r>
+        <w:rPr>
+          <w:b/>
+          <w:bCs/>
+          <w:szCs w:val="24"/>
+        </w:rPr>
+        <w:t xml:space="preserve"> Tiap Kata</w:t>
+      </w:r>
+    </w:p>
+    <w:p>
+      <w:pPr>
+        <w:ind w:firstLine="0"/>
+        <w:jc w:val="center"/>
+        <w:rPr>
+          <w:rFonts w:eastAsiaTheme="minorEastAsia"/>
+          <w:szCs w:val="24"/>
+        </w:rPr>
+      </w:pPr>
+      <m:oMath>
+        <m:sSub>
+          <m:sSubPr>
+            <m:ctrlPr>
+              <w:rPr>
+                <w:rFonts w:ascii="Cambria Math" w:hAnsi="Cambria Math"/>
+                <w:i/>
+                <w:szCs w:val="24"/>
+              </w:rPr>
+            </m:ctrlPr>
+          </m:sSubPr>
+          <m:e>
+            <m:r>
+              <w:rPr>
+                <w:rFonts w:ascii="Cambria Math" w:hAnsi="Cambria Math"/>
+                <w:szCs w:val="24"/>
+              </w:rPr>
+              <m:t>x</m:t>
+            </m:r>
+          </m:e>
+          <m:sub>
+            <m:r>
+              <w:rPr>
+                <w:rFonts w:ascii="Cambria Math" w:hAnsi="Cambria Math"/>
+                <w:szCs w:val="24"/>
+              </w:rPr>
+              <m:t>0</m:t>
+            </m:r>
+          </m:sub>
+        </m:sSub>
+        <m:r>
+          <w:rPr>
+            <w:rFonts w:ascii="Cambria Math" w:hAnsi="Cambria Math"/>
+            <w:szCs w:val="24"/>
+          </w:rPr>
+          <m:t>=</m:t>
+        </m:r>
+        <m:d>
+          <m:dPr>
+            <m:begChr m:val="["/>
+            <m:endChr m:val="]"/>
+            <m:ctrlPr>
+              <w:rPr>
+                <w:rFonts w:ascii="Cambria Math" w:hAnsi="Cambria Math"/>
+                <w:i/>
+                <w:szCs w:val="24"/>
+              </w:rPr>
+            </m:ctrlPr>
+          </m:dPr>
+          <m:e>
+            <m:r>
+              <w:rPr>
+                <w:rFonts w:ascii="Cambria Math" w:hAnsi="Cambria Math"/>
+                <w:szCs w:val="24"/>
+              </w:rPr>
+              <m:t>1,0,0</m:t>
+            </m:r>
+          </m:e>
+        </m:d>
+      </m:oMath>
+      <w:r>
+        <w:rPr>
+          <w:rFonts w:eastAsiaTheme="minorEastAsia"/>
+          <w:szCs w:val="24"/>
+        </w:rPr>
+        <w:tab/>
+      </w:r>
+      <m:oMath>
+        <m:sSub>
+          <m:sSubPr>
+            <m:ctrlPr>
+              <w:rPr>
+                <w:rFonts w:ascii="Cambria Math" w:hAnsi="Cambria Math"/>
+                <w:i/>
+                <w:szCs w:val="24"/>
+              </w:rPr>
+            </m:ctrlPr>
+          </m:sSubPr>
+          <m:e>
+            <m:r>
+              <w:rPr>
+                <w:rFonts w:ascii="Cambria Math" w:hAnsi="Cambria Math"/>
+                <w:szCs w:val="24"/>
+              </w:rPr>
+              <m:t>x</m:t>
+            </m:r>
+          </m:e>
+          <m:sub>
+            <m:r>
+              <w:rPr>
+                <w:rFonts w:ascii="Cambria Math" w:hAnsi="Cambria Math"/>
+                <w:szCs w:val="24"/>
+              </w:rPr>
+              <m:t>1</m:t>
+            </m:r>
+          </m:sub>
+        </m:sSub>
+        <m:r>
+          <w:rPr>
+            <w:rFonts w:ascii="Cambria Math" w:hAnsi="Cambria Math"/>
+            <w:szCs w:val="24"/>
+          </w:rPr>
+          <m:t>=</m:t>
+        </m:r>
+        <m:d>
+          <m:dPr>
+            <m:begChr m:val="["/>
+            <m:endChr m:val="]"/>
+            <m:ctrlPr>
+              <w:rPr>
+                <w:rFonts w:ascii="Cambria Math" w:hAnsi="Cambria Math"/>
+                <w:i/>
+                <w:szCs w:val="24"/>
+              </w:rPr>
+            </m:ctrlPr>
+          </m:dPr>
+          <m:e>
+            <m:r>
+              <w:rPr>
+                <w:rFonts w:ascii="Cambria Math" w:hAnsi="Cambria Math"/>
+                <w:szCs w:val="24"/>
+              </w:rPr>
+              <m:t>0,1,0</m:t>
+            </m:r>
+          </m:e>
+        </m:d>
+        <m:r>
+          <w:rPr>
+            <w:rFonts w:ascii="Cambria Math" w:hAnsi="Cambria Math"/>
+            <w:szCs w:val="24"/>
+          </w:rPr>
+          <m:t xml:space="preserve"> </m:t>
+        </m:r>
+        <m:sSub>
+          <m:sSubPr>
+            <m:ctrlPr>
+              <w:rPr>
+                <w:rFonts w:ascii="Cambria Math" w:hAnsi="Cambria Math"/>
+                <w:i/>
+                <w:szCs w:val="24"/>
+              </w:rPr>
+            </m:ctrlPr>
+          </m:sSubPr>
+          <m:e>
+            <m:r>
+              <w:rPr>
+                <w:rFonts w:ascii="Cambria Math" w:hAnsi="Cambria Math"/>
+                <w:szCs w:val="24"/>
+              </w:rPr>
+              <m:t>x</m:t>
+            </m:r>
+          </m:e>
+          <m:sub>
+            <m:r>
+              <w:rPr>
+                <w:rFonts w:ascii="Cambria Math" w:hAnsi="Cambria Math"/>
+                <w:szCs w:val="24"/>
+              </w:rPr>
+              <m:t>2</m:t>
+            </m:r>
+          </m:sub>
+        </m:sSub>
+        <m:r>
+          <w:rPr>
+            <w:rFonts w:ascii="Cambria Math" w:hAnsi="Cambria Math"/>
+            <w:szCs w:val="24"/>
+          </w:rPr>
+          <m:t>=</m:t>
+        </m:r>
+        <m:d>
+          <m:dPr>
+            <m:begChr m:val="["/>
+            <m:endChr m:val="]"/>
+            <m:ctrlPr>
+              <w:rPr>
+                <w:rFonts w:ascii="Cambria Math" w:hAnsi="Cambria Math"/>
+                <w:i/>
+                <w:szCs w:val="24"/>
+              </w:rPr>
+            </m:ctrlPr>
+          </m:dPr>
+          <m:e>
+            <m:r>
+              <w:rPr>
+                <w:rFonts w:ascii="Cambria Math" w:hAnsi="Cambria Math"/>
+                <w:szCs w:val="24"/>
+              </w:rPr>
+              <m:t>0,0,</m:t>
+            </m:r>
+            <m:r>
+              <w:rPr>
+                <w:rFonts w:ascii="Cambria Math" w:hAnsi="Cambria Math"/>
+                <w:szCs w:val="24"/>
+              </w:rPr>
+              <m:t>1</m:t>
+            </m:r>
+          </m:e>
+        </m:d>
+      </m:oMath>
+    </w:p>
+    <w:p>
+      <w:pPr>
+        <w:ind w:firstLine="0"/>
+        <w:jc w:val="center"/>
+        <w:rPr>
+          <w:rFonts w:eastAsiaTheme="minorEastAsia"/>
+          <w:szCs w:val="24"/>
+        </w:rPr>
+      </w:pPr>
+    </w:p>
+    <w:p>
+      <w:pPr>
+        <w:ind w:firstLine="0"/>
+        <w:jc w:val="center"/>
+        <w:rPr>
+          <w:szCs w:val="24"/>
+        </w:rPr>
+      </w:pPr>
+      <w:r>
+        <w:rPr>
+          <w:b/>
+          <w:bCs/>
+          <w:szCs w:val="24"/>
+        </w:rPr>
+        <w:t xml:space="preserve">Representasi Word2Vec </w:t>
+      </w:r>
+      <w:proofErr w:type="spellStart"/>
+      <w:r>
+        <w:rPr>
+          <w:b/>
+          <w:bCs/>
+          <w:szCs w:val="24"/>
+        </w:rPr>
+        <w:t>EmbeddingTiap</w:t>
+      </w:r>
+      <w:proofErr w:type="spellEnd"/>
+      <w:r>
+        <w:rPr>
+          <w:b/>
+          <w:bCs/>
+          <w:szCs w:val="24"/>
+        </w:rPr>
+        <w:t xml:space="preserve"> Kata</w:t>
+      </w:r>
+    </w:p>
+    <w:p>
+      <w:pPr>
+        <w:spacing w:line="240" w:lineRule="auto"/>
+        <w:ind w:firstLine="0"/>
+        <w:rPr>
+          <w:rFonts w:eastAsia="Times New Roman"/>
+        </w:rPr>
+      </w:pPr>
+      <m:oMath>
+        <m:sSub>
+          <m:sSubPr>
+            <m:ctrlPr>
+              <w:rPr>
+                <w:rFonts w:ascii="Cambria Math" w:hAnsi="Cambria Math"/>
+                <w:i/>
+                <w:szCs w:val="24"/>
+              </w:rPr>
+            </m:ctrlPr>
+          </m:sSubPr>
+          <m:e>
+            <m:r>
+              <w:rPr>
+                <w:rFonts w:ascii="Cambria Math" w:hAnsi="Cambria Math"/>
+                <w:szCs w:val="24"/>
+              </w:rPr>
+              <m:t>x</m:t>
+            </m:r>
+          </m:e>
+          <m:sub>
+            <m:r>
+              <w:rPr>
+                <w:rFonts w:ascii="Cambria Math" w:hAnsi="Cambria Math"/>
+                <w:szCs w:val="24"/>
+              </w:rPr>
+              <m:t>0</m:t>
+            </m:r>
+          </m:sub>
+        </m:sSub>
+        <m:r>
+          <w:rPr>
+            <w:rFonts w:ascii="Cambria Math" w:hAnsi="Cambria Math"/>
+            <w:szCs w:val="24"/>
+          </w:rPr>
+          <m:t>=</m:t>
+        </m:r>
+        <m:sSub>
+          <m:sSubPr>
+            <m:ctrlPr>
+              <w:rPr>
+                <w:rFonts w:ascii="Cambria Math" w:hAnsi="Cambria Math"/>
+                <w:i/>
+                <w:szCs w:val="24"/>
+              </w:rPr>
+            </m:ctrlPr>
+          </m:sSubPr>
+          <m:e>
+            <m:r>
+              <w:rPr>
+                <w:rFonts w:ascii="Cambria Math" w:hAnsi="Cambria Math"/>
+                <w:szCs w:val="24"/>
+              </w:rPr>
+              <m:t>x</m:t>
+            </m:r>
+          </m:e>
+          <m:sub>
+            <m:r>
+              <w:rPr>
+                <w:rFonts w:ascii="Cambria Math" w:hAnsi="Cambria Math"/>
+                <w:szCs w:val="24"/>
+              </w:rPr>
+              <m:t>0</m:t>
+            </m:r>
+          </m:sub>
+        </m:sSub>
+        <m:r>
+          <w:rPr>
+            <w:rFonts w:ascii="Cambria Math" w:hAnsi="Cambria Math"/>
+            <w:szCs w:val="24"/>
+          </w:rPr>
+          <m:t xml:space="preserve"> </m:t>
+        </m:r>
+        <m:r>
+          <m:rPr>
+            <m:sty m:val="p"/>
+          </m:rPr>
+          <w:rPr>
+            <w:rFonts w:ascii="Cambria Math" w:hAnsi="Cambria Math"/>
+            <w:szCs w:val="24"/>
+          </w:rPr>
+          <m:t xml:space="preserve">× </m:t>
+        </m:r>
+        <m:sSub>
+          <m:sSubPr>
+            <m:ctrlPr>
+              <w:rPr>
+                <w:rFonts w:ascii="Cambria Math" w:hAnsi="Cambria Math"/>
+                <w:i/>
+              </w:rPr>
+            </m:ctrlPr>
+          </m:sSubPr>
+          <m:e>
+            <m:r>
+              <w:rPr>
+                <w:rFonts w:ascii="Cambria Math" w:hAnsi="Cambria Math"/>
+              </w:rPr>
+              <m:t>W</m:t>
+            </m:r>
+          </m:e>
+          <m:sub>
+            <m:r>
+              <w:rPr>
+                <w:rFonts w:ascii="Cambria Math" w:hAnsi="Cambria Math"/>
+              </w:rPr>
+              <m:t>w2v</m:t>
+            </m:r>
+          </m:sub>
+        </m:sSub>
+        <m:r>
+          <w:rPr>
+            <w:rFonts w:ascii="Cambria Math" w:hAnsi="Cambria Math"/>
+          </w:rPr>
+          <m:t xml:space="preserve">= </m:t>
+        </m:r>
+        <m:d>
+          <m:dPr>
+            <m:begChr m:val="["/>
+            <m:endChr m:val="]"/>
+            <m:ctrlPr>
+              <w:rPr>
+                <w:rFonts w:ascii="Cambria Math" w:hAnsi="Cambria Math"/>
+                <w:i/>
+                <w:szCs w:val="24"/>
+              </w:rPr>
+            </m:ctrlPr>
+          </m:dPr>
+          <m:e>
+            <m:r>
+              <w:rPr>
+                <w:rFonts w:ascii="Cambria Math" w:hAnsi="Cambria Math"/>
+                <w:szCs w:val="24"/>
+              </w:rPr>
+              <m:t>1,0,0</m:t>
+            </m:r>
+          </m:e>
+        </m:d>
+        <m:r>
+          <w:rPr>
+            <w:rFonts w:ascii="Cambria Math" w:hAnsi="Cambria Math"/>
+            <w:szCs w:val="24"/>
+          </w:rPr>
+          <m:t xml:space="preserve"> </m:t>
+        </m:r>
+        <m:r>
+          <m:rPr>
+            <m:sty m:val="p"/>
+          </m:rPr>
+          <w:rPr>
+            <w:rFonts w:ascii="Cambria Math" w:hAnsi="Cambria Math"/>
+            <w:szCs w:val="24"/>
+          </w:rPr>
+          <m:t xml:space="preserve">× </m:t>
+        </m:r>
+        <m:d>
+          <m:dPr>
+            <m:begChr m:val="["/>
+            <m:endChr m:val="]"/>
+            <m:ctrlPr>
+              <w:rPr>
+                <w:rFonts w:ascii="Cambria Math" w:hAnsi="Cambria Math"/>
+                <w:i/>
+              </w:rPr>
+            </m:ctrlPr>
+          </m:dPr>
+          <m:e>
+            <m:m>
+              <m:mPr>
+                <m:mcs>
+                  <m:mc>
+                    <m:mcPr>
+                      <m:count m:val="2"/>
+                      <m:mcJc m:val="center"/>
+                    </m:mcPr>
+                  </m:mc>
+                </m:mcs>
+                <m:ctrlPr>
+                  <w:rPr>
+                    <w:rFonts w:ascii="Cambria Math" w:eastAsiaTheme="minorHAnsi" w:hAnsi="Cambria Math"/>
+                    <w:i/>
+                    <w:sz w:val="22"/>
+                  </w:rPr>
+                </m:ctrlPr>
+              </m:mPr>
+              <m:mr>
+                <m:e>
+                  <m:r>
+                    <m:rPr>
+                      <m:sty m:val="p"/>
+                    </m:rPr>
+                    <w:rPr>
+                      <w:rFonts w:ascii="Cambria Math" w:eastAsia="Times New Roman" w:hAnsi="Cambria Math"/>
+                      <w:szCs w:val="24"/>
+                      <w:lang w:eastAsia="ko-KR"/>
+                    </w:rPr>
+                    <m:t xml:space="preserve">0.4124 </m:t>
+                  </m:r>
+                </m:e>
+                <m:e>
+                  <m:r>
+                    <m:rPr>
+                      <m:sty m:val="p"/>
+                    </m:rPr>
+                    <w:rPr>
+                      <w:rFonts w:ascii="Cambria Math" w:eastAsia="Times New Roman" w:hAnsi="Cambria Math"/>
+                      <w:szCs w:val="24"/>
+                      <w:lang w:eastAsia="ko-KR"/>
+                    </w:rPr>
+                    <m:t>0.4761</m:t>
+                  </m:r>
+                </m:e>
+              </m:mr>
+              <m:mr>
+                <m:e>
+                  <m:r>
+                    <m:rPr>
+                      <m:sty m:val="p"/>
+                    </m:rPr>
+                    <w:rPr>
+                      <w:rFonts w:ascii="Cambria Math" w:eastAsia="Times New Roman" w:hAnsi="Cambria Math"/>
+                      <w:szCs w:val="24"/>
+                      <w:lang w:eastAsia="ko-KR"/>
+                    </w:rPr>
+                    <m:t>0.4420</m:t>
+                  </m:r>
+                </m:e>
+                <m:e>
+                  <m:r>
+                    <m:rPr>
+                      <m:sty m:val="p"/>
+                    </m:rPr>
+                    <w:rPr>
+                      <w:rFonts w:ascii="Cambria Math" w:eastAsia="Times New Roman" w:hAnsi="Cambria Math"/>
+                      <w:szCs w:val="24"/>
+                      <w:lang w:eastAsia="ko-KR"/>
+                    </w:rPr>
+                    <m:t>0.4288</m:t>
+                  </m:r>
+                </m:e>
+              </m:mr>
+              <m:mr>
+                <m:e>
+                  <m:r>
+                    <m:rPr>
+                      <m:sty m:val="p"/>
+                    </m:rPr>
+                    <w:rPr>
+                      <w:rFonts w:ascii="Cambria Math" w:eastAsia="Times New Roman" w:hAnsi="Cambria Math"/>
+                      <w:szCs w:val="24"/>
+                      <w:lang w:eastAsia="ko-KR"/>
+                    </w:rPr>
+                    <m:t>0.4444</m:t>
+                  </m:r>
+                </m:e>
+                <m:e>
+                  <m:r>
+                    <m:rPr>
+                      <m:sty m:val="p"/>
+                    </m:rPr>
+                    <w:rPr>
+                      <w:rFonts w:ascii="Cambria Math" w:eastAsia="Times New Roman" w:hAnsi="Cambria Math"/>
+                      <w:szCs w:val="24"/>
+                      <w:lang w:eastAsia="ko-KR"/>
+                    </w:rPr>
+                    <m:t>0.4902</m:t>
+                  </m:r>
+                </m:e>
+              </m:mr>
+            </m:m>
+          </m:e>
+        </m:d>
+        <m:r>
+          <w:rPr>
+            <w:rFonts w:ascii="Cambria Math" w:eastAsia="Times New Roman" w:hAnsi="Cambria Math"/>
+          </w:rPr>
+          <m:t xml:space="preserve">= </m:t>
+        </m:r>
+        <m:d>
+          <m:dPr>
+            <m:begChr m:val="["/>
+            <m:endChr m:val="]"/>
+            <m:ctrlPr>
+              <w:rPr>
+                <w:rFonts w:ascii="Cambria Math" w:hAnsi="Cambria Math"/>
+                <w:i/>
+              </w:rPr>
+            </m:ctrlPr>
+          </m:dPr>
+          <m:e>
+            <m:m>
+              <m:mPr>
+                <m:mcs>
+                  <m:mc>
+                    <m:mcPr>
+                      <m:count m:val="1"/>
+                      <m:mcJc m:val="center"/>
+                    </m:mcPr>
+                  </m:mc>
+                </m:mcs>
+                <m:ctrlPr>
+                  <w:rPr>
+                    <w:rFonts w:ascii="Cambria Math" w:hAnsi="Cambria Math"/>
+                    <w:i/>
+                  </w:rPr>
+                </m:ctrlPr>
+              </m:mPr>
+              <m:mr>
+                <m:e>
+                  <m:r>
+                    <m:rPr>
+                      <m:sty m:val="p"/>
+                    </m:rPr>
+                    <w:rPr>
+                      <w:rFonts w:ascii="Cambria Math" w:hAnsi="Cambria Math"/>
+                    </w:rPr>
+                    <m:t>0.412</m:t>
+                  </m:r>
+                </m:e>
+              </m:mr>
+              <m:mr>
+                <m:e>
+                  <m:r>
+                    <m:rPr>
+                      <m:sty m:val="p"/>
+                    </m:rPr>
+                    <w:rPr>
+                      <w:rFonts w:ascii="Cambria Math" w:hAnsi="Cambria Math"/>
+                    </w:rPr>
+                    <m:t>0.476</m:t>
+                  </m:r>
+                </m:e>
+              </m:mr>
+            </m:m>
+          </m:e>
+        </m:d>
+      </m:oMath>
+      <w:r>
+        <w:rPr>
+          <w:rFonts w:eastAsia="Times New Roman"/>
+        </w:rPr>
+        <w:t xml:space="preserve"> </w:t>
+      </w:r>
+    </w:p>
+    <w:p>
+      <w:pPr>
+        <w:spacing w:line="240" w:lineRule="auto"/>
+        <w:ind w:firstLine="0"/>
+        <w:rPr>
+          <w:rFonts w:eastAsia="Times New Roman"/>
+          <w:szCs w:val="24"/>
+          <w:lang w:eastAsia="ko-KR"/>
+        </w:rPr>
+      </w:pPr>
+      <w:r>
+        <w:rPr>
+          <w:rFonts w:ascii="Cambria Math" w:hAnsi="Cambria Math"/>
+          <w:i/>
+          <w:szCs w:val="24"/>
+        </w:rPr>
+        <w:br/>
+      </w:r>
+      <m:oMath>
+        <m:sSub>
+          <m:sSubPr>
+            <m:ctrlPr>
+              <w:rPr>
+                <w:rFonts w:ascii="Cambria Math" w:hAnsi="Cambria Math"/>
+                <w:i/>
+                <w:szCs w:val="24"/>
+              </w:rPr>
+            </m:ctrlPr>
+          </m:sSubPr>
+          <m:e>
+            <m:r>
+              <w:rPr>
+                <w:rFonts w:ascii="Cambria Math" w:hAnsi="Cambria Math"/>
+                <w:szCs w:val="24"/>
+              </w:rPr>
+              <m:t>x</m:t>
+            </m:r>
+          </m:e>
+          <m:sub>
+            <m:r>
+              <w:rPr>
+                <w:rFonts w:ascii="Cambria Math" w:hAnsi="Cambria Math"/>
+                <w:szCs w:val="24"/>
+              </w:rPr>
+              <m:t>1</m:t>
+            </m:r>
+          </m:sub>
+        </m:sSub>
+        <m:r>
+          <w:rPr>
+            <w:rFonts w:ascii="Cambria Math" w:hAnsi="Cambria Math"/>
+            <w:szCs w:val="24"/>
+          </w:rPr>
+          <m:t>=</m:t>
+        </m:r>
+        <m:sSub>
+          <m:sSubPr>
+            <m:ctrlPr>
+              <w:rPr>
+                <w:rFonts w:ascii="Cambria Math" w:hAnsi="Cambria Math"/>
+                <w:i/>
+                <w:szCs w:val="24"/>
+              </w:rPr>
+            </m:ctrlPr>
+          </m:sSubPr>
+          <m:e>
+            <m:r>
+              <w:rPr>
+                <w:rFonts w:ascii="Cambria Math" w:hAnsi="Cambria Math"/>
+                <w:szCs w:val="24"/>
+              </w:rPr>
+              <m:t>x</m:t>
+            </m:r>
+          </m:e>
+          <m:sub>
+            <m:r>
+              <w:rPr>
+                <w:rFonts w:ascii="Cambria Math" w:hAnsi="Cambria Math"/>
+                <w:szCs w:val="24"/>
+              </w:rPr>
+              <m:t>1</m:t>
+            </m:r>
+          </m:sub>
+        </m:sSub>
+        <m:r>
+          <w:rPr>
+            <w:rFonts w:ascii="Cambria Math" w:hAnsi="Cambria Math"/>
+            <w:szCs w:val="24"/>
+          </w:rPr>
+          <m:t xml:space="preserve"> </m:t>
+        </m:r>
+        <m:r>
+          <m:rPr>
+            <m:sty m:val="p"/>
+          </m:rPr>
+          <w:rPr>
+            <w:rFonts w:ascii="Cambria Math" w:hAnsi="Cambria Math"/>
+            <w:szCs w:val="24"/>
+          </w:rPr>
+          <m:t xml:space="preserve">× </m:t>
+        </m:r>
+        <m:sSub>
+          <m:sSubPr>
+            <m:ctrlPr>
+              <w:rPr>
+                <w:rFonts w:ascii="Cambria Math" w:hAnsi="Cambria Math"/>
+                <w:i/>
+              </w:rPr>
+            </m:ctrlPr>
+          </m:sSubPr>
+          <m:e>
+            <m:r>
+              <w:rPr>
+                <w:rFonts w:ascii="Cambria Math" w:hAnsi="Cambria Math"/>
+              </w:rPr>
+              <m:t>W</m:t>
+            </m:r>
+          </m:e>
+          <m:sub>
+            <m:r>
+              <w:rPr>
+                <w:rFonts w:ascii="Cambria Math" w:hAnsi="Cambria Math"/>
+              </w:rPr>
+              <m:t>w2v</m:t>
+            </m:r>
+          </m:sub>
+        </m:sSub>
+        <m:r>
+          <w:rPr>
+            <w:rFonts w:ascii="Cambria Math" w:hAnsi="Cambria Math"/>
+            <w:szCs w:val="24"/>
+          </w:rPr>
+          <m:t>=</m:t>
+        </m:r>
+        <m:d>
+          <m:dPr>
+            <m:begChr m:val="["/>
+            <m:endChr m:val="]"/>
+            <m:ctrlPr>
+              <w:rPr>
+                <w:rFonts w:ascii="Cambria Math" w:hAnsi="Cambria Math"/>
+                <w:i/>
+                <w:szCs w:val="24"/>
+              </w:rPr>
+            </m:ctrlPr>
+          </m:dPr>
+          <m:e>
+            <m:r>
+              <w:rPr>
+                <w:rFonts w:ascii="Cambria Math" w:hAnsi="Cambria Math"/>
+                <w:szCs w:val="24"/>
+              </w:rPr>
+              <m:t>0,1,0</m:t>
+            </m:r>
+          </m:e>
+        </m:d>
+        <m:r>
+          <w:rPr>
+            <w:rFonts w:ascii="Cambria Math" w:hAnsi="Cambria Math"/>
+            <w:szCs w:val="24"/>
+          </w:rPr>
+          <m:t xml:space="preserve"> </m:t>
+        </m:r>
+        <m:r>
+          <m:rPr>
+            <m:sty m:val="p"/>
+          </m:rPr>
+          <w:rPr>
+            <w:rFonts w:ascii="Cambria Math" w:hAnsi="Cambria Math"/>
+            <w:szCs w:val="24"/>
+          </w:rPr>
+          <m:t xml:space="preserve">× </m:t>
+        </m:r>
+        <m:d>
+          <m:dPr>
+            <m:begChr m:val="["/>
+            <m:endChr m:val="]"/>
+            <m:ctrlPr>
+              <w:rPr>
+                <w:rFonts w:ascii="Cambria Math" w:hAnsi="Cambria Math"/>
+                <w:i/>
+              </w:rPr>
+            </m:ctrlPr>
+          </m:dPr>
+          <m:e>
+            <m:m>
+              <m:mPr>
+                <m:mcs>
+                  <m:mc>
+                    <m:mcPr>
+                      <m:count m:val="2"/>
+                      <m:mcJc m:val="center"/>
+                    </m:mcPr>
+                  </m:mc>
+                </m:mcs>
+                <m:ctrlPr>
+                  <w:rPr>
+                    <w:rFonts w:ascii="Cambria Math" w:eastAsiaTheme="minorHAnsi" w:hAnsi="Cambria Math"/>
+                    <w:i/>
+                    <w:sz w:val="22"/>
+                  </w:rPr>
+                </m:ctrlPr>
+              </m:mPr>
+              <m:mr>
+                <m:e>
+                  <m:r>
+                    <m:rPr>
+                      <m:sty m:val="p"/>
+                    </m:rPr>
+                    <w:rPr>
+                      <w:rFonts w:ascii="Cambria Math" w:eastAsia="Times New Roman" w:hAnsi="Cambria Math"/>
+                      <w:szCs w:val="24"/>
+                      <w:lang w:eastAsia="ko-KR"/>
+                    </w:rPr>
+                    <m:t xml:space="preserve">0.4124 </m:t>
+                  </m:r>
+                </m:e>
+                <m:e>
+                  <m:r>
+                    <m:rPr>
+                      <m:sty m:val="p"/>
+                    </m:rPr>
+                    <w:rPr>
+                      <w:rFonts w:ascii="Cambria Math" w:eastAsia="Times New Roman" w:hAnsi="Cambria Math"/>
+                      <w:szCs w:val="24"/>
+                      <w:lang w:eastAsia="ko-KR"/>
+                    </w:rPr>
+                    <m:t>0.4761</m:t>
+                  </m:r>
+                </m:e>
+              </m:mr>
+              <m:mr>
+                <m:e>
+                  <m:r>
+                    <m:rPr>
+                      <m:sty m:val="p"/>
+                    </m:rPr>
+                    <w:rPr>
+                      <w:rFonts w:ascii="Cambria Math" w:eastAsia="Times New Roman" w:hAnsi="Cambria Math"/>
+                      <w:szCs w:val="24"/>
+                      <w:lang w:eastAsia="ko-KR"/>
+                    </w:rPr>
+                    <m:t>0.4420</m:t>
+                  </m:r>
+                </m:e>
+                <m:e>
+                  <m:r>
+                    <m:rPr>
+                      <m:sty m:val="p"/>
+                    </m:rPr>
+                    <w:rPr>
+                      <w:rFonts w:ascii="Cambria Math" w:eastAsia="Times New Roman" w:hAnsi="Cambria Math"/>
+                      <w:szCs w:val="24"/>
+                      <w:lang w:eastAsia="ko-KR"/>
+                    </w:rPr>
+                    <m:t>0.4288</m:t>
+                  </m:r>
+                </m:e>
+              </m:mr>
+              <m:mr>
+                <m:e>
+                  <m:r>
+                    <m:rPr>
+                      <m:sty m:val="p"/>
+                    </m:rPr>
+                    <w:rPr>
+                      <w:rFonts w:ascii="Cambria Math" w:eastAsia="Times New Roman" w:hAnsi="Cambria Math"/>
+                      <w:szCs w:val="24"/>
+                      <w:lang w:eastAsia="ko-KR"/>
+                    </w:rPr>
+                    <m:t>0.4444</m:t>
+                  </m:r>
+                </m:e>
+                <m:e>
+                  <m:r>
+                    <m:rPr>
+                      <m:sty m:val="p"/>
+                    </m:rPr>
+                    <w:rPr>
+                      <w:rFonts w:ascii="Cambria Math" w:eastAsia="Times New Roman" w:hAnsi="Cambria Math"/>
+                      <w:szCs w:val="24"/>
+                      <w:lang w:eastAsia="ko-KR"/>
+                    </w:rPr>
+                    <m:t>0.4902</m:t>
+                  </m:r>
+                </m:e>
+              </m:mr>
+            </m:m>
+          </m:e>
+        </m:d>
+        <m:r>
+          <w:rPr>
+            <w:rFonts w:ascii="Cambria Math" w:eastAsia="Times New Roman" w:hAnsi="Cambria Math"/>
+          </w:rPr>
+          <m:t xml:space="preserve">= </m:t>
+        </m:r>
+        <m:d>
+          <m:dPr>
+            <m:begChr m:val="["/>
+            <m:endChr m:val="]"/>
+            <m:ctrlPr>
+              <w:rPr>
+                <w:rFonts w:ascii="Cambria Math" w:hAnsi="Cambria Math"/>
+                <w:i/>
+              </w:rPr>
+            </m:ctrlPr>
+          </m:dPr>
+          <m:e>
+            <m:m>
+              <m:mPr>
+                <m:mcs>
+                  <m:mc>
+                    <m:mcPr>
+                      <m:count m:val="1"/>
+                      <m:mcJc m:val="center"/>
+                    </m:mcPr>
+                  </m:mc>
+                </m:mcs>
+                <m:ctrlPr>
+                  <w:rPr>
+                    <w:rFonts w:ascii="Cambria Math" w:hAnsi="Cambria Math"/>
+                    <w:i/>
+                  </w:rPr>
+                </m:ctrlPr>
+              </m:mPr>
+              <m:mr>
+                <m:e>
+                  <m:r>
+                    <m:rPr>
+                      <m:sty m:val="p"/>
+                    </m:rPr>
+                    <w:rPr>
+                      <w:rFonts w:ascii="Cambria Math" w:hAnsi="Cambria Math"/>
+                    </w:rPr>
+                    <m:t>0</m:t>
+                  </m:r>
+                  <m:r>
+                    <m:rPr>
+                      <m:sty m:val="p"/>
+                    </m:rPr>
+                    <w:rPr>
+                      <w:rFonts w:ascii="Cambria Math" w:hAnsi="Cambria Math" w:cs="Calibri"/>
+                    </w:rPr>
+                    <m:t>.442</m:t>
+                  </m:r>
+                </m:e>
+              </m:mr>
+              <m:mr>
+                <m:e>
+                  <m:r>
+                    <m:rPr>
+                      <m:sty m:val="p"/>
+                    </m:rPr>
+                    <w:rPr>
+                      <w:rFonts w:ascii="Cambria Math" w:hAnsi="Cambria Math" w:cs="Calibri"/>
+                    </w:rPr>
+                    <m:t>0.4288</m:t>
+                  </m:r>
+                </m:e>
+              </m:mr>
+            </m:m>
+          </m:e>
+        </m:d>
+      </m:oMath>
+      <w:r>
+        <w:rPr>
+          <w:rFonts w:eastAsia="Times New Roman"/>
+        </w:rPr>
+        <w:t xml:space="preserve"> </w:t>
+      </w:r>
+    </w:p>
+    <w:p>
+      <w:pPr>
+        <w:spacing w:line="240" w:lineRule="auto"/>
+        <w:ind w:firstLine="0"/>
+        <w:rPr>
+          <w:rFonts w:eastAsia="Times New Roman"/>
+          <w:szCs w:val="24"/>
+          <w:lang w:eastAsia="ko-KR"/>
+        </w:rPr>
+      </w:pPr>
+      <w:r>
+        <w:rPr>
+          <w:rFonts w:ascii="Cambria Math" w:hAnsi="Cambria Math"/>
+          <w:i/>
+          <w:szCs w:val="24"/>
+        </w:rPr>
+        <w:br/>
+      </w:r>
+      <m:oMathPara>
+        <m:oMathParaPr>
+          <m:jc m:val="left"/>
+        </m:oMathParaPr>
+        <m:oMath>
+          <m:sSub>
+            <m:sSubPr>
+              <m:ctrlPr>
+                <w:rPr>
+                  <w:rFonts w:ascii="Cambria Math" w:hAnsi="Cambria Math"/>
+                  <w:i/>
+                  <w:szCs w:val="24"/>
+                </w:rPr>
+              </m:ctrlPr>
+            </m:sSubPr>
+            <m:e>
+              <m:r>
+                <w:rPr>
+                  <w:rFonts w:ascii="Cambria Math" w:hAnsi="Cambria Math"/>
+                  <w:szCs w:val="24"/>
+                </w:rPr>
+                <m:t>x</m:t>
+              </m:r>
+            </m:e>
+            <m:sub>
+              <m:r>
+                <w:rPr>
+                  <w:rFonts w:ascii="Cambria Math" w:hAnsi="Cambria Math"/>
+                  <w:szCs w:val="24"/>
+                </w:rPr>
+                <m:t>2</m:t>
+              </m:r>
+            </m:sub>
+          </m:sSub>
+          <m:r>
+            <w:rPr>
+              <w:rFonts w:ascii="Cambria Math" w:hAnsi="Cambria Math"/>
+              <w:szCs w:val="24"/>
+            </w:rPr>
+            <m:t>=</m:t>
+          </m:r>
+          <m:sSub>
+            <m:sSubPr>
+              <m:ctrlPr>
+                <w:rPr>
+                  <w:rFonts w:ascii="Cambria Math" w:hAnsi="Cambria Math"/>
+                  <w:i/>
+                  <w:szCs w:val="24"/>
+                </w:rPr>
+              </m:ctrlPr>
+            </m:sSubPr>
+            <m:e>
+              <m:r>
+                <w:rPr>
+                  <w:rFonts w:ascii="Cambria Math" w:hAnsi="Cambria Math"/>
+                  <w:szCs w:val="24"/>
+                </w:rPr>
+                <m:t>x</m:t>
+              </m:r>
+            </m:e>
+            <m:sub>
+              <m:r>
+                <w:rPr>
+                  <w:rFonts w:ascii="Cambria Math" w:hAnsi="Cambria Math"/>
+                  <w:szCs w:val="24"/>
+                </w:rPr>
+                <m:t>2</m:t>
+              </m:r>
+            </m:sub>
+          </m:sSub>
+          <m:r>
+            <w:rPr>
+              <w:rFonts w:ascii="Cambria Math" w:hAnsi="Cambria Math"/>
+              <w:szCs w:val="24"/>
+            </w:rPr>
+            <m:t xml:space="preserve"> </m:t>
+          </m:r>
+          <m:r>
+            <m:rPr>
+              <m:sty m:val="p"/>
+            </m:rPr>
+            <w:rPr>
+              <w:rFonts w:ascii="Cambria Math" w:hAnsi="Cambria Math"/>
+              <w:szCs w:val="24"/>
+            </w:rPr>
+            <m:t xml:space="preserve">× </m:t>
+          </m:r>
+          <m:sSub>
+            <m:sSubPr>
+              <m:ctrlPr>
+                <w:rPr>
+                  <w:rFonts w:ascii="Cambria Math" w:hAnsi="Cambria Math"/>
+                  <w:i/>
+                </w:rPr>
+              </m:ctrlPr>
+            </m:sSubPr>
+            <m:e>
+              <m:r>
+                <w:rPr>
+                  <w:rFonts w:ascii="Cambria Math" w:hAnsi="Cambria Math"/>
+                </w:rPr>
+                <m:t>W</m:t>
+              </m:r>
+            </m:e>
+            <m:sub>
+              <m:r>
+                <w:rPr>
+                  <w:rFonts w:ascii="Cambria Math" w:hAnsi="Cambria Math"/>
+                </w:rPr>
+                <m:t>w2v</m:t>
+              </m:r>
+            </m:sub>
+          </m:sSub>
+          <m:r>
+            <w:rPr>
+              <w:rFonts w:ascii="Cambria Math" w:hAnsi="Cambria Math"/>
+              <w:szCs w:val="24"/>
+            </w:rPr>
+            <m:t>=</m:t>
+          </m:r>
+          <m:d>
+            <m:dPr>
+              <m:begChr m:val="["/>
+              <m:endChr m:val="]"/>
+              <m:ctrlPr>
+                <w:rPr>
+                  <w:rFonts w:ascii="Cambria Math" w:hAnsi="Cambria Math"/>
+                  <w:i/>
+                  <w:szCs w:val="24"/>
+                </w:rPr>
+              </m:ctrlPr>
+            </m:dPr>
+            <m:e>
+              <m:r>
+                <w:rPr>
+                  <w:rFonts w:ascii="Cambria Math" w:hAnsi="Cambria Math"/>
+                  <w:szCs w:val="24"/>
+                </w:rPr>
+                <m:t>0,0,1</m:t>
+              </m:r>
+            </m:e>
+          </m:d>
+          <m:r>
+            <w:rPr>
+              <w:rFonts w:ascii="Cambria Math" w:hAnsi="Cambria Math"/>
+              <w:szCs w:val="24"/>
+            </w:rPr>
+            <m:t xml:space="preserve"> </m:t>
+          </m:r>
+          <m:r>
+            <m:rPr>
+              <m:sty m:val="p"/>
+            </m:rPr>
+            <w:rPr>
+              <w:rFonts w:ascii="Cambria Math" w:hAnsi="Cambria Math"/>
+              <w:szCs w:val="24"/>
+            </w:rPr>
+            <m:t xml:space="preserve">× </m:t>
+          </m:r>
+          <m:d>
+            <m:dPr>
+              <m:begChr m:val="["/>
+              <m:endChr m:val="]"/>
+              <m:ctrlPr>
+                <w:rPr>
+                  <w:rFonts w:ascii="Cambria Math" w:hAnsi="Cambria Math"/>
+                  <w:i/>
+                </w:rPr>
+              </m:ctrlPr>
+            </m:dPr>
+            <m:e>
+              <m:m>
+                <m:mPr>
+                  <m:mcs>
+                    <m:mc>
+                      <m:mcPr>
+                        <m:count m:val="2"/>
+                        <m:mcJc m:val="center"/>
+                      </m:mcPr>
+                    </m:mc>
+                  </m:mcs>
+                  <m:ctrlPr>
+                    <w:rPr>
+                      <w:rFonts w:ascii="Cambria Math" w:eastAsiaTheme="minorHAnsi" w:hAnsi="Cambria Math"/>
+                      <w:i/>
+                      <w:sz w:val="22"/>
+                    </w:rPr>
+                  </m:ctrlPr>
+                </m:mPr>
+                <m:mr>
+                  <m:e>
+                    <m:r>
+                      <m:rPr>
+                        <m:sty m:val="p"/>
+                      </m:rPr>
+                      <w:rPr>
+                        <w:rFonts w:ascii="Cambria Math" w:eastAsia="Times New Roman" w:hAnsi="Cambria Math"/>
+                        <w:szCs w:val="24"/>
+                        <w:lang w:eastAsia="ko-KR"/>
+                      </w:rPr>
+                      <m:t xml:space="preserve">0.4124 </m:t>
+                    </m:r>
+                  </m:e>
+                  <m:e>
+                    <m:r>
+                      <m:rPr>
+                        <m:sty m:val="p"/>
+                      </m:rPr>
+                      <w:rPr>
+                        <w:rFonts w:ascii="Cambria Math" w:eastAsia="Times New Roman" w:hAnsi="Cambria Math"/>
+                        <w:szCs w:val="24"/>
+                        <w:lang w:eastAsia="ko-KR"/>
+                      </w:rPr>
+                      <m:t>0.4761</m:t>
+                    </m:r>
+                  </m:e>
+                </m:mr>
+                <m:mr>
+                  <m:e>
+                    <m:r>
+                      <m:rPr>
+                        <m:sty m:val="p"/>
+                      </m:rPr>
+                      <w:rPr>
+                        <w:rFonts w:ascii="Cambria Math" w:eastAsia="Times New Roman" w:hAnsi="Cambria Math"/>
+                        <w:szCs w:val="24"/>
+                        <w:lang w:eastAsia="ko-KR"/>
+                      </w:rPr>
+                      <m:t>0.4420</m:t>
+                    </m:r>
+                  </m:e>
+                  <m:e>
+                    <m:r>
+                      <m:rPr>
+                        <m:sty m:val="p"/>
+                      </m:rPr>
+                      <w:rPr>
+                        <w:rFonts w:ascii="Cambria Math" w:eastAsia="Times New Roman" w:hAnsi="Cambria Math"/>
+                        <w:szCs w:val="24"/>
+                        <w:lang w:eastAsia="ko-KR"/>
+                      </w:rPr>
+                      <m:t>0.4288</m:t>
+                    </m:r>
+                  </m:e>
+                </m:mr>
+                <m:mr>
+                  <m:e>
+                    <m:r>
+                      <m:rPr>
+                        <m:sty m:val="p"/>
+                      </m:rPr>
+                      <w:rPr>
+                        <w:rFonts w:ascii="Cambria Math" w:eastAsia="Times New Roman" w:hAnsi="Cambria Math"/>
+                        <w:szCs w:val="24"/>
+                        <w:lang w:eastAsia="ko-KR"/>
+                      </w:rPr>
+                      <m:t>0.4444</m:t>
+                    </m:r>
+                  </m:e>
+                  <m:e>
+                    <m:r>
+                      <m:rPr>
+                        <m:sty m:val="p"/>
+                      </m:rPr>
+                      <w:rPr>
+                        <w:rFonts w:ascii="Cambria Math" w:eastAsia="Times New Roman" w:hAnsi="Cambria Math"/>
+                        <w:szCs w:val="24"/>
+                        <w:lang w:eastAsia="ko-KR"/>
+                      </w:rPr>
+                      <m:t>0.4902</m:t>
+                    </m:r>
+                  </m:e>
+                </m:mr>
+              </m:m>
+            </m:e>
+          </m:d>
+          <m:r>
+            <w:rPr>
+              <w:rFonts w:ascii="Cambria Math" w:eastAsia="Times New Roman" w:hAnsi="Cambria Math"/>
+            </w:rPr>
+            <m:t xml:space="preserve">= </m:t>
+          </m:r>
+          <m:d>
+            <m:dPr>
+              <m:begChr m:val="["/>
+              <m:endChr m:val="]"/>
+              <m:ctrlPr>
+                <w:rPr>
+                  <w:rFonts w:ascii="Cambria Math" w:hAnsi="Cambria Math"/>
+                  <w:i/>
+                </w:rPr>
+              </m:ctrlPr>
+            </m:dPr>
+            <m:e>
+              <m:m>
+                <m:mPr>
+                  <m:mcs>
+                    <m:mc>
+                      <m:mcPr>
+                        <m:count m:val="1"/>
+                        <m:mcJc m:val="center"/>
+                      </m:mcPr>
+                    </m:mc>
+                  </m:mcs>
+                  <m:ctrlPr>
+                    <w:rPr>
+                      <w:rFonts w:ascii="Cambria Math" w:hAnsi="Cambria Math"/>
+                      <w:i/>
+                    </w:rPr>
+                  </m:ctrlPr>
+                </m:mPr>
+                <m:mr>
+                  <m:e>
+                    <m:r>
+                      <m:rPr>
+                        <m:sty m:val="p"/>
+                      </m:rPr>
+                      <w:rPr>
+                        <w:rFonts w:ascii="Cambria Math" w:hAnsi="Cambria Math" w:cs="Calibri"/>
+                      </w:rPr>
+                      <m:t>0.4444</m:t>
+                    </m:r>
+                  </m:e>
+                </m:mr>
+                <m:mr>
+                  <m:e>
+                    <m:r>
+                      <m:rPr>
+                        <m:sty m:val="p"/>
+                      </m:rPr>
+                      <w:rPr>
+                        <w:rFonts w:ascii="Cambria Math" w:hAnsi="Cambria Math" w:cs="Calibri"/>
+                      </w:rPr>
+                      <m:t>0.4288</m:t>
+                    </m:r>
+                  </m:e>
+                </m:mr>
+              </m:m>
+            </m:e>
+          </m:d>
+          <m:r>
+            <m:rPr>
+              <m:sty m:val="p"/>
+            </m:rPr>
+            <w:rPr>
+              <w:rFonts w:ascii="Cambria Math" w:eastAsia="Times New Roman" w:hAnsi="Cambria Math"/>
+            </w:rPr>
+            <m:t xml:space="preserve"> </m:t>
+          </m:r>
+          <m:r>
+            <m:rPr>
+              <m:sty m:val="p"/>
+            </m:rPr>
+            <w:rPr>
+              <w:rFonts w:ascii="Cambria Math" w:hAnsi="Cambria Math"/>
+              <w:szCs w:val="24"/>
+            </w:rPr>
+            <m:t xml:space="preserve"> </m:t>
+          </m:r>
+        </m:oMath>
+      </m:oMathPara>
+    </w:p>
+    <w:p>
+      <w:pPr>
+        <w:ind w:firstLine="0"/>
+        <w:jc w:val="left"/>
+        <w:rPr>
+          <w:szCs w:val="24"/>
+        </w:rPr>
+      </w:pPr>
+    </w:p>
+    <w:p>
+      <w:pPr>
+        <w:ind w:firstLine="0"/>
+        <w:jc w:val="center"/>
+        <w:rPr>
+          <w:b/>
+          <w:bCs/>
+          <w:szCs w:val="24"/>
+        </w:rPr>
+      </w:pPr>
+      <w:proofErr w:type="spellStart"/>
+      <w:r>
+        <w:rPr>
+          <w:b/>
+          <w:bCs/>
+          <w:szCs w:val="24"/>
+        </w:rPr>
+        <w:t>Output</w:t>
+      </w:r>
+      <w:proofErr w:type="spellEnd"/>
+      <w:r>
+        <w:rPr>
+          <w:b/>
+          <w:bCs/>
+          <w:szCs w:val="24"/>
+        </w:rPr>
+        <w:t xml:space="preserve"> Hasil </w:t>
+      </w:r>
+      <w:proofErr w:type="spellStart"/>
+      <w:r>
+        <w:rPr>
+          <w:b/>
+          <w:bCs/>
+          <w:szCs w:val="24"/>
+        </w:rPr>
+        <w:t>Embedding</w:t>
+      </w:r>
+      <w:proofErr w:type="spellEnd"/>
+    </w:p>
+    <w:p>
+      <w:pPr>
+        <w:ind w:firstLine="0"/>
+      </w:pPr>
+      <m:oMathPara>
+        <m:oMathParaPr>
+          <m:jc m:val="left"/>
+        </m:oMathParaPr>
+        <m:oMath>
+          <m:sSub>
+            <m:sSubPr>
+              <m:ctrlPr>
+                <w:rPr>
+                  <w:rFonts w:ascii="Cambria Math" w:hAnsi="Cambria Math"/>
+                  <w:i/>
+                </w:rPr>
+              </m:ctrlPr>
+            </m:sSubPr>
+            <m:e>
+              <m:r>
+                <w:rPr>
+                  <w:rFonts w:ascii="Cambria Math" w:hAnsi="Cambria Math"/>
+                </w:rPr>
+                <m:t>x</m:t>
+              </m:r>
+            </m:e>
+            <m:sub>
+              <m:r>
+                <w:rPr>
+                  <w:rFonts w:ascii="Cambria Math" w:hAnsi="Cambria Math"/>
+                </w:rPr>
+                <m:t>0</m:t>
+              </m:r>
+            </m:sub>
+          </m:sSub>
+          <m:r>
+            <w:rPr>
+              <w:rFonts w:ascii="Cambria Math" w:hAnsi="Cambria Math"/>
+            </w:rPr>
+            <m:t xml:space="preserve">= </m:t>
+          </m:r>
+          <m:d>
+            <m:dPr>
+              <m:begChr m:val="["/>
+              <m:endChr m:val="]"/>
+              <m:ctrlPr>
+                <w:rPr>
+                  <w:rFonts w:ascii="Cambria Math" w:hAnsi="Cambria Math"/>
+                  <w:i/>
+                </w:rPr>
+              </m:ctrlPr>
+            </m:dPr>
+            <m:e>
+              <m:m>
+                <m:mPr>
+                  <m:mcs>
+                    <m:mc>
+                      <m:mcPr>
+                        <m:count m:val="1"/>
+                        <m:mcJc m:val="center"/>
+                      </m:mcPr>
+                    </m:mc>
+                  </m:mcs>
+                  <m:ctrlPr>
+                    <w:rPr>
+                      <w:rFonts w:ascii="Cambria Math" w:hAnsi="Cambria Math"/>
+                      <w:i/>
+                    </w:rPr>
+                  </m:ctrlPr>
+                </m:mPr>
+                <m:mr>
+                  <m:e>
+                    <m:r>
+                      <m:rPr>
+                        <m:sty m:val="p"/>
+                      </m:rPr>
+                      <w:rPr>
+                        <w:rFonts w:ascii="Cambria Math" w:hAnsi="Cambria Math"/>
+                      </w:rPr>
+                      <m:t>0.412</m:t>
+                    </m:r>
+                  </m:e>
+                </m:mr>
+                <m:mr>
+                  <m:e>
+                    <m:r>
+                      <m:rPr>
+                        <m:sty m:val="p"/>
+                      </m:rPr>
+                      <w:rPr>
+                        <w:rFonts w:ascii="Cambria Math" w:hAnsi="Cambria Math"/>
+                      </w:rPr>
+                      <m:t>0.476</m:t>
+                    </m:r>
+                  </m:e>
+                </m:mr>
+              </m:m>
+            </m:e>
+          </m:d>
+        </m:oMath>
+      </m:oMathPara>
+    </w:p>
+    <w:p>
+      <w:pPr>
+        <w:ind w:firstLine="0"/>
+      </w:pPr>
+      <m:oMathPara>
+        <m:oMathParaPr>
+          <m:jc m:val="left"/>
+        </m:oMathParaPr>
+        <m:oMath>
+          <m:sSub>
+            <m:sSubPr>
+              <m:ctrlPr>
+                <w:rPr>
+                  <w:rFonts w:ascii="Cambria Math" w:hAnsi="Cambria Math"/>
+                  <w:i/>
+                </w:rPr>
+              </m:ctrlPr>
+            </m:sSubPr>
+            <m:e>
+              <m:r>
+                <w:rPr>
+                  <w:rFonts w:ascii="Cambria Math" w:hAnsi="Cambria Math"/>
+                </w:rPr>
+                <m:t>x</m:t>
+              </m:r>
+            </m:e>
+            <m:sub>
+              <m:r>
+                <w:rPr>
+                  <w:rFonts w:ascii="Cambria Math" w:hAnsi="Cambria Math"/>
+                </w:rPr>
+                <m:t>1</m:t>
+              </m:r>
+            </m:sub>
+          </m:sSub>
+          <m:r>
+            <w:rPr>
+              <w:rFonts w:ascii="Cambria Math" w:hAnsi="Cambria Math"/>
+            </w:rPr>
+            <m:t xml:space="preserve">= </m:t>
+          </m:r>
+          <m:d>
+            <m:dPr>
+              <m:begChr m:val="["/>
+              <m:endChr m:val="]"/>
+              <m:ctrlPr>
+                <w:rPr>
+                  <w:rFonts w:ascii="Cambria Math" w:hAnsi="Cambria Math"/>
+                  <w:i/>
+                </w:rPr>
+              </m:ctrlPr>
+            </m:dPr>
+            <m:e>
+              <m:m>
+                <m:mPr>
+                  <m:mcs>
+                    <m:mc>
+                      <m:mcPr>
+                        <m:count m:val="1"/>
+                        <m:mcJc m:val="center"/>
+                      </m:mcPr>
+                    </m:mc>
+                  </m:mcs>
+                  <m:ctrlPr>
+                    <w:rPr>
+                      <w:rFonts w:ascii="Cambria Math" w:hAnsi="Cambria Math"/>
+                      <w:i/>
+                    </w:rPr>
+                  </m:ctrlPr>
+                </m:mPr>
+                <m:mr>
+                  <m:e>
+                    <m:r>
+                      <m:rPr>
+                        <m:sty m:val="p"/>
+                      </m:rPr>
+                      <w:rPr>
+                        <w:rFonts w:ascii="Cambria Math" w:hAnsi="Cambria Math"/>
+                      </w:rPr>
+                      <m:t>0</m:t>
+                    </m:r>
+                    <m:r>
+                      <m:rPr>
+                        <m:sty m:val="p"/>
+                      </m:rPr>
+                      <w:rPr>
+                        <w:rFonts w:ascii="Cambria Math" w:hAnsi="Cambria Math" w:cs="Calibri"/>
+                      </w:rPr>
+                      <m:t>.442</m:t>
+                    </m:r>
+                  </m:e>
+                </m:mr>
+                <m:mr>
+                  <m:e>
+                    <m:r>
+                      <m:rPr>
+                        <m:sty m:val="p"/>
+                      </m:rPr>
+                      <w:rPr>
+                        <w:rFonts w:ascii="Cambria Math" w:hAnsi="Cambria Math" w:cs="Calibri"/>
+                      </w:rPr>
+                      <m:t>0.4288</m:t>
+                    </m:r>
+                  </m:e>
+                </m:mr>
+              </m:m>
+            </m:e>
+          </m:d>
+        </m:oMath>
+      </m:oMathPara>
+    </w:p>
+    <w:p>
+      <w:pPr>
+        <w:ind w:firstLine="0"/>
+      </w:pPr>
+      <m:oMathPara>
+        <m:oMathParaPr>
+          <m:jc m:val="left"/>
+        </m:oMathParaPr>
+        <m:oMath>
+          <m:sSub>
+            <m:sSubPr>
+              <m:ctrlPr>
+                <w:rPr>
+                  <w:rFonts w:ascii="Cambria Math" w:hAnsi="Cambria Math"/>
+                  <w:i/>
+                </w:rPr>
+              </m:ctrlPr>
+            </m:sSubPr>
+            <m:e>
+              <m:r>
+                <w:rPr>
+                  <w:rFonts w:ascii="Cambria Math" w:hAnsi="Cambria Math"/>
+                </w:rPr>
+                <m:t>x</m:t>
+              </m:r>
+            </m:e>
+            <m:sub>
+              <m:r>
+                <w:rPr>
+                  <w:rFonts w:ascii="Cambria Math" w:hAnsi="Cambria Math"/>
+                </w:rPr>
+                <m:t>2</m:t>
+              </m:r>
+            </m:sub>
+          </m:sSub>
+          <m:r>
+            <w:rPr>
+              <w:rFonts w:ascii="Cambria Math" w:hAnsi="Cambria Math"/>
+            </w:rPr>
+            <m:t xml:space="preserve">= </m:t>
+          </m:r>
+          <m:d>
+            <m:dPr>
+              <m:begChr m:val="["/>
+              <m:endChr m:val="]"/>
+              <m:ctrlPr>
+                <w:rPr>
+                  <w:rFonts w:ascii="Cambria Math" w:hAnsi="Cambria Math"/>
+                  <w:i/>
+                </w:rPr>
+              </m:ctrlPr>
+            </m:dPr>
+            <m:e>
+              <m:m>
+                <m:mPr>
+                  <m:mcs>
+                    <m:mc>
+                      <m:mcPr>
+                        <m:count m:val="1"/>
+                        <m:mcJc m:val="center"/>
+                      </m:mcPr>
+                    </m:mc>
+                  </m:mcs>
+                  <m:ctrlPr>
+                    <w:rPr>
+                      <w:rFonts w:ascii="Cambria Math" w:hAnsi="Cambria Math"/>
+                      <w:i/>
+                    </w:rPr>
+                  </m:ctrlPr>
+                </m:mPr>
+                <m:mr>
+                  <m:e>
+                    <m:r>
+                      <m:rPr>
+                        <m:sty m:val="p"/>
+                      </m:rPr>
+                      <w:rPr>
+                        <w:rFonts w:ascii="Cambria Math" w:hAnsi="Cambria Math" w:cs="Calibri"/>
+                      </w:rPr>
+                      <m:t>0.4444</m:t>
+                    </m:r>
+                  </m:e>
+                </m:mr>
+                <m:mr>
+                  <m:e>
+                    <m:r>
+                      <m:rPr>
+                        <m:sty m:val="p"/>
+                      </m:rPr>
+                      <w:rPr>
+                        <w:rFonts w:ascii="Cambria Math" w:hAnsi="Cambria Math" w:cs="Calibri"/>
+                      </w:rPr>
+                      <m:t>0.4288</m:t>
+                    </m:r>
+                  </m:e>
+                </m:mr>
+              </m:m>
+            </m:e>
+          </m:d>
+        </m:oMath>
+      </m:oMathPara>
+    </w:p>
+    <w:p>
+      <w:pPr>
+        <w:ind w:firstLine="0"/>
       </w:pPr>
     </w:p>
     <w:sectPr>
-      <w:headerReference w:type="even" r:id="rId14"/>
-      <w:headerReference w:type="default" r:id="rId15"/>
-      <w:footerReference w:type="even" r:id="rId16"/>
-      <w:footerReference w:type="default" r:id="rId17"/>
-      <w:headerReference w:type="first" r:id="rId18"/>
-      <w:footerReference w:type="first" r:id="rId19"/>
+      <w:headerReference w:type="even" r:id="rId18"/>
+      <w:headerReference w:type="default" r:id="rId19"/>
+      <w:footerReference w:type="even" r:id="rId20"/>
+      <w:footerReference w:type="default" r:id="rId21"/>
+      <w:headerReference w:type="first" r:id="rId22"/>
+      <w:footerReference w:type="first" r:id="rId23"/>
       <w:pgSz w:w="11907" w:h="16840" w:code="9"/>
       <w:pgMar w:top="2268" w:right="1701" w:bottom="1701" w:left="2268" w:header="1418" w:footer="851" w:gutter="0"/>
       <w:pgNumType w:start="67"/>
@@ -45461,6 +47401,51 @@
     </w:sectPr>
   </w:body>
 </w:document>
+</file>
+
+<file path=word/comments.xml><?xml version="1.0" encoding="utf-8"?>
+<w:comments xmlns:wpc="http://schemas.microsoft.com/office/word/2010/wordprocessingCanvas" xmlns:cx="http://schemas.microsoft.com/office/drawing/2014/chartex" xmlns:cx1="http://schemas.microsoft.com/office/drawing/2015/9/8/chartex" xmlns:cx2="http://schemas.microsoft.com/office/drawing/2015/10/21/chartex" xmlns:cx3="http://schemas.microsoft.com/office/drawing/2016/5/9/chartex" xmlns:cx4="http://schemas.microsoft.com/office/drawing/2016/5/10/chartex" xmlns:cx5="http://schemas.microsoft.com/office/drawing/2016/5/11/chartex" xmlns:cx6="http://schemas.microsoft.com/office/drawing/2016/5/12/chartex" xmlns:cx7="http://schemas.microsoft.com/office/drawing/2016/5/13/chartex" xmlns:cx8="http://schemas.microsoft.com/office/drawing/2016/5/14/chartex" xmlns:mc="http://schemas.openxmlformats.org/markup-compatibility/2006" xmlns:aink="http://schemas.microsoft.com/office/drawing/2016/ink" xmlns:am3d="http://schemas.microsoft.com/office/drawing/2017/model3d" xmlns:o="urn:schemas-microsoft-com:office:office" xmlns:r="http://schemas.openxmlformats.org/officeDocument/2006/relationships" xmlns:m="http://schemas.openxmlformats.org/officeDocument/2006/math" xmlns:v="urn:schemas-microsoft-com:vml" xmlns:wp14="http://schemas.microsoft.com/office/word/2010/wordprocessingDrawing" xmlns:wp="http://schemas.openxmlformats.org/drawingml/2006/wordprocessingDrawing" xmlns:w10="urn:schemas-microsoft-com:office:word" xmlns:w="http://schemas.openxmlformats.org/wordprocessingml/2006/main" xmlns:w14="http://schemas.microsoft.com/office/word/2010/wordml" xmlns:w15="http://schemas.microsoft.com/office/word/2012/wordml" xmlns:w16cex="http://schemas.microsoft.com/office/word/2018/wordml/cex" xmlns:w16cid="http://schemas.microsoft.com/office/word/2016/wordml/cid" xmlns:w16="http://schemas.microsoft.com/office/word/2018/wordml" xmlns:w16sdtdh="http://schemas.microsoft.com/office/word/2020/wordml/sdtdatahash" xmlns:w16se="http://schemas.microsoft.com/office/word/2015/wordml/symex" xmlns:wpg="http://schemas.microsoft.com/office/word/2010/wordprocessingGroup" xmlns:wpi="http://schemas.microsoft.com/office/word/2010/wordprocessingInk" xmlns:wne="http://schemas.microsoft.com/office/word/2006/wordml" xmlns:wps="http://schemas.microsoft.com/office/word/2010/wordprocessingShape" mc:Ignorable="w14 w15 w16se w16cid w16 w16cex w16sdtdh wp14">
+  <w:comment w:id="1" w:author="Nicole V" w:date="2022-06-22T21:33:00Z" w:initials="NV">
+    <w:p>
+      <w:pPr>
+        <w:pStyle w:val="CommentText"/>
+        <w:rPr>
+          <w:lang w:val="en-US"/>
+        </w:rPr>
+      </w:pPr>
+      <w:r>
+        <w:rPr>
+          <w:rStyle w:val="CommentReference"/>
+        </w:rPr>
+        <w:annotationRef/>
+      </w:r>
+      <w:r>
+        <w:rPr>
+          <w:lang w:val="en-US"/>
+        </w:rPr>
+        <w:t>Revisi Poin Bu Esther Nomor 3</w:t>
+      </w:r>
+    </w:p>
+  </w:comment>
+</w:comments>
+</file>
+
+<file path=word/commentsExtended.xml><?xml version="1.0" encoding="utf-8"?>
+<w15:commentsEx xmlns:wpc="http://schemas.microsoft.com/office/word/2010/wordprocessingCanvas" xmlns:cx="http://schemas.microsoft.com/office/drawing/2014/chartex" xmlns:cx1="http://schemas.microsoft.com/office/drawing/2015/9/8/chartex" xmlns:cx2="http://schemas.microsoft.com/office/drawing/2015/10/21/chartex" xmlns:cx3="http://schemas.microsoft.com/office/drawing/2016/5/9/chartex" xmlns:cx4="http://schemas.microsoft.com/office/drawing/2016/5/10/chartex" xmlns:cx5="http://schemas.microsoft.com/office/drawing/2016/5/11/chartex" xmlns:cx6="http://schemas.microsoft.com/office/drawing/2016/5/12/chartex" xmlns:cx7="http://schemas.microsoft.com/office/drawing/2016/5/13/chartex" xmlns:cx8="http://schemas.microsoft.com/office/drawing/2016/5/14/chartex" xmlns:mc="http://schemas.openxmlformats.org/markup-compatibility/2006" xmlns:aink="http://schemas.microsoft.com/office/drawing/2016/ink" xmlns:am3d="http://schemas.microsoft.com/office/drawing/2017/model3d" xmlns:o="urn:schemas-microsoft-com:office:office" xmlns:r="http://schemas.openxmlformats.org/officeDocument/2006/relationships" xmlns:m="http://schemas.openxmlformats.org/officeDocument/2006/math" xmlns:v="urn:schemas-microsoft-com:vml" xmlns:wp14="http://schemas.microsoft.com/office/word/2010/wordprocessingDrawing" xmlns:wp="http://schemas.openxmlformats.org/drawingml/2006/wordprocessingDrawing" xmlns:w10="urn:schemas-microsoft-com:office:word" xmlns:w="http://schemas.openxmlformats.org/wordprocessingml/2006/main" xmlns:w14="http://schemas.microsoft.com/office/word/2010/wordml" xmlns:w15="http://schemas.microsoft.com/office/word/2012/wordml" xmlns:w16cex="http://schemas.microsoft.com/office/word/2018/wordml/cex" xmlns:w16cid="http://schemas.microsoft.com/office/word/2016/wordml/cid" xmlns:w16="http://schemas.microsoft.com/office/word/2018/wordml" xmlns:w16sdtdh="http://schemas.microsoft.com/office/word/2020/wordml/sdtdatahash" xmlns:w16se="http://schemas.microsoft.com/office/word/2015/wordml/symex" xmlns:wpg="http://schemas.microsoft.com/office/word/2010/wordprocessingGroup" xmlns:wpi="http://schemas.microsoft.com/office/word/2010/wordprocessingInk" xmlns:wne="http://schemas.microsoft.com/office/word/2006/wordml" xmlns:wps="http://schemas.microsoft.com/office/word/2010/wordprocessingShape" mc:Ignorable="w14 w15 w16se w16cid w16 w16cex w16sdtdh wp14">
+  <w15:commentEx w15:paraId="6236EA9E" w15:done="0"/>
+</w15:commentsEx>
+</file>
+
+<file path=word/commentsExtensible.xml><?xml version="1.0" encoding="utf-8"?>
+<w16cex:commentsExtensible xmlns:wpc="http://schemas.microsoft.com/office/word/2010/wordprocessingCanvas" xmlns:cx="http://schemas.microsoft.com/office/drawing/2014/chartex" xmlns:cx1="http://schemas.microsoft.com/office/drawing/2015/9/8/chartex" xmlns:cx2="http://schemas.microsoft.com/office/drawing/2015/10/21/chartex" xmlns:cx3="http://schemas.microsoft.com/office/drawing/2016/5/9/chartex" xmlns:cx4="http://schemas.microsoft.com/office/drawing/2016/5/10/chartex" xmlns:cx5="http://schemas.microsoft.com/office/drawing/2016/5/11/chartex" xmlns:cx6="http://schemas.microsoft.com/office/drawing/2016/5/12/chartex" xmlns:cx7="http://schemas.microsoft.com/office/drawing/2016/5/13/chartex" xmlns:cx8="http://schemas.microsoft.com/office/drawing/2016/5/14/chartex" xmlns:mc="http://schemas.openxmlformats.org/markup-compatibility/2006" xmlns:aink="http://schemas.microsoft.com/office/drawing/2016/ink" xmlns:am3d="http://schemas.microsoft.com/office/drawing/2017/model3d" xmlns:o="urn:schemas-microsoft-com:office:office" xmlns:r="http://schemas.openxmlformats.org/officeDocument/2006/relationships" xmlns:m="http://schemas.openxmlformats.org/officeDocument/2006/math" xmlns:v="urn:schemas-microsoft-com:vml" xmlns:wp14="http://schemas.microsoft.com/office/word/2010/wordprocessingDrawing" xmlns:wp="http://schemas.openxmlformats.org/drawingml/2006/wordprocessingDrawing" xmlns:w10="urn:schemas-microsoft-com:office:word" xmlns:w="http://schemas.openxmlformats.org/wordprocessingml/2006/main" xmlns:w14="http://schemas.microsoft.com/office/word/2010/wordml" xmlns:w15="http://schemas.microsoft.com/office/word/2012/wordml" xmlns:w16cex="http://schemas.microsoft.com/office/word/2018/wordml/cex" xmlns:w16cid="http://schemas.microsoft.com/office/word/2016/wordml/cid" xmlns:w16="http://schemas.microsoft.com/office/word/2018/wordml" xmlns:w16sdtdh="http://schemas.microsoft.com/office/word/2020/wordml/sdtdatahash" xmlns:w16se="http://schemas.microsoft.com/office/word/2015/wordml/symex" xmlns:wpg="http://schemas.microsoft.com/office/word/2010/wordprocessingGroup" xmlns:wpi="http://schemas.microsoft.com/office/word/2010/wordprocessingInk" xmlns:wne="http://schemas.microsoft.com/office/word/2006/wordml" xmlns:wps="http://schemas.microsoft.com/office/word/2010/wordprocessingShape" mc:Ignorable="w14 w15 w16se w16cid w16 w16cex w16sdtdh wp14">
+  <w16cex:commentExtensible w16cex:durableId="265E090C" w16cex:dateUtc="2022-06-22T14:33:00Z"/>
+</w16cex:commentsExtensible>
+</file>
+
+<file path=word/commentsIds.xml><?xml version="1.0" encoding="utf-8"?>
+<w16cid:commentsIds xmlns:wpc="http://schemas.microsoft.com/office/word/2010/wordprocessingCanvas" xmlns:cx="http://schemas.microsoft.com/office/drawing/2014/chartex" xmlns:cx1="http://schemas.microsoft.com/office/drawing/2015/9/8/chartex" xmlns:cx2="http://schemas.microsoft.com/office/drawing/2015/10/21/chartex" xmlns:cx3="http://schemas.microsoft.com/office/drawing/2016/5/9/chartex" xmlns:cx4="http://schemas.microsoft.com/office/drawing/2016/5/10/chartex" xmlns:cx5="http://schemas.microsoft.com/office/drawing/2016/5/11/chartex" xmlns:cx6="http://schemas.microsoft.com/office/drawing/2016/5/12/chartex" xmlns:cx7="http://schemas.microsoft.com/office/drawing/2016/5/13/chartex" xmlns:cx8="http://schemas.microsoft.com/office/drawing/2016/5/14/chartex" xmlns:mc="http://schemas.openxmlformats.org/markup-compatibility/2006" xmlns:aink="http://schemas.microsoft.com/office/drawing/2016/ink" xmlns:am3d="http://schemas.microsoft.com/office/drawing/2017/model3d" xmlns:o="urn:schemas-microsoft-com:office:office" xmlns:r="http://schemas.openxmlformats.org/officeDocument/2006/relationships" xmlns:m="http://schemas.openxmlformats.org/officeDocument/2006/math" xmlns:v="urn:schemas-microsoft-com:vml" xmlns:wp14="http://schemas.microsoft.com/office/word/2010/wordprocessingDrawing" xmlns:wp="http://schemas.openxmlformats.org/drawingml/2006/wordprocessingDrawing" xmlns:w10="urn:schemas-microsoft-com:office:word" xmlns:w="http://schemas.openxmlformats.org/wordprocessingml/2006/main" xmlns:w14="http://schemas.microsoft.com/office/word/2010/wordml" xmlns:w15="http://schemas.microsoft.com/office/word/2012/wordml" xmlns:w16cex="http://schemas.microsoft.com/office/word/2018/wordml/cex" xmlns:w16cid="http://schemas.microsoft.com/office/word/2016/wordml/cid" xmlns:w16="http://schemas.microsoft.com/office/word/2018/wordml" xmlns:w16sdtdh="http://schemas.microsoft.com/office/word/2020/wordml/sdtdatahash" xmlns:w16se="http://schemas.microsoft.com/office/word/2015/wordml/symex" xmlns:wpg="http://schemas.microsoft.com/office/word/2010/wordprocessingGroup" xmlns:wpi="http://schemas.microsoft.com/office/word/2010/wordprocessingInk" xmlns:wne="http://schemas.microsoft.com/office/word/2006/wordml" xmlns:wps="http://schemas.microsoft.com/office/word/2010/wordprocessingShape" mc:Ignorable="w14 w15 w16se w16cid w16 w16cex w16sdtdh wp14">
+  <w16cid:commentId w16cid:paraId="6236EA9E" w16cid:durableId="265E090C"/>
+</w16cid:commentsIds>
 </file>
 
 <file path=word/endnotes.xml><?xml version="1.0" encoding="utf-8"?>
@@ -48771,6 +50756,14 @@
 </w:numbering>
 </file>
 
+<file path=word/people.xml><?xml version="1.0" encoding="utf-8"?>
+<w15:people xmlns:wpc="http://schemas.microsoft.com/office/word/2010/wordprocessingCanvas" xmlns:cx="http://schemas.microsoft.com/office/drawing/2014/chartex" xmlns:cx1="http://schemas.microsoft.com/office/drawing/2015/9/8/chartex" xmlns:cx2="http://schemas.microsoft.com/office/drawing/2015/10/21/chartex" xmlns:cx3="http://schemas.microsoft.com/office/drawing/2016/5/9/chartex" xmlns:cx4="http://schemas.microsoft.com/office/drawing/2016/5/10/chartex" xmlns:cx5="http://schemas.microsoft.com/office/drawing/2016/5/11/chartex" xmlns:cx6="http://schemas.microsoft.com/office/drawing/2016/5/12/chartex" xmlns:cx7="http://schemas.microsoft.com/office/drawing/2016/5/13/chartex" xmlns:cx8="http://schemas.microsoft.com/office/drawing/2016/5/14/chartex" xmlns:mc="http://schemas.openxmlformats.org/markup-compatibility/2006" xmlns:aink="http://schemas.microsoft.com/office/drawing/2016/ink" xmlns:am3d="http://schemas.microsoft.com/office/drawing/2017/model3d" xmlns:o="urn:schemas-microsoft-com:office:office" xmlns:r="http://schemas.openxmlformats.org/officeDocument/2006/relationships" xmlns:m="http://schemas.openxmlformats.org/officeDocument/2006/math" xmlns:v="urn:schemas-microsoft-com:vml" xmlns:wp14="http://schemas.microsoft.com/office/word/2010/wordprocessingDrawing" xmlns:wp="http://schemas.openxmlformats.org/drawingml/2006/wordprocessingDrawing" xmlns:w10="urn:schemas-microsoft-com:office:word" xmlns:w="http://schemas.openxmlformats.org/wordprocessingml/2006/main" xmlns:w14="http://schemas.microsoft.com/office/word/2010/wordml" xmlns:w15="http://schemas.microsoft.com/office/word/2012/wordml" xmlns:w16cex="http://schemas.microsoft.com/office/word/2018/wordml/cex" xmlns:w16cid="http://schemas.microsoft.com/office/word/2016/wordml/cid" xmlns:w16="http://schemas.microsoft.com/office/word/2018/wordml" xmlns:w16sdtdh="http://schemas.microsoft.com/office/word/2020/wordml/sdtdatahash" xmlns:w16se="http://schemas.microsoft.com/office/word/2015/wordml/symex" xmlns:wpg="http://schemas.microsoft.com/office/word/2010/wordprocessingGroup" xmlns:wpi="http://schemas.microsoft.com/office/word/2010/wordprocessingInk" xmlns:wne="http://schemas.microsoft.com/office/word/2006/wordml" xmlns:wps="http://schemas.microsoft.com/office/word/2010/wordprocessingShape" mc:Ignorable="w14 w15 w16se w16cid w16 w16cex w16sdtdh wp14">
+  <w15:person w15:author="Nicole V">
+    <w15:presenceInfo w15:providerId="Windows Live" w15:userId="ada5e05f6723692b"/>
+  </w15:person>
+</w15:people>
+</file>
+
 <file path=word/styles.xml><?xml version="1.0" encoding="utf-8"?>
 <w:styles xmlns:mc="http://schemas.openxmlformats.org/markup-compatibility/2006" xmlns:r="http://schemas.openxmlformats.org/officeDocument/2006/relationships" xmlns:w="http://schemas.openxmlformats.org/wordprocessingml/2006/main" xmlns:w14="http://schemas.microsoft.com/office/word/2010/wordml" xmlns:w15="http://schemas.microsoft.com/office/word/2012/wordml" xmlns:w16cex="http://schemas.microsoft.com/office/word/2018/wordml/cex" xmlns:w16cid="http://schemas.microsoft.com/office/word/2016/wordml/cid" xmlns:w16="http://schemas.microsoft.com/office/word/2018/wordml" xmlns:w16sdtdh="http://schemas.microsoft.com/office/word/2020/wordml/sdtdatahash" xmlns:w16se="http://schemas.microsoft.com/office/word/2015/wordml/symex" mc:Ignorable="w14 w15 w16se w16cid w16 w16cex w16sdtdh">
   <w:docDefaults>
@@ -49164,7 +51157,7 @@
     <w:name w:val="Normal"/>
     <w:aliases w:val="[STTS] Normal"/>
     <w:qFormat/>
-    <w:rsid w:val="000A69B4"/>
+    <w:rsid w:val="00EA0775"/>
     <w:pPr>
       <w:spacing w:line="360" w:lineRule="auto"/>
       <w:ind w:firstLine="720"/>

--- a/11. Bab IV - Sequence To Set Network.docx
+++ b/11. Bab IV - Sequence To Set Network.docx
@@ -1511,6 +1511,11 @@
       </w:r>
     </w:p>
     <w:p>
+      <w:pPr>
+        <w:rPr>
+          <w:lang w:val="en-US"/>
+        </w:rPr>
+      </w:pPr>
       <w:proofErr w:type="spellStart"/>
       <w:r>
         <w:t>Transformers</w:t>
@@ -10469,21 +10474,7 @@
         <w:rPr>
           <w:iCs/>
         </w:rPr>
-        <w:t xml:space="preserve"> adalah lambang dari proses </w:t>
-      </w:r>
-      <w:proofErr w:type="spellStart"/>
-      <w:r>
-        <w:rPr>
-          <w:iCs/>
-        </w:rPr>
-        <w:t>concatenation</w:t>
-      </w:r>
-      <w:proofErr w:type="spellEnd"/>
-      <w:r>
-        <w:rPr>
-          <w:iCs/>
-        </w:rPr>
-        <w:t xml:space="preserve">/penggabungan. Kemudian </w:t>
+        <w:t xml:space="preserve"> adalah lambang dari proses concatenation/penggabungan. Kemudian </w:t>
       </w:r>
       <m:oMath>
         <m:sSub>
@@ -48520,7 +48511,10 @@
         <w:footnoteRef/>
       </w:r>
       <w:r>
-        <w:t xml:space="preserve"> Fajri Koto</w:t>
+        <w:t xml:space="preserve"> </w:t>
+      </w:r>
+      <w:r>
+        <w:t>Fajri Koto</w:t>
       </w:r>
       <w:r>
         <w:rPr>
@@ -50478,7 +50472,7 @@
       <w:lvlText w:val="%1.%2.%3"/>
       <w:lvlJc w:val="left"/>
       <w:pPr>
-        <w:ind w:left="0" w:firstLine="0"/>
+        <w:ind w:left="1986" w:firstLine="0"/>
       </w:pPr>
       <w:rPr>
         <w:rFonts w:hint="default"/>
@@ -52461,6 +52455,7 @@
         <w:ilvl w:val="2"/>
         <w:numId w:val="24"/>
       </w:numPr>
+      <w:ind w:left="0"/>
       <w:jc w:val="left"/>
       <w:outlineLvl w:val="2"/>
     </w:pPr>

--- a/11. Bab IV - Sequence To Set Network.docx
+++ b/11. Bab IV - Sequence To Set Network.docx
@@ -29,7 +29,14 @@
         <w:t>DALAM BAHASA INDONESIA</w:t>
       </w:r>
     </w:p>
-    <w:p/>
+    <w:p>
+      <w:pPr>
+        <w:rPr>
+          <w:sz w:val="32"/>
+          <w:szCs w:val="32"/>
+        </w:rPr>
+      </w:pPr>
+    </w:p>
     <w:p>
       <w:r>
         <w:t xml:space="preserve">Sebelum memasuki uji coba tugas akhir ini, perlu diketahui seluruh isi dari arsitektur </w:t>
@@ -19001,6 +19008,16 @@
     </w:p>
     <w:p>
       <w:pPr>
+        <w:pStyle w:val="STTSRumus"/>
+        <w:tabs>
+          <w:tab w:val="clear" w:pos="2552"/>
+          <w:tab w:val="left" w:pos="5103"/>
+          <w:tab w:val="left" w:pos="5812"/>
+        </w:tabs>
+      </w:pPr>
+    </w:p>
+    <w:p>
+      <w:pPr>
         <w:pStyle w:val="Heading2"/>
       </w:pPr>
       <w:proofErr w:type="spellStart"/>
@@ -19053,7 +19070,11 @@
         <w:t xml:space="preserve">beberapa tugas. </w:t>
       </w:r>
       <w:r>
-        <w:t xml:space="preserve">Bagian dari bab ini akan menjelaskan dan mendeskripsikan </w:t>
+        <w:t xml:space="preserve">Bagian dari bab ini akan </w:t>
+      </w:r>
+      <w:r>
+        <w:lastRenderedPageBreak/>
+        <w:t xml:space="preserve">menjelaskan dan mendeskripsikan </w:t>
       </w:r>
       <w:proofErr w:type="spellStart"/>
       <w:r>
@@ -19638,6 +19659,7 @@
         <w:t xml:space="preserve"> </w:t>
       </w:r>
     </w:p>
+    <w:p/>
     <w:p>
       <w:pPr>
         <w:pStyle w:val="Heading3"/>
@@ -19724,7 +19746,11 @@
       </w:r>
       <w:proofErr w:type="spellEnd"/>
       <w:r>
-        <w:t>) sehingga dapat langsung dipak</w:t>
+        <w:t xml:space="preserve">) sehingga dapat langsung </w:t>
+      </w:r>
+      <w:r>
+        <w:lastRenderedPageBreak/>
+        <w:t>dipak</w:t>
       </w:r>
       <w:r>
         <w:t>ai</w:t>
@@ -19737,7 +19763,6 @@
       </w:r>
       <w:proofErr w:type="spellStart"/>
       <w:r>
-        <w:lastRenderedPageBreak/>
         <w:t>Hugging</w:t>
       </w:r>
       <w:proofErr w:type="spellEnd"/>
@@ -20214,7 +20239,11 @@
         <w:t xml:space="preserve"> Pro + memiliki fitur eksekusi program </w:t>
       </w:r>
       <w:r>
-        <w:t>di belakang</w:t>
+        <w:t xml:space="preserve">di </w:t>
+      </w:r>
+      <w:r>
+        <w:lastRenderedPageBreak/>
+        <w:t>belakang</w:t>
       </w:r>
       <w:r>
         <w:t xml:space="preserve"> </w:t>
@@ -20231,11 +20260,7 @@
       </w:r>
       <w:proofErr w:type="spellEnd"/>
       <w:r>
-        <w:t xml:space="preserve"> tidak perlu melakukan interaksi dan program dapat </w:t>
-      </w:r>
-      <w:r>
-        <w:lastRenderedPageBreak/>
-        <w:t xml:space="preserve">berjalan tanpa diputuskan oleh Google </w:t>
+        <w:t xml:space="preserve"> tidak perlu melakukan interaksi dan program dapat berjalan tanpa diputuskan oleh Google </w:t>
       </w:r>
       <w:proofErr w:type="spellStart"/>
       <w:r>
@@ -20688,6 +20713,7 @@
     </w:p>
     <w:p>
       <w:r>
+        <w:lastRenderedPageBreak/>
         <w:t>Karena berada di dua lingkungan yang berbeda, ada beberapa modifikasi yang diberikan khusus unt</w:t>
       </w:r>
       <w:r>
@@ -20705,11 +20731,7 @@
       </w:r>
       <w:proofErr w:type="spellEnd"/>
       <w:r>
-        <w:t xml:space="preserve"> akan </w:t>
-      </w:r>
-      <w:r>
-        <w:lastRenderedPageBreak/>
-        <w:t xml:space="preserve">memiliki </w:t>
+        <w:t xml:space="preserve"> akan memiliki </w:t>
       </w:r>
       <w:r>
         <w:t xml:space="preserve">fitur </w:t>
@@ -20896,7 +20918,6 @@
       <w:pPr>
         <w:pStyle w:val="Heading2"/>
       </w:pPr>
-      <w:commentRangeStart w:id="14"/>
       <w:r>
         <w:t xml:space="preserve">Contoh Kasus Penggunaan </w:t>
       </w:r>
@@ -20974,7 +20995,94 @@
       </w:r>
       <w:proofErr w:type="spellEnd"/>
       <w:r>
-        <w:t xml:space="preserve"> dari salah satu jenis </w:t>
+        <w:t xml:space="preserve"> </w:t>
+      </w:r>
+      <w:proofErr w:type="spellStart"/>
+      <w:r>
+        <w:rPr>
+          <w:lang w:val="en-US"/>
+        </w:rPr>
+        <w:t>tiap</w:t>
+      </w:r>
+      <w:proofErr w:type="spellEnd"/>
+      <w:r>
+        <w:rPr>
+          <w:lang w:val="en-US"/>
+        </w:rPr>
+        <w:t xml:space="preserve"> kata </w:t>
+      </w:r>
+      <w:proofErr w:type="spellStart"/>
+      <w:r>
+        <w:rPr>
+          <w:lang w:val="en-US"/>
+        </w:rPr>
+        <w:t>dari</w:t>
+      </w:r>
+      <w:proofErr w:type="spellEnd"/>
+      <w:r>
+        <w:rPr>
+          <w:lang w:val="en-US"/>
+        </w:rPr>
+        <w:t xml:space="preserve"> input </w:t>
+      </w:r>
+      <w:proofErr w:type="spellStart"/>
+      <w:r>
+        <w:rPr>
+          <w:lang w:val="en-US"/>
+        </w:rPr>
+        <w:t>kalimat</w:t>
+      </w:r>
+      <w:proofErr w:type="spellEnd"/>
+      <w:r>
+        <w:rPr>
+          <w:lang w:val="en-US"/>
+        </w:rPr>
+        <w:t xml:space="preserve">, </w:t>
+      </w:r>
+      <w:proofErr w:type="spellStart"/>
+      <w:r>
+        <w:rPr>
+          <w:lang w:val="en-US"/>
+        </w:rPr>
+        <w:t>dengan</w:t>
+      </w:r>
+      <w:proofErr w:type="spellEnd"/>
+      <w:r>
+        <w:rPr>
+          <w:lang w:val="en-US"/>
+        </w:rPr>
+        <w:t xml:space="preserve"> </w:t>
+      </w:r>
+      <w:proofErr w:type="spellStart"/>
+      <w:r>
+        <w:rPr>
+          <w:lang w:val="en-US"/>
+        </w:rPr>
+        <w:t>menggunakan</w:t>
+      </w:r>
+      <w:proofErr w:type="spellEnd"/>
+      <w:r>
+        <w:rPr>
+          <w:lang w:val="en-US"/>
+        </w:rPr>
+        <w:t xml:space="preserve"> </w:t>
+      </w:r>
+      <w:r>
+        <w:t xml:space="preserve">salah satu jenis </w:t>
+      </w:r>
+      <w:proofErr w:type="spellStart"/>
+      <w:r>
+        <w:rPr>
+          <w:lang w:val="en-US"/>
+        </w:rPr>
+        <w:t>metode</w:t>
+      </w:r>
+      <w:proofErr w:type="spellEnd"/>
+      <w:r>
+        <w:rPr>
+          <w:lang w:val="en-US"/>
+        </w:rPr>
+        <w:t xml:space="preserve"> </w:t>
       </w:r>
       <w:proofErr w:type="spellStart"/>
       <w:r>
@@ -20993,7 +21101,16 @@
         <w:t xml:space="preserve"> (Word2Vec)</w:t>
       </w:r>
       <w:r>
-        <w:t xml:space="preserve"> akan dilewatkan </w:t>
+        <w:t xml:space="preserve"> </w:t>
+      </w:r>
+      <w:r>
+        <w:rPr>
+          <w:lang w:val="en-US"/>
+        </w:rPr>
+        <w:t xml:space="preserve">dan </w:t>
+      </w:r>
+      <w:r>
+        <w:t xml:space="preserve">akan dilewatkan </w:t>
       </w:r>
       <w:proofErr w:type="spellStart"/>
       <w:r>
@@ -21004,7 +21121,24 @@
         <w:t xml:space="preserve"> </w:t>
       </w:r>
       <w:r>
-        <w:t xml:space="preserve">untuk menentukan representasi </w:t>
+        <w:t xml:space="preserve">untuk </w:t>
+      </w:r>
+      <w:proofErr w:type="spellStart"/>
+      <w:r>
+        <w:rPr>
+          <w:lang w:val="en-US"/>
+        </w:rPr>
+        <w:t>menghasilkan</w:t>
+      </w:r>
+      <w:proofErr w:type="spellEnd"/>
+      <w:r>
+        <w:rPr>
+          <w:lang w:val="en-US"/>
+        </w:rPr>
+        <w:t xml:space="preserve"> </w:t>
+      </w:r>
+      <w:r>
+        <w:t xml:space="preserve">representasi </w:t>
       </w:r>
       <w:proofErr w:type="spellStart"/>
       <w:r>
@@ -21015,23 +21149,13 @@
         <w:t xml:space="preserve"> terakhir. </w:t>
       </w:r>
       <w:r>
-        <w:t xml:space="preserve">Setelah penghitungan </w:t>
-      </w:r>
-      <w:proofErr w:type="spellStart"/>
-      <w:r>
-        <w:t>BiLSTM</w:t>
-      </w:r>
-      <w:proofErr w:type="spellEnd"/>
-      <w:r>
-        <w:t xml:space="preserve"> dengan </w:t>
-      </w:r>
-      <w:proofErr w:type="spellStart"/>
-      <w:r>
-        <w:t>timestep</w:t>
-      </w:r>
-      <w:proofErr w:type="spellEnd"/>
-      <w:r>
-        <w:t xml:space="preserve"> dua, hasil </w:t>
+        <w:rPr>
+          <w:lang w:val="en-US"/>
+        </w:rPr>
+        <w:t>H</w:t>
+      </w:r>
+      <w:r>
+        <w:t xml:space="preserve">asil </w:t>
       </w:r>
       <w:proofErr w:type="spellStart"/>
       <w:r>
@@ -21102,7 +21226,7 @@
         <w:rPr>
           <w:b/>
           <w:bCs/>
-          <w:sz w:val="22"/>
+          <w:szCs w:val="24"/>
         </w:rPr>
       </w:pPr>
       <w:proofErr w:type="spellStart"/>
@@ -21110,7 +21234,7 @@
         <w:rPr>
           <w:b/>
           <w:bCs/>
-          <w:sz w:val="22"/>
+          <w:szCs w:val="24"/>
         </w:rPr>
         <w:t>Input</w:t>
       </w:r>
@@ -21119,7 +21243,7 @@
         <w:rPr>
           <w:b/>
           <w:bCs/>
-          <w:sz w:val="22"/>
+          <w:szCs w:val="24"/>
         </w:rPr>
         <w:t xml:space="preserve"> Kalimat</w:t>
       </w:r>
@@ -21129,12 +21253,12 @@
         <w:ind w:firstLine="0"/>
         <w:jc w:val="center"/>
         <w:rPr>
-          <w:sz w:val="22"/>
+          <w:szCs w:val="24"/>
         </w:rPr>
       </w:pPr>
       <w:r>
         <w:rPr>
-          <w:sz w:val="22"/>
+          <w:szCs w:val="24"/>
         </w:rPr>
         <w:t>Jalan Ir Soekarno</w:t>
       </w:r>
@@ -21144,7 +21268,7 @@
         <w:ind w:firstLine="0"/>
         <w:jc w:val="center"/>
         <w:rPr>
-          <w:sz w:val="22"/>
+          <w:szCs w:val="24"/>
         </w:rPr>
       </w:pPr>
     </w:p>
@@ -21155,14 +21279,14 @@
         <w:rPr>
           <w:b/>
           <w:bCs/>
-          <w:sz w:val="22"/>
+          <w:szCs w:val="24"/>
         </w:rPr>
       </w:pPr>
       <w:r>
         <w:rPr>
           <w:b/>
           <w:bCs/>
-          <w:sz w:val="22"/>
+          <w:szCs w:val="24"/>
         </w:rPr>
         <w:t xml:space="preserve">Representasi </w:t>
       </w:r>
@@ -21171,7 +21295,7 @@
         <w:rPr>
           <w:b/>
           <w:bCs/>
-          <w:sz w:val="22"/>
+          <w:szCs w:val="24"/>
         </w:rPr>
         <w:t>Embedding</w:t>
       </w:r>
@@ -21180,7 +21304,7 @@
         <w:rPr>
           <w:b/>
           <w:bCs/>
-          <w:sz w:val="22"/>
+          <w:szCs w:val="24"/>
         </w:rPr>
         <w:t xml:space="preserve"> </w:t>
       </w:r>
@@ -21188,7 +21312,7 @@
         <w:rPr>
           <w:b/>
           <w:bCs/>
-          <w:sz w:val="22"/>
+          <w:szCs w:val="24"/>
         </w:rPr>
         <w:t xml:space="preserve">Tiap </w:t>
       </w:r>
@@ -21197,7 +21321,7 @@
         <w:rPr>
           <w:b/>
           <w:bCs/>
-          <w:sz w:val="22"/>
+          <w:szCs w:val="24"/>
         </w:rPr>
         <w:t>Token</w:t>
       </w:r>
@@ -21206,7 +21330,7 @@
         <w:rPr>
           <w:b/>
           <w:bCs/>
-          <w:sz w:val="22"/>
+          <w:szCs w:val="24"/>
         </w:rPr>
         <w:t>/</w:t>
       </w:r>
@@ -21214,7 +21338,7 @@
         <w:rPr>
           <w:b/>
           <w:bCs/>
-          <w:sz w:val="22"/>
+          <w:szCs w:val="24"/>
         </w:rPr>
         <w:t>Kata</w:t>
       </w:r>
@@ -21359,7 +21483,7 @@
             <w:rFonts w:ascii="Cambria Math" w:hAnsi="Cambria Math"/>
             <w:sz w:val="22"/>
           </w:rPr>
-          <m:t xml:space="preserve"> </m:t>
+          <m:t xml:space="preserve">  </m:t>
         </m:r>
         <m:sSub>
           <m:sSubPr>
@@ -21437,7 +21561,7 @@
         <w:rPr>
           <w:b/>
           <w:bCs/>
-          <w:sz w:val="22"/>
+          <w:szCs w:val="24"/>
         </w:rPr>
       </w:pPr>
       <w:proofErr w:type="spellStart"/>
@@ -21445,8 +21569,9 @@
         <w:rPr>
           <w:b/>
           <w:bCs/>
-          <w:sz w:val="22"/>
-        </w:rPr>
+          <w:szCs w:val="24"/>
+        </w:rPr>
+        <w:lastRenderedPageBreak/>
         <w:t>Output</w:t>
       </w:r>
       <w:proofErr w:type="spellEnd"/>
@@ -21454,7 +21579,7 @@
         <w:rPr>
           <w:b/>
           <w:bCs/>
-          <w:sz w:val="22"/>
+          <w:szCs w:val="24"/>
         </w:rPr>
         <w:t xml:space="preserve"> Hasil </w:t>
       </w:r>
@@ -21463,7 +21588,7 @@
         <w:rPr>
           <w:b/>
           <w:bCs/>
-          <w:sz w:val="22"/>
+          <w:szCs w:val="24"/>
         </w:rPr>
         <w:t>Embedding</w:t>
       </w:r>
@@ -21822,7 +21947,8 @@
       <w:pPr>
         <w:ind w:firstLine="0"/>
         <w:rPr>
-          <w:sz w:val="22"/>
+          <w:rFonts w:eastAsiaTheme="minorEastAsia"/>
+          <w:szCs w:val="24"/>
         </w:rPr>
       </w:pPr>
       <w:r>
@@ -21831,6 +21957,670 @@
           <w:sz w:val="22"/>
         </w:rPr>
         <w:tab/>
+      </w:r>
+    </w:p>
+    <w:p>
+      <w:pPr>
+        <w:ind w:firstLine="0"/>
+        <w:rPr>
+          <w:szCs w:val="24"/>
+          <w:lang w:val="en-US"/>
+        </w:rPr>
+      </w:pPr>
+      <w:r>
+        <w:rPr>
+          <w:rFonts w:eastAsiaTheme="minorEastAsia"/>
+          <w:sz w:val="22"/>
+        </w:rPr>
+        <w:tab/>
+      </w:r>
+      <w:proofErr w:type="spellStart"/>
+      <w:r>
+        <w:rPr>
+          <w:rFonts w:eastAsiaTheme="minorEastAsia"/>
+          <w:szCs w:val="24"/>
+          <w:lang w:val="en-US"/>
+        </w:rPr>
+        <w:t>Penghitungan</w:t>
+      </w:r>
+      <w:proofErr w:type="spellEnd"/>
+      <w:r>
+        <w:rPr>
+          <w:rFonts w:eastAsiaTheme="minorEastAsia"/>
+          <w:szCs w:val="24"/>
+          <w:lang w:val="en-US"/>
+        </w:rPr>
+        <w:t xml:space="preserve"> LSTM </w:t>
+      </w:r>
+      <w:proofErr w:type="spellStart"/>
+      <w:r>
+        <w:rPr>
+          <w:rFonts w:eastAsiaTheme="minorEastAsia"/>
+          <w:szCs w:val="24"/>
+          <w:lang w:val="en-US"/>
+        </w:rPr>
+        <w:t>membutuhkan</w:t>
+      </w:r>
+      <w:proofErr w:type="spellEnd"/>
+      <w:r>
+        <w:rPr>
+          <w:rFonts w:eastAsiaTheme="minorEastAsia"/>
+          <w:szCs w:val="24"/>
+          <w:lang w:val="en-US"/>
+        </w:rPr>
+        <w:t xml:space="preserve"> </w:t>
+      </w:r>
+      <w:proofErr w:type="spellStart"/>
+      <w:r>
+        <w:rPr>
+          <w:rFonts w:eastAsiaTheme="minorEastAsia"/>
+          <w:szCs w:val="24"/>
+          <w:lang w:val="en-US"/>
+        </w:rPr>
+        <w:t>beberapa</w:t>
+      </w:r>
+      <w:proofErr w:type="spellEnd"/>
+      <w:r>
+        <w:rPr>
+          <w:rFonts w:eastAsiaTheme="minorEastAsia"/>
+          <w:szCs w:val="24"/>
+          <w:lang w:val="en-US"/>
+        </w:rPr>
+        <w:t xml:space="preserve"> weight/</w:t>
+      </w:r>
+      <w:proofErr w:type="spellStart"/>
+      <w:r>
+        <w:rPr>
+          <w:rFonts w:eastAsiaTheme="minorEastAsia"/>
+          <w:szCs w:val="24"/>
+          <w:lang w:val="en-US"/>
+        </w:rPr>
+        <w:t>bobot</w:t>
+      </w:r>
+      <w:proofErr w:type="spellEnd"/>
+      <w:r>
+        <w:rPr>
+          <w:rFonts w:eastAsiaTheme="minorEastAsia"/>
+          <w:szCs w:val="24"/>
+          <w:lang w:val="en-US"/>
+        </w:rPr>
+        <w:t xml:space="preserve"> untuk </w:t>
+      </w:r>
+      <w:proofErr w:type="spellStart"/>
+      <w:r>
+        <w:rPr>
+          <w:rFonts w:eastAsiaTheme="minorEastAsia"/>
+          <w:szCs w:val="24"/>
+          <w:lang w:val="en-US"/>
+        </w:rPr>
+        <w:t>tiap</w:t>
+      </w:r>
+      <w:proofErr w:type="spellEnd"/>
+      <w:r>
+        <w:rPr>
+          <w:rFonts w:eastAsiaTheme="minorEastAsia"/>
+          <w:szCs w:val="24"/>
+          <w:lang w:val="en-US"/>
+        </w:rPr>
+        <w:t xml:space="preserve"> forward dan backward. </w:t>
+      </w:r>
+      <w:proofErr w:type="spellStart"/>
+      <w:r>
+        <w:rPr>
+          <w:rFonts w:eastAsiaTheme="minorEastAsia"/>
+          <w:szCs w:val="24"/>
+          <w:lang w:val="en-US"/>
+        </w:rPr>
+        <w:t>Penentuan</w:t>
+      </w:r>
+      <w:proofErr w:type="spellEnd"/>
+      <w:r>
+        <w:rPr>
+          <w:rFonts w:eastAsiaTheme="minorEastAsia"/>
+          <w:szCs w:val="24"/>
+          <w:lang w:val="en-US"/>
+        </w:rPr>
+        <w:t xml:space="preserve"> </w:t>
+      </w:r>
+      <w:proofErr w:type="spellStart"/>
+      <w:r>
+        <w:rPr>
+          <w:rFonts w:eastAsiaTheme="minorEastAsia"/>
+          <w:szCs w:val="24"/>
+          <w:lang w:val="en-US"/>
+        </w:rPr>
+        <w:t>nilai</w:t>
+      </w:r>
+      <w:proofErr w:type="spellEnd"/>
+      <w:r>
+        <w:rPr>
+          <w:rFonts w:eastAsiaTheme="minorEastAsia"/>
+          <w:szCs w:val="24"/>
+          <w:lang w:val="en-US"/>
+        </w:rPr>
+        <w:t xml:space="preserve"> </w:t>
+      </w:r>
+      <w:proofErr w:type="spellStart"/>
+      <w:r>
+        <w:rPr>
+          <w:rFonts w:eastAsiaTheme="minorEastAsia"/>
+          <w:szCs w:val="24"/>
+          <w:lang w:val="en-US"/>
+        </w:rPr>
+        <w:t>dari</w:t>
+      </w:r>
+      <w:proofErr w:type="spellEnd"/>
+      <w:r>
+        <w:rPr>
+          <w:rFonts w:eastAsiaTheme="minorEastAsia"/>
+          <w:szCs w:val="24"/>
+          <w:lang w:val="en-US"/>
+        </w:rPr>
+        <w:t xml:space="preserve"> </w:t>
+      </w:r>
+      <w:proofErr w:type="spellStart"/>
+      <w:r>
+        <w:rPr>
+          <w:rFonts w:eastAsiaTheme="minorEastAsia"/>
+          <w:szCs w:val="24"/>
+          <w:lang w:val="en-US"/>
+        </w:rPr>
+        <w:t>bobot</w:t>
+      </w:r>
+      <w:proofErr w:type="spellEnd"/>
+      <w:r>
+        <w:rPr>
+          <w:rFonts w:eastAsiaTheme="minorEastAsia"/>
+          <w:szCs w:val="24"/>
+          <w:lang w:val="en-US"/>
+        </w:rPr>
+        <w:t xml:space="preserve"> forward dan backward </w:t>
+      </w:r>
+      <w:proofErr w:type="spellStart"/>
+      <w:r>
+        <w:rPr>
+          <w:rFonts w:eastAsiaTheme="minorEastAsia"/>
+          <w:szCs w:val="24"/>
+          <w:lang w:val="en-US"/>
+        </w:rPr>
+        <w:t>dalam</w:t>
+      </w:r>
+      <w:proofErr w:type="spellEnd"/>
+      <w:r>
+        <w:rPr>
+          <w:rFonts w:eastAsiaTheme="minorEastAsia"/>
+          <w:szCs w:val="24"/>
+          <w:lang w:val="en-US"/>
+        </w:rPr>
+        <w:t xml:space="preserve"> </w:t>
+      </w:r>
+      <w:proofErr w:type="spellStart"/>
+      <w:r>
+        <w:rPr>
+          <w:rFonts w:eastAsiaTheme="minorEastAsia"/>
+          <w:szCs w:val="24"/>
+          <w:lang w:val="en-US"/>
+        </w:rPr>
+        <w:t>contoh</w:t>
+      </w:r>
+      <w:proofErr w:type="spellEnd"/>
+      <w:r>
+        <w:rPr>
+          <w:rFonts w:eastAsiaTheme="minorEastAsia"/>
+          <w:szCs w:val="24"/>
+          <w:lang w:val="en-US"/>
+        </w:rPr>
+        <w:t xml:space="preserve"> </w:t>
+      </w:r>
+      <w:proofErr w:type="spellStart"/>
+      <w:r>
+        <w:rPr>
+          <w:rFonts w:eastAsiaTheme="minorEastAsia"/>
+          <w:szCs w:val="24"/>
+          <w:lang w:val="en-US"/>
+        </w:rPr>
+        <w:t>kasus</w:t>
+      </w:r>
+      <w:proofErr w:type="spellEnd"/>
+      <w:r>
+        <w:rPr>
+          <w:rFonts w:eastAsiaTheme="minorEastAsia"/>
+          <w:szCs w:val="24"/>
+          <w:lang w:val="en-US"/>
+        </w:rPr>
+        <w:t xml:space="preserve"> </w:t>
+      </w:r>
+      <w:proofErr w:type="spellStart"/>
+      <w:r>
+        <w:rPr>
+          <w:rFonts w:eastAsiaTheme="minorEastAsia"/>
+          <w:szCs w:val="24"/>
+          <w:lang w:val="en-US"/>
+        </w:rPr>
+        <w:t>ini</w:t>
+      </w:r>
+      <w:proofErr w:type="spellEnd"/>
+      <w:r>
+        <w:rPr>
+          <w:rFonts w:eastAsiaTheme="minorEastAsia"/>
+          <w:szCs w:val="24"/>
+          <w:lang w:val="en-US"/>
+        </w:rPr>
+        <w:t xml:space="preserve"> </w:t>
+      </w:r>
+      <w:proofErr w:type="spellStart"/>
+      <w:r>
+        <w:rPr>
+          <w:rFonts w:eastAsiaTheme="minorEastAsia"/>
+          <w:szCs w:val="24"/>
+          <w:lang w:val="en-US"/>
+        </w:rPr>
+        <w:t>dilakukan</w:t>
+      </w:r>
+      <w:proofErr w:type="spellEnd"/>
+      <w:r>
+        <w:rPr>
+          <w:rFonts w:eastAsiaTheme="minorEastAsia"/>
+          <w:szCs w:val="24"/>
+          <w:lang w:val="en-US"/>
+        </w:rPr>
+        <w:t xml:space="preserve"> </w:t>
+      </w:r>
+      <w:proofErr w:type="spellStart"/>
+      <w:r>
+        <w:rPr>
+          <w:rFonts w:eastAsiaTheme="minorEastAsia"/>
+          <w:szCs w:val="24"/>
+          <w:lang w:val="en-US"/>
+        </w:rPr>
+        <w:t>secara</w:t>
+      </w:r>
+      <w:proofErr w:type="spellEnd"/>
+      <w:r>
+        <w:rPr>
+          <w:rFonts w:eastAsiaTheme="minorEastAsia"/>
+          <w:szCs w:val="24"/>
+          <w:lang w:val="en-US"/>
+        </w:rPr>
+        <w:t xml:space="preserve"> random.</w:t>
+      </w:r>
+      <w:r>
+        <w:rPr>
+          <w:rFonts w:eastAsiaTheme="minorEastAsia"/>
+          <w:szCs w:val="24"/>
+          <w:lang w:val="en-US"/>
+        </w:rPr>
+        <w:t xml:space="preserve"> </w:t>
+      </w:r>
+      <w:proofErr w:type="spellStart"/>
+      <w:r>
+        <w:rPr>
+          <w:rFonts w:eastAsiaTheme="minorEastAsia"/>
+          <w:szCs w:val="24"/>
+          <w:lang w:val="en-US"/>
+        </w:rPr>
+        <w:t>Bobot</w:t>
+      </w:r>
+      <w:proofErr w:type="spellEnd"/>
+      <w:r>
+        <w:rPr>
+          <w:rFonts w:eastAsiaTheme="minorEastAsia"/>
+          <w:szCs w:val="24"/>
+          <w:lang w:val="en-US"/>
+        </w:rPr>
+        <w:t xml:space="preserve"> yang </w:t>
+      </w:r>
+      <w:proofErr w:type="spellStart"/>
+      <w:r>
+        <w:rPr>
+          <w:rFonts w:eastAsiaTheme="minorEastAsia"/>
+          <w:szCs w:val="24"/>
+          <w:lang w:val="en-US"/>
+        </w:rPr>
+        <w:t>perlu</w:t>
+      </w:r>
+      <w:proofErr w:type="spellEnd"/>
+      <w:r>
+        <w:rPr>
+          <w:rFonts w:eastAsiaTheme="minorEastAsia"/>
+          <w:szCs w:val="24"/>
+          <w:lang w:val="en-US"/>
+        </w:rPr>
+        <w:t xml:space="preserve"> </w:t>
+      </w:r>
+      <w:proofErr w:type="spellStart"/>
+      <w:r>
+        <w:rPr>
+          <w:rFonts w:eastAsiaTheme="minorEastAsia"/>
+          <w:szCs w:val="24"/>
+          <w:lang w:val="en-US"/>
+        </w:rPr>
+        <w:t>ditentukan</w:t>
+      </w:r>
+      <w:proofErr w:type="spellEnd"/>
+      <w:r>
+        <w:rPr>
+          <w:rFonts w:eastAsiaTheme="minorEastAsia"/>
+          <w:szCs w:val="24"/>
+          <w:lang w:val="en-US"/>
+        </w:rPr>
+        <w:t xml:space="preserve"> </w:t>
+      </w:r>
+      <w:proofErr w:type="spellStart"/>
+      <w:r>
+        <w:rPr>
+          <w:rFonts w:eastAsiaTheme="minorEastAsia"/>
+          <w:szCs w:val="24"/>
+          <w:lang w:val="en-US"/>
+        </w:rPr>
+        <w:t>adalah</w:t>
+      </w:r>
+      <w:proofErr w:type="spellEnd"/>
+      <w:r>
+        <w:rPr>
+          <w:rFonts w:eastAsiaTheme="minorEastAsia"/>
+          <w:szCs w:val="24"/>
+          <w:lang w:val="en-US"/>
+        </w:rPr>
+        <w:t xml:space="preserve"> weight </w:t>
+      </w:r>
+      <w:r>
+        <w:rPr>
+          <w:rFonts w:eastAsiaTheme="minorEastAsia"/>
+          <w:i/>
+          <w:iCs/>
+          <w:szCs w:val="24"/>
+          <w:lang w:val="en-US"/>
+        </w:rPr>
+        <w:t>w</w:t>
+      </w:r>
+      <w:r>
+        <w:rPr>
+          <w:rFonts w:eastAsiaTheme="minorEastAsia"/>
+          <w:szCs w:val="24"/>
+          <w:lang w:val="en-US"/>
+        </w:rPr>
+        <w:t xml:space="preserve">, </w:t>
+      </w:r>
+      <w:r>
+        <w:rPr>
+          <w:rFonts w:eastAsiaTheme="minorEastAsia"/>
+          <w:i/>
+          <w:iCs/>
+          <w:szCs w:val="24"/>
+          <w:lang w:val="en-US"/>
+        </w:rPr>
+        <w:t>u</w:t>
+      </w:r>
+      <w:r>
+        <w:rPr>
+          <w:rFonts w:eastAsiaTheme="minorEastAsia"/>
+          <w:szCs w:val="24"/>
+          <w:lang w:val="en-US"/>
+        </w:rPr>
+        <w:t xml:space="preserve"> dan </w:t>
+      </w:r>
+      <w:r>
+        <w:rPr>
+          <w:rFonts w:eastAsiaTheme="minorEastAsia"/>
+          <w:i/>
+          <w:iCs/>
+          <w:szCs w:val="24"/>
+          <w:lang w:val="en-US"/>
+        </w:rPr>
+        <w:t xml:space="preserve">b </w:t>
+      </w:r>
+      <w:r>
+        <w:rPr>
+          <w:rFonts w:eastAsiaTheme="minorEastAsia"/>
+          <w:szCs w:val="24"/>
+          <w:lang w:val="en-US"/>
+        </w:rPr>
+        <w:t xml:space="preserve">(bias). </w:t>
+      </w:r>
+      <w:r>
+        <w:rPr>
+          <w:rFonts w:eastAsiaTheme="minorEastAsia"/>
+          <w:szCs w:val="24"/>
+          <w:lang w:val="en-US"/>
+        </w:rPr>
+        <w:t xml:space="preserve"> </w:t>
+      </w:r>
+      <w:proofErr w:type="spellStart"/>
+      <w:r>
+        <w:rPr>
+          <w:rFonts w:eastAsiaTheme="minorEastAsia"/>
+          <w:szCs w:val="24"/>
+          <w:lang w:val="en-US"/>
+        </w:rPr>
+        <w:t>Setiap</w:t>
+      </w:r>
+      <w:proofErr w:type="spellEnd"/>
+      <w:r>
+        <w:rPr>
+          <w:rFonts w:eastAsiaTheme="minorEastAsia"/>
+          <w:szCs w:val="24"/>
+          <w:lang w:val="en-US"/>
+        </w:rPr>
+        <w:t xml:space="preserve"> weight </w:t>
+      </w:r>
+      <w:proofErr w:type="spellStart"/>
+      <w:r>
+        <w:rPr>
+          <w:rFonts w:eastAsiaTheme="minorEastAsia"/>
+          <w:szCs w:val="24"/>
+          <w:lang w:val="en-US"/>
+        </w:rPr>
+        <w:t>tersebut</w:t>
+      </w:r>
+      <w:proofErr w:type="spellEnd"/>
+      <w:r>
+        <w:rPr>
+          <w:rFonts w:eastAsiaTheme="minorEastAsia"/>
+          <w:szCs w:val="24"/>
+          <w:lang w:val="en-US"/>
+        </w:rPr>
+        <w:t xml:space="preserve"> </w:t>
+      </w:r>
+      <w:proofErr w:type="spellStart"/>
+      <w:r>
+        <w:rPr>
+          <w:rFonts w:eastAsiaTheme="minorEastAsia"/>
+          <w:szCs w:val="24"/>
+          <w:lang w:val="en-US"/>
+        </w:rPr>
+        <w:t>akan</w:t>
+      </w:r>
+      <w:proofErr w:type="spellEnd"/>
+      <w:r>
+        <w:rPr>
+          <w:rFonts w:eastAsiaTheme="minorEastAsia"/>
+          <w:szCs w:val="24"/>
+          <w:lang w:val="en-US"/>
+        </w:rPr>
+        <w:t xml:space="preserve"> </w:t>
+      </w:r>
+      <w:proofErr w:type="spellStart"/>
+      <w:r>
+        <w:rPr>
+          <w:rFonts w:eastAsiaTheme="minorEastAsia"/>
+          <w:szCs w:val="24"/>
+          <w:lang w:val="en-US"/>
+        </w:rPr>
+        <w:t>diinisialisasi</w:t>
+      </w:r>
+      <w:proofErr w:type="spellEnd"/>
+      <w:r>
+        <w:rPr>
+          <w:rFonts w:eastAsiaTheme="minorEastAsia"/>
+          <w:szCs w:val="24"/>
+          <w:lang w:val="en-US"/>
+        </w:rPr>
+        <w:t xml:space="preserve"> </w:t>
+      </w:r>
+      <w:proofErr w:type="spellStart"/>
+      <w:r>
+        <w:rPr>
+          <w:rFonts w:eastAsiaTheme="minorEastAsia"/>
+          <w:szCs w:val="24"/>
+          <w:lang w:val="en-US"/>
+        </w:rPr>
+        <w:t>sebanyak</w:t>
+      </w:r>
+      <w:proofErr w:type="spellEnd"/>
+      <w:r>
+        <w:rPr>
+          <w:rFonts w:eastAsiaTheme="minorEastAsia"/>
+          <w:szCs w:val="24"/>
+          <w:lang w:val="en-US"/>
+        </w:rPr>
+        <w:t xml:space="preserve"> </w:t>
+      </w:r>
+      <w:proofErr w:type="spellStart"/>
+      <w:r>
+        <w:rPr>
+          <w:rFonts w:eastAsiaTheme="minorEastAsia"/>
+          <w:szCs w:val="24"/>
+          <w:lang w:val="en-US"/>
+        </w:rPr>
+        <w:t>empat</w:t>
+      </w:r>
+      <w:proofErr w:type="spellEnd"/>
+      <w:r>
+        <w:rPr>
+          <w:rFonts w:eastAsiaTheme="minorEastAsia"/>
+          <w:szCs w:val="24"/>
+          <w:lang w:val="en-US"/>
+        </w:rPr>
+        <w:t xml:space="preserve"> kali</w:t>
+      </w:r>
+      <w:r>
+        <w:rPr>
+          <w:rFonts w:eastAsiaTheme="minorEastAsia"/>
+          <w:szCs w:val="24"/>
+          <w:lang w:val="en-US"/>
+        </w:rPr>
+        <w:t xml:space="preserve"> untuk </w:t>
+      </w:r>
+      <w:proofErr w:type="spellStart"/>
+      <w:r>
+        <w:rPr>
+          <w:rFonts w:eastAsiaTheme="minorEastAsia"/>
+          <w:szCs w:val="24"/>
+          <w:lang w:val="en-US"/>
+        </w:rPr>
+        <w:t>variabel</w:t>
+      </w:r>
+      <w:proofErr w:type="spellEnd"/>
+      <w:r>
+        <w:rPr>
+          <w:rFonts w:eastAsiaTheme="minorEastAsia"/>
+          <w:szCs w:val="24"/>
+          <w:lang w:val="en-US"/>
+        </w:rPr>
+        <w:t xml:space="preserve"> </w:t>
+      </w:r>
+      <w:r>
+        <w:rPr>
+          <w:rFonts w:eastAsiaTheme="minorEastAsia"/>
+          <w:i/>
+          <w:iCs/>
+          <w:szCs w:val="24"/>
+          <w:lang w:val="en-US"/>
+        </w:rPr>
+        <w:t>a</w:t>
+      </w:r>
+      <w:r>
+        <w:rPr>
+          <w:rFonts w:eastAsiaTheme="minorEastAsia"/>
+          <w:szCs w:val="24"/>
+          <w:lang w:val="en-US"/>
+        </w:rPr>
+        <w:t>,</w:t>
+      </w:r>
+      <w:r>
+        <w:rPr>
+          <w:rFonts w:eastAsiaTheme="minorEastAsia"/>
+          <w:i/>
+          <w:iCs/>
+          <w:szCs w:val="24"/>
+          <w:lang w:val="en-US"/>
+        </w:rPr>
+        <w:t xml:space="preserve"> </w:t>
+      </w:r>
+      <w:proofErr w:type="spellStart"/>
+      <w:r>
+        <w:rPr>
+          <w:rFonts w:eastAsiaTheme="minorEastAsia"/>
+          <w:i/>
+          <w:iCs/>
+          <w:szCs w:val="24"/>
+          <w:lang w:val="en-US"/>
+        </w:rPr>
+        <w:t>i</w:t>
+      </w:r>
+      <w:proofErr w:type="spellEnd"/>
+      <w:r>
+        <w:rPr>
+          <w:rFonts w:eastAsiaTheme="minorEastAsia"/>
+          <w:szCs w:val="24"/>
+          <w:lang w:val="en-US"/>
+        </w:rPr>
+        <w:t>,</w:t>
+      </w:r>
+      <w:r>
+        <w:rPr>
+          <w:rFonts w:eastAsiaTheme="minorEastAsia"/>
+          <w:i/>
+          <w:iCs/>
+          <w:szCs w:val="24"/>
+          <w:lang w:val="en-US"/>
+        </w:rPr>
+        <w:t xml:space="preserve"> f</w:t>
+      </w:r>
+      <w:r>
+        <w:rPr>
+          <w:rFonts w:eastAsiaTheme="minorEastAsia"/>
+          <w:szCs w:val="24"/>
+          <w:lang w:val="en-US"/>
+        </w:rPr>
+        <w:t>,</w:t>
+      </w:r>
+      <w:r>
+        <w:rPr>
+          <w:rFonts w:eastAsiaTheme="minorEastAsia"/>
+          <w:i/>
+          <w:iCs/>
+          <w:szCs w:val="24"/>
+          <w:lang w:val="en-US"/>
+        </w:rPr>
+        <w:t xml:space="preserve"> </w:t>
+      </w:r>
+      <w:r>
+        <w:rPr>
+          <w:rFonts w:eastAsiaTheme="minorEastAsia"/>
+          <w:szCs w:val="24"/>
+          <w:lang w:val="en-US"/>
+        </w:rPr>
+        <w:t xml:space="preserve">dan </w:t>
+      </w:r>
+      <w:r>
+        <w:rPr>
+          <w:rFonts w:eastAsiaTheme="minorEastAsia"/>
+          <w:i/>
+          <w:iCs/>
+          <w:szCs w:val="24"/>
+          <w:lang w:val="en-US"/>
+        </w:rPr>
+        <w:t>o</w:t>
+      </w:r>
+      <w:r>
+        <w:rPr>
+          <w:rFonts w:eastAsiaTheme="minorEastAsia"/>
+          <w:szCs w:val="24"/>
+          <w:lang w:val="en-US"/>
+        </w:rPr>
+        <w:t>.</w:t>
       </w:r>
     </w:p>
     <w:p>
@@ -21840,32 +22630,43 @@
         <w:rPr>
           <w:b/>
           <w:bCs/>
-          <w:sz w:val="22"/>
+          <w:szCs w:val="24"/>
         </w:rPr>
       </w:pPr>
-      <w:r>
+    </w:p>
+    <w:p>
+      <w:pPr>
+        <w:ind w:firstLine="0"/>
+        <w:jc w:val="center"/>
         <w:rPr>
           <w:b/>
           <w:bCs/>
-          <w:sz w:val="22"/>
-        </w:rPr>
-        <w:t xml:space="preserve">Bobot </w:t>
-      </w:r>
-      <w:proofErr w:type="spellStart"/>
+          <w:szCs w:val="24"/>
+        </w:rPr>
+      </w:pPr>
       <w:r>
         <w:rPr>
           <w:b/>
           <w:bCs/>
-          <w:sz w:val="22"/>
-        </w:rPr>
-        <w:t>Forward</w:t>
-      </w:r>
-      <w:proofErr w:type="spellEnd"/>
+          <w:szCs w:val="24"/>
+        </w:rPr>
+        <w:t xml:space="preserve">Bobot </w:t>
+      </w:r>
+      <w:proofErr w:type="spellStart"/>
       <w:r>
         <w:rPr>
           <w:b/>
           <w:bCs/>
-          <w:sz w:val="22"/>
+          <w:szCs w:val="24"/>
+        </w:rPr>
+        <w:t>Forward</w:t>
+      </w:r>
+      <w:proofErr w:type="spellEnd"/>
+      <w:r>
+        <w:rPr>
+          <w:b/>
+          <w:bCs/>
+          <w:szCs w:val="24"/>
         </w:rPr>
         <w:t xml:space="preserve"> LSTM</w:t>
       </w:r>
@@ -23435,7 +24236,584 @@
       <w:pPr>
         <w:ind w:firstLine="0"/>
         <w:rPr>
+          <w:rFonts w:eastAsiaTheme="minorEastAsia"/>
+          <w:szCs w:val="24"/>
+        </w:rPr>
+      </w:pPr>
+    </w:p>
+    <w:p>
+      <w:pPr>
+        <w:ind w:firstLine="0"/>
+        <w:rPr>
+          <w:szCs w:val="24"/>
+          <w:lang w:val="en-US"/>
+        </w:rPr>
+      </w:pPr>
+      <w:r>
+        <w:rPr>
+          <w:rFonts w:eastAsiaTheme="minorEastAsia"/>
           <w:sz w:val="22"/>
+        </w:rPr>
+        <w:tab/>
+      </w:r>
+      <w:proofErr w:type="spellStart"/>
+      <w:r>
+        <w:rPr>
+          <w:rFonts w:eastAsiaTheme="minorEastAsia"/>
+          <w:szCs w:val="24"/>
+          <w:lang w:val="en-US"/>
+        </w:rPr>
+        <w:t>Penghitungan</w:t>
+      </w:r>
+      <w:proofErr w:type="spellEnd"/>
+      <w:r>
+        <w:rPr>
+          <w:rFonts w:eastAsiaTheme="minorEastAsia"/>
+          <w:szCs w:val="24"/>
+          <w:lang w:val="en-US"/>
+        </w:rPr>
+        <w:t xml:space="preserve"> LSTM </w:t>
+      </w:r>
+      <w:proofErr w:type="spellStart"/>
+      <w:r>
+        <w:rPr>
+          <w:rFonts w:eastAsiaTheme="minorEastAsia"/>
+          <w:szCs w:val="24"/>
+          <w:lang w:val="en-US"/>
+        </w:rPr>
+        <w:t>akan</w:t>
+      </w:r>
+      <w:proofErr w:type="spellEnd"/>
+      <w:r>
+        <w:rPr>
+          <w:rFonts w:eastAsiaTheme="minorEastAsia"/>
+          <w:szCs w:val="24"/>
+          <w:lang w:val="en-US"/>
+        </w:rPr>
+        <w:t xml:space="preserve"> </w:t>
+      </w:r>
+      <w:proofErr w:type="spellStart"/>
+      <w:r>
+        <w:rPr>
+          <w:rFonts w:eastAsiaTheme="minorEastAsia"/>
+          <w:szCs w:val="24"/>
+          <w:lang w:val="en-US"/>
+        </w:rPr>
+        <w:t>dilakukan</w:t>
+      </w:r>
+      <w:proofErr w:type="spellEnd"/>
+      <w:r>
+        <w:rPr>
+          <w:rFonts w:eastAsiaTheme="minorEastAsia"/>
+          <w:szCs w:val="24"/>
+          <w:lang w:val="en-US"/>
+        </w:rPr>
+        <w:t xml:space="preserve"> </w:t>
+      </w:r>
+      <w:proofErr w:type="spellStart"/>
+      <w:r>
+        <w:rPr>
+          <w:rFonts w:eastAsiaTheme="minorEastAsia"/>
+          <w:szCs w:val="24"/>
+          <w:lang w:val="en-US"/>
+        </w:rPr>
+        <w:t>dua</w:t>
+      </w:r>
+      <w:proofErr w:type="spellEnd"/>
+      <w:r>
+        <w:rPr>
+          <w:rFonts w:eastAsiaTheme="minorEastAsia"/>
+          <w:szCs w:val="24"/>
+          <w:lang w:val="en-US"/>
+        </w:rPr>
+        <w:t xml:space="preserve"> kali </w:t>
+      </w:r>
+      <w:proofErr w:type="spellStart"/>
+      <w:r>
+        <w:rPr>
+          <w:rFonts w:eastAsiaTheme="minorEastAsia"/>
+          <w:szCs w:val="24"/>
+          <w:lang w:val="en-US"/>
+        </w:rPr>
+        <w:t>saja</w:t>
+      </w:r>
+      <w:proofErr w:type="spellEnd"/>
+      <w:r>
+        <w:rPr>
+          <w:rFonts w:eastAsiaTheme="minorEastAsia"/>
+          <w:szCs w:val="24"/>
+          <w:lang w:val="en-US"/>
+        </w:rPr>
+        <w:t xml:space="preserve">, </w:t>
+      </w:r>
+      <w:proofErr w:type="spellStart"/>
+      <w:r>
+        <w:rPr>
+          <w:rFonts w:eastAsiaTheme="minorEastAsia"/>
+          <w:szCs w:val="24"/>
+          <w:lang w:val="en-US"/>
+        </w:rPr>
+        <w:t>atau</w:t>
+      </w:r>
+      <w:proofErr w:type="spellEnd"/>
+      <w:r>
+        <w:rPr>
+          <w:rFonts w:eastAsiaTheme="minorEastAsia"/>
+          <w:szCs w:val="24"/>
+          <w:lang w:val="en-US"/>
+        </w:rPr>
+        <w:t xml:space="preserve"> </w:t>
+      </w:r>
+      <w:proofErr w:type="spellStart"/>
+      <w:r>
+        <w:rPr>
+          <w:rFonts w:eastAsiaTheme="minorEastAsia"/>
+          <w:szCs w:val="24"/>
+          <w:lang w:val="en-US"/>
+        </w:rPr>
+        <w:t>dua</w:t>
+      </w:r>
+      <w:proofErr w:type="spellEnd"/>
+      <w:r>
+        <w:rPr>
+          <w:rFonts w:eastAsiaTheme="minorEastAsia"/>
+          <w:szCs w:val="24"/>
+          <w:lang w:val="en-US"/>
+        </w:rPr>
+        <w:t xml:space="preserve"> timestep. </w:t>
+      </w:r>
+      <w:proofErr w:type="spellStart"/>
+      <w:r>
+        <w:rPr>
+          <w:rFonts w:eastAsiaTheme="minorEastAsia"/>
+          <w:szCs w:val="24"/>
+          <w:lang w:val="en-US"/>
+        </w:rPr>
+        <w:t>Tiap</w:t>
+      </w:r>
+      <w:proofErr w:type="spellEnd"/>
+      <w:r>
+        <w:rPr>
+          <w:rFonts w:eastAsiaTheme="minorEastAsia"/>
+          <w:szCs w:val="24"/>
+          <w:lang w:val="en-US"/>
+        </w:rPr>
+        <w:t xml:space="preserve"> timestep</w:t>
+      </w:r>
+      <w:r>
+        <w:rPr>
+          <w:rFonts w:eastAsiaTheme="minorEastAsia"/>
+          <w:szCs w:val="24"/>
+          <w:lang w:val="en-US"/>
+        </w:rPr>
+        <w:t xml:space="preserve"> </w:t>
+      </w:r>
+      <w:proofErr w:type="spellStart"/>
+      <w:r>
+        <w:rPr>
+          <w:rFonts w:eastAsiaTheme="minorEastAsia"/>
+          <w:szCs w:val="24"/>
+          <w:lang w:val="en-US"/>
+        </w:rPr>
+        <w:t>akan</w:t>
+      </w:r>
+      <w:proofErr w:type="spellEnd"/>
+      <w:r>
+        <w:rPr>
+          <w:rFonts w:eastAsiaTheme="minorEastAsia"/>
+          <w:szCs w:val="24"/>
+          <w:lang w:val="en-US"/>
+        </w:rPr>
+        <w:t xml:space="preserve"> </w:t>
+      </w:r>
+      <w:proofErr w:type="spellStart"/>
+      <w:r>
+        <w:rPr>
+          <w:rFonts w:eastAsiaTheme="minorEastAsia"/>
+          <w:szCs w:val="24"/>
+          <w:lang w:val="en-US"/>
+        </w:rPr>
+        <w:t>melakukan</w:t>
+      </w:r>
+      <w:proofErr w:type="spellEnd"/>
+      <w:r>
+        <w:rPr>
+          <w:rFonts w:eastAsiaTheme="minorEastAsia"/>
+          <w:szCs w:val="24"/>
+          <w:lang w:val="en-US"/>
+        </w:rPr>
+        <w:t xml:space="preserve"> </w:t>
+      </w:r>
+      <w:proofErr w:type="spellStart"/>
+      <w:r>
+        <w:rPr>
+          <w:rFonts w:eastAsiaTheme="minorEastAsia"/>
+          <w:szCs w:val="24"/>
+          <w:lang w:val="en-US"/>
+        </w:rPr>
+        <w:t>hal</w:t>
+      </w:r>
+      <w:proofErr w:type="spellEnd"/>
+      <w:r>
+        <w:rPr>
+          <w:rFonts w:eastAsiaTheme="minorEastAsia"/>
+          <w:szCs w:val="24"/>
+          <w:lang w:val="en-US"/>
+        </w:rPr>
+        <w:t xml:space="preserve"> yang </w:t>
+      </w:r>
+      <w:proofErr w:type="spellStart"/>
+      <w:r>
+        <w:rPr>
+          <w:rFonts w:eastAsiaTheme="minorEastAsia"/>
+          <w:szCs w:val="24"/>
+          <w:lang w:val="en-US"/>
+        </w:rPr>
+        <w:t>sama</w:t>
+      </w:r>
+      <w:proofErr w:type="spellEnd"/>
+      <w:r>
+        <w:rPr>
+          <w:rFonts w:eastAsiaTheme="minorEastAsia"/>
+          <w:szCs w:val="24"/>
+          <w:lang w:val="en-US"/>
+        </w:rPr>
+        <w:t xml:space="preserve">. </w:t>
+      </w:r>
+      <w:proofErr w:type="spellStart"/>
+      <w:r>
+        <w:rPr>
+          <w:rFonts w:eastAsiaTheme="minorEastAsia"/>
+          <w:szCs w:val="24"/>
+          <w:lang w:val="en-US"/>
+        </w:rPr>
+        <w:t>Pertama</w:t>
+      </w:r>
+      <w:proofErr w:type="spellEnd"/>
+      <w:r>
+        <w:rPr>
+          <w:rFonts w:eastAsiaTheme="minorEastAsia"/>
+          <w:szCs w:val="24"/>
+          <w:lang w:val="en-US"/>
+        </w:rPr>
+        <w:t xml:space="preserve">, </w:t>
+      </w:r>
+      <w:proofErr w:type="spellStart"/>
+      <w:r>
+        <w:rPr>
+          <w:rFonts w:eastAsiaTheme="minorEastAsia"/>
+          <w:szCs w:val="24"/>
+          <w:lang w:val="en-US"/>
+        </w:rPr>
+        <w:t>penghitungan</w:t>
+      </w:r>
+      <w:proofErr w:type="spellEnd"/>
+      <w:r>
+        <w:rPr>
+          <w:rFonts w:eastAsiaTheme="minorEastAsia"/>
+          <w:szCs w:val="24"/>
+          <w:lang w:val="en-US"/>
+        </w:rPr>
+        <w:t xml:space="preserve"> </w:t>
+      </w:r>
+      <w:r>
+        <w:rPr>
+          <w:rFonts w:eastAsiaTheme="minorEastAsia"/>
+          <w:i/>
+          <w:iCs/>
+          <w:szCs w:val="24"/>
+          <w:lang w:val="en-US"/>
+        </w:rPr>
+        <w:t>a</w:t>
+      </w:r>
+      <w:r>
+        <w:rPr>
+          <w:rFonts w:eastAsiaTheme="minorEastAsia"/>
+          <w:i/>
+          <w:iCs/>
+          <w:szCs w:val="24"/>
+          <w:lang w:val="en-US"/>
+        </w:rPr>
+        <w:t xml:space="preserve"> </w:t>
+      </w:r>
+      <w:proofErr w:type="spellStart"/>
+      <w:r>
+        <w:rPr>
+          <w:rFonts w:eastAsiaTheme="minorEastAsia"/>
+          <w:szCs w:val="24"/>
+          <w:lang w:val="en-US"/>
+        </w:rPr>
+        <w:t>menggunakan</w:t>
+      </w:r>
+      <w:proofErr w:type="spellEnd"/>
+      <w:r>
+        <w:rPr>
+          <w:rFonts w:eastAsiaTheme="minorEastAsia"/>
+          <w:szCs w:val="24"/>
+          <w:lang w:val="en-US"/>
+        </w:rPr>
+        <w:t xml:space="preserve"> </w:t>
+      </w:r>
+      <w:proofErr w:type="spellStart"/>
+      <w:r>
+        <w:rPr>
+          <w:rFonts w:eastAsiaTheme="minorEastAsia"/>
+          <w:szCs w:val="24"/>
+          <w:lang w:val="en-US"/>
+        </w:rPr>
+        <w:t>fungsi</w:t>
+      </w:r>
+      <w:proofErr w:type="spellEnd"/>
+      <w:r>
+        <w:rPr>
+          <w:rFonts w:eastAsiaTheme="minorEastAsia"/>
+          <w:szCs w:val="24"/>
+          <w:lang w:val="en-US"/>
+        </w:rPr>
+        <w:t xml:space="preserve"> tanh </w:t>
+      </w:r>
+      <w:proofErr w:type="spellStart"/>
+      <w:r>
+        <w:rPr>
+          <w:rFonts w:eastAsiaTheme="minorEastAsia"/>
+          <w:szCs w:val="24"/>
+          <w:lang w:val="en-US"/>
+        </w:rPr>
+        <w:t>dengan</w:t>
+      </w:r>
+      <w:proofErr w:type="spellEnd"/>
+      <w:r>
+        <w:rPr>
+          <w:rFonts w:eastAsiaTheme="minorEastAsia"/>
+          <w:szCs w:val="24"/>
+          <w:lang w:val="en-US"/>
+        </w:rPr>
+        <w:t xml:space="preserve"> </w:t>
+      </w:r>
+      <w:proofErr w:type="spellStart"/>
+      <w:r>
+        <w:rPr>
+          <w:rFonts w:eastAsiaTheme="minorEastAsia"/>
+          <w:szCs w:val="24"/>
+          <w:lang w:val="en-US"/>
+        </w:rPr>
+        <w:t>perkalian</w:t>
+      </w:r>
+      <w:proofErr w:type="spellEnd"/>
+      <w:r>
+        <w:rPr>
+          <w:rFonts w:eastAsiaTheme="minorEastAsia"/>
+          <w:szCs w:val="24"/>
+          <w:lang w:val="en-US"/>
+        </w:rPr>
+        <w:t xml:space="preserve"> </w:t>
+      </w:r>
+      <w:proofErr w:type="spellStart"/>
+      <w:r>
+        <w:rPr>
+          <w:rFonts w:eastAsiaTheme="minorEastAsia"/>
+          <w:szCs w:val="24"/>
+          <w:lang w:val="en-US"/>
+        </w:rPr>
+        <w:t>bobot</w:t>
+      </w:r>
+      <w:proofErr w:type="spellEnd"/>
+      <w:r>
+        <w:rPr>
+          <w:rFonts w:eastAsiaTheme="minorEastAsia"/>
+          <w:szCs w:val="24"/>
+          <w:lang w:val="en-US"/>
+        </w:rPr>
+        <w:t xml:space="preserve"> yang </w:t>
+      </w:r>
+      <w:proofErr w:type="spellStart"/>
+      <w:r>
+        <w:rPr>
+          <w:rFonts w:eastAsiaTheme="minorEastAsia"/>
+          <w:szCs w:val="24"/>
+          <w:lang w:val="en-US"/>
+        </w:rPr>
+        <w:t>sudah</w:t>
+      </w:r>
+      <w:proofErr w:type="spellEnd"/>
+      <w:r>
+        <w:rPr>
+          <w:rFonts w:eastAsiaTheme="minorEastAsia"/>
+          <w:szCs w:val="24"/>
+          <w:lang w:val="en-US"/>
+        </w:rPr>
+        <w:t xml:space="preserve"> </w:t>
+      </w:r>
+      <w:proofErr w:type="spellStart"/>
+      <w:r>
+        <w:rPr>
+          <w:rFonts w:eastAsiaTheme="minorEastAsia"/>
+          <w:szCs w:val="24"/>
+          <w:lang w:val="en-US"/>
+        </w:rPr>
+        <w:t>ditentukan</w:t>
+      </w:r>
+      <w:proofErr w:type="spellEnd"/>
+      <w:r>
+        <w:rPr>
+          <w:rFonts w:eastAsiaTheme="minorEastAsia"/>
+          <w:i/>
+          <w:iCs/>
+          <w:szCs w:val="24"/>
+          <w:lang w:val="en-US"/>
+        </w:rPr>
+        <w:t xml:space="preserve">, </w:t>
+      </w:r>
+      <w:proofErr w:type="spellStart"/>
+      <w:r>
+        <w:rPr>
+          <w:rFonts w:eastAsiaTheme="minorEastAsia"/>
+          <w:szCs w:val="24"/>
+          <w:lang w:val="en-US"/>
+        </w:rPr>
+        <w:t>kemudian</w:t>
+      </w:r>
+      <w:proofErr w:type="spellEnd"/>
+      <w:r>
+        <w:rPr>
+          <w:rFonts w:eastAsiaTheme="minorEastAsia"/>
+          <w:szCs w:val="24"/>
+          <w:lang w:val="en-US"/>
+        </w:rPr>
+        <w:t xml:space="preserve"> </w:t>
+      </w:r>
+      <w:proofErr w:type="spellStart"/>
+      <w:r>
+        <w:rPr>
+          <w:rFonts w:eastAsiaTheme="minorEastAsia"/>
+          <w:szCs w:val="24"/>
+          <w:lang w:val="en-US"/>
+        </w:rPr>
+        <w:t>nilai</w:t>
+      </w:r>
+      <w:proofErr w:type="spellEnd"/>
+      <w:r>
+        <w:rPr>
+          <w:rFonts w:eastAsiaTheme="minorEastAsia"/>
+          <w:szCs w:val="24"/>
+          <w:lang w:val="en-US"/>
+        </w:rPr>
+        <w:t xml:space="preserve"> </w:t>
+      </w:r>
+      <w:proofErr w:type="spellStart"/>
+      <w:r>
+        <w:rPr>
+          <w:rFonts w:eastAsiaTheme="minorEastAsia"/>
+          <w:i/>
+          <w:iCs/>
+          <w:szCs w:val="24"/>
+          <w:lang w:val="en-US"/>
+        </w:rPr>
+        <w:t>i</w:t>
+      </w:r>
+      <w:proofErr w:type="spellEnd"/>
+      <w:r>
+        <w:rPr>
+          <w:rFonts w:eastAsiaTheme="minorEastAsia"/>
+          <w:szCs w:val="24"/>
+          <w:lang w:val="en-US"/>
+        </w:rPr>
+        <w:t xml:space="preserve"> </w:t>
+      </w:r>
+      <w:proofErr w:type="spellStart"/>
+      <w:r>
+        <w:rPr>
+          <w:rFonts w:eastAsiaTheme="minorEastAsia"/>
+          <w:szCs w:val="24"/>
+          <w:lang w:val="en-US"/>
+        </w:rPr>
+        <w:t>didapatkan</w:t>
+      </w:r>
+      <w:proofErr w:type="spellEnd"/>
+      <w:r>
+        <w:rPr>
+          <w:rFonts w:eastAsiaTheme="minorEastAsia"/>
+          <w:szCs w:val="24"/>
+          <w:lang w:val="en-US"/>
+        </w:rPr>
+        <w:t xml:space="preserve"> </w:t>
+      </w:r>
+      <w:proofErr w:type="spellStart"/>
+      <w:r>
+        <w:rPr>
+          <w:rFonts w:eastAsiaTheme="minorEastAsia"/>
+          <w:szCs w:val="24"/>
+          <w:lang w:val="en-US"/>
+        </w:rPr>
+        <w:t>dengan</w:t>
+      </w:r>
+      <w:proofErr w:type="spellEnd"/>
+      <w:r>
+        <w:rPr>
+          <w:rFonts w:eastAsiaTheme="minorEastAsia"/>
+          <w:szCs w:val="24"/>
+          <w:lang w:val="en-US"/>
+        </w:rPr>
+        <w:t xml:space="preserve"> </w:t>
+      </w:r>
+      <w:proofErr w:type="spellStart"/>
+      <w:r>
+        <w:rPr>
+          <w:rFonts w:eastAsiaTheme="minorEastAsia"/>
+          <w:szCs w:val="24"/>
+          <w:lang w:val="en-US"/>
+        </w:rPr>
+        <w:t>fungsi</w:t>
+      </w:r>
+      <w:proofErr w:type="spellEnd"/>
+      <w:r>
+        <w:rPr>
+          <w:rFonts w:eastAsiaTheme="minorEastAsia"/>
+          <w:szCs w:val="24"/>
+          <w:lang w:val="en-US"/>
+        </w:rPr>
+        <w:t xml:space="preserve"> </w:t>
+      </w:r>
+      <w:proofErr w:type="spellStart"/>
+      <w:r>
+        <w:rPr>
+          <w:rFonts w:eastAsiaTheme="minorEastAsia"/>
+          <w:szCs w:val="24"/>
+          <w:lang w:val="en-US"/>
+        </w:rPr>
+        <w:t>aktivasi</w:t>
+      </w:r>
+      <w:proofErr w:type="spellEnd"/>
+      <w:r>
+        <w:rPr>
+          <w:rFonts w:eastAsiaTheme="minorEastAsia"/>
+          <w:szCs w:val="24"/>
+          <w:lang w:val="en-US"/>
+        </w:rPr>
+        <w:t xml:space="preserve"> </w:t>
+      </w:r>
+      <w:r>
+        <w:rPr>
+          <w:rFonts w:eastAsiaTheme="minorEastAsia"/>
+          <w:szCs w:val="24"/>
+          <w:lang w:val="en-US"/>
+        </w:rPr>
+        <w:t>sigmoid</w:t>
+      </w:r>
+      <w:r>
+        <w:rPr>
+          <w:rFonts w:eastAsiaTheme="minorEastAsia"/>
+          <w:szCs w:val="24"/>
+          <w:lang w:val="en-US"/>
+        </w:rPr>
+        <w:t>.</w:t>
+      </w:r>
+    </w:p>
+    <w:p>
+      <w:pPr>
+        <w:ind w:firstLine="0"/>
+        <w:rPr>
+          <w:szCs w:val="24"/>
         </w:rPr>
       </w:pPr>
     </w:p>
@@ -24339,6 +25717,7 @@
               <w:rFonts w:ascii="Cambria Math" w:hAnsi="Cambria Math"/>
               <w:sz w:val="22"/>
             </w:rPr>
+            <w:lastRenderedPageBreak/>
             <m:t>=</m:t>
           </m:r>
           <m:d>
@@ -25330,6 +26709,639 @@
     <w:p>
       <w:pPr>
         <w:ind w:firstLine="0"/>
+        <w:rPr>
+          <w:rFonts w:eastAsiaTheme="minorEastAsia"/>
+          <w:szCs w:val="24"/>
+        </w:rPr>
+      </w:pPr>
+    </w:p>
+    <w:p>
+      <w:pPr>
+        <w:rPr>
+          <w:szCs w:val="24"/>
+          <w:lang w:val="en-US"/>
+        </w:rPr>
+      </w:pPr>
+      <w:r>
+        <w:rPr>
+          <w:rFonts w:eastAsiaTheme="minorEastAsia"/>
+          <w:szCs w:val="24"/>
+        </w:rPr>
+        <w:t xml:space="preserve">Dilanjutkan dengan penghitungan untuk dua variabel lainnya yaitu </w:t>
+      </w:r>
+      <w:r>
+        <w:rPr>
+          <w:rFonts w:eastAsiaTheme="minorEastAsia"/>
+          <w:i/>
+          <w:iCs/>
+          <w:szCs w:val="24"/>
+        </w:rPr>
+        <w:t xml:space="preserve">f </w:t>
+      </w:r>
+      <w:r>
+        <w:rPr>
+          <w:rFonts w:eastAsiaTheme="minorEastAsia"/>
+          <w:szCs w:val="24"/>
+        </w:rPr>
+        <w:t xml:space="preserve">dan </w:t>
+      </w:r>
+      <w:r>
+        <w:rPr>
+          <w:rFonts w:eastAsiaTheme="minorEastAsia"/>
+          <w:i/>
+          <w:iCs/>
+          <w:szCs w:val="24"/>
+        </w:rPr>
+        <w:t>o</w:t>
+      </w:r>
+      <w:r>
+        <w:rPr>
+          <w:rFonts w:eastAsiaTheme="minorEastAsia"/>
+          <w:szCs w:val="24"/>
+        </w:rPr>
+        <w:t>. Kedua penghitungan ak</w:t>
+      </w:r>
+      <w:r>
+        <w:rPr>
+          <w:rFonts w:eastAsiaTheme="minorEastAsia"/>
+          <w:szCs w:val="24"/>
+        </w:rPr>
+        <w:t xml:space="preserve">an </w:t>
+      </w:r>
+      <w:r>
+        <w:rPr>
+          <w:rFonts w:eastAsiaTheme="minorEastAsia"/>
+          <w:szCs w:val="24"/>
+        </w:rPr>
+        <w:t xml:space="preserve">menggunakan fungsi </w:t>
+      </w:r>
+      <w:proofErr w:type="spellStart"/>
+      <w:r>
+        <w:rPr>
+          <w:rFonts w:eastAsiaTheme="minorEastAsia"/>
+          <w:szCs w:val="24"/>
+        </w:rPr>
+        <w:t>sigmoid</w:t>
+      </w:r>
+      <w:proofErr w:type="spellEnd"/>
+      <w:r>
+        <w:rPr>
+          <w:rFonts w:eastAsiaTheme="minorEastAsia"/>
+          <w:szCs w:val="24"/>
+        </w:rPr>
+        <w:t>.</w:t>
+      </w:r>
+      <w:r>
+        <w:rPr>
+          <w:rFonts w:eastAsiaTheme="minorEastAsia"/>
+          <w:szCs w:val="24"/>
+          <w:lang w:val="en-US"/>
+        </w:rPr>
+        <w:t xml:space="preserve"> </w:t>
+      </w:r>
+      <w:proofErr w:type="spellStart"/>
+      <w:r>
+        <w:rPr>
+          <w:rFonts w:eastAsiaTheme="minorEastAsia"/>
+          <w:szCs w:val="24"/>
+          <w:lang w:val="en-US"/>
+        </w:rPr>
+        <w:t>Penghitungan</w:t>
+      </w:r>
+      <w:proofErr w:type="spellEnd"/>
+      <w:r>
+        <w:rPr>
+          <w:rFonts w:eastAsiaTheme="minorEastAsia"/>
+          <w:szCs w:val="24"/>
+          <w:lang w:val="en-US"/>
+        </w:rPr>
+        <w:t xml:space="preserve"> untuk </w:t>
+      </w:r>
+      <w:proofErr w:type="spellStart"/>
+      <w:r>
+        <w:rPr>
+          <w:rFonts w:eastAsiaTheme="minorEastAsia"/>
+          <w:szCs w:val="24"/>
+          <w:lang w:val="en-US"/>
+        </w:rPr>
+        <w:t>variabel</w:t>
+      </w:r>
+      <w:proofErr w:type="spellEnd"/>
+      <w:r>
+        <w:rPr>
+          <w:rFonts w:eastAsiaTheme="minorEastAsia"/>
+          <w:szCs w:val="24"/>
+          <w:lang w:val="en-US"/>
+        </w:rPr>
+        <w:t xml:space="preserve"> yang </w:t>
+      </w:r>
+      <w:proofErr w:type="spellStart"/>
+      <w:r>
+        <w:rPr>
+          <w:rFonts w:eastAsiaTheme="minorEastAsia"/>
+          <w:szCs w:val="24"/>
+          <w:lang w:val="en-US"/>
+        </w:rPr>
+        <w:t>menggunakan</w:t>
+      </w:r>
+      <w:proofErr w:type="spellEnd"/>
+      <w:r>
+        <w:rPr>
+          <w:rFonts w:eastAsiaTheme="minorEastAsia"/>
+          <w:szCs w:val="24"/>
+          <w:lang w:val="en-US"/>
+        </w:rPr>
+        <w:t xml:space="preserve"> </w:t>
+      </w:r>
+      <w:proofErr w:type="spellStart"/>
+      <w:r>
+        <w:rPr>
+          <w:rFonts w:eastAsiaTheme="minorEastAsia"/>
+          <w:szCs w:val="24"/>
+          <w:lang w:val="en-US"/>
+        </w:rPr>
+        <w:t>fungsi</w:t>
+      </w:r>
+      <w:proofErr w:type="spellEnd"/>
+      <w:r>
+        <w:rPr>
+          <w:rFonts w:eastAsiaTheme="minorEastAsia"/>
+          <w:szCs w:val="24"/>
+          <w:lang w:val="en-US"/>
+        </w:rPr>
+        <w:t xml:space="preserve"> </w:t>
+      </w:r>
+      <w:proofErr w:type="spellStart"/>
+      <w:r>
+        <w:rPr>
+          <w:rFonts w:eastAsiaTheme="minorEastAsia"/>
+          <w:szCs w:val="24"/>
+          <w:lang w:val="en-US"/>
+        </w:rPr>
+        <w:t>aktivasi</w:t>
+      </w:r>
+      <w:proofErr w:type="spellEnd"/>
+      <w:r>
+        <w:rPr>
+          <w:rFonts w:eastAsiaTheme="minorEastAsia"/>
+          <w:szCs w:val="24"/>
+          <w:lang w:val="en-US"/>
+        </w:rPr>
+        <w:t xml:space="preserve"> sigmoid </w:t>
+      </w:r>
+      <w:proofErr w:type="spellStart"/>
+      <w:r>
+        <w:rPr>
+          <w:rFonts w:eastAsiaTheme="minorEastAsia"/>
+          <w:szCs w:val="24"/>
+          <w:lang w:val="en-US"/>
+        </w:rPr>
+        <w:t>akan</w:t>
+      </w:r>
+      <w:proofErr w:type="spellEnd"/>
+      <w:r>
+        <w:rPr>
+          <w:rFonts w:eastAsiaTheme="minorEastAsia"/>
+          <w:szCs w:val="24"/>
+          <w:lang w:val="en-US"/>
+        </w:rPr>
+        <w:t xml:space="preserve"> memiliki </w:t>
+      </w:r>
+      <w:proofErr w:type="spellStart"/>
+      <w:r>
+        <w:rPr>
+          <w:rFonts w:eastAsiaTheme="minorEastAsia"/>
+          <w:szCs w:val="24"/>
+          <w:lang w:val="en-US"/>
+        </w:rPr>
+        <w:t>perumusan</w:t>
+      </w:r>
+      <w:proofErr w:type="spellEnd"/>
+      <w:r>
+        <w:rPr>
+          <w:rFonts w:eastAsiaTheme="minorEastAsia"/>
+          <w:szCs w:val="24"/>
+          <w:lang w:val="en-US"/>
+        </w:rPr>
+        <w:t xml:space="preserve"> yang </w:t>
+      </w:r>
+      <w:proofErr w:type="spellStart"/>
+      <w:r>
+        <w:rPr>
+          <w:rFonts w:eastAsiaTheme="minorEastAsia"/>
+          <w:szCs w:val="24"/>
+          <w:lang w:val="en-US"/>
+        </w:rPr>
+        <w:t>sama</w:t>
+      </w:r>
+      <w:proofErr w:type="spellEnd"/>
+      <w:r>
+        <w:rPr>
+          <w:rFonts w:eastAsiaTheme="minorEastAsia"/>
+          <w:szCs w:val="24"/>
+          <w:lang w:val="en-US"/>
+        </w:rPr>
+        <w:t xml:space="preserve"> </w:t>
+      </w:r>
+      <w:proofErr w:type="spellStart"/>
+      <w:r>
+        <w:rPr>
+          <w:rFonts w:eastAsiaTheme="minorEastAsia"/>
+          <w:szCs w:val="24"/>
+          <w:lang w:val="en-US"/>
+        </w:rPr>
+        <w:t>yaitu</w:t>
+      </w:r>
+      <w:proofErr w:type="spellEnd"/>
+      <w:r>
+        <w:rPr>
+          <w:rFonts w:eastAsiaTheme="minorEastAsia"/>
+          <w:szCs w:val="24"/>
+          <w:lang w:val="en-US"/>
+        </w:rPr>
+        <w:t xml:space="preserve"> </w:t>
+      </w:r>
+      <w:proofErr w:type="spellStart"/>
+      <w:r>
+        <w:rPr>
+          <w:rFonts w:eastAsiaTheme="minorEastAsia"/>
+          <w:szCs w:val="24"/>
+          <w:lang w:val="en-US"/>
+        </w:rPr>
+        <w:t>bobot</w:t>
+      </w:r>
+      <w:proofErr w:type="spellEnd"/>
+      <w:r>
+        <w:rPr>
+          <w:rFonts w:eastAsiaTheme="minorEastAsia"/>
+          <w:szCs w:val="24"/>
+          <w:lang w:val="en-US"/>
+        </w:rPr>
+        <w:t xml:space="preserve"> </w:t>
+      </w:r>
+      <w:r>
+        <w:rPr>
+          <w:rFonts w:eastAsiaTheme="minorEastAsia"/>
+          <w:i/>
+          <w:iCs/>
+          <w:szCs w:val="24"/>
+          <w:lang w:val="en-US"/>
+        </w:rPr>
+        <w:t>w</w:t>
+      </w:r>
+      <w:r>
+        <w:rPr>
+          <w:rFonts w:eastAsiaTheme="minorEastAsia"/>
+          <w:szCs w:val="24"/>
+          <w:lang w:val="en-US"/>
+        </w:rPr>
+        <w:t xml:space="preserve"> </w:t>
+      </w:r>
+      <w:proofErr w:type="spellStart"/>
+      <w:r>
+        <w:rPr>
+          <w:rFonts w:eastAsiaTheme="minorEastAsia"/>
+          <w:szCs w:val="24"/>
+          <w:lang w:val="en-US"/>
+        </w:rPr>
+        <w:t>dikalikan</w:t>
+      </w:r>
+      <w:proofErr w:type="spellEnd"/>
+      <w:r>
+        <w:rPr>
+          <w:rFonts w:eastAsiaTheme="minorEastAsia"/>
+          <w:szCs w:val="24"/>
+          <w:lang w:val="en-US"/>
+        </w:rPr>
+        <w:t xml:space="preserve"> </w:t>
+      </w:r>
+      <w:proofErr w:type="spellStart"/>
+      <w:r>
+        <w:rPr>
+          <w:rFonts w:eastAsiaTheme="minorEastAsia"/>
+          <w:szCs w:val="24"/>
+          <w:lang w:val="en-US"/>
+        </w:rPr>
+        <w:t>dengan</w:t>
+      </w:r>
+      <w:proofErr w:type="spellEnd"/>
+      <w:r>
+        <w:rPr>
+          <w:rFonts w:eastAsiaTheme="minorEastAsia"/>
+          <w:szCs w:val="24"/>
+          <w:lang w:val="en-US"/>
+        </w:rPr>
+        <w:t xml:space="preserve"> kata </w:t>
+      </w:r>
+      <w:proofErr w:type="spellStart"/>
+      <w:r>
+        <w:rPr>
+          <w:rFonts w:eastAsiaTheme="minorEastAsia"/>
+          <w:szCs w:val="24"/>
+          <w:lang w:val="en-US"/>
+        </w:rPr>
+        <w:t>saat</w:t>
+      </w:r>
+      <w:proofErr w:type="spellEnd"/>
+      <w:r>
+        <w:rPr>
+          <w:rFonts w:eastAsiaTheme="minorEastAsia"/>
+          <w:szCs w:val="24"/>
+          <w:lang w:val="en-US"/>
+        </w:rPr>
+        <w:t xml:space="preserve"> </w:t>
+      </w:r>
+      <w:proofErr w:type="spellStart"/>
+      <w:r>
+        <w:rPr>
+          <w:rFonts w:eastAsiaTheme="minorEastAsia"/>
+          <w:szCs w:val="24"/>
+          <w:lang w:val="en-US"/>
+        </w:rPr>
+        <w:t>itu</w:t>
+      </w:r>
+      <w:proofErr w:type="spellEnd"/>
+      <w:r>
+        <w:rPr>
+          <w:rFonts w:eastAsiaTheme="minorEastAsia"/>
+          <w:szCs w:val="24"/>
+          <w:lang w:val="en-US"/>
+        </w:rPr>
+        <w:t xml:space="preserve"> (kata </w:t>
+      </w:r>
+      <w:proofErr w:type="spellStart"/>
+      <w:r>
+        <w:rPr>
+          <w:rFonts w:eastAsiaTheme="minorEastAsia"/>
+          <w:szCs w:val="24"/>
+          <w:lang w:val="en-US"/>
+        </w:rPr>
+        <w:t>pertama</w:t>
+      </w:r>
+      <w:proofErr w:type="spellEnd"/>
+      <w:r>
+        <w:rPr>
+          <w:rFonts w:eastAsiaTheme="minorEastAsia"/>
+          <w:szCs w:val="24"/>
+          <w:lang w:val="en-US"/>
+        </w:rPr>
+        <w:t xml:space="preserve">/kata ke-0). </w:t>
+      </w:r>
+      <w:r>
+        <w:rPr>
+          <w:rFonts w:eastAsiaTheme="minorEastAsia"/>
+          <w:szCs w:val="24"/>
+          <w:lang w:val="en-US"/>
+        </w:rPr>
+        <w:t xml:space="preserve">Dan </w:t>
+      </w:r>
+      <w:proofErr w:type="spellStart"/>
+      <w:r>
+        <w:rPr>
+          <w:rFonts w:eastAsiaTheme="minorEastAsia"/>
+          <w:szCs w:val="24"/>
+          <w:lang w:val="en-US"/>
+        </w:rPr>
+        <w:t>ditambahkan</w:t>
+      </w:r>
+      <w:proofErr w:type="spellEnd"/>
+      <w:r>
+        <w:rPr>
+          <w:rFonts w:eastAsiaTheme="minorEastAsia"/>
+          <w:szCs w:val="24"/>
+          <w:lang w:val="en-US"/>
+        </w:rPr>
+        <w:t xml:space="preserve"> </w:t>
+      </w:r>
+      <w:proofErr w:type="spellStart"/>
+      <w:r>
+        <w:rPr>
+          <w:rFonts w:eastAsiaTheme="minorEastAsia"/>
+          <w:szCs w:val="24"/>
+          <w:lang w:val="en-US"/>
+        </w:rPr>
+        <w:t>dengan</w:t>
+      </w:r>
+      <w:proofErr w:type="spellEnd"/>
+      <w:r>
+        <w:rPr>
+          <w:rFonts w:eastAsiaTheme="minorEastAsia"/>
+          <w:szCs w:val="24"/>
+          <w:lang w:val="en-US"/>
+        </w:rPr>
+        <w:t xml:space="preserve"> </w:t>
+      </w:r>
+      <w:proofErr w:type="spellStart"/>
+      <w:r>
+        <w:rPr>
+          <w:rFonts w:eastAsiaTheme="minorEastAsia"/>
+          <w:szCs w:val="24"/>
+          <w:lang w:val="en-US"/>
+        </w:rPr>
+        <w:t>perkalian</w:t>
+      </w:r>
+      <w:proofErr w:type="spellEnd"/>
+      <w:r>
+        <w:rPr>
+          <w:rFonts w:eastAsiaTheme="minorEastAsia"/>
+          <w:szCs w:val="24"/>
+          <w:lang w:val="en-US"/>
+        </w:rPr>
+        <w:t xml:space="preserve"> </w:t>
+      </w:r>
+      <w:proofErr w:type="spellStart"/>
+      <w:r>
+        <w:rPr>
+          <w:rFonts w:eastAsiaTheme="minorEastAsia"/>
+          <w:szCs w:val="24"/>
+          <w:lang w:val="en-US"/>
+        </w:rPr>
+        <w:t>bobot</w:t>
+      </w:r>
+      <w:proofErr w:type="spellEnd"/>
+      <w:r>
+        <w:rPr>
+          <w:rFonts w:eastAsiaTheme="minorEastAsia"/>
+          <w:szCs w:val="24"/>
+          <w:lang w:val="en-US"/>
+        </w:rPr>
+        <w:t xml:space="preserve"> </w:t>
+      </w:r>
+      <w:r>
+        <w:rPr>
+          <w:rFonts w:eastAsiaTheme="minorEastAsia"/>
+          <w:i/>
+          <w:iCs/>
+          <w:szCs w:val="24"/>
+          <w:lang w:val="en-US"/>
+        </w:rPr>
+        <w:t>u</w:t>
+      </w:r>
+      <w:r>
+        <w:rPr>
+          <w:rFonts w:eastAsiaTheme="minorEastAsia"/>
+          <w:szCs w:val="24"/>
+          <w:lang w:val="en-US"/>
+        </w:rPr>
+        <w:t xml:space="preserve"> </w:t>
+      </w:r>
+      <w:proofErr w:type="spellStart"/>
+      <w:r>
+        <w:rPr>
+          <w:rFonts w:eastAsiaTheme="minorEastAsia"/>
+          <w:szCs w:val="24"/>
+          <w:lang w:val="en-US"/>
+        </w:rPr>
+        <w:t>dengan</w:t>
+      </w:r>
+      <w:proofErr w:type="spellEnd"/>
+      <w:r>
+        <w:rPr>
+          <w:rFonts w:eastAsiaTheme="minorEastAsia"/>
+          <w:szCs w:val="24"/>
+          <w:lang w:val="en-US"/>
+        </w:rPr>
+        <w:t xml:space="preserve"> </w:t>
+      </w:r>
+      <w:proofErr w:type="spellStart"/>
+      <w:r>
+        <w:rPr>
+          <w:rFonts w:eastAsiaTheme="minorEastAsia"/>
+          <w:szCs w:val="24"/>
+          <w:lang w:val="en-US"/>
+        </w:rPr>
+        <w:t>nilai</w:t>
+      </w:r>
+      <w:proofErr w:type="spellEnd"/>
+      <w:r>
+        <w:rPr>
+          <w:rFonts w:eastAsiaTheme="minorEastAsia"/>
+          <w:szCs w:val="24"/>
+          <w:lang w:val="en-US"/>
+        </w:rPr>
+        <w:t xml:space="preserve"> hidden timestep </w:t>
+      </w:r>
+      <w:proofErr w:type="spellStart"/>
+      <w:r>
+        <w:rPr>
+          <w:rFonts w:eastAsiaTheme="minorEastAsia"/>
+          <w:szCs w:val="24"/>
+          <w:lang w:val="en-US"/>
+        </w:rPr>
+        <w:t>sebelumnya</w:t>
+      </w:r>
+      <w:proofErr w:type="spellEnd"/>
+      <w:r>
+        <w:rPr>
+          <w:rFonts w:eastAsiaTheme="minorEastAsia"/>
+          <w:szCs w:val="24"/>
+          <w:lang w:val="en-US"/>
+        </w:rPr>
+        <w:t xml:space="preserve">. </w:t>
+      </w:r>
+      <w:proofErr w:type="spellStart"/>
+      <w:r>
+        <w:rPr>
+          <w:rFonts w:eastAsiaTheme="minorEastAsia"/>
+          <w:szCs w:val="24"/>
+          <w:lang w:val="en-US"/>
+        </w:rPr>
+        <w:t>Diakhir</w:t>
+      </w:r>
+      <w:proofErr w:type="spellEnd"/>
+      <w:r>
+        <w:rPr>
+          <w:rFonts w:eastAsiaTheme="minorEastAsia"/>
+          <w:szCs w:val="24"/>
+          <w:lang w:val="en-US"/>
+        </w:rPr>
+        <w:t xml:space="preserve"> </w:t>
+      </w:r>
+      <w:proofErr w:type="spellStart"/>
+      <w:r>
+        <w:rPr>
+          <w:rFonts w:eastAsiaTheme="minorEastAsia"/>
+          <w:szCs w:val="24"/>
+          <w:lang w:val="en-US"/>
+        </w:rPr>
+        <w:t>akan</w:t>
+      </w:r>
+      <w:proofErr w:type="spellEnd"/>
+      <w:r>
+        <w:rPr>
+          <w:rFonts w:eastAsiaTheme="minorEastAsia"/>
+          <w:szCs w:val="24"/>
+          <w:lang w:val="en-US"/>
+        </w:rPr>
+        <w:t xml:space="preserve"> </w:t>
+      </w:r>
+      <w:proofErr w:type="spellStart"/>
+      <w:r>
+        <w:rPr>
+          <w:rFonts w:eastAsiaTheme="minorEastAsia"/>
+          <w:szCs w:val="24"/>
+          <w:lang w:val="en-US"/>
+        </w:rPr>
+        <w:t>ditambahkan</w:t>
+      </w:r>
+      <w:proofErr w:type="spellEnd"/>
+      <w:r>
+        <w:rPr>
+          <w:rFonts w:eastAsiaTheme="minorEastAsia"/>
+          <w:szCs w:val="24"/>
+          <w:lang w:val="en-US"/>
+        </w:rPr>
+        <w:t xml:space="preserve"> </w:t>
+      </w:r>
+      <w:proofErr w:type="spellStart"/>
+      <w:r>
+        <w:rPr>
+          <w:rFonts w:eastAsiaTheme="minorEastAsia"/>
+          <w:szCs w:val="24"/>
+          <w:lang w:val="en-US"/>
+        </w:rPr>
+        <w:t>dengan</w:t>
+      </w:r>
+      <w:proofErr w:type="spellEnd"/>
+      <w:r>
+        <w:rPr>
+          <w:rFonts w:eastAsiaTheme="minorEastAsia"/>
+          <w:szCs w:val="24"/>
+          <w:lang w:val="en-US"/>
+        </w:rPr>
+        <w:t xml:space="preserve"> </w:t>
+      </w:r>
+      <w:proofErr w:type="spellStart"/>
+      <w:r>
+        <w:rPr>
+          <w:rFonts w:eastAsiaTheme="minorEastAsia"/>
+          <w:szCs w:val="24"/>
+          <w:lang w:val="en-US"/>
+        </w:rPr>
+        <w:t>nilai</w:t>
+      </w:r>
+      <w:proofErr w:type="spellEnd"/>
+      <w:r>
+        <w:rPr>
+          <w:rFonts w:eastAsiaTheme="minorEastAsia"/>
+          <w:szCs w:val="24"/>
+          <w:lang w:val="en-US"/>
+        </w:rPr>
+        <w:t xml:space="preserve"> bias. </w:t>
+      </w:r>
+    </w:p>
+    <w:p>
+      <w:pPr>
+        <w:ind w:firstLine="0"/>
+        <w:rPr>
+          <w:rFonts w:eastAsiaTheme="minorEastAsia"/>
+          <w:szCs w:val="24"/>
+        </w:rPr>
+      </w:pPr>
+    </w:p>
+    <w:p>
+      <w:pPr>
+        <w:ind w:firstLine="0"/>
         <w:jc w:val="center"/>
         <w:rPr>
           <w:rFonts w:eastAsiaTheme="minorEastAsia"/>
@@ -26986,7 +28998,6 @@
               <w:rFonts w:ascii="Cambria Math" w:hAnsi="Cambria Math"/>
               <w:sz w:val="22"/>
             </w:rPr>
-            <w:lastRenderedPageBreak/>
             <m:t>=</m:t>
           </m:r>
           <m:r>
@@ -27169,6 +29180,309 @@
           </m:d>
         </m:oMath>
       </m:oMathPara>
+    </w:p>
+    <w:p>
+      <w:pPr>
+        <w:ind w:firstLine="0"/>
+        <w:jc w:val="center"/>
+        <w:rPr>
+          <w:rFonts w:eastAsiaTheme="minorEastAsia"/>
+          <w:szCs w:val="24"/>
+        </w:rPr>
+      </w:pPr>
+    </w:p>
+    <w:p>
+      <w:pPr>
+        <w:rPr>
+          <w:szCs w:val="24"/>
+          <w:lang w:val="en-US"/>
+        </w:rPr>
+      </w:pPr>
+      <w:proofErr w:type="spellStart"/>
+      <w:r>
+        <w:rPr>
+          <w:rFonts w:eastAsiaTheme="minorEastAsia"/>
+          <w:szCs w:val="24"/>
+          <w:lang w:val="en-US"/>
+        </w:rPr>
+        <w:t>Variabel</w:t>
+      </w:r>
+      <w:proofErr w:type="spellEnd"/>
+      <w:r>
+        <w:rPr>
+          <w:rFonts w:eastAsiaTheme="minorEastAsia"/>
+          <w:szCs w:val="24"/>
+          <w:lang w:val="en-US"/>
+        </w:rPr>
+        <w:t xml:space="preserve"> </w:t>
+      </w:r>
+      <w:r>
+        <w:rPr>
+          <w:i/>
+          <w:iCs/>
+        </w:rPr>
+        <w:t>c</w:t>
+      </w:r>
+      <w:r>
+        <w:rPr>
+          <w:lang w:val="en-US"/>
+        </w:rPr>
+        <w:t xml:space="preserve"> </w:t>
+      </w:r>
+      <w:proofErr w:type="spellStart"/>
+      <w:r>
+        <w:rPr>
+          <w:lang w:val="en-US"/>
+        </w:rPr>
+        <w:t>akan</w:t>
+      </w:r>
+      <w:proofErr w:type="spellEnd"/>
+      <w:r>
+        <w:rPr>
+          <w:lang w:val="en-US"/>
+        </w:rPr>
+        <w:t xml:space="preserve"> </w:t>
+      </w:r>
+      <w:proofErr w:type="spellStart"/>
+      <w:r>
+        <w:rPr>
+          <w:lang w:val="en-US"/>
+        </w:rPr>
+        <w:t>dihitung</w:t>
+      </w:r>
+      <w:proofErr w:type="spellEnd"/>
+      <w:r>
+        <w:rPr>
+          <w:lang w:val="en-US"/>
+        </w:rPr>
+        <w:t xml:space="preserve"> </w:t>
+      </w:r>
+      <w:proofErr w:type="spellStart"/>
+      <w:r>
+        <w:rPr>
+          <w:lang w:val="en-US"/>
+        </w:rPr>
+        <w:t>dengan</w:t>
+      </w:r>
+      <w:proofErr w:type="spellEnd"/>
+      <w:r>
+        <w:rPr>
+          <w:lang w:val="en-US"/>
+        </w:rPr>
+        <w:t xml:space="preserve"> </w:t>
+      </w:r>
+      <w:proofErr w:type="spellStart"/>
+      <w:r>
+        <w:rPr>
+          <w:lang w:val="en-US"/>
+        </w:rPr>
+        <w:t>menggunakan</w:t>
+      </w:r>
+      <w:proofErr w:type="spellEnd"/>
+      <w:r>
+        <w:rPr>
+          <w:lang w:val="en-US"/>
+        </w:rPr>
+        <w:t xml:space="preserve"> </w:t>
+      </w:r>
+      <w:proofErr w:type="spellStart"/>
+      <w:r>
+        <w:rPr>
+          <w:lang w:val="en-US"/>
+        </w:rPr>
+        <w:t>variabel-variabel</w:t>
+      </w:r>
+      <w:proofErr w:type="spellEnd"/>
+      <w:r>
+        <w:rPr>
+          <w:lang w:val="en-US"/>
+        </w:rPr>
+        <w:t xml:space="preserve"> yang </w:t>
+      </w:r>
+      <w:proofErr w:type="spellStart"/>
+      <w:r>
+        <w:rPr>
+          <w:lang w:val="en-US"/>
+        </w:rPr>
+        <w:t>telah</w:t>
+      </w:r>
+      <w:proofErr w:type="spellEnd"/>
+      <w:r>
+        <w:rPr>
+          <w:lang w:val="en-US"/>
+        </w:rPr>
+        <w:t xml:space="preserve"> </w:t>
+      </w:r>
+      <w:proofErr w:type="spellStart"/>
+      <w:r>
+        <w:rPr>
+          <w:lang w:val="en-US"/>
+        </w:rPr>
+        <w:t>dihitung</w:t>
+      </w:r>
+      <w:proofErr w:type="spellEnd"/>
+      <w:r>
+        <w:rPr>
+          <w:lang w:val="en-US"/>
+        </w:rPr>
+        <w:t xml:space="preserve"> </w:t>
+      </w:r>
+      <w:proofErr w:type="spellStart"/>
+      <w:r>
+        <w:rPr>
+          <w:lang w:val="en-US"/>
+        </w:rPr>
+        <w:t>sebelumnya</w:t>
+      </w:r>
+      <w:proofErr w:type="spellEnd"/>
+      <w:r>
+        <w:rPr>
+          <w:lang w:val="en-US"/>
+        </w:rPr>
+        <w:t xml:space="preserve"> (</w:t>
+      </w:r>
+      <w:r>
+        <w:rPr>
+          <w:i/>
+          <w:iCs/>
+          <w:lang w:val="en-US"/>
+        </w:rPr>
+        <w:t>f</w:t>
+      </w:r>
+      <w:r>
+        <w:rPr>
+          <w:lang w:val="en-US"/>
+        </w:rPr>
+        <w:t>,</w:t>
+      </w:r>
+      <w:r>
+        <w:rPr>
+          <w:i/>
+          <w:iCs/>
+          <w:lang w:val="en-US"/>
+        </w:rPr>
+        <w:t xml:space="preserve"> </w:t>
+      </w:r>
+      <w:proofErr w:type="spellStart"/>
+      <w:r>
+        <w:rPr>
+          <w:i/>
+          <w:iCs/>
+          <w:lang w:val="en-US"/>
+        </w:rPr>
+        <w:t>i</w:t>
+      </w:r>
+      <w:proofErr w:type="spellEnd"/>
+      <w:r>
+        <w:rPr>
+          <w:lang w:val="en-US"/>
+        </w:rPr>
+        <w:t>, dan</w:t>
+      </w:r>
+      <w:r>
+        <w:rPr>
+          <w:i/>
+          <w:iCs/>
+          <w:lang w:val="en-US"/>
+        </w:rPr>
+        <w:t xml:space="preserve"> a</w:t>
+      </w:r>
+      <w:r>
+        <w:rPr>
+          <w:lang w:val="en-US"/>
+        </w:rPr>
+        <w:t xml:space="preserve">) </w:t>
+      </w:r>
+      <w:r>
+        <w:rPr>
+          <w:lang w:val="en-US"/>
+        </w:rPr>
+        <w:t>d</w:t>
+      </w:r>
+      <w:r>
+        <w:rPr>
+          <w:lang w:val="en-US"/>
+        </w:rPr>
+        <w:t xml:space="preserve">an </w:t>
+      </w:r>
+      <w:proofErr w:type="spellStart"/>
+      <w:r>
+        <w:rPr>
+          <w:lang w:val="en-US"/>
+        </w:rPr>
+        <w:t>nilai</w:t>
+      </w:r>
+      <w:proofErr w:type="spellEnd"/>
+      <w:r>
+        <w:rPr>
+          <w:lang w:val="en-US"/>
+        </w:rPr>
+        <w:t xml:space="preserve"> </w:t>
+      </w:r>
+      <w:proofErr w:type="spellStart"/>
+      <w:r>
+        <w:rPr>
+          <w:lang w:val="en-US"/>
+        </w:rPr>
+        <w:t>var</w:t>
+      </w:r>
+      <w:r>
+        <w:rPr>
+          <w:lang w:val="en-US"/>
+        </w:rPr>
+        <w:t>i</w:t>
+      </w:r>
+      <w:r>
+        <w:rPr>
+          <w:lang w:val="en-US"/>
+        </w:rPr>
+        <w:t>abel</w:t>
+      </w:r>
+      <w:proofErr w:type="spellEnd"/>
+      <w:r>
+        <w:rPr>
+          <w:lang w:val="en-US"/>
+        </w:rPr>
+        <w:t xml:space="preserve"> </w:t>
+      </w:r>
+      <w:r>
+        <w:rPr>
+          <w:i/>
+          <w:iCs/>
+          <w:lang w:val="en-US"/>
+        </w:rPr>
+        <w:t>c</w:t>
+      </w:r>
+      <w:r>
+        <w:rPr>
+          <w:lang w:val="en-US"/>
+        </w:rPr>
+        <w:t xml:space="preserve"> </w:t>
+      </w:r>
+      <w:proofErr w:type="spellStart"/>
+      <w:r>
+        <w:rPr>
+          <w:lang w:val="en-US"/>
+        </w:rPr>
+        <w:t>sebelumnya</w:t>
+      </w:r>
+      <w:proofErr w:type="spellEnd"/>
+      <w:r>
+        <w:rPr>
+          <w:lang w:val="en-US"/>
+        </w:rPr>
+        <w:t xml:space="preserve">. </w:t>
+      </w:r>
+    </w:p>
+    <w:p>
+      <w:pPr>
+        <w:ind w:firstLine="0"/>
+        <w:jc w:val="center"/>
+        <w:rPr>
+          <w:rFonts w:eastAsiaTheme="minorEastAsia"/>
+          <w:szCs w:val="24"/>
+        </w:rPr>
+      </w:pPr>
     </w:p>
     <w:p>
       <w:pPr>
@@ -27424,6 +29738,7 @@
               <w:rFonts w:ascii="Cambria Math" w:hAnsi="Cambria Math"/>
               <w:sz w:val="22"/>
             </w:rPr>
+            <w:lastRenderedPageBreak/>
             <m:t>=</m:t>
           </m:r>
           <m:d>
@@ -27873,6 +30188,166 @@
     <w:p>
       <w:pPr>
         <w:ind w:firstLine="0"/>
+        <w:jc w:val="left"/>
+        <w:rPr>
+          <w:rFonts w:eastAsiaTheme="minorEastAsia"/>
+          <w:szCs w:val="24"/>
+        </w:rPr>
+      </w:pPr>
+    </w:p>
+    <w:p>
+      <w:pPr>
+        <w:ind w:firstLine="0"/>
+        <w:rPr>
+          <w:rFonts w:eastAsiaTheme="minorEastAsia"/>
+          <w:sz w:val="22"/>
+        </w:rPr>
+      </w:pPr>
+      <w:r>
+        <w:rPr>
+          <w:rFonts w:eastAsiaTheme="minorEastAsia"/>
+          <w:sz w:val="22"/>
+        </w:rPr>
+        <w:tab/>
+      </w:r>
+      <w:r>
+        <w:rPr>
+          <w:rFonts w:eastAsiaTheme="minorEastAsia"/>
+          <w:szCs w:val="24"/>
+        </w:rPr>
+        <w:t xml:space="preserve">Variabel </w:t>
+      </w:r>
+      <w:r>
+        <w:rPr>
+          <w:rFonts w:eastAsiaTheme="minorEastAsia"/>
+          <w:i/>
+          <w:iCs/>
+          <w:szCs w:val="24"/>
+        </w:rPr>
+        <w:t>h</w:t>
+      </w:r>
+      <w:r>
+        <w:rPr>
+          <w:rFonts w:eastAsiaTheme="minorEastAsia"/>
+          <w:szCs w:val="24"/>
+        </w:rPr>
+        <w:t xml:space="preserve"> adalah nilai </w:t>
+      </w:r>
+      <w:proofErr w:type="spellStart"/>
+      <w:r>
+        <w:rPr>
+          <w:rFonts w:eastAsiaTheme="minorEastAsia"/>
+          <w:szCs w:val="24"/>
+        </w:rPr>
+        <w:t>hidden</w:t>
+      </w:r>
+      <w:proofErr w:type="spellEnd"/>
+      <w:r>
+        <w:rPr>
+          <w:rFonts w:eastAsiaTheme="minorEastAsia"/>
+          <w:szCs w:val="24"/>
+        </w:rPr>
+        <w:t xml:space="preserve"> yang pertama, nilai ini didapatkan dari variabel </w:t>
+      </w:r>
+      <w:r>
+        <w:rPr>
+          <w:rFonts w:eastAsiaTheme="minorEastAsia"/>
+          <w:i/>
+          <w:iCs/>
+          <w:szCs w:val="24"/>
+        </w:rPr>
+        <w:t>o</w:t>
+      </w:r>
+      <w:r>
+        <w:rPr>
+          <w:rFonts w:eastAsiaTheme="minorEastAsia"/>
+          <w:szCs w:val="24"/>
+        </w:rPr>
+        <w:t xml:space="preserve"> yang telah dihitung sebelumnya</w:t>
+      </w:r>
+      <w:r>
+        <w:rPr>
+          <w:rFonts w:eastAsiaTheme="minorEastAsia"/>
+          <w:szCs w:val="24"/>
+        </w:rPr>
+        <w:t xml:space="preserve"> juga dari nilai</w:t>
+      </w:r>
+      <w:r>
+        <w:rPr>
+          <w:rFonts w:eastAsiaTheme="minorEastAsia"/>
+          <w:szCs w:val="24"/>
+        </w:rPr>
+        <w:t xml:space="preserve"> </w:t>
+      </w:r>
+      <w:r>
+        <w:rPr>
+          <w:rFonts w:eastAsiaTheme="minorEastAsia"/>
+          <w:szCs w:val="24"/>
+        </w:rPr>
+        <w:t xml:space="preserve">variabel </w:t>
+      </w:r>
+      <w:r>
+        <w:rPr>
+          <w:rFonts w:eastAsiaTheme="minorEastAsia"/>
+          <w:i/>
+          <w:iCs/>
+          <w:szCs w:val="24"/>
+        </w:rPr>
+        <w:t>c</w:t>
+      </w:r>
+      <w:r>
+        <w:rPr>
+          <w:rFonts w:eastAsiaTheme="minorEastAsia"/>
+          <w:szCs w:val="24"/>
+        </w:rPr>
+        <w:t xml:space="preserve"> yang telah dilewatkan fungsi </w:t>
+      </w:r>
+      <w:proofErr w:type="spellStart"/>
+      <w:r>
+        <w:rPr>
+          <w:rFonts w:eastAsiaTheme="minorEastAsia"/>
+          <w:szCs w:val="24"/>
+        </w:rPr>
+        <w:t>aktivasi</w:t>
+      </w:r>
+      <w:proofErr w:type="spellEnd"/>
+      <w:r>
+        <w:rPr>
+          <w:rFonts w:eastAsiaTheme="minorEastAsia"/>
+          <w:szCs w:val="24"/>
+        </w:rPr>
+        <w:t xml:space="preserve"> </w:t>
+      </w:r>
+      <w:proofErr w:type="spellStart"/>
+      <w:r>
+        <w:rPr>
+          <w:rFonts w:eastAsiaTheme="minorEastAsia"/>
+          <w:szCs w:val="24"/>
+        </w:rPr>
+        <w:t>tanh</w:t>
+      </w:r>
+      <w:proofErr w:type="spellEnd"/>
+      <w:r>
+        <w:rPr>
+          <w:rFonts w:eastAsiaTheme="minorEastAsia"/>
+          <w:szCs w:val="24"/>
+        </w:rPr>
+        <w:t xml:space="preserve">. </w:t>
+      </w:r>
+    </w:p>
+    <w:p>
+      <w:pPr>
+        <w:ind w:firstLine="0"/>
+        <w:jc w:val="left"/>
+        <w:rPr>
+          <w:rFonts w:eastAsiaTheme="minorEastAsia"/>
+          <w:szCs w:val="24"/>
+        </w:rPr>
+      </w:pPr>
+    </w:p>
+    <w:p>
+      <w:pPr>
+        <w:ind w:firstLine="0"/>
         <w:jc w:val="center"/>
         <w:rPr>
           <w:rFonts w:eastAsiaTheme="minorEastAsia"/>
@@ -28443,9 +30918,499 @@
         <w:rPr>
           <w:b/>
           <w:bCs/>
-          <w:sz w:val="22"/>
+          <w:szCs w:val="24"/>
         </w:rPr>
       </w:pPr>
+    </w:p>
+    <w:p>
+      <w:pPr>
+        <w:ind w:firstLine="0"/>
+        <w:rPr>
+          <w:sz w:val="26"/>
+          <w:szCs w:val="26"/>
+          <w:lang w:val="en-US"/>
+        </w:rPr>
+      </w:pPr>
+      <w:r>
+        <w:rPr>
+          <w:szCs w:val="24"/>
+        </w:rPr>
+        <w:tab/>
+      </w:r>
+      <w:proofErr w:type="spellStart"/>
+      <w:r>
+        <w:rPr>
+          <w:szCs w:val="24"/>
+          <w:lang w:val="en-US"/>
+        </w:rPr>
+        <w:t>Bobot</w:t>
+      </w:r>
+      <w:proofErr w:type="spellEnd"/>
+      <w:r>
+        <w:rPr>
+          <w:szCs w:val="24"/>
+          <w:lang w:val="en-US"/>
+        </w:rPr>
+        <w:t xml:space="preserve"> untuk backward </w:t>
+      </w:r>
+      <w:r>
+        <w:rPr>
+          <w:szCs w:val="24"/>
+          <w:lang w:val="en-US"/>
+        </w:rPr>
+        <w:t xml:space="preserve">LSTM </w:t>
+      </w:r>
+      <w:proofErr w:type="spellStart"/>
+      <w:r>
+        <w:rPr>
+          <w:szCs w:val="24"/>
+          <w:lang w:val="en-US"/>
+        </w:rPr>
+        <w:t>akan</w:t>
+      </w:r>
+      <w:proofErr w:type="spellEnd"/>
+      <w:r>
+        <w:rPr>
+          <w:szCs w:val="24"/>
+          <w:lang w:val="en-US"/>
+        </w:rPr>
+        <w:t xml:space="preserve"> </w:t>
+      </w:r>
+      <w:proofErr w:type="spellStart"/>
+      <w:r>
+        <w:rPr>
+          <w:szCs w:val="24"/>
+          <w:lang w:val="en-US"/>
+        </w:rPr>
+        <w:t>diinisialisasikan</w:t>
+      </w:r>
+      <w:proofErr w:type="spellEnd"/>
+      <w:r>
+        <w:rPr>
+          <w:szCs w:val="24"/>
+          <w:lang w:val="en-US"/>
+        </w:rPr>
+        <w:t xml:space="preserve"> </w:t>
+      </w:r>
+      <w:proofErr w:type="spellStart"/>
+      <w:r>
+        <w:rPr>
+          <w:szCs w:val="24"/>
+          <w:lang w:val="en-US"/>
+        </w:rPr>
+        <w:t>secara</w:t>
+      </w:r>
+      <w:proofErr w:type="spellEnd"/>
+      <w:r>
+        <w:rPr>
+          <w:szCs w:val="24"/>
+          <w:lang w:val="en-US"/>
+        </w:rPr>
+        <w:t xml:space="preserve"> random, </w:t>
+      </w:r>
+      <w:proofErr w:type="spellStart"/>
+      <w:r>
+        <w:rPr>
+          <w:szCs w:val="24"/>
+          <w:lang w:val="en-US"/>
+        </w:rPr>
+        <w:t>sama</w:t>
+      </w:r>
+      <w:proofErr w:type="spellEnd"/>
+      <w:r>
+        <w:rPr>
+          <w:szCs w:val="24"/>
+          <w:lang w:val="en-US"/>
+        </w:rPr>
+        <w:t xml:space="preserve"> </w:t>
+      </w:r>
+      <w:proofErr w:type="spellStart"/>
+      <w:r>
+        <w:rPr>
+          <w:szCs w:val="24"/>
+          <w:lang w:val="en-US"/>
+        </w:rPr>
+        <w:t>seperti</w:t>
+      </w:r>
+      <w:proofErr w:type="spellEnd"/>
+      <w:r>
+        <w:rPr>
+          <w:szCs w:val="24"/>
+          <w:lang w:val="en-US"/>
+        </w:rPr>
+        <w:t xml:space="preserve"> </w:t>
+      </w:r>
+      <w:proofErr w:type="spellStart"/>
+      <w:r>
+        <w:rPr>
+          <w:szCs w:val="24"/>
+          <w:lang w:val="en-US"/>
+        </w:rPr>
+        <w:t>bobot</w:t>
+      </w:r>
+      <w:proofErr w:type="spellEnd"/>
+      <w:r>
+        <w:rPr>
+          <w:szCs w:val="24"/>
+          <w:lang w:val="en-US"/>
+        </w:rPr>
+        <w:t xml:space="preserve"> untuk forward LSTM. </w:t>
+      </w:r>
+      <w:proofErr w:type="spellStart"/>
+      <w:r>
+        <w:rPr>
+          <w:szCs w:val="24"/>
+          <w:lang w:val="en-US"/>
+        </w:rPr>
+        <w:t>Jumlah</w:t>
+      </w:r>
+      <w:proofErr w:type="spellEnd"/>
+      <w:r>
+        <w:rPr>
+          <w:szCs w:val="24"/>
+          <w:lang w:val="en-US"/>
+        </w:rPr>
+        <w:t xml:space="preserve"> weight yang </w:t>
+      </w:r>
+      <w:proofErr w:type="spellStart"/>
+      <w:r>
+        <w:rPr>
+          <w:szCs w:val="24"/>
+          <w:lang w:val="en-US"/>
+        </w:rPr>
+        <w:t>diinisialisasikan</w:t>
+      </w:r>
+      <w:proofErr w:type="spellEnd"/>
+      <w:r>
+        <w:rPr>
+          <w:szCs w:val="24"/>
+          <w:lang w:val="en-US"/>
+        </w:rPr>
+        <w:t xml:space="preserve"> </w:t>
+      </w:r>
+      <w:proofErr w:type="spellStart"/>
+      <w:r>
+        <w:rPr>
+          <w:szCs w:val="24"/>
+          <w:lang w:val="en-US"/>
+        </w:rPr>
+        <w:t>sama</w:t>
+      </w:r>
+      <w:proofErr w:type="spellEnd"/>
+      <w:r>
+        <w:rPr>
+          <w:szCs w:val="24"/>
+          <w:lang w:val="en-US"/>
+        </w:rPr>
+        <w:t xml:space="preserve"> </w:t>
+      </w:r>
+      <w:proofErr w:type="spellStart"/>
+      <w:r>
+        <w:rPr>
+          <w:szCs w:val="24"/>
+          <w:lang w:val="en-US"/>
+        </w:rPr>
+        <w:t>dengan</w:t>
+      </w:r>
+      <w:proofErr w:type="spellEnd"/>
+      <w:r>
+        <w:rPr>
+          <w:szCs w:val="24"/>
+          <w:lang w:val="en-US"/>
+        </w:rPr>
+        <w:t xml:space="preserve"> </w:t>
+      </w:r>
+      <w:r>
+        <w:rPr>
+          <w:szCs w:val="24"/>
+          <w:lang w:val="en-US"/>
+        </w:rPr>
+        <w:t>forward LSTM</w:t>
+      </w:r>
+      <w:r>
+        <w:rPr>
+          <w:szCs w:val="24"/>
+          <w:lang w:val="en-US"/>
+        </w:rPr>
+        <w:t xml:space="preserve">, </w:t>
+      </w:r>
+      <w:proofErr w:type="spellStart"/>
+      <w:r>
+        <w:rPr>
+          <w:szCs w:val="24"/>
+          <w:lang w:val="en-US"/>
+        </w:rPr>
+        <w:t>yaitu</w:t>
+      </w:r>
+      <w:proofErr w:type="spellEnd"/>
+      <w:r>
+        <w:rPr>
+          <w:szCs w:val="24"/>
+          <w:lang w:val="en-US"/>
+        </w:rPr>
+        <w:t xml:space="preserve"> weight </w:t>
+      </w:r>
+      <w:r>
+        <w:rPr>
+          <w:i/>
+          <w:iCs/>
+          <w:szCs w:val="24"/>
+          <w:lang w:val="en-US"/>
+        </w:rPr>
+        <w:t>w</w:t>
+      </w:r>
+      <w:r>
+        <w:rPr>
+          <w:szCs w:val="24"/>
+          <w:lang w:val="en-US"/>
+        </w:rPr>
+        <w:t xml:space="preserve">, </w:t>
+      </w:r>
+      <w:r>
+        <w:rPr>
+          <w:i/>
+          <w:iCs/>
+          <w:szCs w:val="24"/>
+          <w:lang w:val="en-US"/>
+        </w:rPr>
+        <w:t>u</w:t>
+      </w:r>
+      <w:r>
+        <w:rPr>
+          <w:szCs w:val="24"/>
+          <w:lang w:val="en-US"/>
+        </w:rPr>
+        <w:t xml:space="preserve"> dan </w:t>
+      </w:r>
+      <w:r>
+        <w:rPr>
+          <w:i/>
+          <w:iCs/>
+          <w:szCs w:val="24"/>
+          <w:lang w:val="en-US"/>
+        </w:rPr>
+        <w:t>b</w:t>
+      </w:r>
+      <w:r>
+        <w:rPr>
+          <w:szCs w:val="24"/>
+          <w:lang w:val="en-US"/>
+        </w:rPr>
+        <w:t xml:space="preserve"> (bias)</w:t>
+      </w:r>
+      <w:r>
+        <w:rPr>
+          <w:szCs w:val="24"/>
+          <w:lang w:val="en-US"/>
+        </w:rPr>
+        <w:t>.</w:t>
+      </w:r>
+      <w:r>
+        <w:rPr>
+          <w:szCs w:val="24"/>
+          <w:lang w:val="en-US"/>
+        </w:rPr>
+        <w:t xml:space="preserve"> Dan </w:t>
+      </w:r>
+      <w:proofErr w:type="spellStart"/>
+      <w:r>
+        <w:rPr>
+          <w:szCs w:val="24"/>
+          <w:lang w:val="en-US"/>
+        </w:rPr>
+        <w:t>tiap</w:t>
+      </w:r>
+      <w:proofErr w:type="spellEnd"/>
+      <w:r>
+        <w:rPr>
+          <w:szCs w:val="24"/>
+          <w:lang w:val="en-US"/>
+        </w:rPr>
+        <w:t xml:space="preserve"> weight</w:t>
+      </w:r>
+      <w:r>
+        <w:rPr>
+          <w:szCs w:val="24"/>
+          <w:lang w:val="en-US"/>
+        </w:rPr>
+        <w:t xml:space="preserve"> </w:t>
+      </w:r>
+      <w:proofErr w:type="spellStart"/>
+      <w:r>
+        <w:rPr>
+          <w:szCs w:val="24"/>
+          <w:lang w:val="en-US"/>
+        </w:rPr>
+        <w:t>akan</w:t>
+      </w:r>
+      <w:proofErr w:type="spellEnd"/>
+      <w:r>
+        <w:rPr>
+          <w:szCs w:val="24"/>
+          <w:lang w:val="en-US"/>
+        </w:rPr>
+        <w:t xml:space="preserve"> </w:t>
+      </w:r>
+      <w:proofErr w:type="spellStart"/>
+      <w:r>
+        <w:rPr>
+          <w:szCs w:val="24"/>
+          <w:lang w:val="en-US"/>
+        </w:rPr>
+        <w:t>dibuat</w:t>
+      </w:r>
+      <w:proofErr w:type="spellEnd"/>
+      <w:r>
+        <w:rPr>
+          <w:szCs w:val="24"/>
+          <w:lang w:val="en-US"/>
+        </w:rPr>
+        <w:t xml:space="preserve"> </w:t>
+      </w:r>
+      <w:proofErr w:type="spellStart"/>
+      <w:r>
+        <w:rPr>
+          <w:szCs w:val="24"/>
+          <w:lang w:val="en-US"/>
+        </w:rPr>
+        <w:t>sebanyak</w:t>
+      </w:r>
+      <w:proofErr w:type="spellEnd"/>
+      <w:r>
+        <w:rPr>
+          <w:szCs w:val="24"/>
+          <w:lang w:val="en-US"/>
+        </w:rPr>
+        <w:t xml:space="preserve"> </w:t>
+      </w:r>
+      <w:proofErr w:type="spellStart"/>
+      <w:r>
+        <w:rPr>
+          <w:szCs w:val="24"/>
+          <w:lang w:val="en-US"/>
+        </w:rPr>
+        <w:t>empat</w:t>
+      </w:r>
+      <w:proofErr w:type="spellEnd"/>
+      <w:r>
+        <w:rPr>
+          <w:szCs w:val="24"/>
+          <w:lang w:val="en-US"/>
+        </w:rPr>
+        <w:t xml:space="preserve">, </w:t>
+      </w:r>
+      <w:proofErr w:type="spellStart"/>
+      <w:r>
+        <w:rPr>
+          <w:szCs w:val="24"/>
+          <w:lang w:val="en-US"/>
+        </w:rPr>
+        <w:t>yaitu</w:t>
+      </w:r>
+      <w:proofErr w:type="spellEnd"/>
+      <w:r>
+        <w:rPr>
+          <w:szCs w:val="24"/>
+          <w:lang w:val="en-US"/>
+        </w:rPr>
+        <w:t xml:space="preserve"> untuk </w:t>
+      </w:r>
+      <w:proofErr w:type="spellStart"/>
+      <w:r>
+        <w:rPr>
+          <w:szCs w:val="24"/>
+          <w:lang w:val="en-US"/>
+        </w:rPr>
+        <w:t>variabel</w:t>
+      </w:r>
+      <w:proofErr w:type="spellEnd"/>
+      <w:r>
+        <w:rPr>
+          <w:szCs w:val="24"/>
+          <w:lang w:val="en-US"/>
+        </w:rPr>
+        <w:t xml:space="preserve"> </w:t>
+      </w:r>
+      <w:r>
+        <w:rPr>
+          <w:i/>
+          <w:iCs/>
+          <w:szCs w:val="24"/>
+          <w:lang w:val="en-US"/>
+        </w:rPr>
+        <w:t>a</w:t>
+      </w:r>
+      <w:r>
+        <w:rPr>
+          <w:szCs w:val="24"/>
+          <w:lang w:val="en-US"/>
+        </w:rPr>
+        <w:t xml:space="preserve">, </w:t>
+      </w:r>
+      <w:proofErr w:type="spellStart"/>
+      <w:r>
+        <w:rPr>
+          <w:i/>
+          <w:iCs/>
+          <w:szCs w:val="24"/>
+          <w:lang w:val="en-US"/>
+        </w:rPr>
+        <w:t>i</w:t>
+      </w:r>
+      <w:proofErr w:type="spellEnd"/>
+      <w:r>
+        <w:rPr>
+          <w:szCs w:val="24"/>
+          <w:lang w:val="en-US"/>
+        </w:rPr>
+        <w:t xml:space="preserve">, </w:t>
+      </w:r>
+      <w:r>
+        <w:rPr>
+          <w:i/>
+          <w:iCs/>
+          <w:szCs w:val="24"/>
+          <w:lang w:val="en-US"/>
+        </w:rPr>
+        <w:t>f</w:t>
+      </w:r>
+      <w:r>
+        <w:rPr>
+          <w:szCs w:val="24"/>
+          <w:lang w:val="en-US"/>
+        </w:rPr>
+        <w:t xml:space="preserve">, dan </w:t>
+      </w:r>
+      <w:r>
+        <w:rPr>
+          <w:i/>
+          <w:iCs/>
+          <w:szCs w:val="24"/>
+          <w:lang w:val="en-US"/>
+        </w:rPr>
+        <w:t>o</w:t>
+      </w:r>
+      <w:r>
+        <w:rPr>
+          <w:szCs w:val="24"/>
+          <w:lang w:val="en-US"/>
+        </w:rPr>
+        <w:t>.</w:t>
+      </w:r>
+      <w:r>
+        <w:rPr>
+          <w:szCs w:val="24"/>
+          <w:lang w:val="en-US"/>
+        </w:rPr>
+        <w:t xml:space="preserve"> </w:t>
+      </w:r>
+      <w:r>
+        <w:rPr>
+          <w:szCs w:val="24"/>
+          <w:lang w:val="en-US"/>
+        </w:rPr>
+        <w:br/>
+      </w:r>
     </w:p>
     <w:p>
       <w:pPr>
@@ -30052,7 +33017,7 @@
       <w:pPr>
         <w:ind w:firstLine="0"/>
         <w:rPr>
-          <w:sz w:val="22"/>
+          <w:szCs w:val="24"/>
         </w:rPr>
       </w:pPr>
     </w:p>
@@ -30410,6 +33375,7 @@
               <w:rFonts w:ascii="Cambria Math" w:hAnsi="Cambria Math"/>
               <w:sz w:val="22"/>
             </w:rPr>
+            <w:lastRenderedPageBreak/>
             <m:t>=</m:t>
           </m:r>
           <m:r>
@@ -31767,7 +34733,6 @@
               <w:rFonts w:ascii="Cambria Math" w:hAnsi="Cambria Math"/>
               <w:sz w:val="22"/>
             </w:rPr>
-            <w:lastRenderedPageBreak/>
             <m:t>=</m:t>
           </m:r>
           <m:r>
@@ -33799,6 +36764,397 @@
         <w:jc w:val="center"/>
         <w:rPr>
           <w:rFonts w:eastAsiaTheme="minorEastAsia"/>
+          <w:szCs w:val="24"/>
+        </w:rPr>
+      </w:pPr>
+    </w:p>
+    <w:p>
+      <w:pPr>
+        <w:ind w:firstLine="0"/>
+        <w:rPr>
+          <w:rFonts w:eastAsiaTheme="minorEastAsia"/>
+          <w:szCs w:val="24"/>
+          <w:lang w:val="en-US"/>
+        </w:rPr>
+      </w:pPr>
+      <w:r>
+        <w:rPr>
+          <w:rFonts w:eastAsiaTheme="minorEastAsia"/>
+          <w:szCs w:val="24"/>
+          <w:lang w:val="en-US"/>
+        </w:rPr>
+        <w:tab/>
+        <w:t xml:space="preserve">Timestep </w:t>
+      </w:r>
+      <w:proofErr w:type="spellStart"/>
+      <w:r>
+        <w:rPr>
+          <w:rFonts w:eastAsiaTheme="minorEastAsia"/>
+          <w:szCs w:val="24"/>
+          <w:lang w:val="en-US"/>
+        </w:rPr>
+        <w:t>kedua</w:t>
+      </w:r>
+      <w:proofErr w:type="spellEnd"/>
+      <w:r>
+        <w:rPr>
+          <w:rFonts w:eastAsiaTheme="minorEastAsia"/>
+          <w:szCs w:val="24"/>
+          <w:lang w:val="en-US"/>
+        </w:rPr>
+        <w:t xml:space="preserve"> </w:t>
+      </w:r>
+      <w:proofErr w:type="spellStart"/>
+      <w:r>
+        <w:rPr>
+          <w:rFonts w:eastAsiaTheme="minorEastAsia"/>
+          <w:szCs w:val="24"/>
+          <w:lang w:val="en-US"/>
+        </w:rPr>
+        <w:t>berjalan</w:t>
+      </w:r>
+      <w:proofErr w:type="spellEnd"/>
+      <w:r>
+        <w:rPr>
+          <w:rFonts w:eastAsiaTheme="minorEastAsia"/>
+          <w:szCs w:val="24"/>
+          <w:lang w:val="en-US"/>
+        </w:rPr>
+        <w:t xml:space="preserve"> </w:t>
+      </w:r>
+      <w:proofErr w:type="spellStart"/>
+      <w:r>
+        <w:rPr>
+          <w:rFonts w:eastAsiaTheme="minorEastAsia"/>
+          <w:szCs w:val="24"/>
+          <w:lang w:val="en-US"/>
+        </w:rPr>
+        <w:t>sama</w:t>
+      </w:r>
+      <w:proofErr w:type="spellEnd"/>
+      <w:r>
+        <w:rPr>
+          <w:rFonts w:eastAsiaTheme="minorEastAsia"/>
+          <w:szCs w:val="24"/>
+          <w:lang w:val="en-US"/>
+        </w:rPr>
+        <w:t xml:space="preserve"> </w:t>
+      </w:r>
+      <w:proofErr w:type="spellStart"/>
+      <w:r>
+        <w:rPr>
+          <w:rFonts w:eastAsiaTheme="minorEastAsia"/>
+          <w:szCs w:val="24"/>
+          <w:lang w:val="en-US"/>
+        </w:rPr>
+        <w:t>dengan</w:t>
+      </w:r>
+      <w:proofErr w:type="spellEnd"/>
+      <w:r>
+        <w:rPr>
+          <w:rFonts w:eastAsiaTheme="minorEastAsia"/>
+          <w:szCs w:val="24"/>
+          <w:lang w:val="en-US"/>
+        </w:rPr>
+        <w:t xml:space="preserve"> timestep </w:t>
+      </w:r>
+      <w:proofErr w:type="spellStart"/>
+      <w:r>
+        <w:rPr>
+          <w:rFonts w:eastAsiaTheme="minorEastAsia"/>
+          <w:szCs w:val="24"/>
+          <w:lang w:val="en-US"/>
+        </w:rPr>
+        <w:t>pertama</w:t>
+      </w:r>
+      <w:proofErr w:type="spellEnd"/>
+      <w:r>
+        <w:rPr>
+          <w:rFonts w:eastAsiaTheme="minorEastAsia"/>
+          <w:szCs w:val="24"/>
+          <w:lang w:val="en-US"/>
+        </w:rPr>
+        <w:t xml:space="preserve">, </w:t>
+      </w:r>
+      <w:proofErr w:type="spellStart"/>
+      <w:r>
+        <w:rPr>
+          <w:rFonts w:eastAsiaTheme="minorEastAsia"/>
+          <w:szCs w:val="24"/>
+          <w:lang w:val="en-US"/>
+        </w:rPr>
+        <w:t>dengan</w:t>
+      </w:r>
+      <w:proofErr w:type="spellEnd"/>
+      <w:r>
+        <w:rPr>
+          <w:rFonts w:eastAsiaTheme="minorEastAsia"/>
+          <w:szCs w:val="24"/>
+          <w:lang w:val="en-US"/>
+        </w:rPr>
+        <w:t xml:space="preserve"> </w:t>
+      </w:r>
+      <w:proofErr w:type="spellStart"/>
+      <w:r>
+        <w:rPr>
+          <w:rFonts w:eastAsiaTheme="minorEastAsia"/>
+          <w:szCs w:val="24"/>
+          <w:lang w:val="en-US"/>
+        </w:rPr>
+        <w:t>penghitungan</w:t>
+      </w:r>
+      <w:proofErr w:type="spellEnd"/>
+      <w:r>
+        <w:rPr>
+          <w:rFonts w:eastAsiaTheme="minorEastAsia"/>
+          <w:szCs w:val="24"/>
+          <w:lang w:val="en-US"/>
+        </w:rPr>
+        <w:t xml:space="preserve"> </w:t>
+      </w:r>
+      <w:proofErr w:type="spellStart"/>
+      <w:r>
+        <w:rPr>
+          <w:szCs w:val="24"/>
+          <w:lang w:val="en-US"/>
+        </w:rPr>
+        <w:t>variabel</w:t>
+      </w:r>
+      <w:proofErr w:type="spellEnd"/>
+      <w:r>
+        <w:rPr>
+          <w:szCs w:val="24"/>
+          <w:lang w:val="en-US"/>
+        </w:rPr>
+        <w:t xml:space="preserve"> </w:t>
+      </w:r>
+      <w:r>
+        <w:rPr>
+          <w:i/>
+          <w:iCs/>
+          <w:szCs w:val="24"/>
+          <w:lang w:val="en-US"/>
+        </w:rPr>
+        <w:t>a</w:t>
+      </w:r>
+      <w:r>
+        <w:rPr>
+          <w:szCs w:val="24"/>
+          <w:lang w:val="en-US"/>
+        </w:rPr>
+        <w:t xml:space="preserve">, </w:t>
+      </w:r>
+      <w:proofErr w:type="spellStart"/>
+      <w:r>
+        <w:rPr>
+          <w:i/>
+          <w:iCs/>
+          <w:szCs w:val="24"/>
+          <w:lang w:val="en-US"/>
+        </w:rPr>
+        <w:t>i</w:t>
+      </w:r>
+      <w:proofErr w:type="spellEnd"/>
+      <w:r>
+        <w:rPr>
+          <w:szCs w:val="24"/>
+          <w:lang w:val="en-US"/>
+        </w:rPr>
+        <w:t xml:space="preserve">, </w:t>
+      </w:r>
+      <w:r>
+        <w:rPr>
+          <w:i/>
+          <w:iCs/>
+          <w:szCs w:val="24"/>
+          <w:lang w:val="en-US"/>
+        </w:rPr>
+        <w:t>f</w:t>
+      </w:r>
+      <w:r>
+        <w:rPr>
+          <w:szCs w:val="24"/>
+          <w:lang w:val="en-US"/>
+        </w:rPr>
+        <w:t xml:space="preserve">, dan </w:t>
+      </w:r>
+      <w:r>
+        <w:rPr>
+          <w:i/>
+          <w:iCs/>
+          <w:szCs w:val="24"/>
+          <w:lang w:val="en-US"/>
+        </w:rPr>
+        <w:t>o</w:t>
+      </w:r>
+      <w:r>
+        <w:rPr>
+          <w:szCs w:val="24"/>
+          <w:lang w:val="en-US"/>
+        </w:rPr>
+        <w:t xml:space="preserve">. Yang </w:t>
+      </w:r>
+      <w:proofErr w:type="spellStart"/>
+      <w:r>
+        <w:rPr>
+          <w:szCs w:val="24"/>
+          <w:lang w:val="en-US"/>
+        </w:rPr>
+        <w:t>akan</w:t>
+      </w:r>
+      <w:proofErr w:type="spellEnd"/>
+      <w:r>
+        <w:rPr>
+          <w:szCs w:val="24"/>
+          <w:lang w:val="en-US"/>
+        </w:rPr>
+        <w:t xml:space="preserve"> </w:t>
+      </w:r>
+      <w:proofErr w:type="spellStart"/>
+      <w:r>
+        <w:rPr>
+          <w:szCs w:val="24"/>
+          <w:lang w:val="en-US"/>
+        </w:rPr>
+        <w:t>digunakan</w:t>
+      </w:r>
+      <w:proofErr w:type="spellEnd"/>
+      <w:r>
+        <w:rPr>
+          <w:szCs w:val="24"/>
+          <w:lang w:val="en-US"/>
+        </w:rPr>
+        <w:t xml:space="preserve"> untuk </w:t>
+      </w:r>
+      <w:proofErr w:type="spellStart"/>
+      <w:r>
+        <w:rPr>
+          <w:szCs w:val="24"/>
+          <w:lang w:val="en-US"/>
+        </w:rPr>
+        <w:t>menentukan</w:t>
+      </w:r>
+      <w:proofErr w:type="spellEnd"/>
+      <w:r>
+        <w:rPr>
+          <w:szCs w:val="24"/>
+          <w:lang w:val="en-US"/>
+        </w:rPr>
+        <w:t xml:space="preserve"> </w:t>
+      </w:r>
+      <w:proofErr w:type="spellStart"/>
+      <w:r>
+        <w:rPr>
+          <w:szCs w:val="24"/>
+          <w:lang w:val="en-US"/>
+        </w:rPr>
+        <w:t>variabel</w:t>
+      </w:r>
+      <w:proofErr w:type="spellEnd"/>
+      <w:r>
+        <w:rPr>
+          <w:szCs w:val="24"/>
+          <w:lang w:val="en-US"/>
+        </w:rPr>
+        <w:t xml:space="preserve"> </w:t>
+      </w:r>
+      <w:proofErr w:type="spellStart"/>
+      <w:r>
+        <w:rPr>
+          <w:szCs w:val="24"/>
+          <w:lang w:val="en-US"/>
+        </w:rPr>
+        <w:t>baru</w:t>
+      </w:r>
+      <w:proofErr w:type="spellEnd"/>
+      <w:r>
+        <w:rPr>
+          <w:szCs w:val="24"/>
+          <w:lang w:val="en-US"/>
+        </w:rPr>
+        <w:t xml:space="preserve"> </w:t>
+      </w:r>
+      <w:proofErr w:type="spellStart"/>
+      <w:r>
+        <w:rPr>
+          <w:szCs w:val="24"/>
+          <w:lang w:val="en-US"/>
+        </w:rPr>
+        <w:t>berikutnya</w:t>
+      </w:r>
+      <w:proofErr w:type="spellEnd"/>
+      <w:r>
+        <w:rPr>
+          <w:szCs w:val="24"/>
+          <w:lang w:val="en-US"/>
+        </w:rPr>
+        <w:t xml:space="preserve"> </w:t>
+      </w:r>
+      <w:proofErr w:type="spellStart"/>
+      <w:r>
+        <w:rPr>
+          <w:szCs w:val="24"/>
+          <w:lang w:val="en-US"/>
+        </w:rPr>
+        <w:t>yaitu</w:t>
+      </w:r>
+      <w:proofErr w:type="spellEnd"/>
+      <w:r>
+        <w:rPr>
+          <w:szCs w:val="24"/>
+          <w:lang w:val="en-US"/>
+        </w:rPr>
+        <w:t xml:space="preserve"> </w:t>
+      </w:r>
+      <w:r>
+        <w:rPr>
+          <w:i/>
+          <w:iCs/>
+          <w:szCs w:val="24"/>
+          <w:lang w:val="en-US"/>
+        </w:rPr>
+        <w:t xml:space="preserve">c </w:t>
+      </w:r>
+      <w:r>
+        <w:rPr>
+          <w:szCs w:val="24"/>
+          <w:lang w:val="en-US"/>
+        </w:rPr>
+        <w:t xml:space="preserve">dan </w:t>
+      </w:r>
+      <w:r>
+        <w:rPr>
+          <w:i/>
+          <w:iCs/>
+          <w:szCs w:val="24"/>
+          <w:lang w:val="en-US"/>
+        </w:rPr>
+        <w:t>h</w:t>
+      </w:r>
+      <w:r>
+        <w:rPr>
+          <w:szCs w:val="24"/>
+          <w:lang w:val="en-US"/>
+        </w:rPr>
+        <w:t xml:space="preserve">. </w:t>
+      </w:r>
+    </w:p>
+    <w:p>
+      <w:pPr>
+        <w:ind w:firstLine="0"/>
+        <w:jc w:val="center"/>
+        <w:rPr>
+          <w:rFonts w:eastAsiaTheme="minorEastAsia"/>
+          <w:szCs w:val="24"/>
+        </w:rPr>
+      </w:pPr>
+    </w:p>
+    <w:p>
+      <w:pPr>
+        <w:ind w:firstLine="0"/>
+        <w:jc w:val="center"/>
+        <w:rPr>
+          <w:rFonts w:eastAsiaTheme="minorEastAsia"/>
           <w:sz w:val="22"/>
         </w:rPr>
       </w:pPr>
@@ -34670,6 +38026,7 @@
               <w:rFonts w:ascii="Cambria Math" w:hAnsi="Cambria Math"/>
               <w:sz w:val="22"/>
             </w:rPr>
+            <w:lastRenderedPageBreak/>
             <m:t>=</m:t>
           </m:r>
           <m:d>
@@ -35063,29 +38420,6 @@
     <w:p>
       <w:pPr>
         <w:ind w:firstLine="0"/>
-        <w:jc w:val="center"/>
-        <w:rPr>
-          <w:b/>
-          <w:bCs/>
-          <w:szCs w:val="24"/>
-        </w:rPr>
-      </w:pPr>
-    </w:p>
-    <w:p>
-      <w:pPr>
-        <w:ind w:firstLine="0"/>
-        <w:jc w:val="center"/>
-        <w:rPr>
-          <w:b/>
-          <w:bCs/>
-          <w:szCs w:val="24"/>
-        </w:rPr>
-      </w:pPr>
-    </w:p>
-    <w:p>
-      <w:pPr>
-        <w:ind w:firstLine="0"/>
-        <w:jc w:val="center"/>
         <w:rPr>
           <w:b/>
           <w:bCs/>
@@ -35229,7 +38563,6 @@
               <w:rFonts w:ascii="Cambria Math" w:hAnsi="Cambria Math"/>
               <w:sz w:val="22"/>
             </w:rPr>
-            <w:lastRenderedPageBreak/>
             <m:t xml:space="preserve">h_token= </m:t>
           </m:r>
           <m:d>
@@ -35502,11 +38835,17 @@
     <w:p>
       <w:r>
         <w:rPr>
+          <w:szCs w:val="24"/>
+        </w:rPr>
+        <w:t>Dimensi</w:t>
+      </w:r>
+      <w:r>
+        <w:rPr>
           <w:i/>
           <w:iCs/>
           <w:szCs w:val="24"/>
         </w:rPr>
-        <w:t xml:space="preserve">Dimensi </w:t>
+        <w:t xml:space="preserve"> </w:t>
       </w:r>
       <w:proofErr w:type="spellStart"/>
       <w:r>
@@ -36184,6 +39523,7 @@
         <w:t xml:space="preserve">. </w:t>
       </w:r>
     </w:p>
+    <w:p/>
     <w:p>
       <w:pPr>
         <w:ind w:firstLine="0"/>
@@ -37656,6 +40996,397 @@
     </w:p>
     <w:p>
       <w:pPr>
+        <w:rPr>
+          <w:szCs w:val="24"/>
+          <w:lang w:val="en-US"/>
+        </w:rPr>
+      </w:pPr>
+      <w:r>
+        <w:rPr>
+          <w:szCs w:val="24"/>
+          <w:lang w:val="en-US"/>
+        </w:rPr>
+        <w:t xml:space="preserve">Attention scores </w:t>
+      </w:r>
+      <w:proofErr w:type="spellStart"/>
+      <w:r>
+        <w:rPr>
+          <w:szCs w:val="24"/>
+          <w:lang w:val="en-US"/>
+        </w:rPr>
+        <w:t>adalah</w:t>
+      </w:r>
+      <w:proofErr w:type="spellEnd"/>
+      <w:r>
+        <w:rPr>
+          <w:szCs w:val="24"/>
+          <w:lang w:val="en-US"/>
+        </w:rPr>
+        <w:t xml:space="preserve"> </w:t>
+      </w:r>
+      <w:proofErr w:type="spellStart"/>
+      <w:r>
+        <w:rPr>
+          <w:szCs w:val="24"/>
+          <w:lang w:val="en-US"/>
+        </w:rPr>
+        <w:t>nilai</w:t>
+      </w:r>
+      <w:proofErr w:type="spellEnd"/>
+      <w:r>
+        <w:rPr>
+          <w:szCs w:val="24"/>
+          <w:lang w:val="en-US"/>
+        </w:rPr>
+        <w:t xml:space="preserve"> yang </w:t>
+      </w:r>
+      <w:proofErr w:type="spellStart"/>
+      <w:r>
+        <w:rPr>
+          <w:szCs w:val="24"/>
+          <w:lang w:val="en-US"/>
+        </w:rPr>
+        <w:t>akan</w:t>
+      </w:r>
+      <w:proofErr w:type="spellEnd"/>
+      <w:r>
+        <w:rPr>
+          <w:szCs w:val="24"/>
+          <w:lang w:val="en-US"/>
+        </w:rPr>
+        <w:t xml:space="preserve"> </w:t>
+      </w:r>
+      <w:proofErr w:type="spellStart"/>
+      <w:r>
+        <w:rPr>
+          <w:szCs w:val="24"/>
+          <w:lang w:val="en-US"/>
+        </w:rPr>
+        <w:t>membantu</w:t>
+      </w:r>
+      <w:proofErr w:type="spellEnd"/>
+      <w:r>
+        <w:rPr>
+          <w:szCs w:val="24"/>
+          <w:lang w:val="en-US"/>
+        </w:rPr>
+        <w:t xml:space="preserve"> </w:t>
+      </w:r>
+      <w:proofErr w:type="spellStart"/>
+      <w:r>
+        <w:rPr>
+          <w:szCs w:val="24"/>
+          <w:lang w:val="en-US"/>
+        </w:rPr>
+        <w:t>mekanisme</w:t>
+      </w:r>
+      <w:proofErr w:type="spellEnd"/>
+      <w:r>
+        <w:rPr>
+          <w:szCs w:val="24"/>
+          <w:lang w:val="en-US"/>
+        </w:rPr>
+        <w:t xml:space="preserve"> attention untuk </w:t>
+      </w:r>
+      <w:proofErr w:type="spellStart"/>
+      <w:r>
+        <w:rPr>
+          <w:szCs w:val="24"/>
+          <w:lang w:val="en-US"/>
+        </w:rPr>
+        <w:t>mengetahui</w:t>
+      </w:r>
+      <w:proofErr w:type="spellEnd"/>
+      <w:r>
+        <w:rPr>
+          <w:szCs w:val="24"/>
+          <w:lang w:val="en-US"/>
+        </w:rPr>
+        <w:t xml:space="preserve"> kata </w:t>
+      </w:r>
+      <w:proofErr w:type="spellStart"/>
+      <w:r>
+        <w:rPr>
+          <w:szCs w:val="24"/>
+          <w:lang w:val="en-US"/>
+        </w:rPr>
+        <w:t>apa</w:t>
+      </w:r>
+      <w:proofErr w:type="spellEnd"/>
+      <w:r>
+        <w:rPr>
+          <w:szCs w:val="24"/>
+          <w:lang w:val="en-US"/>
+        </w:rPr>
+        <w:t xml:space="preserve"> yang </w:t>
+      </w:r>
+      <w:proofErr w:type="spellStart"/>
+      <w:r>
+        <w:rPr>
+          <w:szCs w:val="24"/>
+          <w:lang w:val="en-US"/>
+        </w:rPr>
+        <w:t>perlu</w:t>
+      </w:r>
+      <w:proofErr w:type="spellEnd"/>
+      <w:r>
+        <w:rPr>
+          <w:szCs w:val="24"/>
+          <w:lang w:val="en-US"/>
+        </w:rPr>
+        <w:t xml:space="preserve"> </w:t>
+      </w:r>
+      <w:proofErr w:type="spellStart"/>
+      <w:r>
+        <w:rPr>
+          <w:szCs w:val="24"/>
+          <w:lang w:val="en-US"/>
+        </w:rPr>
+        <w:t>lebih</w:t>
+      </w:r>
+      <w:proofErr w:type="spellEnd"/>
+      <w:r>
+        <w:rPr>
+          <w:szCs w:val="24"/>
+          <w:lang w:val="en-US"/>
+        </w:rPr>
+        <w:t xml:space="preserve"> </w:t>
+      </w:r>
+      <w:proofErr w:type="spellStart"/>
+      <w:r>
+        <w:rPr>
+          <w:szCs w:val="24"/>
+          <w:lang w:val="en-US"/>
+        </w:rPr>
+        <w:t>difokuskan</w:t>
+      </w:r>
+      <w:proofErr w:type="spellEnd"/>
+      <w:r>
+        <w:rPr>
+          <w:szCs w:val="24"/>
+          <w:lang w:val="en-US"/>
+        </w:rPr>
+        <w:t xml:space="preserve"> </w:t>
+      </w:r>
+      <w:proofErr w:type="spellStart"/>
+      <w:r>
+        <w:rPr>
+          <w:szCs w:val="24"/>
+          <w:lang w:val="en-US"/>
+        </w:rPr>
+        <w:t>dari</w:t>
+      </w:r>
+      <w:proofErr w:type="spellEnd"/>
+      <w:r>
+        <w:rPr>
+          <w:szCs w:val="24"/>
+          <w:lang w:val="en-US"/>
+        </w:rPr>
+        <w:t xml:space="preserve"> kata lain. </w:t>
+      </w:r>
+      <w:proofErr w:type="spellStart"/>
+      <w:r>
+        <w:rPr>
+          <w:szCs w:val="24"/>
+          <w:lang w:val="en-US"/>
+        </w:rPr>
+        <w:t>Penghitungan</w:t>
+      </w:r>
+      <w:proofErr w:type="spellEnd"/>
+      <w:r>
+        <w:rPr>
+          <w:szCs w:val="24"/>
+          <w:lang w:val="en-US"/>
+        </w:rPr>
+        <w:t xml:space="preserve"> </w:t>
+      </w:r>
+      <w:proofErr w:type="spellStart"/>
+      <w:r>
+        <w:rPr>
+          <w:szCs w:val="24"/>
+          <w:lang w:val="en-US"/>
+        </w:rPr>
+        <w:t>ini</w:t>
+      </w:r>
+      <w:proofErr w:type="spellEnd"/>
+      <w:r>
+        <w:rPr>
+          <w:szCs w:val="24"/>
+          <w:lang w:val="en-US"/>
+        </w:rPr>
+        <w:t xml:space="preserve"> </w:t>
+      </w:r>
+      <w:proofErr w:type="spellStart"/>
+      <w:r>
+        <w:rPr>
+          <w:szCs w:val="24"/>
+          <w:lang w:val="en-US"/>
+        </w:rPr>
+        <w:t>akan</w:t>
+      </w:r>
+      <w:proofErr w:type="spellEnd"/>
+      <w:r>
+        <w:rPr>
+          <w:szCs w:val="24"/>
+          <w:lang w:val="en-US"/>
+        </w:rPr>
+        <w:t xml:space="preserve"> </w:t>
+      </w:r>
+      <w:proofErr w:type="spellStart"/>
+      <w:r>
+        <w:rPr>
+          <w:szCs w:val="24"/>
+          <w:lang w:val="en-US"/>
+        </w:rPr>
+        <w:t>menggunakan</w:t>
+      </w:r>
+      <w:proofErr w:type="spellEnd"/>
+      <w:r>
+        <w:rPr>
+          <w:szCs w:val="24"/>
+          <w:lang w:val="en-US"/>
+        </w:rPr>
+        <w:t xml:space="preserve"> weight query dan weight key yang </w:t>
+      </w:r>
+      <w:proofErr w:type="spellStart"/>
+      <w:r>
+        <w:rPr>
+          <w:szCs w:val="24"/>
+          <w:lang w:val="en-US"/>
+        </w:rPr>
+        <w:t>dari</w:t>
+      </w:r>
+      <w:proofErr w:type="spellEnd"/>
+      <w:r>
+        <w:rPr>
+          <w:szCs w:val="24"/>
+          <w:lang w:val="en-US"/>
+        </w:rPr>
+        <w:t xml:space="preserve"> </w:t>
+      </w:r>
+      <w:proofErr w:type="spellStart"/>
+      <w:r>
+        <w:rPr>
+          <w:szCs w:val="24"/>
+          <w:lang w:val="en-US"/>
+        </w:rPr>
+        <w:t>penghitungan</w:t>
+      </w:r>
+      <w:proofErr w:type="spellEnd"/>
+      <w:r>
+        <w:rPr>
+          <w:szCs w:val="24"/>
+          <w:lang w:val="en-US"/>
+        </w:rPr>
+        <w:t xml:space="preserve"> </w:t>
+      </w:r>
+      <w:proofErr w:type="spellStart"/>
+      <w:r>
+        <w:rPr>
+          <w:szCs w:val="24"/>
+          <w:lang w:val="en-US"/>
+        </w:rPr>
+        <w:t>sebelumnya</w:t>
+      </w:r>
+      <w:proofErr w:type="spellEnd"/>
+      <w:r>
+        <w:rPr>
+          <w:szCs w:val="24"/>
+          <w:lang w:val="en-US"/>
+        </w:rPr>
+        <w:t xml:space="preserve"> dan </w:t>
+      </w:r>
+      <w:proofErr w:type="spellStart"/>
+      <w:r>
+        <w:rPr>
+          <w:szCs w:val="24"/>
+          <w:lang w:val="en-US"/>
+        </w:rPr>
+        <w:t>akan</w:t>
+      </w:r>
+      <w:proofErr w:type="spellEnd"/>
+      <w:r>
+        <w:rPr>
+          <w:szCs w:val="24"/>
+          <w:lang w:val="en-US"/>
+        </w:rPr>
+        <w:t xml:space="preserve"> </w:t>
+      </w:r>
+      <w:proofErr w:type="spellStart"/>
+      <w:r>
+        <w:rPr>
+          <w:szCs w:val="24"/>
+          <w:lang w:val="en-US"/>
+        </w:rPr>
+        <w:t>dilewatkan</w:t>
+      </w:r>
+      <w:proofErr w:type="spellEnd"/>
+      <w:r>
+        <w:rPr>
+          <w:szCs w:val="24"/>
+          <w:lang w:val="en-US"/>
+        </w:rPr>
+        <w:t xml:space="preserve"> </w:t>
+      </w:r>
+      <w:proofErr w:type="spellStart"/>
+      <w:r>
+        <w:rPr>
+          <w:szCs w:val="24"/>
+          <w:lang w:val="en-US"/>
+        </w:rPr>
+        <w:t>softmax</w:t>
+      </w:r>
+      <w:proofErr w:type="spellEnd"/>
+      <w:r>
+        <w:rPr>
+          <w:szCs w:val="24"/>
+          <w:lang w:val="en-US"/>
+        </w:rPr>
+        <w:t xml:space="preserve"> untuk </w:t>
+      </w:r>
+      <w:proofErr w:type="spellStart"/>
+      <w:r>
+        <w:rPr>
+          <w:szCs w:val="24"/>
+          <w:lang w:val="en-US"/>
+        </w:rPr>
+        <w:t>menormalisasikan</w:t>
+      </w:r>
+      <w:proofErr w:type="spellEnd"/>
+      <w:r>
+        <w:rPr>
+          <w:szCs w:val="24"/>
+          <w:lang w:val="en-US"/>
+        </w:rPr>
+        <w:t xml:space="preserve"> </w:t>
+      </w:r>
+      <w:proofErr w:type="spellStart"/>
+      <w:r>
+        <w:rPr>
+          <w:szCs w:val="24"/>
+          <w:lang w:val="en-US"/>
+        </w:rPr>
+        <w:t>angka</w:t>
+      </w:r>
+      <w:proofErr w:type="spellEnd"/>
+      <w:r>
+        <w:rPr>
+          <w:szCs w:val="24"/>
+          <w:lang w:val="en-US"/>
+        </w:rPr>
+        <w:t xml:space="preserve">. </w:t>
+      </w:r>
+    </w:p>
+    <w:p>
+      <w:pPr>
+        <w:rPr>
+          <w:szCs w:val="24"/>
+          <w:lang w:val="en-US"/>
+        </w:rPr>
+      </w:pPr>
+    </w:p>
+    <w:p>
+      <w:pPr>
         <w:ind w:firstLine="0"/>
         <w:jc w:val="center"/>
         <w:rPr>
@@ -37915,7 +41646,6 @@
               <w:rFonts w:ascii="Cambria Math" w:eastAsiaTheme="minorEastAsia" w:hAnsi="Cambria Math"/>
               <w:sz w:val="22"/>
             </w:rPr>
-            <w:lastRenderedPageBreak/>
             <m:t>Updated Scores=softmax(att)=softmax</m:t>
           </m:r>
           <m:d>
@@ -38687,6 +42417,7 @@
               <w:rFonts w:ascii="Cambria Math" w:hAnsi="Cambria Math"/>
               <w:sz w:val="22"/>
             </w:rPr>
+            <w:lastRenderedPageBreak/>
             <m:t>=</m:t>
           </m:r>
           <m:d>
@@ -38818,6 +42549,499 @@
           <w:b/>
           <w:bCs/>
           <w:sz w:val="22"/>
+        </w:rPr>
+      </w:pPr>
+    </w:p>
+    <w:p>
+      <w:pPr>
+        <w:ind w:firstLine="0"/>
+        <w:rPr>
+          <w:rFonts w:eastAsiaTheme="minorEastAsia"/>
+          <w:sz w:val="22"/>
+          <w:lang w:val="en-US"/>
+        </w:rPr>
+      </w:pPr>
+      <w:r>
+        <w:rPr>
+          <w:b/>
+          <w:bCs/>
+          <w:sz w:val="22"/>
+        </w:rPr>
+        <w:tab/>
+      </w:r>
+      <w:proofErr w:type="spellStart"/>
+      <w:r>
+        <w:rPr>
+          <w:szCs w:val="24"/>
+          <w:lang w:val="en-US"/>
+        </w:rPr>
+        <w:t>Ouput</w:t>
+      </w:r>
+      <w:proofErr w:type="spellEnd"/>
+      <w:r>
+        <w:rPr>
+          <w:szCs w:val="24"/>
+          <w:lang w:val="en-US"/>
+        </w:rPr>
+        <w:t xml:space="preserve"> </w:t>
+      </w:r>
+      <w:proofErr w:type="spellStart"/>
+      <w:r>
+        <w:rPr>
+          <w:szCs w:val="24"/>
+          <w:lang w:val="en-US"/>
+        </w:rPr>
+        <w:t>dari</w:t>
+      </w:r>
+      <w:proofErr w:type="spellEnd"/>
+      <w:r>
+        <w:rPr>
+          <w:szCs w:val="24"/>
+          <w:lang w:val="en-US"/>
+        </w:rPr>
+        <w:t xml:space="preserve"> attention </w:t>
+      </w:r>
+      <w:proofErr w:type="spellStart"/>
+      <w:r>
+        <w:rPr>
+          <w:szCs w:val="24"/>
+          <w:lang w:val="en-US"/>
+        </w:rPr>
+        <w:t>ini</w:t>
+      </w:r>
+      <w:proofErr w:type="spellEnd"/>
+      <w:r>
+        <w:rPr>
+          <w:szCs w:val="24"/>
+          <w:lang w:val="en-US"/>
+        </w:rPr>
+        <w:t xml:space="preserve"> </w:t>
+      </w:r>
+      <w:proofErr w:type="spellStart"/>
+      <w:r>
+        <w:rPr>
+          <w:szCs w:val="24"/>
+          <w:lang w:val="en-US"/>
+        </w:rPr>
+        <w:t>adalah</w:t>
+      </w:r>
+      <w:proofErr w:type="spellEnd"/>
+      <w:r>
+        <w:rPr>
+          <w:szCs w:val="24"/>
+          <w:lang w:val="en-US"/>
+        </w:rPr>
+        <w:t xml:space="preserve"> output untuk self-attention/cross-attention/head yang </w:t>
+      </w:r>
+      <w:proofErr w:type="spellStart"/>
+      <w:r>
+        <w:rPr>
+          <w:szCs w:val="24"/>
+          <w:lang w:val="en-US"/>
+        </w:rPr>
+        <w:t>pertama</w:t>
+      </w:r>
+      <w:proofErr w:type="spellEnd"/>
+      <w:r>
+        <w:rPr>
+          <w:szCs w:val="24"/>
+          <w:lang w:val="en-US"/>
+        </w:rPr>
+        <w:t xml:space="preserve"> </w:t>
+      </w:r>
+      <w:proofErr w:type="spellStart"/>
+      <w:r>
+        <w:rPr>
+          <w:szCs w:val="24"/>
+          <w:lang w:val="en-US"/>
+        </w:rPr>
+        <w:t>saja</w:t>
+      </w:r>
+      <w:proofErr w:type="spellEnd"/>
+      <w:r>
+        <w:rPr>
+          <w:szCs w:val="24"/>
+          <w:lang w:val="en-US"/>
+        </w:rPr>
+        <w:t xml:space="preserve">. Pada </w:t>
+      </w:r>
+      <w:proofErr w:type="spellStart"/>
+      <w:r>
+        <w:rPr>
+          <w:szCs w:val="24"/>
+          <w:lang w:val="en-US"/>
+        </w:rPr>
+        <w:t>realita</w:t>
+      </w:r>
+      <w:proofErr w:type="spellEnd"/>
+      <w:r>
+        <w:rPr>
+          <w:szCs w:val="24"/>
+          <w:lang w:val="en-US"/>
+        </w:rPr>
+        <w:t xml:space="preserve"> </w:t>
+      </w:r>
+      <w:proofErr w:type="spellStart"/>
+      <w:r>
+        <w:rPr>
+          <w:szCs w:val="24"/>
+          <w:lang w:val="en-US"/>
+        </w:rPr>
+        <w:t>akan</w:t>
+      </w:r>
+      <w:proofErr w:type="spellEnd"/>
+      <w:r>
+        <w:rPr>
+          <w:szCs w:val="24"/>
+          <w:lang w:val="en-US"/>
+        </w:rPr>
+        <w:t xml:space="preserve"> </w:t>
+      </w:r>
+      <w:proofErr w:type="spellStart"/>
+      <w:r>
+        <w:rPr>
+          <w:szCs w:val="24"/>
+          <w:lang w:val="en-US"/>
+        </w:rPr>
+        <w:t>ada</w:t>
+      </w:r>
+      <w:proofErr w:type="spellEnd"/>
+      <w:r>
+        <w:rPr>
+          <w:szCs w:val="24"/>
+          <w:lang w:val="en-US"/>
+        </w:rPr>
+        <w:t xml:space="preserve"> 8 </w:t>
+      </w:r>
+      <w:proofErr w:type="spellStart"/>
+      <w:r>
+        <w:rPr>
+          <w:szCs w:val="24"/>
+          <w:lang w:val="en-US"/>
+        </w:rPr>
+        <w:t>penghitungan</w:t>
+      </w:r>
+      <w:proofErr w:type="spellEnd"/>
+      <w:r>
+        <w:rPr>
+          <w:szCs w:val="24"/>
+          <w:lang w:val="en-US"/>
+        </w:rPr>
+        <w:t xml:space="preserve"> self-attention/cross-attention/head</w:t>
+      </w:r>
+      <w:r>
+        <w:rPr>
+          <w:szCs w:val="24"/>
+          <w:lang w:val="en-US"/>
+        </w:rPr>
+        <w:t xml:space="preserve">. </w:t>
+      </w:r>
+      <w:proofErr w:type="spellStart"/>
+      <w:r>
+        <w:rPr>
+          <w:szCs w:val="24"/>
+          <w:lang w:val="en-US"/>
+        </w:rPr>
+        <w:t>Tiap</w:t>
+      </w:r>
+      <w:proofErr w:type="spellEnd"/>
+      <w:r>
+        <w:rPr>
+          <w:szCs w:val="24"/>
+          <w:lang w:val="en-US"/>
+        </w:rPr>
+        <w:t xml:space="preserve"> output </w:t>
+      </w:r>
+      <w:proofErr w:type="spellStart"/>
+      <w:r>
+        <w:rPr>
+          <w:szCs w:val="24"/>
+          <w:lang w:val="en-US"/>
+        </w:rPr>
+        <w:t>dari</w:t>
+      </w:r>
+      <w:proofErr w:type="spellEnd"/>
+      <w:r>
+        <w:rPr>
+          <w:szCs w:val="24"/>
+          <w:lang w:val="en-US"/>
+        </w:rPr>
+        <w:t xml:space="preserve"> attention </w:t>
+      </w:r>
+      <w:proofErr w:type="spellStart"/>
+      <w:r>
+        <w:rPr>
+          <w:szCs w:val="24"/>
+          <w:lang w:val="en-US"/>
+        </w:rPr>
+        <w:t>akan</w:t>
+      </w:r>
+      <w:proofErr w:type="spellEnd"/>
+      <w:r>
+        <w:rPr>
+          <w:szCs w:val="24"/>
+          <w:lang w:val="en-US"/>
+        </w:rPr>
+        <w:t xml:space="preserve"> </w:t>
+      </w:r>
+      <w:proofErr w:type="spellStart"/>
+      <w:r>
+        <w:rPr>
+          <w:szCs w:val="24"/>
+          <w:lang w:val="en-US"/>
+        </w:rPr>
+        <w:t>digabung</w:t>
+      </w:r>
+      <w:proofErr w:type="spellEnd"/>
+      <w:r>
+        <w:rPr>
+          <w:szCs w:val="24"/>
+          <w:lang w:val="en-US"/>
+        </w:rPr>
+        <w:t xml:space="preserve"> </w:t>
+      </w:r>
+      <w:proofErr w:type="spellStart"/>
+      <w:r>
+        <w:rPr>
+          <w:szCs w:val="24"/>
+          <w:lang w:val="en-US"/>
+        </w:rPr>
+        <w:t>menjadi</w:t>
+      </w:r>
+      <w:proofErr w:type="spellEnd"/>
+      <w:r>
+        <w:rPr>
+          <w:szCs w:val="24"/>
+          <w:lang w:val="en-US"/>
+        </w:rPr>
+        <w:t xml:space="preserve"> sati dan </w:t>
+      </w:r>
+      <w:proofErr w:type="spellStart"/>
+      <w:r>
+        <w:rPr>
+          <w:szCs w:val="24"/>
+          <w:lang w:val="en-US"/>
+        </w:rPr>
+        <w:t>dikalikan</w:t>
+      </w:r>
+      <w:proofErr w:type="spellEnd"/>
+      <w:r>
+        <w:rPr>
+          <w:szCs w:val="24"/>
+          <w:lang w:val="en-US"/>
+        </w:rPr>
+        <w:t xml:space="preserve"> </w:t>
+      </w:r>
+      <w:proofErr w:type="spellStart"/>
+      <w:r>
+        <w:rPr>
+          <w:szCs w:val="24"/>
+          <w:lang w:val="en-US"/>
+        </w:rPr>
+        <w:t>kepada</w:t>
+      </w:r>
+      <w:proofErr w:type="spellEnd"/>
+      <w:r>
+        <w:rPr>
+          <w:szCs w:val="24"/>
+          <w:lang w:val="en-US"/>
+        </w:rPr>
+        <w:t xml:space="preserve"> weight </w:t>
+      </w:r>
+      <w:r>
+        <w:rPr>
+          <w:szCs w:val="24"/>
+          <w:lang w:val="en-US"/>
+        </w:rPr>
+        <w:t>attention</w:t>
+      </w:r>
+      <w:r>
+        <w:rPr>
+          <w:szCs w:val="24"/>
+          <w:lang w:val="en-US"/>
+        </w:rPr>
+        <w:t xml:space="preserve"> </w:t>
+      </w:r>
+      <m:oMath>
+        <m:sSub>
+          <m:sSubPr>
+            <m:ctrlPr>
+              <w:rPr>
+                <w:rFonts w:ascii="Cambria Math" w:eastAsiaTheme="minorEastAsia" w:hAnsi="Cambria Math"/>
+                <w:i/>
+                <w:sz w:val="22"/>
+              </w:rPr>
+            </m:ctrlPr>
+          </m:sSubPr>
+          <m:e>
+            <m:r>
+              <w:rPr>
+                <w:rFonts w:ascii="Cambria Math" w:eastAsiaTheme="minorEastAsia" w:hAnsi="Cambria Math"/>
+                <w:sz w:val="22"/>
+              </w:rPr>
+              <m:t>(W</m:t>
+            </m:r>
+          </m:e>
+          <m:sub>
+            <m:r>
+              <w:rPr>
+                <w:rFonts w:ascii="Cambria Math" w:eastAsiaTheme="minorEastAsia" w:hAnsi="Cambria Math"/>
+                <w:sz w:val="22"/>
+              </w:rPr>
+              <m:t>o</m:t>
+            </m:r>
+          </m:sub>
+        </m:sSub>
+        <m:r>
+          <w:rPr>
+            <w:rFonts w:ascii="Cambria Math" w:eastAsiaTheme="minorEastAsia" w:hAnsi="Cambria Math"/>
+            <w:sz w:val="22"/>
+          </w:rPr>
+          <m:t>)</m:t>
+        </m:r>
+      </m:oMath>
+      <w:r>
+        <w:rPr>
+          <w:sz w:val="22"/>
+          <w:lang w:val="en-US"/>
+        </w:rPr>
+        <w:t xml:space="preserve"> </w:t>
+      </w:r>
+      <w:proofErr w:type="spellStart"/>
+      <w:r>
+        <w:rPr>
+          <w:szCs w:val="24"/>
+          <w:lang w:val="en-US"/>
+        </w:rPr>
+        <w:t>sehingga</w:t>
+      </w:r>
+      <w:proofErr w:type="spellEnd"/>
+      <w:r>
+        <w:rPr>
+          <w:szCs w:val="24"/>
+          <w:lang w:val="en-US"/>
+        </w:rPr>
+        <w:t xml:space="preserve"> </w:t>
+      </w:r>
+      <w:proofErr w:type="spellStart"/>
+      <w:r>
+        <w:rPr>
+          <w:szCs w:val="24"/>
+          <w:lang w:val="en-US"/>
+        </w:rPr>
+        <w:t>menghasilkan</w:t>
+      </w:r>
+      <w:proofErr w:type="spellEnd"/>
+      <w:r>
+        <w:rPr>
+          <w:szCs w:val="24"/>
+          <w:lang w:val="en-US"/>
+        </w:rPr>
+        <w:t xml:space="preserve"> </w:t>
+      </w:r>
+      <w:proofErr w:type="spellStart"/>
+      <w:r>
+        <w:rPr>
+          <w:szCs w:val="24"/>
+          <w:lang w:val="en-US"/>
+        </w:rPr>
+        <w:t>prediksi</w:t>
+      </w:r>
+      <w:proofErr w:type="spellEnd"/>
+      <w:r>
+        <w:rPr>
+          <w:szCs w:val="24"/>
+          <w:lang w:val="en-US"/>
+        </w:rPr>
+        <w:t xml:space="preserve"> </w:t>
+      </w:r>
+      <w:proofErr w:type="spellStart"/>
+      <w:r>
+        <w:rPr>
+          <w:szCs w:val="24"/>
+          <w:lang w:val="en-US"/>
+        </w:rPr>
+        <w:t>akhir</w:t>
+      </w:r>
+      <w:proofErr w:type="spellEnd"/>
+      <w:r>
+        <w:rPr>
+          <w:szCs w:val="24"/>
+          <w:lang w:val="en-US"/>
+        </w:rPr>
+        <w:t xml:space="preserve"> </w:t>
+      </w:r>
+      <w:proofErr w:type="spellStart"/>
+      <w:r>
+        <w:rPr>
+          <w:szCs w:val="24"/>
+          <w:lang w:val="en-US"/>
+        </w:rPr>
+        <w:t>dari</w:t>
+      </w:r>
+      <w:proofErr w:type="spellEnd"/>
+      <w:r>
+        <w:rPr>
+          <w:szCs w:val="24"/>
+          <w:lang w:val="en-US"/>
+        </w:rPr>
+        <w:t xml:space="preserve"> 8 head yang </w:t>
+      </w:r>
+      <w:proofErr w:type="spellStart"/>
+      <w:r>
+        <w:rPr>
+          <w:szCs w:val="24"/>
+          <w:lang w:val="en-US"/>
+        </w:rPr>
+        <w:t>sudah</w:t>
+      </w:r>
+      <w:proofErr w:type="spellEnd"/>
+      <w:r>
+        <w:rPr>
+          <w:szCs w:val="24"/>
+          <w:lang w:val="en-US"/>
+        </w:rPr>
+        <w:t xml:space="preserve"> </w:t>
+      </w:r>
+      <w:proofErr w:type="spellStart"/>
+      <w:r>
+        <w:rPr>
+          <w:szCs w:val="24"/>
+          <w:lang w:val="en-US"/>
+        </w:rPr>
+        <w:t>melakukan</w:t>
+      </w:r>
+      <w:proofErr w:type="spellEnd"/>
+      <w:r>
+        <w:rPr>
+          <w:szCs w:val="24"/>
+          <w:lang w:val="en-US"/>
+        </w:rPr>
+        <w:t xml:space="preserve"> </w:t>
+      </w:r>
+      <w:proofErr w:type="spellStart"/>
+      <w:r>
+        <w:rPr>
+          <w:szCs w:val="24"/>
+          <w:lang w:val="en-US"/>
+        </w:rPr>
+        <w:t>perhitungan</w:t>
+      </w:r>
+      <w:proofErr w:type="spellEnd"/>
+      <w:r>
+        <w:rPr>
+          <w:szCs w:val="24"/>
+          <w:lang w:val="en-US"/>
+        </w:rPr>
+        <w:t xml:space="preserve"> attention. </w:t>
+      </w:r>
+    </w:p>
+    <w:p>
+      <w:pPr>
+        <w:ind w:firstLine="0"/>
+        <w:rPr>
+          <w:szCs w:val="24"/>
+          <w:lang w:val="en-US"/>
         </w:rPr>
       </w:pPr>
     </w:p>
@@ -39878,15 +44102,387 @@
       <w:pPr>
         <w:ind w:firstLine="0"/>
         <w:rPr>
+          <w:szCs w:val="24"/>
+        </w:rPr>
+      </w:pPr>
+      <w:r>
+        <w:rPr>
           <w:sz w:val="22"/>
         </w:rPr>
+        <w:t xml:space="preserve"> </w:t>
+      </w:r>
+    </w:p>
+    <w:p>
+      <w:pPr>
+        <w:ind w:firstLine="0"/>
+        <w:rPr>
+          <w:szCs w:val="24"/>
+          <w:lang w:val="en-US"/>
+        </w:rPr>
       </w:pPr>
       <w:r>
         <w:rPr>
           <w:sz w:val="22"/>
         </w:rPr>
-        <w:t xml:space="preserve"> </w:t>
-      </w:r>
+        <w:tab/>
+      </w:r>
+      <w:r>
+        <w:rPr>
+          <w:szCs w:val="24"/>
+          <w:lang w:val="en-US"/>
+        </w:rPr>
+        <w:t xml:space="preserve">Isi </w:t>
+      </w:r>
+      <w:proofErr w:type="spellStart"/>
+      <w:r>
+        <w:rPr>
+          <w:szCs w:val="24"/>
+          <w:lang w:val="en-US"/>
+        </w:rPr>
+        <w:t>dari</w:t>
+      </w:r>
+      <w:proofErr w:type="spellEnd"/>
+      <w:r>
+        <w:rPr>
+          <w:szCs w:val="24"/>
+          <w:lang w:val="en-US"/>
+        </w:rPr>
+        <w:t xml:space="preserve"> Feed Forward Network </w:t>
+      </w:r>
+      <w:proofErr w:type="spellStart"/>
+      <w:r>
+        <w:rPr>
+          <w:szCs w:val="24"/>
+          <w:lang w:val="en-US"/>
+        </w:rPr>
+        <w:t>dalam</w:t>
+      </w:r>
+      <w:proofErr w:type="spellEnd"/>
+      <w:r>
+        <w:rPr>
+          <w:szCs w:val="24"/>
+          <w:lang w:val="en-US"/>
+        </w:rPr>
+        <w:t xml:space="preserve"> decoder layer </w:t>
+      </w:r>
+      <w:proofErr w:type="spellStart"/>
+      <w:r>
+        <w:rPr>
+          <w:szCs w:val="24"/>
+          <w:lang w:val="en-US"/>
+        </w:rPr>
+        <w:t>adalah</w:t>
+      </w:r>
+      <w:proofErr w:type="spellEnd"/>
+      <w:r>
+        <w:rPr>
+          <w:szCs w:val="24"/>
+          <w:lang w:val="en-US"/>
+        </w:rPr>
+        <w:t xml:space="preserve"> </w:t>
+      </w:r>
+      <w:r>
+        <w:rPr>
+          <w:szCs w:val="24"/>
+          <w:lang w:val="en-US"/>
+        </w:rPr>
+        <w:t xml:space="preserve">layer linear </w:t>
+      </w:r>
+      <w:proofErr w:type="spellStart"/>
+      <w:r>
+        <w:rPr>
+          <w:szCs w:val="24"/>
+          <w:lang w:val="en-US"/>
+        </w:rPr>
+        <w:t>dengan</w:t>
+      </w:r>
+      <w:proofErr w:type="spellEnd"/>
+      <w:r>
+        <w:rPr>
+          <w:szCs w:val="24"/>
+          <w:lang w:val="en-US"/>
+        </w:rPr>
+        <w:t xml:space="preserve"> </w:t>
+      </w:r>
+      <w:proofErr w:type="spellStart"/>
+      <w:r>
+        <w:rPr>
+          <w:szCs w:val="24"/>
+          <w:lang w:val="en-US"/>
+        </w:rPr>
+        <w:t>fungsi</w:t>
+      </w:r>
+      <w:proofErr w:type="spellEnd"/>
+      <w:r>
+        <w:rPr>
+          <w:szCs w:val="24"/>
+          <w:lang w:val="en-US"/>
+        </w:rPr>
+        <w:t xml:space="preserve"> </w:t>
+      </w:r>
+      <w:proofErr w:type="spellStart"/>
+      <w:r>
+        <w:rPr>
+          <w:szCs w:val="24"/>
+          <w:lang w:val="en-US"/>
+        </w:rPr>
+        <w:t>aktivasi</w:t>
+      </w:r>
+      <w:proofErr w:type="spellEnd"/>
+      <w:r>
+        <w:rPr>
+          <w:szCs w:val="24"/>
+          <w:lang w:val="en-US"/>
+        </w:rPr>
+        <w:t xml:space="preserve"> dan dropout, layer linear </w:t>
+      </w:r>
+      <w:proofErr w:type="spellStart"/>
+      <w:r>
+        <w:rPr>
+          <w:szCs w:val="24"/>
+          <w:lang w:val="en-US"/>
+        </w:rPr>
+        <w:t>kedua</w:t>
+      </w:r>
+      <w:proofErr w:type="spellEnd"/>
+      <w:r>
+        <w:rPr>
+          <w:szCs w:val="24"/>
+          <w:lang w:val="en-US"/>
+        </w:rPr>
+        <w:t xml:space="preserve"> </w:t>
+      </w:r>
+      <w:proofErr w:type="spellStart"/>
+      <w:r>
+        <w:rPr>
+          <w:szCs w:val="24"/>
+          <w:lang w:val="en-US"/>
+        </w:rPr>
+        <w:t>dengan</w:t>
+      </w:r>
+      <w:proofErr w:type="spellEnd"/>
+      <w:r>
+        <w:rPr>
+          <w:szCs w:val="24"/>
+          <w:lang w:val="en-US"/>
+        </w:rPr>
+        <w:t xml:space="preserve"> </w:t>
+      </w:r>
+      <w:proofErr w:type="spellStart"/>
+      <w:r>
+        <w:rPr>
+          <w:szCs w:val="24"/>
+          <w:lang w:val="en-US"/>
+        </w:rPr>
+        <w:t>fungsi</w:t>
+      </w:r>
+      <w:proofErr w:type="spellEnd"/>
+      <w:r>
+        <w:rPr>
+          <w:szCs w:val="24"/>
+          <w:lang w:val="en-US"/>
+        </w:rPr>
+        <w:t xml:space="preserve"> dropout. </w:t>
+      </w:r>
+      <w:r>
+        <w:rPr>
+          <w:szCs w:val="24"/>
+          <w:lang w:val="en-US"/>
+        </w:rPr>
+        <w:t xml:space="preserve"> </w:t>
+      </w:r>
+      <w:r>
+        <w:rPr>
+          <w:szCs w:val="24"/>
+          <w:lang w:val="en-US"/>
+        </w:rPr>
+        <w:t xml:space="preserve">Hasil </w:t>
+      </w:r>
+      <w:proofErr w:type="spellStart"/>
+      <w:r>
+        <w:rPr>
+          <w:szCs w:val="24"/>
+          <w:lang w:val="en-US"/>
+        </w:rPr>
+        <w:t>dari</w:t>
+      </w:r>
+      <w:proofErr w:type="spellEnd"/>
+      <w:r>
+        <w:rPr>
+          <w:szCs w:val="24"/>
+          <w:lang w:val="en-US"/>
+        </w:rPr>
+        <w:t xml:space="preserve"> </w:t>
+      </w:r>
+      <w:proofErr w:type="spellStart"/>
+      <w:r>
+        <w:rPr>
+          <w:szCs w:val="24"/>
+          <w:lang w:val="en-US"/>
+        </w:rPr>
+        <w:t>drouput</w:t>
+      </w:r>
+      <w:proofErr w:type="spellEnd"/>
+      <w:r>
+        <w:rPr>
+          <w:szCs w:val="24"/>
+          <w:lang w:val="en-US"/>
+        </w:rPr>
+        <w:t xml:space="preserve"> </w:t>
+      </w:r>
+      <w:proofErr w:type="spellStart"/>
+      <w:r>
+        <w:rPr>
+          <w:szCs w:val="24"/>
+          <w:lang w:val="en-US"/>
+        </w:rPr>
+        <w:t>kedua</w:t>
+      </w:r>
+      <w:proofErr w:type="spellEnd"/>
+      <w:r>
+        <w:rPr>
+          <w:szCs w:val="24"/>
+          <w:lang w:val="en-US"/>
+        </w:rPr>
+        <w:t xml:space="preserve"> </w:t>
+      </w:r>
+      <w:proofErr w:type="spellStart"/>
+      <w:r>
+        <w:rPr>
+          <w:szCs w:val="24"/>
+          <w:lang w:val="en-US"/>
+        </w:rPr>
+        <w:t>tersebut</w:t>
+      </w:r>
+      <w:proofErr w:type="spellEnd"/>
+      <w:r>
+        <w:rPr>
+          <w:szCs w:val="24"/>
+          <w:lang w:val="en-US"/>
+        </w:rPr>
+        <w:t xml:space="preserve"> </w:t>
+      </w:r>
+      <w:proofErr w:type="spellStart"/>
+      <w:r>
+        <w:rPr>
+          <w:szCs w:val="24"/>
+          <w:lang w:val="en-US"/>
+        </w:rPr>
+        <w:t>akan</w:t>
+      </w:r>
+      <w:proofErr w:type="spellEnd"/>
+      <w:r>
+        <w:rPr>
+          <w:szCs w:val="24"/>
+          <w:lang w:val="en-US"/>
+        </w:rPr>
+        <w:t xml:space="preserve"> </w:t>
+      </w:r>
+      <w:proofErr w:type="spellStart"/>
+      <w:r>
+        <w:rPr>
+          <w:szCs w:val="24"/>
+          <w:lang w:val="en-US"/>
+        </w:rPr>
+        <w:t>dilewatkan</w:t>
+      </w:r>
+      <w:proofErr w:type="spellEnd"/>
+      <w:r>
+        <w:rPr>
+          <w:szCs w:val="24"/>
+          <w:lang w:val="en-US"/>
+        </w:rPr>
+        <w:t xml:space="preserve"> layer </w:t>
+      </w:r>
+      <w:proofErr w:type="spellStart"/>
+      <w:r>
+        <w:rPr>
+          <w:szCs w:val="24"/>
+          <w:lang w:val="en-US"/>
+        </w:rPr>
+        <w:t>normalisasi</w:t>
+      </w:r>
+      <w:proofErr w:type="spellEnd"/>
+      <w:r>
+        <w:rPr>
+          <w:szCs w:val="24"/>
+          <w:lang w:val="en-US"/>
+        </w:rPr>
+        <w:t xml:space="preserve"> (</w:t>
+      </w:r>
+      <w:proofErr w:type="spellStart"/>
+      <w:r>
+        <w:rPr>
+          <w:szCs w:val="24"/>
+          <w:lang w:val="en-US"/>
+        </w:rPr>
+        <w:t>fungsi</w:t>
+      </w:r>
+      <w:proofErr w:type="spellEnd"/>
+      <w:r>
+        <w:rPr>
+          <w:szCs w:val="24"/>
+          <w:lang w:val="en-US"/>
+        </w:rPr>
+        <w:t xml:space="preserve"> </w:t>
+      </w:r>
+      <w:proofErr w:type="spellStart"/>
+      <w:r>
+        <w:rPr>
+          <w:szCs w:val="24"/>
+          <w:lang w:val="en-US"/>
+        </w:rPr>
+        <w:t>LayerNorm</w:t>
+      </w:r>
+      <w:proofErr w:type="spellEnd"/>
+      <w:r>
+        <w:rPr>
+          <w:szCs w:val="24"/>
+          <w:lang w:val="en-US"/>
+        </w:rPr>
+        <w:t xml:space="preserve"> </w:t>
+      </w:r>
+      <w:proofErr w:type="spellStart"/>
+      <w:r>
+        <w:rPr>
+          <w:szCs w:val="24"/>
+          <w:lang w:val="en-US"/>
+        </w:rPr>
+        <w:t>akan</w:t>
+      </w:r>
+      <w:proofErr w:type="spellEnd"/>
+      <w:r>
+        <w:rPr>
+          <w:szCs w:val="24"/>
+          <w:lang w:val="en-US"/>
+        </w:rPr>
+        <w:t xml:space="preserve"> </w:t>
+      </w:r>
+      <w:proofErr w:type="spellStart"/>
+      <w:r>
+        <w:rPr>
+          <w:szCs w:val="24"/>
+          <w:lang w:val="en-US"/>
+        </w:rPr>
+        <w:t>digunakan</w:t>
+      </w:r>
+      <w:proofErr w:type="spellEnd"/>
+      <w:r>
+        <w:rPr>
+          <w:szCs w:val="24"/>
+          <w:lang w:val="en-US"/>
+        </w:rPr>
+        <w:t>).</w:t>
+      </w:r>
+    </w:p>
+    <w:p>
+      <w:pPr>
+        <w:ind w:firstLine="0"/>
+        <w:rPr>
+          <w:szCs w:val="24"/>
+          <w:lang w:val="en-US"/>
+        </w:rPr>
+      </w:pPr>
     </w:p>
     <w:p>
       <w:pPr>
@@ -40220,7 +44816,6 @@
               <w:rFonts w:ascii="Cambria Math" w:hAnsi="Cambria Math"/>
               <w:sz w:val="22"/>
             </w:rPr>
-            <w:lastRenderedPageBreak/>
             <m:t>activation1= ReLU</m:t>
           </m:r>
           <m:d>
@@ -41800,7 +46395,463 @@
         <w:ind w:firstLine="0"/>
         <w:rPr>
           <w:rFonts w:eastAsiaTheme="minorEastAsia"/>
-          <w:sz w:val="22"/>
+          <w:szCs w:val="24"/>
+        </w:rPr>
+      </w:pPr>
+    </w:p>
+    <w:p>
+      <w:pPr>
+        <w:ind w:firstLine="0"/>
+        <w:rPr>
+          <w:rFonts w:eastAsiaTheme="minorEastAsia"/>
+          <w:szCs w:val="24"/>
+          <w:lang w:val="en-US"/>
+        </w:rPr>
+      </w:pPr>
+      <w:r>
+        <w:rPr>
+          <w:rFonts w:eastAsiaTheme="minorEastAsia"/>
+          <w:szCs w:val="24"/>
+        </w:rPr>
+        <w:tab/>
+      </w:r>
+      <w:r>
+        <w:rPr>
+          <w:rFonts w:eastAsiaTheme="minorEastAsia"/>
+          <w:szCs w:val="24"/>
+          <w:lang w:val="en-US"/>
+        </w:rPr>
+        <w:t>Hasil</w:t>
+      </w:r>
+      <w:r>
+        <w:rPr>
+          <w:rFonts w:eastAsiaTheme="minorEastAsia"/>
+          <w:szCs w:val="24"/>
+          <w:lang w:val="en-US"/>
+        </w:rPr>
+        <w:t xml:space="preserve"> </w:t>
+      </w:r>
+      <w:proofErr w:type="spellStart"/>
+      <w:r>
+        <w:rPr>
+          <w:rFonts w:eastAsiaTheme="minorEastAsia"/>
+          <w:szCs w:val="24"/>
+          <w:lang w:val="en-US"/>
+        </w:rPr>
+        <w:t>akhir</w:t>
+      </w:r>
+      <w:proofErr w:type="spellEnd"/>
+      <w:r>
+        <w:rPr>
+          <w:rFonts w:eastAsiaTheme="minorEastAsia"/>
+          <w:szCs w:val="24"/>
+          <w:lang w:val="en-US"/>
+        </w:rPr>
+        <w:t xml:space="preserve"> </w:t>
+      </w:r>
+      <w:proofErr w:type="spellStart"/>
+      <w:r>
+        <w:rPr>
+          <w:rFonts w:eastAsiaTheme="minorEastAsia"/>
+          <w:szCs w:val="24"/>
+          <w:lang w:val="en-US"/>
+        </w:rPr>
+        <w:t>dari</w:t>
+      </w:r>
+      <w:proofErr w:type="spellEnd"/>
+      <w:r>
+        <w:rPr>
+          <w:rFonts w:eastAsiaTheme="minorEastAsia"/>
+          <w:szCs w:val="24"/>
+          <w:lang w:val="en-US"/>
+        </w:rPr>
+        <w:t xml:space="preserve"> </w:t>
+      </w:r>
+      <w:proofErr w:type="spellStart"/>
+      <w:r>
+        <w:rPr>
+          <w:rFonts w:eastAsiaTheme="minorEastAsia"/>
+          <w:szCs w:val="24"/>
+          <w:lang w:val="en-US"/>
+        </w:rPr>
+        <w:t>LayerNorm</w:t>
+      </w:r>
+      <w:proofErr w:type="spellEnd"/>
+      <w:r>
+        <w:rPr>
+          <w:rFonts w:eastAsiaTheme="minorEastAsia"/>
+          <w:szCs w:val="24"/>
+          <w:lang w:val="en-US"/>
+        </w:rPr>
+        <w:t xml:space="preserve"> </w:t>
+      </w:r>
+      <w:proofErr w:type="spellStart"/>
+      <w:r>
+        <w:rPr>
+          <w:rFonts w:eastAsiaTheme="minorEastAsia"/>
+          <w:szCs w:val="24"/>
+          <w:lang w:val="en-US"/>
+        </w:rPr>
+        <w:t>adalah</w:t>
+      </w:r>
+      <w:proofErr w:type="spellEnd"/>
+      <w:r>
+        <w:rPr>
+          <w:rFonts w:eastAsiaTheme="minorEastAsia"/>
+          <w:szCs w:val="24"/>
+          <w:lang w:val="en-US"/>
+        </w:rPr>
+        <w:t xml:space="preserve"> </w:t>
+      </w:r>
+      <w:proofErr w:type="spellStart"/>
+      <w:r>
+        <w:rPr>
+          <w:rFonts w:eastAsiaTheme="minorEastAsia"/>
+          <w:szCs w:val="24"/>
+          <w:lang w:val="en-US"/>
+        </w:rPr>
+        <w:t>prediksi</w:t>
+      </w:r>
+      <w:proofErr w:type="spellEnd"/>
+      <w:r>
+        <w:rPr>
+          <w:rFonts w:eastAsiaTheme="minorEastAsia"/>
+          <w:szCs w:val="24"/>
+          <w:lang w:val="en-US"/>
+        </w:rPr>
+        <w:t xml:space="preserve"> paling </w:t>
+      </w:r>
+      <w:proofErr w:type="spellStart"/>
+      <w:r>
+        <w:rPr>
+          <w:rFonts w:eastAsiaTheme="minorEastAsia"/>
+          <w:szCs w:val="24"/>
+          <w:lang w:val="en-US"/>
+        </w:rPr>
+        <w:t>akhir</w:t>
+      </w:r>
+      <w:proofErr w:type="spellEnd"/>
+      <w:r>
+        <w:rPr>
+          <w:rFonts w:eastAsiaTheme="minorEastAsia"/>
+          <w:szCs w:val="24"/>
+          <w:lang w:val="en-US"/>
+        </w:rPr>
+        <w:t xml:space="preserve"> </w:t>
+      </w:r>
+      <w:proofErr w:type="spellStart"/>
+      <w:r>
+        <w:rPr>
+          <w:rFonts w:eastAsiaTheme="minorEastAsia"/>
+          <w:szCs w:val="24"/>
+          <w:lang w:val="en-US"/>
+        </w:rPr>
+        <w:t>dari</w:t>
+      </w:r>
+      <w:proofErr w:type="spellEnd"/>
+      <w:r>
+        <w:rPr>
+          <w:rFonts w:eastAsiaTheme="minorEastAsia"/>
+          <w:szCs w:val="24"/>
+          <w:lang w:val="en-US"/>
+        </w:rPr>
+        <w:t xml:space="preserve"> decoder layer. </w:t>
+      </w:r>
+      <w:proofErr w:type="spellStart"/>
+      <w:r>
+        <w:rPr>
+          <w:rFonts w:eastAsiaTheme="minorEastAsia"/>
+          <w:szCs w:val="24"/>
+          <w:lang w:val="en-US"/>
+        </w:rPr>
+        <w:t>Prediksi</w:t>
+      </w:r>
+      <w:proofErr w:type="spellEnd"/>
+      <w:r>
+        <w:rPr>
+          <w:rFonts w:eastAsiaTheme="minorEastAsia"/>
+          <w:szCs w:val="24"/>
+          <w:lang w:val="en-US"/>
+        </w:rPr>
+        <w:t xml:space="preserve"> </w:t>
+      </w:r>
+      <w:proofErr w:type="spellStart"/>
+      <w:r>
+        <w:rPr>
+          <w:rFonts w:eastAsiaTheme="minorEastAsia"/>
+          <w:szCs w:val="24"/>
+          <w:lang w:val="en-US"/>
+        </w:rPr>
+        <w:t>ini</w:t>
+      </w:r>
+      <w:proofErr w:type="spellEnd"/>
+      <w:r>
+        <w:rPr>
+          <w:rFonts w:eastAsiaTheme="minorEastAsia"/>
+          <w:szCs w:val="24"/>
+          <w:lang w:val="en-US"/>
+        </w:rPr>
+        <w:t xml:space="preserve"> </w:t>
+      </w:r>
+      <w:proofErr w:type="spellStart"/>
+      <w:r>
+        <w:rPr>
+          <w:rFonts w:eastAsiaTheme="minorEastAsia"/>
+          <w:szCs w:val="24"/>
+          <w:lang w:val="en-US"/>
+        </w:rPr>
+        <w:t>akan</w:t>
+      </w:r>
+      <w:proofErr w:type="spellEnd"/>
+      <w:r>
+        <w:rPr>
+          <w:rFonts w:eastAsiaTheme="minorEastAsia"/>
+          <w:szCs w:val="24"/>
+          <w:lang w:val="en-US"/>
+        </w:rPr>
+        <w:t xml:space="preserve"> </w:t>
+      </w:r>
+      <w:proofErr w:type="spellStart"/>
+      <w:r>
+        <w:rPr>
+          <w:rFonts w:eastAsiaTheme="minorEastAsia"/>
+          <w:szCs w:val="24"/>
+          <w:lang w:val="en-US"/>
+        </w:rPr>
+        <w:t>digunakan</w:t>
+      </w:r>
+      <w:proofErr w:type="spellEnd"/>
+      <w:r>
+        <w:rPr>
+          <w:rFonts w:eastAsiaTheme="minorEastAsia"/>
+          <w:szCs w:val="24"/>
+          <w:lang w:val="en-US"/>
+        </w:rPr>
+        <w:t xml:space="preserve"> </w:t>
+      </w:r>
+      <w:proofErr w:type="spellStart"/>
+      <w:r>
+        <w:rPr>
+          <w:rFonts w:eastAsiaTheme="minorEastAsia"/>
+          <w:szCs w:val="24"/>
+          <w:lang w:val="en-US"/>
+        </w:rPr>
+        <w:t>sebagai</w:t>
+      </w:r>
+      <w:proofErr w:type="spellEnd"/>
+      <w:r>
+        <w:rPr>
+          <w:rFonts w:eastAsiaTheme="minorEastAsia"/>
+          <w:szCs w:val="24"/>
+          <w:lang w:val="en-US"/>
+        </w:rPr>
+        <w:t xml:space="preserve"> </w:t>
+      </w:r>
+      <w:proofErr w:type="spellStart"/>
+      <w:r>
+        <w:rPr>
+          <w:rFonts w:eastAsiaTheme="minorEastAsia"/>
+          <w:szCs w:val="24"/>
+          <w:lang w:val="en-US"/>
+        </w:rPr>
+        <w:t>jawaban</w:t>
+      </w:r>
+      <w:proofErr w:type="spellEnd"/>
+      <w:r>
+        <w:rPr>
+          <w:rFonts w:eastAsiaTheme="minorEastAsia"/>
+          <w:szCs w:val="24"/>
+          <w:lang w:val="en-US"/>
+        </w:rPr>
+        <w:t xml:space="preserve"> </w:t>
+      </w:r>
+      <w:proofErr w:type="spellStart"/>
+      <w:r>
+        <w:rPr>
+          <w:rFonts w:eastAsiaTheme="minorEastAsia"/>
+          <w:szCs w:val="24"/>
+          <w:lang w:val="en-US"/>
+        </w:rPr>
+        <w:t>dari</w:t>
+      </w:r>
+      <w:proofErr w:type="spellEnd"/>
+      <w:r>
+        <w:rPr>
+          <w:rFonts w:eastAsiaTheme="minorEastAsia"/>
+          <w:szCs w:val="24"/>
+          <w:lang w:val="en-US"/>
+        </w:rPr>
+        <w:t xml:space="preserve"> model untuk </w:t>
+      </w:r>
+      <w:proofErr w:type="spellStart"/>
+      <w:r>
+        <w:rPr>
+          <w:rFonts w:eastAsiaTheme="minorEastAsia"/>
+          <w:szCs w:val="24"/>
+          <w:lang w:val="en-US"/>
+        </w:rPr>
+        <w:t>kalimat</w:t>
+      </w:r>
+      <w:proofErr w:type="spellEnd"/>
+      <w:r>
+        <w:rPr>
+          <w:rFonts w:eastAsiaTheme="minorEastAsia"/>
+          <w:szCs w:val="24"/>
+          <w:lang w:val="en-US"/>
+        </w:rPr>
+        <w:t xml:space="preserve"> input, kata </w:t>
+      </w:r>
+      <w:proofErr w:type="spellStart"/>
+      <w:r>
+        <w:rPr>
+          <w:rFonts w:eastAsiaTheme="minorEastAsia"/>
+          <w:szCs w:val="24"/>
+          <w:lang w:val="en-US"/>
+        </w:rPr>
+        <w:t>apa</w:t>
+      </w:r>
+      <w:proofErr w:type="spellEnd"/>
+      <w:r>
+        <w:rPr>
+          <w:rFonts w:eastAsiaTheme="minorEastAsia"/>
+          <w:szCs w:val="24"/>
+          <w:lang w:val="en-US"/>
+        </w:rPr>
+        <w:t xml:space="preserve"> dan </w:t>
+      </w:r>
+      <w:proofErr w:type="spellStart"/>
+      <w:r>
+        <w:rPr>
+          <w:rFonts w:eastAsiaTheme="minorEastAsia"/>
+          <w:szCs w:val="24"/>
+          <w:lang w:val="en-US"/>
+        </w:rPr>
+        <w:t>jenis</w:t>
+      </w:r>
+      <w:proofErr w:type="spellEnd"/>
+      <w:r>
+        <w:rPr>
+          <w:rFonts w:eastAsiaTheme="minorEastAsia"/>
+          <w:szCs w:val="24"/>
+          <w:lang w:val="en-US"/>
+        </w:rPr>
+        <w:t xml:space="preserve"> </w:t>
+      </w:r>
+      <w:proofErr w:type="spellStart"/>
+      <w:r>
+        <w:rPr>
+          <w:rFonts w:eastAsiaTheme="minorEastAsia"/>
+          <w:szCs w:val="24"/>
+          <w:lang w:val="en-US"/>
+        </w:rPr>
+        <w:t>entitas</w:t>
+      </w:r>
+      <w:proofErr w:type="spellEnd"/>
+      <w:r>
+        <w:rPr>
+          <w:rFonts w:eastAsiaTheme="minorEastAsia"/>
+          <w:szCs w:val="24"/>
+          <w:lang w:val="en-US"/>
+        </w:rPr>
+        <w:t xml:space="preserve"> </w:t>
+      </w:r>
+      <w:proofErr w:type="spellStart"/>
+      <w:r>
+        <w:rPr>
+          <w:rFonts w:eastAsiaTheme="minorEastAsia"/>
+          <w:szCs w:val="24"/>
+          <w:lang w:val="en-US"/>
+        </w:rPr>
+        <w:t>apa</w:t>
+      </w:r>
+      <w:proofErr w:type="spellEnd"/>
+      <w:r>
+        <w:rPr>
+          <w:rFonts w:eastAsiaTheme="minorEastAsia"/>
+          <w:szCs w:val="24"/>
+          <w:lang w:val="en-US"/>
+        </w:rPr>
+        <w:t xml:space="preserve"> yang </w:t>
+      </w:r>
+      <w:proofErr w:type="spellStart"/>
+      <w:r>
+        <w:rPr>
+          <w:rFonts w:eastAsiaTheme="minorEastAsia"/>
+          <w:szCs w:val="24"/>
+          <w:lang w:val="en-US"/>
+        </w:rPr>
+        <w:t>ditemukan</w:t>
+      </w:r>
+      <w:proofErr w:type="spellEnd"/>
+      <w:r>
+        <w:rPr>
+          <w:rFonts w:eastAsiaTheme="minorEastAsia"/>
+          <w:szCs w:val="24"/>
+          <w:lang w:val="en-US"/>
+        </w:rPr>
+        <w:t xml:space="preserve"> </w:t>
+      </w:r>
+      <w:proofErr w:type="spellStart"/>
+      <w:r>
+        <w:rPr>
+          <w:rFonts w:eastAsiaTheme="minorEastAsia"/>
+          <w:szCs w:val="24"/>
+          <w:lang w:val="en-US"/>
+        </w:rPr>
+        <w:t>dalam</w:t>
+      </w:r>
+      <w:proofErr w:type="spellEnd"/>
+      <w:r>
+        <w:rPr>
+          <w:rFonts w:eastAsiaTheme="minorEastAsia"/>
+          <w:szCs w:val="24"/>
+          <w:lang w:val="en-US"/>
+        </w:rPr>
+        <w:t xml:space="preserve"> </w:t>
+      </w:r>
+      <w:proofErr w:type="spellStart"/>
+      <w:r>
+        <w:rPr>
+          <w:rFonts w:eastAsiaTheme="minorEastAsia"/>
+          <w:szCs w:val="24"/>
+          <w:lang w:val="en-US"/>
+        </w:rPr>
+        <w:t>kalimat</w:t>
+      </w:r>
+      <w:proofErr w:type="spellEnd"/>
+      <w:r>
+        <w:rPr>
+          <w:rFonts w:eastAsiaTheme="minorEastAsia"/>
+          <w:szCs w:val="24"/>
+          <w:lang w:val="en-US"/>
+        </w:rPr>
+        <w:t xml:space="preserve"> </w:t>
+      </w:r>
+      <w:proofErr w:type="spellStart"/>
+      <w:r>
+        <w:rPr>
+          <w:rFonts w:eastAsiaTheme="minorEastAsia"/>
+          <w:szCs w:val="24"/>
+          <w:lang w:val="en-US"/>
+        </w:rPr>
+        <w:t>tersebut</w:t>
+      </w:r>
+      <w:proofErr w:type="spellEnd"/>
+      <w:r>
+        <w:rPr>
+          <w:rFonts w:eastAsiaTheme="minorEastAsia"/>
+          <w:szCs w:val="24"/>
+          <w:lang w:val="en-US"/>
+        </w:rPr>
+        <w:t xml:space="preserve">. </w:t>
+      </w:r>
+    </w:p>
+    <w:p>
+      <w:pPr>
+        <w:ind w:firstLine="0"/>
+        <w:rPr>
+          <w:rFonts w:eastAsiaTheme="minorEastAsia"/>
+          <w:szCs w:val="24"/>
           <w:highlight w:val="yellow"/>
         </w:rPr>
       </w:pPr>
@@ -42916,7 +47967,7 @@
         <w:jc w:val="center"/>
         <w:rPr>
           <w:rFonts w:eastAsiaTheme="minorEastAsia"/>
-          <w:sz w:val="22"/>
+          <w:szCs w:val="24"/>
         </w:rPr>
       </w:pPr>
     </w:p>
@@ -42964,7 +48015,11 @@
         <w:t xml:space="preserve">). </w:t>
       </w:r>
       <w:r>
-        <w:t xml:space="preserve">Contoh kasus ini akan menggunakan 4 jenis entitas saja, tidak memiliki entitas, person, </w:t>
+        <w:t xml:space="preserve">Contoh kasus ini akan menggunakan 4 jenis </w:t>
+      </w:r>
+      <w:r>
+        <w:lastRenderedPageBreak/>
+        <w:t xml:space="preserve">entitas saja, tidak memiliki entitas, person, </w:t>
       </w:r>
       <w:proofErr w:type="spellStart"/>
       <w:r>
@@ -43018,7 +48073,6 @@
             <w:rPr>
               <w:rFonts w:ascii="Cambria Math" w:hAnsi="Cambria Math"/>
             </w:rPr>
-            <w:lastRenderedPageBreak/>
             <m:t>ml</m:t>
           </m:r>
           <m:sSub>
@@ -43740,7 +48794,7 @@
         <w:jc w:val="center"/>
         <w:rPr>
           <w:rFonts w:eastAsiaTheme="minorEastAsia"/>
-          <w:sz w:val="22"/>
+          <w:szCs w:val="24"/>
         </w:rPr>
       </w:pPr>
     </w:p>
@@ -43818,8 +48872,29 @@
         </m:sSub>
       </m:oMath>
       <w:r>
-        <w:t xml:space="preserve"> bernilai sama yaitu jumlah entity queries x jumlah token</w:t>
-      </w:r>
+        <w:t xml:space="preserve"> bernilai sama yaitu jumlah </w:t>
+      </w:r>
+      <w:proofErr w:type="spellStart"/>
+      <w:r>
+        <w:t>entity</w:t>
+      </w:r>
+      <w:proofErr w:type="spellEnd"/>
+      <w:r>
+        <w:t xml:space="preserve"> </w:t>
+      </w:r>
+      <w:proofErr w:type="spellStart"/>
+      <w:r>
+        <w:t>queries</w:t>
+      </w:r>
+      <w:proofErr w:type="spellEnd"/>
+      <w:r>
+        <w:t xml:space="preserve"> x jumlah </w:t>
+      </w:r>
+      <w:proofErr w:type="spellStart"/>
+      <w:r>
+        <w:t>token</w:t>
+      </w:r>
+      <w:proofErr w:type="spellEnd"/>
       <w:r>
         <w:t>.</w:t>
       </w:r>
@@ -44123,24 +49198,6 @@
           </m:d>
         </m:oMath>
       </m:oMathPara>
-    </w:p>
-    <w:p>
-      <w:pPr>
-        <w:ind w:firstLine="0"/>
-        <w:jc w:val="center"/>
-        <w:rPr>
-          <w:rFonts w:eastAsiaTheme="minorEastAsia"/>
-        </w:rPr>
-      </w:pPr>
-    </w:p>
-    <w:p>
-      <w:pPr>
-        <w:ind w:firstLine="0"/>
-        <w:jc w:val="center"/>
-        <w:rPr>
-          <w:rFonts w:eastAsiaTheme="minorEastAsia"/>
-        </w:rPr>
-      </w:pPr>
     </w:p>
     <w:p>
       <w:pPr>
@@ -44851,7 +49908,7 @@
         <w:rPr>
           <w:rFonts w:eastAsiaTheme="minorEastAsia"/>
           <w:iCs/>
-          <w:sz w:val="22"/>
+          <w:szCs w:val="24"/>
         </w:rPr>
       </w:pPr>
       <w:r>
@@ -44920,8 +49977,26 @@
           <w:iCs/>
           <w:szCs w:val="24"/>
         </w:rPr>
-        <w:t xml:space="preserve">akan membantu model untuk mengetahui prediksi ke berapa (baris ke berapa) yang sesuai dengan dua persyaratan. Pertama, jenis entitas yang diprediksikan bukan “0”. Kedua, batasan kiri tidak boleh melampaui (lebih besar dari) batasan kanan. </w:t>
-      </w:r>
+        <w:t xml:space="preserve">akan membantu model untuk mengetahui prediksi ke berapa (baris ke berapa) yang sesuai dengan dua persyaratan. Pertama, jenis entitas </w:t>
+      </w:r>
+      <w:r>
+        <w:rPr>
+          <w:rFonts w:eastAsiaTheme="minorEastAsia"/>
+          <w:iCs/>
+          <w:szCs w:val="24"/>
+        </w:rPr>
+        <w:lastRenderedPageBreak/>
+        <w:t xml:space="preserve">yang diprediksikan bukan “0”. Kedua, batasan kiri tidak boleh melampaui (lebih besar dari) batasan kanan. </w:t>
+      </w:r>
+    </w:p>
+    <w:p>
+      <w:pPr>
+        <w:rPr>
+          <w:rFonts w:eastAsiaTheme="minorEastAsia"/>
+          <w:iCs/>
+          <w:szCs w:val="24"/>
+        </w:rPr>
+      </w:pPr>
     </w:p>
     <w:p>
       <w:pPr>
@@ -45039,16 +50114,6 @@
     </w:p>
     <w:p>
       <w:pPr>
-        <w:spacing w:line="240" w:lineRule="auto"/>
-        <w:ind w:firstLine="0"/>
-        <w:rPr>
-          <w:rFonts w:eastAsiaTheme="minorEastAsia"/>
-          <w:i/>
-        </w:rPr>
-      </w:pPr>
-    </w:p>
-    <w:p>
-      <w:pPr>
         <w:rPr>
           <w:rFonts w:eastAsiaTheme="minorEastAsia"/>
           <w:szCs w:val="24"/>
@@ -45239,6 +50304,307 @@
       </m:oMathPara>
     </w:p>
     <w:p/>
+    <w:p>
+      <w:pPr>
+        <w:rPr>
+          <w:lang w:val="en-US"/>
+        </w:rPr>
+      </w:pPr>
+      <w:proofErr w:type="spellStart"/>
+      <w:r>
+        <w:rPr>
+          <w:lang w:val="en-US"/>
+        </w:rPr>
+        <w:t>Klasifikiasi</w:t>
+      </w:r>
+      <w:proofErr w:type="spellEnd"/>
+      <w:r>
+        <w:rPr>
+          <w:lang w:val="en-US"/>
+        </w:rPr>
+        <w:t xml:space="preserve"> </w:t>
+      </w:r>
+      <w:proofErr w:type="spellStart"/>
+      <w:r>
+        <w:rPr>
+          <w:lang w:val="en-US"/>
+        </w:rPr>
+        <w:t>prediksi</w:t>
+      </w:r>
+      <w:proofErr w:type="spellEnd"/>
+      <w:r>
+        <w:rPr>
+          <w:lang w:val="en-US"/>
+        </w:rPr>
+        <w:t xml:space="preserve"> untuk </w:t>
+      </w:r>
+      <w:proofErr w:type="spellStart"/>
+      <w:r>
+        <w:rPr>
+          <w:lang w:val="en-US"/>
+        </w:rPr>
+        <w:t>jenis</w:t>
+      </w:r>
+      <w:proofErr w:type="spellEnd"/>
+      <w:r>
+        <w:rPr>
+          <w:lang w:val="en-US"/>
+        </w:rPr>
+        <w:t xml:space="preserve"> </w:t>
+      </w:r>
+      <w:proofErr w:type="spellStart"/>
+      <w:r>
+        <w:rPr>
+          <w:lang w:val="en-US"/>
+        </w:rPr>
+        <w:t>entitas</w:t>
+      </w:r>
+      <w:proofErr w:type="spellEnd"/>
+      <w:r>
+        <w:rPr>
+          <w:lang w:val="en-US"/>
+        </w:rPr>
+        <w:t xml:space="preserve">, </w:t>
+      </w:r>
+      <w:proofErr w:type="spellStart"/>
+      <w:r>
+        <w:rPr>
+          <w:lang w:val="en-US"/>
+        </w:rPr>
+        <w:t>batasan</w:t>
+      </w:r>
+      <w:proofErr w:type="spellEnd"/>
+      <w:r>
+        <w:rPr>
+          <w:lang w:val="en-US"/>
+        </w:rPr>
+        <w:t xml:space="preserve"> </w:t>
+      </w:r>
+      <w:proofErr w:type="spellStart"/>
+      <w:r>
+        <w:rPr>
+          <w:lang w:val="en-US"/>
+        </w:rPr>
+        <w:t>kiri</w:t>
+      </w:r>
+      <w:proofErr w:type="spellEnd"/>
+      <w:r>
+        <w:rPr>
+          <w:lang w:val="en-US"/>
+        </w:rPr>
+        <w:t xml:space="preserve"> dan </w:t>
+      </w:r>
+      <w:proofErr w:type="spellStart"/>
+      <w:r>
+        <w:rPr>
+          <w:lang w:val="en-US"/>
+        </w:rPr>
+        <w:t>kanan</w:t>
+      </w:r>
+      <w:proofErr w:type="spellEnd"/>
+      <w:r>
+        <w:rPr>
+          <w:lang w:val="en-US"/>
+        </w:rPr>
+        <w:t xml:space="preserve"> </w:t>
+      </w:r>
+      <w:proofErr w:type="spellStart"/>
+      <w:r>
+        <w:rPr>
+          <w:lang w:val="en-US"/>
+        </w:rPr>
+        <w:t>dilakukan</w:t>
+      </w:r>
+      <w:proofErr w:type="spellEnd"/>
+      <w:r>
+        <w:rPr>
+          <w:lang w:val="en-US"/>
+        </w:rPr>
+        <w:t xml:space="preserve"> </w:t>
+      </w:r>
+      <w:proofErr w:type="spellStart"/>
+      <w:r>
+        <w:rPr>
+          <w:lang w:val="en-US"/>
+        </w:rPr>
+        <w:t>dengan</w:t>
+      </w:r>
+      <w:proofErr w:type="spellEnd"/>
+      <w:r>
+        <w:rPr>
+          <w:lang w:val="en-US"/>
+        </w:rPr>
+        <w:t xml:space="preserve"> </w:t>
+      </w:r>
+      <w:proofErr w:type="spellStart"/>
+      <w:r>
+        <w:rPr>
+          <w:lang w:val="en-US"/>
+        </w:rPr>
+        <w:t>cara</w:t>
+      </w:r>
+      <w:proofErr w:type="spellEnd"/>
+      <w:r>
+        <w:rPr>
+          <w:lang w:val="en-US"/>
+        </w:rPr>
+        <w:t xml:space="preserve"> yang </w:t>
+      </w:r>
+      <w:proofErr w:type="spellStart"/>
+      <w:r>
+        <w:rPr>
+          <w:lang w:val="en-US"/>
+        </w:rPr>
+        <w:t>sama</w:t>
+      </w:r>
+      <w:proofErr w:type="spellEnd"/>
+      <w:r>
+        <w:rPr>
+          <w:lang w:val="en-US"/>
+        </w:rPr>
+        <w:t xml:space="preserve">. </w:t>
+      </w:r>
+      <w:proofErr w:type="spellStart"/>
+      <w:r>
+        <w:rPr>
+          <w:lang w:val="en-US"/>
+        </w:rPr>
+        <w:t>Yaitu</w:t>
+      </w:r>
+      <w:proofErr w:type="spellEnd"/>
+      <w:r>
+        <w:rPr>
+          <w:lang w:val="en-US"/>
+        </w:rPr>
+        <w:t xml:space="preserve"> </w:t>
+      </w:r>
+      <w:proofErr w:type="spellStart"/>
+      <w:r>
+        <w:rPr>
+          <w:lang w:val="en-US"/>
+        </w:rPr>
+        <w:t>dilewatkan</w:t>
+      </w:r>
+      <w:proofErr w:type="spellEnd"/>
+      <w:r>
+        <w:rPr>
+          <w:lang w:val="en-US"/>
+        </w:rPr>
+        <w:t xml:space="preserve"> </w:t>
+      </w:r>
+      <w:proofErr w:type="spellStart"/>
+      <w:r>
+        <w:rPr>
+          <w:lang w:val="en-US"/>
+        </w:rPr>
+        <w:t>softmax</w:t>
+      </w:r>
+      <w:proofErr w:type="spellEnd"/>
+      <w:r>
+        <w:rPr>
+          <w:lang w:val="en-US"/>
+        </w:rPr>
+        <w:t xml:space="preserve"> dan </w:t>
+      </w:r>
+      <w:proofErr w:type="spellStart"/>
+      <w:r>
+        <w:rPr>
+          <w:lang w:val="en-US"/>
+        </w:rPr>
+        <w:t>dilihat</w:t>
+      </w:r>
+      <w:proofErr w:type="spellEnd"/>
+      <w:r>
+        <w:rPr>
+          <w:lang w:val="en-US"/>
+        </w:rPr>
+        <w:t xml:space="preserve"> </w:t>
+      </w:r>
+      <w:proofErr w:type="spellStart"/>
+      <w:r>
+        <w:rPr>
+          <w:lang w:val="en-US"/>
+        </w:rPr>
+        <w:t>indeks</w:t>
+      </w:r>
+      <w:proofErr w:type="spellEnd"/>
+      <w:r>
+        <w:rPr>
+          <w:lang w:val="en-US"/>
+        </w:rPr>
+        <w:t xml:space="preserve"> </w:t>
+      </w:r>
+      <w:proofErr w:type="spellStart"/>
+      <w:r>
+        <w:rPr>
+          <w:lang w:val="en-US"/>
+        </w:rPr>
+        <w:t>berapa</w:t>
+      </w:r>
+      <w:proofErr w:type="spellEnd"/>
+      <w:r>
+        <w:rPr>
+          <w:lang w:val="en-US"/>
+        </w:rPr>
+        <w:t xml:space="preserve"> yang memiliki </w:t>
+      </w:r>
+      <w:proofErr w:type="spellStart"/>
+      <w:r>
+        <w:rPr>
+          <w:lang w:val="en-US"/>
+        </w:rPr>
+        <w:t>nilai</w:t>
+      </w:r>
+      <w:proofErr w:type="spellEnd"/>
+      <w:r>
+        <w:rPr>
+          <w:lang w:val="en-US"/>
+        </w:rPr>
+        <w:t xml:space="preserve"> </w:t>
+      </w:r>
+      <w:proofErr w:type="spellStart"/>
+      <w:r>
+        <w:rPr>
+          <w:lang w:val="en-US"/>
+        </w:rPr>
+        <w:t>tertinggi</w:t>
+      </w:r>
+      <w:proofErr w:type="spellEnd"/>
+      <w:r>
+        <w:rPr>
+          <w:lang w:val="en-US"/>
+        </w:rPr>
+        <w:t xml:space="preserve"> (</w:t>
+      </w:r>
+      <w:proofErr w:type="spellStart"/>
+      <w:r>
+        <w:rPr>
+          <w:lang w:val="en-US"/>
+        </w:rPr>
+        <w:t>menggunakan</w:t>
+      </w:r>
+      <w:proofErr w:type="spellEnd"/>
+      <w:r>
+        <w:rPr>
+          <w:lang w:val="en-US"/>
+        </w:rPr>
+        <w:t xml:space="preserve"> </w:t>
+      </w:r>
+      <w:proofErr w:type="spellStart"/>
+      <w:r>
+        <w:rPr>
+          <w:lang w:val="en-US"/>
+        </w:rPr>
+        <w:t>fungsi</w:t>
+      </w:r>
+      <w:proofErr w:type="spellEnd"/>
+      <w:r>
+        <w:rPr>
+          <w:lang w:val="en-US"/>
+        </w:rPr>
+        <w:t xml:space="preserve"> argmax). </w:t>
+      </w:r>
+    </w:p>
     <w:p>
       <w:pPr>
         <w:spacing w:line="240" w:lineRule="auto"/>
@@ -46619,6 +51985,28 @@
       <w:pPr>
         <w:spacing w:line="240" w:lineRule="auto"/>
         <w:ind w:firstLine="0"/>
+        <w:rPr>
+          <w:i/>
+          <w:iCs/>
+        </w:rPr>
+      </w:pPr>
+    </w:p>
+    <w:p>
+      <w:pPr>
+        <w:spacing w:line="240" w:lineRule="auto"/>
+        <w:ind w:firstLine="0"/>
+        <w:jc w:val="center"/>
+        <w:rPr>
+          <w:rFonts w:eastAsiaTheme="minorEastAsia"/>
+          <w:b/>
+          <w:bCs/>
+        </w:rPr>
+      </w:pPr>
+    </w:p>
+    <w:p>
+      <w:pPr>
+        <w:spacing w:line="240" w:lineRule="auto"/>
+        <w:ind w:firstLine="0"/>
         <w:jc w:val="center"/>
         <w:rPr>
           <w:i/>
@@ -47131,211 +52519,181 @@
           <w:szCs w:val="24"/>
         </w:rPr>
       </w:pPr>
-      <m:oMathPara>
-        <m:oMath>
-          <m:sSub>
-            <m:sSubPr>
-              <m:ctrlPr>
-                <w:rPr>
-                  <w:rFonts w:ascii="Cambria Math" w:hAnsi="Cambria Math"/>
-                  <w:i/>
-                  <w:szCs w:val="24"/>
-                </w:rPr>
-              </m:ctrlPr>
-            </m:sSubPr>
-            <m:e>
-              <m:r>
-                <w:rPr>
-                  <w:rFonts w:ascii="Cambria Math" w:hAnsi="Cambria Math"/>
-                  <w:szCs w:val="24"/>
-                </w:rPr>
-                <m:t>prediksi</m:t>
-              </m:r>
-            </m:e>
-            <m:sub>
-              <m:r>
-                <w:rPr>
-                  <w:rFonts w:ascii="Cambria Math" w:hAnsi="Cambria Math"/>
-                  <w:szCs w:val="24"/>
-                </w:rPr>
-                <m:t>entitas</m:t>
-              </m:r>
-            </m:sub>
-          </m:sSub>
-          <m:r>
-            <w:rPr>
-              <w:rFonts w:ascii="Cambria Math" w:hAnsi="Cambria Math"/>
-              <w:szCs w:val="24"/>
-            </w:rPr>
-            <m:t>=[2,1]</m:t>
-          </m:r>
-        </m:oMath>
-      </m:oMathPara>
-    </w:p>
-    <w:p>
-      <w:pPr>
-        <w:spacing w:line="240" w:lineRule="auto"/>
-        <w:ind w:firstLine="0"/>
-        <w:jc w:val="center"/>
+      <m:oMath>
+        <m:sSub>
+          <m:sSubPr>
+            <m:ctrlPr>
+              <w:rPr>
+                <w:rFonts w:ascii="Cambria Math" w:hAnsi="Cambria Math"/>
+                <w:i/>
+                <w:szCs w:val="24"/>
+              </w:rPr>
+            </m:ctrlPr>
+          </m:sSubPr>
+          <m:e>
+            <m:r>
+              <w:rPr>
+                <w:rFonts w:ascii="Cambria Math" w:hAnsi="Cambria Math"/>
+                <w:szCs w:val="24"/>
+              </w:rPr>
+              <m:t>prediksi</m:t>
+            </m:r>
+          </m:e>
+          <m:sub>
+            <m:r>
+              <w:rPr>
+                <w:rFonts w:ascii="Cambria Math" w:hAnsi="Cambria Math"/>
+                <w:szCs w:val="24"/>
+              </w:rPr>
+              <m:t>entitas</m:t>
+            </m:r>
+          </m:sub>
+        </m:sSub>
+        <m:r>
+          <w:rPr>
+            <w:rFonts w:ascii="Cambria Math" w:hAnsi="Cambria Math"/>
+            <w:szCs w:val="24"/>
+          </w:rPr>
+          <m:t>=[2,1]</m:t>
+        </m:r>
+      </m:oMath>
+      <w:r>
         <w:rPr>
           <w:rFonts w:eastAsiaTheme="minorEastAsia"/>
           <w:szCs w:val="24"/>
-        </w:rPr>
-      </w:pPr>
-    </w:p>
-    <w:p>
-      <w:pPr>
-        <w:spacing w:line="240" w:lineRule="auto"/>
-        <w:ind w:firstLine="0"/>
-        <w:rPr>
-          <w:rFonts w:eastAsiaTheme="minorEastAsia"/>
-          <w:szCs w:val="24"/>
-        </w:rPr>
-      </w:pPr>
-      <m:oMathPara>
-        <m:oMath>
-          <m:sSub>
-            <m:sSubPr>
-              <m:ctrlPr>
-                <w:rPr>
-                  <w:rFonts w:ascii="Cambria Math" w:hAnsi="Cambria Math"/>
-                  <w:i/>
-                  <w:szCs w:val="24"/>
-                </w:rPr>
-              </m:ctrlPr>
-            </m:sSubPr>
-            <m:e>
-              <m:r>
-                <w:rPr>
-                  <w:rFonts w:ascii="Cambria Math" w:hAnsi="Cambria Math"/>
-                  <w:szCs w:val="24"/>
-                </w:rPr>
-                <m:t>prediksi</m:t>
-              </m:r>
-            </m:e>
-            <m:sub>
-              <m:r>
-                <w:rPr>
-                  <w:rFonts w:ascii="Cambria Math" w:hAnsi="Cambria Math"/>
-                  <w:szCs w:val="24"/>
-                </w:rPr>
-                <m:t>kiri</m:t>
-              </m:r>
-            </m:sub>
-          </m:sSub>
-          <m:r>
-            <w:rPr>
-              <w:rFonts w:ascii="Cambria Math" w:hAnsi="Cambria Math"/>
-              <w:szCs w:val="24"/>
-            </w:rPr>
-            <m:t xml:space="preserve">=  </m:t>
-          </m:r>
-          <m:d>
-            <m:dPr>
-              <m:begChr m:val="["/>
-              <m:endChr m:val="]"/>
-              <m:ctrlPr>
-                <w:rPr>
-                  <w:rFonts w:ascii="Cambria Math" w:hAnsi="Cambria Math"/>
-                  <w:i/>
-                  <w:szCs w:val="24"/>
-                </w:rPr>
-              </m:ctrlPr>
-            </m:dPr>
-            <m:e>
-              <m:r>
-                <w:rPr>
-                  <w:rFonts w:ascii="Cambria Math" w:hAnsi="Cambria Math"/>
-                  <w:szCs w:val="24"/>
-                </w:rPr>
-                <m:t>0,1</m:t>
-              </m:r>
-            </m:e>
-          </m:d>
-        </m:oMath>
-      </m:oMathPara>
-    </w:p>
-    <w:p>
-      <w:pPr>
-        <w:spacing w:line="240" w:lineRule="auto"/>
-        <w:ind w:firstLine="0"/>
-        <w:rPr>
-          <w:rFonts w:eastAsiaTheme="minorEastAsia"/>
-          <w:szCs w:val="24"/>
-        </w:rPr>
-      </w:pPr>
-    </w:p>
-    <w:p>
-      <w:pPr>
-        <w:spacing w:line="240" w:lineRule="auto"/>
-        <w:ind w:firstLine="0"/>
-        <w:rPr>
-          <w:rFonts w:eastAsiaTheme="minorEastAsia"/>
-          <w:szCs w:val="24"/>
-        </w:rPr>
-      </w:pPr>
-      <m:oMathPara>
-        <m:oMath>
-          <m:sSub>
-            <m:sSubPr>
-              <m:ctrlPr>
-                <w:rPr>
-                  <w:rFonts w:ascii="Cambria Math" w:hAnsi="Cambria Math"/>
-                  <w:i/>
-                  <w:szCs w:val="24"/>
-                </w:rPr>
-              </m:ctrlPr>
-            </m:sSubPr>
-            <m:e>
-              <m:r>
-                <w:rPr>
-                  <w:rFonts w:ascii="Cambria Math" w:hAnsi="Cambria Math"/>
-                  <w:szCs w:val="24"/>
-                </w:rPr>
-                <m:t>prediksi</m:t>
-              </m:r>
-            </m:e>
-            <m:sub>
-              <m:r>
-                <w:rPr>
-                  <w:rFonts w:ascii="Cambria Math" w:hAnsi="Cambria Math"/>
-                  <w:szCs w:val="24"/>
-                </w:rPr>
-                <m:t>kanan</m:t>
-              </m:r>
-            </m:sub>
-          </m:sSub>
-          <m:r>
-            <w:rPr>
-              <w:rFonts w:ascii="Cambria Math" w:hAnsi="Cambria Math"/>
-              <w:szCs w:val="24"/>
-            </w:rPr>
-            <m:t xml:space="preserve">=  </m:t>
-          </m:r>
-          <m:d>
-            <m:dPr>
-              <m:begChr m:val="["/>
-              <m:endChr m:val="]"/>
-              <m:ctrlPr>
-                <w:rPr>
-                  <w:rFonts w:ascii="Cambria Math" w:hAnsi="Cambria Math"/>
-                  <w:i/>
-                  <w:szCs w:val="24"/>
-                </w:rPr>
-              </m:ctrlPr>
-            </m:dPr>
-            <m:e>
-              <m:r>
-                <w:rPr>
-                  <w:rFonts w:ascii="Cambria Math" w:hAnsi="Cambria Math"/>
-                  <w:szCs w:val="24"/>
-                </w:rPr>
-                <m:t>2,2</m:t>
-              </m:r>
-            </m:e>
-          </m:d>
-        </m:oMath>
-      </m:oMathPara>
+          <w:lang w:val="en-US"/>
+        </w:rPr>
+        <w:t xml:space="preserve">      </w:t>
+      </w:r>
+      <m:oMath>
+        <m:sSub>
+          <m:sSubPr>
+            <m:ctrlPr>
+              <w:rPr>
+                <w:rFonts w:ascii="Cambria Math" w:hAnsi="Cambria Math"/>
+                <w:i/>
+                <w:szCs w:val="24"/>
+              </w:rPr>
+            </m:ctrlPr>
+          </m:sSubPr>
+          <m:e>
+            <m:r>
+              <w:rPr>
+                <w:rFonts w:ascii="Cambria Math" w:hAnsi="Cambria Math"/>
+                <w:szCs w:val="24"/>
+              </w:rPr>
+              <m:t>prediksi</m:t>
+            </m:r>
+          </m:e>
+          <m:sub>
+            <m:r>
+              <w:rPr>
+                <w:rFonts w:ascii="Cambria Math" w:hAnsi="Cambria Math"/>
+                <w:szCs w:val="24"/>
+              </w:rPr>
+              <m:t>kiri</m:t>
+            </m:r>
+          </m:sub>
+        </m:sSub>
+        <m:r>
+          <w:rPr>
+            <w:rFonts w:ascii="Cambria Math" w:hAnsi="Cambria Math"/>
+            <w:szCs w:val="24"/>
+          </w:rPr>
+          <m:t xml:space="preserve">=  </m:t>
+        </m:r>
+        <m:d>
+          <m:dPr>
+            <m:begChr m:val="["/>
+            <m:endChr m:val="]"/>
+            <m:ctrlPr>
+              <w:rPr>
+                <w:rFonts w:ascii="Cambria Math" w:hAnsi="Cambria Math"/>
+                <w:i/>
+                <w:szCs w:val="24"/>
+              </w:rPr>
+            </m:ctrlPr>
+          </m:dPr>
+          <m:e>
+            <m:r>
+              <w:rPr>
+                <w:rFonts w:ascii="Cambria Math" w:hAnsi="Cambria Math"/>
+                <w:szCs w:val="24"/>
+              </w:rPr>
+              <m:t>0,1</m:t>
+            </m:r>
+          </m:e>
+        </m:d>
+        <m:r>
+          <m:rPr>
+            <m:sty m:val="p"/>
+          </m:rPr>
+          <w:rPr>
+            <w:rFonts w:ascii="Cambria Math" w:eastAsiaTheme="minorEastAsia" w:hAnsi="Cambria Math"/>
+            <w:szCs w:val="24"/>
+            <w:lang w:val="en-US"/>
+          </w:rPr>
+          <m:t xml:space="preserve">     </m:t>
+        </m:r>
+        <m:sSub>
+          <m:sSubPr>
+            <m:ctrlPr>
+              <w:rPr>
+                <w:rFonts w:ascii="Cambria Math" w:hAnsi="Cambria Math"/>
+                <w:i/>
+                <w:szCs w:val="24"/>
+              </w:rPr>
+            </m:ctrlPr>
+          </m:sSubPr>
+          <m:e>
+            <m:r>
+              <w:rPr>
+                <w:rFonts w:ascii="Cambria Math" w:hAnsi="Cambria Math"/>
+                <w:szCs w:val="24"/>
+              </w:rPr>
+              <m:t>prediksi</m:t>
+            </m:r>
+          </m:e>
+          <m:sub>
+            <m:r>
+              <w:rPr>
+                <w:rFonts w:ascii="Cambria Math" w:hAnsi="Cambria Math"/>
+                <w:szCs w:val="24"/>
+              </w:rPr>
+              <m:t>kanan</m:t>
+            </m:r>
+          </m:sub>
+        </m:sSub>
+        <m:r>
+          <w:rPr>
+            <w:rFonts w:ascii="Cambria Math" w:hAnsi="Cambria Math"/>
+            <w:szCs w:val="24"/>
+          </w:rPr>
+          <m:t xml:space="preserve">=  </m:t>
+        </m:r>
+        <m:d>
+          <m:dPr>
+            <m:begChr m:val="["/>
+            <m:endChr m:val="]"/>
+            <m:ctrlPr>
+              <w:rPr>
+                <w:rFonts w:ascii="Cambria Math" w:hAnsi="Cambria Math"/>
+                <w:i/>
+                <w:szCs w:val="24"/>
+              </w:rPr>
+            </m:ctrlPr>
+          </m:dPr>
+          <m:e>
+            <m:r>
+              <w:rPr>
+                <w:rFonts w:ascii="Cambria Math" w:hAnsi="Cambria Math"/>
+                <w:szCs w:val="24"/>
+              </w:rPr>
+              <m:t>2,2</m:t>
+            </m:r>
+          </m:e>
+        </m:d>
+      </m:oMath>
     </w:p>
     <w:p>
       <w:pPr>
@@ -47995,31 +53353,17 @@
       <w:r>
         <w:t>/kata ke-1 (“Ir”) sampai dengan ke-2 (“Soekarno”).</w:t>
       </w:r>
-    </w:p>
-    <w:commentRangeEnd w:id="14"/>
-    <w:p>
-      <w:r>
-        <w:rPr>
-          <w:rStyle w:val="CommentReference"/>
-          <w:rFonts w:asciiTheme="minorHAnsi" w:eastAsiaTheme="minorHAnsi" w:hAnsiTheme="minorHAnsi" w:cstheme="minorBidi"/>
-        </w:rPr>
-        <w:commentReference w:id="14"/>
-      </w:r>
-    </w:p>
-    <w:p>
-      <w:pPr>
-        <w:ind w:firstLine="0"/>
-        <w:jc w:val="center"/>
-        <w:rPr>
-          <w:rFonts w:eastAsiaTheme="minorEastAsia"/>
-          <w:sz w:val="22"/>
-        </w:rPr>
-      </w:pPr>
+      <w:r>
+        <w:t xml:space="preserve"> </w:t>
+      </w:r>
     </w:p>
     <w:sectPr>
-      <w:headerReference w:type="default" r:id="rId18"/>
-      <w:footerReference w:type="default" r:id="rId19"/>
-      <w:footerReference w:type="first" r:id="rId20"/>
+      <w:headerReference w:type="default" r:id="rId14"/>
+      <w:footerReference w:type="default" r:id="rId15"/>
+      <w:footerReference w:type="first" r:id="rId16"/>
+      <w:footnotePr>
+        <w:numStart w:val="39"/>
+      </w:footnotePr>
       <w:pgSz w:w="11907" w:h="16840" w:code="9"/>
       <w:pgMar w:top="2268" w:right="1701" w:bottom="1701" w:left="2268" w:header="1418" w:footer="851" w:gutter="0"/>
       <w:pgNumType w:start="68"/>
@@ -48029,48 +53373,6 @@
     </w:sectPr>
   </w:body>
 </w:document>
-</file>
-
-<file path=word/comments.xml><?xml version="1.0" encoding="utf-8"?>
-<w:comments xmlns:wpc="http://schemas.microsoft.com/office/word/2010/wordprocessingCanvas" xmlns:cx="http://schemas.microsoft.com/office/drawing/2014/chartex" xmlns:cx1="http://schemas.microsoft.com/office/drawing/2015/9/8/chartex" xmlns:cx2="http://schemas.microsoft.com/office/drawing/2015/10/21/chartex" xmlns:cx3="http://schemas.microsoft.com/office/drawing/2016/5/9/chartex" xmlns:cx4="http://schemas.microsoft.com/office/drawing/2016/5/10/chartex" xmlns:cx5="http://schemas.microsoft.com/office/drawing/2016/5/11/chartex" xmlns:cx6="http://schemas.microsoft.com/office/drawing/2016/5/12/chartex" xmlns:cx7="http://schemas.microsoft.com/office/drawing/2016/5/13/chartex" xmlns:cx8="http://schemas.microsoft.com/office/drawing/2016/5/14/chartex" xmlns:mc="http://schemas.openxmlformats.org/markup-compatibility/2006" xmlns:aink="http://schemas.microsoft.com/office/drawing/2016/ink" xmlns:am3d="http://schemas.microsoft.com/office/drawing/2017/model3d" xmlns:o="urn:schemas-microsoft-com:office:office" xmlns:r="http://schemas.openxmlformats.org/officeDocument/2006/relationships" xmlns:m="http://schemas.openxmlformats.org/officeDocument/2006/math" xmlns:v="urn:schemas-microsoft-com:vml" xmlns:wp14="http://schemas.microsoft.com/office/word/2010/wordprocessingDrawing" xmlns:wp="http://schemas.openxmlformats.org/drawingml/2006/wordprocessingDrawing" xmlns:w10="urn:schemas-microsoft-com:office:word" xmlns:w="http://schemas.openxmlformats.org/wordprocessingml/2006/main" xmlns:w14="http://schemas.microsoft.com/office/word/2010/wordml" xmlns:w15="http://schemas.microsoft.com/office/word/2012/wordml" xmlns:w16cex="http://schemas.microsoft.com/office/word/2018/wordml/cex" xmlns:w16cid="http://schemas.microsoft.com/office/word/2016/wordml/cid" xmlns:w16="http://schemas.microsoft.com/office/word/2018/wordml" xmlns:w16sdtdh="http://schemas.microsoft.com/office/word/2020/wordml/sdtdatahash" xmlns:w16se="http://schemas.microsoft.com/office/word/2015/wordml/symex" xmlns:wpg="http://schemas.microsoft.com/office/word/2010/wordprocessingGroup" xmlns:wpi="http://schemas.microsoft.com/office/word/2010/wordprocessingInk" xmlns:wne="http://schemas.microsoft.com/office/word/2006/wordml" xmlns:wps="http://schemas.microsoft.com/office/word/2010/wordprocessingShape" mc:Ignorable="w14 w15 w16se w16cid w16 w16cex w16sdtdh wp14">
-  <w:comment w:id="14" w:author="Nicole V" w:date="2022-06-25T02:58:00Z" w:initials="NV">
-    <w:p>
-      <w:pPr>
-        <w:pStyle w:val="CommentText"/>
-      </w:pPr>
-      <w:r>
-        <w:rPr>
-          <w:rStyle w:val="CommentReference"/>
-        </w:rPr>
-        <w:annotationRef/>
-      </w:r>
-      <w:r>
-        <w:t>Revisi Pak Yosi Poin 1</w:t>
-      </w:r>
-      <w:r>
-        <w:t>, Revisi Pak Evan No. 2</w:t>
-      </w:r>
-    </w:p>
-  </w:comment>
-</w:comments>
-</file>
-
-<file path=word/commentsExtended.xml><?xml version="1.0" encoding="utf-8"?>
-<w15:commentsEx xmlns:wpc="http://schemas.microsoft.com/office/word/2010/wordprocessingCanvas" xmlns:cx="http://schemas.microsoft.com/office/drawing/2014/chartex" xmlns:cx1="http://schemas.microsoft.com/office/drawing/2015/9/8/chartex" xmlns:cx2="http://schemas.microsoft.com/office/drawing/2015/10/21/chartex" xmlns:cx3="http://schemas.microsoft.com/office/drawing/2016/5/9/chartex" xmlns:cx4="http://schemas.microsoft.com/office/drawing/2016/5/10/chartex" xmlns:cx5="http://schemas.microsoft.com/office/drawing/2016/5/11/chartex" xmlns:cx6="http://schemas.microsoft.com/office/drawing/2016/5/12/chartex" xmlns:cx7="http://schemas.microsoft.com/office/drawing/2016/5/13/chartex" xmlns:cx8="http://schemas.microsoft.com/office/drawing/2016/5/14/chartex" xmlns:mc="http://schemas.openxmlformats.org/markup-compatibility/2006" xmlns:aink="http://schemas.microsoft.com/office/drawing/2016/ink" xmlns:am3d="http://schemas.microsoft.com/office/drawing/2017/model3d" xmlns:o="urn:schemas-microsoft-com:office:office" xmlns:r="http://schemas.openxmlformats.org/officeDocument/2006/relationships" xmlns:m="http://schemas.openxmlformats.org/officeDocument/2006/math" xmlns:v="urn:schemas-microsoft-com:vml" xmlns:wp14="http://schemas.microsoft.com/office/word/2010/wordprocessingDrawing" xmlns:wp="http://schemas.openxmlformats.org/drawingml/2006/wordprocessingDrawing" xmlns:w10="urn:schemas-microsoft-com:office:word" xmlns:w="http://schemas.openxmlformats.org/wordprocessingml/2006/main" xmlns:w14="http://schemas.microsoft.com/office/word/2010/wordml" xmlns:w15="http://schemas.microsoft.com/office/word/2012/wordml" xmlns:w16cex="http://schemas.microsoft.com/office/word/2018/wordml/cex" xmlns:w16cid="http://schemas.microsoft.com/office/word/2016/wordml/cid" xmlns:w16="http://schemas.microsoft.com/office/word/2018/wordml" xmlns:w16sdtdh="http://schemas.microsoft.com/office/word/2020/wordml/sdtdatahash" xmlns:w16se="http://schemas.microsoft.com/office/word/2015/wordml/symex" xmlns:wpg="http://schemas.microsoft.com/office/word/2010/wordprocessingGroup" xmlns:wpi="http://schemas.microsoft.com/office/word/2010/wordprocessingInk" xmlns:wne="http://schemas.microsoft.com/office/word/2006/wordml" xmlns:wps="http://schemas.microsoft.com/office/word/2010/wordprocessingShape" mc:Ignorable="w14 w15 w16se w16cid w16 w16cex w16sdtdh wp14">
-  <w15:commentEx w15:paraId="2715F563" w15:done="0"/>
-</w15:commentsEx>
-</file>
-
-<file path=word/commentsExtensible.xml><?xml version="1.0" encoding="utf-8"?>
-<w16cex:commentsExtensible xmlns:wpc="http://schemas.microsoft.com/office/word/2010/wordprocessingCanvas" xmlns:cx="http://schemas.microsoft.com/office/drawing/2014/chartex" xmlns:cx1="http://schemas.microsoft.com/office/drawing/2015/9/8/chartex" xmlns:cx2="http://schemas.microsoft.com/office/drawing/2015/10/21/chartex" xmlns:cx3="http://schemas.microsoft.com/office/drawing/2016/5/9/chartex" xmlns:cx4="http://schemas.microsoft.com/office/drawing/2016/5/10/chartex" xmlns:cx5="http://schemas.microsoft.com/office/drawing/2016/5/11/chartex" xmlns:cx6="http://schemas.microsoft.com/office/drawing/2016/5/12/chartex" xmlns:cx7="http://schemas.microsoft.com/office/drawing/2016/5/13/chartex" xmlns:cx8="http://schemas.microsoft.com/office/drawing/2016/5/14/chartex" xmlns:mc="http://schemas.openxmlformats.org/markup-compatibility/2006" xmlns:aink="http://schemas.microsoft.com/office/drawing/2016/ink" xmlns:am3d="http://schemas.microsoft.com/office/drawing/2017/model3d" xmlns:o="urn:schemas-microsoft-com:office:office" xmlns:r="http://schemas.openxmlformats.org/officeDocument/2006/relationships" xmlns:m="http://schemas.openxmlformats.org/officeDocument/2006/math" xmlns:v="urn:schemas-microsoft-com:vml" xmlns:wp14="http://schemas.microsoft.com/office/word/2010/wordprocessingDrawing" xmlns:wp="http://schemas.openxmlformats.org/drawingml/2006/wordprocessingDrawing" xmlns:w10="urn:schemas-microsoft-com:office:word" xmlns:w="http://schemas.openxmlformats.org/wordprocessingml/2006/main" xmlns:w14="http://schemas.microsoft.com/office/word/2010/wordml" xmlns:w15="http://schemas.microsoft.com/office/word/2012/wordml" xmlns:w16cex="http://schemas.microsoft.com/office/word/2018/wordml/cex" xmlns:w16cid="http://schemas.microsoft.com/office/word/2016/wordml/cid" xmlns:w16="http://schemas.microsoft.com/office/word/2018/wordml" xmlns:w16sdtdh="http://schemas.microsoft.com/office/word/2020/wordml/sdtdatahash" xmlns:w16se="http://schemas.microsoft.com/office/word/2015/wordml/symex" xmlns:wpg="http://schemas.microsoft.com/office/word/2010/wordprocessingGroup" xmlns:wpi="http://schemas.microsoft.com/office/word/2010/wordprocessingInk" xmlns:wne="http://schemas.microsoft.com/office/word/2006/wordml" xmlns:wps="http://schemas.microsoft.com/office/word/2010/wordprocessingShape" mc:Ignorable="w14 w15 w16se w16cid w16 w16cex w16sdtdh wp14">
-  <w16cex:commentExtensible w16cex:durableId="2660F83C" w16cex:dateUtc="2022-06-24T19:58:00Z"/>
-</w16cex:commentsExtensible>
-</file>
-
-<file path=word/commentsIds.xml><?xml version="1.0" encoding="utf-8"?>
-<w16cid:commentsIds xmlns:wpc="http://schemas.microsoft.com/office/word/2010/wordprocessingCanvas" xmlns:cx="http://schemas.microsoft.com/office/drawing/2014/chartex" xmlns:cx1="http://schemas.microsoft.com/office/drawing/2015/9/8/chartex" xmlns:cx2="http://schemas.microsoft.com/office/drawing/2015/10/21/chartex" xmlns:cx3="http://schemas.microsoft.com/office/drawing/2016/5/9/chartex" xmlns:cx4="http://schemas.microsoft.com/office/drawing/2016/5/10/chartex" xmlns:cx5="http://schemas.microsoft.com/office/drawing/2016/5/11/chartex" xmlns:cx6="http://schemas.microsoft.com/office/drawing/2016/5/12/chartex" xmlns:cx7="http://schemas.microsoft.com/office/drawing/2016/5/13/chartex" xmlns:cx8="http://schemas.microsoft.com/office/drawing/2016/5/14/chartex" xmlns:mc="http://schemas.openxmlformats.org/markup-compatibility/2006" xmlns:aink="http://schemas.microsoft.com/office/drawing/2016/ink" xmlns:am3d="http://schemas.microsoft.com/office/drawing/2017/model3d" xmlns:o="urn:schemas-microsoft-com:office:office" xmlns:r="http://schemas.openxmlformats.org/officeDocument/2006/relationships" xmlns:m="http://schemas.openxmlformats.org/officeDocument/2006/math" xmlns:v="urn:schemas-microsoft-com:vml" xmlns:wp14="http://schemas.microsoft.com/office/word/2010/wordprocessingDrawing" xmlns:wp="http://schemas.openxmlformats.org/drawingml/2006/wordprocessingDrawing" xmlns:w10="urn:schemas-microsoft-com:office:word" xmlns:w="http://schemas.openxmlformats.org/wordprocessingml/2006/main" xmlns:w14="http://schemas.microsoft.com/office/word/2010/wordml" xmlns:w15="http://schemas.microsoft.com/office/word/2012/wordml" xmlns:w16cex="http://schemas.microsoft.com/office/word/2018/wordml/cex" xmlns:w16cid="http://schemas.microsoft.com/office/word/2016/wordml/cid" xmlns:w16="http://schemas.microsoft.com/office/word/2018/wordml" xmlns:w16sdtdh="http://schemas.microsoft.com/office/word/2020/wordml/sdtdatahash" xmlns:w16se="http://schemas.microsoft.com/office/word/2015/wordml/symex" xmlns:wpg="http://schemas.microsoft.com/office/word/2010/wordprocessingGroup" xmlns:wpi="http://schemas.microsoft.com/office/word/2010/wordprocessingInk" xmlns:wne="http://schemas.microsoft.com/office/word/2006/wordml" xmlns:wps="http://schemas.microsoft.com/office/word/2010/wordprocessingShape" mc:Ignorable="w14 w15 w16se w16cid w16 w16cex w16sdtdh wp14">
-  <w16cid:commentId w16cid:paraId="2715F563" w16cid:durableId="2660F83C"/>
-</w16cid:commentsIds>
 </file>
 
 <file path=word/endnotes.xml><?xml version="1.0" encoding="utf-8"?>
@@ -48234,86 +53536,11 @@
         <w:rPr>
           <w:lang w:val="en-US"/>
         </w:rPr>
-        <w:t xml:space="preserve">, </w:t>
-      </w:r>
-      <w:proofErr w:type="spellStart"/>
-      <w:r>
-        <w:rPr>
-          <w:lang w:val="en-US"/>
-        </w:rPr>
-        <w:t>dkk</w:t>
-      </w:r>
-      <w:proofErr w:type="spellEnd"/>
-      <w:r>
-        <w:rPr>
-          <w:lang w:val="en-US"/>
-        </w:rPr>
-        <w:t xml:space="preserve">, </w:t>
-      </w:r>
-      <w:r>
-        <w:t xml:space="preserve">BERT: </w:t>
-      </w:r>
-      <w:proofErr w:type="spellStart"/>
-      <w:r>
-        <w:t>Pre-training</w:t>
-      </w:r>
-      <w:proofErr w:type="spellEnd"/>
-      <w:r>
-        <w:t xml:space="preserve"> </w:t>
-      </w:r>
-      <w:proofErr w:type="spellStart"/>
-      <w:r>
-        <w:t>of</w:t>
-      </w:r>
-      <w:proofErr w:type="spellEnd"/>
-      <w:r>
-        <w:t xml:space="preserve"> </w:t>
-      </w:r>
-      <w:proofErr w:type="spellStart"/>
-      <w:r>
-        <w:t>Deep</w:t>
-      </w:r>
-      <w:proofErr w:type="spellEnd"/>
-      <w:r>
-        <w:t xml:space="preserve"> </w:t>
-      </w:r>
-      <w:proofErr w:type="spellStart"/>
-      <w:r>
-        <w:t>Bidirectional</w:t>
-      </w:r>
-      <w:proofErr w:type="spellEnd"/>
-      <w:r>
-        <w:t xml:space="preserve"> </w:t>
-      </w:r>
-      <w:proofErr w:type="spellStart"/>
-      <w:r>
-        <w:t>Transformers</w:t>
-      </w:r>
-      <w:proofErr w:type="spellEnd"/>
-      <w:r>
-        <w:t xml:space="preserve"> </w:t>
-      </w:r>
-      <w:proofErr w:type="spellStart"/>
-      <w:r>
-        <w:t>for</w:t>
-      </w:r>
-      <w:proofErr w:type="spellEnd"/>
-      <w:r>
-        <w:t xml:space="preserve"> </w:t>
-      </w:r>
-      <w:proofErr w:type="spellStart"/>
-      <w:r>
-        <w:t>Language</w:t>
-      </w:r>
-      <w:proofErr w:type="spellEnd"/>
-      <w:r>
-        <w:t xml:space="preserve"> </w:t>
-      </w:r>
-      <w:proofErr w:type="spellStart"/>
-      <w:r>
-        <w:t>Understanding</w:t>
-      </w:r>
-      <w:proofErr w:type="spellEnd"/>
+        <w:t xml:space="preserve">, dkk, </w:t>
+      </w:r>
+      <w:r>
+        <w:t>BERT: Pre-training of Deep Bidirectional Transformers for Language Understanding</w:t>
+      </w:r>
       <w:r>
         <w:rPr>
           <w:lang w:val="en-US"/>
@@ -48321,55 +53548,7 @@
         <w:t>, I</w:t>
       </w:r>
       <w:r>
-        <w:t xml:space="preserve">n </w:t>
-      </w:r>
-      <w:proofErr w:type="spellStart"/>
-      <w:r>
-        <w:t>Proceedings</w:t>
-      </w:r>
-      <w:proofErr w:type="spellEnd"/>
-      <w:r>
-        <w:t xml:space="preserve"> </w:t>
-      </w:r>
-      <w:proofErr w:type="spellStart"/>
-      <w:r>
-        <w:t>of</w:t>
-      </w:r>
-      <w:proofErr w:type="spellEnd"/>
-      <w:r>
-        <w:t xml:space="preserve"> NAACL 2019, </w:t>
-      </w:r>
-      <w:proofErr w:type="spellStart"/>
-      <w:r>
-        <w:t>pages</w:t>
-      </w:r>
-      <w:proofErr w:type="spellEnd"/>
-      <w:r>
-        <w:t xml:space="preserve"> 4171–4186, </w:t>
-      </w:r>
-      <w:proofErr w:type="spellStart"/>
-      <w:r>
-        <w:t>Minneapolis</w:t>
-      </w:r>
-      <w:proofErr w:type="spellEnd"/>
-      <w:r>
-        <w:t xml:space="preserve">, </w:t>
-      </w:r>
-      <w:proofErr w:type="spellStart"/>
-      <w:r>
-        <w:t>Minnesota</w:t>
-      </w:r>
-      <w:proofErr w:type="spellEnd"/>
-      <w:r>
-        <w:t xml:space="preserve">, </w:t>
-      </w:r>
-      <w:proofErr w:type="spellStart"/>
-      <w:r>
-        <w:t>June</w:t>
-      </w:r>
-      <w:proofErr w:type="spellEnd"/>
-      <w:r>
-        <w:t xml:space="preserve"> 2019.</w:t>
+        <w:t>n Proceedings of NAACL 2019, pages 4171–4186, Minneapolis, Minnesota, June 2019.</w:t>
       </w:r>
     </w:p>
   </w:footnote>
@@ -48387,109 +53566,8 @@
         </w:rPr>
         <w:footnoteRef/>
       </w:r>
-      <w:proofErr w:type="spellStart"/>
-      <w:r>
-        <w:t>Yonghui</w:t>
-      </w:r>
-      <w:proofErr w:type="spellEnd"/>
-      <w:r>
-        <w:t xml:space="preserve"> </w:t>
-      </w:r>
-      <w:proofErr w:type="spellStart"/>
-      <w:r>
-        <w:t>Wu</w:t>
-      </w:r>
-      <w:proofErr w:type="spellEnd"/>
-      <w:r>
-        <w:t xml:space="preserve">, </w:t>
-      </w:r>
-      <w:proofErr w:type="spellStart"/>
-      <w:r>
-        <w:t>dkk</w:t>
-      </w:r>
-      <w:proofErr w:type="spellEnd"/>
-      <w:r>
-        <w:t xml:space="preserve">, </w:t>
-      </w:r>
-      <w:proofErr w:type="spellStart"/>
-      <w:r>
-        <w:t>Google’s</w:t>
-      </w:r>
-      <w:proofErr w:type="spellEnd"/>
-      <w:r>
-        <w:t xml:space="preserve"> neural </w:t>
-      </w:r>
-      <w:proofErr w:type="spellStart"/>
-      <w:r>
-        <w:t>machine</w:t>
-      </w:r>
-      <w:proofErr w:type="spellEnd"/>
-      <w:r>
-        <w:t xml:space="preserve"> </w:t>
-      </w:r>
-      <w:proofErr w:type="spellStart"/>
-      <w:r>
-        <w:t>translation</w:t>
-      </w:r>
-      <w:proofErr w:type="spellEnd"/>
-      <w:r>
-        <w:t xml:space="preserve"> </w:t>
-      </w:r>
-      <w:proofErr w:type="spellStart"/>
-      <w:r>
-        <w:t>system</w:t>
-      </w:r>
-      <w:proofErr w:type="spellEnd"/>
-      <w:r>
-        <w:t xml:space="preserve">: </w:t>
-      </w:r>
-      <w:proofErr w:type="spellStart"/>
-      <w:r>
-        <w:t>Bridging</w:t>
-      </w:r>
-      <w:proofErr w:type="spellEnd"/>
-      <w:r>
-        <w:t xml:space="preserve"> </w:t>
-      </w:r>
-      <w:proofErr w:type="spellStart"/>
-      <w:r>
-        <w:t>the</w:t>
-      </w:r>
-      <w:proofErr w:type="spellEnd"/>
-      <w:r>
-        <w:t xml:space="preserve"> gap </w:t>
-      </w:r>
-      <w:proofErr w:type="spellStart"/>
-      <w:r>
-        <w:t>between</w:t>
-      </w:r>
-      <w:proofErr w:type="spellEnd"/>
-      <w:r>
-        <w:t xml:space="preserve"> human </w:t>
-      </w:r>
-      <w:proofErr w:type="spellStart"/>
-      <w:r>
-        <w:t>and</w:t>
-      </w:r>
-      <w:proofErr w:type="spellEnd"/>
-      <w:r>
-        <w:t xml:space="preserve"> </w:t>
-      </w:r>
-      <w:proofErr w:type="spellStart"/>
-      <w:r>
-        <w:t>machine</w:t>
-      </w:r>
-      <w:proofErr w:type="spellEnd"/>
-      <w:r>
-        <w:t xml:space="preserve"> </w:t>
-      </w:r>
-      <w:proofErr w:type="spellStart"/>
-      <w:r>
-        <w:t>translation</w:t>
-      </w:r>
-      <w:proofErr w:type="spellEnd"/>
-      <w:r>
-        <w:t>, (2016).</w:t>
+      <w:r>
+        <w:t>Yonghui Wu, dkk, Google’s neural machine translation system: Bridging the gap between human and machine translation, (2016).</w:t>
       </w:r>
       <w:r>
         <w:t xml:space="preserve"> </w:t>
@@ -48511,102 +53589,16 @@
         <w:footnoteRef/>
       </w:r>
       <w:r>
-        <w:t xml:space="preserve"> </w:t>
-      </w:r>
-      <w:r>
-        <w:t>Fajri Koto</w:t>
-      </w:r>
-      <w:r>
-        <w:rPr>
-          <w:lang w:val="en-US"/>
-        </w:rPr>
-        <w:t xml:space="preserve">, </w:t>
-      </w:r>
-      <w:proofErr w:type="spellStart"/>
-      <w:r>
-        <w:rPr>
-          <w:lang w:val="en-US"/>
-        </w:rPr>
-        <w:t>dkk</w:t>
-      </w:r>
-      <w:proofErr w:type="spellEnd"/>
-      <w:r>
-        <w:rPr>
-          <w:lang w:val="en-US"/>
-        </w:rPr>
-        <w:t xml:space="preserve">, </w:t>
-      </w:r>
-      <w:proofErr w:type="spellStart"/>
-      <w:r>
-        <w:t>IndoLEM</w:t>
-      </w:r>
-      <w:proofErr w:type="spellEnd"/>
-      <w:r>
-        <w:t xml:space="preserve"> </w:t>
-      </w:r>
-      <w:proofErr w:type="spellStart"/>
-      <w:r>
-        <w:t>and</w:t>
-      </w:r>
-      <w:proofErr w:type="spellEnd"/>
-      <w:r>
-        <w:t xml:space="preserve"> </w:t>
-      </w:r>
-      <w:proofErr w:type="spellStart"/>
-      <w:r>
-        <w:t>IndoBERT</w:t>
-      </w:r>
-      <w:proofErr w:type="spellEnd"/>
-      <w:r>
-        <w:t xml:space="preserve">: A </w:t>
-      </w:r>
-      <w:proofErr w:type="spellStart"/>
-      <w:r>
-        <w:t>Benchmark</w:t>
-      </w:r>
-      <w:proofErr w:type="spellEnd"/>
-      <w:r>
-        <w:t xml:space="preserve"> </w:t>
-      </w:r>
-      <w:proofErr w:type="spellStart"/>
-      <w:r>
-        <w:t>Dataset</w:t>
-      </w:r>
-      <w:proofErr w:type="spellEnd"/>
-      <w:r>
-        <w:t xml:space="preserve"> </w:t>
-      </w:r>
-      <w:proofErr w:type="spellStart"/>
-      <w:r>
-        <w:t>and</w:t>
-      </w:r>
-      <w:proofErr w:type="spellEnd"/>
-      <w:r>
-        <w:t xml:space="preserve"> </w:t>
-      </w:r>
-      <w:proofErr w:type="spellStart"/>
-      <w:r>
-        <w:t>Pre-trained</w:t>
-      </w:r>
-      <w:proofErr w:type="spellEnd"/>
-      <w:r>
-        <w:t xml:space="preserve"> </w:t>
-      </w:r>
-      <w:proofErr w:type="spellStart"/>
-      <w:r>
-        <w:t>Language</w:t>
-      </w:r>
-      <w:proofErr w:type="spellEnd"/>
-      <w:r>
-        <w:t xml:space="preserve"> Model </w:t>
-      </w:r>
-      <w:proofErr w:type="spellStart"/>
-      <w:r>
-        <w:t>for</w:t>
-      </w:r>
-      <w:proofErr w:type="spellEnd"/>
-      <w:r>
-        <w:t xml:space="preserve"> Indonesian NLP</w:t>
+        <w:t xml:space="preserve"> Fajri Koto</w:t>
+      </w:r>
+      <w:r>
+        <w:rPr>
+          <w:lang w:val="en-US"/>
+        </w:rPr>
+        <w:t xml:space="preserve">, dkk, </w:t>
+      </w:r>
+      <w:r>
+        <w:t>IndoLEM and IndoBERT: A Benchmark Dataset and Pre-trained Language Model for Indonesian NLP</w:t>
       </w:r>
       <w:r>
         <w:rPr>
@@ -48742,13 +53734,8 @@
         <w:footnoteRef/>
       </w:r>
       <w:r>
-        <w:t xml:space="preserve"> </w:t>
-      </w:r>
-      <w:proofErr w:type="spellStart"/>
-      <w:r>
-        <w:t>Bengio</w:t>
-      </w:r>
-      <w:proofErr w:type="spellEnd"/>
+        <w:t xml:space="preserve"> Bengio</w:t>
+      </w:r>
       <w:r>
         <w:rPr>
           <w:lang w:val="en-US"/>
@@ -48756,13 +53743,8 @@
         <w:t xml:space="preserve"> Y</w:t>
       </w:r>
       <w:r>
-        <w:t xml:space="preserve">, </w:t>
-      </w:r>
-      <w:proofErr w:type="spellStart"/>
-      <w:r>
-        <w:t>Ducharme</w:t>
-      </w:r>
-      <w:proofErr w:type="spellEnd"/>
+        <w:t>, Ducharme</w:t>
+      </w:r>
       <w:r>
         <w:rPr>
           <w:lang w:val="en-US"/>
@@ -48785,23 +53767,7 @@
         <w:t>,</w:t>
       </w:r>
       <w:r>
-        <w:t xml:space="preserve"> A Neural </w:t>
-      </w:r>
-      <w:proofErr w:type="spellStart"/>
-      <w:r>
-        <w:t>Probabilistic</w:t>
-      </w:r>
-      <w:proofErr w:type="spellEnd"/>
-      <w:r>
-        <w:t xml:space="preserve"> </w:t>
-      </w:r>
-      <w:proofErr w:type="spellStart"/>
-      <w:r>
-        <w:t>Language</w:t>
-      </w:r>
-      <w:proofErr w:type="spellEnd"/>
-      <w:r>
-        <w:t xml:space="preserve"> Model</w:t>
+        <w:t xml:space="preserve"> A Neural Probabilistic Language Model</w:t>
       </w:r>
       <w:r>
         <w:rPr>
@@ -48810,67 +53776,13 @@
         <w:t>,</w:t>
       </w:r>
       <w:r>
-        <w:t xml:space="preserve"> </w:t>
-      </w:r>
-      <w:proofErr w:type="spellStart"/>
-      <w:r>
-        <w:t>Journal</w:t>
-      </w:r>
-      <w:proofErr w:type="spellEnd"/>
-      <w:r>
-        <w:t xml:space="preserve"> </w:t>
-      </w:r>
-      <w:proofErr w:type="spellStart"/>
-      <w:r>
-        <w:t>of</w:t>
-      </w:r>
-      <w:proofErr w:type="spellEnd"/>
-      <w:r>
-        <w:t xml:space="preserve"> </w:t>
-      </w:r>
-      <w:proofErr w:type="spellStart"/>
-      <w:r>
-        <w:t>Machine</w:t>
-      </w:r>
-      <w:proofErr w:type="spellEnd"/>
-      <w:r>
-        <w:t xml:space="preserve"> </w:t>
-      </w:r>
-      <w:proofErr w:type="spellStart"/>
-      <w:r>
-        <w:t>Learning</w:t>
-      </w:r>
-      <w:proofErr w:type="spellEnd"/>
-      <w:r>
-        <w:t xml:space="preserve"> </w:t>
-      </w:r>
-      <w:proofErr w:type="spellStart"/>
-      <w:r>
-        <w:t>Research</w:t>
-      </w:r>
-      <w:proofErr w:type="spellEnd"/>
-      <w:r>
-        <w:t>, 3:</w:t>
-      </w:r>
-      <w:r>
-        <w:rPr>
-          <w:lang w:val="en-US"/>
-        </w:rPr>
-        <w:t xml:space="preserve"> </w:t>
-      </w:r>
-      <w:proofErr w:type="spellStart"/>
-      <w:r>
-        <w:rPr>
-          <w:lang w:val="en-US"/>
-        </w:rPr>
-        <w:t>hal</w:t>
-      </w:r>
-      <w:proofErr w:type="spellEnd"/>
-      <w:r>
-        <w:rPr>
-          <w:lang w:val="en-US"/>
-        </w:rPr>
-        <w:t>.</w:t>
+        <w:t xml:space="preserve"> Journal of Machine Learning Research, 3:</w:t>
+      </w:r>
+      <w:r>
+        <w:rPr>
+          <w:lang w:val="en-US"/>
+        </w:rPr>
+        <w:t xml:space="preserve"> hal.</w:t>
       </w:r>
       <w:r>
         <w:t xml:space="preserve">1137-1155, </w:t>
@@ -48910,51 +53822,16 @@
         <w:footnoteRef/>
       </w:r>
       <w:r>
-        <w:t xml:space="preserve"> </w:t>
-      </w:r>
-      <w:proofErr w:type="spellStart"/>
-      <w:r>
-        <w:t>Guillaume</w:t>
-      </w:r>
-      <w:proofErr w:type="spellEnd"/>
-      <w:r>
-        <w:t xml:space="preserve"> </w:t>
-      </w:r>
-      <w:proofErr w:type="spellStart"/>
-      <w:r>
-        <w:t>Lample</w:t>
-      </w:r>
-      <w:proofErr w:type="spellEnd"/>
-      <w:r>
-        <w:rPr>
-          <w:lang w:val="en-US"/>
-        </w:rPr>
-        <w:t xml:space="preserve">, </w:t>
-      </w:r>
-      <w:proofErr w:type="spellStart"/>
-      <w:r>
-        <w:rPr>
-          <w:lang w:val="en-US"/>
-        </w:rPr>
-        <w:t>dkk</w:t>
-      </w:r>
-      <w:proofErr w:type="spellEnd"/>
-      <w:r>
-        <w:rPr>
-          <w:lang w:val="en-US"/>
-        </w:rPr>
-        <w:t xml:space="preserve">, </w:t>
-      </w:r>
-      <w:r>
-        <w:t xml:space="preserve">Neural </w:t>
-      </w:r>
-      <w:proofErr w:type="spellStart"/>
-      <w:r>
-        <w:t>Architectures</w:t>
-      </w:r>
-      <w:proofErr w:type="spellEnd"/>
-      <w:r>
-        <w:t xml:space="preserve"> </w:t>
+        <w:t xml:space="preserve"> Guillaume Lample</w:t>
+      </w:r>
+      <w:r>
+        <w:rPr>
+          <w:lang w:val="en-US"/>
+        </w:rPr>
+        <w:t xml:space="preserve">, dkk, </w:t>
+      </w:r>
+      <w:r>
+        <w:t xml:space="preserve">Neural Architectures </w:t>
       </w:r>
       <w:r>
         <w:rPr>
@@ -48962,67 +53839,14 @@
         </w:rPr>
         <w:t>f</w:t>
       </w:r>
-      <w:proofErr w:type="spellStart"/>
-      <w:r>
-        <w:t>or</w:t>
-      </w:r>
-      <w:proofErr w:type="spellEnd"/>
-      <w:r>
-        <w:t xml:space="preserve"> </w:t>
-      </w:r>
-      <w:proofErr w:type="spellStart"/>
-      <w:r>
-        <w:t>Named</w:t>
-      </w:r>
-      <w:proofErr w:type="spellEnd"/>
-      <w:r>
-        <w:t xml:space="preserve"> </w:t>
-      </w:r>
-      <w:proofErr w:type="spellStart"/>
-      <w:r>
-        <w:t>Entity</w:t>
-      </w:r>
-      <w:proofErr w:type="spellEnd"/>
-      <w:r>
-        <w:t xml:space="preserve"> </w:t>
-      </w:r>
-      <w:proofErr w:type="spellStart"/>
-      <w:r>
-        <w:t>Recognition</w:t>
-      </w:r>
-      <w:proofErr w:type="spellEnd"/>
-      <w:r>
-        <w:t xml:space="preserve">. In </w:t>
-      </w:r>
-      <w:proofErr w:type="spellStart"/>
-      <w:r>
-        <w:t>Proceedings</w:t>
-      </w:r>
-      <w:proofErr w:type="spellEnd"/>
-      <w:r>
-        <w:t xml:space="preserve"> </w:t>
-      </w:r>
-      <w:proofErr w:type="spellStart"/>
-      <w:r>
-        <w:t>of</w:t>
-      </w:r>
-      <w:proofErr w:type="spellEnd"/>
-      <w:r>
-        <w:t xml:space="preserve"> NAACL 2016, </w:t>
-      </w:r>
-      <w:proofErr w:type="spellStart"/>
-      <w:r>
-        <w:rPr>
-          <w:lang w:val="en-US"/>
-        </w:rPr>
-        <w:t>hal</w:t>
-      </w:r>
-      <w:proofErr w:type="spellEnd"/>
-      <w:r>
-        <w:rPr>
-          <w:lang w:val="en-US"/>
-        </w:rPr>
-        <w:t>.</w:t>
+      <w:r>
+        <w:t xml:space="preserve">or Named Entity Recognition. In Proceedings of NAACL 2016, </w:t>
+      </w:r>
+      <w:r>
+        <w:rPr>
+          <w:lang w:val="en-US"/>
+        </w:rPr>
+        <w:t>hal.</w:t>
       </w:r>
       <w:r>
         <w:t xml:space="preserve"> 260–270</w:t>
@@ -49080,23 +53904,7 @@
         <w:footnoteRef/>
       </w:r>
       <w:r>
-        <w:t xml:space="preserve"> </w:t>
-      </w:r>
-      <w:proofErr w:type="spellStart"/>
-      <w:r>
-        <w:t>Zhiheng</w:t>
-      </w:r>
-      <w:proofErr w:type="spellEnd"/>
-      <w:r>
-        <w:t xml:space="preserve"> </w:t>
-      </w:r>
-      <w:proofErr w:type="spellStart"/>
-      <w:r>
-        <w:t>Huang</w:t>
-      </w:r>
-      <w:proofErr w:type="spellEnd"/>
-      <w:r>
-        <w:t xml:space="preserve"> </w:t>
+        <w:t xml:space="preserve"> Zhiheng Huang </w:t>
       </w:r>
       <w:r>
         <w:rPr>
@@ -49104,62 +53912,18 @@
         </w:rPr>
         <w:t xml:space="preserve">, </w:t>
       </w:r>
-      <w:proofErr w:type="spellStart"/>
-      <w:r>
-        <w:t>Wei</w:t>
-      </w:r>
-      <w:proofErr w:type="spellEnd"/>
-      <w:r>
-        <w:t xml:space="preserve"> </w:t>
-      </w:r>
-      <w:proofErr w:type="spellStart"/>
-      <w:r>
-        <w:t>Xu</w:t>
-      </w:r>
-      <w:proofErr w:type="spellEnd"/>
+      <w:r>
+        <w:t>Wei Xu</w:t>
+      </w:r>
       <w:r>
         <w:rPr>
           <w:lang w:val="en-US"/>
         </w:rPr>
         <w:t xml:space="preserve">, Kai Yu, </w:t>
       </w:r>
-      <w:proofErr w:type="spellStart"/>
-      <w:r>
-        <w:t>Bidirectional</w:t>
-      </w:r>
-      <w:proofErr w:type="spellEnd"/>
-      <w:r>
-        <w:t xml:space="preserve"> LSTM-CRF </w:t>
-      </w:r>
-      <w:proofErr w:type="spellStart"/>
-      <w:r>
-        <w:t>Models</w:t>
-      </w:r>
-      <w:proofErr w:type="spellEnd"/>
-      <w:r>
-        <w:t xml:space="preserve"> </w:t>
-      </w:r>
-      <w:proofErr w:type="spellStart"/>
-      <w:r>
-        <w:t>for</w:t>
-      </w:r>
-      <w:proofErr w:type="spellEnd"/>
-      <w:r>
-        <w:t xml:space="preserve"> </w:t>
-      </w:r>
-      <w:proofErr w:type="spellStart"/>
-      <w:r>
-        <w:t>Sequence</w:t>
-      </w:r>
-      <w:proofErr w:type="spellEnd"/>
-      <w:r>
-        <w:t xml:space="preserve"> </w:t>
-      </w:r>
-      <w:proofErr w:type="spellStart"/>
-      <w:r>
-        <w:t>Tagging</w:t>
-      </w:r>
-      <w:proofErr w:type="spellEnd"/>
+      <w:r>
+        <w:t>Bidirectional LSTM-CRF Models for Sequence Tagging</w:t>
+      </w:r>
       <w:r>
         <w:rPr>
           <w:lang w:val="en-US"/>
@@ -49267,13 +54031,8 @@
         <w:t xml:space="preserve"> </w:t>
       </w:r>
       <w:r>
-        <w:t xml:space="preserve">Mikael </w:t>
-      </w:r>
-      <w:proofErr w:type="spellStart"/>
-      <w:r>
-        <w:t>Boden</w:t>
-      </w:r>
-      <w:proofErr w:type="spellEnd"/>
+        <w:t>Mikael Boden</w:t>
+      </w:r>
       <w:r>
         <w:rPr>
           <w:lang w:val="en-US"/>
@@ -49283,43 +54042,9 @@
       <w:r>
         <w:t xml:space="preserve">A </w:t>
       </w:r>
-      <w:proofErr w:type="spellStart"/>
-      <w:r>
-        <w:t>Guide</w:t>
-      </w:r>
-      <w:proofErr w:type="spellEnd"/>
-      <w:r>
-        <w:t xml:space="preserve"> To </w:t>
-      </w:r>
-      <w:proofErr w:type="spellStart"/>
-      <w:r>
-        <w:t>Recurrent</w:t>
-      </w:r>
-      <w:proofErr w:type="spellEnd"/>
-      <w:r>
-        <w:t xml:space="preserve"> Neural </w:t>
-      </w:r>
-      <w:proofErr w:type="spellStart"/>
-      <w:r>
-        <w:t>Networks</w:t>
-      </w:r>
-      <w:proofErr w:type="spellEnd"/>
-      <w:r>
-        <w:t xml:space="preserve"> </w:t>
-      </w:r>
-      <w:proofErr w:type="spellStart"/>
-      <w:r>
-        <w:t>And</w:t>
-      </w:r>
-      <w:proofErr w:type="spellEnd"/>
-      <w:r>
-        <w:t xml:space="preserve"> </w:t>
-      </w:r>
-      <w:proofErr w:type="spellStart"/>
-      <w:r>
-        <w:t>Backpropagation</w:t>
-      </w:r>
-      <w:proofErr w:type="spellEnd"/>
+      <w:r>
+        <w:t>Guide To Recurrent Neural Networks And Backpropagation</w:t>
+      </w:r>
       <w:r>
         <w:rPr>
           <w:lang w:val="en-US"/>
@@ -49327,15 +54052,7 @@
         <w:t xml:space="preserve">, </w:t>
       </w:r>
       <w:r>
-        <w:t xml:space="preserve">In </w:t>
-      </w:r>
-      <w:proofErr w:type="spellStart"/>
-      <w:r>
-        <w:t>the</w:t>
-      </w:r>
-      <w:proofErr w:type="spellEnd"/>
-      <w:r>
-        <w:t xml:space="preserve"> Dal</w:t>
+        <w:t>In the Dal</w:t>
       </w:r>
       <w:r>
         <w:rPr>
@@ -49360,13 +54077,8 @@
         <w:t xml:space="preserve"> </w:t>
       </w:r>
       <w:r>
-        <w:t xml:space="preserve">Jay </w:t>
-      </w:r>
-      <w:proofErr w:type="spellStart"/>
-      <w:r>
-        <w:t>Alammar</w:t>
-      </w:r>
-      <w:proofErr w:type="spellEnd"/>
+        <w:t>Jay Alammar</w:t>
+      </w:r>
       <w:r>
         <w:rPr>
           <w:lang w:val="en-US"/>
@@ -49374,21 +54086,8 @@
         <w:t xml:space="preserve">, </w:t>
       </w:r>
       <w:r>
-        <w:t xml:space="preserve">The </w:t>
-      </w:r>
-      <w:proofErr w:type="spellStart"/>
-      <w:r>
-        <w:t>Illustrated</w:t>
-      </w:r>
-      <w:proofErr w:type="spellEnd"/>
-      <w:r>
-        <w:t xml:space="preserve"> </w:t>
-      </w:r>
-      <w:proofErr w:type="spellStart"/>
-      <w:r>
-        <w:t>Transformer</w:t>
-      </w:r>
-      <w:proofErr w:type="spellEnd"/>
+        <w:t>The Illustrated Transformer</w:t>
+      </w:r>
       <w:r>
         <w:rPr>
           <w:lang w:val="en-US"/>
@@ -49421,13 +54120,8 @@
         <w:t xml:space="preserve"> </w:t>
       </w:r>
       <w:r>
-        <w:t xml:space="preserve">Harold W </w:t>
-      </w:r>
-      <w:proofErr w:type="spellStart"/>
-      <w:r>
-        <w:t>Kuhn</w:t>
-      </w:r>
-      <w:proofErr w:type="spellEnd"/>
+        <w:t>Harold W Kuhn</w:t>
+      </w:r>
       <w:r>
         <w:rPr>
           <w:lang w:val="en-US"/>
@@ -49435,23 +54129,7 @@
         <w:t>,</w:t>
       </w:r>
       <w:r>
-        <w:t xml:space="preserve"> The </w:t>
-      </w:r>
-      <w:proofErr w:type="spellStart"/>
-      <w:r>
-        <w:t>Hungarian</w:t>
-      </w:r>
-      <w:proofErr w:type="spellEnd"/>
-      <w:r>
-        <w:t xml:space="preserve"> </w:t>
-      </w:r>
-      <w:proofErr w:type="spellStart"/>
-      <w:r>
-        <w:t>Method</w:t>
-      </w:r>
-      <w:proofErr w:type="spellEnd"/>
-      <w:r>
-        <w:t xml:space="preserve"> </w:t>
+        <w:t xml:space="preserve"> The Hungarian Method </w:t>
       </w:r>
       <w:r>
         <w:rPr>
@@ -49459,65 +54137,14 @@
         </w:rPr>
         <w:t>f</w:t>
       </w:r>
-      <w:proofErr w:type="spellStart"/>
-      <w:r>
-        <w:t>or</w:t>
-      </w:r>
-      <w:proofErr w:type="spellEnd"/>
-      <w:r>
-        <w:t xml:space="preserve"> The </w:t>
-      </w:r>
-      <w:proofErr w:type="spellStart"/>
-      <w:r>
-        <w:t>Assignment</w:t>
-      </w:r>
-      <w:proofErr w:type="spellEnd"/>
-      <w:r>
-        <w:t xml:space="preserve"> Problem. Naval </w:t>
-      </w:r>
-      <w:proofErr w:type="spellStart"/>
-      <w:r>
-        <w:t>research</w:t>
-      </w:r>
-      <w:proofErr w:type="spellEnd"/>
-      <w:r>
-        <w:t xml:space="preserve"> </w:t>
-      </w:r>
-      <w:proofErr w:type="spellStart"/>
-      <w:r>
-        <w:t>logistics</w:t>
-      </w:r>
-      <w:proofErr w:type="spellEnd"/>
-      <w:r>
-        <w:t xml:space="preserve"> </w:t>
-      </w:r>
-      <w:proofErr w:type="spellStart"/>
-      <w:r>
-        <w:t>quarterly</w:t>
-      </w:r>
-      <w:proofErr w:type="spellEnd"/>
-      <w:r>
-        <w:t>, 2(1-2):</w:t>
-      </w:r>
-      <w:r>
-        <w:rPr>
-          <w:lang w:val="en-US"/>
-        </w:rPr>
-        <w:t xml:space="preserve"> </w:t>
-      </w:r>
-      <w:proofErr w:type="spellStart"/>
-      <w:r>
-        <w:rPr>
-          <w:lang w:val="en-US"/>
-        </w:rPr>
-        <w:t>hal</w:t>
-      </w:r>
-      <w:proofErr w:type="spellEnd"/>
-      <w:r>
-        <w:rPr>
-          <w:lang w:val="en-US"/>
-        </w:rPr>
-        <w:t>.</w:t>
+      <w:r>
+        <w:t>or The Assignment Problem. Naval research logistics quarterly, 2(1-2):</w:t>
+      </w:r>
+      <w:r>
+        <w:rPr>
+          <w:lang w:val="en-US"/>
+        </w:rPr>
+        <w:t xml:space="preserve"> hal.</w:t>
       </w:r>
       <w:r>
         <w:t xml:space="preserve">83–97, </w:t>
@@ -49568,11 +54195,9 @@
       <w:r>
         <w:t xml:space="preserve"> </w:t>
       </w:r>
-      <w:proofErr w:type="spellStart"/>
       <w:r>
         <w:t>Pytorch</w:t>
       </w:r>
-      <w:proofErr w:type="spellEnd"/>
       <w:r>
         <w:rPr>
           <w:lang w:val="en-US"/>
@@ -49604,11 +54229,9 @@
       <w:r>
         <w:t xml:space="preserve"> </w:t>
       </w:r>
-      <w:proofErr w:type="spellStart"/>
       <w:r>
         <w:t>Pytorch-Transformers</w:t>
       </w:r>
-      <w:proofErr w:type="spellEnd"/>
       <w:r>
         <w:rPr>
           <w:lang w:val="en-US"/>
@@ -49640,19 +54263,11 @@
         </w:rPr>
         <w:t xml:space="preserve">GitHub - </w:t>
       </w:r>
-      <w:proofErr w:type="spellStart"/>
-      <w:r>
-        <w:rPr>
-          <w:lang w:val="en-US"/>
-        </w:rPr>
-        <w:t>PyTorch</w:t>
-      </w:r>
-      <w:proofErr w:type="spellEnd"/>
-      <w:r>
-        <w:rPr>
-          <w:lang w:val="en-US"/>
-        </w:rPr>
-        <w:t xml:space="preserve"> Lightning</w:t>
+      <w:r>
+        <w:rPr>
+          <w:lang w:val="en-US"/>
+        </w:rPr>
+        <w:t>PyTorch Lightning</w:t>
       </w:r>
       <w:r>
         <w:rPr>
@@ -49710,50 +54325,70 @@
       <w:pPr>
         <w:pStyle w:val="STTSDarftarPustakaNormal"/>
         <w:rPr>
+          <w:sz w:val="20"/>
+          <w:szCs w:val="20"/>
           <w:lang w:val="en-US"/>
         </w:rPr>
       </w:pPr>
       <w:r>
         <w:rPr>
+          <w:sz w:val="20"/>
+          <w:szCs w:val="20"/>
           <w:vertAlign w:val="superscript"/>
         </w:rPr>
         <w:footnoteRef/>
       </w:r>
       <w:r>
         <w:rPr>
+          <w:sz w:val="20"/>
+          <w:szCs w:val="20"/>
           <w:vertAlign w:val="superscript"/>
         </w:rPr>
         <w:t xml:space="preserve"> </w:t>
       </w:r>
       <w:r>
         <w:rPr>
+          <w:sz w:val="20"/>
+          <w:szCs w:val="20"/>
           <w:lang w:val="en-US"/>
         </w:rPr>
         <w:t>Hugging Face</w:t>
       </w:r>
       <w:r>
         <w:rPr>
+          <w:sz w:val="20"/>
+          <w:szCs w:val="20"/>
           <w:lang w:val="en-US"/>
         </w:rPr>
         <w:t>,</w:t>
       </w:r>
       <w:r>
         <w:rPr>
+          <w:sz w:val="20"/>
+          <w:szCs w:val="20"/>
           <w:lang w:val="en-US"/>
         </w:rPr>
         <w:t xml:space="preserve"> (</w:t>
       </w:r>
       <w:r>
+        <w:rPr>
+          <w:sz w:val="20"/>
+          <w:szCs w:val="20"/>
+        </w:rPr>
         <w:t>https://huggingface.co</w:t>
       </w:r>
       <w:r>
         <w:rPr>
+          <w:sz w:val="20"/>
+          <w:szCs w:val="20"/>
           <w:lang w:val="en-US"/>
         </w:rPr>
         <w:t>)</w:t>
       </w:r>
       <w:r>
         <w:rPr>
+          <w:sz w:val="20"/>
+          <w:szCs w:val="20"/>
           <w:lang w:val="en-US"/>
         </w:rPr>
         <w:t>/</w:t>
@@ -49770,47 +54405,31 @@
       </w:pPr>
       <w:r>
         <w:rPr>
+          <w:sz w:val="20"/>
+          <w:szCs w:val="20"/>
           <w:vertAlign w:val="superscript"/>
         </w:rPr>
         <w:footnoteRef/>
       </w:r>
       <w:r>
-        <w:t xml:space="preserve"> </w:t>
-      </w:r>
-      <w:r>
-        <w:rPr>
-          <w:lang w:val="en-US"/>
-        </w:rPr>
-        <w:t xml:space="preserve">Google </w:t>
-      </w:r>
-      <w:proofErr w:type="spellStart"/>
-      <w:r>
-        <w:rPr>
-          <w:lang w:val="en-US"/>
-        </w:rPr>
-        <w:t>Colab</w:t>
-      </w:r>
-      <w:proofErr w:type="spellEnd"/>
-      <w:r>
-        <w:rPr>
-          <w:lang w:val="en-US"/>
-        </w:rPr>
-        <w:t>, (</w:t>
-      </w:r>
-      <w:r>
-        <w:rPr>
-          <w:lang w:val="en-US"/>
-        </w:rPr>
-        <w:t>https://colab.research.google.com/?utm_source=scs-index</w:t>
-      </w:r>
-      <w:r>
-        <w:rPr>
-          <w:lang w:val="en-US"/>
-        </w:rPr>
-        <w:t>)</w:t>
-      </w:r>
-      <w:r>
-        <w:rPr>
+        <w:rPr>
+          <w:sz w:val="20"/>
+          <w:szCs w:val="20"/>
+        </w:rPr>
+        <w:t xml:space="preserve"> </w:t>
+      </w:r>
+      <w:r>
+        <w:rPr>
+          <w:sz w:val="20"/>
+          <w:szCs w:val="20"/>
+          <w:lang w:val="en-US"/>
+        </w:rPr>
+        <w:t>Google Colab, (https://colab.research.google.com/?utm_source=scs-index)</w:t>
+      </w:r>
+      <w:r>
+        <w:rPr>
+          <w:sz w:val="20"/>
+          <w:szCs w:val="20"/>
           <w:lang w:val="en-US"/>
         </w:rPr>
         <w:t>.</w:t>
@@ -51975,14 +56594,6 @@
 </w:numbering>
 </file>
 
-<file path=word/people.xml><?xml version="1.0" encoding="utf-8"?>
-<w15:people xmlns:wpc="http://schemas.microsoft.com/office/word/2010/wordprocessingCanvas" xmlns:cx="http://schemas.microsoft.com/office/drawing/2014/chartex" xmlns:cx1="http://schemas.microsoft.com/office/drawing/2015/9/8/chartex" xmlns:cx2="http://schemas.microsoft.com/office/drawing/2015/10/21/chartex" xmlns:cx3="http://schemas.microsoft.com/office/drawing/2016/5/9/chartex" xmlns:cx4="http://schemas.microsoft.com/office/drawing/2016/5/10/chartex" xmlns:cx5="http://schemas.microsoft.com/office/drawing/2016/5/11/chartex" xmlns:cx6="http://schemas.microsoft.com/office/drawing/2016/5/12/chartex" xmlns:cx7="http://schemas.microsoft.com/office/drawing/2016/5/13/chartex" xmlns:cx8="http://schemas.microsoft.com/office/drawing/2016/5/14/chartex" xmlns:mc="http://schemas.openxmlformats.org/markup-compatibility/2006" xmlns:aink="http://schemas.microsoft.com/office/drawing/2016/ink" xmlns:am3d="http://schemas.microsoft.com/office/drawing/2017/model3d" xmlns:o="urn:schemas-microsoft-com:office:office" xmlns:r="http://schemas.openxmlformats.org/officeDocument/2006/relationships" xmlns:m="http://schemas.openxmlformats.org/officeDocument/2006/math" xmlns:v="urn:schemas-microsoft-com:vml" xmlns:wp14="http://schemas.microsoft.com/office/word/2010/wordprocessingDrawing" xmlns:wp="http://schemas.openxmlformats.org/drawingml/2006/wordprocessingDrawing" xmlns:w10="urn:schemas-microsoft-com:office:word" xmlns:w="http://schemas.openxmlformats.org/wordprocessingml/2006/main" xmlns:w14="http://schemas.microsoft.com/office/word/2010/wordml" xmlns:w15="http://schemas.microsoft.com/office/word/2012/wordml" xmlns:w16cex="http://schemas.microsoft.com/office/word/2018/wordml/cex" xmlns:w16cid="http://schemas.microsoft.com/office/word/2016/wordml/cid" xmlns:w16="http://schemas.microsoft.com/office/word/2018/wordml" xmlns:w16sdtdh="http://schemas.microsoft.com/office/word/2020/wordml/sdtdatahash" xmlns:w16se="http://schemas.microsoft.com/office/word/2015/wordml/symex" xmlns:wpg="http://schemas.microsoft.com/office/word/2010/wordprocessingGroup" xmlns:wpi="http://schemas.microsoft.com/office/word/2010/wordprocessingInk" xmlns:wne="http://schemas.microsoft.com/office/word/2006/wordml" xmlns:wps="http://schemas.microsoft.com/office/word/2010/wordprocessingShape" mc:Ignorable="w14 w15 w16se w16cid w16 w16cex w16sdtdh wp14">
-  <w15:person w15:author="Nicole V">
-    <w15:presenceInfo w15:providerId="Windows Live" w15:userId="ada5e05f6723692b"/>
-  </w15:person>
-</w15:people>
-</file>
-
 <file path=word/styles.xml><?xml version="1.0" encoding="utf-8"?>
 <w:styles xmlns:mc="http://schemas.openxmlformats.org/markup-compatibility/2006" xmlns:r="http://schemas.openxmlformats.org/officeDocument/2006/relationships" xmlns:w="http://schemas.openxmlformats.org/wordprocessingml/2006/main" xmlns:w14="http://schemas.microsoft.com/office/word/2010/wordml" xmlns:w15="http://schemas.microsoft.com/office/word/2012/wordml" xmlns:w16cex="http://schemas.microsoft.com/office/word/2018/wordml/cex" xmlns:w16cid="http://schemas.microsoft.com/office/word/2016/wordml/cid" xmlns:w16="http://schemas.microsoft.com/office/word/2018/wordml" xmlns:w16sdtdh="http://schemas.microsoft.com/office/word/2020/wordml/sdtdatahash" xmlns:w16se="http://schemas.microsoft.com/office/word/2015/wordml/symex" mc:Ignorable="w14 w15 w16se w16cid w16 w16cex w16sdtdh">
   <w:docDefaults>
@@ -52376,7 +56987,7 @@
     <w:name w:val="Normal"/>
     <w:aliases w:val="[STTS] Normal"/>
     <w:qFormat/>
-    <w:rsid w:val="006A6802"/>
+    <w:rsid w:val="00E02F19"/>
     <w:pPr>
       <w:spacing w:line="360" w:lineRule="auto"/>
       <w:ind w:firstLine="720"/>
@@ -53664,6 +58275,45 @@
       <w:lang w:eastAsia="ko-KR"/>
     </w:rPr>
   </w:style>
+  <w:style w:type="paragraph" w:styleId="EndnoteText">
+    <w:name w:val="endnote text"/>
+    <w:basedOn w:val="Normal"/>
+    <w:link w:val="EndnoteTextChar"/>
+    <w:uiPriority w:val="99"/>
+    <w:semiHidden/>
+    <w:unhideWhenUsed/>
+    <w:rsid w:val="009C7A8B"/>
+    <w:pPr>
+      <w:spacing w:line="240" w:lineRule="auto"/>
+    </w:pPr>
+    <w:rPr>
+      <w:sz w:val="20"/>
+      <w:szCs w:val="20"/>
+    </w:rPr>
+  </w:style>
+  <w:style w:type="character" w:customStyle="1" w:styleId="EndnoteTextChar">
+    <w:name w:val="Endnote Text Char"/>
+    <w:basedOn w:val="DefaultParagraphFont"/>
+    <w:link w:val="EndnoteText"/>
+    <w:uiPriority w:val="99"/>
+    <w:semiHidden/>
+    <w:rsid w:val="009C7A8B"/>
+    <w:rPr>
+      <w:rFonts w:ascii="Times New Roman" w:hAnsi="Times New Roman"/>
+      <w:lang w:val="id-ID"/>
+    </w:rPr>
+  </w:style>
+  <w:style w:type="character" w:styleId="EndnoteReference">
+    <w:name w:val="endnote reference"/>
+    <w:basedOn w:val="DefaultParagraphFont"/>
+    <w:uiPriority w:val="99"/>
+    <w:semiHidden/>
+    <w:unhideWhenUsed/>
+    <w:rsid w:val="009C7A8B"/>
+    <w:rPr>
+      <w:vertAlign w:val="superscript"/>
+    </w:rPr>
+  </w:style>
 </w:styles>
 </file>
 

--- a/11. Bab IV - Sequence To Set Network.docx
+++ b/11. Bab IV - Sequence To Set Network.docx
@@ -13525,12 +13525,24 @@
           <w:szCs w:val="24"/>
         </w:rPr>
       </w:pPr>
-      <w:r>
+    </w:p>
+    <w:p>
+      <w:pPr>
+        <w:ind w:firstLine="0"/>
+        <w:jc w:val="center"/>
         <w:rPr>
           <w:b/>
           <w:bCs/>
           <w:szCs w:val="24"/>
         </w:rPr>
+      </w:pPr>
+      <w:r>
+        <w:rPr>
+          <w:b/>
+          <w:bCs/>
+          <w:szCs w:val="24"/>
+        </w:rPr>
+        <w:lastRenderedPageBreak/>
         <w:t>Input Kalimat</w:t>
       </w:r>
     </w:p>
@@ -13546,7 +13558,6 @@
         <w:rPr>
           <w:szCs w:val="24"/>
         </w:rPr>
-        <w:lastRenderedPageBreak/>
         <w:t>Jalan Ir Soekarno</w:t>
       </w:r>
     </w:p>
@@ -16213,6 +16224,7 @@
           <w:bCs/>
           <w:sz w:val="22"/>
         </w:rPr>
+        <w:lastRenderedPageBreak/>
         <w:t>Timestep Pertama (</w:t>
       </w:r>
       <m:oMath>
@@ -20087,7 +20099,6 @@
           <w:szCs w:val="24"/>
           <w:lang w:val="en-US"/>
         </w:rPr>
-        <w:lastRenderedPageBreak/>
         <w:t xml:space="preserve">Variabel </w:t>
       </w:r>
       <w:r>
@@ -42309,15 +42320,7 @@
           <w:szCs w:val="20"/>
           <w:lang w:val="en-US"/>
         </w:rPr>
-        <w:t>2</w:t>
-      </w:r>
-      <w:r>
-        <w:rPr>
-          <w:sz w:val="20"/>
-          <w:szCs w:val="20"/>
-          <w:lang w:val="en-US"/>
-        </w:rPr>
-        <w:t>7 Mei</w:t>
+        <w:t>27 Mei</w:t>
       </w:r>
       <w:r>
         <w:rPr>
